--- a/Data annalysiz dapo seed rate/Data annyziz dapog seed rate.docx
+++ b/Data annalysiz dapo seed rate/Data annyziz dapog seed rate.docx
@@ -2,19 +2,9809 @@
 <file path=word/document.xml><?xml version="1.0" encoding="utf-8"?>
 <w:document xmlns:wpc="http://schemas.microsoft.com/office/word/2010/wordprocessingCanvas" xmlns:cx="http://schemas.microsoft.com/office/drawing/2014/chartex" xmlns:cx1="http://schemas.microsoft.com/office/drawing/2015/9/8/chartex" xmlns:cx2="http://schemas.microsoft.com/office/drawing/2015/10/21/chartex" xmlns:cx3="http://schemas.microsoft.com/office/drawing/2016/5/9/chartex" xmlns:cx4="http://schemas.microsoft.com/office/drawing/2016/5/10/chartex" xmlns:cx5="http://schemas.microsoft.com/office/drawing/2016/5/11/chartex" xmlns:cx6="http://schemas.microsoft.com/office/drawing/2016/5/12/chartex" xmlns:cx7="http://schemas.microsoft.com/office/drawing/2016/5/13/chartex" xmlns:cx8="http://schemas.microsoft.com/office/drawing/2016/5/14/chartex" xmlns:mc="http://schemas.openxmlformats.org/markup-compatibility/2006" xmlns:aink="http://schemas.microsoft.com/office/drawing/2016/ink" xmlns:am3d="http://schemas.microsoft.com/office/drawing/2017/model3d" xmlns:o="urn:schemas-microsoft-com:office:office" xmlns:r="http://schemas.openxmlformats.org/officeDocument/2006/relationships" xmlns:m="http://schemas.openxmlformats.org/officeDocument/2006/math" xmlns:v="urn:schemas-microsoft-com:vml" xmlns:wp14="http://schemas.microsoft.com/office/word/2010/wordprocessingDrawing" xmlns:wp="http://schemas.openxmlformats.org/drawingml/2006/wordprocessingDrawing" xmlns:w10="urn:schemas-microsoft-com:office:word" xmlns:w="http://schemas.openxmlformats.org/wordprocessingml/2006/main" xmlns:w14="http://schemas.microsoft.com/office/word/2010/wordml" xmlns:w15="http://schemas.microsoft.com/office/word/2012/wordml" xmlns:w16cid="http://schemas.microsoft.com/office/word/2016/wordml/cid" xmlns:w16se="http://schemas.microsoft.com/office/word/2015/wordml/symex" xmlns:wpg="http://schemas.microsoft.com/office/word/2010/wordprocessingGroup" xmlns:wpi="http://schemas.microsoft.com/office/word/2010/wordprocessingInk" xmlns:wne="http://schemas.microsoft.com/office/word/2006/wordml" xmlns:wps="http://schemas.microsoft.com/office/word/2010/wordprocessingShape" mc:Ignorable="w14 w15 w16se w16cid wp14">
   <w:body>
+    <w:tbl>
+      <w:tblPr>
+        <w:tblpPr w:leftFromText="180" w:rightFromText="180" w:vertAnchor="page" w:horzAnchor="margin" w:tblpXSpec="center" w:tblpY="1606"/>
+        <w:tblW w:w="11332" w:type="dxa"/>
+        <w:tblBorders>
+          <w:top w:val="single" w:sz="4" w:space="0" w:color="auto"/>
+          <w:left w:val="single" w:sz="4" w:space="0" w:color="auto"/>
+          <w:bottom w:val="single" w:sz="4" w:space="0" w:color="auto"/>
+          <w:right w:val="single" w:sz="4" w:space="0" w:color="auto"/>
+          <w:insideH w:val="single" w:sz="4" w:space="0" w:color="auto"/>
+          <w:insideV w:val="single" w:sz="4" w:space="0" w:color="auto"/>
+        </w:tblBorders>
+        <w:tblLook w:val="04A0" w:firstRow="1" w:lastRow="0" w:firstColumn="1" w:lastColumn="0" w:noHBand="0" w:noVBand="1"/>
+      </w:tblPr>
+      <w:tblGrid>
+        <w:gridCol w:w="506"/>
+        <w:gridCol w:w="506"/>
+        <w:gridCol w:w="506"/>
+        <w:gridCol w:w="607"/>
+        <w:gridCol w:w="718"/>
+        <w:gridCol w:w="718"/>
+        <w:gridCol w:w="718"/>
+        <w:gridCol w:w="941"/>
+        <w:gridCol w:w="1053"/>
+        <w:gridCol w:w="607"/>
+        <w:gridCol w:w="1110"/>
+        <w:gridCol w:w="1077"/>
+        <w:gridCol w:w="863"/>
+        <w:gridCol w:w="1402"/>
+      </w:tblGrid>
+      <w:tr>
+        <w:trPr>
+          <w:trHeight w:val="600"/>
+        </w:trPr>
+        <w:tc>
+          <w:tcPr>
+            <w:tcW w:w="506" w:type="dxa"/>
+            <w:vMerge w:val="restart"/>
+            <w:shd w:val="clear" w:color="000000" w:fill="57FF57"/>
+            <w:textDirection w:val="btLr"/>
+            <w:vAlign w:val="bottom"/>
+            <w:hideMark/>
+          </w:tcPr>
+          <w:p>
+            <w:pPr>
+              <w:spacing w:after="0" w:line="240" w:lineRule="auto"/>
+              <w:ind w:left="113" w:right="113"/>
+              <w:jc w:val="center"/>
+              <w:rPr>
+                <w:rFonts w:ascii="Times New Roman" w:eastAsia="Times New Roman" w:hAnsi="Times New Roman" w:cs="Times New Roman"/>
+                <w:b/>
+                <w:bCs/>
+                <w:color w:val="000000"/>
+                <w:sz w:val="24"/>
+                <w:szCs w:val="24"/>
+              </w:rPr>
+            </w:pPr>
+            <w:r>
+              <w:rPr>
+                <w:rFonts w:ascii="Times New Roman" w:eastAsia="Times New Roman" w:hAnsi="Times New Roman" w:cs="Times New Roman"/>
+                <w:b/>
+                <w:bCs/>
+                <w:color w:val="000000"/>
+                <w:sz w:val="24"/>
+                <w:szCs w:val="24"/>
+              </w:rPr>
+              <w:t>Variety</w:t>
+            </w:r>
+          </w:p>
+        </w:tc>
+        <w:tc>
+          <w:tcPr>
+            <w:tcW w:w="506" w:type="dxa"/>
+            <w:vMerge w:val="restart"/>
+            <w:shd w:val="clear" w:color="000000" w:fill="57FF57"/>
+            <w:textDirection w:val="btLr"/>
+            <w:vAlign w:val="bottom"/>
+            <w:hideMark/>
+          </w:tcPr>
+          <w:p>
+            <w:pPr>
+              <w:spacing w:after="0" w:line="240" w:lineRule="auto"/>
+              <w:ind w:left="113" w:right="113"/>
+              <w:jc w:val="center"/>
+              <w:rPr>
+                <w:rFonts w:ascii="Times New Roman" w:eastAsia="Times New Roman" w:hAnsi="Times New Roman" w:cs="Times New Roman"/>
+                <w:b/>
+                <w:bCs/>
+                <w:color w:val="000000"/>
+                <w:sz w:val="24"/>
+                <w:szCs w:val="24"/>
+              </w:rPr>
+            </w:pPr>
+            <w:r>
+              <w:rPr>
+                <w:rFonts w:ascii="Times New Roman" w:eastAsia="Times New Roman" w:hAnsi="Times New Roman" w:cs="Times New Roman"/>
+                <w:b/>
+                <w:bCs/>
+                <w:color w:val="000000"/>
+                <w:sz w:val="24"/>
+                <w:szCs w:val="24"/>
+              </w:rPr>
+              <w:t>Replicate</w:t>
+            </w:r>
+          </w:p>
+        </w:tc>
+        <w:tc>
+          <w:tcPr>
+            <w:tcW w:w="506" w:type="dxa"/>
+            <w:vMerge w:val="restart"/>
+            <w:shd w:val="clear" w:color="000000" w:fill="57FF57"/>
+            <w:textDirection w:val="btLr"/>
+            <w:vAlign w:val="bottom"/>
+            <w:hideMark/>
+          </w:tcPr>
+          <w:p>
+            <w:pPr>
+              <w:spacing w:after="0" w:line="240" w:lineRule="auto"/>
+              <w:ind w:left="113" w:right="113"/>
+              <w:jc w:val="center"/>
+              <w:rPr>
+                <w:rFonts w:ascii="Times New Roman" w:eastAsia="Times New Roman" w:hAnsi="Times New Roman" w:cs="Times New Roman"/>
+                <w:b/>
+                <w:bCs/>
+                <w:color w:val="000000"/>
+                <w:sz w:val="24"/>
+                <w:szCs w:val="24"/>
+              </w:rPr>
+            </w:pPr>
+            <w:r>
+              <w:rPr>
+                <w:rFonts w:ascii="Times New Roman" w:eastAsia="Times New Roman" w:hAnsi="Times New Roman" w:cs="Times New Roman"/>
+                <w:b/>
+                <w:bCs/>
+                <w:color w:val="000000"/>
+                <w:sz w:val="24"/>
+                <w:szCs w:val="24"/>
+              </w:rPr>
+              <w:t>Treatment</w:t>
+            </w:r>
+          </w:p>
+        </w:tc>
+        <w:tc>
+          <w:tcPr>
+            <w:tcW w:w="607" w:type="dxa"/>
+            <w:vMerge w:val="restart"/>
+            <w:shd w:val="clear" w:color="000000" w:fill="57FF57"/>
+            <w:textDirection w:val="btLr"/>
+            <w:vAlign w:val="bottom"/>
+            <w:hideMark/>
+          </w:tcPr>
+          <w:p>
+            <w:pPr>
+              <w:spacing w:after="0" w:line="240" w:lineRule="auto"/>
+              <w:ind w:left="113" w:right="113"/>
+              <w:jc w:val="center"/>
+              <w:rPr>
+                <w:rFonts w:ascii="Times New Roman" w:eastAsia="Times New Roman" w:hAnsi="Times New Roman" w:cs="Times New Roman"/>
+                <w:b/>
+                <w:bCs/>
+                <w:color w:val="000000"/>
+                <w:sz w:val="24"/>
+                <w:szCs w:val="24"/>
+              </w:rPr>
+            </w:pPr>
+            <w:r>
+              <w:rPr>
+                <w:rFonts w:ascii="Times New Roman" w:eastAsia="Times New Roman" w:hAnsi="Times New Roman" w:cs="Times New Roman"/>
+                <w:b/>
+                <w:bCs/>
+                <w:color w:val="000000"/>
+                <w:sz w:val="24"/>
+                <w:szCs w:val="24"/>
+              </w:rPr>
+              <w:t>Seedling height reading 1 (cm)</w:t>
+            </w:r>
+          </w:p>
+        </w:tc>
+        <w:tc>
+          <w:tcPr>
+            <w:tcW w:w="718" w:type="dxa"/>
+            <w:vMerge w:val="restart"/>
+            <w:shd w:val="clear" w:color="000000" w:fill="57FF57"/>
+            <w:textDirection w:val="btLr"/>
+            <w:vAlign w:val="bottom"/>
+            <w:hideMark/>
+          </w:tcPr>
+          <w:p>
+            <w:pPr>
+              <w:spacing w:after="0" w:line="240" w:lineRule="auto"/>
+              <w:ind w:left="113" w:right="113"/>
+              <w:jc w:val="center"/>
+              <w:rPr>
+                <w:rFonts w:ascii="Times New Roman" w:eastAsia="Times New Roman" w:hAnsi="Times New Roman" w:cs="Times New Roman"/>
+                <w:b/>
+                <w:bCs/>
+                <w:color w:val="000000"/>
+                <w:sz w:val="24"/>
+                <w:szCs w:val="24"/>
+              </w:rPr>
+            </w:pPr>
+            <w:r>
+              <w:rPr>
+                <w:rFonts w:ascii="Times New Roman" w:eastAsia="Times New Roman" w:hAnsi="Times New Roman" w:cs="Times New Roman"/>
+                <w:b/>
+                <w:bCs/>
+                <w:color w:val="000000"/>
+                <w:sz w:val="24"/>
+                <w:szCs w:val="24"/>
+              </w:rPr>
+              <w:t xml:space="preserve">Seedling height reading </w:t>
+            </w:r>
+            <w:r>
+              <w:rPr>
+                <w:rFonts w:ascii="Times New Roman" w:eastAsia="Times New Roman" w:hAnsi="Times New Roman" w:cs="Times New Roman"/>
+                <w:b/>
+                <w:bCs/>
+                <w:color w:val="000000"/>
+                <w:sz w:val="24"/>
+                <w:szCs w:val="24"/>
+              </w:rPr>
+              <w:t>2 (</w:t>
+            </w:r>
+            <w:r>
+              <w:rPr>
+                <w:rFonts w:ascii="Times New Roman" w:eastAsia="Times New Roman" w:hAnsi="Times New Roman" w:cs="Times New Roman"/>
+                <w:b/>
+                <w:bCs/>
+                <w:color w:val="000000"/>
+                <w:sz w:val="24"/>
+                <w:szCs w:val="24"/>
+              </w:rPr>
+              <w:t>cm)</w:t>
+            </w:r>
+          </w:p>
+        </w:tc>
+        <w:tc>
+          <w:tcPr>
+            <w:tcW w:w="718" w:type="dxa"/>
+            <w:vMerge w:val="restart"/>
+            <w:shd w:val="clear" w:color="000000" w:fill="57FF57"/>
+            <w:textDirection w:val="btLr"/>
+            <w:vAlign w:val="bottom"/>
+            <w:hideMark/>
+          </w:tcPr>
+          <w:p>
+            <w:pPr>
+              <w:spacing w:after="0" w:line="240" w:lineRule="auto"/>
+              <w:ind w:left="113" w:right="113"/>
+              <w:jc w:val="center"/>
+              <w:rPr>
+                <w:rFonts w:ascii="Times New Roman" w:eastAsia="Times New Roman" w:hAnsi="Times New Roman" w:cs="Times New Roman"/>
+                <w:b/>
+                <w:bCs/>
+                <w:color w:val="000000"/>
+                <w:sz w:val="24"/>
+                <w:szCs w:val="24"/>
+              </w:rPr>
+            </w:pPr>
+            <w:r>
+              <w:rPr>
+                <w:rFonts w:ascii="Times New Roman" w:eastAsia="Times New Roman" w:hAnsi="Times New Roman" w:cs="Times New Roman"/>
+                <w:b/>
+                <w:bCs/>
+                <w:color w:val="000000"/>
+                <w:sz w:val="24"/>
+                <w:szCs w:val="24"/>
+              </w:rPr>
+              <w:t xml:space="preserve">Seedling height reading </w:t>
+            </w:r>
+            <w:r>
+              <w:rPr>
+                <w:rFonts w:ascii="Times New Roman" w:eastAsia="Times New Roman" w:hAnsi="Times New Roman" w:cs="Times New Roman"/>
+                <w:b/>
+                <w:bCs/>
+                <w:color w:val="000000"/>
+                <w:sz w:val="24"/>
+                <w:szCs w:val="24"/>
+              </w:rPr>
+              <w:t>3 (</w:t>
+            </w:r>
+            <w:r>
+              <w:rPr>
+                <w:rFonts w:ascii="Times New Roman" w:eastAsia="Times New Roman" w:hAnsi="Times New Roman" w:cs="Times New Roman"/>
+                <w:b/>
+                <w:bCs/>
+                <w:color w:val="000000"/>
+                <w:sz w:val="24"/>
+                <w:szCs w:val="24"/>
+              </w:rPr>
+              <w:t>cm)</w:t>
+            </w:r>
+          </w:p>
+        </w:tc>
+        <w:tc>
+          <w:tcPr>
+            <w:tcW w:w="718" w:type="dxa"/>
+            <w:vMerge w:val="restart"/>
+            <w:shd w:val="clear" w:color="000000" w:fill="57FF57"/>
+            <w:textDirection w:val="btLr"/>
+            <w:vAlign w:val="bottom"/>
+            <w:hideMark/>
+          </w:tcPr>
+          <w:p>
+            <w:pPr>
+              <w:spacing w:after="0" w:line="240" w:lineRule="auto"/>
+              <w:ind w:left="113" w:right="113"/>
+              <w:jc w:val="center"/>
+              <w:rPr>
+                <w:rFonts w:ascii="Times New Roman" w:eastAsia="Times New Roman" w:hAnsi="Times New Roman" w:cs="Times New Roman"/>
+                <w:b/>
+                <w:bCs/>
+                <w:color w:val="000000"/>
+                <w:sz w:val="24"/>
+                <w:szCs w:val="24"/>
+              </w:rPr>
+            </w:pPr>
+            <w:r>
+              <w:rPr>
+                <w:rFonts w:ascii="Times New Roman" w:eastAsia="Times New Roman" w:hAnsi="Times New Roman" w:cs="Times New Roman"/>
+                <w:b/>
+                <w:bCs/>
+                <w:color w:val="000000"/>
+                <w:sz w:val="24"/>
+                <w:szCs w:val="24"/>
+              </w:rPr>
+              <w:t xml:space="preserve">Seedling height after 12 </w:t>
+            </w:r>
+            <w:r>
+              <w:rPr>
+                <w:rFonts w:ascii="Times New Roman" w:eastAsia="Times New Roman" w:hAnsi="Times New Roman" w:cs="Times New Roman"/>
+                <w:b/>
+                <w:bCs/>
+                <w:color w:val="000000"/>
+                <w:sz w:val="24"/>
+                <w:szCs w:val="24"/>
+              </w:rPr>
+              <w:t>days (</w:t>
+            </w:r>
+            <w:r>
+              <w:rPr>
+                <w:rFonts w:ascii="Times New Roman" w:eastAsia="Times New Roman" w:hAnsi="Times New Roman" w:cs="Times New Roman"/>
+                <w:b/>
+                <w:bCs/>
+                <w:color w:val="000000"/>
+                <w:sz w:val="24"/>
+                <w:szCs w:val="24"/>
+              </w:rPr>
+              <w:t>cm)</w:t>
+            </w:r>
+          </w:p>
+        </w:tc>
+        <w:tc>
+          <w:tcPr>
+            <w:tcW w:w="941" w:type="dxa"/>
+            <w:vMerge w:val="restart"/>
+            <w:shd w:val="clear" w:color="000000" w:fill="57FF57"/>
+            <w:noWrap/>
+            <w:textDirection w:val="btLr"/>
+            <w:hideMark/>
+          </w:tcPr>
+          <w:p>
+            <w:pPr>
+              <w:spacing w:after="0" w:line="240" w:lineRule="auto"/>
+              <w:ind w:left="113" w:right="113"/>
+              <w:jc w:val="center"/>
+              <w:rPr>
+                <w:rFonts w:ascii="Times New Roman" w:eastAsia="Times New Roman" w:hAnsi="Times New Roman" w:cs="Times New Roman"/>
+                <w:b/>
+                <w:bCs/>
+                <w:color w:val="000000"/>
+                <w:sz w:val="24"/>
+                <w:szCs w:val="24"/>
+              </w:rPr>
+            </w:pPr>
+            <w:r>
+              <w:rPr>
+                <w:rFonts w:ascii="Times New Roman" w:eastAsia="Times New Roman" w:hAnsi="Times New Roman" w:cs="Times New Roman"/>
+                <w:b/>
+                <w:bCs/>
+                <w:color w:val="000000"/>
+                <w:sz w:val="24"/>
+                <w:szCs w:val="24"/>
+              </w:rPr>
+              <w:t>Seedling Dry weight (g)</w:t>
+            </w:r>
+          </w:p>
+        </w:tc>
+        <w:tc>
+          <w:tcPr>
+            <w:tcW w:w="1053" w:type="dxa"/>
+            <w:vMerge w:val="restart"/>
+            <w:shd w:val="clear" w:color="000000" w:fill="57FF57"/>
+            <w:noWrap/>
+            <w:textDirection w:val="btLr"/>
+            <w:hideMark/>
+          </w:tcPr>
+          <w:p>
+            <w:pPr>
+              <w:spacing w:after="0" w:line="240" w:lineRule="auto"/>
+              <w:ind w:left="113" w:right="113"/>
+              <w:jc w:val="center"/>
+              <w:rPr>
+                <w:rFonts w:ascii="Times New Roman" w:eastAsia="Times New Roman" w:hAnsi="Times New Roman" w:cs="Times New Roman"/>
+                <w:b/>
+                <w:bCs/>
+                <w:color w:val="000000"/>
+                <w:sz w:val="24"/>
+                <w:szCs w:val="24"/>
+              </w:rPr>
+            </w:pPr>
+            <w:r>
+              <w:rPr>
+                <w:rFonts w:ascii="Times New Roman" w:eastAsia="Times New Roman" w:hAnsi="Times New Roman" w:cs="Times New Roman"/>
+                <w:b/>
+                <w:bCs/>
+                <w:color w:val="000000"/>
+                <w:sz w:val="24"/>
+                <w:szCs w:val="24"/>
+              </w:rPr>
+              <w:t>Total root length</w:t>
+            </w:r>
+            <w:r>
+              <w:rPr>
+                <w:rFonts w:ascii="Times New Roman" w:eastAsia="Times New Roman" w:hAnsi="Times New Roman" w:cs="Times New Roman"/>
+                <w:b/>
+                <w:bCs/>
+                <w:color w:val="000000"/>
+                <w:sz w:val="24"/>
+                <w:szCs w:val="24"/>
+              </w:rPr>
+              <w:t xml:space="preserve"> (cm)</w:t>
+            </w:r>
+          </w:p>
+        </w:tc>
+        <w:tc>
+          <w:tcPr>
+            <w:tcW w:w="607" w:type="dxa"/>
+            <w:vMerge w:val="restart"/>
+            <w:shd w:val="clear" w:color="000000" w:fill="57FF57"/>
+            <w:textDirection w:val="btLr"/>
+            <w:hideMark/>
+          </w:tcPr>
+          <w:p>
+            <w:pPr>
+              <w:spacing w:after="0" w:line="240" w:lineRule="auto"/>
+              <w:ind w:left="113" w:right="113"/>
+              <w:jc w:val="center"/>
+              <w:rPr>
+                <w:rFonts w:ascii="Times New Roman" w:eastAsia="Times New Roman" w:hAnsi="Times New Roman" w:cs="Times New Roman"/>
+                <w:b/>
+                <w:bCs/>
+                <w:color w:val="000000"/>
+                <w:sz w:val="24"/>
+                <w:szCs w:val="24"/>
+              </w:rPr>
+            </w:pPr>
+            <w:r>
+              <w:rPr>
+                <w:rFonts w:ascii="Times New Roman" w:eastAsia="Times New Roman" w:hAnsi="Times New Roman" w:cs="Times New Roman"/>
+                <w:b/>
+                <w:bCs/>
+                <w:color w:val="000000"/>
+                <w:sz w:val="24"/>
+                <w:szCs w:val="24"/>
+              </w:rPr>
+              <w:t>Chlorophyll content of leaves</w:t>
+            </w:r>
+          </w:p>
+        </w:tc>
+        <w:tc>
+          <w:tcPr>
+            <w:tcW w:w="3050" w:type="dxa"/>
+            <w:gridSpan w:val="3"/>
+            <w:shd w:val="clear" w:color="000000" w:fill="57FF57"/>
+            <w:noWrap/>
+            <w:vAlign w:val="bottom"/>
+            <w:hideMark/>
+          </w:tcPr>
+          <w:p>
+            <w:pPr>
+              <w:spacing w:after="0" w:line="240" w:lineRule="auto"/>
+              <w:jc w:val="center"/>
+              <w:rPr>
+                <w:rFonts w:ascii="Times New Roman" w:eastAsia="Times New Roman" w:hAnsi="Times New Roman" w:cs="Times New Roman"/>
+                <w:b/>
+                <w:bCs/>
+                <w:color w:val="000000"/>
+                <w:sz w:val="24"/>
+                <w:szCs w:val="24"/>
+              </w:rPr>
+            </w:pPr>
+            <w:r>
+              <w:rPr>
+                <w:rFonts w:ascii="Times New Roman" w:eastAsia="Times New Roman" w:hAnsi="Times New Roman" w:cs="Times New Roman"/>
+                <w:b/>
+                <w:bCs/>
+                <w:color w:val="000000"/>
+                <w:sz w:val="24"/>
+                <w:szCs w:val="24"/>
+              </w:rPr>
+              <w:t>Average number of seedling</w:t>
+            </w:r>
+            <w:r>
+              <w:rPr>
+                <w:rFonts w:ascii="Times New Roman" w:eastAsia="Times New Roman" w:hAnsi="Times New Roman" w:cs="Times New Roman"/>
+                <w:b/>
+                <w:bCs/>
+                <w:color w:val="000000"/>
+                <w:sz w:val="24"/>
+                <w:szCs w:val="24"/>
+              </w:rPr>
+              <w:t>s</w:t>
+            </w:r>
+            <w:r>
+              <w:rPr>
+                <w:rFonts w:ascii="Times New Roman" w:eastAsia="Times New Roman" w:hAnsi="Times New Roman" w:cs="Times New Roman"/>
+                <w:b/>
+                <w:bCs/>
+                <w:color w:val="000000"/>
+                <w:sz w:val="24"/>
+                <w:szCs w:val="24"/>
+              </w:rPr>
+              <w:t xml:space="preserve"> dispensed per hill</w:t>
+            </w:r>
+          </w:p>
+        </w:tc>
+        <w:tc>
+          <w:tcPr>
+            <w:tcW w:w="1402" w:type="dxa"/>
+            <w:shd w:val="clear" w:color="000000" w:fill="57FF57"/>
+            <w:vAlign w:val="bottom"/>
+          </w:tcPr>
+          <w:p>
+            <w:pPr>
+              <w:spacing w:after="0" w:line="240" w:lineRule="auto"/>
+              <w:jc w:val="center"/>
+              <w:rPr>
+                <w:rFonts w:ascii="Times New Roman" w:eastAsia="Times New Roman" w:hAnsi="Times New Roman" w:cs="Times New Roman"/>
+                <w:b/>
+                <w:bCs/>
+                <w:color w:val="000000"/>
+                <w:sz w:val="24"/>
+                <w:szCs w:val="24"/>
+              </w:rPr>
+            </w:pPr>
+            <w:r>
+              <w:rPr>
+                <w:rFonts w:ascii="Times New Roman" w:eastAsia="Times New Roman" w:hAnsi="Times New Roman" w:cs="Times New Roman"/>
+                <w:b/>
+                <w:bCs/>
+                <w:color w:val="000000"/>
+                <w:sz w:val="24"/>
+                <w:szCs w:val="24"/>
+              </w:rPr>
+              <w:t xml:space="preserve">Number of seedlings per 25 square </w:t>
+            </w:r>
+            <w:r>
+              <w:rPr>
+                <w:rFonts w:ascii="Times New Roman" w:eastAsia="Times New Roman" w:hAnsi="Times New Roman" w:cs="Times New Roman"/>
+                <w:b/>
+                <w:bCs/>
+                <w:color w:val="000000"/>
+                <w:sz w:val="24"/>
+                <w:szCs w:val="24"/>
+              </w:rPr>
+              <w:t>centimeters</w:t>
+            </w:r>
+          </w:p>
+        </w:tc>
+      </w:tr>
+      <w:tr>
+        <w:trPr>
+          <w:cantSplit/>
+          <w:trHeight w:val="3348"/>
+        </w:trPr>
+        <w:tc>
+          <w:tcPr>
+            <w:tcW w:w="506" w:type="dxa"/>
+            <w:vMerge/>
+            <w:vAlign w:val="center"/>
+            <w:hideMark/>
+          </w:tcPr>
+          <w:p>
+            <w:pPr>
+              <w:spacing w:after="0" w:line="240" w:lineRule="auto"/>
+              <w:rPr>
+                <w:rFonts w:ascii="Times New Roman" w:eastAsia="Times New Roman" w:hAnsi="Times New Roman" w:cs="Times New Roman"/>
+                <w:b/>
+                <w:bCs/>
+                <w:color w:val="000000"/>
+                <w:sz w:val="24"/>
+                <w:szCs w:val="24"/>
+              </w:rPr>
+            </w:pPr>
+          </w:p>
+        </w:tc>
+        <w:tc>
+          <w:tcPr>
+            <w:tcW w:w="506" w:type="dxa"/>
+            <w:vMerge/>
+            <w:vAlign w:val="center"/>
+            <w:hideMark/>
+          </w:tcPr>
+          <w:p>
+            <w:pPr>
+              <w:spacing w:after="0" w:line="240" w:lineRule="auto"/>
+              <w:rPr>
+                <w:rFonts w:ascii="Times New Roman" w:eastAsia="Times New Roman" w:hAnsi="Times New Roman" w:cs="Times New Roman"/>
+                <w:b/>
+                <w:bCs/>
+                <w:color w:val="000000"/>
+                <w:sz w:val="24"/>
+                <w:szCs w:val="24"/>
+              </w:rPr>
+            </w:pPr>
+          </w:p>
+        </w:tc>
+        <w:tc>
+          <w:tcPr>
+            <w:tcW w:w="506" w:type="dxa"/>
+            <w:vMerge/>
+            <w:vAlign w:val="center"/>
+            <w:hideMark/>
+          </w:tcPr>
+          <w:p>
+            <w:pPr>
+              <w:spacing w:after="0" w:line="240" w:lineRule="auto"/>
+              <w:rPr>
+                <w:rFonts w:ascii="Times New Roman" w:eastAsia="Times New Roman" w:hAnsi="Times New Roman" w:cs="Times New Roman"/>
+                <w:b/>
+                <w:bCs/>
+                <w:color w:val="000000"/>
+                <w:sz w:val="24"/>
+                <w:szCs w:val="24"/>
+              </w:rPr>
+            </w:pPr>
+          </w:p>
+        </w:tc>
+        <w:tc>
+          <w:tcPr>
+            <w:tcW w:w="607" w:type="dxa"/>
+            <w:vMerge/>
+            <w:vAlign w:val="center"/>
+            <w:hideMark/>
+          </w:tcPr>
+          <w:p>
+            <w:pPr>
+              <w:spacing w:after="0" w:line="240" w:lineRule="auto"/>
+              <w:rPr>
+                <w:rFonts w:ascii="Times New Roman" w:eastAsia="Times New Roman" w:hAnsi="Times New Roman" w:cs="Times New Roman"/>
+                <w:b/>
+                <w:bCs/>
+                <w:color w:val="000000"/>
+                <w:sz w:val="24"/>
+                <w:szCs w:val="24"/>
+              </w:rPr>
+            </w:pPr>
+          </w:p>
+        </w:tc>
+        <w:tc>
+          <w:tcPr>
+            <w:tcW w:w="718" w:type="dxa"/>
+            <w:vMerge/>
+            <w:vAlign w:val="center"/>
+            <w:hideMark/>
+          </w:tcPr>
+          <w:p>
+            <w:pPr>
+              <w:spacing w:after="0" w:line="240" w:lineRule="auto"/>
+              <w:rPr>
+                <w:rFonts w:ascii="Times New Roman" w:eastAsia="Times New Roman" w:hAnsi="Times New Roman" w:cs="Times New Roman"/>
+                <w:b/>
+                <w:bCs/>
+                <w:color w:val="000000"/>
+                <w:sz w:val="24"/>
+                <w:szCs w:val="24"/>
+              </w:rPr>
+            </w:pPr>
+          </w:p>
+        </w:tc>
+        <w:tc>
+          <w:tcPr>
+            <w:tcW w:w="718" w:type="dxa"/>
+            <w:vMerge/>
+            <w:vAlign w:val="center"/>
+            <w:hideMark/>
+          </w:tcPr>
+          <w:p>
+            <w:pPr>
+              <w:spacing w:after="0" w:line="240" w:lineRule="auto"/>
+              <w:rPr>
+                <w:rFonts w:ascii="Times New Roman" w:eastAsia="Times New Roman" w:hAnsi="Times New Roman" w:cs="Times New Roman"/>
+                <w:b/>
+                <w:bCs/>
+                <w:color w:val="000000"/>
+                <w:sz w:val="24"/>
+                <w:szCs w:val="24"/>
+              </w:rPr>
+            </w:pPr>
+          </w:p>
+        </w:tc>
+        <w:tc>
+          <w:tcPr>
+            <w:tcW w:w="718" w:type="dxa"/>
+            <w:vMerge/>
+            <w:vAlign w:val="center"/>
+            <w:hideMark/>
+          </w:tcPr>
+          <w:p>
+            <w:pPr>
+              <w:spacing w:after="0" w:line="240" w:lineRule="auto"/>
+              <w:rPr>
+                <w:rFonts w:ascii="Times New Roman" w:eastAsia="Times New Roman" w:hAnsi="Times New Roman" w:cs="Times New Roman"/>
+                <w:b/>
+                <w:bCs/>
+                <w:color w:val="000000"/>
+                <w:sz w:val="24"/>
+                <w:szCs w:val="24"/>
+              </w:rPr>
+            </w:pPr>
+          </w:p>
+        </w:tc>
+        <w:tc>
+          <w:tcPr>
+            <w:tcW w:w="941" w:type="dxa"/>
+            <w:vMerge/>
+            <w:vAlign w:val="center"/>
+            <w:hideMark/>
+          </w:tcPr>
+          <w:p>
+            <w:pPr>
+              <w:spacing w:after="0" w:line="240" w:lineRule="auto"/>
+              <w:rPr>
+                <w:rFonts w:ascii="Times New Roman" w:eastAsia="Times New Roman" w:hAnsi="Times New Roman" w:cs="Times New Roman"/>
+                <w:b/>
+                <w:bCs/>
+                <w:color w:val="000000"/>
+                <w:sz w:val="24"/>
+                <w:szCs w:val="24"/>
+              </w:rPr>
+            </w:pPr>
+          </w:p>
+        </w:tc>
+        <w:tc>
+          <w:tcPr>
+            <w:tcW w:w="1053" w:type="dxa"/>
+            <w:vMerge/>
+            <w:vAlign w:val="center"/>
+            <w:hideMark/>
+          </w:tcPr>
+          <w:p>
+            <w:pPr>
+              <w:spacing w:after="0" w:line="240" w:lineRule="auto"/>
+              <w:rPr>
+                <w:rFonts w:ascii="Times New Roman" w:eastAsia="Times New Roman" w:hAnsi="Times New Roman" w:cs="Times New Roman"/>
+                <w:b/>
+                <w:bCs/>
+                <w:color w:val="000000"/>
+                <w:sz w:val="24"/>
+                <w:szCs w:val="24"/>
+              </w:rPr>
+            </w:pPr>
+          </w:p>
+        </w:tc>
+        <w:tc>
+          <w:tcPr>
+            <w:tcW w:w="607" w:type="dxa"/>
+            <w:vMerge/>
+            <w:vAlign w:val="center"/>
+            <w:hideMark/>
+          </w:tcPr>
+          <w:p>
+            <w:pPr>
+              <w:spacing w:after="0" w:line="240" w:lineRule="auto"/>
+              <w:rPr>
+                <w:rFonts w:ascii="Times New Roman" w:eastAsia="Times New Roman" w:hAnsi="Times New Roman" w:cs="Times New Roman"/>
+                <w:b/>
+                <w:bCs/>
+                <w:color w:val="000000"/>
+                <w:sz w:val="24"/>
+                <w:szCs w:val="24"/>
+              </w:rPr>
+            </w:pPr>
+          </w:p>
+        </w:tc>
+        <w:tc>
+          <w:tcPr>
+            <w:tcW w:w="1110" w:type="dxa"/>
+            <w:shd w:val="clear" w:color="000000" w:fill="57FF57"/>
+            <w:noWrap/>
+            <w:textDirection w:val="btLr"/>
+            <w:vAlign w:val="bottom"/>
+            <w:hideMark/>
+          </w:tcPr>
+          <w:p>
+            <w:pPr>
+              <w:spacing w:after="0" w:line="240" w:lineRule="auto"/>
+              <w:ind w:left="113" w:right="113"/>
+              <w:jc w:val="center"/>
+              <w:rPr>
+                <w:rFonts w:ascii="Times New Roman" w:eastAsia="Times New Roman" w:hAnsi="Times New Roman" w:cs="Times New Roman"/>
+                <w:b/>
+                <w:bCs/>
+                <w:color w:val="000000"/>
+                <w:sz w:val="24"/>
+                <w:szCs w:val="24"/>
+              </w:rPr>
+            </w:pPr>
+            <w:r>
+              <w:rPr>
+                <w:rFonts w:ascii="Times New Roman" w:eastAsia="Times New Roman" w:hAnsi="Times New Roman" w:cs="Times New Roman"/>
+                <w:b/>
+                <w:bCs/>
+                <w:color w:val="000000"/>
+                <w:sz w:val="24"/>
+                <w:szCs w:val="24"/>
+              </w:rPr>
+              <w:t>low gear</w:t>
+            </w:r>
+          </w:p>
+        </w:tc>
+        <w:tc>
+          <w:tcPr>
+            <w:tcW w:w="1077" w:type="dxa"/>
+            <w:shd w:val="clear" w:color="000000" w:fill="57FF57"/>
+            <w:noWrap/>
+            <w:textDirection w:val="btLr"/>
+            <w:vAlign w:val="bottom"/>
+            <w:hideMark/>
+          </w:tcPr>
+          <w:p>
+            <w:pPr>
+              <w:spacing w:after="0" w:line="240" w:lineRule="auto"/>
+              <w:ind w:left="113" w:right="113"/>
+              <w:jc w:val="center"/>
+              <w:rPr>
+                <w:rFonts w:ascii="Times New Roman" w:eastAsia="Times New Roman" w:hAnsi="Times New Roman" w:cs="Times New Roman"/>
+                <w:b/>
+                <w:bCs/>
+                <w:color w:val="000000"/>
+                <w:sz w:val="24"/>
+                <w:szCs w:val="24"/>
+              </w:rPr>
+            </w:pPr>
+            <w:r>
+              <w:rPr>
+                <w:rFonts w:ascii="Times New Roman" w:eastAsia="Times New Roman" w:hAnsi="Times New Roman" w:cs="Times New Roman"/>
+                <w:b/>
+                <w:bCs/>
+                <w:color w:val="000000"/>
+                <w:sz w:val="24"/>
+                <w:szCs w:val="24"/>
+              </w:rPr>
+              <w:t>mid gear</w:t>
+            </w:r>
+          </w:p>
+        </w:tc>
+        <w:tc>
+          <w:tcPr>
+            <w:tcW w:w="863" w:type="dxa"/>
+            <w:shd w:val="clear" w:color="000000" w:fill="57FF57"/>
+            <w:noWrap/>
+            <w:textDirection w:val="btLr"/>
+            <w:hideMark/>
+          </w:tcPr>
+          <w:p>
+            <w:pPr>
+              <w:spacing w:after="0" w:line="240" w:lineRule="auto"/>
+              <w:ind w:left="113" w:right="113"/>
+              <w:jc w:val="center"/>
+              <w:rPr>
+                <w:rFonts w:ascii="Times New Roman" w:eastAsia="Times New Roman" w:hAnsi="Times New Roman" w:cs="Times New Roman"/>
+                <w:b/>
+                <w:bCs/>
+                <w:color w:val="000000"/>
+                <w:sz w:val="24"/>
+                <w:szCs w:val="24"/>
+              </w:rPr>
+            </w:pPr>
+            <w:r>
+              <w:rPr>
+                <w:rFonts w:ascii="Times New Roman" w:eastAsia="Times New Roman" w:hAnsi="Times New Roman" w:cs="Times New Roman"/>
+                <w:b/>
+                <w:bCs/>
+                <w:color w:val="000000"/>
+                <w:sz w:val="24"/>
+                <w:szCs w:val="24"/>
+              </w:rPr>
+              <w:t>high gear</w:t>
+            </w:r>
+          </w:p>
+        </w:tc>
+        <w:tc>
+          <w:tcPr>
+            <w:tcW w:w="1402" w:type="dxa"/>
+            <w:shd w:val="clear" w:color="000000" w:fill="57FF57"/>
+            <w:textDirection w:val="btLr"/>
+            <w:hideMark/>
+          </w:tcPr>
+          <w:p>
+            <w:pPr>
+              <w:spacing w:after="0" w:line="240" w:lineRule="auto"/>
+              <w:ind w:left="113" w:right="113"/>
+              <w:jc w:val="center"/>
+              <w:rPr>
+                <w:rFonts w:ascii="Times New Roman" w:eastAsia="Times New Roman" w:hAnsi="Times New Roman" w:cs="Times New Roman"/>
+                <w:b/>
+                <w:bCs/>
+                <w:color w:val="000000"/>
+                <w:sz w:val="24"/>
+                <w:szCs w:val="24"/>
+              </w:rPr>
+            </w:pPr>
+            <w:r>
+              <w:rPr>
+                <w:rFonts w:ascii="Times New Roman" w:eastAsia="Times New Roman" w:hAnsi="Times New Roman" w:cs="Times New Roman"/>
+                <w:b/>
+                <w:bCs/>
+                <w:color w:val="000000"/>
+                <w:sz w:val="24"/>
+                <w:szCs w:val="24"/>
+              </w:rPr>
+              <w:t>Value</w:t>
+            </w:r>
+          </w:p>
+        </w:tc>
+      </w:tr>
+      <w:tr>
+        <w:trPr>
+          <w:trHeight w:val="288"/>
+        </w:trPr>
+        <w:tc>
+          <w:tcPr>
+            <w:tcW w:w="506" w:type="dxa"/>
+            <w:shd w:val="clear" w:color="auto" w:fill="auto"/>
+            <w:noWrap/>
+            <w:vAlign w:val="bottom"/>
+            <w:hideMark/>
+          </w:tcPr>
+          <w:p>
+            <w:pPr>
+              <w:spacing w:after="0" w:line="240" w:lineRule="auto"/>
+              <w:jc w:val="right"/>
+              <w:rPr>
+                <w:rFonts w:ascii="Calibri" w:eastAsia="Times New Roman" w:hAnsi="Calibri" w:cs="Calibri"/>
+                <w:color w:val="000000"/>
+              </w:rPr>
+            </w:pPr>
+            <w:r>
+              <w:rPr>
+                <w:rFonts w:ascii="Calibri" w:eastAsia="Times New Roman" w:hAnsi="Calibri" w:cs="Calibri"/>
+                <w:color w:val="000000"/>
+              </w:rPr>
+              <w:t>1</w:t>
+            </w:r>
+          </w:p>
+        </w:tc>
+        <w:tc>
+          <w:tcPr>
+            <w:tcW w:w="506" w:type="dxa"/>
+            <w:shd w:val="clear" w:color="auto" w:fill="auto"/>
+            <w:noWrap/>
+            <w:vAlign w:val="bottom"/>
+            <w:hideMark/>
+          </w:tcPr>
+          <w:p>
+            <w:pPr>
+              <w:spacing w:after="0" w:line="240" w:lineRule="auto"/>
+              <w:jc w:val="right"/>
+              <w:rPr>
+                <w:rFonts w:ascii="Calibri" w:eastAsia="Times New Roman" w:hAnsi="Calibri" w:cs="Calibri"/>
+                <w:color w:val="000000"/>
+              </w:rPr>
+            </w:pPr>
+            <w:r>
+              <w:rPr>
+                <w:rFonts w:ascii="Calibri" w:eastAsia="Times New Roman" w:hAnsi="Calibri" w:cs="Calibri"/>
+                <w:color w:val="000000"/>
+              </w:rPr>
+              <w:t>1</w:t>
+            </w:r>
+          </w:p>
+        </w:tc>
+        <w:tc>
+          <w:tcPr>
+            <w:tcW w:w="506" w:type="dxa"/>
+            <w:shd w:val="clear" w:color="auto" w:fill="auto"/>
+            <w:noWrap/>
+            <w:vAlign w:val="bottom"/>
+            <w:hideMark/>
+          </w:tcPr>
+          <w:p>
+            <w:pPr>
+              <w:spacing w:after="0" w:line="240" w:lineRule="auto"/>
+              <w:jc w:val="right"/>
+              <w:rPr>
+                <w:rFonts w:ascii="Calibri" w:eastAsia="Times New Roman" w:hAnsi="Calibri" w:cs="Calibri"/>
+                <w:color w:val="000000"/>
+              </w:rPr>
+            </w:pPr>
+            <w:r>
+              <w:rPr>
+                <w:rFonts w:ascii="Calibri" w:eastAsia="Times New Roman" w:hAnsi="Calibri" w:cs="Calibri"/>
+                <w:color w:val="000000"/>
+              </w:rPr>
+              <w:t>1</w:t>
+            </w:r>
+          </w:p>
+        </w:tc>
+        <w:tc>
+          <w:tcPr>
+            <w:tcW w:w="607" w:type="dxa"/>
+            <w:shd w:val="clear" w:color="auto" w:fill="auto"/>
+            <w:noWrap/>
+            <w:vAlign w:val="bottom"/>
+            <w:hideMark/>
+          </w:tcPr>
+          <w:p>
+            <w:pPr>
+              <w:spacing w:after="0" w:line="240" w:lineRule="auto"/>
+              <w:jc w:val="right"/>
+              <w:rPr>
+                <w:rFonts w:ascii="Calibri" w:eastAsia="Times New Roman" w:hAnsi="Calibri" w:cs="Calibri"/>
+                <w:color w:val="000000"/>
+              </w:rPr>
+            </w:pPr>
+            <w:r>
+              <w:rPr>
+                <w:rFonts w:ascii="Calibri" w:eastAsia="Times New Roman" w:hAnsi="Calibri" w:cs="Calibri"/>
+                <w:color w:val="000000"/>
+              </w:rPr>
+              <w:t>6.41</w:t>
+            </w:r>
+          </w:p>
+        </w:tc>
+        <w:tc>
+          <w:tcPr>
+            <w:tcW w:w="718" w:type="dxa"/>
+            <w:shd w:val="clear" w:color="auto" w:fill="auto"/>
+            <w:noWrap/>
+            <w:vAlign w:val="bottom"/>
+            <w:hideMark/>
+          </w:tcPr>
+          <w:p>
+            <w:pPr>
+              <w:spacing w:after="0" w:line="240" w:lineRule="auto"/>
+              <w:jc w:val="right"/>
+              <w:rPr>
+                <w:rFonts w:ascii="Calibri" w:eastAsia="Times New Roman" w:hAnsi="Calibri" w:cs="Calibri"/>
+                <w:color w:val="000000"/>
+              </w:rPr>
+            </w:pPr>
+            <w:r>
+              <w:rPr>
+                <w:rFonts w:ascii="Calibri" w:eastAsia="Times New Roman" w:hAnsi="Calibri" w:cs="Calibri"/>
+                <w:color w:val="000000"/>
+              </w:rPr>
+              <w:t>10.15</w:t>
+            </w:r>
+          </w:p>
+        </w:tc>
+        <w:tc>
+          <w:tcPr>
+            <w:tcW w:w="718" w:type="dxa"/>
+            <w:shd w:val="clear" w:color="auto" w:fill="auto"/>
+            <w:noWrap/>
+            <w:vAlign w:val="bottom"/>
+            <w:hideMark/>
+          </w:tcPr>
+          <w:p>
+            <w:pPr>
+              <w:spacing w:after="0" w:line="240" w:lineRule="auto"/>
+              <w:jc w:val="right"/>
+              <w:rPr>
+                <w:rFonts w:ascii="Calibri" w:eastAsia="Times New Roman" w:hAnsi="Calibri" w:cs="Calibri"/>
+                <w:color w:val="000000"/>
+              </w:rPr>
+            </w:pPr>
+            <w:r>
+              <w:rPr>
+                <w:rFonts w:ascii="Calibri" w:eastAsia="Times New Roman" w:hAnsi="Calibri" w:cs="Calibri"/>
+                <w:color w:val="000000"/>
+              </w:rPr>
+              <w:t>14.76</w:t>
+            </w:r>
+          </w:p>
+        </w:tc>
+        <w:tc>
+          <w:tcPr>
+            <w:tcW w:w="718" w:type="dxa"/>
+            <w:shd w:val="clear" w:color="auto" w:fill="auto"/>
+            <w:noWrap/>
+            <w:vAlign w:val="bottom"/>
+            <w:hideMark/>
+          </w:tcPr>
+          <w:p>
+            <w:pPr>
+              <w:spacing w:after="0" w:line="240" w:lineRule="auto"/>
+              <w:jc w:val="right"/>
+              <w:rPr>
+                <w:rFonts w:ascii="Calibri" w:eastAsia="Times New Roman" w:hAnsi="Calibri" w:cs="Calibri"/>
+                <w:color w:val="000000"/>
+              </w:rPr>
+            </w:pPr>
+            <w:r>
+              <w:rPr>
+                <w:rFonts w:ascii="Calibri" w:eastAsia="Times New Roman" w:hAnsi="Calibri" w:cs="Calibri"/>
+                <w:color w:val="000000"/>
+              </w:rPr>
+              <w:t>18.24</w:t>
+            </w:r>
+          </w:p>
+        </w:tc>
+        <w:tc>
+          <w:tcPr>
+            <w:tcW w:w="941" w:type="dxa"/>
+            <w:shd w:val="clear" w:color="auto" w:fill="auto"/>
+            <w:noWrap/>
+            <w:vAlign w:val="bottom"/>
+            <w:hideMark/>
+          </w:tcPr>
+          <w:p>
+            <w:pPr>
+              <w:spacing w:after="0" w:line="240" w:lineRule="auto"/>
+              <w:jc w:val="right"/>
+              <w:rPr>
+                <w:rFonts w:ascii="Calibri" w:eastAsia="Times New Roman" w:hAnsi="Calibri" w:cs="Calibri"/>
+                <w:color w:val="000000"/>
+              </w:rPr>
+            </w:pPr>
+            <w:r>
+              <w:rPr>
+                <w:rFonts w:ascii="Calibri" w:eastAsia="Times New Roman" w:hAnsi="Calibri" w:cs="Calibri"/>
+                <w:color w:val="000000"/>
+              </w:rPr>
+              <w:t>0.1025</w:t>
+            </w:r>
+          </w:p>
+        </w:tc>
+        <w:tc>
+          <w:tcPr>
+            <w:tcW w:w="1053" w:type="dxa"/>
+            <w:shd w:val="clear" w:color="auto" w:fill="auto"/>
+            <w:noWrap/>
+            <w:vAlign w:val="bottom"/>
+            <w:hideMark/>
+          </w:tcPr>
+          <w:p>
+            <w:pPr>
+              <w:spacing w:after="0" w:line="240" w:lineRule="auto"/>
+              <w:jc w:val="right"/>
+              <w:rPr>
+                <w:rFonts w:ascii="Calibri" w:eastAsia="Times New Roman" w:hAnsi="Calibri" w:cs="Calibri"/>
+                <w:color w:val="000000"/>
+              </w:rPr>
+            </w:pPr>
+            <w:r>
+              <w:rPr>
+                <w:rFonts w:ascii="Calibri" w:eastAsia="Times New Roman" w:hAnsi="Calibri" w:cs="Calibri"/>
+                <w:color w:val="000000"/>
+              </w:rPr>
+              <w:t>273.9612</w:t>
+            </w:r>
+          </w:p>
+        </w:tc>
+        <w:tc>
+          <w:tcPr>
+            <w:tcW w:w="607" w:type="dxa"/>
+            <w:shd w:val="clear" w:color="auto" w:fill="auto"/>
+            <w:noWrap/>
+            <w:vAlign w:val="bottom"/>
+            <w:hideMark/>
+          </w:tcPr>
+          <w:p>
+            <w:pPr>
+              <w:spacing w:after="0" w:line="240" w:lineRule="auto"/>
+              <w:jc w:val="right"/>
+              <w:rPr>
+                <w:rFonts w:ascii="Calibri" w:eastAsia="Times New Roman" w:hAnsi="Calibri" w:cs="Calibri"/>
+                <w:color w:val="000000"/>
+              </w:rPr>
+            </w:pPr>
+            <w:r>
+              <w:rPr>
+                <w:rFonts w:ascii="Calibri" w:eastAsia="Times New Roman" w:hAnsi="Calibri" w:cs="Calibri"/>
+                <w:color w:val="000000"/>
+              </w:rPr>
+              <w:t>31.4</w:t>
+            </w:r>
+          </w:p>
+        </w:tc>
+        <w:tc>
+          <w:tcPr>
+            <w:tcW w:w="1110" w:type="dxa"/>
+            <w:shd w:val="clear" w:color="auto" w:fill="auto"/>
+            <w:noWrap/>
+            <w:vAlign w:val="bottom"/>
+            <w:hideMark/>
+          </w:tcPr>
+          <w:p>
+            <w:pPr>
+              <w:spacing w:after="0" w:line="240" w:lineRule="auto"/>
+              <w:jc w:val="right"/>
+              <w:rPr>
+                <w:rFonts w:ascii="Calibri" w:eastAsia="Times New Roman" w:hAnsi="Calibri" w:cs="Calibri"/>
+                <w:color w:val="000000"/>
+              </w:rPr>
+            </w:pPr>
+            <w:r>
+              <w:rPr>
+                <w:rFonts w:ascii="Calibri" w:eastAsia="Times New Roman" w:hAnsi="Calibri" w:cs="Calibri"/>
+                <w:color w:val="000000"/>
+              </w:rPr>
+              <w:t>3</w:t>
+            </w:r>
+          </w:p>
+        </w:tc>
+        <w:tc>
+          <w:tcPr>
+            <w:tcW w:w="1077" w:type="dxa"/>
+            <w:shd w:val="clear" w:color="auto" w:fill="auto"/>
+            <w:noWrap/>
+            <w:vAlign w:val="bottom"/>
+            <w:hideMark/>
+          </w:tcPr>
+          <w:p>
+            <w:pPr>
+              <w:spacing w:after="0" w:line="240" w:lineRule="auto"/>
+              <w:jc w:val="right"/>
+              <w:rPr>
+                <w:rFonts w:ascii="Calibri" w:eastAsia="Times New Roman" w:hAnsi="Calibri" w:cs="Calibri"/>
+                <w:color w:val="000000"/>
+              </w:rPr>
+            </w:pPr>
+            <w:r>
+              <w:rPr>
+                <w:rFonts w:ascii="Calibri" w:eastAsia="Times New Roman" w:hAnsi="Calibri" w:cs="Calibri"/>
+                <w:color w:val="000000"/>
+              </w:rPr>
+              <w:t>3</w:t>
+            </w:r>
+          </w:p>
+        </w:tc>
+        <w:tc>
+          <w:tcPr>
+            <w:tcW w:w="863" w:type="dxa"/>
+            <w:shd w:val="clear" w:color="auto" w:fill="auto"/>
+            <w:noWrap/>
+            <w:vAlign w:val="bottom"/>
+            <w:hideMark/>
+          </w:tcPr>
+          <w:p>
+            <w:pPr>
+              <w:spacing w:after="0" w:line="240" w:lineRule="auto"/>
+              <w:jc w:val="right"/>
+              <w:rPr>
+                <w:rFonts w:ascii="Calibri" w:eastAsia="Times New Roman" w:hAnsi="Calibri" w:cs="Calibri"/>
+                <w:color w:val="000000"/>
+              </w:rPr>
+            </w:pPr>
+            <w:r>
+              <w:rPr>
+                <w:rFonts w:ascii="Calibri" w:eastAsia="Times New Roman" w:hAnsi="Calibri" w:cs="Calibri"/>
+                <w:color w:val="000000"/>
+              </w:rPr>
+              <w:t>5</w:t>
+            </w:r>
+          </w:p>
+        </w:tc>
+        <w:tc>
+          <w:tcPr>
+            <w:tcW w:w="1402" w:type="dxa"/>
+            <w:shd w:val="clear" w:color="auto" w:fill="auto"/>
+            <w:noWrap/>
+            <w:vAlign w:val="bottom"/>
+            <w:hideMark/>
+          </w:tcPr>
+          <w:p>
+            <w:pPr>
+              <w:spacing w:after="0" w:line="240" w:lineRule="auto"/>
+              <w:jc w:val="right"/>
+              <w:rPr>
+                <w:rFonts w:ascii="Calibri" w:eastAsia="Times New Roman" w:hAnsi="Calibri" w:cs="Calibri"/>
+                <w:color w:val="000000"/>
+              </w:rPr>
+            </w:pPr>
+            <w:r>
+              <w:rPr>
+                <w:rFonts w:ascii="Calibri" w:eastAsia="Times New Roman" w:hAnsi="Calibri" w:cs="Calibri"/>
+                <w:color w:val="000000"/>
+              </w:rPr>
+              <w:t>77</w:t>
+            </w:r>
+          </w:p>
+        </w:tc>
+      </w:tr>
+      <w:tr>
+        <w:trPr>
+          <w:trHeight w:val="288"/>
+        </w:trPr>
+        <w:tc>
+          <w:tcPr>
+            <w:tcW w:w="506" w:type="dxa"/>
+            <w:shd w:val="clear" w:color="auto" w:fill="auto"/>
+            <w:noWrap/>
+            <w:vAlign w:val="bottom"/>
+            <w:hideMark/>
+          </w:tcPr>
+          <w:p>
+            <w:pPr>
+              <w:spacing w:after="0" w:line="240" w:lineRule="auto"/>
+              <w:jc w:val="right"/>
+              <w:rPr>
+                <w:rFonts w:ascii="Calibri" w:eastAsia="Times New Roman" w:hAnsi="Calibri" w:cs="Calibri"/>
+                <w:color w:val="000000"/>
+              </w:rPr>
+            </w:pPr>
+            <w:r>
+              <w:rPr>
+                <w:rFonts w:ascii="Calibri" w:eastAsia="Times New Roman" w:hAnsi="Calibri" w:cs="Calibri"/>
+                <w:color w:val="000000"/>
+              </w:rPr>
+              <w:t>1</w:t>
+            </w:r>
+          </w:p>
+        </w:tc>
+        <w:tc>
+          <w:tcPr>
+            <w:tcW w:w="506" w:type="dxa"/>
+            <w:shd w:val="clear" w:color="auto" w:fill="auto"/>
+            <w:noWrap/>
+            <w:vAlign w:val="bottom"/>
+            <w:hideMark/>
+          </w:tcPr>
+          <w:p>
+            <w:pPr>
+              <w:spacing w:after="0" w:line="240" w:lineRule="auto"/>
+              <w:jc w:val="right"/>
+              <w:rPr>
+                <w:rFonts w:ascii="Calibri" w:eastAsia="Times New Roman" w:hAnsi="Calibri" w:cs="Calibri"/>
+                <w:color w:val="000000"/>
+              </w:rPr>
+            </w:pPr>
+            <w:r>
+              <w:rPr>
+                <w:rFonts w:ascii="Calibri" w:eastAsia="Times New Roman" w:hAnsi="Calibri" w:cs="Calibri"/>
+                <w:color w:val="000000"/>
+              </w:rPr>
+              <w:t>1</w:t>
+            </w:r>
+          </w:p>
+        </w:tc>
+        <w:tc>
+          <w:tcPr>
+            <w:tcW w:w="506" w:type="dxa"/>
+            <w:shd w:val="clear" w:color="auto" w:fill="auto"/>
+            <w:noWrap/>
+            <w:vAlign w:val="bottom"/>
+            <w:hideMark/>
+          </w:tcPr>
+          <w:p>
+            <w:pPr>
+              <w:spacing w:after="0" w:line="240" w:lineRule="auto"/>
+              <w:jc w:val="right"/>
+              <w:rPr>
+                <w:rFonts w:ascii="Calibri" w:eastAsia="Times New Roman" w:hAnsi="Calibri" w:cs="Calibri"/>
+                <w:color w:val="000000"/>
+              </w:rPr>
+            </w:pPr>
+            <w:r>
+              <w:rPr>
+                <w:rFonts w:ascii="Calibri" w:eastAsia="Times New Roman" w:hAnsi="Calibri" w:cs="Calibri"/>
+                <w:color w:val="000000"/>
+              </w:rPr>
+              <w:t>2</w:t>
+            </w:r>
+          </w:p>
+        </w:tc>
+        <w:tc>
+          <w:tcPr>
+            <w:tcW w:w="607" w:type="dxa"/>
+            <w:shd w:val="clear" w:color="auto" w:fill="auto"/>
+            <w:noWrap/>
+            <w:vAlign w:val="bottom"/>
+            <w:hideMark/>
+          </w:tcPr>
+          <w:p>
+            <w:pPr>
+              <w:spacing w:after="0" w:line="240" w:lineRule="auto"/>
+              <w:jc w:val="right"/>
+              <w:rPr>
+                <w:rFonts w:ascii="Calibri" w:eastAsia="Times New Roman" w:hAnsi="Calibri" w:cs="Calibri"/>
+                <w:color w:val="000000"/>
+              </w:rPr>
+            </w:pPr>
+            <w:r>
+              <w:rPr>
+                <w:rFonts w:ascii="Calibri" w:eastAsia="Times New Roman" w:hAnsi="Calibri" w:cs="Calibri"/>
+                <w:color w:val="000000"/>
+              </w:rPr>
+              <w:t>6.17</w:t>
+            </w:r>
+          </w:p>
+        </w:tc>
+        <w:tc>
+          <w:tcPr>
+            <w:tcW w:w="718" w:type="dxa"/>
+            <w:shd w:val="clear" w:color="auto" w:fill="auto"/>
+            <w:noWrap/>
+            <w:vAlign w:val="bottom"/>
+            <w:hideMark/>
+          </w:tcPr>
+          <w:p>
+            <w:pPr>
+              <w:spacing w:after="0" w:line="240" w:lineRule="auto"/>
+              <w:jc w:val="right"/>
+              <w:rPr>
+                <w:rFonts w:ascii="Calibri" w:eastAsia="Times New Roman" w:hAnsi="Calibri" w:cs="Calibri"/>
+                <w:color w:val="000000"/>
+              </w:rPr>
+            </w:pPr>
+            <w:r>
+              <w:rPr>
+                <w:rFonts w:ascii="Calibri" w:eastAsia="Times New Roman" w:hAnsi="Calibri" w:cs="Calibri"/>
+                <w:color w:val="000000"/>
+              </w:rPr>
+              <w:t>9.28</w:t>
+            </w:r>
+          </w:p>
+        </w:tc>
+        <w:tc>
+          <w:tcPr>
+            <w:tcW w:w="718" w:type="dxa"/>
+            <w:shd w:val="clear" w:color="auto" w:fill="auto"/>
+            <w:noWrap/>
+            <w:vAlign w:val="bottom"/>
+            <w:hideMark/>
+          </w:tcPr>
+          <w:p>
+            <w:pPr>
+              <w:spacing w:after="0" w:line="240" w:lineRule="auto"/>
+              <w:jc w:val="right"/>
+              <w:rPr>
+                <w:rFonts w:ascii="Calibri" w:eastAsia="Times New Roman" w:hAnsi="Calibri" w:cs="Calibri"/>
+                <w:color w:val="000000"/>
+              </w:rPr>
+            </w:pPr>
+            <w:r>
+              <w:rPr>
+                <w:rFonts w:ascii="Calibri" w:eastAsia="Times New Roman" w:hAnsi="Calibri" w:cs="Calibri"/>
+                <w:color w:val="000000"/>
+              </w:rPr>
+              <w:t>11.63</w:t>
+            </w:r>
+          </w:p>
+        </w:tc>
+        <w:tc>
+          <w:tcPr>
+            <w:tcW w:w="718" w:type="dxa"/>
+            <w:shd w:val="clear" w:color="auto" w:fill="auto"/>
+            <w:noWrap/>
+            <w:vAlign w:val="bottom"/>
+            <w:hideMark/>
+          </w:tcPr>
+          <w:p>
+            <w:pPr>
+              <w:spacing w:after="0" w:line="240" w:lineRule="auto"/>
+              <w:jc w:val="right"/>
+              <w:rPr>
+                <w:rFonts w:ascii="Calibri" w:eastAsia="Times New Roman" w:hAnsi="Calibri" w:cs="Calibri"/>
+                <w:color w:val="000000"/>
+              </w:rPr>
+            </w:pPr>
+            <w:r>
+              <w:rPr>
+                <w:rFonts w:ascii="Calibri" w:eastAsia="Times New Roman" w:hAnsi="Calibri" w:cs="Calibri"/>
+                <w:color w:val="000000"/>
+              </w:rPr>
+              <w:t>15.81</w:t>
+            </w:r>
+          </w:p>
+        </w:tc>
+        <w:tc>
+          <w:tcPr>
+            <w:tcW w:w="941" w:type="dxa"/>
+            <w:shd w:val="clear" w:color="auto" w:fill="auto"/>
+            <w:noWrap/>
+            <w:vAlign w:val="bottom"/>
+            <w:hideMark/>
+          </w:tcPr>
+          <w:p>
+            <w:pPr>
+              <w:spacing w:after="0" w:line="240" w:lineRule="auto"/>
+              <w:jc w:val="right"/>
+              <w:rPr>
+                <w:rFonts w:ascii="Calibri" w:eastAsia="Times New Roman" w:hAnsi="Calibri" w:cs="Calibri"/>
+                <w:color w:val="000000"/>
+              </w:rPr>
+            </w:pPr>
+            <w:r>
+              <w:rPr>
+                <w:rFonts w:ascii="Calibri" w:eastAsia="Times New Roman" w:hAnsi="Calibri" w:cs="Calibri"/>
+                <w:color w:val="000000"/>
+              </w:rPr>
+              <w:t>0.101</w:t>
+            </w:r>
+          </w:p>
+        </w:tc>
+        <w:tc>
+          <w:tcPr>
+            <w:tcW w:w="1053" w:type="dxa"/>
+            <w:shd w:val="clear" w:color="auto" w:fill="auto"/>
+            <w:noWrap/>
+            <w:vAlign w:val="bottom"/>
+            <w:hideMark/>
+          </w:tcPr>
+          <w:p>
+            <w:pPr>
+              <w:spacing w:after="0" w:line="240" w:lineRule="auto"/>
+              <w:jc w:val="right"/>
+              <w:rPr>
+                <w:rFonts w:ascii="Calibri" w:eastAsia="Times New Roman" w:hAnsi="Calibri" w:cs="Calibri"/>
+                <w:color w:val="000000"/>
+              </w:rPr>
+            </w:pPr>
+            <w:r>
+              <w:rPr>
+                <w:rFonts w:ascii="Calibri" w:eastAsia="Times New Roman" w:hAnsi="Calibri" w:cs="Calibri"/>
+                <w:color w:val="000000"/>
+              </w:rPr>
+              <w:t>242.7725</w:t>
+            </w:r>
+          </w:p>
+        </w:tc>
+        <w:tc>
+          <w:tcPr>
+            <w:tcW w:w="607" w:type="dxa"/>
+            <w:shd w:val="clear" w:color="auto" w:fill="auto"/>
+            <w:noWrap/>
+            <w:vAlign w:val="bottom"/>
+            <w:hideMark/>
+          </w:tcPr>
+          <w:p>
+            <w:pPr>
+              <w:spacing w:after="0" w:line="240" w:lineRule="auto"/>
+              <w:jc w:val="right"/>
+              <w:rPr>
+                <w:rFonts w:ascii="Calibri" w:eastAsia="Times New Roman" w:hAnsi="Calibri" w:cs="Calibri"/>
+                <w:color w:val="000000"/>
+              </w:rPr>
+            </w:pPr>
+            <w:r>
+              <w:rPr>
+                <w:rFonts w:ascii="Calibri" w:eastAsia="Times New Roman" w:hAnsi="Calibri" w:cs="Calibri"/>
+                <w:color w:val="000000"/>
+              </w:rPr>
+              <w:t>30.2</w:t>
+            </w:r>
+          </w:p>
+        </w:tc>
+        <w:tc>
+          <w:tcPr>
+            <w:tcW w:w="1110" w:type="dxa"/>
+            <w:shd w:val="clear" w:color="auto" w:fill="auto"/>
+            <w:noWrap/>
+            <w:vAlign w:val="bottom"/>
+            <w:hideMark/>
+          </w:tcPr>
+          <w:p>
+            <w:pPr>
+              <w:spacing w:after="0" w:line="240" w:lineRule="auto"/>
+              <w:jc w:val="right"/>
+              <w:rPr>
+                <w:rFonts w:ascii="Calibri" w:eastAsia="Times New Roman" w:hAnsi="Calibri" w:cs="Calibri"/>
+                <w:color w:val="000000"/>
+              </w:rPr>
+            </w:pPr>
+            <w:r>
+              <w:rPr>
+                <w:rFonts w:ascii="Calibri" w:eastAsia="Times New Roman" w:hAnsi="Calibri" w:cs="Calibri"/>
+                <w:color w:val="000000"/>
+              </w:rPr>
+              <w:t>3</w:t>
+            </w:r>
+          </w:p>
+        </w:tc>
+        <w:tc>
+          <w:tcPr>
+            <w:tcW w:w="1077" w:type="dxa"/>
+            <w:shd w:val="clear" w:color="auto" w:fill="auto"/>
+            <w:noWrap/>
+            <w:vAlign w:val="bottom"/>
+            <w:hideMark/>
+          </w:tcPr>
+          <w:p>
+            <w:pPr>
+              <w:spacing w:after="0" w:line="240" w:lineRule="auto"/>
+              <w:jc w:val="right"/>
+              <w:rPr>
+                <w:rFonts w:ascii="Calibri" w:eastAsia="Times New Roman" w:hAnsi="Calibri" w:cs="Calibri"/>
+                <w:color w:val="000000"/>
+              </w:rPr>
+            </w:pPr>
+            <w:r>
+              <w:rPr>
+                <w:rFonts w:ascii="Calibri" w:eastAsia="Times New Roman" w:hAnsi="Calibri" w:cs="Calibri"/>
+                <w:color w:val="000000"/>
+              </w:rPr>
+              <w:t>3</w:t>
+            </w:r>
+          </w:p>
+        </w:tc>
+        <w:tc>
+          <w:tcPr>
+            <w:tcW w:w="863" w:type="dxa"/>
+            <w:shd w:val="clear" w:color="auto" w:fill="auto"/>
+            <w:noWrap/>
+            <w:vAlign w:val="bottom"/>
+            <w:hideMark/>
+          </w:tcPr>
+          <w:p>
+            <w:pPr>
+              <w:spacing w:after="0" w:line="240" w:lineRule="auto"/>
+              <w:jc w:val="right"/>
+              <w:rPr>
+                <w:rFonts w:ascii="Calibri" w:eastAsia="Times New Roman" w:hAnsi="Calibri" w:cs="Calibri"/>
+                <w:color w:val="000000"/>
+              </w:rPr>
+            </w:pPr>
+            <w:r>
+              <w:rPr>
+                <w:rFonts w:ascii="Calibri" w:eastAsia="Times New Roman" w:hAnsi="Calibri" w:cs="Calibri"/>
+                <w:color w:val="000000"/>
+              </w:rPr>
+              <w:t>6</w:t>
+            </w:r>
+          </w:p>
+        </w:tc>
+        <w:tc>
+          <w:tcPr>
+            <w:tcW w:w="1402" w:type="dxa"/>
+            <w:shd w:val="clear" w:color="auto" w:fill="auto"/>
+            <w:noWrap/>
+            <w:vAlign w:val="bottom"/>
+            <w:hideMark/>
+          </w:tcPr>
+          <w:p>
+            <w:pPr>
+              <w:spacing w:after="0" w:line="240" w:lineRule="auto"/>
+              <w:jc w:val="right"/>
+              <w:rPr>
+                <w:rFonts w:ascii="Calibri" w:eastAsia="Times New Roman" w:hAnsi="Calibri" w:cs="Calibri"/>
+                <w:color w:val="000000"/>
+              </w:rPr>
+            </w:pPr>
+            <w:r>
+              <w:rPr>
+                <w:rFonts w:ascii="Calibri" w:eastAsia="Times New Roman" w:hAnsi="Calibri" w:cs="Calibri"/>
+                <w:color w:val="000000"/>
+              </w:rPr>
+              <w:t>102</w:t>
+            </w:r>
+          </w:p>
+        </w:tc>
+      </w:tr>
+      <w:tr>
+        <w:trPr>
+          <w:trHeight w:val="288"/>
+        </w:trPr>
+        <w:tc>
+          <w:tcPr>
+            <w:tcW w:w="506" w:type="dxa"/>
+            <w:shd w:val="clear" w:color="auto" w:fill="auto"/>
+            <w:noWrap/>
+            <w:vAlign w:val="bottom"/>
+            <w:hideMark/>
+          </w:tcPr>
+          <w:p>
+            <w:pPr>
+              <w:spacing w:after="0" w:line="240" w:lineRule="auto"/>
+              <w:jc w:val="right"/>
+              <w:rPr>
+                <w:rFonts w:ascii="Calibri" w:eastAsia="Times New Roman" w:hAnsi="Calibri" w:cs="Calibri"/>
+                <w:color w:val="000000"/>
+              </w:rPr>
+            </w:pPr>
+            <w:r>
+              <w:rPr>
+                <w:rFonts w:ascii="Calibri" w:eastAsia="Times New Roman" w:hAnsi="Calibri" w:cs="Calibri"/>
+                <w:color w:val="000000"/>
+              </w:rPr>
+              <w:t>1</w:t>
+            </w:r>
+          </w:p>
+        </w:tc>
+        <w:tc>
+          <w:tcPr>
+            <w:tcW w:w="506" w:type="dxa"/>
+            <w:shd w:val="clear" w:color="auto" w:fill="auto"/>
+            <w:noWrap/>
+            <w:vAlign w:val="bottom"/>
+            <w:hideMark/>
+          </w:tcPr>
+          <w:p>
+            <w:pPr>
+              <w:spacing w:after="0" w:line="240" w:lineRule="auto"/>
+              <w:jc w:val="right"/>
+              <w:rPr>
+                <w:rFonts w:ascii="Calibri" w:eastAsia="Times New Roman" w:hAnsi="Calibri" w:cs="Calibri"/>
+                <w:color w:val="000000"/>
+              </w:rPr>
+            </w:pPr>
+            <w:r>
+              <w:rPr>
+                <w:rFonts w:ascii="Calibri" w:eastAsia="Times New Roman" w:hAnsi="Calibri" w:cs="Calibri"/>
+                <w:color w:val="000000"/>
+              </w:rPr>
+              <w:t>1</w:t>
+            </w:r>
+          </w:p>
+        </w:tc>
+        <w:tc>
+          <w:tcPr>
+            <w:tcW w:w="506" w:type="dxa"/>
+            <w:shd w:val="clear" w:color="auto" w:fill="auto"/>
+            <w:noWrap/>
+            <w:vAlign w:val="bottom"/>
+            <w:hideMark/>
+          </w:tcPr>
+          <w:p>
+            <w:pPr>
+              <w:spacing w:after="0" w:line="240" w:lineRule="auto"/>
+              <w:jc w:val="right"/>
+              <w:rPr>
+                <w:rFonts w:ascii="Calibri" w:eastAsia="Times New Roman" w:hAnsi="Calibri" w:cs="Calibri"/>
+                <w:color w:val="000000"/>
+              </w:rPr>
+            </w:pPr>
+            <w:r>
+              <w:rPr>
+                <w:rFonts w:ascii="Calibri" w:eastAsia="Times New Roman" w:hAnsi="Calibri" w:cs="Calibri"/>
+                <w:color w:val="000000"/>
+              </w:rPr>
+              <w:t>3</w:t>
+            </w:r>
+          </w:p>
+        </w:tc>
+        <w:tc>
+          <w:tcPr>
+            <w:tcW w:w="607" w:type="dxa"/>
+            <w:shd w:val="clear" w:color="auto" w:fill="auto"/>
+            <w:noWrap/>
+            <w:vAlign w:val="bottom"/>
+            <w:hideMark/>
+          </w:tcPr>
+          <w:p>
+            <w:pPr>
+              <w:spacing w:after="0" w:line="240" w:lineRule="auto"/>
+              <w:jc w:val="right"/>
+              <w:rPr>
+                <w:rFonts w:ascii="Calibri" w:eastAsia="Times New Roman" w:hAnsi="Calibri" w:cs="Calibri"/>
+                <w:color w:val="000000"/>
+              </w:rPr>
+            </w:pPr>
+            <w:r>
+              <w:rPr>
+                <w:rFonts w:ascii="Calibri" w:eastAsia="Times New Roman" w:hAnsi="Calibri" w:cs="Calibri"/>
+                <w:color w:val="000000"/>
+              </w:rPr>
+              <w:t>5.69</w:t>
+            </w:r>
+          </w:p>
+        </w:tc>
+        <w:tc>
+          <w:tcPr>
+            <w:tcW w:w="718" w:type="dxa"/>
+            <w:shd w:val="clear" w:color="auto" w:fill="auto"/>
+            <w:noWrap/>
+            <w:vAlign w:val="bottom"/>
+            <w:hideMark/>
+          </w:tcPr>
+          <w:p>
+            <w:pPr>
+              <w:spacing w:after="0" w:line="240" w:lineRule="auto"/>
+              <w:jc w:val="right"/>
+              <w:rPr>
+                <w:rFonts w:ascii="Calibri" w:eastAsia="Times New Roman" w:hAnsi="Calibri" w:cs="Calibri"/>
+                <w:color w:val="000000"/>
+              </w:rPr>
+            </w:pPr>
+            <w:r>
+              <w:rPr>
+                <w:rFonts w:ascii="Calibri" w:eastAsia="Times New Roman" w:hAnsi="Calibri" w:cs="Calibri"/>
+                <w:color w:val="000000"/>
+              </w:rPr>
+              <w:t>6.77</w:t>
+            </w:r>
+          </w:p>
+        </w:tc>
+        <w:tc>
+          <w:tcPr>
+            <w:tcW w:w="718" w:type="dxa"/>
+            <w:shd w:val="clear" w:color="auto" w:fill="auto"/>
+            <w:noWrap/>
+            <w:vAlign w:val="bottom"/>
+            <w:hideMark/>
+          </w:tcPr>
+          <w:p>
+            <w:pPr>
+              <w:spacing w:after="0" w:line="240" w:lineRule="auto"/>
+              <w:jc w:val="right"/>
+              <w:rPr>
+                <w:rFonts w:ascii="Calibri" w:eastAsia="Times New Roman" w:hAnsi="Calibri" w:cs="Calibri"/>
+                <w:color w:val="000000"/>
+              </w:rPr>
+            </w:pPr>
+            <w:r>
+              <w:rPr>
+                <w:rFonts w:ascii="Calibri" w:eastAsia="Times New Roman" w:hAnsi="Calibri" w:cs="Calibri"/>
+                <w:color w:val="000000"/>
+              </w:rPr>
+              <w:t>7.57</w:t>
+            </w:r>
+          </w:p>
+        </w:tc>
+        <w:tc>
+          <w:tcPr>
+            <w:tcW w:w="718" w:type="dxa"/>
+            <w:shd w:val="clear" w:color="auto" w:fill="auto"/>
+            <w:noWrap/>
+            <w:vAlign w:val="bottom"/>
+            <w:hideMark/>
+          </w:tcPr>
+          <w:p>
+            <w:pPr>
+              <w:spacing w:after="0" w:line="240" w:lineRule="auto"/>
+              <w:jc w:val="right"/>
+              <w:rPr>
+                <w:rFonts w:ascii="Calibri" w:eastAsia="Times New Roman" w:hAnsi="Calibri" w:cs="Calibri"/>
+                <w:color w:val="000000"/>
+              </w:rPr>
+            </w:pPr>
+            <w:r>
+              <w:rPr>
+                <w:rFonts w:ascii="Calibri" w:eastAsia="Times New Roman" w:hAnsi="Calibri" w:cs="Calibri"/>
+                <w:color w:val="000000"/>
+              </w:rPr>
+              <w:t>11.69</w:t>
+            </w:r>
+          </w:p>
+        </w:tc>
+        <w:tc>
+          <w:tcPr>
+            <w:tcW w:w="941" w:type="dxa"/>
+            <w:shd w:val="clear" w:color="auto" w:fill="auto"/>
+            <w:noWrap/>
+            <w:vAlign w:val="bottom"/>
+            <w:hideMark/>
+          </w:tcPr>
+          <w:p>
+            <w:pPr>
+              <w:spacing w:after="0" w:line="240" w:lineRule="auto"/>
+              <w:jc w:val="right"/>
+              <w:rPr>
+                <w:rFonts w:ascii="Calibri" w:eastAsia="Times New Roman" w:hAnsi="Calibri" w:cs="Calibri"/>
+                <w:color w:val="000000"/>
+              </w:rPr>
+            </w:pPr>
+            <w:r>
+              <w:rPr>
+                <w:rFonts w:ascii="Calibri" w:eastAsia="Times New Roman" w:hAnsi="Calibri" w:cs="Calibri"/>
+                <w:color w:val="000000"/>
+              </w:rPr>
+              <w:t>0.0646</w:t>
+            </w:r>
+          </w:p>
+        </w:tc>
+        <w:tc>
+          <w:tcPr>
+            <w:tcW w:w="1053" w:type="dxa"/>
+            <w:shd w:val="clear" w:color="auto" w:fill="auto"/>
+            <w:noWrap/>
+            <w:vAlign w:val="bottom"/>
+            <w:hideMark/>
+          </w:tcPr>
+          <w:p>
+            <w:pPr>
+              <w:spacing w:after="0" w:line="240" w:lineRule="auto"/>
+              <w:jc w:val="right"/>
+              <w:rPr>
+                <w:rFonts w:ascii="Calibri" w:eastAsia="Times New Roman" w:hAnsi="Calibri" w:cs="Calibri"/>
+                <w:color w:val="000000"/>
+              </w:rPr>
+            </w:pPr>
+            <w:r>
+              <w:rPr>
+                <w:rFonts w:ascii="Calibri" w:eastAsia="Times New Roman" w:hAnsi="Calibri" w:cs="Calibri"/>
+                <w:color w:val="000000"/>
+              </w:rPr>
+              <w:t>198.8409</w:t>
+            </w:r>
+          </w:p>
+        </w:tc>
+        <w:tc>
+          <w:tcPr>
+            <w:tcW w:w="607" w:type="dxa"/>
+            <w:shd w:val="clear" w:color="auto" w:fill="auto"/>
+            <w:noWrap/>
+            <w:vAlign w:val="bottom"/>
+            <w:hideMark/>
+          </w:tcPr>
+          <w:p>
+            <w:pPr>
+              <w:spacing w:after="0" w:line="240" w:lineRule="auto"/>
+              <w:jc w:val="right"/>
+              <w:rPr>
+                <w:rFonts w:ascii="Calibri" w:eastAsia="Times New Roman" w:hAnsi="Calibri" w:cs="Calibri"/>
+                <w:color w:val="000000"/>
+              </w:rPr>
+            </w:pPr>
+            <w:r>
+              <w:rPr>
+                <w:rFonts w:ascii="Calibri" w:eastAsia="Times New Roman" w:hAnsi="Calibri" w:cs="Calibri"/>
+                <w:color w:val="000000"/>
+              </w:rPr>
+              <w:t>29.8</w:t>
+            </w:r>
+          </w:p>
+        </w:tc>
+        <w:tc>
+          <w:tcPr>
+            <w:tcW w:w="1110" w:type="dxa"/>
+            <w:shd w:val="clear" w:color="auto" w:fill="auto"/>
+            <w:noWrap/>
+            <w:vAlign w:val="bottom"/>
+            <w:hideMark/>
+          </w:tcPr>
+          <w:p>
+            <w:pPr>
+              <w:spacing w:after="0" w:line="240" w:lineRule="auto"/>
+              <w:jc w:val="right"/>
+              <w:rPr>
+                <w:rFonts w:ascii="Calibri" w:eastAsia="Times New Roman" w:hAnsi="Calibri" w:cs="Calibri"/>
+                <w:color w:val="000000"/>
+              </w:rPr>
+            </w:pPr>
+            <w:r>
+              <w:rPr>
+                <w:rFonts w:ascii="Calibri" w:eastAsia="Times New Roman" w:hAnsi="Calibri" w:cs="Calibri"/>
+                <w:color w:val="000000"/>
+              </w:rPr>
+              <w:t>5</w:t>
+            </w:r>
+          </w:p>
+        </w:tc>
+        <w:tc>
+          <w:tcPr>
+            <w:tcW w:w="1077" w:type="dxa"/>
+            <w:shd w:val="clear" w:color="auto" w:fill="auto"/>
+            <w:noWrap/>
+            <w:vAlign w:val="bottom"/>
+            <w:hideMark/>
+          </w:tcPr>
+          <w:p>
+            <w:pPr>
+              <w:spacing w:after="0" w:line="240" w:lineRule="auto"/>
+              <w:jc w:val="right"/>
+              <w:rPr>
+                <w:rFonts w:ascii="Calibri" w:eastAsia="Times New Roman" w:hAnsi="Calibri" w:cs="Calibri"/>
+                <w:color w:val="000000"/>
+              </w:rPr>
+            </w:pPr>
+            <w:r>
+              <w:rPr>
+                <w:rFonts w:ascii="Calibri" w:eastAsia="Times New Roman" w:hAnsi="Calibri" w:cs="Calibri"/>
+                <w:color w:val="000000"/>
+              </w:rPr>
+              <w:t>5</w:t>
+            </w:r>
+          </w:p>
+        </w:tc>
+        <w:tc>
+          <w:tcPr>
+            <w:tcW w:w="863" w:type="dxa"/>
+            <w:shd w:val="clear" w:color="auto" w:fill="auto"/>
+            <w:noWrap/>
+            <w:vAlign w:val="bottom"/>
+            <w:hideMark/>
+          </w:tcPr>
+          <w:p>
+            <w:pPr>
+              <w:spacing w:after="0" w:line="240" w:lineRule="auto"/>
+              <w:jc w:val="right"/>
+              <w:rPr>
+                <w:rFonts w:ascii="Calibri" w:eastAsia="Times New Roman" w:hAnsi="Calibri" w:cs="Calibri"/>
+                <w:color w:val="000000"/>
+              </w:rPr>
+            </w:pPr>
+            <w:r>
+              <w:rPr>
+                <w:rFonts w:ascii="Calibri" w:eastAsia="Times New Roman" w:hAnsi="Calibri" w:cs="Calibri"/>
+                <w:color w:val="000000"/>
+              </w:rPr>
+              <w:t>7</w:t>
+            </w:r>
+          </w:p>
+        </w:tc>
+        <w:tc>
+          <w:tcPr>
+            <w:tcW w:w="1402" w:type="dxa"/>
+            <w:shd w:val="clear" w:color="auto" w:fill="auto"/>
+            <w:noWrap/>
+            <w:vAlign w:val="bottom"/>
+            <w:hideMark/>
+          </w:tcPr>
+          <w:p>
+            <w:pPr>
+              <w:spacing w:after="0" w:line="240" w:lineRule="auto"/>
+              <w:jc w:val="right"/>
+              <w:rPr>
+                <w:rFonts w:ascii="Calibri" w:eastAsia="Times New Roman" w:hAnsi="Calibri" w:cs="Calibri"/>
+                <w:color w:val="000000"/>
+              </w:rPr>
+            </w:pPr>
+            <w:r>
+              <w:rPr>
+                <w:rFonts w:ascii="Calibri" w:eastAsia="Times New Roman" w:hAnsi="Calibri" w:cs="Calibri"/>
+                <w:color w:val="000000"/>
+              </w:rPr>
+              <w:t>138</w:t>
+            </w:r>
+          </w:p>
+        </w:tc>
+      </w:tr>
+      <w:tr>
+        <w:trPr>
+          <w:trHeight w:val="288"/>
+        </w:trPr>
+        <w:tc>
+          <w:tcPr>
+            <w:tcW w:w="506" w:type="dxa"/>
+            <w:shd w:val="clear" w:color="auto" w:fill="auto"/>
+            <w:noWrap/>
+            <w:vAlign w:val="bottom"/>
+            <w:hideMark/>
+          </w:tcPr>
+          <w:p>
+            <w:pPr>
+              <w:spacing w:after="0" w:line="240" w:lineRule="auto"/>
+              <w:jc w:val="right"/>
+              <w:rPr>
+                <w:rFonts w:ascii="Calibri" w:eastAsia="Times New Roman" w:hAnsi="Calibri" w:cs="Calibri"/>
+                <w:color w:val="000000"/>
+              </w:rPr>
+            </w:pPr>
+            <w:r>
+              <w:rPr>
+                <w:rFonts w:ascii="Calibri" w:eastAsia="Times New Roman" w:hAnsi="Calibri" w:cs="Calibri"/>
+                <w:color w:val="000000"/>
+              </w:rPr>
+              <w:t>1</w:t>
+            </w:r>
+          </w:p>
+        </w:tc>
+        <w:tc>
+          <w:tcPr>
+            <w:tcW w:w="506" w:type="dxa"/>
+            <w:shd w:val="clear" w:color="auto" w:fill="auto"/>
+            <w:noWrap/>
+            <w:vAlign w:val="bottom"/>
+            <w:hideMark/>
+          </w:tcPr>
+          <w:p>
+            <w:pPr>
+              <w:spacing w:after="0" w:line="240" w:lineRule="auto"/>
+              <w:jc w:val="right"/>
+              <w:rPr>
+                <w:rFonts w:ascii="Calibri" w:eastAsia="Times New Roman" w:hAnsi="Calibri" w:cs="Calibri"/>
+                <w:color w:val="000000"/>
+              </w:rPr>
+            </w:pPr>
+            <w:r>
+              <w:rPr>
+                <w:rFonts w:ascii="Calibri" w:eastAsia="Times New Roman" w:hAnsi="Calibri" w:cs="Calibri"/>
+                <w:color w:val="000000"/>
+              </w:rPr>
+              <w:t>1</w:t>
+            </w:r>
+          </w:p>
+        </w:tc>
+        <w:tc>
+          <w:tcPr>
+            <w:tcW w:w="506" w:type="dxa"/>
+            <w:shd w:val="clear" w:color="auto" w:fill="auto"/>
+            <w:noWrap/>
+            <w:vAlign w:val="bottom"/>
+            <w:hideMark/>
+          </w:tcPr>
+          <w:p>
+            <w:pPr>
+              <w:spacing w:after="0" w:line="240" w:lineRule="auto"/>
+              <w:jc w:val="right"/>
+              <w:rPr>
+                <w:rFonts w:ascii="Calibri" w:eastAsia="Times New Roman" w:hAnsi="Calibri" w:cs="Calibri"/>
+                <w:color w:val="000000"/>
+              </w:rPr>
+            </w:pPr>
+            <w:r>
+              <w:rPr>
+                <w:rFonts w:ascii="Calibri" w:eastAsia="Times New Roman" w:hAnsi="Calibri" w:cs="Calibri"/>
+                <w:color w:val="000000"/>
+              </w:rPr>
+              <w:t>4</w:t>
+            </w:r>
+          </w:p>
+        </w:tc>
+        <w:tc>
+          <w:tcPr>
+            <w:tcW w:w="607" w:type="dxa"/>
+            <w:shd w:val="clear" w:color="auto" w:fill="auto"/>
+            <w:noWrap/>
+            <w:vAlign w:val="bottom"/>
+            <w:hideMark/>
+          </w:tcPr>
+          <w:p>
+            <w:pPr>
+              <w:spacing w:after="0" w:line="240" w:lineRule="auto"/>
+              <w:jc w:val="right"/>
+              <w:rPr>
+                <w:rFonts w:ascii="Calibri" w:eastAsia="Times New Roman" w:hAnsi="Calibri" w:cs="Calibri"/>
+                <w:color w:val="000000"/>
+              </w:rPr>
+            </w:pPr>
+            <w:r>
+              <w:rPr>
+                <w:rFonts w:ascii="Calibri" w:eastAsia="Times New Roman" w:hAnsi="Calibri" w:cs="Calibri"/>
+                <w:color w:val="000000"/>
+              </w:rPr>
+              <w:t>5.14</w:t>
+            </w:r>
+          </w:p>
+        </w:tc>
+        <w:tc>
+          <w:tcPr>
+            <w:tcW w:w="718" w:type="dxa"/>
+            <w:shd w:val="clear" w:color="auto" w:fill="auto"/>
+            <w:noWrap/>
+            <w:vAlign w:val="bottom"/>
+            <w:hideMark/>
+          </w:tcPr>
+          <w:p>
+            <w:pPr>
+              <w:spacing w:after="0" w:line="240" w:lineRule="auto"/>
+              <w:jc w:val="right"/>
+              <w:rPr>
+                <w:rFonts w:ascii="Calibri" w:eastAsia="Times New Roman" w:hAnsi="Calibri" w:cs="Calibri"/>
+                <w:color w:val="000000"/>
+              </w:rPr>
+            </w:pPr>
+            <w:r>
+              <w:rPr>
+                <w:rFonts w:ascii="Calibri" w:eastAsia="Times New Roman" w:hAnsi="Calibri" w:cs="Calibri"/>
+                <w:color w:val="000000"/>
+              </w:rPr>
+              <w:t>5.68</w:t>
+            </w:r>
+          </w:p>
+        </w:tc>
+        <w:tc>
+          <w:tcPr>
+            <w:tcW w:w="718" w:type="dxa"/>
+            <w:shd w:val="clear" w:color="auto" w:fill="auto"/>
+            <w:noWrap/>
+            <w:vAlign w:val="bottom"/>
+            <w:hideMark/>
+          </w:tcPr>
+          <w:p>
+            <w:pPr>
+              <w:spacing w:after="0" w:line="240" w:lineRule="auto"/>
+              <w:jc w:val="right"/>
+              <w:rPr>
+                <w:rFonts w:ascii="Calibri" w:eastAsia="Times New Roman" w:hAnsi="Calibri" w:cs="Calibri"/>
+                <w:color w:val="000000"/>
+              </w:rPr>
+            </w:pPr>
+            <w:r>
+              <w:rPr>
+                <w:rFonts w:ascii="Calibri" w:eastAsia="Times New Roman" w:hAnsi="Calibri" w:cs="Calibri"/>
+                <w:color w:val="000000"/>
+              </w:rPr>
+              <w:t>6.34</w:t>
+            </w:r>
+          </w:p>
+        </w:tc>
+        <w:tc>
+          <w:tcPr>
+            <w:tcW w:w="718" w:type="dxa"/>
+            <w:shd w:val="clear" w:color="auto" w:fill="auto"/>
+            <w:noWrap/>
+            <w:vAlign w:val="bottom"/>
+            <w:hideMark/>
+          </w:tcPr>
+          <w:p>
+            <w:pPr>
+              <w:spacing w:after="0" w:line="240" w:lineRule="auto"/>
+              <w:jc w:val="right"/>
+              <w:rPr>
+                <w:rFonts w:ascii="Calibri" w:eastAsia="Times New Roman" w:hAnsi="Calibri" w:cs="Calibri"/>
+                <w:color w:val="000000"/>
+              </w:rPr>
+            </w:pPr>
+            <w:r>
+              <w:rPr>
+                <w:rFonts w:ascii="Calibri" w:eastAsia="Times New Roman" w:hAnsi="Calibri" w:cs="Calibri"/>
+                <w:color w:val="000000"/>
+              </w:rPr>
+              <w:t>9.68</w:t>
+            </w:r>
+          </w:p>
+        </w:tc>
+        <w:tc>
+          <w:tcPr>
+            <w:tcW w:w="941" w:type="dxa"/>
+            <w:shd w:val="clear" w:color="auto" w:fill="auto"/>
+            <w:noWrap/>
+            <w:vAlign w:val="bottom"/>
+            <w:hideMark/>
+          </w:tcPr>
+          <w:p>
+            <w:pPr>
+              <w:spacing w:after="0" w:line="240" w:lineRule="auto"/>
+              <w:jc w:val="right"/>
+              <w:rPr>
+                <w:rFonts w:ascii="Calibri" w:eastAsia="Times New Roman" w:hAnsi="Calibri" w:cs="Calibri"/>
+                <w:color w:val="000000"/>
+              </w:rPr>
+            </w:pPr>
+            <w:r>
+              <w:rPr>
+                <w:rFonts w:ascii="Calibri" w:eastAsia="Times New Roman" w:hAnsi="Calibri" w:cs="Calibri"/>
+                <w:color w:val="000000"/>
+              </w:rPr>
+              <w:t>0.0658</w:t>
+            </w:r>
+          </w:p>
+        </w:tc>
+        <w:tc>
+          <w:tcPr>
+            <w:tcW w:w="1053" w:type="dxa"/>
+            <w:shd w:val="clear" w:color="auto" w:fill="auto"/>
+            <w:noWrap/>
+            <w:vAlign w:val="bottom"/>
+            <w:hideMark/>
+          </w:tcPr>
+          <w:p>
+            <w:pPr>
+              <w:spacing w:after="0" w:line="240" w:lineRule="auto"/>
+              <w:jc w:val="right"/>
+              <w:rPr>
+                <w:rFonts w:ascii="Calibri" w:eastAsia="Times New Roman" w:hAnsi="Calibri" w:cs="Calibri"/>
+                <w:color w:val="000000"/>
+              </w:rPr>
+            </w:pPr>
+            <w:r>
+              <w:rPr>
+                <w:rFonts w:ascii="Calibri" w:eastAsia="Times New Roman" w:hAnsi="Calibri" w:cs="Calibri"/>
+                <w:color w:val="000000"/>
+              </w:rPr>
+              <w:t>118.8316</w:t>
+            </w:r>
+          </w:p>
+        </w:tc>
+        <w:tc>
+          <w:tcPr>
+            <w:tcW w:w="607" w:type="dxa"/>
+            <w:shd w:val="clear" w:color="auto" w:fill="auto"/>
+            <w:noWrap/>
+            <w:vAlign w:val="bottom"/>
+            <w:hideMark/>
+          </w:tcPr>
+          <w:p>
+            <w:pPr>
+              <w:spacing w:after="0" w:line="240" w:lineRule="auto"/>
+              <w:jc w:val="right"/>
+              <w:rPr>
+                <w:rFonts w:ascii="Calibri" w:eastAsia="Times New Roman" w:hAnsi="Calibri" w:cs="Calibri"/>
+                <w:color w:val="000000"/>
+              </w:rPr>
+            </w:pPr>
+            <w:r>
+              <w:rPr>
+                <w:rFonts w:ascii="Calibri" w:eastAsia="Times New Roman" w:hAnsi="Calibri" w:cs="Calibri"/>
+                <w:color w:val="000000"/>
+              </w:rPr>
+              <w:t>32.7</w:t>
+            </w:r>
+          </w:p>
+        </w:tc>
+        <w:tc>
+          <w:tcPr>
+            <w:tcW w:w="1110" w:type="dxa"/>
+            <w:shd w:val="clear" w:color="auto" w:fill="auto"/>
+            <w:noWrap/>
+            <w:vAlign w:val="bottom"/>
+            <w:hideMark/>
+          </w:tcPr>
+          <w:p>
+            <w:pPr>
+              <w:spacing w:after="0" w:line="240" w:lineRule="auto"/>
+              <w:jc w:val="right"/>
+              <w:rPr>
+                <w:rFonts w:ascii="Calibri" w:eastAsia="Times New Roman" w:hAnsi="Calibri" w:cs="Calibri"/>
+                <w:color w:val="000000"/>
+              </w:rPr>
+            </w:pPr>
+            <w:r>
+              <w:rPr>
+                <w:rFonts w:ascii="Calibri" w:eastAsia="Times New Roman" w:hAnsi="Calibri" w:cs="Calibri"/>
+                <w:color w:val="000000"/>
+              </w:rPr>
+              <w:t>6</w:t>
+            </w:r>
+          </w:p>
+        </w:tc>
+        <w:tc>
+          <w:tcPr>
+            <w:tcW w:w="1077" w:type="dxa"/>
+            <w:shd w:val="clear" w:color="auto" w:fill="auto"/>
+            <w:noWrap/>
+            <w:vAlign w:val="bottom"/>
+            <w:hideMark/>
+          </w:tcPr>
+          <w:p>
+            <w:pPr>
+              <w:spacing w:after="0" w:line="240" w:lineRule="auto"/>
+              <w:jc w:val="right"/>
+              <w:rPr>
+                <w:rFonts w:ascii="Calibri" w:eastAsia="Times New Roman" w:hAnsi="Calibri" w:cs="Calibri"/>
+                <w:color w:val="000000"/>
+              </w:rPr>
+            </w:pPr>
+            <w:r>
+              <w:rPr>
+                <w:rFonts w:ascii="Calibri" w:eastAsia="Times New Roman" w:hAnsi="Calibri" w:cs="Calibri"/>
+                <w:color w:val="000000"/>
+              </w:rPr>
+              <w:t>6</w:t>
+            </w:r>
+          </w:p>
+        </w:tc>
+        <w:tc>
+          <w:tcPr>
+            <w:tcW w:w="863" w:type="dxa"/>
+            <w:shd w:val="clear" w:color="auto" w:fill="auto"/>
+            <w:noWrap/>
+            <w:vAlign w:val="bottom"/>
+            <w:hideMark/>
+          </w:tcPr>
+          <w:p>
+            <w:pPr>
+              <w:spacing w:after="0" w:line="240" w:lineRule="auto"/>
+              <w:jc w:val="right"/>
+              <w:rPr>
+                <w:rFonts w:ascii="Calibri" w:eastAsia="Times New Roman" w:hAnsi="Calibri" w:cs="Calibri"/>
+                <w:color w:val="000000"/>
+              </w:rPr>
+            </w:pPr>
+            <w:r>
+              <w:rPr>
+                <w:rFonts w:ascii="Calibri" w:eastAsia="Times New Roman" w:hAnsi="Calibri" w:cs="Calibri"/>
+                <w:color w:val="000000"/>
+              </w:rPr>
+              <w:t>7</w:t>
+            </w:r>
+          </w:p>
+        </w:tc>
+        <w:tc>
+          <w:tcPr>
+            <w:tcW w:w="1402" w:type="dxa"/>
+            <w:shd w:val="clear" w:color="auto" w:fill="auto"/>
+            <w:noWrap/>
+            <w:vAlign w:val="bottom"/>
+            <w:hideMark/>
+          </w:tcPr>
+          <w:p>
+            <w:pPr>
+              <w:spacing w:after="0" w:line="240" w:lineRule="auto"/>
+              <w:jc w:val="right"/>
+              <w:rPr>
+                <w:rFonts w:ascii="Calibri" w:eastAsia="Times New Roman" w:hAnsi="Calibri" w:cs="Calibri"/>
+                <w:color w:val="000000"/>
+              </w:rPr>
+            </w:pPr>
+            <w:r>
+              <w:rPr>
+                <w:rFonts w:ascii="Calibri" w:eastAsia="Times New Roman" w:hAnsi="Calibri" w:cs="Calibri"/>
+                <w:color w:val="000000"/>
+              </w:rPr>
+              <w:t>184</w:t>
+            </w:r>
+          </w:p>
+        </w:tc>
+      </w:tr>
+      <w:tr>
+        <w:trPr>
+          <w:trHeight w:val="288"/>
+        </w:trPr>
+        <w:tc>
+          <w:tcPr>
+            <w:tcW w:w="506" w:type="dxa"/>
+            <w:shd w:val="clear" w:color="auto" w:fill="auto"/>
+            <w:noWrap/>
+            <w:vAlign w:val="bottom"/>
+            <w:hideMark/>
+          </w:tcPr>
+          <w:p>
+            <w:pPr>
+              <w:spacing w:after="0" w:line="240" w:lineRule="auto"/>
+              <w:jc w:val="right"/>
+              <w:rPr>
+                <w:rFonts w:ascii="Calibri" w:eastAsia="Times New Roman" w:hAnsi="Calibri" w:cs="Calibri"/>
+                <w:color w:val="000000"/>
+              </w:rPr>
+            </w:pPr>
+            <w:r>
+              <w:rPr>
+                <w:rFonts w:ascii="Calibri" w:eastAsia="Times New Roman" w:hAnsi="Calibri" w:cs="Calibri"/>
+                <w:color w:val="000000"/>
+              </w:rPr>
+              <w:t>1</w:t>
+            </w:r>
+          </w:p>
+        </w:tc>
+        <w:tc>
+          <w:tcPr>
+            <w:tcW w:w="506" w:type="dxa"/>
+            <w:shd w:val="clear" w:color="auto" w:fill="auto"/>
+            <w:noWrap/>
+            <w:vAlign w:val="bottom"/>
+            <w:hideMark/>
+          </w:tcPr>
+          <w:p>
+            <w:pPr>
+              <w:spacing w:after="0" w:line="240" w:lineRule="auto"/>
+              <w:jc w:val="right"/>
+              <w:rPr>
+                <w:rFonts w:ascii="Calibri" w:eastAsia="Times New Roman" w:hAnsi="Calibri" w:cs="Calibri"/>
+                <w:color w:val="000000"/>
+              </w:rPr>
+            </w:pPr>
+            <w:r>
+              <w:rPr>
+                <w:rFonts w:ascii="Calibri" w:eastAsia="Times New Roman" w:hAnsi="Calibri" w:cs="Calibri"/>
+                <w:color w:val="000000"/>
+              </w:rPr>
+              <w:t>2</w:t>
+            </w:r>
+          </w:p>
+        </w:tc>
+        <w:tc>
+          <w:tcPr>
+            <w:tcW w:w="506" w:type="dxa"/>
+            <w:shd w:val="clear" w:color="auto" w:fill="auto"/>
+            <w:noWrap/>
+            <w:vAlign w:val="bottom"/>
+            <w:hideMark/>
+          </w:tcPr>
+          <w:p>
+            <w:pPr>
+              <w:spacing w:after="0" w:line="240" w:lineRule="auto"/>
+              <w:jc w:val="right"/>
+              <w:rPr>
+                <w:rFonts w:ascii="Calibri" w:eastAsia="Times New Roman" w:hAnsi="Calibri" w:cs="Calibri"/>
+                <w:color w:val="000000"/>
+              </w:rPr>
+            </w:pPr>
+            <w:r>
+              <w:rPr>
+                <w:rFonts w:ascii="Calibri" w:eastAsia="Times New Roman" w:hAnsi="Calibri" w:cs="Calibri"/>
+                <w:color w:val="000000"/>
+              </w:rPr>
+              <w:t>1</w:t>
+            </w:r>
+          </w:p>
+        </w:tc>
+        <w:tc>
+          <w:tcPr>
+            <w:tcW w:w="607" w:type="dxa"/>
+            <w:shd w:val="clear" w:color="auto" w:fill="auto"/>
+            <w:noWrap/>
+            <w:vAlign w:val="bottom"/>
+            <w:hideMark/>
+          </w:tcPr>
+          <w:p>
+            <w:pPr>
+              <w:spacing w:after="0" w:line="240" w:lineRule="auto"/>
+              <w:jc w:val="right"/>
+              <w:rPr>
+                <w:rFonts w:ascii="Calibri" w:eastAsia="Times New Roman" w:hAnsi="Calibri" w:cs="Calibri"/>
+                <w:color w:val="000000"/>
+              </w:rPr>
+            </w:pPr>
+            <w:r>
+              <w:rPr>
+                <w:rFonts w:ascii="Calibri" w:eastAsia="Times New Roman" w:hAnsi="Calibri" w:cs="Calibri"/>
+                <w:color w:val="000000"/>
+              </w:rPr>
+              <w:t>6.3</w:t>
+            </w:r>
+          </w:p>
+        </w:tc>
+        <w:tc>
+          <w:tcPr>
+            <w:tcW w:w="718" w:type="dxa"/>
+            <w:shd w:val="clear" w:color="auto" w:fill="auto"/>
+            <w:noWrap/>
+            <w:vAlign w:val="bottom"/>
+            <w:hideMark/>
+          </w:tcPr>
+          <w:p>
+            <w:pPr>
+              <w:spacing w:after="0" w:line="240" w:lineRule="auto"/>
+              <w:jc w:val="right"/>
+              <w:rPr>
+                <w:rFonts w:ascii="Calibri" w:eastAsia="Times New Roman" w:hAnsi="Calibri" w:cs="Calibri"/>
+                <w:color w:val="000000"/>
+              </w:rPr>
+            </w:pPr>
+            <w:r>
+              <w:rPr>
+                <w:rFonts w:ascii="Calibri" w:eastAsia="Times New Roman" w:hAnsi="Calibri" w:cs="Calibri"/>
+                <w:color w:val="000000"/>
+              </w:rPr>
+              <w:t>10.19</w:t>
+            </w:r>
+          </w:p>
+        </w:tc>
+        <w:tc>
+          <w:tcPr>
+            <w:tcW w:w="718" w:type="dxa"/>
+            <w:shd w:val="clear" w:color="auto" w:fill="auto"/>
+            <w:noWrap/>
+            <w:vAlign w:val="bottom"/>
+            <w:hideMark/>
+          </w:tcPr>
+          <w:p>
+            <w:pPr>
+              <w:spacing w:after="0" w:line="240" w:lineRule="auto"/>
+              <w:jc w:val="right"/>
+              <w:rPr>
+                <w:rFonts w:ascii="Calibri" w:eastAsia="Times New Roman" w:hAnsi="Calibri" w:cs="Calibri"/>
+                <w:color w:val="000000"/>
+              </w:rPr>
+            </w:pPr>
+            <w:r>
+              <w:rPr>
+                <w:rFonts w:ascii="Calibri" w:eastAsia="Times New Roman" w:hAnsi="Calibri" w:cs="Calibri"/>
+                <w:color w:val="000000"/>
+              </w:rPr>
+              <w:t>14.92</w:t>
+            </w:r>
+          </w:p>
+        </w:tc>
+        <w:tc>
+          <w:tcPr>
+            <w:tcW w:w="718" w:type="dxa"/>
+            <w:shd w:val="clear" w:color="auto" w:fill="auto"/>
+            <w:noWrap/>
+            <w:vAlign w:val="bottom"/>
+            <w:hideMark/>
+          </w:tcPr>
+          <w:p>
+            <w:pPr>
+              <w:spacing w:after="0" w:line="240" w:lineRule="auto"/>
+              <w:jc w:val="right"/>
+              <w:rPr>
+                <w:rFonts w:ascii="Calibri" w:eastAsia="Times New Roman" w:hAnsi="Calibri" w:cs="Calibri"/>
+                <w:color w:val="000000"/>
+              </w:rPr>
+            </w:pPr>
+            <w:r>
+              <w:rPr>
+                <w:rFonts w:ascii="Calibri" w:eastAsia="Times New Roman" w:hAnsi="Calibri" w:cs="Calibri"/>
+                <w:color w:val="000000"/>
+              </w:rPr>
+              <w:t>18.37</w:t>
+            </w:r>
+          </w:p>
+        </w:tc>
+        <w:tc>
+          <w:tcPr>
+            <w:tcW w:w="941" w:type="dxa"/>
+            <w:shd w:val="clear" w:color="auto" w:fill="auto"/>
+            <w:noWrap/>
+            <w:vAlign w:val="bottom"/>
+            <w:hideMark/>
+          </w:tcPr>
+          <w:p>
+            <w:pPr>
+              <w:spacing w:after="0" w:line="240" w:lineRule="auto"/>
+              <w:jc w:val="right"/>
+              <w:rPr>
+                <w:rFonts w:ascii="Calibri" w:eastAsia="Times New Roman" w:hAnsi="Calibri" w:cs="Calibri"/>
+                <w:color w:val="000000"/>
+              </w:rPr>
+            </w:pPr>
+            <w:r>
+              <w:rPr>
+                <w:rFonts w:ascii="Calibri" w:eastAsia="Times New Roman" w:hAnsi="Calibri" w:cs="Calibri"/>
+                <w:color w:val="000000"/>
+              </w:rPr>
+              <w:t>0.09635</w:t>
+            </w:r>
+          </w:p>
+        </w:tc>
+        <w:tc>
+          <w:tcPr>
+            <w:tcW w:w="1053" w:type="dxa"/>
+            <w:shd w:val="clear" w:color="auto" w:fill="auto"/>
+            <w:noWrap/>
+            <w:vAlign w:val="bottom"/>
+            <w:hideMark/>
+          </w:tcPr>
+          <w:p>
+            <w:pPr>
+              <w:spacing w:after="0" w:line="240" w:lineRule="auto"/>
+              <w:jc w:val="right"/>
+              <w:rPr>
+                <w:rFonts w:ascii="Calibri" w:eastAsia="Times New Roman" w:hAnsi="Calibri" w:cs="Calibri"/>
+                <w:color w:val="000000"/>
+              </w:rPr>
+            </w:pPr>
+            <w:r>
+              <w:rPr>
+                <w:rFonts w:ascii="Calibri" w:eastAsia="Times New Roman" w:hAnsi="Calibri" w:cs="Calibri"/>
+                <w:color w:val="000000"/>
+              </w:rPr>
+              <w:t>269.3141</w:t>
+            </w:r>
+          </w:p>
+        </w:tc>
+        <w:tc>
+          <w:tcPr>
+            <w:tcW w:w="607" w:type="dxa"/>
+            <w:shd w:val="clear" w:color="auto" w:fill="auto"/>
+            <w:noWrap/>
+            <w:vAlign w:val="bottom"/>
+            <w:hideMark/>
+          </w:tcPr>
+          <w:p>
+            <w:pPr>
+              <w:spacing w:after="0" w:line="240" w:lineRule="auto"/>
+              <w:jc w:val="right"/>
+              <w:rPr>
+                <w:rFonts w:ascii="Calibri" w:eastAsia="Times New Roman" w:hAnsi="Calibri" w:cs="Calibri"/>
+                <w:color w:val="000000"/>
+              </w:rPr>
+            </w:pPr>
+            <w:r>
+              <w:rPr>
+                <w:rFonts w:ascii="Calibri" w:eastAsia="Times New Roman" w:hAnsi="Calibri" w:cs="Calibri"/>
+                <w:color w:val="000000"/>
+              </w:rPr>
+              <w:t>33.4</w:t>
+            </w:r>
+          </w:p>
+        </w:tc>
+        <w:tc>
+          <w:tcPr>
+            <w:tcW w:w="1110" w:type="dxa"/>
+            <w:shd w:val="clear" w:color="auto" w:fill="auto"/>
+            <w:noWrap/>
+            <w:vAlign w:val="bottom"/>
+            <w:hideMark/>
+          </w:tcPr>
+          <w:p>
+            <w:pPr>
+              <w:spacing w:after="0" w:line="240" w:lineRule="auto"/>
+              <w:jc w:val="right"/>
+              <w:rPr>
+                <w:rFonts w:ascii="Calibri" w:eastAsia="Times New Roman" w:hAnsi="Calibri" w:cs="Calibri"/>
+                <w:color w:val="000000"/>
+              </w:rPr>
+            </w:pPr>
+            <w:r>
+              <w:rPr>
+                <w:rFonts w:ascii="Calibri" w:eastAsia="Times New Roman" w:hAnsi="Calibri" w:cs="Calibri"/>
+                <w:color w:val="000000"/>
+              </w:rPr>
+              <w:t>3</w:t>
+            </w:r>
+          </w:p>
+        </w:tc>
+        <w:tc>
+          <w:tcPr>
+            <w:tcW w:w="1077" w:type="dxa"/>
+            <w:shd w:val="clear" w:color="auto" w:fill="auto"/>
+            <w:noWrap/>
+            <w:vAlign w:val="bottom"/>
+            <w:hideMark/>
+          </w:tcPr>
+          <w:p>
+            <w:pPr>
+              <w:spacing w:after="0" w:line="240" w:lineRule="auto"/>
+              <w:jc w:val="right"/>
+              <w:rPr>
+                <w:rFonts w:ascii="Calibri" w:eastAsia="Times New Roman" w:hAnsi="Calibri" w:cs="Calibri"/>
+                <w:color w:val="000000"/>
+              </w:rPr>
+            </w:pPr>
+            <w:r>
+              <w:rPr>
+                <w:rFonts w:ascii="Calibri" w:eastAsia="Times New Roman" w:hAnsi="Calibri" w:cs="Calibri"/>
+                <w:color w:val="000000"/>
+              </w:rPr>
+              <w:t>3</w:t>
+            </w:r>
+          </w:p>
+        </w:tc>
+        <w:tc>
+          <w:tcPr>
+            <w:tcW w:w="863" w:type="dxa"/>
+            <w:shd w:val="clear" w:color="auto" w:fill="auto"/>
+            <w:noWrap/>
+            <w:vAlign w:val="bottom"/>
+            <w:hideMark/>
+          </w:tcPr>
+          <w:p>
+            <w:pPr>
+              <w:spacing w:after="0" w:line="240" w:lineRule="auto"/>
+              <w:jc w:val="right"/>
+              <w:rPr>
+                <w:rFonts w:ascii="Calibri" w:eastAsia="Times New Roman" w:hAnsi="Calibri" w:cs="Calibri"/>
+                <w:color w:val="000000"/>
+              </w:rPr>
+            </w:pPr>
+            <w:r>
+              <w:rPr>
+                <w:rFonts w:ascii="Calibri" w:eastAsia="Times New Roman" w:hAnsi="Calibri" w:cs="Calibri"/>
+                <w:color w:val="000000"/>
+              </w:rPr>
+              <w:t>5</w:t>
+            </w:r>
+          </w:p>
+        </w:tc>
+        <w:tc>
+          <w:tcPr>
+            <w:tcW w:w="1402" w:type="dxa"/>
+            <w:shd w:val="clear" w:color="auto" w:fill="auto"/>
+            <w:noWrap/>
+            <w:vAlign w:val="bottom"/>
+            <w:hideMark/>
+          </w:tcPr>
+          <w:p>
+            <w:pPr>
+              <w:spacing w:after="0" w:line="240" w:lineRule="auto"/>
+              <w:jc w:val="right"/>
+              <w:rPr>
+                <w:rFonts w:ascii="Calibri" w:eastAsia="Times New Roman" w:hAnsi="Calibri" w:cs="Calibri"/>
+                <w:color w:val="000000"/>
+              </w:rPr>
+            </w:pPr>
+            <w:r>
+              <w:rPr>
+                <w:rFonts w:ascii="Calibri" w:eastAsia="Times New Roman" w:hAnsi="Calibri" w:cs="Calibri"/>
+                <w:color w:val="000000"/>
+              </w:rPr>
+              <w:t>71</w:t>
+            </w:r>
+          </w:p>
+        </w:tc>
+      </w:tr>
+      <w:tr>
+        <w:trPr>
+          <w:trHeight w:val="288"/>
+        </w:trPr>
+        <w:tc>
+          <w:tcPr>
+            <w:tcW w:w="506" w:type="dxa"/>
+            <w:shd w:val="clear" w:color="auto" w:fill="auto"/>
+            <w:noWrap/>
+            <w:vAlign w:val="bottom"/>
+            <w:hideMark/>
+          </w:tcPr>
+          <w:p>
+            <w:pPr>
+              <w:spacing w:after="0" w:line="240" w:lineRule="auto"/>
+              <w:jc w:val="right"/>
+              <w:rPr>
+                <w:rFonts w:ascii="Calibri" w:eastAsia="Times New Roman" w:hAnsi="Calibri" w:cs="Calibri"/>
+                <w:color w:val="000000"/>
+              </w:rPr>
+            </w:pPr>
+            <w:r>
+              <w:rPr>
+                <w:rFonts w:ascii="Calibri" w:eastAsia="Times New Roman" w:hAnsi="Calibri" w:cs="Calibri"/>
+                <w:color w:val="000000"/>
+              </w:rPr>
+              <w:t>1</w:t>
+            </w:r>
+          </w:p>
+        </w:tc>
+        <w:tc>
+          <w:tcPr>
+            <w:tcW w:w="506" w:type="dxa"/>
+            <w:shd w:val="clear" w:color="auto" w:fill="auto"/>
+            <w:noWrap/>
+            <w:vAlign w:val="bottom"/>
+            <w:hideMark/>
+          </w:tcPr>
+          <w:p>
+            <w:pPr>
+              <w:spacing w:after="0" w:line="240" w:lineRule="auto"/>
+              <w:jc w:val="right"/>
+              <w:rPr>
+                <w:rFonts w:ascii="Calibri" w:eastAsia="Times New Roman" w:hAnsi="Calibri" w:cs="Calibri"/>
+                <w:color w:val="000000"/>
+              </w:rPr>
+            </w:pPr>
+            <w:r>
+              <w:rPr>
+                <w:rFonts w:ascii="Calibri" w:eastAsia="Times New Roman" w:hAnsi="Calibri" w:cs="Calibri"/>
+                <w:color w:val="000000"/>
+              </w:rPr>
+              <w:t>2</w:t>
+            </w:r>
+          </w:p>
+        </w:tc>
+        <w:tc>
+          <w:tcPr>
+            <w:tcW w:w="506" w:type="dxa"/>
+            <w:shd w:val="clear" w:color="auto" w:fill="auto"/>
+            <w:noWrap/>
+            <w:vAlign w:val="bottom"/>
+            <w:hideMark/>
+          </w:tcPr>
+          <w:p>
+            <w:pPr>
+              <w:spacing w:after="0" w:line="240" w:lineRule="auto"/>
+              <w:jc w:val="right"/>
+              <w:rPr>
+                <w:rFonts w:ascii="Calibri" w:eastAsia="Times New Roman" w:hAnsi="Calibri" w:cs="Calibri"/>
+                <w:color w:val="000000"/>
+              </w:rPr>
+            </w:pPr>
+            <w:r>
+              <w:rPr>
+                <w:rFonts w:ascii="Calibri" w:eastAsia="Times New Roman" w:hAnsi="Calibri" w:cs="Calibri"/>
+                <w:color w:val="000000"/>
+              </w:rPr>
+              <w:t>2</w:t>
+            </w:r>
+          </w:p>
+        </w:tc>
+        <w:tc>
+          <w:tcPr>
+            <w:tcW w:w="607" w:type="dxa"/>
+            <w:shd w:val="clear" w:color="auto" w:fill="auto"/>
+            <w:noWrap/>
+            <w:vAlign w:val="bottom"/>
+            <w:hideMark/>
+          </w:tcPr>
+          <w:p>
+            <w:pPr>
+              <w:spacing w:after="0" w:line="240" w:lineRule="auto"/>
+              <w:jc w:val="right"/>
+              <w:rPr>
+                <w:rFonts w:ascii="Calibri" w:eastAsia="Times New Roman" w:hAnsi="Calibri" w:cs="Calibri"/>
+                <w:color w:val="000000"/>
+              </w:rPr>
+            </w:pPr>
+            <w:r>
+              <w:rPr>
+                <w:rFonts w:ascii="Calibri" w:eastAsia="Times New Roman" w:hAnsi="Calibri" w:cs="Calibri"/>
+                <w:color w:val="000000"/>
+              </w:rPr>
+              <w:t>6.18</w:t>
+            </w:r>
+          </w:p>
+        </w:tc>
+        <w:tc>
+          <w:tcPr>
+            <w:tcW w:w="718" w:type="dxa"/>
+            <w:shd w:val="clear" w:color="auto" w:fill="auto"/>
+            <w:noWrap/>
+            <w:vAlign w:val="bottom"/>
+            <w:hideMark/>
+          </w:tcPr>
+          <w:p>
+            <w:pPr>
+              <w:spacing w:after="0" w:line="240" w:lineRule="auto"/>
+              <w:jc w:val="right"/>
+              <w:rPr>
+                <w:rFonts w:ascii="Calibri" w:eastAsia="Times New Roman" w:hAnsi="Calibri" w:cs="Calibri"/>
+                <w:color w:val="000000"/>
+              </w:rPr>
+            </w:pPr>
+            <w:r>
+              <w:rPr>
+                <w:rFonts w:ascii="Calibri" w:eastAsia="Times New Roman" w:hAnsi="Calibri" w:cs="Calibri"/>
+                <w:color w:val="000000"/>
+              </w:rPr>
+              <w:t>9.24</w:t>
+            </w:r>
+          </w:p>
+        </w:tc>
+        <w:tc>
+          <w:tcPr>
+            <w:tcW w:w="718" w:type="dxa"/>
+            <w:shd w:val="clear" w:color="auto" w:fill="auto"/>
+            <w:noWrap/>
+            <w:vAlign w:val="bottom"/>
+            <w:hideMark/>
+          </w:tcPr>
+          <w:p>
+            <w:pPr>
+              <w:spacing w:after="0" w:line="240" w:lineRule="auto"/>
+              <w:jc w:val="right"/>
+              <w:rPr>
+                <w:rFonts w:ascii="Calibri" w:eastAsia="Times New Roman" w:hAnsi="Calibri" w:cs="Calibri"/>
+                <w:color w:val="000000"/>
+              </w:rPr>
+            </w:pPr>
+            <w:r>
+              <w:rPr>
+                <w:rFonts w:ascii="Calibri" w:eastAsia="Times New Roman" w:hAnsi="Calibri" w:cs="Calibri"/>
+                <w:color w:val="000000"/>
+              </w:rPr>
+              <w:t>11.73</w:t>
+            </w:r>
+          </w:p>
+        </w:tc>
+        <w:tc>
+          <w:tcPr>
+            <w:tcW w:w="718" w:type="dxa"/>
+            <w:shd w:val="clear" w:color="auto" w:fill="auto"/>
+            <w:noWrap/>
+            <w:vAlign w:val="bottom"/>
+            <w:hideMark/>
+          </w:tcPr>
+          <w:p>
+            <w:pPr>
+              <w:spacing w:after="0" w:line="240" w:lineRule="auto"/>
+              <w:jc w:val="right"/>
+              <w:rPr>
+                <w:rFonts w:ascii="Calibri" w:eastAsia="Times New Roman" w:hAnsi="Calibri" w:cs="Calibri"/>
+                <w:color w:val="000000"/>
+              </w:rPr>
+            </w:pPr>
+            <w:r>
+              <w:rPr>
+                <w:rFonts w:ascii="Calibri" w:eastAsia="Times New Roman" w:hAnsi="Calibri" w:cs="Calibri"/>
+                <w:color w:val="000000"/>
+              </w:rPr>
+              <w:t>15.93</w:t>
+            </w:r>
+          </w:p>
+        </w:tc>
+        <w:tc>
+          <w:tcPr>
+            <w:tcW w:w="941" w:type="dxa"/>
+            <w:shd w:val="clear" w:color="auto" w:fill="auto"/>
+            <w:noWrap/>
+            <w:vAlign w:val="bottom"/>
+            <w:hideMark/>
+          </w:tcPr>
+          <w:p>
+            <w:pPr>
+              <w:spacing w:after="0" w:line="240" w:lineRule="auto"/>
+              <w:jc w:val="right"/>
+              <w:rPr>
+                <w:rFonts w:ascii="Calibri" w:eastAsia="Times New Roman" w:hAnsi="Calibri" w:cs="Calibri"/>
+                <w:color w:val="000000"/>
+              </w:rPr>
+            </w:pPr>
+            <w:r>
+              <w:rPr>
+                <w:rFonts w:ascii="Calibri" w:eastAsia="Times New Roman" w:hAnsi="Calibri" w:cs="Calibri"/>
+                <w:color w:val="000000"/>
+              </w:rPr>
+              <w:t>0.1068</w:t>
+            </w:r>
+          </w:p>
+        </w:tc>
+        <w:tc>
+          <w:tcPr>
+            <w:tcW w:w="1053" w:type="dxa"/>
+            <w:shd w:val="clear" w:color="auto" w:fill="auto"/>
+            <w:noWrap/>
+            <w:vAlign w:val="bottom"/>
+            <w:hideMark/>
+          </w:tcPr>
+          <w:p>
+            <w:pPr>
+              <w:spacing w:after="0" w:line="240" w:lineRule="auto"/>
+              <w:jc w:val="right"/>
+              <w:rPr>
+                <w:rFonts w:ascii="Calibri" w:eastAsia="Times New Roman" w:hAnsi="Calibri" w:cs="Calibri"/>
+                <w:color w:val="000000"/>
+              </w:rPr>
+            </w:pPr>
+            <w:r>
+              <w:rPr>
+                <w:rFonts w:ascii="Calibri" w:eastAsia="Times New Roman" w:hAnsi="Calibri" w:cs="Calibri"/>
+                <w:color w:val="000000"/>
+              </w:rPr>
+              <w:t>320.3814</w:t>
+            </w:r>
+          </w:p>
+        </w:tc>
+        <w:tc>
+          <w:tcPr>
+            <w:tcW w:w="607" w:type="dxa"/>
+            <w:shd w:val="clear" w:color="auto" w:fill="auto"/>
+            <w:noWrap/>
+            <w:vAlign w:val="bottom"/>
+            <w:hideMark/>
+          </w:tcPr>
+          <w:p>
+            <w:pPr>
+              <w:spacing w:after="0" w:line="240" w:lineRule="auto"/>
+              <w:jc w:val="right"/>
+              <w:rPr>
+                <w:rFonts w:ascii="Calibri" w:eastAsia="Times New Roman" w:hAnsi="Calibri" w:cs="Calibri"/>
+                <w:color w:val="000000"/>
+              </w:rPr>
+            </w:pPr>
+            <w:r>
+              <w:rPr>
+                <w:rFonts w:ascii="Calibri" w:eastAsia="Times New Roman" w:hAnsi="Calibri" w:cs="Calibri"/>
+                <w:color w:val="000000"/>
+              </w:rPr>
+              <w:t>34.1</w:t>
+            </w:r>
+          </w:p>
+        </w:tc>
+        <w:tc>
+          <w:tcPr>
+            <w:tcW w:w="1110" w:type="dxa"/>
+            <w:shd w:val="clear" w:color="auto" w:fill="auto"/>
+            <w:noWrap/>
+            <w:vAlign w:val="bottom"/>
+            <w:hideMark/>
+          </w:tcPr>
+          <w:p>
+            <w:pPr>
+              <w:spacing w:after="0" w:line="240" w:lineRule="auto"/>
+              <w:jc w:val="right"/>
+              <w:rPr>
+                <w:rFonts w:ascii="Calibri" w:eastAsia="Times New Roman" w:hAnsi="Calibri" w:cs="Calibri"/>
+                <w:color w:val="000000"/>
+              </w:rPr>
+            </w:pPr>
+            <w:r>
+              <w:rPr>
+                <w:rFonts w:ascii="Calibri" w:eastAsia="Times New Roman" w:hAnsi="Calibri" w:cs="Calibri"/>
+                <w:color w:val="000000"/>
+              </w:rPr>
+              <w:t>3</w:t>
+            </w:r>
+          </w:p>
+        </w:tc>
+        <w:tc>
+          <w:tcPr>
+            <w:tcW w:w="1077" w:type="dxa"/>
+            <w:shd w:val="clear" w:color="auto" w:fill="auto"/>
+            <w:noWrap/>
+            <w:vAlign w:val="bottom"/>
+            <w:hideMark/>
+          </w:tcPr>
+          <w:p>
+            <w:pPr>
+              <w:spacing w:after="0" w:line="240" w:lineRule="auto"/>
+              <w:jc w:val="right"/>
+              <w:rPr>
+                <w:rFonts w:ascii="Calibri" w:eastAsia="Times New Roman" w:hAnsi="Calibri" w:cs="Calibri"/>
+                <w:color w:val="000000"/>
+              </w:rPr>
+            </w:pPr>
+            <w:r>
+              <w:rPr>
+                <w:rFonts w:ascii="Calibri" w:eastAsia="Times New Roman" w:hAnsi="Calibri" w:cs="Calibri"/>
+                <w:color w:val="000000"/>
+              </w:rPr>
+              <w:t>3</w:t>
+            </w:r>
+          </w:p>
+        </w:tc>
+        <w:tc>
+          <w:tcPr>
+            <w:tcW w:w="863" w:type="dxa"/>
+            <w:shd w:val="clear" w:color="auto" w:fill="auto"/>
+            <w:noWrap/>
+            <w:vAlign w:val="bottom"/>
+            <w:hideMark/>
+          </w:tcPr>
+          <w:p>
+            <w:pPr>
+              <w:spacing w:after="0" w:line="240" w:lineRule="auto"/>
+              <w:jc w:val="right"/>
+              <w:rPr>
+                <w:rFonts w:ascii="Calibri" w:eastAsia="Times New Roman" w:hAnsi="Calibri" w:cs="Calibri"/>
+                <w:color w:val="000000"/>
+              </w:rPr>
+            </w:pPr>
+            <w:r>
+              <w:rPr>
+                <w:rFonts w:ascii="Calibri" w:eastAsia="Times New Roman" w:hAnsi="Calibri" w:cs="Calibri"/>
+                <w:color w:val="000000"/>
+              </w:rPr>
+              <w:t>6</w:t>
+            </w:r>
+          </w:p>
+        </w:tc>
+        <w:tc>
+          <w:tcPr>
+            <w:tcW w:w="1402" w:type="dxa"/>
+            <w:shd w:val="clear" w:color="auto" w:fill="auto"/>
+            <w:noWrap/>
+            <w:vAlign w:val="bottom"/>
+            <w:hideMark/>
+          </w:tcPr>
+          <w:p>
+            <w:pPr>
+              <w:spacing w:after="0" w:line="240" w:lineRule="auto"/>
+              <w:jc w:val="right"/>
+              <w:rPr>
+                <w:rFonts w:ascii="Calibri" w:eastAsia="Times New Roman" w:hAnsi="Calibri" w:cs="Calibri"/>
+                <w:color w:val="000000"/>
+              </w:rPr>
+            </w:pPr>
+            <w:r>
+              <w:rPr>
+                <w:rFonts w:ascii="Calibri" w:eastAsia="Times New Roman" w:hAnsi="Calibri" w:cs="Calibri"/>
+                <w:color w:val="000000"/>
+              </w:rPr>
+              <w:t>98</w:t>
+            </w:r>
+          </w:p>
+        </w:tc>
+      </w:tr>
+      <w:tr>
+        <w:trPr>
+          <w:trHeight w:val="288"/>
+        </w:trPr>
+        <w:tc>
+          <w:tcPr>
+            <w:tcW w:w="506" w:type="dxa"/>
+            <w:shd w:val="clear" w:color="auto" w:fill="auto"/>
+            <w:noWrap/>
+            <w:vAlign w:val="bottom"/>
+            <w:hideMark/>
+          </w:tcPr>
+          <w:p>
+            <w:pPr>
+              <w:spacing w:after="0" w:line="240" w:lineRule="auto"/>
+              <w:jc w:val="right"/>
+              <w:rPr>
+                <w:rFonts w:ascii="Calibri" w:eastAsia="Times New Roman" w:hAnsi="Calibri" w:cs="Calibri"/>
+                <w:color w:val="000000"/>
+              </w:rPr>
+            </w:pPr>
+            <w:r>
+              <w:rPr>
+                <w:rFonts w:ascii="Calibri" w:eastAsia="Times New Roman" w:hAnsi="Calibri" w:cs="Calibri"/>
+                <w:color w:val="000000"/>
+              </w:rPr>
+              <w:t>1</w:t>
+            </w:r>
+          </w:p>
+        </w:tc>
+        <w:tc>
+          <w:tcPr>
+            <w:tcW w:w="506" w:type="dxa"/>
+            <w:shd w:val="clear" w:color="auto" w:fill="auto"/>
+            <w:noWrap/>
+            <w:vAlign w:val="bottom"/>
+            <w:hideMark/>
+          </w:tcPr>
+          <w:p>
+            <w:pPr>
+              <w:spacing w:after="0" w:line="240" w:lineRule="auto"/>
+              <w:jc w:val="right"/>
+              <w:rPr>
+                <w:rFonts w:ascii="Calibri" w:eastAsia="Times New Roman" w:hAnsi="Calibri" w:cs="Calibri"/>
+                <w:color w:val="000000"/>
+              </w:rPr>
+            </w:pPr>
+            <w:r>
+              <w:rPr>
+                <w:rFonts w:ascii="Calibri" w:eastAsia="Times New Roman" w:hAnsi="Calibri" w:cs="Calibri"/>
+                <w:color w:val="000000"/>
+              </w:rPr>
+              <w:t>2</w:t>
+            </w:r>
+          </w:p>
+        </w:tc>
+        <w:tc>
+          <w:tcPr>
+            <w:tcW w:w="506" w:type="dxa"/>
+            <w:shd w:val="clear" w:color="auto" w:fill="auto"/>
+            <w:noWrap/>
+            <w:vAlign w:val="bottom"/>
+            <w:hideMark/>
+          </w:tcPr>
+          <w:p>
+            <w:pPr>
+              <w:spacing w:after="0" w:line="240" w:lineRule="auto"/>
+              <w:jc w:val="right"/>
+              <w:rPr>
+                <w:rFonts w:ascii="Calibri" w:eastAsia="Times New Roman" w:hAnsi="Calibri" w:cs="Calibri"/>
+                <w:color w:val="000000"/>
+              </w:rPr>
+            </w:pPr>
+            <w:r>
+              <w:rPr>
+                <w:rFonts w:ascii="Calibri" w:eastAsia="Times New Roman" w:hAnsi="Calibri" w:cs="Calibri"/>
+                <w:color w:val="000000"/>
+              </w:rPr>
+              <w:t>3</w:t>
+            </w:r>
+          </w:p>
+        </w:tc>
+        <w:tc>
+          <w:tcPr>
+            <w:tcW w:w="607" w:type="dxa"/>
+            <w:shd w:val="clear" w:color="auto" w:fill="auto"/>
+            <w:noWrap/>
+            <w:vAlign w:val="bottom"/>
+            <w:hideMark/>
+          </w:tcPr>
+          <w:p>
+            <w:pPr>
+              <w:spacing w:after="0" w:line="240" w:lineRule="auto"/>
+              <w:jc w:val="right"/>
+              <w:rPr>
+                <w:rFonts w:ascii="Calibri" w:eastAsia="Times New Roman" w:hAnsi="Calibri" w:cs="Calibri"/>
+                <w:color w:val="000000"/>
+              </w:rPr>
+            </w:pPr>
+            <w:r>
+              <w:rPr>
+                <w:rFonts w:ascii="Calibri" w:eastAsia="Times New Roman" w:hAnsi="Calibri" w:cs="Calibri"/>
+                <w:color w:val="000000"/>
+              </w:rPr>
+              <w:t>5.7</w:t>
+            </w:r>
+          </w:p>
+        </w:tc>
+        <w:tc>
+          <w:tcPr>
+            <w:tcW w:w="718" w:type="dxa"/>
+            <w:shd w:val="clear" w:color="auto" w:fill="auto"/>
+            <w:noWrap/>
+            <w:vAlign w:val="bottom"/>
+            <w:hideMark/>
+          </w:tcPr>
+          <w:p>
+            <w:pPr>
+              <w:spacing w:after="0" w:line="240" w:lineRule="auto"/>
+              <w:jc w:val="right"/>
+              <w:rPr>
+                <w:rFonts w:ascii="Calibri" w:eastAsia="Times New Roman" w:hAnsi="Calibri" w:cs="Calibri"/>
+                <w:color w:val="000000"/>
+              </w:rPr>
+            </w:pPr>
+            <w:r>
+              <w:rPr>
+                <w:rFonts w:ascii="Calibri" w:eastAsia="Times New Roman" w:hAnsi="Calibri" w:cs="Calibri"/>
+                <w:color w:val="000000"/>
+              </w:rPr>
+              <w:t>6.68</w:t>
+            </w:r>
+          </w:p>
+        </w:tc>
+        <w:tc>
+          <w:tcPr>
+            <w:tcW w:w="718" w:type="dxa"/>
+            <w:shd w:val="clear" w:color="auto" w:fill="auto"/>
+            <w:noWrap/>
+            <w:vAlign w:val="bottom"/>
+            <w:hideMark/>
+          </w:tcPr>
+          <w:p>
+            <w:pPr>
+              <w:spacing w:after="0" w:line="240" w:lineRule="auto"/>
+              <w:jc w:val="right"/>
+              <w:rPr>
+                <w:rFonts w:ascii="Calibri" w:eastAsia="Times New Roman" w:hAnsi="Calibri" w:cs="Calibri"/>
+                <w:color w:val="000000"/>
+              </w:rPr>
+            </w:pPr>
+            <w:r>
+              <w:rPr>
+                <w:rFonts w:ascii="Calibri" w:eastAsia="Times New Roman" w:hAnsi="Calibri" w:cs="Calibri"/>
+                <w:color w:val="000000"/>
+              </w:rPr>
+              <w:t>7.62</w:t>
+            </w:r>
+          </w:p>
+        </w:tc>
+        <w:tc>
+          <w:tcPr>
+            <w:tcW w:w="718" w:type="dxa"/>
+            <w:shd w:val="clear" w:color="auto" w:fill="auto"/>
+            <w:noWrap/>
+            <w:vAlign w:val="bottom"/>
+            <w:hideMark/>
+          </w:tcPr>
+          <w:p>
+            <w:pPr>
+              <w:spacing w:after="0" w:line="240" w:lineRule="auto"/>
+              <w:jc w:val="right"/>
+              <w:rPr>
+                <w:rFonts w:ascii="Calibri" w:eastAsia="Times New Roman" w:hAnsi="Calibri" w:cs="Calibri"/>
+                <w:color w:val="000000"/>
+              </w:rPr>
+            </w:pPr>
+            <w:r>
+              <w:rPr>
+                <w:rFonts w:ascii="Calibri" w:eastAsia="Times New Roman" w:hAnsi="Calibri" w:cs="Calibri"/>
+                <w:color w:val="000000"/>
+              </w:rPr>
+              <w:t>11.7</w:t>
+            </w:r>
+          </w:p>
+        </w:tc>
+        <w:tc>
+          <w:tcPr>
+            <w:tcW w:w="941" w:type="dxa"/>
+            <w:shd w:val="clear" w:color="auto" w:fill="auto"/>
+            <w:noWrap/>
+            <w:vAlign w:val="bottom"/>
+            <w:hideMark/>
+          </w:tcPr>
+          <w:p>
+            <w:pPr>
+              <w:spacing w:after="0" w:line="240" w:lineRule="auto"/>
+              <w:jc w:val="right"/>
+              <w:rPr>
+                <w:rFonts w:ascii="Calibri" w:eastAsia="Times New Roman" w:hAnsi="Calibri" w:cs="Calibri"/>
+                <w:color w:val="000000"/>
+              </w:rPr>
+            </w:pPr>
+            <w:r>
+              <w:rPr>
+                <w:rFonts w:ascii="Calibri" w:eastAsia="Times New Roman" w:hAnsi="Calibri" w:cs="Calibri"/>
+                <w:color w:val="000000"/>
+              </w:rPr>
+              <w:t>0.0654</w:t>
+            </w:r>
+          </w:p>
+        </w:tc>
+        <w:tc>
+          <w:tcPr>
+            <w:tcW w:w="1053" w:type="dxa"/>
+            <w:shd w:val="clear" w:color="auto" w:fill="auto"/>
+            <w:noWrap/>
+            <w:vAlign w:val="bottom"/>
+            <w:hideMark/>
+          </w:tcPr>
+          <w:p>
+            <w:pPr>
+              <w:spacing w:after="0" w:line="240" w:lineRule="auto"/>
+              <w:jc w:val="right"/>
+              <w:rPr>
+                <w:rFonts w:ascii="Calibri" w:eastAsia="Times New Roman" w:hAnsi="Calibri" w:cs="Calibri"/>
+                <w:color w:val="000000"/>
+              </w:rPr>
+            </w:pPr>
+            <w:r>
+              <w:rPr>
+                <w:rFonts w:ascii="Calibri" w:eastAsia="Times New Roman" w:hAnsi="Calibri" w:cs="Calibri"/>
+                <w:color w:val="000000"/>
+              </w:rPr>
+              <w:t>190.3221</w:t>
+            </w:r>
+          </w:p>
+        </w:tc>
+        <w:tc>
+          <w:tcPr>
+            <w:tcW w:w="607" w:type="dxa"/>
+            <w:shd w:val="clear" w:color="auto" w:fill="auto"/>
+            <w:noWrap/>
+            <w:vAlign w:val="bottom"/>
+            <w:hideMark/>
+          </w:tcPr>
+          <w:p>
+            <w:pPr>
+              <w:spacing w:after="0" w:line="240" w:lineRule="auto"/>
+              <w:jc w:val="right"/>
+              <w:rPr>
+                <w:rFonts w:ascii="Calibri" w:eastAsia="Times New Roman" w:hAnsi="Calibri" w:cs="Calibri"/>
+                <w:color w:val="000000"/>
+              </w:rPr>
+            </w:pPr>
+            <w:r>
+              <w:rPr>
+                <w:rFonts w:ascii="Calibri" w:eastAsia="Times New Roman" w:hAnsi="Calibri" w:cs="Calibri"/>
+                <w:color w:val="000000"/>
+              </w:rPr>
+              <w:t>33.4</w:t>
+            </w:r>
+          </w:p>
+        </w:tc>
+        <w:tc>
+          <w:tcPr>
+            <w:tcW w:w="1110" w:type="dxa"/>
+            <w:shd w:val="clear" w:color="auto" w:fill="auto"/>
+            <w:noWrap/>
+            <w:vAlign w:val="bottom"/>
+            <w:hideMark/>
+          </w:tcPr>
+          <w:p>
+            <w:pPr>
+              <w:spacing w:after="0" w:line="240" w:lineRule="auto"/>
+              <w:jc w:val="right"/>
+              <w:rPr>
+                <w:rFonts w:ascii="Calibri" w:eastAsia="Times New Roman" w:hAnsi="Calibri" w:cs="Calibri"/>
+                <w:color w:val="000000"/>
+              </w:rPr>
+            </w:pPr>
+            <w:r>
+              <w:rPr>
+                <w:rFonts w:ascii="Calibri" w:eastAsia="Times New Roman" w:hAnsi="Calibri" w:cs="Calibri"/>
+                <w:color w:val="000000"/>
+              </w:rPr>
+              <w:t>5</w:t>
+            </w:r>
+          </w:p>
+        </w:tc>
+        <w:tc>
+          <w:tcPr>
+            <w:tcW w:w="1077" w:type="dxa"/>
+            <w:shd w:val="clear" w:color="auto" w:fill="auto"/>
+            <w:noWrap/>
+            <w:vAlign w:val="bottom"/>
+            <w:hideMark/>
+          </w:tcPr>
+          <w:p>
+            <w:pPr>
+              <w:spacing w:after="0" w:line="240" w:lineRule="auto"/>
+              <w:jc w:val="right"/>
+              <w:rPr>
+                <w:rFonts w:ascii="Calibri" w:eastAsia="Times New Roman" w:hAnsi="Calibri" w:cs="Calibri"/>
+                <w:color w:val="000000"/>
+              </w:rPr>
+            </w:pPr>
+            <w:r>
+              <w:rPr>
+                <w:rFonts w:ascii="Calibri" w:eastAsia="Times New Roman" w:hAnsi="Calibri" w:cs="Calibri"/>
+                <w:color w:val="000000"/>
+              </w:rPr>
+              <w:t>5</w:t>
+            </w:r>
+          </w:p>
+        </w:tc>
+        <w:tc>
+          <w:tcPr>
+            <w:tcW w:w="863" w:type="dxa"/>
+            <w:shd w:val="clear" w:color="auto" w:fill="auto"/>
+            <w:noWrap/>
+            <w:vAlign w:val="bottom"/>
+            <w:hideMark/>
+          </w:tcPr>
+          <w:p>
+            <w:pPr>
+              <w:spacing w:after="0" w:line="240" w:lineRule="auto"/>
+              <w:jc w:val="right"/>
+              <w:rPr>
+                <w:rFonts w:ascii="Calibri" w:eastAsia="Times New Roman" w:hAnsi="Calibri" w:cs="Calibri"/>
+                <w:color w:val="000000"/>
+              </w:rPr>
+            </w:pPr>
+            <w:r>
+              <w:rPr>
+                <w:rFonts w:ascii="Calibri" w:eastAsia="Times New Roman" w:hAnsi="Calibri" w:cs="Calibri"/>
+                <w:color w:val="000000"/>
+              </w:rPr>
+              <w:t>7</w:t>
+            </w:r>
+          </w:p>
+        </w:tc>
+        <w:tc>
+          <w:tcPr>
+            <w:tcW w:w="1402" w:type="dxa"/>
+            <w:shd w:val="clear" w:color="auto" w:fill="auto"/>
+            <w:noWrap/>
+            <w:vAlign w:val="bottom"/>
+            <w:hideMark/>
+          </w:tcPr>
+          <w:p>
+            <w:pPr>
+              <w:spacing w:after="0" w:line="240" w:lineRule="auto"/>
+              <w:jc w:val="right"/>
+              <w:rPr>
+                <w:rFonts w:ascii="Calibri" w:eastAsia="Times New Roman" w:hAnsi="Calibri" w:cs="Calibri"/>
+                <w:color w:val="000000"/>
+              </w:rPr>
+            </w:pPr>
+            <w:r>
+              <w:rPr>
+                <w:rFonts w:ascii="Calibri" w:eastAsia="Times New Roman" w:hAnsi="Calibri" w:cs="Calibri"/>
+                <w:color w:val="000000"/>
+              </w:rPr>
+              <w:t>142</w:t>
+            </w:r>
+          </w:p>
+        </w:tc>
+      </w:tr>
+      <w:tr>
+        <w:trPr>
+          <w:trHeight w:val="288"/>
+        </w:trPr>
+        <w:tc>
+          <w:tcPr>
+            <w:tcW w:w="506" w:type="dxa"/>
+            <w:shd w:val="clear" w:color="auto" w:fill="auto"/>
+            <w:noWrap/>
+            <w:vAlign w:val="bottom"/>
+            <w:hideMark/>
+          </w:tcPr>
+          <w:p>
+            <w:pPr>
+              <w:spacing w:after="0" w:line="240" w:lineRule="auto"/>
+              <w:jc w:val="right"/>
+              <w:rPr>
+                <w:rFonts w:ascii="Calibri" w:eastAsia="Times New Roman" w:hAnsi="Calibri" w:cs="Calibri"/>
+                <w:color w:val="000000"/>
+              </w:rPr>
+            </w:pPr>
+            <w:r>
+              <w:rPr>
+                <w:rFonts w:ascii="Calibri" w:eastAsia="Times New Roman" w:hAnsi="Calibri" w:cs="Calibri"/>
+                <w:color w:val="000000"/>
+              </w:rPr>
+              <w:t>1</w:t>
+            </w:r>
+          </w:p>
+        </w:tc>
+        <w:tc>
+          <w:tcPr>
+            <w:tcW w:w="506" w:type="dxa"/>
+            <w:shd w:val="clear" w:color="auto" w:fill="auto"/>
+            <w:noWrap/>
+            <w:vAlign w:val="bottom"/>
+            <w:hideMark/>
+          </w:tcPr>
+          <w:p>
+            <w:pPr>
+              <w:spacing w:after="0" w:line="240" w:lineRule="auto"/>
+              <w:jc w:val="right"/>
+              <w:rPr>
+                <w:rFonts w:ascii="Calibri" w:eastAsia="Times New Roman" w:hAnsi="Calibri" w:cs="Calibri"/>
+                <w:color w:val="000000"/>
+              </w:rPr>
+            </w:pPr>
+            <w:r>
+              <w:rPr>
+                <w:rFonts w:ascii="Calibri" w:eastAsia="Times New Roman" w:hAnsi="Calibri" w:cs="Calibri"/>
+                <w:color w:val="000000"/>
+              </w:rPr>
+              <w:t>2</w:t>
+            </w:r>
+          </w:p>
+        </w:tc>
+        <w:tc>
+          <w:tcPr>
+            <w:tcW w:w="506" w:type="dxa"/>
+            <w:shd w:val="clear" w:color="auto" w:fill="auto"/>
+            <w:noWrap/>
+            <w:vAlign w:val="bottom"/>
+            <w:hideMark/>
+          </w:tcPr>
+          <w:p>
+            <w:pPr>
+              <w:spacing w:after="0" w:line="240" w:lineRule="auto"/>
+              <w:jc w:val="right"/>
+              <w:rPr>
+                <w:rFonts w:ascii="Calibri" w:eastAsia="Times New Roman" w:hAnsi="Calibri" w:cs="Calibri"/>
+                <w:color w:val="000000"/>
+              </w:rPr>
+            </w:pPr>
+            <w:r>
+              <w:rPr>
+                <w:rFonts w:ascii="Calibri" w:eastAsia="Times New Roman" w:hAnsi="Calibri" w:cs="Calibri"/>
+                <w:color w:val="000000"/>
+              </w:rPr>
+              <w:t>4</w:t>
+            </w:r>
+          </w:p>
+        </w:tc>
+        <w:tc>
+          <w:tcPr>
+            <w:tcW w:w="607" w:type="dxa"/>
+            <w:shd w:val="clear" w:color="auto" w:fill="auto"/>
+            <w:noWrap/>
+            <w:vAlign w:val="bottom"/>
+            <w:hideMark/>
+          </w:tcPr>
+          <w:p>
+            <w:pPr>
+              <w:spacing w:after="0" w:line="240" w:lineRule="auto"/>
+              <w:jc w:val="right"/>
+              <w:rPr>
+                <w:rFonts w:ascii="Calibri" w:eastAsia="Times New Roman" w:hAnsi="Calibri" w:cs="Calibri"/>
+                <w:color w:val="000000"/>
+              </w:rPr>
+            </w:pPr>
+            <w:r>
+              <w:rPr>
+                <w:rFonts w:ascii="Calibri" w:eastAsia="Times New Roman" w:hAnsi="Calibri" w:cs="Calibri"/>
+                <w:color w:val="000000"/>
+              </w:rPr>
+              <w:t>5.18</w:t>
+            </w:r>
+          </w:p>
+        </w:tc>
+        <w:tc>
+          <w:tcPr>
+            <w:tcW w:w="718" w:type="dxa"/>
+            <w:shd w:val="clear" w:color="auto" w:fill="auto"/>
+            <w:noWrap/>
+            <w:vAlign w:val="bottom"/>
+            <w:hideMark/>
+          </w:tcPr>
+          <w:p>
+            <w:pPr>
+              <w:spacing w:after="0" w:line="240" w:lineRule="auto"/>
+              <w:jc w:val="right"/>
+              <w:rPr>
+                <w:rFonts w:ascii="Calibri" w:eastAsia="Times New Roman" w:hAnsi="Calibri" w:cs="Calibri"/>
+                <w:color w:val="000000"/>
+              </w:rPr>
+            </w:pPr>
+            <w:r>
+              <w:rPr>
+                <w:rFonts w:ascii="Calibri" w:eastAsia="Times New Roman" w:hAnsi="Calibri" w:cs="Calibri"/>
+                <w:color w:val="000000"/>
+              </w:rPr>
+              <w:t>5.67</w:t>
+            </w:r>
+          </w:p>
+        </w:tc>
+        <w:tc>
+          <w:tcPr>
+            <w:tcW w:w="718" w:type="dxa"/>
+            <w:shd w:val="clear" w:color="auto" w:fill="auto"/>
+            <w:noWrap/>
+            <w:vAlign w:val="bottom"/>
+            <w:hideMark/>
+          </w:tcPr>
+          <w:p>
+            <w:pPr>
+              <w:spacing w:after="0" w:line="240" w:lineRule="auto"/>
+              <w:jc w:val="right"/>
+              <w:rPr>
+                <w:rFonts w:ascii="Calibri" w:eastAsia="Times New Roman" w:hAnsi="Calibri" w:cs="Calibri"/>
+                <w:color w:val="000000"/>
+              </w:rPr>
+            </w:pPr>
+            <w:r>
+              <w:rPr>
+                <w:rFonts w:ascii="Calibri" w:eastAsia="Times New Roman" w:hAnsi="Calibri" w:cs="Calibri"/>
+                <w:color w:val="000000"/>
+              </w:rPr>
+              <w:t>6.31</w:t>
+            </w:r>
+          </w:p>
+        </w:tc>
+        <w:tc>
+          <w:tcPr>
+            <w:tcW w:w="718" w:type="dxa"/>
+            <w:shd w:val="clear" w:color="auto" w:fill="auto"/>
+            <w:noWrap/>
+            <w:vAlign w:val="bottom"/>
+            <w:hideMark/>
+          </w:tcPr>
+          <w:p>
+            <w:pPr>
+              <w:spacing w:after="0" w:line="240" w:lineRule="auto"/>
+              <w:jc w:val="right"/>
+              <w:rPr>
+                <w:rFonts w:ascii="Calibri" w:eastAsia="Times New Roman" w:hAnsi="Calibri" w:cs="Calibri"/>
+                <w:color w:val="000000"/>
+              </w:rPr>
+            </w:pPr>
+            <w:r>
+              <w:rPr>
+                <w:rFonts w:ascii="Calibri" w:eastAsia="Times New Roman" w:hAnsi="Calibri" w:cs="Calibri"/>
+                <w:color w:val="000000"/>
+              </w:rPr>
+              <w:t>9.84</w:t>
+            </w:r>
+          </w:p>
+        </w:tc>
+        <w:tc>
+          <w:tcPr>
+            <w:tcW w:w="941" w:type="dxa"/>
+            <w:shd w:val="clear" w:color="auto" w:fill="auto"/>
+            <w:noWrap/>
+            <w:vAlign w:val="bottom"/>
+            <w:hideMark/>
+          </w:tcPr>
+          <w:p>
+            <w:pPr>
+              <w:spacing w:after="0" w:line="240" w:lineRule="auto"/>
+              <w:jc w:val="right"/>
+              <w:rPr>
+                <w:rFonts w:ascii="Calibri" w:eastAsia="Times New Roman" w:hAnsi="Calibri" w:cs="Calibri"/>
+                <w:color w:val="000000"/>
+              </w:rPr>
+            </w:pPr>
+            <w:r>
+              <w:rPr>
+                <w:rFonts w:ascii="Calibri" w:eastAsia="Times New Roman" w:hAnsi="Calibri" w:cs="Calibri"/>
+                <w:color w:val="000000"/>
+              </w:rPr>
+              <w:t>0.058</w:t>
+            </w:r>
+          </w:p>
+        </w:tc>
+        <w:tc>
+          <w:tcPr>
+            <w:tcW w:w="1053" w:type="dxa"/>
+            <w:shd w:val="clear" w:color="auto" w:fill="auto"/>
+            <w:noWrap/>
+            <w:vAlign w:val="bottom"/>
+            <w:hideMark/>
+          </w:tcPr>
+          <w:p>
+            <w:pPr>
+              <w:spacing w:after="0" w:line="240" w:lineRule="auto"/>
+              <w:jc w:val="right"/>
+              <w:rPr>
+                <w:rFonts w:ascii="Calibri" w:eastAsia="Times New Roman" w:hAnsi="Calibri" w:cs="Calibri"/>
+                <w:color w:val="000000"/>
+              </w:rPr>
+            </w:pPr>
+            <w:r>
+              <w:rPr>
+                <w:rFonts w:ascii="Calibri" w:eastAsia="Times New Roman" w:hAnsi="Calibri" w:cs="Calibri"/>
+                <w:color w:val="000000"/>
+              </w:rPr>
+              <w:t>167.8065</w:t>
+            </w:r>
+          </w:p>
+        </w:tc>
+        <w:tc>
+          <w:tcPr>
+            <w:tcW w:w="607" w:type="dxa"/>
+            <w:shd w:val="clear" w:color="auto" w:fill="auto"/>
+            <w:noWrap/>
+            <w:vAlign w:val="bottom"/>
+            <w:hideMark/>
+          </w:tcPr>
+          <w:p>
+            <w:pPr>
+              <w:spacing w:after="0" w:line="240" w:lineRule="auto"/>
+              <w:jc w:val="right"/>
+              <w:rPr>
+                <w:rFonts w:ascii="Calibri" w:eastAsia="Times New Roman" w:hAnsi="Calibri" w:cs="Calibri"/>
+                <w:color w:val="000000"/>
+              </w:rPr>
+            </w:pPr>
+            <w:r>
+              <w:rPr>
+                <w:rFonts w:ascii="Calibri" w:eastAsia="Times New Roman" w:hAnsi="Calibri" w:cs="Calibri"/>
+                <w:color w:val="000000"/>
+              </w:rPr>
+              <w:t>29.9</w:t>
+            </w:r>
+          </w:p>
+        </w:tc>
+        <w:tc>
+          <w:tcPr>
+            <w:tcW w:w="1110" w:type="dxa"/>
+            <w:shd w:val="clear" w:color="auto" w:fill="auto"/>
+            <w:noWrap/>
+            <w:vAlign w:val="bottom"/>
+            <w:hideMark/>
+          </w:tcPr>
+          <w:p>
+            <w:pPr>
+              <w:spacing w:after="0" w:line="240" w:lineRule="auto"/>
+              <w:jc w:val="right"/>
+              <w:rPr>
+                <w:rFonts w:ascii="Calibri" w:eastAsia="Times New Roman" w:hAnsi="Calibri" w:cs="Calibri"/>
+                <w:color w:val="000000"/>
+              </w:rPr>
+            </w:pPr>
+            <w:r>
+              <w:rPr>
+                <w:rFonts w:ascii="Calibri" w:eastAsia="Times New Roman" w:hAnsi="Calibri" w:cs="Calibri"/>
+                <w:color w:val="000000"/>
+              </w:rPr>
+              <w:t>6</w:t>
+            </w:r>
+          </w:p>
+        </w:tc>
+        <w:tc>
+          <w:tcPr>
+            <w:tcW w:w="1077" w:type="dxa"/>
+            <w:shd w:val="clear" w:color="auto" w:fill="auto"/>
+            <w:noWrap/>
+            <w:vAlign w:val="bottom"/>
+            <w:hideMark/>
+          </w:tcPr>
+          <w:p>
+            <w:pPr>
+              <w:spacing w:after="0" w:line="240" w:lineRule="auto"/>
+              <w:jc w:val="right"/>
+              <w:rPr>
+                <w:rFonts w:ascii="Calibri" w:eastAsia="Times New Roman" w:hAnsi="Calibri" w:cs="Calibri"/>
+                <w:color w:val="000000"/>
+              </w:rPr>
+            </w:pPr>
+            <w:r>
+              <w:rPr>
+                <w:rFonts w:ascii="Calibri" w:eastAsia="Times New Roman" w:hAnsi="Calibri" w:cs="Calibri"/>
+                <w:color w:val="000000"/>
+              </w:rPr>
+              <w:t>7</w:t>
+            </w:r>
+          </w:p>
+        </w:tc>
+        <w:tc>
+          <w:tcPr>
+            <w:tcW w:w="863" w:type="dxa"/>
+            <w:shd w:val="clear" w:color="auto" w:fill="auto"/>
+            <w:noWrap/>
+            <w:vAlign w:val="bottom"/>
+            <w:hideMark/>
+          </w:tcPr>
+          <w:p>
+            <w:pPr>
+              <w:spacing w:after="0" w:line="240" w:lineRule="auto"/>
+              <w:jc w:val="right"/>
+              <w:rPr>
+                <w:rFonts w:ascii="Calibri" w:eastAsia="Times New Roman" w:hAnsi="Calibri" w:cs="Calibri"/>
+                <w:color w:val="000000"/>
+              </w:rPr>
+            </w:pPr>
+            <w:r>
+              <w:rPr>
+                <w:rFonts w:ascii="Calibri" w:eastAsia="Times New Roman" w:hAnsi="Calibri" w:cs="Calibri"/>
+                <w:color w:val="000000"/>
+              </w:rPr>
+              <w:t>7</w:t>
+            </w:r>
+          </w:p>
+        </w:tc>
+        <w:tc>
+          <w:tcPr>
+            <w:tcW w:w="1402" w:type="dxa"/>
+            <w:shd w:val="clear" w:color="auto" w:fill="auto"/>
+            <w:noWrap/>
+            <w:vAlign w:val="bottom"/>
+            <w:hideMark/>
+          </w:tcPr>
+          <w:p>
+            <w:pPr>
+              <w:spacing w:after="0" w:line="240" w:lineRule="auto"/>
+              <w:jc w:val="right"/>
+              <w:rPr>
+                <w:rFonts w:ascii="Calibri" w:eastAsia="Times New Roman" w:hAnsi="Calibri" w:cs="Calibri"/>
+                <w:color w:val="000000"/>
+              </w:rPr>
+            </w:pPr>
+            <w:r>
+              <w:rPr>
+                <w:rFonts w:ascii="Calibri" w:eastAsia="Times New Roman" w:hAnsi="Calibri" w:cs="Calibri"/>
+                <w:color w:val="000000"/>
+              </w:rPr>
+              <w:t>169</w:t>
+            </w:r>
+          </w:p>
+        </w:tc>
+      </w:tr>
+      <w:tr>
+        <w:trPr>
+          <w:trHeight w:val="312"/>
+        </w:trPr>
+        <w:tc>
+          <w:tcPr>
+            <w:tcW w:w="506" w:type="dxa"/>
+            <w:shd w:val="clear" w:color="auto" w:fill="auto"/>
+            <w:noWrap/>
+            <w:vAlign w:val="bottom"/>
+            <w:hideMark/>
+          </w:tcPr>
+          <w:p>
+            <w:pPr>
+              <w:spacing w:after="0" w:line="240" w:lineRule="auto"/>
+              <w:jc w:val="right"/>
+              <w:rPr>
+                <w:rFonts w:ascii="Calibri" w:eastAsia="Times New Roman" w:hAnsi="Calibri" w:cs="Calibri"/>
+                <w:color w:val="000000"/>
+              </w:rPr>
+            </w:pPr>
+            <w:r>
+              <w:rPr>
+                <w:rFonts w:ascii="Calibri" w:eastAsia="Times New Roman" w:hAnsi="Calibri" w:cs="Calibri"/>
+                <w:color w:val="000000"/>
+              </w:rPr>
+              <w:t>1</w:t>
+            </w:r>
+          </w:p>
+        </w:tc>
+        <w:tc>
+          <w:tcPr>
+            <w:tcW w:w="506" w:type="dxa"/>
+            <w:shd w:val="clear" w:color="auto" w:fill="auto"/>
+            <w:noWrap/>
+            <w:vAlign w:val="bottom"/>
+            <w:hideMark/>
+          </w:tcPr>
+          <w:p>
+            <w:pPr>
+              <w:spacing w:after="0" w:line="240" w:lineRule="auto"/>
+              <w:jc w:val="right"/>
+              <w:rPr>
+                <w:rFonts w:ascii="Calibri" w:eastAsia="Times New Roman" w:hAnsi="Calibri" w:cs="Calibri"/>
+                <w:color w:val="000000"/>
+              </w:rPr>
+            </w:pPr>
+            <w:r>
+              <w:rPr>
+                <w:rFonts w:ascii="Calibri" w:eastAsia="Times New Roman" w:hAnsi="Calibri" w:cs="Calibri"/>
+                <w:color w:val="000000"/>
+              </w:rPr>
+              <w:t>3</w:t>
+            </w:r>
+          </w:p>
+        </w:tc>
+        <w:tc>
+          <w:tcPr>
+            <w:tcW w:w="506" w:type="dxa"/>
+            <w:shd w:val="clear" w:color="auto" w:fill="auto"/>
+            <w:noWrap/>
+            <w:vAlign w:val="bottom"/>
+            <w:hideMark/>
+          </w:tcPr>
+          <w:p>
+            <w:pPr>
+              <w:spacing w:after="0" w:line="240" w:lineRule="auto"/>
+              <w:jc w:val="right"/>
+              <w:rPr>
+                <w:rFonts w:ascii="Calibri" w:eastAsia="Times New Roman" w:hAnsi="Calibri" w:cs="Calibri"/>
+                <w:color w:val="000000"/>
+              </w:rPr>
+            </w:pPr>
+            <w:r>
+              <w:rPr>
+                <w:rFonts w:ascii="Calibri" w:eastAsia="Times New Roman" w:hAnsi="Calibri" w:cs="Calibri"/>
+                <w:color w:val="000000"/>
+              </w:rPr>
+              <w:t>1</w:t>
+            </w:r>
+          </w:p>
+        </w:tc>
+        <w:tc>
+          <w:tcPr>
+            <w:tcW w:w="607" w:type="dxa"/>
+            <w:shd w:val="clear" w:color="auto" w:fill="auto"/>
+            <w:noWrap/>
+            <w:vAlign w:val="bottom"/>
+            <w:hideMark/>
+          </w:tcPr>
+          <w:p>
+            <w:pPr>
+              <w:spacing w:after="0" w:line="240" w:lineRule="auto"/>
+              <w:jc w:val="right"/>
+              <w:rPr>
+                <w:rFonts w:ascii="Calibri" w:eastAsia="Times New Roman" w:hAnsi="Calibri" w:cs="Calibri"/>
+                <w:color w:val="000000"/>
+              </w:rPr>
+            </w:pPr>
+            <w:r>
+              <w:rPr>
+                <w:rFonts w:ascii="Calibri" w:eastAsia="Times New Roman" w:hAnsi="Calibri" w:cs="Calibri"/>
+                <w:color w:val="000000"/>
+              </w:rPr>
+              <w:t>6.39</w:t>
+            </w:r>
+          </w:p>
+        </w:tc>
+        <w:tc>
+          <w:tcPr>
+            <w:tcW w:w="718" w:type="dxa"/>
+            <w:shd w:val="clear" w:color="auto" w:fill="auto"/>
+            <w:noWrap/>
+            <w:vAlign w:val="bottom"/>
+            <w:hideMark/>
+          </w:tcPr>
+          <w:p>
+            <w:pPr>
+              <w:spacing w:after="0" w:line="240" w:lineRule="auto"/>
+              <w:jc w:val="right"/>
+              <w:rPr>
+                <w:rFonts w:ascii="Calibri" w:eastAsia="Times New Roman" w:hAnsi="Calibri" w:cs="Calibri"/>
+                <w:color w:val="000000"/>
+              </w:rPr>
+            </w:pPr>
+            <w:r>
+              <w:rPr>
+                <w:rFonts w:ascii="Calibri" w:eastAsia="Times New Roman" w:hAnsi="Calibri" w:cs="Calibri"/>
+                <w:color w:val="000000"/>
+              </w:rPr>
+              <w:t>10.2</w:t>
+            </w:r>
+          </w:p>
+        </w:tc>
+        <w:tc>
+          <w:tcPr>
+            <w:tcW w:w="718" w:type="dxa"/>
+            <w:shd w:val="clear" w:color="auto" w:fill="auto"/>
+            <w:noWrap/>
+            <w:vAlign w:val="bottom"/>
+            <w:hideMark/>
+          </w:tcPr>
+          <w:p>
+            <w:pPr>
+              <w:spacing w:after="0" w:line="240" w:lineRule="auto"/>
+              <w:jc w:val="right"/>
+              <w:rPr>
+                <w:rFonts w:ascii="Calibri" w:eastAsia="Times New Roman" w:hAnsi="Calibri" w:cs="Calibri"/>
+                <w:color w:val="000000"/>
+              </w:rPr>
+            </w:pPr>
+            <w:r>
+              <w:rPr>
+                <w:rFonts w:ascii="Calibri" w:eastAsia="Times New Roman" w:hAnsi="Calibri" w:cs="Calibri"/>
+                <w:color w:val="000000"/>
+              </w:rPr>
+              <w:t>14.87</w:t>
+            </w:r>
+          </w:p>
+        </w:tc>
+        <w:tc>
+          <w:tcPr>
+            <w:tcW w:w="718" w:type="dxa"/>
+            <w:shd w:val="clear" w:color="auto" w:fill="auto"/>
+            <w:noWrap/>
+            <w:vAlign w:val="bottom"/>
+            <w:hideMark/>
+          </w:tcPr>
+          <w:p>
+            <w:pPr>
+              <w:spacing w:after="0" w:line="240" w:lineRule="auto"/>
+              <w:jc w:val="right"/>
+              <w:rPr>
+                <w:rFonts w:ascii="Calibri" w:eastAsia="Times New Roman" w:hAnsi="Calibri" w:cs="Calibri"/>
+                <w:color w:val="000000"/>
+              </w:rPr>
+            </w:pPr>
+            <w:r>
+              <w:rPr>
+                <w:rFonts w:ascii="Calibri" w:eastAsia="Times New Roman" w:hAnsi="Calibri" w:cs="Calibri"/>
+                <w:color w:val="000000"/>
+              </w:rPr>
+              <w:t>18.7</w:t>
+            </w:r>
+          </w:p>
+        </w:tc>
+        <w:tc>
+          <w:tcPr>
+            <w:tcW w:w="941" w:type="dxa"/>
+            <w:shd w:val="clear" w:color="auto" w:fill="auto"/>
+            <w:noWrap/>
+            <w:vAlign w:val="bottom"/>
+            <w:hideMark/>
+          </w:tcPr>
+          <w:p>
+            <w:pPr>
+              <w:spacing w:after="0" w:line="240" w:lineRule="auto"/>
+              <w:jc w:val="right"/>
+              <w:rPr>
+                <w:rFonts w:ascii="Calibri" w:eastAsia="Times New Roman" w:hAnsi="Calibri" w:cs="Calibri"/>
+                <w:color w:val="000000"/>
+              </w:rPr>
+            </w:pPr>
+            <w:r>
+              <w:rPr>
+                <w:rFonts w:ascii="Calibri" w:eastAsia="Times New Roman" w:hAnsi="Calibri" w:cs="Calibri"/>
+                <w:color w:val="000000"/>
+              </w:rPr>
+              <w:t>0.108</w:t>
+            </w:r>
+          </w:p>
+        </w:tc>
+        <w:tc>
+          <w:tcPr>
+            <w:tcW w:w="1053" w:type="dxa"/>
+            <w:shd w:val="clear" w:color="auto" w:fill="auto"/>
+            <w:noWrap/>
+            <w:vAlign w:val="bottom"/>
+            <w:hideMark/>
+          </w:tcPr>
+          <w:p>
+            <w:pPr>
+              <w:spacing w:after="0" w:line="240" w:lineRule="auto"/>
+              <w:jc w:val="right"/>
+              <w:rPr>
+                <w:rFonts w:ascii="Calibri" w:eastAsia="Times New Roman" w:hAnsi="Calibri" w:cs="Calibri"/>
+                <w:color w:val="000000"/>
+              </w:rPr>
+            </w:pPr>
+            <w:r>
+              <w:rPr>
+                <w:rFonts w:ascii="Calibri" w:eastAsia="Times New Roman" w:hAnsi="Calibri" w:cs="Calibri"/>
+                <w:color w:val="000000"/>
+              </w:rPr>
+              <w:t>298.7268</w:t>
+            </w:r>
+          </w:p>
+        </w:tc>
+        <w:tc>
+          <w:tcPr>
+            <w:tcW w:w="607" w:type="dxa"/>
+            <w:shd w:val="clear" w:color="auto" w:fill="auto"/>
+            <w:noWrap/>
+            <w:vAlign w:val="bottom"/>
+            <w:hideMark/>
+          </w:tcPr>
+          <w:p>
+            <w:pPr>
+              <w:spacing w:after="0" w:line="240" w:lineRule="auto"/>
+              <w:jc w:val="right"/>
+              <w:rPr>
+                <w:rFonts w:ascii="Calibri" w:eastAsia="Times New Roman" w:hAnsi="Calibri" w:cs="Calibri"/>
+                <w:color w:val="000000"/>
+              </w:rPr>
+            </w:pPr>
+            <w:r>
+              <w:rPr>
+                <w:rFonts w:ascii="Calibri" w:eastAsia="Times New Roman" w:hAnsi="Calibri" w:cs="Calibri"/>
+                <w:color w:val="000000"/>
+              </w:rPr>
+              <w:t>30.4</w:t>
+            </w:r>
+          </w:p>
+        </w:tc>
+        <w:tc>
+          <w:tcPr>
+            <w:tcW w:w="1110" w:type="dxa"/>
+            <w:shd w:val="clear" w:color="auto" w:fill="auto"/>
+            <w:noWrap/>
+            <w:vAlign w:val="bottom"/>
+            <w:hideMark/>
+          </w:tcPr>
+          <w:p>
+            <w:pPr>
+              <w:spacing w:after="0" w:line="240" w:lineRule="auto"/>
+              <w:jc w:val="right"/>
+              <w:rPr>
+                <w:rFonts w:ascii="Calibri" w:eastAsia="Times New Roman" w:hAnsi="Calibri" w:cs="Calibri"/>
+                <w:color w:val="000000"/>
+              </w:rPr>
+            </w:pPr>
+            <w:r>
+              <w:rPr>
+                <w:rFonts w:ascii="Calibri" w:eastAsia="Times New Roman" w:hAnsi="Calibri" w:cs="Calibri"/>
+                <w:color w:val="000000"/>
+              </w:rPr>
+              <w:t>3</w:t>
+            </w:r>
+          </w:p>
+        </w:tc>
+        <w:tc>
+          <w:tcPr>
+            <w:tcW w:w="1077" w:type="dxa"/>
+            <w:shd w:val="clear" w:color="auto" w:fill="auto"/>
+            <w:noWrap/>
+            <w:vAlign w:val="bottom"/>
+            <w:hideMark/>
+          </w:tcPr>
+          <w:p>
+            <w:pPr>
+              <w:spacing w:after="0" w:line="240" w:lineRule="auto"/>
+              <w:jc w:val="right"/>
+              <w:rPr>
+                <w:rFonts w:ascii="Calibri" w:eastAsia="Times New Roman" w:hAnsi="Calibri" w:cs="Calibri"/>
+                <w:color w:val="000000"/>
+              </w:rPr>
+            </w:pPr>
+            <w:r>
+              <w:rPr>
+                <w:rFonts w:ascii="Calibri" w:eastAsia="Times New Roman" w:hAnsi="Calibri" w:cs="Calibri"/>
+                <w:color w:val="000000"/>
+              </w:rPr>
+              <w:t>3</w:t>
+            </w:r>
+          </w:p>
+        </w:tc>
+        <w:tc>
+          <w:tcPr>
+            <w:tcW w:w="863" w:type="dxa"/>
+            <w:shd w:val="clear" w:color="auto" w:fill="auto"/>
+            <w:noWrap/>
+            <w:vAlign w:val="bottom"/>
+            <w:hideMark/>
+          </w:tcPr>
+          <w:p>
+            <w:pPr>
+              <w:spacing w:after="0" w:line="240" w:lineRule="auto"/>
+              <w:jc w:val="right"/>
+              <w:rPr>
+                <w:rFonts w:ascii="Calibri" w:eastAsia="Times New Roman" w:hAnsi="Calibri" w:cs="Calibri"/>
+                <w:color w:val="000000"/>
+              </w:rPr>
+            </w:pPr>
+            <w:r>
+              <w:rPr>
+                <w:rFonts w:ascii="Calibri" w:eastAsia="Times New Roman" w:hAnsi="Calibri" w:cs="Calibri"/>
+                <w:color w:val="000000"/>
+              </w:rPr>
+              <w:t>5</w:t>
+            </w:r>
+          </w:p>
+        </w:tc>
+        <w:tc>
+          <w:tcPr>
+            <w:tcW w:w="1402" w:type="dxa"/>
+            <w:shd w:val="clear" w:color="auto" w:fill="auto"/>
+            <w:noWrap/>
+            <w:vAlign w:val="bottom"/>
+            <w:hideMark/>
+          </w:tcPr>
+          <w:p>
+            <w:pPr>
+              <w:spacing w:after="0" w:line="240" w:lineRule="auto"/>
+              <w:jc w:val="right"/>
+              <w:rPr>
+                <w:rFonts w:ascii="Calibri" w:eastAsia="Times New Roman" w:hAnsi="Calibri" w:cs="Calibri"/>
+                <w:color w:val="000000"/>
+              </w:rPr>
+            </w:pPr>
+            <w:r>
+              <w:rPr>
+                <w:rFonts w:ascii="Calibri" w:eastAsia="Times New Roman" w:hAnsi="Calibri" w:cs="Calibri"/>
+                <w:color w:val="000000"/>
+              </w:rPr>
+              <w:t>73</w:t>
+            </w:r>
+          </w:p>
+        </w:tc>
+      </w:tr>
+      <w:tr>
+        <w:trPr>
+          <w:trHeight w:val="312"/>
+        </w:trPr>
+        <w:tc>
+          <w:tcPr>
+            <w:tcW w:w="506" w:type="dxa"/>
+            <w:shd w:val="clear" w:color="auto" w:fill="auto"/>
+            <w:noWrap/>
+            <w:vAlign w:val="bottom"/>
+            <w:hideMark/>
+          </w:tcPr>
+          <w:p>
+            <w:pPr>
+              <w:spacing w:after="0" w:line="240" w:lineRule="auto"/>
+              <w:jc w:val="right"/>
+              <w:rPr>
+                <w:rFonts w:ascii="Calibri" w:eastAsia="Times New Roman" w:hAnsi="Calibri" w:cs="Calibri"/>
+                <w:color w:val="000000"/>
+              </w:rPr>
+            </w:pPr>
+            <w:r>
+              <w:rPr>
+                <w:rFonts w:ascii="Calibri" w:eastAsia="Times New Roman" w:hAnsi="Calibri" w:cs="Calibri"/>
+                <w:color w:val="000000"/>
+              </w:rPr>
+              <w:t>1</w:t>
+            </w:r>
+          </w:p>
+        </w:tc>
+        <w:tc>
+          <w:tcPr>
+            <w:tcW w:w="506" w:type="dxa"/>
+            <w:shd w:val="clear" w:color="auto" w:fill="auto"/>
+            <w:noWrap/>
+            <w:vAlign w:val="bottom"/>
+            <w:hideMark/>
+          </w:tcPr>
+          <w:p>
+            <w:pPr>
+              <w:spacing w:after="0" w:line="240" w:lineRule="auto"/>
+              <w:jc w:val="right"/>
+              <w:rPr>
+                <w:rFonts w:ascii="Calibri" w:eastAsia="Times New Roman" w:hAnsi="Calibri" w:cs="Calibri"/>
+                <w:color w:val="000000"/>
+              </w:rPr>
+            </w:pPr>
+            <w:r>
+              <w:rPr>
+                <w:rFonts w:ascii="Calibri" w:eastAsia="Times New Roman" w:hAnsi="Calibri" w:cs="Calibri"/>
+                <w:color w:val="000000"/>
+              </w:rPr>
+              <w:t>3</w:t>
+            </w:r>
+          </w:p>
+        </w:tc>
+        <w:tc>
+          <w:tcPr>
+            <w:tcW w:w="506" w:type="dxa"/>
+            <w:shd w:val="clear" w:color="auto" w:fill="auto"/>
+            <w:noWrap/>
+            <w:vAlign w:val="bottom"/>
+            <w:hideMark/>
+          </w:tcPr>
+          <w:p>
+            <w:pPr>
+              <w:spacing w:after="0" w:line="240" w:lineRule="auto"/>
+              <w:jc w:val="right"/>
+              <w:rPr>
+                <w:rFonts w:ascii="Calibri" w:eastAsia="Times New Roman" w:hAnsi="Calibri" w:cs="Calibri"/>
+                <w:color w:val="000000"/>
+              </w:rPr>
+            </w:pPr>
+            <w:r>
+              <w:rPr>
+                <w:rFonts w:ascii="Calibri" w:eastAsia="Times New Roman" w:hAnsi="Calibri" w:cs="Calibri"/>
+                <w:color w:val="000000"/>
+              </w:rPr>
+              <w:t>2</w:t>
+            </w:r>
+          </w:p>
+        </w:tc>
+        <w:tc>
+          <w:tcPr>
+            <w:tcW w:w="607" w:type="dxa"/>
+            <w:shd w:val="clear" w:color="auto" w:fill="auto"/>
+            <w:noWrap/>
+            <w:vAlign w:val="bottom"/>
+            <w:hideMark/>
+          </w:tcPr>
+          <w:p>
+            <w:pPr>
+              <w:spacing w:after="0" w:line="240" w:lineRule="auto"/>
+              <w:jc w:val="right"/>
+              <w:rPr>
+                <w:rFonts w:ascii="Calibri" w:eastAsia="Times New Roman" w:hAnsi="Calibri" w:cs="Calibri"/>
+                <w:color w:val="000000"/>
+              </w:rPr>
+            </w:pPr>
+            <w:r>
+              <w:rPr>
+                <w:rFonts w:ascii="Calibri" w:eastAsia="Times New Roman" w:hAnsi="Calibri" w:cs="Calibri"/>
+                <w:color w:val="000000"/>
+              </w:rPr>
+              <w:t>6.2</w:t>
+            </w:r>
+          </w:p>
+        </w:tc>
+        <w:tc>
+          <w:tcPr>
+            <w:tcW w:w="718" w:type="dxa"/>
+            <w:shd w:val="clear" w:color="auto" w:fill="auto"/>
+            <w:noWrap/>
+            <w:vAlign w:val="bottom"/>
+            <w:hideMark/>
+          </w:tcPr>
+          <w:p>
+            <w:pPr>
+              <w:spacing w:after="0" w:line="240" w:lineRule="auto"/>
+              <w:jc w:val="right"/>
+              <w:rPr>
+                <w:rFonts w:ascii="Calibri" w:eastAsia="Times New Roman" w:hAnsi="Calibri" w:cs="Calibri"/>
+                <w:color w:val="000000"/>
+              </w:rPr>
+            </w:pPr>
+            <w:r>
+              <w:rPr>
+                <w:rFonts w:ascii="Calibri" w:eastAsia="Times New Roman" w:hAnsi="Calibri" w:cs="Calibri"/>
+                <w:color w:val="000000"/>
+              </w:rPr>
+              <w:t>9.32</w:t>
+            </w:r>
+          </w:p>
+        </w:tc>
+        <w:tc>
+          <w:tcPr>
+            <w:tcW w:w="718" w:type="dxa"/>
+            <w:shd w:val="clear" w:color="auto" w:fill="auto"/>
+            <w:noWrap/>
+            <w:vAlign w:val="bottom"/>
+            <w:hideMark/>
+          </w:tcPr>
+          <w:p>
+            <w:pPr>
+              <w:spacing w:after="0" w:line="240" w:lineRule="auto"/>
+              <w:jc w:val="right"/>
+              <w:rPr>
+                <w:rFonts w:ascii="Calibri" w:eastAsia="Times New Roman" w:hAnsi="Calibri" w:cs="Calibri"/>
+                <w:color w:val="000000"/>
+              </w:rPr>
+            </w:pPr>
+            <w:r>
+              <w:rPr>
+                <w:rFonts w:ascii="Calibri" w:eastAsia="Times New Roman" w:hAnsi="Calibri" w:cs="Calibri"/>
+                <w:color w:val="000000"/>
+              </w:rPr>
+              <w:t>11.71</w:t>
+            </w:r>
+          </w:p>
+        </w:tc>
+        <w:tc>
+          <w:tcPr>
+            <w:tcW w:w="718" w:type="dxa"/>
+            <w:shd w:val="clear" w:color="auto" w:fill="auto"/>
+            <w:noWrap/>
+            <w:vAlign w:val="bottom"/>
+            <w:hideMark/>
+          </w:tcPr>
+          <w:p>
+            <w:pPr>
+              <w:spacing w:after="0" w:line="240" w:lineRule="auto"/>
+              <w:jc w:val="right"/>
+              <w:rPr>
+                <w:rFonts w:ascii="Calibri" w:eastAsia="Times New Roman" w:hAnsi="Calibri" w:cs="Calibri"/>
+                <w:color w:val="000000"/>
+              </w:rPr>
+            </w:pPr>
+            <w:r>
+              <w:rPr>
+                <w:rFonts w:ascii="Calibri" w:eastAsia="Times New Roman" w:hAnsi="Calibri" w:cs="Calibri"/>
+                <w:color w:val="000000"/>
+              </w:rPr>
+              <w:t>15.92</w:t>
+            </w:r>
+          </w:p>
+        </w:tc>
+        <w:tc>
+          <w:tcPr>
+            <w:tcW w:w="941" w:type="dxa"/>
+            <w:shd w:val="clear" w:color="auto" w:fill="auto"/>
+            <w:noWrap/>
+            <w:vAlign w:val="bottom"/>
+            <w:hideMark/>
+          </w:tcPr>
+          <w:p>
+            <w:pPr>
+              <w:spacing w:after="0" w:line="240" w:lineRule="auto"/>
+              <w:jc w:val="right"/>
+              <w:rPr>
+                <w:rFonts w:ascii="Calibri" w:eastAsia="Times New Roman" w:hAnsi="Calibri" w:cs="Calibri"/>
+                <w:color w:val="000000"/>
+              </w:rPr>
+            </w:pPr>
+            <w:r>
+              <w:rPr>
+                <w:rFonts w:ascii="Calibri" w:eastAsia="Times New Roman" w:hAnsi="Calibri" w:cs="Calibri"/>
+                <w:color w:val="000000"/>
+              </w:rPr>
+              <w:t>0.0952</w:t>
+            </w:r>
+          </w:p>
+        </w:tc>
+        <w:tc>
+          <w:tcPr>
+            <w:tcW w:w="1053" w:type="dxa"/>
+            <w:shd w:val="clear" w:color="auto" w:fill="auto"/>
+            <w:noWrap/>
+            <w:vAlign w:val="bottom"/>
+            <w:hideMark/>
+          </w:tcPr>
+          <w:p>
+            <w:pPr>
+              <w:spacing w:after="0" w:line="240" w:lineRule="auto"/>
+              <w:jc w:val="right"/>
+              <w:rPr>
+                <w:rFonts w:ascii="Calibri" w:eastAsia="Times New Roman" w:hAnsi="Calibri" w:cs="Calibri"/>
+                <w:color w:val="000000"/>
+              </w:rPr>
+            </w:pPr>
+            <w:r>
+              <w:rPr>
+                <w:rFonts w:ascii="Calibri" w:eastAsia="Times New Roman" w:hAnsi="Calibri" w:cs="Calibri"/>
+                <w:color w:val="000000"/>
+              </w:rPr>
+              <w:t>255.3656</w:t>
+            </w:r>
+          </w:p>
+        </w:tc>
+        <w:tc>
+          <w:tcPr>
+            <w:tcW w:w="607" w:type="dxa"/>
+            <w:shd w:val="clear" w:color="auto" w:fill="auto"/>
+            <w:noWrap/>
+            <w:vAlign w:val="bottom"/>
+            <w:hideMark/>
+          </w:tcPr>
+          <w:p>
+            <w:pPr>
+              <w:spacing w:after="0" w:line="240" w:lineRule="auto"/>
+              <w:jc w:val="right"/>
+              <w:rPr>
+                <w:rFonts w:ascii="Calibri" w:eastAsia="Times New Roman" w:hAnsi="Calibri" w:cs="Calibri"/>
+                <w:color w:val="000000"/>
+              </w:rPr>
+            </w:pPr>
+            <w:r>
+              <w:rPr>
+                <w:rFonts w:ascii="Calibri" w:eastAsia="Times New Roman" w:hAnsi="Calibri" w:cs="Calibri"/>
+                <w:color w:val="000000"/>
+              </w:rPr>
+              <w:t>31.4</w:t>
+            </w:r>
+          </w:p>
+        </w:tc>
+        <w:tc>
+          <w:tcPr>
+            <w:tcW w:w="1110" w:type="dxa"/>
+            <w:shd w:val="clear" w:color="auto" w:fill="auto"/>
+            <w:noWrap/>
+            <w:vAlign w:val="bottom"/>
+            <w:hideMark/>
+          </w:tcPr>
+          <w:p>
+            <w:pPr>
+              <w:spacing w:after="0" w:line="240" w:lineRule="auto"/>
+              <w:jc w:val="right"/>
+              <w:rPr>
+                <w:rFonts w:ascii="Calibri" w:eastAsia="Times New Roman" w:hAnsi="Calibri" w:cs="Calibri"/>
+                <w:color w:val="000000"/>
+              </w:rPr>
+            </w:pPr>
+            <w:r>
+              <w:rPr>
+                <w:rFonts w:ascii="Calibri" w:eastAsia="Times New Roman" w:hAnsi="Calibri" w:cs="Calibri"/>
+                <w:color w:val="000000"/>
+              </w:rPr>
+              <w:t>3</w:t>
+            </w:r>
+          </w:p>
+        </w:tc>
+        <w:tc>
+          <w:tcPr>
+            <w:tcW w:w="1077" w:type="dxa"/>
+            <w:shd w:val="clear" w:color="auto" w:fill="auto"/>
+            <w:noWrap/>
+            <w:vAlign w:val="bottom"/>
+            <w:hideMark/>
+          </w:tcPr>
+          <w:p>
+            <w:pPr>
+              <w:spacing w:after="0" w:line="240" w:lineRule="auto"/>
+              <w:jc w:val="right"/>
+              <w:rPr>
+                <w:rFonts w:ascii="Calibri" w:eastAsia="Times New Roman" w:hAnsi="Calibri" w:cs="Calibri"/>
+                <w:color w:val="000000"/>
+              </w:rPr>
+            </w:pPr>
+            <w:r>
+              <w:rPr>
+                <w:rFonts w:ascii="Calibri" w:eastAsia="Times New Roman" w:hAnsi="Calibri" w:cs="Calibri"/>
+                <w:color w:val="000000"/>
+              </w:rPr>
+              <w:t>3</w:t>
+            </w:r>
+          </w:p>
+        </w:tc>
+        <w:tc>
+          <w:tcPr>
+            <w:tcW w:w="863" w:type="dxa"/>
+            <w:shd w:val="clear" w:color="auto" w:fill="auto"/>
+            <w:noWrap/>
+            <w:vAlign w:val="bottom"/>
+            <w:hideMark/>
+          </w:tcPr>
+          <w:p>
+            <w:pPr>
+              <w:spacing w:after="0" w:line="240" w:lineRule="auto"/>
+              <w:jc w:val="right"/>
+              <w:rPr>
+                <w:rFonts w:ascii="Calibri" w:eastAsia="Times New Roman" w:hAnsi="Calibri" w:cs="Calibri"/>
+                <w:color w:val="000000"/>
+              </w:rPr>
+            </w:pPr>
+            <w:r>
+              <w:rPr>
+                <w:rFonts w:ascii="Calibri" w:eastAsia="Times New Roman" w:hAnsi="Calibri" w:cs="Calibri"/>
+                <w:color w:val="000000"/>
+              </w:rPr>
+              <w:t>6</w:t>
+            </w:r>
+          </w:p>
+        </w:tc>
+        <w:tc>
+          <w:tcPr>
+            <w:tcW w:w="1402" w:type="dxa"/>
+            <w:shd w:val="clear" w:color="auto" w:fill="auto"/>
+            <w:noWrap/>
+            <w:vAlign w:val="bottom"/>
+            <w:hideMark/>
+          </w:tcPr>
+          <w:p>
+            <w:pPr>
+              <w:spacing w:after="0" w:line="240" w:lineRule="auto"/>
+              <w:jc w:val="right"/>
+              <w:rPr>
+                <w:rFonts w:ascii="Calibri" w:eastAsia="Times New Roman" w:hAnsi="Calibri" w:cs="Calibri"/>
+                <w:color w:val="000000"/>
+              </w:rPr>
+            </w:pPr>
+            <w:r>
+              <w:rPr>
+                <w:rFonts w:ascii="Calibri" w:eastAsia="Times New Roman" w:hAnsi="Calibri" w:cs="Calibri"/>
+                <w:color w:val="000000"/>
+              </w:rPr>
+              <w:t>97</w:t>
+            </w:r>
+          </w:p>
+        </w:tc>
+      </w:tr>
+      <w:tr>
+        <w:trPr>
+          <w:trHeight w:val="312"/>
+        </w:trPr>
+        <w:tc>
+          <w:tcPr>
+            <w:tcW w:w="506" w:type="dxa"/>
+            <w:shd w:val="clear" w:color="auto" w:fill="auto"/>
+            <w:noWrap/>
+            <w:vAlign w:val="bottom"/>
+            <w:hideMark/>
+          </w:tcPr>
+          <w:p>
+            <w:pPr>
+              <w:spacing w:after="0" w:line="240" w:lineRule="auto"/>
+              <w:jc w:val="right"/>
+              <w:rPr>
+                <w:rFonts w:ascii="Calibri" w:eastAsia="Times New Roman" w:hAnsi="Calibri" w:cs="Calibri"/>
+                <w:color w:val="000000"/>
+              </w:rPr>
+            </w:pPr>
+            <w:r>
+              <w:rPr>
+                <w:rFonts w:ascii="Calibri" w:eastAsia="Times New Roman" w:hAnsi="Calibri" w:cs="Calibri"/>
+                <w:color w:val="000000"/>
+              </w:rPr>
+              <w:t>1</w:t>
+            </w:r>
+          </w:p>
+        </w:tc>
+        <w:tc>
+          <w:tcPr>
+            <w:tcW w:w="506" w:type="dxa"/>
+            <w:shd w:val="clear" w:color="auto" w:fill="auto"/>
+            <w:noWrap/>
+            <w:vAlign w:val="bottom"/>
+            <w:hideMark/>
+          </w:tcPr>
+          <w:p>
+            <w:pPr>
+              <w:spacing w:after="0" w:line="240" w:lineRule="auto"/>
+              <w:jc w:val="right"/>
+              <w:rPr>
+                <w:rFonts w:ascii="Calibri" w:eastAsia="Times New Roman" w:hAnsi="Calibri" w:cs="Calibri"/>
+                <w:color w:val="000000"/>
+              </w:rPr>
+            </w:pPr>
+            <w:r>
+              <w:rPr>
+                <w:rFonts w:ascii="Calibri" w:eastAsia="Times New Roman" w:hAnsi="Calibri" w:cs="Calibri"/>
+                <w:color w:val="000000"/>
+              </w:rPr>
+              <w:t>3</w:t>
+            </w:r>
+          </w:p>
+        </w:tc>
+        <w:tc>
+          <w:tcPr>
+            <w:tcW w:w="506" w:type="dxa"/>
+            <w:shd w:val="clear" w:color="auto" w:fill="auto"/>
+            <w:noWrap/>
+            <w:vAlign w:val="bottom"/>
+            <w:hideMark/>
+          </w:tcPr>
+          <w:p>
+            <w:pPr>
+              <w:spacing w:after="0" w:line="240" w:lineRule="auto"/>
+              <w:jc w:val="right"/>
+              <w:rPr>
+                <w:rFonts w:ascii="Calibri" w:eastAsia="Times New Roman" w:hAnsi="Calibri" w:cs="Calibri"/>
+                <w:color w:val="000000"/>
+              </w:rPr>
+            </w:pPr>
+            <w:r>
+              <w:rPr>
+                <w:rFonts w:ascii="Calibri" w:eastAsia="Times New Roman" w:hAnsi="Calibri" w:cs="Calibri"/>
+                <w:color w:val="000000"/>
+              </w:rPr>
+              <w:t>3</w:t>
+            </w:r>
+          </w:p>
+        </w:tc>
+        <w:tc>
+          <w:tcPr>
+            <w:tcW w:w="607" w:type="dxa"/>
+            <w:shd w:val="clear" w:color="auto" w:fill="auto"/>
+            <w:noWrap/>
+            <w:vAlign w:val="bottom"/>
+            <w:hideMark/>
+          </w:tcPr>
+          <w:p>
+            <w:pPr>
+              <w:spacing w:after="0" w:line="240" w:lineRule="auto"/>
+              <w:jc w:val="right"/>
+              <w:rPr>
+                <w:rFonts w:ascii="Calibri" w:eastAsia="Times New Roman" w:hAnsi="Calibri" w:cs="Calibri"/>
+                <w:color w:val="000000"/>
+              </w:rPr>
+            </w:pPr>
+            <w:r>
+              <w:rPr>
+                <w:rFonts w:ascii="Calibri" w:eastAsia="Times New Roman" w:hAnsi="Calibri" w:cs="Calibri"/>
+                <w:color w:val="000000"/>
+              </w:rPr>
+              <w:t>5.74</w:t>
+            </w:r>
+          </w:p>
+        </w:tc>
+        <w:tc>
+          <w:tcPr>
+            <w:tcW w:w="718" w:type="dxa"/>
+            <w:shd w:val="clear" w:color="auto" w:fill="auto"/>
+            <w:noWrap/>
+            <w:vAlign w:val="bottom"/>
+            <w:hideMark/>
+          </w:tcPr>
+          <w:p>
+            <w:pPr>
+              <w:spacing w:after="0" w:line="240" w:lineRule="auto"/>
+              <w:jc w:val="right"/>
+              <w:rPr>
+                <w:rFonts w:ascii="Calibri" w:eastAsia="Times New Roman" w:hAnsi="Calibri" w:cs="Calibri"/>
+                <w:color w:val="000000"/>
+              </w:rPr>
+            </w:pPr>
+            <w:r>
+              <w:rPr>
+                <w:rFonts w:ascii="Calibri" w:eastAsia="Times New Roman" w:hAnsi="Calibri" w:cs="Calibri"/>
+                <w:color w:val="000000"/>
+              </w:rPr>
+              <w:t>6.75</w:t>
+            </w:r>
+          </w:p>
+        </w:tc>
+        <w:tc>
+          <w:tcPr>
+            <w:tcW w:w="718" w:type="dxa"/>
+            <w:shd w:val="clear" w:color="auto" w:fill="auto"/>
+            <w:noWrap/>
+            <w:vAlign w:val="bottom"/>
+            <w:hideMark/>
+          </w:tcPr>
+          <w:p>
+            <w:pPr>
+              <w:spacing w:after="0" w:line="240" w:lineRule="auto"/>
+              <w:jc w:val="right"/>
+              <w:rPr>
+                <w:rFonts w:ascii="Calibri" w:eastAsia="Times New Roman" w:hAnsi="Calibri" w:cs="Calibri"/>
+                <w:color w:val="000000"/>
+              </w:rPr>
+            </w:pPr>
+            <w:r>
+              <w:rPr>
+                <w:rFonts w:ascii="Calibri" w:eastAsia="Times New Roman" w:hAnsi="Calibri" w:cs="Calibri"/>
+                <w:color w:val="000000"/>
+              </w:rPr>
+              <w:t>7.59</w:t>
+            </w:r>
+          </w:p>
+        </w:tc>
+        <w:tc>
+          <w:tcPr>
+            <w:tcW w:w="718" w:type="dxa"/>
+            <w:shd w:val="clear" w:color="auto" w:fill="auto"/>
+            <w:noWrap/>
+            <w:vAlign w:val="bottom"/>
+            <w:hideMark/>
+          </w:tcPr>
+          <w:p>
+            <w:pPr>
+              <w:spacing w:after="0" w:line="240" w:lineRule="auto"/>
+              <w:jc w:val="right"/>
+              <w:rPr>
+                <w:rFonts w:ascii="Calibri" w:eastAsia="Times New Roman" w:hAnsi="Calibri" w:cs="Calibri"/>
+                <w:color w:val="000000"/>
+              </w:rPr>
+            </w:pPr>
+            <w:r>
+              <w:rPr>
+                <w:rFonts w:ascii="Calibri" w:eastAsia="Times New Roman" w:hAnsi="Calibri" w:cs="Calibri"/>
+                <w:color w:val="000000"/>
+              </w:rPr>
+              <w:t>11.62</w:t>
+            </w:r>
+          </w:p>
+        </w:tc>
+        <w:tc>
+          <w:tcPr>
+            <w:tcW w:w="941" w:type="dxa"/>
+            <w:shd w:val="clear" w:color="auto" w:fill="auto"/>
+            <w:noWrap/>
+            <w:vAlign w:val="bottom"/>
+            <w:hideMark/>
+          </w:tcPr>
+          <w:p>
+            <w:pPr>
+              <w:spacing w:after="0" w:line="240" w:lineRule="auto"/>
+              <w:jc w:val="right"/>
+              <w:rPr>
+                <w:rFonts w:ascii="Calibri" w:eastAsia="Times New Roman" w:hAnsi="Calibri" w:cs="Calibri"/>
+                <w:color w:val="000000"/>
+              </w:rPr>
+            </w:pPr>
+            <w:r>
+              <w:rPr>
+                <w:rFonts w:ascii="Calibri" w:eastAsia="Times New Roman" w:hAnsi="Calibri" w:cs="Calibri"/>
+                <w:color w:val="000000"/>
+              </w:rPr>
+              <w:t>0.0668</w:t>
+            </w:r>
+          </w:p>
+        </w:tc>
+        <w:tc>
+          <w:tcPr>
+            <w:tcW w:w="1053" w:type="dxa"/>
+            <w:shd w:val="clear" w:color="auto" w:fill="auto"/>
+            <w:noWrap/>
+            <w:vAlign w:val="bottom"/>
+            <w:hideMark/>
+          </w:tcPr>
+          <w:p>
+            <w:pPr>
+              <w:spacing w:after="0" w:line="240" w:lineRule="auto"/>
+              <w:jc w:val="right"/>
+              <w:rPr>
+                <w:rFonts w:ascii="Calibri" w:eastAsia="Times New Roman" w:hAnsi="Calibri" w:cs="Calibri"/>
+                <w:color w:val="000000"/>
+              </w:rPr>
+            </w:pPr>
+            <w:r>
+              <w:rPr>
+                <w:rFonts w:ascii="Calibri" w:eastAsia="Times New Roman" w:hAnsi="Calibri" w:cs="Calibri"/>
+                <w:color w:val="000000"/>
+              </w:rPr>
+              <w:t>202.5398</w:t>
+            </w:r>
+          </w:p>
+        </w:tc>
+        <w:tc>
+          <w:tcPr>
+            <w:tcW w:w="607" w:type="dxa"/>
+            <w:shd w:val="clear" w:color="auto" w:fill="auto"/>
+            <w:noWrap/>
+            <w:vAlign w:val="bottom"/>
+            <w:hideMark/>
+          </w:tcPr>
+          <w:p>
+            <w:pPr>
+              <w:spacing w:after="0" w:line="240" w:lineRule="auto"/>
+              <w:jc w:val="right"/>
+              <w:rPr>
+                <w:rFonts w:ascii="Calibri" w:eastAsia="Times New Roman" w:hAnsi="Calibri" w:cs="Calibri"/>
+                <w:color w:val="000000"/>
+              </w:rPr>
+            </w:pPr>
+            <w:r>
+              <w:rPr>
+                <w:rFonts w:ascii="Calibri" w:eastAsia="Times New Roman" w:hAnsi="Calibri" w:cs="Calibri"/>
+                <w:color w:val="000000"/>
+              </w:rPr>
+              <w:t>29.3</w:t>
+            </w:r>
+          </w:p>
+        </w:tc>
+        <w:tc>
+          <w:tcPr>
+            <w:tcW w:w="1110" w:type="dxa"/>
+            <w:shd w:val="clear" w:color="auto" w:fill="auto"/>
+            <w:noWrap/>
+            <w:vAlign w:val="bottom"/>
+            <w:hideMark/>
+          </w:tcPr>
+          <w:p>
+            <w:pPr>
+              <w:spacing w:after="0" w:line="240" w:lineRule="auto"/>
+              <w:jc w:val="right"/>
+              <w:rPr>
+                <w:rFonts w:ascii="Calibri" w:eastAsia="Times New Roman" w:hAnsi="Calibri" w:cs="Calibri"/>
+                <w:color w:val="000000"/>
+              </w:rPr>
+            </w:pPr>
+            <w:r>
+              <w:rPr>
+                <w:rFonts w:ascii="Calibri" w:eastAsia="Times New Roman" w:hAnsi="Calibri" w:cs="Calibri"/>
+                <w:color w:val="000000"/>
+              </w:rPr>
+              <w:t>5</w:t>
+            </w:r>
+          </w:p>
+        </w:tc>
+        <w:tc>
+          <w:tcPr>
+            <w:tcW w:w="1077" w:type="dxa"/>
+            <w:shd w:val="clear" w:color="auto" w:fill="auto"/>
+            <w:noWrap/>
+            <w:vAlign w:val="bottom"/>
+            <w:hideMark/>
+          </w:tcPr>
+          <w:p>
+            <w:pPr>
+              <w:spacing w:after="0" w:line="240" w:lineRule="auto"/>
+              <w:jc w:val="right"/>
+              <w:rPr>
+                <w:rFonts w:ascii="Calibri" w:eastAsia="Times New Roman" w:hAnsi="Calibri" w:cs="Calibri"/>
+                <w:color w:val="000000"/>
+              </w:rPr>
+            </w:pPr>
+            <w:r>
+              <w:rPr>
+                <w:rFonts w:ascii="Calibri" w:eastAsia="Times New Roman" w:hAnsi="Calibri" w:cs="Calibri"/>
+                <w:color w:val="000000"/>
+              </w:rPr>
+              <w:t>5</w:t>
+            </w:r>
+          </w:p>
+        </w:tc>
+        <w:tc>
+          <w:tcPr>
+            <w:tcW w:w="863" w:type="dxa"/>
+            <w:shd w:val="clear" w:color="auto" w:fill="auto"/>
+            <w:noWrap/>
+            <w:vAlign w:val="bottom"/>
+            <w:hideMark/>
+          </w:tcPr>
+          <w:p>
+            <w:pPr>
+              <w:spacing w:after="0" w:line="240" w:lineRule="auto"/>
+              <w:jc w:val="right"/>
+              <w:rPr>
+                <w:rFonts w:ascii="Calibri" w:eastAsia="Times New Roman" w:hAnsi="Calibri" w:cs="Calibri"/>
+                <w:color w:val="000000"/>
+              </w:rPr>
+            </w:pPr>
+            <w:r>
+              <w:rPr>
+                <w:rFonts w:ascii="Calibri" w:eastAsia="Times New Roman" w:hAnsi="Calibri" w:cs="Calibri"/>
+                <w:color w:val="000000"/>
+              </w:rPr>
+              <w:t>7</w:t>
+            </w:r>
+          </w:p>
+        </w:tc>
+        <w:tc>
+          <w:tcPr>
+            <w:tcW w:w="1402" w:type="dxa"/>
+            <w:shd w:val="clear" w:color="auto" w:fill="auto"/>
+            <w:noWrap/>
+            <w:vAlign w:val="bottom"/>
+            <w:hideMark/>
+          </w:tcPr>
+          <w:p>
+            <w:pPr>
+              <w:spacing w:after="0" w:line="240" w:lineRule="auto"/>
+              <w:jc w:val="right"/>
+              <w:rPr>
+                <w:rFonts w:ascii="Calibri" w:eastAsia="Times New Roman" w:hAnsi="Calibri" w:cs="Calibri"/>
+                <w:color w:val="000000"/>
+              </w:rPr>
+            </w:pPr>
+            <w:r>
+              <w:rPr>
+                <w:rFonts w:ascii="Calibri" w:eastAsia="Times New Roman" w:hAnsi="Calibri" w:cs="Calibri"/>
+                <w:color w:val="000000"/>
+              </w:rPr>
+              <w:t>130</w:t>
+            </w:r>
+          </w:p>
+        </w:tc>
+      </w:tr>
+      <w:tr>
+        <w:trPr>
+          <w:trHeight w:val="312"/>
+        </w:trPr>
+        <w:tc>
+          <w:tcPr>
+            <w:tcW w:w="506" w:type="dxa"/>
+            <w:shd w:val="clear" w:color="auto" w:fill="auto"/>
+            <w:noWrap/>
+            <w:vAlign w:val="bottom"/>
+            <w:hideMark/>
+          </w:tcPr>
+          <w:p>
+            <w:pPr>
+              <w:spacing w:after="0" w:line="240" w:lineRule="auto"/>
+              <w:jc w:val="right"/>
+              <w:rPr>
+                <w:rFonts w:ascii="Calibri" w:eastAsia="Times New Roman" w:hAnsi="Calibri" w:cs="Calibri"/>
+                <w:color w:val="000000"/>
+              </w:rPr>
+            </w:pPr>
+            <w:r>
+              <w:rPr>
+                <w:rFonts w:ascii="Calibri" w:eastAsia="Times New Roman" w:hAnsi="Calibri" w:cs="Calibri"/>
+                <w:color w:val="000000"/>
+              </w:rPr>
+              <w:t>1</w:t>
+            </w:r>
+          </w:p>
+        </w:tc>
+        <w:tc>
+          <w:tcPr>
+            <w:tcW w:w="506" w:type="dxa"/>
+            <w:shd w:val="clear" w:color="auto" w:fill="auto"/>
+            <w:noWrap/>
+            <w:vAlign w:val="bottom"/>
+            <w:hideMark/>
+          </w:tcPr>
+          <w:p>
+            <w:pPr>
+              <w:spacing w:after="0" w:line="240" w:lineRule="auto"/>
+              <w:jc w:val="right"/>
+              <w:rPr>
+                <w:rFonts w:ascii="Calibri" w:eastAsia="Times New Roman" w:hAnsi="Calibri" w:cs="Calibri"/>
+                <w:color w:val="000000"/>
+              </w:rPr>
+            </w:pPr>
+            <w:r>
+              <w:rPr>
+                <w:rFonts w:ascii="Calibri" w:eastAsia="Times New Roman" w:hAnsi="Calibri" w:cs="Calibri"/>
+                <w:color w:val="000000"/>
+              </w:rPr>
+              <w:t>3</w:t>
+            </w:r>
+          </w:p>
+        </w:tc>
+        <w:tc>
+          <w:tcPr>
+            <w:tcW w:w="506" w:type="dxa"/>
+            <w:shd w:val="clear" w:color="auto" w:fill="auto"/>
+            <w:noWrap/>
+            <w:vAlign w:val="bottom"/>
+            <w:hideMark/>
+          </w:tcPr>
+          <w:p>
+            <w:pPr>
+              <w:spacing w:after="0" w:line="240" w:lineRule="auto"/>
+              <w:jc w:val="right"/>
+              <w:rPr>
+                <w:rFonts w:ascii="Calibri" w:eastAsia="Times New Roman" w:hAnsi="Calibri" w:cs="Calibri"/>
+                <w:color w:val="000000"/>
+              </w:rPr>
+            </w:pPr>
+            <w:r>
+              <w:rPr>
+                <w:rFonts w:ascii="Calibri" w:eastAsia="Times New Roman" w:hAnsi="Calibri" w:cs="Calibri"/>
+                <w:color w:val="000000"/>
+              </w:rPr>
+              <w:t>4</w:t>
+            </w:r>
+          </w:p>
+        </w:tc>
+        <w:tc>
+          <w:tcPr>
+            <w:tcW w:w="607" w:type="dxa"/>
+            <w:shd w:val="clear" w:color="auto" w:fill="auto"/>
+            <w:noWrap/>
+            <w:vAlign w:val="bottom"/>
+            <w:hideMark/>
+          </w:tcPr>
+          <w:p>
+            <w:pPr>
+              <w:spacing w:after="0" w:line="240" w:lineRule="auto"/>
+              <w:jc w:val="right"/>
+              <w:rPr>
+                <w:rFonts w:ascii="Calibri" w:eastAsia="Times New Roman" w:hAnsi="Calibri" w:cs="Calibri"/>
+                <w:color w:val="000000"/>
+              </w:rPr>
+            </w:pPr>
+            <w:r>
+              <w:rPr>
+                <w:rFonts w:ascii="Calibri" w:eastAsia="Times New Roman" w:hAnsi="Calibri" w:cs="Calibri"/>
+                <w:color w:val="000000"/>
+              </w:rPr>
+              <w:t>5.21</w:t>
+            </w:r>
+          </w:p>
+        </w:tc>
+        <w:tc>
+          <w:tcPr>
+            <w:tcW w:w="718" w:type="dxa"/>
+            <w:shd w:val="clear" w:color="auto" w:fill="auto"/>
+            <w:noWrap/>
+            <w:vAlign w:val="bottom"/>
+            <w:hideMark/>
+          </w:tcPr>
+          <w:p>
+            <w:pPr>
+              <w:spacing w:after="0" w:line="240" w:lineRule="auto"/>
+              <w:jc w:val="right"/>
+              <w:rPr>
+                <w:rFonts w:ascii="Calibri" w:eastAsia="Times New Roman" w:hAnsi="Calibri" w:cs="Calibri"/>
+                <w:color w:val="000000"/>
+              </w:rPr>
+            </w:pPr>
+            <w:r>
+              <w:rPr>
+                <w:rFonts w:ascii="Calibri" w:eastAsia="Times New Roman" w:hAnsi="Calibri" w:cs="Calibri"/>
+                <w:color w:val="000000"/>
+              </w:rPr>
+              <w:t>5.68</w:t>
+            </w:r>
+          </w:p>
+        </w:tc>
+        <w:tc>
+          <w:tcPr>
+            <w:tcW w:w="718" w:type="dxa"/>
+            <w:shd w:val="clear" w:color="auto" w:fill="auto"/>
+            <w:noWrap/>
+            <w:vAlign w:val="bottom"/>
+            <w:hideMark/>
+          </w:tcPr>
+          <w:p>
+            <w:pPr>
+              <w:spacing w:after="0" w:line="240" w:lineRule="auto"/>
+              <w:jc w:val="right"/>
+              <w:rPr>
+                <w:rFonts w:ascii="Calibri" w:eastAsia="Times New Roman" w:hAnsi="Calibri" w:cs="Calibri"/>
+                <w:color w:val="000000"/>
+              </w:rPr>
+            </w:pPr>
+            <w:r>
+              <w:rPr>
+                <w:rFonts w:ascii="Calibri" w:eastAsia="Times New Roman" w:hAnsi="Calibri" w:cs="Calibri"/>
+                <w:color w:val="000000"/>
+              </w:rPr>
+              <w:t>6.4</w:t>
+            </w:r>
+          </w:p>
+        </w:tc>
+        <w:tc>
+          <w:tcPr>
+            <w:tcW w:w="718" w:type="dxa"/>
+            <w:shd w:val="clear" w:color="auto" w:fill="auto"/>
+            <w:noWrap/>
+            <w:vAlign w:val="bottom"/>
+            <w:hideMark/>
+          </w:tcPr>
+          <w:p>
+            <w:pPr>
+              <w:spacing w:after="0" w:line="240" w:lineRule="auto"/>
+              <w:jc w:val="right"/>
+              <w:rPr>
+                <w:rFonts w:ascii="Calibri" w:eastAsia="Times New Roman" w:hAnsi="Calibri" w:cs="Calibri"/>
+                <w:color w:val="000000"/>
+              </w:rPr>
+            </w:pPr>
+            <w:r>
+              <w:rPr>
+                <w:rFonts w:ascii="Calibri" w:eastAsia="Times New Roman" w:hAnsi="Calibri" w:cs="Calibri"/>
+                <w:color w:val="000000"/>
+              </w:rPr>
+              <w:t>9.55</w:t>
+            </w:r>
+          </w:p>
+        </w:tc>
+        <w:tc>
+          <w:tcPr>
+            <w:tcW w:w="941" w:type="dxa"/>
+            <w:shd w:val="clear" w:color="auto" w:fill="auto"/>
+            <w:noWrap/>
+            <w:vAlign w:val="bottom"/>
+            <w:hideMark/>
+          </w:tcPr>
+          <w:p>
+            <w:pPr>
+              <w:spacing w:after="0" w:line="240" w:lineRule="auto"/>
+              <w:jc w:val="right"/>
+              <w:rPr>
+                <w:rFonts w:ascii="Calibri" w:eastAsia="Times New Roman" w:hAnsi="Calibri" w:cs="Calibri"/>
+                <w:color w:val="000000"/>
+              </w:rPr>
+            </w:pPr>
+            <w:r>
+              <w:rPr>
+                <w:rFonts w:ascii="Calibri" w:eastAsia="Times New Roman" w:hAnsi="Calibri" w:cs="Calibri"/>
+                <w:color w:val="000000"/>
+              </w:rPr>
+              <w:t>0.061</w:t>
+            </w:r>
+          </w:p>
+        </w:tc>
+        <w:tc>
+          <w:tcPr>
+            <w:tcW w:w="1053" w:type="dxa"/>
+            <w:shd w:val="clear" w:color="auto" w:fill="auto"/>
+            <w:noWrap/>
+            <w:vAlign w:val="bottom"/>
+            <w:hideMark/>
+          </w:tcPr>
+          <w:p>
+            <w:pPr>
+              <w:spacing w:after="0" w:line="240" w:lineRule="auto"/>
+              <w:jc w:val="right"/>
+              <w:rPr>
+                <w:rFonts w:ascii="Calibri" w:eastAsia="Times New Roman" w:hAnsi="Calibri" w:cs="Calibri"/>
+                <w:color w:val="000000"/>
+              </w:rPr>
+            </w:pPr>
+            <w:r>
+              <w:rPr>
+                <w:rFonts w:ascii="Calibri" w:eastAsia="Times New Roman" w:hAnsi="Calibri" w:cs="Calibri"/>
+                <w:color w:val="000000"/>
+              </w:rPr>
+              <w:t>216.5364</w:t>
+            </w:r>
+          </w:p>
+        </w:tc>
+        <w:tc>
+          <w:tcPr>
+            <w:tcW w:w="607" w:type="dxa"/>
+            <w:shd w:val="clear" w:color="auto" w:fill="auto"/>
+            <w:noWrap/>
+            <w:vAlign w:val="bottom"/>
+            <w:hideMark/>
+          </w:tcPr>
+          <w:p>
+            <w:pPr>
+              <w:spacing w:after="0" w:line="240" w:lineRule="auto"/>
+              <w:jc w:val="right"/>
+              <w:rPr>
+                <w:rFonts w:ascii="Calibri" w:eastAsia="Times New Roman" w:hAnsi="Calibri" w:cs="Calibri"/>
+                <w:color w:val="000000"/>
+              </w:rPr>
+            </w:pPr>
+            <w:r>
+              <w:rPr>
+                <w:rFonts w:ascii="Calibri" w:eastAsia="Times New Roman" w:hAnsi="Calibri" w:cs="Calibri"/>
+                <w:color w:val="000000"/>
+              </w:rPr>
+              <w:t>30.4</w:t>
+            </w:r>
+          </w:p>
+        </w:tc>
+        <w:tc>
+          <w:tcPr>
+            <w:tcW w:w="1110" w:type="dxa"/>
+            <w:shd w:val="clear" w:color="auto" w:fill="auto"/>
+            <w:noWrap/>
+            <w:vAlign w:val="bottom"/>
+            <w:hideMark/>
+          </w:tcPr>
+          <w:p>
+            <w:pPr>
+              <w:spacing w:after="0" w:line="240" w:lineRule="auto"/>
+              <w:jc w:val="right"/>
+              <w:rPr>
+                <w:rFonts w:ascii="Calibri" w:eastAsia="Times New Roman" w:hAnsi="Calibri" w:cs="Calibri"/>
+                <w:color w:val="000000"/>
+              </w:rPr>
+            </w:pPr>
+            <w:r>
+              <w:rPr>
+                <w:rFonts w:ascii="Calibri" w:eastAsia="Times New Roman" w:hAnsi="Calibri" w:cs="Calibri"/>
+                <w:color w:val="000000"/>
+              </w:rPr>
+              <w:t>6</w:t>
+            </w:r>
+          </w:p>
+        </w:tc>
+        <w:tc>
+          <w:tcPr>
+            <w:tcW w:w="1077" w:type="dxa"/>
+            <w:shd w:val="clear" w:color="auto" w:fill="auto"/>
+            <w:noWrap/>
+            <w:vAlign w:val="bottom"/>
+            <w:hideMark/>
+          </w:tcPr>
+          <w:p>
+            <w:pPr>
+              <w:spacing w:after="0" w:line="240" w:lineRule="auto"/>
+              <w:jc w:val="right"/>
+              <w:rPr>
+                <w:rFonts w:ascii="Calibri" w:eastAsia="Times New Roman" w:hAnsi="Calibri" w:cs="Calibri"/>
+                <w:color w:val="000000"/>
+              </w:rPr>
+            </w:pPr>
+            <w:r>
+              <w:rPr>
+                <w:rFonts w:ascii="Calibri" w:eastAsia="Times New Roman" w:hAnsi="Calibri" w:cs="Calibri"/>
+                <w:color w:val="000000"/>
+              </w:rPr>
+              <w:t>6</w:t>
+            </w:r>
+          </w:p>
+        </w:tc>
+        <w:tc>
+          <w:tcPr>
+            <w:tcW w:w="863" w:type="dxa"/>
+            <w:shd w:val="clear" w:color="auto" w:fill="auto"/>
+            <w:noWrap/>
+            <w:vAlign w:val="bottom"/>
+            <w:hideMark/>
+          </w:tcPr>
+          <w:p>
+            <w:pPr>
+              <w:spacing w:after="0" w:line="240" w:lineRule="auto"/>
+              <w:jc w:val="right"/>
+              <w:rPr>
+                <w:rFonts w:ascii="Calibri" w:eastAsia="Times New Roman" w:hAnsi="Calibri" w:cs="Calibri"/>
+                <w:color w:val="000000"/>
+              </w:rPr>
+            </w:pPr>
+            <w:r>
+              <w:rPr>
+                <w:rFonts w:ascii="Calibri" w:eastAsia="Times New Roman" w:hAnsi="Calibri" w:cs="Calibri"/>
+                <w:color w:val="000000"/>
+              </w:rPr>
+              <w:t>7</w:t>
+            </w:r>
+          </w:p>
+        </w:tc>
+        <w:tc>
+          <w:tcPr>
+            <w:tcW w:w="1402" w:type="dxa"/>
+            <w:shd w:val="clear" w:color="auto" w:fill="auto"/>
+            <w:noWrap/>
+            <w:vAlign w:val="bottom"/>
+            <w:hideMark/>
+          </w:tcPr>
+          <w:p>
+            <w:pPr>
+              <w:spacing w:after="0" w:line="240" w:lineRule="auto"/>
+              <w:jc w:val="right"/>
+              <w:rPr>
+                <w:rFonts w:ascii="Calibri" w:eastAsia="Times New Roman" w:hAnsi="Calibri" w:cs="Calibri"/>
+                <w:color w:val="000000"/>
+              </w:rPr>
+            </w:pPr>
+            <w:r>
+              <w:rPr>
+                <w:rFonts w:ascii="Calibri" w:eastAsia="Times New Roman" w:hAnsi="Calibri" w:cs="Calibri"/>
+                <w:color w:val="000000"/>
+              </w:rPr>
+              <w:t>178</w:t>
+            </w:r>
+          </w:p>
+        </w:tc>
+      </w:tr>
+      <w:tr>
+        <w:trPr>
+          <w:trHeight w:val="288"/>
+        </w:trPr>
+        <w:tc>
+          <w:tcPr>
+            <w:tcW w:w="506" w:type="dxa"/>
+            <w:shd w:val="clear" w:color="auto" w:fill="auto"/>
+            <w:noWrap/>
+            <w:vAlign w:val="bottom"/>
+            <w:hideMark/>
+          </w:tcPr>
+          <w:p>
+            <w:pPr>
+              <w:spacing w:after="0" w:line="240" w:lineRule="auto"/>
+              <w:jc w:val="right"/>
+              <w:rPr>
+                <w:rFonts w:ascii="Calibri" w:eastAsia="Times New Roman" w:hAnsi="Calibri" w:cs="Calibri"/>
+                <w:color w:val="000000"/>
+              </w:rPr>
+            </w:pPr>
+            <w:r>
+              <w:rPr>
+                <w:rFonts w:ascii="Calibri" w:eastAsia="Times New Roman" w:hAnsi="Calibri" w:cs="Calibri"/>
+                <w:color w:val="000000"/>
+              </w:rPr>
+              <w:t>2</w:t>
+            </w:r>
+          </w:p>
+        </w:tc>
+        <w:tc>
+          <w:tcPr>
+            <w:tcW w:w="506" w:type="dxa"/>
+            <w:shd w:val="clear" w:color="auto" w:fill="auto"/>
+            <w:noWrap/>
+            <w:vAlign w:val="bottom"/>
+            <w:hideMark/>
+          </w:tcPr>
+          <w:p>
+            <w:pPr>
+              <w:spacing w:after="0" w:line="240" w:lineRule="auto"/>
+              <w:jc w:val="right"/>
+              <w:rPr>
+                <w:rFonts w:ascii="Calibri" w:eastAsia="Times New Roman" w:hAnsi="Calibri" w:cs="Calibri"/>
+                <w:color w:val="000000"/>
+              </w:rPr>
+            </w:pPr>
+            <w:r>
+              <w:rPr>
+                <w:rFonts w:ascii="Calibri" w:eastAsia="Times New Roman" w:hAnsi="Calibri" w:cs="Calibri"/>
+                <w:color w:val="000000"/>
+              </w:rPr>
+              <w:t>1</w:t>
+            </w:r>
+          </w:p>
+        </w:tc>
+        <w:tc>
+          <w:tcPr>
+            <w:tcW w:w="506" w:type="dxa"/>
+            <w:shd w:val="clear" w:color="auto" w:fill="auto"/>
+            <w:noWrap/>
+            <w:vAlign w:val="bottom"/>
+            <w:hideMark/>
+          </w:tcPr>
+          <w:p>
+            <w:pPr>
+              <w:spacing w:after="0" w:line="240" w:lineRule="auto"/>
+              <w:jc w:val="right"/>
+              <w:rPr>
+                <w:rFonts w:ascii="Calibri" w:eastAsia="Times New Roman" w:hAnsi="Calibri" w:cs="Calibri"/>
+                <w:color w:val="000000"/>
+              </w:rPr>
+            </w:pPr>
+            <w:r>
+              <w:rPr>
+                <w:rFonts w:ascii="Calibri" w:eastAsia="Times New Roman" w:hAnsi="Calibri" w:cs="Calibri"/>
+                <w:color w:val="000000"/>
+              </w:rPr>
+              <w:t>1</w:t>
+            </w:r>
+          </w:p>
+        </w:tc>
+        <w:tc>
+          <w:tcPr>
+            <w:tcW w:w="607" w:type="dxa"/>
+            <w:shd w:val="clear" w:color="auto" w:fill="auto"/>
+            <w:noWrap/>
+            <w:vAlign w:val="bottom"/>
+            <w:hideMark/>
+          </w:tcPr>
+          <w:p>
+            <w:pPr>
+              <w:spacing w:after="0" w:line="240" w:lineRule="auto"/>
+              <w:jc w:val="right"/>
+              <w:rPr>
+                <w:rFonts w:ascii="Calibri" w:eastAsia="Times New Roman" w:hAnsi="Calibri" w:cs="Calibri"/>
+                <w:color w:val="000000"/>
+              </w:rPr>
+            </w:pPr>
+            <w:r>
+              <w:rPr>
+                <w:rFonts w:ascii="Calibri" w:eastAsia="Times New Roman" w:hAnsi="Calibri" w:cs="Calibri"/>
+                <w:color w:val="000000"/>
+              </w:rPr>
+              <w:t>7.3</w:t>
+            </w:r>
+          </w:p>
+        </w:tc>
+        <w:tc>
+          <w:tcPr>
+            <w:tcW w:w="718" w:type="dxa"/>
+            <w:shd w:val="clear" w:color="auto" w:fill="auto"/>
+            <w:noWrap/>
+            <w:vAlign w:val="bottom"/>
+            <w:hideMark/>
+          </w:tcPr>
+          <w:p>
+            <w:pPr>
+              <w:spacing w:after="0" w:line="240" w:lineRule="auto"/>
+              <w:jc w:val="right"/>
+              <w:rPr>
+                <w:rFonts w:ascii="Calibri" w:eastAsia="Times New Roman" w:hAnsi="Calibri" w:cs="Calibri"/>
+                <w:color w:val="000000"/>
+              </w:rPr>
+            </w:pPr>
+            <w:r>
+              <w:rPr>
+                <w:rFonts w:ascii="Calibri" w:eastAsia="Times New Roman" w:hAnsi="Calibri" w:cs="Calibri"/>
+                <w:color w:val="000000"/>
+              </w:rPr>
+              <w:t>12.24</w:t>
+            </w:r>
+          </w:p>
+        </w:tc>
+        <w:tc>
+          <w:tcPr>
+            <w:tcW w:w="718" w:type="dxa"/>
+            <w:shd w:val="clear" w:color="auto" w:fill="auto"/>
+            <w:noWrap/>
+            <w:vAlign w:val="bottom"/>
+            <w:hideMark/>
+          </w:tcPr>
+          <w:p>
+            <w:pPr>
+              <w:spacing w:after="0" w:line="240" w:lineRule="auto"/>
+              <w:jc w:val="right"/>
+              <w:rPr>
+                <w:rFonts w:ascii="Calibri" w:eastAsia="Times New Roman" w:hAnsi="Calibri" w:cs="Calibri"/>
+                <w:color w:val="000000"/>
+              </w:rPr>
+            </w:pPr>
+            <w:r>
+              <w:rPr>
+                <w:rFonts w:ascii="Calibri" w:eastAsia="Times New Roman" w:hAnsi="Calibri" w:cs="Calibri"/>
+                <w:color w:val="000000"/>
+              </w:rPr>
+              <w:t>16.12</w:t>
+            </w:r>
+          </w:p>
+        </w:tc>
+        <w:tc>
+          <w:tcPr>
+            <w:tcW w:w="718" w:type="dxa"/>
+            <w:shd w:val="clear" w:color="auto" w:fill="auto"/>
+            <w:noWrap/>
+            <w:vAlign w:val="bottom"/>
+            <w:hideMark/>
+          </w:tcPr>
+          <w:p>
+            <w:pPr>
+              <w:spacing w:after="0" w:line="240" w:lineRule="auto"/>
+              <w:jc w:val="right"/>
+              <w:rPr>
+                <w:rFonts w:ascii="Calibri" w:eastAsia="Times New Roman" w:hAnsi="Calibri" w:cs="Calibri"/>
+                <w:color w:val="000000"/>
+              </w:rPr>
+            </w:pPr>
+            <w:r>
+              <w:rPr>
+                <w:rFonts w:ascii="Calibri" w:eastAsia="Times New Roman" w:hAnsi="Calibri" w:cs="Calibri"/>
+                <w:color w:val="000000"/>
+              </w:rPr>
+              <w:t>19.48</w:t>
+            </w:r>
+          </w:p>
+        </w:tc>
+        <w:tc>
+          <w:tcPr>
+            <w:tcW w:w="941" w:type="dxa"/>
+            <w:shd w:val="clear" w:color="auto" w:fill="auto"/>
+            <w:noWrap/>
+            <w:vAlign w:val="bottom"/>
+            <w:hideMark/>
+          </w:tcPr>
+          <w:p>
+            <w:pPr>
+              <w:spacing w:after="0" w:line="240" w:lineRule="auto"/>
+              <w:jc w:val="right"/>
+              <w:rPr>
+                <w:rFonts w:ascii="Calibri" w:eastAsia="Times New Roman" w:hAnsi="Calibri" w:cs="Calibri"/>
+                <w:color w:val="000000"/>
+              </w:rPr>
+            </w:pPr>
+            <w:r>
+              <w:rPr>
+                <w:rFonts w:ascii="Calibri" w:eastAsia="Times New Roman" w:hAnsi="Calibri" w:cs="Calibri"/>
+                <w:color w:val="000000"/>
+              </w:rPr>
+              <w:t>0.149</w:t>
+            </w:r>
+          </w:p>
+        </w:tc>
+        <w:tc>
+          <w:tcPr>
+            <w:tcW w:w="1053" w:type="dxa"/>
+            <w:shd w:val="clear" w:color="auto" w:fill="auto"/>
+            <w:noWrap/>
+            <w:vAlign w:val="bottom"/>
+            <w:hideMark/>
+          </w:tcPr>
+          <w:p>
+            <w:pPr>
+              <w:spacing w:after="0" w:line="240" w:lineRule="auto"/>
+              <w:jc w:val="right"/>
+              <w:rPr>
+                <w:rFonts w:ascii="Calibri" w:eastAsia="Times New Roman" w:hAnsi="Calibri" w:cs="Calibri"/>
+                <w:color w:val="000000"/>
+              </w:rPr>
+            </w:pPr>
+            <w:r>
+              <w:rPr>
+                <w:rFonts w:ascii="Calibri" w:eastAsia="Times New Roman" w:hAnsi="Calibri" w:cs="Calibri"/>
+                <w:color w:val="000000"/>
+              </w:rPr>
+              <w:t>369.3253</w:t>
+            </w:r>
+          </w:p>
+        </w:tc>
+        <w:tc>
+          <w:tcPr>
+            <w:tcW w:w="607" w:type="dxa"/>
+            <w:shd w:val="clear" w:color="auto" w:fill="auto"/>
+            <w:noWrap/>
+            <w:vAlign w:val="bottom"/>
+            <w:hideMark/>
+          </w:tcPr>
+          <w:p>
+            <w:pPr>
+              <w:spacing w:after="0" w:line="240" w:lineRule="auto"/>
+              <w:jc w:val="right"/>
+              <w:rPr>
+                <w:rFonts w:ascii="Calibri" w:eastAsia="Times New Roman" w:hAnsi="Calibri" w:cs="Calibri"/>
+                <w:color w:val="000000"/>
+              </w:rPr>
+            </w:pPr>
+            <w:r>
+              <w:rPr>
+                <w:rFonts w:ascii="Calibri" w:eastAsia="Times New Roman" w:hAnsi="Calibri" w:cs="Calibri"/>
+                <w:color w:val="000000"/>
+              </w:rPr>
+              <w:t>32.5</w:t>
+            </w:r>
+          </w:p>
+        </w:tc>
+        <w:tc>
+          <w:tcPr>
+            <w:tcW w:w="1110" w:type="dxa"/>
+            <w:shd w:val="clear" w:color="auto" w:fill="auto"/>
+            <w:noWrap/>
+            <w:vAlign w:val="bottom"/>
+            <w:hideMark/>
+          </w:tcPr>
+          <w:p>
+            <w:pPr>
+              <w:spacing w:after="0" w:line="240" w:lineRule="auto"/>
+              <w:jc w:val="right"/>
+              <w:rPr>
+                <w:rFonts w:ascii="Calibri" w:eastAsia="Times New Roman" w:hAnsi="Calibri" w:cs="Calibri"/>
+                <w:color w:val="000000"/>
+              </w:rPr>
+            </w:pPr>
+            <w:r>
+              <w:rPr>
+                <w:rFonts w:ascii="Calibri" w:eastAsia="Times New Roman" w:hAnsi="Calibri" w:cs="Calibri"/>
+                <w:color w:val="000000"/>
+              </w:rPr>
+              <w:t>2</w:t>
+            </w:r>
+          </w:p>
+        </w:tc>
+        <w:tc>
+          <w:tcPr>
+            <w:tcW w:w="1077" w:type="dxa"/>
+            <w:shd w:val="clear" w:color="auto" w:fill="auto"/>
+            <w:noWrap/>
+            <w:vAlign w:val="bottom"/>
+            <w:hideMark/>
+          </w:tcPr>
+          <w:p>
+            <w:pPr>
+              <w:spacing w:after="0" w:line="240" w:lineRule="auto"/>
+              <w:jc w:val="right"/>
+              <w:rPr>
+                <w:rFonts w:ascii="Calibri" w:eastAsia="Times New Roman" w:hAnsi="Calibri" w:cs="Calibri"/>
+                <w:color w:val="000000"/>
+              </w:rPr>
+            </w:pPr>
+            <w:r>
+              <w:rPr>
+                <w:rFonts w:ascii="Calibri" w:eastAsia="Times New Roman" w:hAnsi="Calibri" w:cs="Calibri"/>
+                <w:color w:val="000000"/>
+              </w:rPr>
+              <w:t>2</w:t>
+            </w:r>
+          </w:p>
+        </w:tc>
+        <w:tc>
+          <w:tcPr>
+            <w:tcW w:w="863" w:type="dxa"/>
+            <w:shd w:val="clear" w:color="auto" w:fill="auto"/>
+            <w:noWrap/>
+            <w:vAlign w:val="bottom"/>
+            <w:hideMark/>
+          </w:tcPr>
+          <w:p>
+            <w:pPr>
+              <w:spacing w:after="0" w:line="240" w:lineRule="auto"/>
+              <w:jc w:val="right"/>
+              <w:rPr>
+                <w:rFonts w:ascii="Calibri" w:eastAsia="Times New Roman" w:hAnsi="Calibri" w:cs="Calibri"/>
+                <w:color w:val="000000"/>
+              </w:rPr>
+            </w:pPr>
+            <w:r>
+              <w:rPr>
+                <w:rFonts w:ascii="Calibri" w:eastAsia="Times New Roman" w:hAnsi="Calibri" w:cs="Calibri"/>
+                <w:color w:val="000000"/>
+              </w:rPr>
+              <w:t>3</w:t>
+            </w:r>
+          </w:p>
+        </w:tc>
+        <w:tc>
+          <w:tcPr>
+            <w:tcW w:w="1402" w:type="dxa"/>
+            <w:shd w:val="clear" w:color="auto" w:fill="auto"/>
+            <w:noWrap/>
+            <w:vAlign w:val="bottom"/>
+            <w:hideMark/>
+          </w:tcPr>
+          <w:p>
+            <w:pPr>
+              <w:spacing w:after="0" w:line="240" w:lineRule="auto"/>
+              <w:jc w:val="right"/>
+              <w:rPr>
+                <w:rFonts w:ascii="Calibri" w:eastAsia="Times New Roman" w:hAnsi="Calibri" w:cs="Calibri"/>
+                <w:color w:val="000000"/>
+              </w:rPr>
+            </w:pPr>
+            <w:r>
+              <w:rPr>
+                <w:rFonts w:ascii="Calibri" w:eastAsia="Times New Roman" w:hAnsi="Calibri" w:cs="Calibri"/>
+                <w:color w:val="000000"/>
+              </w:rPr>
+              <w:t>49</w:t>
+            </w:r>
+          </w:p>
+        </w:tc>
+      </w:tr>
+      <w:tr>
+        <w:trPr>
+          <w:trHeight w:val="288"/>
+        </w:trPr>
+        <w:tc>
+          <w:tcPr>
+            <w:tcW w:w="506" w:type="dxa"/>
+            <w:shd w:val="clear" w:color="auto" w:fill="auto"/>
+            <w:noWrap/>
+            <w:vAlign w:val="bottom"/>
+            <w:hideMark/>
+          </w:tcPr>
+          <w:p>
+            <w:pPr>
+              <w:spacing w:after="0" w:line="240" w:lineRule="auto"/>
+              <w:jc w:val="right"/>
+              <w:rPr>
+                <w:rFonts w:ascii="Calibri" w:eastAsia="Times New Roman" w:hAnsi="Calibri" w:cs="Calibri"/>
+                <w:color w:val="000000"/>
+              </w:rPr>
+            </w:pPr>
+            <w:r>
+              <w:rPr>
+                <w:rFonts w:ascii="Calibri" w:eastAsia="Times New Roman" w:hAnsi="Calibri" w:cs="Calibri"/>
+                <w:color w:val="000000"/>
+              </w:rPr>
+              <w:t>2</w:t>
+            </w:r>
+          </w:p>
+        </w:tc>
+        <w:tc>
+          <w:tcPr>
+            <w:tcW w:w="506" w:type="dxa"/>
+            <w:shd w:val="clear" w:color="auto" w:fill="auto"/>
+            <w:noWrap/>
+            <w:vAlign w:val="bottom"/>
+            <w:hideMark/>
+          </w:tcPr>
+          <w:p>
+            <w:pPr>
+              <w:spacing w:after="0" w:line="240" w:lineRule="auto"/>
+              <w:jc w:val="right"/>
+              <w:rPr>
+                <w:rFonts w:ascii="Calibri" w:eastAsia="Times New Roman" w:hAnsi="Calibri" w:cs="Calibri"/>
+                <w:color w:val="000000"/>
+              </w:rPr>
+            </w:pPr>
+            <w:r>
+              <w:rPr>
+                <w:rFonts w:ascii="Calibri" w:eastAsia="Times New Roman" w:hAnsi="Calibri" w:cs="Calibri"/>
+                <w:color w:val="000000"/>
+              </w:rPr>
+              <w:t>1</w:t>
+            </w:r>
+          </w:p>
+        </w:tc>
+        <w:tc>
+          <w:tcPr>
+            <w:tcW w:w="506" w:type="dxa"/>
+            <w:shd w:val="clear" w:color="auto" w:fill="auto"/>
+            <w:noWrap/>
+            <w:vAlign w:val="bottom"/>
+            <w:hideMark/>
+          </w:tcPr>
+          <w:p>
+            <w:pPr>
+              <w:spacing w:after="0" w:line="240" w:lineRule="auto"/>
+              <w:jc w:val="right"/>
+              <w:rPr>
+                <w:rFonts w:ascii="Calibri" w:eastAsia="Times New Roman" w:hAnsi="Calibri" w:cs="Calibri"/>
+                <w:color w:val="000000"/>
+              </w:rPr>
+            </w:pPr>
+            <w:r>
+              <w:rPr>
+                <w:rFonts w:ascii="Calibri" w:eastAsia="Times New Roman" w:hAnsi="Calibri" w:cs="Calibri"/>
+                <w:color w:val="000000"/>
+              </w:rPr>
+              <w:t>2</w:t>
+            </w:r>
+          </w:p>
+        </w:tc>
+        <w:tc>
+          <w:tcPr>
+            <w:tcW w:w="607" w:type="dxa"/>
+            <w:shd w:val="clear" w:color="auto" w:fill="auto"/>
+            <w:noWrap/>
+            <w:vAlign w:val="bottom"/>
+            <w:hideMark/>
+          </w:tcPr>
+          <w:p>
+            <w:pPr>
+              <w:spacing w:after="0" w:line="240" w:lineRule="auto"/>
+              <w:jc w:val="right"/>
+              <w:rPr>
+                <w:rFonts w:ascii="Calibri" w:eastAsia="Times New Roman" w:hAnsi="Calibri" w:cs="Calibri"/>
+                <w:color w:val="000000"/>
+              </w:rPr>
+            </w:pPr>
+            <w:r>
+              <w:rPr>
+                <w:rFonts w:ascii="Calibri" w:eastAsia="Times New Roman" w:hAnsi="Calibri" w:cs="Calibri"/>
+                <w:color w:val="000000"/>
+              </w:rPr>
+              <w:t>7.14</w:t>
+            </w:r>
+          </w:p>
+        </w:tc>
+        <w:tc>
+          <w:tcPr>
+            <w:tcW w:w="718" w:type="dxa"/>
+            <w:shd w:val="clear" w:color="auto" w:fill="auto"/>
+            <w:noWrap/>
+            <w:vAlign w:val="bottom"/>
+            <w:hideMark/>
+          </w:tcPr>
+          <w:p>
+            <w:pPr>
+              <w:spacing w:after="0" w:line="240" w:lineRule="auto"/>
+              <w:jc w:val="right"/>
+              <w:rPr>
+                <w:rFonts w:ascii="Calibri" w:eastAsia="Times New Roman" w:hAnsi="Calibri" w:cs="Calibri"/>
+                <w:color w:val="000000"/>
+              </w:rPr>
+            </w:pPr>
+            <w:r>
+              <w:rPr>
+                <w:rFonts w:ascii="Calibri" w:eastAsia="Times New Roman" w:hAnsi="Calibri" w:cs="Calibri"/>
+                <w:color w:val="000000"/>
+              </w:rPr>
+              <w:t>11.77</w:t>
+            </w:r>
+          </w:p>
+        </w:tc>
+        <w:tc>
+          <w:tcPr>
+            <w:tcW w:w="718" w:type="dxa"/>
+            <w:shd w:val="clear" w:color="auto" w:fill="auto"/>
+            <w:noWrap/>
+            <w:vAlign w:val="bottom"/>
+            <w:hideMark/>
+          </w:tcPr>
+          <w:p>
+            <w:pPr>
+              <w:spacing w:after="0" w:line="240" w:lineRule="auto"/>
+              <w:jc w:val="right"/>
+              <w:rPr>
+                <w:rFonts w:ascii="Calibri" w:eastAsia="Times New Roman" w:hAnsi="Calibri" w:cs="Calibri"/>
+                <w:color w:val="000000"/>
+              </w:rPr>
+            </w:pPr>
+            <w:r>
+              <w:rPr>
+                <w:rFonts w:ascii="Calibri" w:eastAsia="Times New Roman" w:hAnsi="Calibri" w:cs="Calibri"/>
+                <w:color w:val="000000"/>
+              </w:rPr>
+              <w:t>15.86</w:t>
+            </w:r>
+          </w:p>
+        </w:tc>
+        <w:tc>
+          <w:tcPr>
+            <w:tcW w:w="718" w:type="dxa"/>
+            <w:shd w:val="clear" w:color="auto" w:fill="auto"/>
+            <w:noWrap/>
+            <w:vAlign w:val="bottom"/>
+            <w:hideMark/>
+          </w:tcPr>
+          <w:p>
+            <w:pPr>
+              <w:spacing w:after="0" w:line="240" w:lineRule="auto"/>
+              <w:jc w:val="right"/>
+              <w:rPr>
+                <w:rFonts w:ascii="Calibri" w:eastAsia="Times New Roman" w:hAnsi="Calibri" w:cs="Calibri"/>
+                <w:color w:val="000000"/>
+              </w:rPr>
+            </w:pPr>
+            <w:r>
+              <w:rPr>
+                <w:rFonts w:ascii="Calibri" w:eastAsia="Times New Roman" w:hAnsi="Calibri" w:cs="Calibri"/>
+                <w:color w:val="000000"/>
+              </w:rPr>
+              <w:t>18.34</w:t>
+            </w:r>
+          </w:p>
+        </w:tc>
+        <w:tc>
+          <w:tcPr>
+            <w:tcW w:w="941" w:type="dxa"/>
+            <w:shd w:val="clear" w:color="auto" w:fill="auto"/>
+            <w:noWrap/>
+            <w:vAlign w:val="bottom"/>
+            <w:hideMark/>
+          </w:tcPr>
+          <w:p>
+            <w:pPr>
+              <w:spacing w:after="0" w:line="240" w:lineRule="auto"/>
+              <w:jc w:val="right"/>
+              <w:rPr>
+                <w:rFonts w:ascii="Calibri" w:eastAsia="Times New Roman" w:hAnsi="Calibri" w:cs="Calibri"/>
+                <w:color w:val="000000"/>
+              </w:rPr>
+            </w:pPr>
+            <w:r>
+              <w:rPr>
+                <w:rFonts w:ascii="Calibri" w:eastAsia="Times New Roman" w:hAnsi="Calibri" w:cs="Calibri"/>
+                <w:color w:val="000000"/>
+              </w:rPr>
+              <w:t>0.118</w:t>
+            </w:r>
+          </w:p>
+        </w:tc>
+        <w:tc>
+          <w:tcPr>
+            <w:tcW w:w="1053" w:type="dxa"/>
+            <w:shd w:val="clear" w:color="auto" w:fill="auto"/>
+            <w:noWrap/>
+            <w:vAlign w:val="bottom"/>
+            <w:hideMark/>
+          </w:tcPr>
+          <w:p>
+            <w:pPr>
+              <w:spacing w:after="0" w:line="240" w:lineRule="auto"/>
+              <w:jc w:val="right"/>
+              <w:rPr>
+                <w:rFonts w:ascii="Calibri" w:eastAsia="Times New Roman" w:hAnsi="Calibri" w:cs="Calibri"/>
+                <w:color w:val="000000"/>
+              </w:rPr>
+            </w:pPr>
+            <w:r>
+              <w:rPr>
+                <w:rFonts w:ascii="Calibri" w:eastAsia="Times New Roman" w:hAnsi="Calibri" w:cs="Calibri"/>
+                <w:color w:val="000000"/>
+              </w:rPr>
+              <w:t>339.1535</w:t>
+            </w:r>
+          </w:p>
+        </w:tc>
+        <w:tc>
+          <w:tcPr>
+            <w:tcW w:w="607" w:type="dxa"/>
+            <w:shd w:val="clear" w:color="auto" w:fill="auto"/>
+            <w:noWrap/>
+            <w:vAlign w:val="bottom"/>
+            <w:hideMark/>
+          </w:tcPr>
+          <w:p>
+            <w:pPr>
+              <w:spacing w:after="0" w:line="240" w:lineRule="auto"/>
+              <w:jc w:val="right"/>
+              <w:rPr>
+                <w:rFonts w:ascii="Calibri" w:eastAsia="Times New Roman" w:hAnsi="Calibri" w:cs="Calibri"/>
+                <w:color w:val="000000"/>
+              </w:rPr>
+            </w:pPr>
+            <w:r>
+              <w:rPr>
+                <w:rFonts w:ascii="Calibri" w:eastAsia="Times New Roman" w:hAnsi="Calibri" w:cs="Calibri"/>
+                <w:color w:val="000000"/>
+              </w:rPr>
+              <w:t>30.3</w:t>
+            </w:r>
+          </w:p>
+        </w:tc>
+        <w:tc>
+          <w:tcPr>
+            <w:tcW w:w="1110" w:type="dxa"/>
+            <w:shd w:val="clear" w:color="auto" w:fill="auto"/>
+            <w:noWrap/>
+            <w:vAlign w:val="bottom"/>
+            <w:hideMark/>
+          </w:tcPr>
+          <w:p>
+            <w:pPr>
+              <w:spacing w:after="0" w:line="240" w:lineRule="auto"/>
+              <w:jc w:val="right"/>
+              <w:rPr>
+                <w:rFonts w:ascii="Calibri" w:eastAsia="Times New Roman" w:hAnsi="Calibri" w:cs="Calibri"/>
+                <w:color w:val="000000"/>
+              </w:rPr>
+            </w:pPr>
+            <w:r>
+              <w:rPr>
+                <w:rFonts w:ascii="Calibri" w:eastAsia="Times New Roman" w:hAnsi="Calibri" w:cs="Calibri"/>
+                <w:color w:val="000000"/>
+              </w:rPr>
+              <w:t>3</w:t>
+            </w:r>
+          </w:p>
+        </w:tc>
+        <w:tc>
+          <w:tcPr>
+            <w:tcW w:w="1077" w:type="dxa"/>
+            <w:shd w:val="clear" w:color="auto" w:fill="auto"/>
+            <w:noWrap/>
+            <w:vAlign w:val="bottom"/>
+            <w:hideMark/>
+          </w:tcPr>
+          <w:p>
+            <w:pPr>
+              <w:spacing w:after="0" w:line="240" w:lineRule="auto"/>
+              <w:jc w:val="right"/>
+              <w:rPr>
+                <w:rFonts w:ascii="Calibri" w:eastAsia="Times New Roman" w:hAnsi="Calibri" w:cs="Calibri"/>
+                <w:color w:val="000000"/>
+              </w:rPr>
+            </w:pPr>
+            <w:r>
+              <w:rPr>
+                <w:rFonts w:ascii="Calibri" w:eastAsia="Times New Roman" w:hAnsi="Calibri" w:cs="Calibri"/>
+                <w:color w:val="000000"/>
+              </w:rPr>
+              <w:t>3</w:t>
+            </w:r>
+          </w:p>
+        </w:tc>
+        <w:tc>
+          <w:tcPr>
+            <w:tcW w:w="863" w:type="dxa"/>
+            <w:shd w:val="clear" w:color="auto" w:fill="auto"/>
+            <w:noWrap/>
+            <w:vAlign w:val="bottom"/>
+            <w:hideMark/>
+          </w:tcPr>
+          <w:p>
+            <w:pPr>
+              <w:spacing w:after="0" w:line="240" w:lineRule="auto"/>
+              <w:jc w:val="right"/>
+              <w:rPr>
+                <w:rFonts w:ascii="Calibri" w:eastAsia="Times New Roman" w:hAnsi="Calibri" w:cs="Calibri"/>
+                <w:color w:val="000000"/>
+              </w:rPr>
+            </w:pPr>
+            <w:r>
+              <w:rPr>
+                <w:rFonts w:ascii="Calibri" w:eastAsia="Times New Roman" w:hAnsi="Calibri" w:cs="Calibri"/>
+                <w:color w:val="000000"/>
+              </w:rPr>
+              <w:t>5</w:t>
+            </w:r>
+          </w:p>
+        </w:tc>
+        <w:tc>
+          <w:tcPr>
+            <w:tcW w:w="1402" w:type="dxa"/>
+            <w:shd w:val="clear" w:color="auto" w:fill="auto"/>
+            <w:noWrap/>
+            <w:vAlign w:val="bottom"/>
+            <w:hideMark/>
+          </w:tcPr>
+          <w:p>
+            <w:pPr>
+              <w:spacing w:after="0" w:line="240" w:lineRule="auto"/>
+              <w:jc w:val="right"/>
+              <w:rPr>
+                <w:rFonts w:ascii="Calibri" w:eastAsia="Times New Roman" w:hAnsi="Calibri" w:cs="Calibri"/>
+                <w:color w:val="000000"/>
+              </w:rPr>
+            </w:pPr>
+            <w:r>
+              <w:rPr>
+                <w:rFonts w:ascii="Calibri" w:eastAsia="Times New Roman" w:hAnsi="Calibri" w:cs="Calibri"/>
+                <w:color w:val="000000"/>
+              </w:rPr>
+              <w:t>67</w:t>
+            </w:r>
+          </w:p>
+        </w:tc>
+      </w:tr>
+      <w:tr>
+        <w:trPr>
+          <w:trHeight w:val="288"/>
+        </w:trPr>
+        <w:tc>
+          <w:tcPr>
+            <w:tcW w:w="506" w:type="dxa"/>
+            <w:shd w:val="clear" w:color="auto" w:fill="auto"/>
+            <w:noWrap/>
+            <w:vAlign w:val="bottom"/>
+            <w:hideMark/>
+          </w:tcPr>
+          <w:p>
+            <w:pPr>
+              <w:spacing w:after="0" w:line="240" w:lineRule="auto"/>
+              <w:jc w:val="right"/>
+              <w:rPr>
+                <w:rFonts w:ascii="Calibri" w:eastAsia="Times New Roman" w:hAnsi="Calibri" w:cs="Calibri"/>
+                <w:color w:val="000000"/>
+              </w:rPr>
+            </w:pPr>
+            <w:r>
+              <w:rPr>
+                <w:rFonts w:ascii="Calibri" w:eastAsia="Times New Roman" w:hAnsi="Calibri" w:cs="Calibri"/>
+                <w:color w:val="000000"/>
+              </w:rPr>
+              <w:t>2</w:t>
+            </w:r>
+          </w:p>
+        </w:tc>
+        <w:tc>
+          <w:tcPr>
+            <w:tcW w:w="506" w:type="dxa"/>
+            <w:shd w:val="clear" w:color="auto" w:fill="auto"/>
+            <w:noWrap/>
+            <w:vAlign w:val="bottom"/>
+            <w:hideMark/>
+          </w:tcPr>
+          <w:p>
+            <w:pPr>
+              <w:spacing w:after="0" w:line="240" w:lineRule="auto"/>
+              <w:jc w:val="right"/>
+              <w:rPr>
+                <w:rFonts w:ascii="Calibri" w:eastAsia="Times New Roman" w:hAnsi="Calibri" w:cs="Calibri"/>
+                <w:color w:val="000000"/>
+              </w:rPr>
+            </w:pPr>
+            <w:r>
+              <w:rPr>
+                <w:rFonts w:ascii="Calibri" w:eastAsia="Times New Roman" w:hAnsi="Calibri" w:cs="Calibri"/>
+                <w:color w:val="000000"/>
+              </w:rPr>
+              <w:t>1</w:t>
+            </w:r>
+          </w:p>
+        </w:tc>
+        <w:tc>
+          <w:tcPr>
+            <w:tcW w:w="506" w:type="dxa"/>
+            <w:shd w:val="clear" w:color="auto" w:fill="auto"/>
+            <w:noWrap/>
+            <w:vAlign w:val="bottom"/>
+            <w:hideMark/>
+          </w:tcPr>
+          <w:p>
+            <w:pPr>
+              <w:spacing w:after="0" w:line="240" w:lineRule="auto"/>
+              <w:jc w:val="right"/>
+              <w:rPr>
+                <w:rFonts w:ascii="Calibri" w:eastAsia="Times New Roman" w:hAnsi="Calibri" w:cs="Calibri"/>
+                <w:color w:val="000000"/>
+              </w:rPr>
+            </w:pPr>
+            <w:r>
+              <w:rPr>
+                <w:rFonts w:ascii="Calibri" w:eastAsia="Times New Roman" w:hAnsi="Calibri" w:cs="Calibri"/>
+                <w:color w:val="000000"/>
+              </w:rPr>
+              <w:t>3</w:t>
+            </w:r>
+          </w:p>
+        </w:tc>
+        <w:tc>
+          <w:tcPr>
+            <w:tcW w:w="607" w:type="dxa"/>
+            <w:shd w:val="clear" w:color="auto" w:fill="auto"/>
+            <w:noWrap/>
+            <w:vAlign w:val="bottom"/>
+            <w:hideMark/>
+          </w:tcPr>
+          <w:p>
+            <w:pPr>
+              <w:spacing w:after="0" w:line="240" w:lineRule="auto"/>
+              <w:jc w:val="right"/>
+              <w:rPr>
+                <w:rFonts w:ascii="Calibri" w:eastAsia="Times New Roman" w:hAnsi="Calibri" w:cs="Calibri"/>
+                <w:color w:val="000000"/>
+              </w:rPr>
+            </w:pPr>
+            <w:r>
+              <w:rPr>
+                <w:rFonts w:ascii="Calibri" w:eastAsia="Times New Roman" w:hAnsi="Calibri" w:cs="Calibri"/>
+                <w:color w:val="000000"/>
+              </w:rPr>
+              <w:t>6.47</w:t>
+            </w:r>
+          </w:p>
+        </w:tc>
+        <w:tc>
+          <w:tcPr>
+            <w:tcW w:w="718" w:type="dxa"/>
+            <w:shd w:val="clear" w:color="auto" w:fill="auto"/>
+            <w:noWrap/>
+            <w:vAlign w:val="bottom"/>
+            <w:hideMark/>
+          </w:tcPr>
+          <w:p>
+            <w:pPr>
+              <w:spacing w:after="0" w:line="240" w:lineRule="auto"/>
+              <w:jc w:val="right"/>
+              <w:rPr>
+                <w:rFonts w:ascii="Calibri" w:eastAsia="Times New Roman" w:hAnsi="Calibri" w:cs="Calibri"/>
+                <w:color w:val="000000"/>
+              </w:rPr>
+            </w:pPr>
+            <w:r>
+              <w:rPr>
+                <w:rFonts w:ascii="Calibri" w:eastAsia="Times New Roman" w:hAnsi="Calibri" w:cs="Calibri"/>
+                <w:color w:val="000000"/>
+              </w:rPr>
+              <w:t>9.2</w:t>
+            </w:r>
+          </w:p>
+        </w:tc>
+        <w:tc>
+          <w:tcPr>
+            <w:tcW w:w="718" w:type="dxa"/>
+            <w:shd w:val="clear" w:color="auto" w:fill="auto"/>
+            <w:noWrap/>
+            <w:vAlign w:val="bottom"/>
+            <w:hideMark/>
+          </w:tcPr>
+          <w:p>
+            <w:pPr>
+              <w:spacing w:after="0" w:line="240" w:lineRule="auto"/>
+              <w:jc w:val="right"/>
+              <w:rPr>
+                <w:rFonts w:ascii="Calibri" w:eastAsia="Times New Roman" w:hAnsi="Calibri" w:cs="Calibri"/>
+                <w:color w:val="000000"/>
+              </w:rPr>
+            </w:pPr>
+            <w:r>
+              <w:rPr>
+                <w:rFonts w:ascii="Calibri" w:eastAsia="Times New Roman" w:hAnsi="Calibri" w:cs="Calibri"/>
+                <w:color w:val="000000"/>
+              </w:rPr>
+              <w:t>12.67</w:t>
+            </w:r>
+          </w:p>
+        </w:tc>
+        <w:tc>
+          <w:tcPr>
+            <w:tcW w:w="718" w:type="dxa"/>
+            <w:shd w:val="clear" w:color="auto" w:fill="auto"/>
+            <w:noWrap/>
+            <w:vAlign w:val="bottom"/>
+            <w:hideMark/>
+          </w:tcPr>
+          <w:p>
+            <w:pPr>
+              <w:spacing w:after="0" w:line="240" w:lineRule="auto"/>
+              <w:jc w:val="right"/>
+              <w:rPr>
+                <w:rFonts w:ascii="Calibri" w:eastAsia="Times New Roman" w:hAnsi="Calibri" w:cs="Calibri"/>
+                <w:color w:val="000000"/>
+              </w:rPr>
+            </w:pPr>
+            <w:r>
+              <w:rPr>
+                <w:rFonts w:ascii="Calibri" w:eastAsia="Times New Roman" w:hAnsi="Calibri" w:cs="Calibri"/>
+                <w:color w:val="000000"/>
+              </w:rPr>
+              <w:t>15.87</w:t>
+            </w:r>
+          </w:p>
+        </w:tc>
+        <w:tc>
+          <w:tcPr>
+            <w:tcW w:w="941" w:type="dxa"/>
+            <w:shd w:val="clear" w:color="auto" w:fill="auto"/>
+            <w:noWrap/>
+            <w:vAlign w:val="bottom"/>
+            <w:hideMark/>
+          </w:tcPr>
+          <w:p>
+            <w:pPr>
+              <w:spacing w:after="0" w:line="240" w:lineRule="auto"/>
+              <w:jc w:val="right"/>
+              <w:rPr>
+                <w:rFonts w:ascii="Calibri" w:eastAsia="Times New Roman" w:hAnsi="Calibri" w:cs="Calibri"/>
+                <w:color w:val="000000"/>
+              </w:rPr>
+            </w:pPr>
+            <w:r>
+              <w:rPr>
+                <w:rFonts w:ascii="Calibri" w:eastAsia="Times New Roman" w:hAnsi="Calibri" w:cs="Calibri"/>
+                <w:color w:val="000000"/>
+              </w:rPr>
+              <w:t>0.1059</w:t>
+            </w:r>
+          </w:p>
+        </w:tc>
+        <w:tc>
+          <w:tcPr>
+            <w:tcW w:w="1053" w:type="dxa"/>
+            <w:shd w:val="clear" w:color="auto" w:fill="auto"/>
+            <w:noWrap/>
+            <w:vAlign w:val="bottom"/>
+            <w:hideMark/>
+          </w:tcPr>
+          <w:p>
+            <w:pPr>
+              <w:spacing w:after="0" w:line="240" w:lineRule="auto"/>
+              <w:jc w:val="right"/>
+              <w:rPr>
+                <w:rFonts w:ascii="Calibri" w:eastAsia="Times New Roman" w:hAnsi="Calibri" w:cs="Calibri"/>
+                <w:color w:val="000000"/>
+              </w:rPr>
+            </w:pPr>
+            <w:r>
+              <w:rPr>
+                <w:rFonts w:ascii="Calibri" w:eastAsia="Times New Roman" w:hAnsi="Calibri" w:cs="Calibri"/>
+                <w:color w:val="000000"/>
+              </w:rPr>
+              <w:t>334.1149</w:t>
+            </w:r>
+          </w:p>
+        </w:tc>
+        <w:tc>
+          <w:tcPr>
+            <w:tcW w:w="607" w:type="dxa"/>
+            <w:shd w:val="clear" w:color="auto" w:fill="auto"/>
+            <w:noWrap/>
+            <w:vAlign w:val="bottom"/>
+            <w:hideMark/>
+          </w:tcPr>
+          <w:p>
+            <w:pPr>
+              <w:spacing w:after="0" w:line="240" w:lineRule="auto"/>
+              <w:jc w:val="right"/>
+              <w:rPr>
+                <w:rFonts w:ascii="Calibri" w:eastAsia="Times New Roman" w:hAnsi="Calibri" w:cs="Calibri"/>
+                <w:color w:val="000000"/>
+              </w:rPr>
+            </w:pPr>
+            <w:r>
+              <w:rPr>
+                <w:rFonts w:ascii="Calibri" w:eastAsia="Times New Roman" w:hAnsi="Calibri" w:cs="Calibri"/>
+                <w:color w:val="000000"/>
+              </w:rPr>
+              <w:t>29.6</w:t>
+            </w:r>
+          </w:p>
+        </w:tc>
+        <w:tc>
+          <w:tcPr>
+            <w:tcW w:w="1110" w:type="dxa"/>
+            <w:shd w:val="clear" w:color="auto" w:fill="auto"/>
+            <w:noWrap/>
+            <w:vAlign w:val="bottom"/>
+            <w:hideMark/>
+          </w:tcPr>
+          <w:p>
+            <w:pPr>
+              <w:spacing w:after="0" w:line="240" w:lineRule="auto"/>
+              <w:jc w:val="right"/>
+              <w:rPr>
+                <w:rFonts w:ascii="Calibri" w:eastAsia="Times New Roman" w:hAnsi="Calibri" w:cs="Calibri"/>
+                <w:color w:val="000000"/>
+              </w:rPr>
+            </w:pPr>
+            <w:r>
+              <w:rPr>
+                <w:rFonts w:ascii="Calibri" w:eastAsia="Times New Roman" w:hAnsi="Calibri" w:cs="Calibri"/>
+                <w:color w:val="000000"/>
+              </w:rPr>
+              <w:t>3</w:t>
+            </w:r>
+          </w:p>
+        </w:tc>
+        <w:tc>
+          <w:tcPr>
+            <w:tcW w:w="1077" w:type="dxa"/>
+            <w:shd w:val="clear" w:color="auto" w:fill="auto"/>
+            <w:noWrap/>
+            <w:vAlign w:val="bottom"/>
+            <w:hideMark/>
+          </w:tcPr>
+          <w:p>
+            <w:pPr>
+              <w:spacing w:after="0" w:line="240" w:lineRule="auto"/>
+              <w:jc w:val="right"/>
+              <w:rPr>
+                <w:rFonts w:ascii="Calibri" w:eastAsia="Times New Roman" w:hAnsi="Calibri" w:cs="Calibri"/>
+                <w:color w:val="000000"/>
+              </w:rPr>
+            </w:pPr>
+            <w:r>
+              <w:rPr>
+                <w:rFonts w:ascii="Calibri" w:eastAsia="Times New Roman" w:hAnsi="Calibri" w:cs="Calibri"/>
+                <w:color w:val="000000"/>
+              </w:rPr>
+              <w:t>4</w:t>
+            </w:r>
+          </w:p>
+        </w:tc>
+        <w:tc>
+          <w:tcPr>
+            <w:tcW w:w="863" w:type="dxa"/>
+            <w:shd w:val="clear" w:color="auto" w:fill="auto"/>
+            <w:noWrap/>
+            <w:vAlign w:val="bottom"/>
+            <w:hideMark/>
+          </w:tcPr>
+          <w:p>
+            <w:pPr>
+              <w:spacing w:after="0" w:line="240" w:lineRule="auto"/>
+              <w:jc w:val="right"/>
+              <w:rPr>
+                <w:rFonts w:ascii="Calibri" w:eastAsia="Times New Roman" w:hAnsi="Calibri" w:cs="Calibri"/>
+                <w:color w:val="000000"/>
+              </w:rPr>
+            </w:pPr>
+            <w:r>
+              <w:rPr>
+                <w:rFonts w:ascii="Calibri" w:eastAsia="Times New Roman" w:hAnsi="Calibri" w:cs="Calibri"/>
+                <w:color w:val="000000"/>
+              </w:rPr>
+              <w:t>5</w:t>
+            </w:r>
+          </w:p>
+        </w:tc>
+        <w:tc>
+          <w:tcPr>
+            <w:tcW w:w="1402" w:type="dxa"/>
+            <w:shd w:val="clear" w:color="auto" w:fill="auto"/>
+            <w:noWrap/>
+            <w:vAlign w:val="bottom"/>
+            <w:hideMark/>
+          </w:tcPr>
+          <w:p>
+            <w:pPr>
+              <w:spacing w:after="0" w:line="240" w:lineRule="auto"/>
+              <w:jc w:val="right"/>
+              <w:rPr>
+                <w:rFonts w:ascii="Calibri" w:eastAsia="Times New Roman" w:hAnsi="Calibri" w:cs="Calibri"/>
+                <w:color w:val="000000"/>
+              </w:rPr>
+            </w:pPr>
+            <w:r>
+              <w:rPr>
+                <w:rFonts w:ascii="Calibri" w:eastAsia="Times New Roman" w:hAnsi="Calibri" w:cs="Calibri"/>
+                <w:color w:val="000000"/>
+              </w:rPr>
+              <w:t>102</w:t>
+            </w:r>
+          </w:p>
+        </w:tc>
+      </w:tr>
+      <w:tr>
+        <w:trPr>
+          <w:trHeight w:val="288"/>
+        </w:trPr>
+        <w:tc>
+          <w:tcPr>
+            <w:tcW w:w="506" w:type="dxa"/>
+            <w:shd w:val="clear" w:color="auto" w:fill="auto"/>
+            <w:noWrap/>
+            <w:vAlign w:val="bottom"/>
+            <w:hideMark/>
+          </w:tcPr>
+          <w:p>
+            <w:pPr>
+              <w:spacing w:after="0" w:line="240" w:lineRule="auto"/>
+              <w:jc w:val="right"/>
+              <w:rPr>
+                <w:rFonts w:ascii="Calibri" w:eastAsia="Times New Roman" w:hAnsi="Calibri" w:cs="Calibri"/>
+                <w:color w:val="000000"/>
+              </w:rPr>
+            </w:pPr>
+            <w:r>
+              <w:rPr>
+                <w:rFonts w:ascii="Calibri" w:eastAsia="Times New Roman" w:hAnsi="Calibri" w:cs="Calibri"/>
+                <w:color w:val="000000"/>
+              </w:rPr>
+              <w:t>2</w:t>
+            </w:r>
+          </w:p>
+        </w:tc>
+        <w:tc>
+          <w:tcPr>
+            <w:tcW w:w="506" w:type="dxa"/>
+            <w:shd w:val="clear" w:color="auto" w:fill="auto"/>
+            <w:noWrap/>
+            <w:vAlign w:val="bottom"/>
+            <w:hideMark/>
+          </w:tcPr>
+          <w:p>
+            <w:pPr>
+              <w:spacing w:after="0" w:line="240" w:lineRule="auto"/>
+              <w:jc w:val="right"/>
+              <w:rPr>
+                <w:rFonts w:ascii="Calibri" w:eastAsia="Times New Roman" w:hAnsi="Calibri" w:cs="Calibri"/>
+                <w:color w:val="000000"/>
+              </w:rPr>
+            </w:pPr>
+            <w:r>
+              <w:rPr>
+                <w:rFonts w:ascii="Calibri" w:eastAsia="Times New Roman" w:hAnsi="Calibri" w:cs="Calibri"/>
+                <w:color w:val="000000"/>
+              </w:rPr>
+              <w:t>1</w:t>
+            </w:r>
+          </w:p>
+        </w:tc>
+        <w:tc>
+          <w:tcPr>
+            <w:tcW w:w="506" w:type="dxa"/>
+            <w:shd w:val="clear" w:color="auto" w:fill="auto"/>
+            <w:noWrap/>
+            <w:vAlign w:val="bottom"/>
+            <w:hideMark/>
+          </w:tcPr>
+          <w:p>
+            <w:pPr>
+              <w:spacing w:after="0" w:line="240" w:lineRule="auto"/>
+              <w:jc w:val="right"/>
+              <w:rPr>
+                <w:rFonts w:ascii="Calibri" w:eastAsia="Times New Roman" w:hAnsi="Calibri" w:cs="Calibri"/>
+                <w:color w:val="000000"/>
+              </w:rPr>
+            </w:pPr>
+            <w:r>
+              <w:rPr>
+                <w:rFonts w:ascii="Calibri" w:eastAsia="Times New Roman" w:hAnsi="Calibri" w:cs="Calibri"/>
+                <w:color w:val="000000"/>
+              </w:rPr>
+              <w:t>4</w:t>
+            </w:r>
+          </w:p>
+        </w:tc>
+        <w:tc>
+          <w:tcPr>
+            <w:tcW w:w="607" w:type="dxa"/>
+            <w:shd w:val="clear" w:color="auto" w:fill="auto"/>
+            <w:noWrap/>
+            <w:vAlign w:val="bottom"/>
+            <w:hideMark/>
+          </w:tcPr>
+          <w:p>
+            <w:pPr>
+              <w:spacing w:after="0" w:line="240" w:lineRule="auto"/>
+              <w:jc w:val="right"/>
+              <w:rPr>
+                <w:rFonts w:ascii="Calibri" w:eastAsia="Times New Roman" w:hAnsi="Calibri" w:cs="Calibri"/>
+                <w:color w:val="000000"/>
+              </w:rPr>
+            </w:pPr>
+            <w:r>
+              <w:rPr>
+                <w:rFonts w:ascii="Calibri" w:eastAsia="Times New Roman" w:hAnsi="Calibri" w:cs="Calibri"/>
+                <w:color w:val="000000"/>
+              </w:rPr>
+              <w:t>6.4</w:t>
+            </w:r>
+          </w:p>
+        </w:tc>
+        <w:tc>
+          <w:tcPr>
+            <w:tcW w:w="718" w:type="dxa"/>
+            <w:shd w:val="clear" w:color="auto" w:fill="auto"/>
+            <w:noWrap/>
+            <w:vAlign w:val="bottom"/>
+            <w:hideMark/>
+          </w:tcPr>
+          <w:p>
+            <w:pPr>
+              <w:spacing w:after="0" w:line="240" w:lineRule="auto"/>
+              <w:jc w:val="right"/>
+              <w:rPr>
+                <w:rFonts w:ascii="Calibri" w:eastAsia="Times New Roman" w:hAnsi="Calibri" w:cs="Calibri"/>
+                <w:color w:val="000000"/>
+              </w:rPr>
+            </w:pPr>
+            <w:r>
+              <w:rPr>
+                <w:rFonts w:ascii="Calibri" w:eastAsia="Times New Roman" w:hAnsi="Calibri" w:cs="Calibri"/>
+                <w:color w:val="000000"/>
+              </w:rPr>
+              <w:t>6.62</w:t>
+            </w:r>
+          </w:p>
+        </w:tc>
+        <w:tc>
+          <w:tcPr>
+            <w:tcW w:w="718" w:type="dxa"/>
+            <w:shd w:val="clear" w:color="auto" w:fill="auto"/>
+            <w:noWrap/>
+            <w:vAlign w:val="bottom"/>
+            <w:hideMark/>
+          </w:tcPr>
+          <w:p>
+            <w:pPr>
+              <w:spacing w:after="0" w:line="240" w:lineRule="auto"/>
+              <w:jc w:val="right"/>
+              <w:rPr>
+                <w:rFonts w:ascii="Calibri" w:eastAsia="Times New Roman" w:hAnsi="Calibri" w:cs="Calibri"/>
+                <w:color w:val="000000"/>
+              </w:rPr>
+            </w:pPr>
+            <w:r>
+              <w:rPr>
+                <w:rFonts w:ascii="Calibri" w:eastAsia="Times New Roman" w:hAnsi="Calibri" w:cs="Calibri"/>
+                <w:color w:val="000000"/>
+              </w:rPr>
+              <w:t>7.79</w:t>
+            </w:r>
+          </w:p>
+        </w:tc>
+        <w:tc>
+          <w:tcPr>
+            <w:tcW w:w="718" w:type="dxa"/>
+            <w:shd w:val="clear" w:color="auto" w:fill="auto"/>
+            <w:noWrap/>
+            <w:vAlign w:val="bottom"/>
+            <w:hideMark/>
+          </w:tcPr>
+          <w:p>
+            <w:pPr>
+              <w:spacing w:after="0" w:line="240" w:lineRule="auto"/>
+              <w:jc w:val="right"/>
+              <w:rPr>
+                <w:rFonts w:ascii="Calibri" w:eastAsia="Times New Roman" w:hAnsi="Calibri" w:cs="Calibri"/>
+                <w:color w:val="000000"/>
+              </w:rPr>
+            </w:pPr>
+            <w:r>
+              <w:rPr>
+                <w:rFonts w:ascii="Calibri" w:eastAsia="Times New Roman" w:hAnsi="Calibri" w:cs="Calibri"/>
+                <w:color w:val="000000"/>
+              </w:rPr>
+              <w:t>10.32</w:t>
+            </w:r>
+          </w:p>
+        </w:tc>
+        <w:tc>
+          <w:tcPr>
+            <w:tcW w:w="941" w:type="dxa"/>
+            <w:shd w:val="clear" w:color="auto" w:fill="auto"/>
+            <w:noWrap/>
+            <w:vAlign w:val="bottom"/>
+            <w:hideMark/>
+          </w:tcPr>
+          <w:p>
+            <w:pPr>
+              <w:spacing w:after="0" w:line="240" w:lineRule="auto"/>
+              <w:jc w:val="right"/>
+              <w:rPr>
+                <w:rFonts w:ascii="Calibri" w:eastAsia="Times New Roman" w:hAnsi="Calibri" w:cs="Calibri"/>
+                <w:color w:val="000000"/>
+              </w:rPr>
+            </w:pPr>
+            <w:r>
+              <w:rPr>
+                <w:rFonts w:ascii="Calibri" w:eastAsia="Times New Roman" w:hAnsi="Calibri" w:cs="Calibri"/>
+                <w:color w:val="000000"/>
+              </w:rPr>
+              <w:t>0.0803</w:t>
+            </w:r>
+          </w:p>
+        </w:tc>
+        <w:tc>
+          <w:tcPr>
+            <w:tcW w:w="1053" w:type="dxa"/>
+            <w:shd w:val="clear" w:color="auto" w:fill="auto"/>
+            <w:noWrap/>
+            <w:vAlign w:val="bottom"/>
+            <w:hideMark/>
+          </w:tcPr>
+          <w:p>
+            <w:pPr>
+              <w:spacing w:after="0" w:line="240" w:lineRule="auto"/>
+              <w:jc w:val="right"/>
+              <w:rPr>
+                <w:rFonts w:ascii="Calibri" w:eastAsia="Times New Roman" w:hAnsi="Calibri" w:cs="Calibri"/>
+                <w:color w:val="000000"/>
+              </w:rPr>
+            </w:pPr>
+            <w:r>
+              <w:rPr>
+                <w:rFonts w:ascii="Calibri" w:eastAsia="Times New Roman" w:hAnsi="Calibri" w:cs="Calibri"/>
+                <w:color w:val="000000"/>
+              </w:rPr>
+              <w:t>312.2217</w:t>
+            </w:r>
+          </w:p>
+        </w:tc>
+        <w:tc>
+          <w:tcPr>
+            <w:tcW w:w="607" w:type="dxa"/>
+            <w:shd w:val="clear" w:color="auto" w:fill="auto"/>
+            <w:noWrap/>
+            <w:vAlign w:val="bottom"/>
+            <w:hideMark/>
+          </w:tcPr>
+          <w:p>
+            <w:pPr>
+              <w:spacing w:after="0" w:line="240" w:lineRule="auto"/>
+              <w:jc w:val="right"/>
+              <w:rPr>
+                <w:rFonts w:ascii="Calibri" w:eastAsia="Times New Roman" w:hAnsi="Calibri" w:cs="Calibri"/>
+                <w:color w:val="000000"/>
+              </w:rPr>
+            </w:pPr>
+            <w:r>
+              <w:rPr>
+                <w:rFonts w:ascii="Calibri" w:eastAsia="Times New Roman" w:hAnsi="Calibri" w:cs="Calibri"/>
+                <w:color w:val="000000"/>
+              </w:rPr>
+              <w:t>32.4</w:t>
+            </w:r>
+          </w:p>
+        </w:tc>
+        <w:tc>
+          <w:tcPr>
+            <w:tcW w:w="1110" w:type="dxa"/>
+            <w:shd w:val="clear" w:color="auto" w:fill="auto"/>
+            <w:noWrap/>
+            <w:vAlign w:val="bottom"/>
+            <w:hideMark/>
+          </w:tcPr>
+          <w:p>
+            <w:pPr>
+              <w:spacing w:after="0" w:line="240" w:lineRule="auto"/>
+              <w:jc w:val="right"/>
+              <w:rPr>
+                <w:rFonts w:ascii="Calibri" w:eastAsia="Times New Roman" w:hAnsi="Calibri" w:cs="Calibri"/>
+                <w:color w:val="000000"/>
+              </w:rPr>
+            </w:pPr>
+            <w:r>
+              <w:rPr>
+                <w:rFonts w:ascii="Calibri" w:eastAsia="Times New Roman" w:hAnsi="Calibri" w:cs="Calibri"/>
+                <w:color w:val="000000"/>
+              </w:rPr>
+              <w:t>4</w:t>
+            </w:r>
+          </w:p>
+        </w:tc>
+        <w:tc>
+          <w:tcPr>
+            <w:tcW w:w="1077" w:type="dxa"/>
+            <w:shd w:val="clear" w:color="auto" w:fill="auto"/>
+            <w:noWrap/>
+            <w:vAlign w:val="bottom"/>
+            <w:hideMark/>
+          </w:tcPr>
+          <w:p>
+            <w:pPr>
+              <w:spacing w:after="0" w:line="240" w:lineRule="auto"/>
+              <w:jc w:val="right"/>
+              <w:rPr>
+                <w:rFonts w:ascii="Calibri" w:eastAsia="Times New Roman" w:hAnsi="Calibri" w:cs="Calibri"/>
+                <w:color w:val="000000"/>
+              </w:rPr>
+            </w:pPr>
+            <w:r>
+              <w:rPr>
+                <w:rFonts w:ascii="Calibri" w:eastAsia="Times New Roman" w:hAnsi="Calibri" w:cs="Calibri"/>
+                <w:color w:val="000000"/>
+              </w:rPr>
+              <w:t>5</w:t>
+            </w:r>
+          </w:p>
+        </w:tc>
+        <w:tc>
+          <w:tcPr>
+            <w:tcW w:w="863" w:type="dxa"/>
+            <w:shd w:val="clear" w:color="auto" w:fill="auto"/>
+            <w:noWrap/>
+            <w:vAlign w:val="bottom"/>
+            <w:hideMark/>
+          </w:tcPr>
+          <w:p>
+            <w:pPr>
+              <w:spacing w:after="0" w:line="240" w:lineRule="auto"/>
+              <w:jc w:val="right"/>
+              <w:rPr>
+                <w:rFonts w:ascii="Calibri" w:eastAsia="Times New Roman" w:hAnsi="Calibri" w:cs="Calibri"/>
+                <w:color w:val="000000"/>
+              </w:rPr>
+            </w:pPr>
+            <w:r>
+              <w:rPr>
+                <w:rFonts w:ascii="Calibri" w:eastAsia="Times New Roman" w:hAnsi="Calibri" w:cs="Calibri"/>
+                <w:color w:val="000000"/>
+              </w:rPr>
+              <w:t>6</w:t>
+            </w:r>
+          </w:p>
+        </w:tc>
+        <w:tc>
+          <w:tcPr>
+            <w:tcW w:w="1402" w:type="dxa"/>
+            <w:shd w:val="clear" w:color="auto" w:fill="auto"/>
+            <w:noWrap/>
+            <w:vAlign w:val="bottom"/>
+            <w:hideMark/>
+          </w:tcPr>
+          <w:p>
+            <w:pPr>
+              <w:spacing w:after="0" w:line="240" w:lineRule="auto"/>
+              <w:jc w:val="right"/>
+              <w:rPr>
+                <w:rFonts w:ascii="Calibri" w:eastAsia="Times New Roman" w:hAnsi="Calibri" w:cs="Calibri"/>
+                <w:color w:val="000000"/>
+              </w:rPr>
+            </w:pPr>
+            <w:r>
+              <w:rPr>
+                <w:rFonts w:ascii="Calibri" w:eastAsia="Times New Roman" w:hAnsi="Calibri" w:cs="Calibri"/>
+                <w:color w:val="000000"/>
+              </w:rPr>
+              <w:t>129</w:t>
+            </w:r>
+          </w:p>
+        </w:tc>
+      </w:tr>
+      <w:tr>
+        <w:trPr>
+          <w:trHeight w:val="288"/>
+        </w:trPr>
+        <w:tc>
+          <w:tcPr>
+            <w:tcW w:w="506" w:type="dxa"/>
+            <w:shd w:val="clear" w:color="auto" w:fill="auto"/>
+            <w:noWrap/>
+            <w:vAlign w:val="bottom"/>
+            <w:hideMark/>
+          </w:tcPr>
+          <w:p>
+            <w:pPr>
+              <w:spacing w:after="0" w:line="240" w:lineRule="auto"/>
+              <w:jc w:val="right"/>
+              <w:rPr>
+                <w:rFonts w:ascii="Calibri" w:eastAsia="Times New Roman" w:hAnsi="Calibri" w:cs="Calibri"/>
+                <w:color w:val="000000"/>
+              </w:rPr>
+            </w:pPr>
+            <w:r>
+              <w:rPr>
+                <w:rFonts w:ascii="Calibri" w:eastAsia="Times New Roman" w:hAnsi="Calibri" w:cs="Calibri"/>
+                <w:color w:val="000000"/>
+              </w:rPr>
+              <w:t>2</w:t>
+            </w:r>
+          </w:p>
+        </w:tc>
+        <w:tc>
+          <w:tcPr>
+            <w:tcW w:w="506" w:type="dxa"/>
+            <w:shd w:val="clear" w:color="auto" w:fill="auto"/>
+            <w:noWrap/>
+            <w:vAlign w:val="bottom"/>
+            <w:hideMark/>
+          </w:tcPr>
+          <w:p>
+            <w:pPr>
+              <w:spacing w:after="0" w:line="240" w:lineRule="auto"/>
+              <w:jc w:val="right"/>
+              <w:rPr>
+                <w:rFonts w:ascii="Calibri" w:eastAsia="Times New Roman" w:hAnsi="Calibri" w:cs="Calibri"/>
+                <w:color w:val="000000"/>
+              </w:rPr>
+            </w:pPr>
+            <w:r>
+              <w:rPr>
+                <w:rFonts w:ascii="Calibri" w:eastAsia="Times New Roman" w:hAnsi="Calibri" w:cs="Calibri"/>
+                <w:color w:val="000000"/>
+              </w:rPr>
+              <w:t>2</w:t>
+            </w:r>
+          </w:p>
+        </w:tc>
+        <w:tc>
+          <w:tcPr>
+            <w:tcW w:w="506" w:type="dxa"/>
+            <w:shd w:val="clear" w:color="auto" w:fill="auto"/>
+            <w:noWrap/>
+            <w:vAlign w:val="bottom"/>
+            <w:hideMark/>
+          </w:tcPr>
+          <w:p>
+            <w:pPr>
+              <w:spacing w:after="0" w:line="240" w:lineRule="auto"/>
+              <w:jc w:val="right"/>
+              <w:rPr>
+                <w:rFonts w:ascii="Calibri" w:eastAsia="Times New Roman" w:hAnsi="Calibri" w:cs="Calibri"/>
+                <w:color w:val="000000"/>
+              </w:rPr>
+            </w:pPr>
+            <w:r>
+              <w:rPr>
+                <w:rFonts w:ascii="Calibri" w:eastAsia="Times New Roman" w:hAnsi="Calibri" w:cs="Calibri"/>
+                <w:color w:val="000000"/>
+              </w:rPr>
+              <w:t>1</w:t>
+            </w:r>
+          </w:p>
+        </w:tc>
+        <w:tc>
+          <w:tcPr>
+            <w:tcW w:w="607" w:type="dxa"/>
+            <w:shd w:val="clear" w:color="auto" w:fill="auto"/>
+            <w:noWrap/>
+            <w:vAlign w:val="bottom"/>
+            <w:hideMark/>
+          </w:tcPr>
+          <w:p>
+            <w:pPr>
+              <w:spacing w:after="0" w:line="240" w:lineRule="auto"/>
+              <w:jc w:val="right"/>
+              <w:rPr>
+                <w:rFonts w:ascii="Calibri" w:eastAsia="Times New Roman" w:hAnsi="Calibri" w:cs="Calibri"/>
+                <w:color w:val="000000"/>
+              </w:rPr>
+            </w:pPr>
+            <w:r>
+              <w:rPr>
+                <w:rFonts w:ascii="Calibri" w:eastAsia="Times New Roman" w:hAnsi="Calibri" w:cs="Calibri"/>
+                <w:color w:val="000000"/>
+              </w:rPr>
+              <w:t>7.39</w:t>
+            </w:r>
+          </w:p>
+        </w:tc>
+        <w:tc>
+          <w:tcPr>
+            <w:tcW w:w="718" w:type="dxa"/>
+            <w:shd w:val="clear" w:color="auto" w:fill="auto"/>
+            <w:noWrap/>
+            <w:vAlign w:val="bottom"/>
+            <w:hideMark/>
+          </w:tcPr>
+          <w:p>
+            <w:pPr>
+              <w:spacing w:after="0" w:line="240" w:lineRule="auto"/>
+              <w:jc w:val="right"/>
+              <w:rPr>
+                <w:rFonts w:ascii="Calibri" w:eastAsia="Times New Roman" w:hAnsi="Calibri" w:cs="Calibri"/>
+                <w:color w:val="000000"/>
+              </w:rPr>
+            </w:pPr>
+            <w:r>
+              <w:rPr>
+                <w:rFonts w:ascii="Calibri" w:eastAsia="Times New Roman" w:hAnsi="Calibri" w:cs="Calibri"/>
+                <w:color w:val="000000"/>
+              </w:rPr>
+              <w:t>12.25</w:t>
+            </w:r>
+          </w:p>
+        </w:tc>
+        <w:tc>
+          <w:tcPr>
+            <w:tcW w:w="718" w:type="dxa"/>
+            <w:shd w:val="clear" w:color="auto" w:fill="auto"/>
+            <w:noWrap/>
+            <w:vAlign w:val="bottom"/>
+            <w:hideMark/>
+          </w:tcPr>
+          <w:p>
+            <w:pPr>
+              <w:spacing w:after="0" w:line="240" w:lineRule="auto"/>
+              <w:jc w:val="right"/>
+              <w:rPr>
+                <w:rFonts w:ascii="Calibri" w:eastAsia="Times New Roman" w:hAnsi="Calibri" w:cs="Calibri"/>
+                <w:color w:val="000000"/>
+              </w:rPr>
+            </w:pPr>
+            <w:r>
+              <w:rPr>
+                <w:rFonts w:ascii="Calibri" w:eastAsia="Times New Roman" w:hAnsi="Calibri" w:cs="Calibri"/>
+                <w:color w:val="000000"/>
+              </w:rPr>
+              <w:t>16.11</w:t>
+            </w:r>
+          </w:p>
+        </w:tc>
+        <w:tc>
+          <w:tcPr>
+            <w:tcW w:w="718" w:type="dxa"/>
+            <w:shd w:val="clear" w:color="auto" w:fill="auto"/>
+            <w:noWrap/>
+            <w:vAlign w:val="bottom"/>
+            <w:hideMark/>
+          </w:tcPr>
+          <w:p>
+            <w:pPr>
+              <w:spacing w:after="0" w:line="240" w:lineRule="auto"/>
+              <w:jc w:val="right"/>
+              <w:rPr>
+                <w:rFonts w:ascii="Calibri" w:eastAsia="Times New Roman" w:hAnsi="Calibri" w:cs="Calibri"/>
+                <w:color w:val="000000"/>
+              </w:rPr>
+            </w:pPr>
+            <w:r>
+              <w:rPr>
+                <w:rFonts w:ascii="Calibri" w:eastAsia="Times New Roman" w:hAnsi="Calibri" w:cs="Calibri"/>
+                <w:color w:val="000000"/>
+              </w:rPr>
+              <w:t>19.65</w:t>
+            </w:r>
+          </w:p>
+        </w:tc>
+        <w:tc>
+          <w:tcPr>
+            <w:tcW w:w="941" w:type="dxa"/>
+            <w:shd w:val="clear" w:color="auto" w:fill="auto"/>
+            <w:noWrap/>
+            <w:vAlign w:val="bottom"/>
+            <w:hideMark/>
+          </w:tcPr>
+          <w:p>
+            <w:pPr>
+              <w:spacing w:after="0" w:line="240" w:lineRule="auto"/>
+              <w:jc w:val="right"/>
+              <w:rPr>
+                <w:rFonts w:ascii="Calibri" w:eastAsia="Times New Roman" w:hAnsi="Calibri" w:cs="Calibri"/>
+                <w:color w:val="000000"/>
+              </w:rPr>
+            </w:pPr>
+            <w:r>
+              <w:rPr>
+                <w:rFonts w:ascii="Calibri" w:eastAsia="Times New Roman" w:hAnsi="Calibri" w:cs="Calibri"/>
+                <w:color w:val="000000"/>
+              </w:rPr>
+              <w:t>0.138</w:t>
+            </w:r>
+          </w:p>
+        </w:tc>
+        <w:tc>
+          <w:tcPr>
+            <w:tcW w:w="1053" w:type="dxa"/>
+            <w:shd w:val="clear" w:color="auto" w:fill="auto"/>
+            <w:noWrap/>
+            <w:vAlign w:val="bottom"/>
+            <w:hideMark/>
+          </w:tcPr>
+          <w:p>
+            <w:pPr>
+              <w:spacing w:after="0" w:line="240" w:lineRule="auto"/>
+              <w:jc w:val="right"/>
+              <w:rPr>
+                <w:rFonts w:ascii="Calibri" w:eastAsia="Times New Roman" w:hAnsi="Calibri" w:cs="Calibri"/>
+                <w:color w:val="000000"/>
+              </w:rPr>
+            </w:pPr>
+            <w:r>
+              <w:rPr>
+                <w:rFonts w:ascii="Calibri" w:eastAsia="Times New Roman" w:hAnsi="Calibri" w:cs="Calibri"/>
+                <w:color w:val="000000"/>
+              </w:rPr>
+              <w:t>372.8756</w:t>
+            </w:r>
+          </w:p>
+        </w:tc>
+        <w:tc>
+          <w:tcPr>
+            <w:tcW w:w="607" w:type="dxa"/>
+            <w:shd w:val="clear" w:color="auto" w:fill="auto"/>
+            <w:noWrap/>
+            <w:vAlign w:val="bottom"/>
+            <w:hideMark/>
+          </w:tcPr>
+          <w:p>
+            <w:pPr>
+              <w:spacing w:after="0" w:line="240" w:lineRule="auto"/>
+              <w:jc w:val="right"/>
+              <w:rPr>
+                <w:rFonts w:ascii="Calibri" w:eastAsia="Times New Roman" w:hAnsi="Calibri" w:cs="Calibri"/>
+                <w:color w:val="000000"/>
+              </w:rPr>
+            </w:pPr>
+            <w:r>
+              <w:rPr>
+                <w:rFonts w:ascii="Calibri" w:eastAsia="Times New Roman" w:hAnsi="Calibri" w:cs="Calibri"/>
+                <w:color w:val="000000"/>
+              </w:rPr>
+              <w:t>31.3</w:t>
+            </w:r>
+          </w:p>
+        </w:tc>
+        <w:tc>
+          <w:tcPr>
+            <w:tcW w:w="1110" w:type="dxa"/>
+            <w:shd w:val="clear" w:color="auto" w:fill="auto"/>
+            <w:noWrap/>
+            <w:vAlign w:val="bottom"/>
+            <w:hideMark/>
+          </w:tcPr>
+          <w:p>
+            <w:pPr>
+              <w:spacing w:after="0" w:line="240" w:lineRule="auto"/>
+              <w:jc w:val="right"/>
+              <w:rPr>
+                <w:rFonts w:ascii="Calibri" w:eastAsia="Times New Roman" w:hAnsi="Calibri" w:cs="Calibri"/>
+                <w:color w:val="000000"/>
+              </w:rPr>
+            </w:pPr>
+            <w:r>
+              <w:rPr>
+                <w:rFonts w:ascii="Calibri" w:eastAsia="Times New Roman" w:hAnsi="Calibri" w:cs="Calibri"/>
+                <w:color w:val="000000"/>
+              </w:rPr>
+              <w:t>2</w:t>
+            </w:r>
+          </w:p>
+        </w:tc>
+        <w:tc>
+          <w:tcPr>
+            <w:tcW w:w="1077" w:type="dxa"/>
+            <w:shd w:val="clear" w:color="auto" w:fill="auto"/>
+            <w:noWrap/>
+            <w:vAlign w:val="bottom"/>
+            <w:hideMark/>
+          </w:tcPr>
+          <w:p>
+            <w:pPr>
+              <w:spacing w:after="0" w:line="240" w:lineRule="auto"/>
+              <w:jc w:val="right"/>
+              <w:rPr>
+                <w:rFonts w:ascii="Calibri" w:eastAsia="Times New Roman" w:hAnsi="Calibri" w:cs="Calibri"/>
+                <w:color w:val="000000"/>
+              </w:rPr>
+            </w:pPr>
+            <w:r>
+              <w:rPr>
+                <w:rFonts w:ascii="Calibri" w:eastAsia="Times New Roman" w:hAnsi="Calibri" w:cs="Calibri"/>
+                <w:color w:val="000000"/>
+              </w:rPr>
+              <w:t>3</w:t>
+            </w:r>
+          </w:p>
+        </w:tc>
+        <w:tc>
+          <w:tcPr>
+            <w:tcW w:w="863" w:type="dxa"/>
+            <w:shd w:val="clear" w:color="auto" w:fill="auto"/>
+            <w:noWrap/>
+            <w:vAlign w:val="bottom"/>
+            <w:hideMark/>
+          </w:tcPr>
+          <w:p>
+            <w:pPr>
+              <w:spacing w:after="0" w:line="240" w:lineRule="auto"/>
+              <w:jc w:val="right"/>
+              <w:rPr>
+                <w:rFonts w:ascii="Calibri" w:eastAsia="Times New Roman" w:hAnsi="Calibri" w:cs="Calibri"/>
+                <w:color w:val="000000"/>
+              </w:rPr>
+            </w:pPr>
+            <w:r>
+              <w:rPr>
+                <w:rFonts w:ascii="Calibri" w:eastAsia="Times New Roman" w:hAnsi="Calibri" w:cs="Calibri"/>
+                <w:color w:val="000000"/>
+              </w:rPr>
+              <w:t>3</w:t>
+            </w:r>
+          </w:p>
+        </w:tc>
+        <w:tc>
+          <w:tcPr>
+            <w:tcW w:w="1402" w:type="dxa"/>
+            <w:shd w:val="clear" w:color="auto" w:fill="auto"/>
+            <w:noWrap/>
+            <w:vAlign w:val="bottom"/>
+            <w:hideMark/>
+          </w:tcPr>
+          <w:p>
+            <w:pPr>
+              <w:spacing w:after="0" w:line="240" w:lineRule="auto"/>
+              <w:jc w:val="right"/>
+              <w:rPr>
+                <w:rFonts w:ascii="Calibri" w:eastAsia="Times New Roman" w:hAnsi="Calibri" w:cs="Calibri"/>
+                <w:color w:val="000000"/>
+              </w:rPr>
+            </w:pPr>
+            <w:r>
+              <w:rPr>
+                <w:rFonts w:ascii="Calibri" w:eastAsia="Times New Roman" w:hAnsi="Calibri" w:cs="Calibri"/>
+                <w:color w:val="000000"/>
+              </w:rPr>
+              <w:t>52</w:t>
+            </w:r>
+          </w:p>
+        </w:tc>
+      </w:tr>
+      <w:tr>
+        <w:trPr>
+          <w:trHeight w:val="312"/>
+        </w:trPr>
+        <w:tc>
+          <w:tcPr>
+            <w:tcW w:w="506" w:type="dxa"/>
+            <w:shd w:val="clear" w:color="auto" w:fill="auto"/>
+            <w:noWrap/>
+            <w:vAlign w:val="bottom"/>
+            <w:hideMark/>
+          </w:tcPr>
+          <w:p>
+            <w:pPr>
+              <w:spacing w:after="0" w:line="240" w:lineRule="auto"/>
+              <w:jc w:val="right"/>
+              <w:rPr>
+                <w:rFonts w:ascii="Calibri" w:eastAsia="Times New Roman" w:hAnsi="Calibri" w:cs="Calibri"/>
+                <w:color w:val="000000"/>
+              </w:rPr>
+            </w:pPr>
+            <w:r>
+              <w:rPr>
+                <w:rFonts w:ascii="Calibri" w:eastAsia="Times New Roman" w:hAnsi="Calibri" w:cs="Calibri"/>
+                <w:color w:val="000000"/>
+              </w:rPr>
+              <w:t>2</w:t>
+            </w:r>
+          </w:p>
+        </w:tc>
+        <w:tc>
+          <w:tcPr>
+            <w:tcW w:w="506" w:type="dxa"/>
+            <w:shd w:val="clear" w:color="auto" w:fill="auto"/>
+            <w:noWrap/>
+            <w:vAlign w:val="bottom"/>
+            <w:hideMark/>
+          </w:tcPr>
+          <w:p>
+            <w:pPr>
+              <w:spacing w:after="0" w:line="240" w:lineRule="auto"/>
+              <w:jc w:val="right"/>
+              <w:rPr>
+                <w:rFonts w:ascii="Calibri" w:eastAsia="Times New Roman" w:hAnsi="Calibri" w:cs="Calibri"/>
+                <w:color w:val="000000"/>
+              </w:rPr>
+            </w:pPr>
+            <w:r>
+              <w:rPr>
+                <w:rFonts w:ascii="Calibri" w:eastAsia="Times New Roman" w:hAnsi="Calibri" w:cs="Calibri"/>
+                <w:color w:val="000000"/>
+              </w:rPr>
+              <w:t>2</w:t>
+            </w:r>
+          </w:p>
+        </w:tc>
+        <w:tc>
+          <w:tcPr>
+            <w:tcW w:w="506" w:type="dxa"/>
+            <w:shd w:val="clear" w:color="auto" w:fill="auto"/>
+            <w:noWrap/>
+            <w:vAlign w:val="bottom"/>
+            <w:hideMark/>
+          </w:tcPr>
+          <w:p>
+            <w:pPr>
+              <w:spacing w:after="0" w:line="240" w:lineRule="auto"/>
+              <w:jc w:val="right"/>
+              <w:rPr>
+                <w:rFonts w:ascii="Calibri" w:eastAsia="Times New Roman" w:hAnsi="Calibri" w:cs="Calibri"/>
+                <w:color w:val="000000"/>
+              </w:rPr>
+            </w:pPr>
+            <w:r>
+              <w:rPr>
+                <w:rFonts w:ascii="Calibri" w:eastAsia="Times New Roman" w:hAnsi="Calibri" w:cs="Calibri"/>
+                <w:color w:val="000000"/>
+              </w:rPr>
+              <w:t>2</w:t>
+            </w:r>
+          </w:p>
+        </w:tc>
+        <w:tc>
+          <w:tcPr>
+            <w:tcW w:w="607" w:type="dxa"/>
+            <w:shd w:val="clear" w:color="auto" w:fill="auto"/>
+            <w:noWrap/>
+            <w:vAlign w:val="bottom"/>
+            <w:hideMark/>
+          </w:tcPr>
+          <w:p>
+            <w:pPr>
+              <w:spacing w:after="0" w:line="240" w:lineRule="auto"/>
+              <w:jc w:val="right"/>
+              <w:rPr>
+                <w:rFonts w:ascii="Calibri" w:eastAsia="Times New Roman" w:hAnsi="Calibri" w:cs="Calibri"/>
+                <w:color w:val="000000"/>
+              </w:rPr>
+            </w:pPr>
+            <w:r>
+              <w:rPr>
+                <w:rFonts w:ascii="Calibri" w:eastAsia="Times New Roman" w:hAnsi="Calibri" w:cs="Calibri"/>
+                <w:color w:val="000000"/>
+              </w:rPr>
+              <w:t>7.19</w:t>
+            </w:r>
+          </w:p>
+        </w:tc>
+        <w:tc>
+          <w:tcPr>
+            <w:tcW w:w="718" w:type="dxa"/>
+            <w:shd w:val="clear" w:color="auto" w:fill="auto"/>
+            <w:noWrap/>
+            <w:vAlign w:val="bottom"/>
+            <w:hideMark/>
+          </w:tcPr>
+          <w:p>
+            <w:pPr>
+              <w:spacing w:after="0" w:line="240" w:lineRule="auto"/>
+              <w:jc w:val="right"/>
+              <w:rPr>
+                <w:rFonts w:ascii="Calibri" w:eastAsia="Times New Roman" w:hAnsi="Calibri" w:cs="Calibri"/>
+                <w:color w:val="000000"/>
+              </w:rPr>
+            </w:pPr>
+            <w:r>
+              <w:rPr>
+                <w:rFonts w:ascii="Calibri" w:eastAsia="Times New Roman" w:hAnsi="Calibri" w:cs="Calibri"/>
+                <w:color w:val="000000"/>
+              </w:rPr>
+              <w:t>11.72</w:t>
+            </w:r>
+          </w:p>
+        </w:tc>
+        <w:tc>
+          <w:tcPr>
+            <w:tcW w:w="718" w:type="dxa"/>
+            <w:shd w:val="clear" w:color="auto" w:fill="auto"/>
+            <w:noWrap/>
+            <w:vAlign w:val="bottom"/>
+            <w:hideMark/>
+          </w:tcPr>
+          <w:p>
+            <w:pPr>
+              <w:spacing w:after="0" w:line="240" w:lineRule="auto"/>
+              <w:jc w:val="right"/>
+              <w:rPr>
+                <w:rFonts w:ascii="Calibri" w:eastAsia="Times New Roman" w:hAnsi="Calibri" w:cs="Calibri"/>
+                <w:color w:val="000000"/>
+              </w:rPr>
+            </w:pPr>
+            <w:r>
+              <w:rPr>
+                <w:rFonts w:ascii="Calibri" w:eastAsia="Times New Roman" w:hAnsi="Calibri" w:cs="Calibri"/>
+                <w:color w:val="000000"/>
+              </w:rPr>
+              <w:t>15.75</w:t>
+            </w:r>
+          </w:p>
+        </w:tc>
+        <w:tc>
+          <w:tcPr>
+            <w:tcW w:w="718" w:type="dxa"/>
+            <w:shd w:val="clear" w:color="auto" w:fill="auto"/>
+            <w:noWrap/>
+            <w:vAlign w:val="bottom"/>
+            <w:hideMark/>
+          </w:tcPr>
+          <w:p>
+            <w:pPr>
+              <w:spacing w:after="0" w:line="240" w:lineRule="auto"/>
+              <w:jc w:val="right"/>
+              <w:rPr>
+                <w:rFonts w:ascii="Calibri" w:eastAsia="Times New Roman" w:hAnsi="Calibri" w:cs="Calibri"/>
+                <w:color w:val="000000"/>
+              </w:rPr>
+            </w:pPr>
+            <w:r>
+              <w:rPr>
+                <w:rFonts w:ascii="Calibri" w:eastAsia="Times New Roman" w:hAnsi="Calibri" w:cs="Calibri"/>
+                <w:color w:val="000000"/>
+              </w:rPr>
+              <w:t>18.27</w:t>
+            </w:r>
+          </w:p>
+        </w:tc>
+        <w:tc>
+          <w:tcPr>
+            <w:tcW w:w="941" w:type="dxa"/>
+            <w:shd w:val="clear" w:color="auto" w:fill="auto"/>
+            <w:noWrap/>
+            <w:vAlign w:val="bottom"/>
+            <w:hideMark/>
+          </w:tcPr>
+          <w:p>
+            <w:pPr>
+              <w:spacing w:after="0" w:line="240" w:lineRule="auto"/>
+              <w:jc w:val="right"/>
+              <w:rPr>
+                <w:rFonts w:ascii="Calibri" w:eastAsia="Times New Roman" w:hAnsi="Calibri" w:cs="Calibri"/>
+                <w:color w:val="000000"/>
+              </w:rPr>
+            </w:pPr>
+            <w:r>
+              <w:rPr>
+                <w:rFonts w:ascii="Calibri" w:eastAsia="Times New Roman" w:hAnsi="Calibri" w:cs="Calibri"/>
+                <w:color w:val="000000"/>
+              </w:rPr>
+              <w:t>0.125</w:t>
+            </w:r>
+          </w:p>
+        </w:tc>
+        <w:tc>
+          <w:tcPr>
+            <w:tcW w:w="1053" w:type="dxa"/>
+            <w:shd w:val="clear" w:color="auto" w:fill="auto"/>
+            <w:noWrap/>
+            <w:vAlign w:val="bottom"/>
+            <w:hideMark/>
+          </w:tcPr>
+          <w:p>
+            <w:pPr>
+              <w:spacing w:after="0" w:line="240" w:lineRule="auto"/>
+              <w:jc w:val="right"/>
+              <w:rPr>
+                <w:rFonts w:ascii="Calibri" w:eastAsia="Times New Roman" w:hAnsi="Calibri" w:cs="Calibri"/>
+                <w:color w:val="000000"/>
+              </w:rPr>
+            </w:pPr>
+            <w:r>
+              <w:rPr>
+                <w:rFonts w:ascii="Calibri" w:eastAsia="Times New Roman" w:hAnsi="Calibri" w:cs="Calibri"/>
+                <w:color w:val="000000"/>
+              </w:rPr>
+              <w:t>340.619</w:t>
+            </w:r>
+          </w:p>
+        </w:tc>
+        <w:tc>
+          <w:tcPr>
+            <w:tcW w:w="607" w:type="dxa"/>
+            <w:shd w:val="clear" w:color="auto" w:fill="auto"/>
+            <w:noWrap/>
+            <w:vAlign w:val="bottom"/>
+            <w:hideMark/>
+          </w:tcPr>
+          <w:p>
+            <w:pPr>
+              <w:spacing w:after="0" w:line="240" w:lineRule="auto"/>
+              <w:jc w:val="right"/>
+              <w:rPr>
+                <w:rFonts w:ascii="Calibri" w:eastAsia="Times New Roman" w:hAnsi="Calibri" w:cs="Calibri"/>
+                <w:color w:val="000000"/>
+              </w:rPr>
+            </w:pPr>
+            <w:r>
+              <w:rPr>
+                <w:rFonts w:ascii="Calibri" w:eastAsia="Times New Roman" w:hAnsi="Calibri" w:cs="Calibri"/>
+                <w:color w:val="000000"/>
+              </w:rPr>
+              <w:t>30</w:t>
+            </w:r>
+          </w:p>
+        </w:tc>
+        <w:tc>
+          <w:tcPr>
+            <w:tcW w:w="1110" w:type="dxa"/>
+            <w:shd w:val="clear" w:color="auto" w:fill="auto"/>
+            <w:noWrap/>
+            <w:vAlign w:val="bottom"/>
+            <w:hideMark/>
+          </w:tcPr>
+          <w:p>
+            <w:pPr>
+              <w:spacing w:after="0" w:line="240" w:lineRule="auto"/>
+              <w:jc w:val="right"/>
+              <w:rPr>
+                <w:rFonts w:ascii="Calibri" w:eastAsia="Times New Roman" w:hAnsi="Calibri" w:cs="Calibri"/>
+                <w:color w:val="000000"/>
+              </w:rPr>
+            </w:pPr>
+            <w:r>
+              <w:rPr>
+                <w:rFonts w:ascii="Calibri" w:eastAsia="Times New Roman" w:hAnsi="Calibri" w:cs="Calibri"/>
+                <w:color w:val="000000"/>
+              </w:rPr>
+              <w:t>3</w:t>
+            </w:r>
+          </w:p>
+        </w:tc>
+        <w:tc>
+          <w:tcPr>
+            <w:tcW w:w="1077" w:type="dxa"/>
+            <w:shd w:val="clear" w:color="auto" w:fill="auto"/>
+            <w:noWrap/>
+            <w:vAlign w:val="bottom"/>
+            <w:hideMark/>
+          </w:tcPr>
+          <w:p>
+            <w:pPr>
+              <w:spacing w:after="0" w:line="240" w:lineRule="auto"/>
+              <w:jc w:val="right"/>
+              <w:rPr>
+                <w:rFonts w:ascii="Calibri" w:eastAsia="Times New Roman" w:hAnsi="Calibri" w:cs="Calibri"/>
+                <w:color w:val="000000"/>
+              </w:rPr>
+            </w:pPr>
+            <w:r>
+              <w:rPr>
+                <w:rFonts w:ascii="Calibri" w:eastAsia="Times New Roman" w:hAnsi="Calibri" w:cs="Calibri"/>
+                <w:color w:val="000000"/>
+              </w:rPr>
+              <w:t>3</w:t>
+            </w:r>
+          </w:p>
+        </w:tc>
+        <w:tc>
+          <w:tcPr>
+            <w:tcW w:w="863" w:type="dxa"/>
+            <w:shd w:val="clear" w:color="auto" w:fill="auto"/>
+            <w:noWrap/>
+            <w:vAlign w:val="bottom"/>
+            <w:hideMark/>
+          </w:tcPr>
+          <w:p>
+            <w:pPr>
+              <w:spacing w:after="0" w:line="240" w:lineRule="auto"/>
+              <w:jc w:val="right"/>
+              <w:rPr>
+                <w:rFonts w:ascii="Calibri" w:eastAsia="Times New Roman" w:hAnsi="Calibri" w:cs="Calibri"/>
+                <w:color w:val="000000"/>
+              </w:rPr>
+            </w:pPr>
+            <w:r>
+              <w:rPr>
+                <w:rFonts w:ascii="Calibri" w:eastAsia="Times New Roman" w:hAnsi="Calibri" w:cs="Calibri"/>
+                <w:color w:val="000000"/>
+              </w:rPr>
+              <w:t>5</w:t>
+            </w:r>
+          </w:p>
+        </w:tc>
+        <w:tc>
+          <w:tcPr>
+            <w:tcW w:w="1402" w:type="dxa"/>
+            <w:shd w:val="clear" w:color="auto" w:fill="auto"/>
+            <w:noWrap/>
+            <w:vAlign w:val="bottom"/>
+            <w:hideMark/>
+          </w:tcPr>
+          <w:p>
+            <w:pPr>
+              <w:spacing w:after="0" w:line="240" w:lineRule="auto"/>
+              <w:jc w:val="right"/>
+              <w:rPr>
+                <w:rFonts w:ascii="Calibri" w:eastAsia="Times New Roman" w:hAnsi="Calibri" w:cs="Calibri"/>
+                <w:color w:val="000000"/>
+              </w:rPr>
+            </w:pPr>
+            <w:r>
+              <w:rPr>
+                <w:rFonts w:ascii="Calibri" w:eastAsia="Times New Roman" w:hAnsi="Calibri" w:cs="Calibri"/>
+                <w:color w:val="000000"/>
+              </w:rPr>
+              <w:t>70</w:t>
+            </w:r>
+          </w:p>
+        </w:tc>
+      </w:tr>
+      <w:tr>
+        <w:trPr>
+          <w:trHeight w:val="312"/>
+        </w:trPr>
+        <w:tc>
+          <w:tcPr>
+            <w:tcW w:w="506" w:type="dxa"/>
+            <w:shd w:val="clear" w:color="auto" w:fill="auto"/>
+            <w:noWrap/>
+            <w:vAlign w:val="bottom"/>
+            <w:hideMark/>
+          </w:tcPr>
+          <w:p>
+            <w:pPr>
+              <w:spacing w:after="0" w:line="240" w:lineRule="auto"/>
+              <w:jc w:val="right"/>
+              <w:rPr>
+                <w:rFonts w:ascii="Calibri" w:eastAsia="Times New Roman" w:hAnsi="Calibri" w:cs="Calibri"/>
+                <w:color w:val="000000"/>
+              </w:rPr>
+            </w:pPr>
+            <w:r>
+              <w:rPr>
+                <w:rFonts w:ascii="Calibri" w:eastAsia="Times New Roman" w:hAnsi="Calibri" w:cs="Calibri"/>
+                <w:color w:val="000000"/>
+              </w:rPr>
+              <w:t>2</w:t>
+            </w:r>
+          </w:p>
+        </w:tc>
+        <w:tc>
+          <w:tcPr>
+            <w:tcW w:w="506" w:type="dxa"/>
+            <w:shd w:val="clear" w:color="auto" w:fill="auto"/>
+            <w:noWrap/>
+            <w:vAlign w:val="bottom"/>
+            <w:hideMark/>
+          </w:tcPr>
+          <w:p>
+            <w:pPr>
+              <w:spacing w:after="0" w:line="240" w:lineRule="auto"/>
+              <w:jc w:val="right"/>
+              <w:rPr>
+                <w:rFonts w:ascii="Calibri" w:eastAsia="Times New Roman" w:hAnsi="Calibri" w:cs="Calibri"/>
+                <w:color w:val="000000"/>
+              </w:rPr>
+            </w:pPr>
+            <w:r>
+              <w:rPr>
+                <w:rFonts w:ascii="Calibri" w:eastAsia="Times New Roman" w:hAnsi="Calibri" w:cs="Calibri"/>
+                <w:color w:val="000000"/>
+              </w:rPr>
+              <w:t>2</w:t>
+            </w:r>
+          </w:p>
+        </w:tc>
+        <w:tc>
+          <w:tcPr>
+            <w:tcW w:w="506" w:type="dxa"/>
+            <w:shd w:val="clear" w:color="auto" w:fill="auto"/>
+            <w:noWrap/>
+            <w:vAlign w:val="bottom"/>
+            <w:hideMark/>
+          </w:tcPr>
+          <w:p>
+            <w:pPr>
+              <w:spacing w:after="0" w:line="240" w:lineRule="auto"/>
+              <w:jc w:val="right"/>
+              <w:rPr>
+                <w:rFonts w:ascii="Calibri" w:eastAsia="Times New Roman" w:hAnsi="Calibri" w:cs="Calibri"/>
+                <w:color w:val="000000"/>
+              </w:rPr>
+            </w:pPr>
+            <w:r>
+              <w:rPr>
+                <w:rFonts w:ascii="Calibri" w:eastAsia="Times New Roman" w:hAnsi="Calibri" w:cs="Calibri"/>
+                <w:color w:val="000000"/>
+              </w:rPr>
+              <w:t>3</w:t>
+            </w:r>
+          </w:p>
+        </w:tc>
+        <w:tc>
+          <w:tcPr>
+            <w:tcW w:w="607" w:type="dxa"/>
+            <w:shd w:val="clear" w:color="auto" w:fill="auto"/>
+            <w:noWrap/>
+            <w:vAlign w:val="bottom"/>
+            <w:hideMark/>
+          </w:tcPr>
+          <w:p>
+            <w:pPr>
+              <w:spacing w:after="0" w:line="240" w:lineRule="auto"/>
+              <w:jc w:val="right"/>
+              <w:rPr>
+                <w:rFonts w:ascii="Calibri" w:eastAsia="Times New Roman" w:hAnsi="Calibri" w:cs="Calibri"/>
+                <w:color w:val="000000"/>
+              </w:rPr>
+            </w:pPr>
+            <w:r>
+              <w:rPr>
+                <w:rFonts w:ascii="Calibri" w:eastAsia="Times New Roman" w:hAnsi="Calibri" w:cs="Calibri"/>
+                <w:color w:val="000000"/>
+              </w:rPr>
+              <w:t>6.46</w:t>
+            </w:r>
+          </w:p>
+        </w:tc>
+        <w:tc>
+          <w:tcPr>
+            <w:tcW w:w="718" w:type="dxa"/>
+            <w:shd w:val="clear" w:color="auto" w:fill="auto"/>
+            <w:noWrap/>
+            <w:vAlign w:val="bottom"/>
+            <w:hideMark/>
+          </w:tcPr>
+          <w:p>
+            <w:pPr>
+              <w:spacing w:after="0" w:line="240" w:lineRule="auto"/>
+              <w:jc w:val="right"/>
+              <w:rPr>
+                <w:rFonts w:ascii="Calibri" w:eastAsia="Times New Roman" w:hAnsi="Calibri" w:cs="Calibri"/>
+                <w:color w:val="000000"/>
+              </w:rPr>
+            </w:pPr>
+            <w:r>
+              <w:rPr>
+                <w:rFonts w:ascii="Calibri" w:eastAsia="Times New Roman" w:hAnsi="Calibri" w:cs="Calibri"/>
+                <w:color w:val="000000"/>
+              </w:rPr>
+              <w:t>9.26</w:t>
+            </w:r>
+          </w:p>
+        </w:tc>
+        <w:tc>
+          <w:tcPr>
+            <w:tcW w:w="718" w:type="dxa"/>
+            <w:shd w:val="clear" w:color="auto" w:fill="auto"/>
+            <w:noWrap/>
+            <w:vAlign w:val="bottom"/>
+            <w:hideMark/>
+          </w:tcPr>
+          <w:p>
+            <w:pPr>
+              <w:spacing w:after="0" w:line="240" w:lineRule="auto"/>
+              <w:jc w:val="right"/>
+              <w:rPr>
+                <w:rFonts w:ascii="Calibri" w:eastAsia="Times New Roman" w:hAnsi="Calibri" w:cs="Calibri"/>
+                <w:color w:val="000000"/>
+              </w:rPr>
+            </w:pPr>
+            <w:r>
+              <w:rPr>
+                <w:rFonts w:ascii="Calibri" w:eastAsia="Times New Roman" w:hAnsi="Calibri" w:cs="Calibri"/>
+                <w:color w:val="000000"/>
+              </w:rPr>
+              <w:t>12.8</w:t>
+            </w:r>
+          </w:p>
+        </w:tc>
+        <w:tc>
+          <w:tcPr>
+            <w:tcW w:w="718" w:type="dxa"/>
+            <w:shd w:val="clear" w:color="auto" w:fill="auto"/>
+            <w:noWrap/>
+            <w:vAlign w:val="bottom"/>
+            <w:hideMark/>
+          </w:tcPr>
+          <w:p>
+            <w:pPr>
+              <w:spacing w:after="0" w:line="240" w:lineRule="auto"/>
+              <w:jc w:val="right"/>
+              <w:rPr>
+                <w:rFonts w:ascii="Calibri" w:eastAsia="Times New Roman" w:hAnsi="Calibri" w:cs="Calibri"/>
+                <w:color w:val="000000"/>
+              </w:rPr>
+            </w:pPr>
+            <w:r>
+              <w:rPr>
+                <w:rFonts w:ascii="Calibri" w:eastAsia="Times New Roman" w:hAnsi="Calibri" w:cs="Calibri"/>
+                <w:color w:val="000000"/>
+              </w:rPr>
+              <w:t>15.64</w:t>
+            </w:r>
+          </w:p>
+        </w:tc>
+        <w:tc>
+          <w:tcPr>
+            <w:tcW w:w="941" w:type="dxa"/>
+            <w:shd w:val="clear" w:color="auto" w:fill="auto"/>
+            <w:noWrap/>
+            <w:vAlign w:val="bottom"/>
+            <w:hideMark/>
+          </w:tcPr>
+          <w:p>
+            <w:pPr>
+              <w:spacing w:after="0" w:line="240" w:lineRule="auto"/>
+              <w:jc w:val="right"/>
+              <w:rPr>
+                <w:rFonts w:ascii="Calibri" w:eastAsia="Times New Roman" w:hAnsi="Calibri" w:cs="Calibri"/>
+                <w:color w:val="000000"/>
+              </w:rPr>
+            </w:pPr>
+            <w:r>
+              <w:rPr>
+                <w:rFonts w:ascii="Calibri" w:eastAsia="Times New Roman" w:hAnsi="Calibri" w:cs="Calibri"/>
+                <w:color w:val="000000"/>
+              </w:rPr>
+              <w:t>0.143</w:t>
+            </w:r>
+          </w:p>
+        </w:tc>
+        <w:tc>
+          <w:tcPr>
+            <w:tcW w:w="1053" w:type="dxa"/>
+            <w:shd w:val="clear" w:color="auto" w:fill="auto"/>
+            <w:noWrap/>
+            <w:vAlign w:val="bottom"/>
+            <w:hideMark/>
+          </w:tcPr>
+          <w:p>
+            <w:pPr>
+              <w:spacing w:after="0" w:line="240" w:lineRule="auto"/>
+              <w:jc w:val="right"/>
+              <w:rPr>
+                <w:rFonts w:ascii="Calibri" w:eastAsia="Times New Roman" w:hAnsi="Calibri" w:cs="Calibri"/>
+                <w:color w:val="000000"/>
+              </w:rPr>
+            </w:pPr>
+            <w:r>
+              <w:rPr>
+                <w:rFonts w:ascii="Calibri" w:eastAsia="Times New Roman" w:hAnsi="Calibri" w:cs="Calibri"/>
+                <w:color w:val="000000"/>
+              </w:rPr>
+              <w:t>337.2195</w:t>
+            </w:r>
+          </w:p>
+        </w:tc>
+        <w:tc>
+          <w:tcPr>
+            <w:tcW w:w="607" w:type="dxa"/>
+            <w:shd w:val="clear" w:color="auto" w:fill="auto"/>
+            <w:noWrap/>
+            <w:vAlign w:val="bottom"/>
+            <w:hideMark/>
+          </w:tcPr>
+          <w:p>
+            <w:pPr>
+              <w:spacing w:after="0" w:line="240" w:lineRule="auto"/>
+              <w:jc w:val="right"/>
+              <w:rPr>
+                <w:rFonts w:ascii="Calibri" w:eastAsia="Times New Roman" w:hAnsi="Calibri" w:cs="Calibri"/>
+                <w:color w:val="000000"/>
+              </w:rPr>
+            </w:pPr>
+            <w:r>
+              <w:rPr>
+                <w:rFonts w:ascii="Calibri" w:eastAsia="Times New Roman" w:hAnsi="Calibri" w:cs="Calibri"/>
+                <w:color w:val="000000"/>
+              </w:rPr>
+              <w:t>31.5</w:t>
+            </w:r>
+          </w:p>
+        </w:tc>
+        <w:tc>
+          <w:tcPr>
+            <w:tcW w:w="1110" w:type="dxa"/>
+            <w:shd w:val="clear" w:color="auto" w:fill="auto"/>
+            <w:noWrap/>
+            <w:vAlign w:val="bottom"/>
+            <w:hideMark/>
+          </w:tcPr>
+          <w:p>
+            <w:pPr>
+              <w:spacing w:after="0" w:line="240" w:lineRule="auto"/>
+              <w:jc w:val="right"/>
+              <w:rPr>
+                <w:rFonts w:ascii="Calibri" w:eastAsia="Times New Roman" w:hAnsi="Calibri" w:cs="Calibri"/>
+                <w:color w:val="000000"/>
+              </w:rPr>
+            </w:pPr>
+            <w:r>
+              <w:rPr>
+                <w:rFonts w:ascii="Calibri" w:eastAsia="Times New Roman" w:hAnsi="Calibri" w:cs="Calibri"/>
+                <w:color w:val="000000"/>
+              </w:rPr>
+              <w:t>3</w:t>
+            </w:r>
+          </w:p>
+        </w:tc>
+        <w:tc>
+          <w:tcPr>
+            <w:tcW w:w="1077" w:type="dxa"/>
+            <w:shd w:val="clear" w:color="auto" w:fill="auto"/>
+            <w:noWrap/>
+            <w:vAlign w:val="bottom"/>
+            <w:hideMark/>
+          </w:tcPr>
+          <w:p>
+            <w:pPr>
+              <w:spacing w:after="0" w:line="240" w:lineRule="auto"/>
+              <w:jc w:val="right"/>
+              <w:rPr>
+                <w:rFonts w:ascii="Calibri" w:eastAsia="Times New Roman" w:hAnsi="Calibri" w:cs="Calibri"/>
+                <w:color w:val="000000"/>
+              </w:rPr>
+            </w:pPr>
+            <w:r>
+              <w:rPr>
+                <w:rFonts w:ascii="Calibri" w:eastAsia="Times New Roman" w:hAnsi="Calibri" w:cs="Calibri"/>
+                <w:color w:val="000000"/>
+              </w:rPr>
+              <w:t>4</w:t>
+            </w:r>
+          </w:p>
+        </w:tc>
+        <w:tc>
+          <w:tcPr>
+            <w:tcW w:w="863" w:type="dxa"/>
+            <w:shd w:val="clear" w:color="auto" w:fill="auto"/>
+            <w:noWrap/>
+            <w:vAlign w:val="bottom"/>
+            <w:hideMark/>
+          </w:tcPr>
+          <w:p>
+            <w:pPr>
+              <w:spacing w:after="0" w:line="240" w:lineRule="auto"/>
+              <w:jc w:val="right"/>
+              <w:rPr>
+                <w:rFonts w:ascii="Calibri" w:eastAsia="Times New Roman" w:hAnsi="Calibri" w:cs="Calibri"/>
+                <w:color w:val="000000"/>
+              </w:rPr>
+            </w:pPr>
+            <w:r>
+              <w:rPr>
+                <w:rFonts w:ascii="Calibri" w:eastAsia="Times New Roman" w:hAnsi="Calibri" w:cs="Calibri"/>
+                <w:color w:val="000000"/>
+              </w:rPr>
+              <w:t>5</w:t>
+            </w:r>
+          </w:p>
+        </w:tc>
+        <w:tc>
+          <w:tcPr>
+            <w:tcW w:w="1402" w:type="dxa"/>
+            <w:shd w:val="clear" w:color="auto" w:fill="auto"/>
+            <w:noWrap/>
+            <w:vAlign w:val="bottom"/>
+            <w:hideMark/>
+          </w:tcPr>
+          <w:p>
+            <w:pPr>
+              <w:spacing w:after="0" w:line="240" w:lineRule="auto"/>
+              <w:jc w:val="right"/>
+              <w:rPr>
+                <w:rFonts w:ascii="Calibri" w:eastAsia="Times New Roman" w:hAnsi="Calibri" w:cs="Calibri"/>
+                <w:color w:val="000000"/>
+              </w:rPr>
+            </w:pPr>
+            <w:r>
+              <w:rPr>
+                <w:rFonts w:ascii="Calibri" w:eastAsia="Times New Roman" w:hAnsi="Calibri" w:cs="Calibri"/>
+                <w:color w:val="000000"/>
+              </w:rPr>
+              <w:t>104</w:t>
+            </w:r>
+          </w:p>
+        </w:tc>
+      </w:tr>
+      <w:tr>
+        <w:trPr>
+          <w:trHeight w:val="312"/>
+        </w:trPr>
+        <w:tc>
+          <w:tcPr>
+            <w:tcW w:w="506" w:type="dxa"/>
+            <w:shd w:val="clear" w:color="auto" w:fill="auto"/>
+            <w:noWrap/>
+            <w:vAlign w:val="bottom"/>
+            <w:hideMark/>
+          </w:tcPr>
+          <w:p>
+            <w:pPr>
+              <w:spacing w:after="0" w:line="240" w:lineRule="auto"/>
+              <w:jc w:val="right"/>
+              <w:rPr>
+                <w:rFonts w:ascii="Calibri" w:eastAsia="Times New Roman" w:hAnsi="Calibri" w:cs="Calibri"/>
+                <w:color w:val="000000"/>
+              </w:rPr>
+            </w:pPr>
+            <w:r>
+              <w:rPr>
+                <w:rFonts w:ascii="Calibri" w:eastAsia="Times New Roman" w:hAnsi="Calibri" w:cs="Calibri"/>
+                <w:color w:val="000000"/>
+              </w:rPr>
+              <w:t>2</w:t>
+            </w:r>
+          </w:p>
+        </w:tc>
+        <w:tc>
+          <w:tcPr>
+            <w:tcW w:w="506" w:type="dxa"/>
+            <w:shd w:val="clear" w:color="auto" w:fill="auto"/>
+            <w:noWrap/>
+            <w:vAlign w:val="bottom"/>
+            <w:hideMark/>
+          </w:tcPr>
+          <w:p>
+            <w:pPr>
+              <w:spacing w:after="0" w:line="240" w:lineRule="auto"/>
+              <w:jc w:val="right"/>
+              <w:rPr>
+                <w:rFonts w:ascii="Calibri" w:eastAsia="Times New Roman" w:hAnsi="Calibri" w:cs="Calibri"/>
+                <w:color w:val="000000"/>
+              </w:rPr>
+            </w:pPr>
+            <w:r>
+              <w:rPr>
+                <w:rFonts w:ascii="Calibri" w:eastAsia="Times New Roman" w:hAnsi="Calibri" w:cs="Calibri"/>
+                <w:color w:val="000000"/>
+              </w:rPr>
+              <w:t>2</w:t>
+            </w:r>
+          </w:p>
+        </w:tc>
+        <w:tc>
+          <w:tcPr>
+            <w:tcW w:w="506" w:type="dxa"/>
+            <w:shd w:val="clear" w:color="auto" w:fill="auto"/>
+            <w:noWrap/>
+            <w:vAlign w:val="bottom"/>
+            <w:hideMark/>
+          </w:tcPr>
+          <w:p>
+            <w:pPr>
+              <w:spacing w:after="0" w:line="240" w:lineRule="auto"/>
+              <w:jc w:val="right"/>
+              <w:rPr>
+                <w:rFonts w:ascii="Calibri" w:eastAsia="Times New Roman" w:hAnsi="Calibri" w:cs="Calibri"/>
+                <w:color w:val="000000"/>
+              </w:rPr>
+            </w:pPr>
+            <w:r>
+              <w:rPr>
+                <w:rFonts w:ascii="Calibri" w:eastAsia="Times New Roman" w:hAnsi="Calibri" w:cs="Calibri"/>
+                <w:color w:val="000000"/>
+              </w:rPr>
+              <w:t>4</w:t>
+            </w:r>
+          </w:p>
+        </w:tc>
+        <w:tc>
+          <w:tcPr>
+            <w:tcW w:w="607" w:type="dxa"/>
+            <w:shd w:val="clear" w:color="auto" w:fill="auto"/>
+            <w:noWrap/>
+            <w:vAlign w:val="bottom"/>
+            <w:hideMark/>
+          </w:tcPr>
+          <w:p>
+            <w:pPr>
+              <w:spacing w:after="0" w:line="240" w:lineRule="auto"/>
+              <w:jc w:val="right"/>
+              <w:rPr>
+                <w:rFonts w:ascii="Calibri" w:eastAsia="Times New Roman" w:hAnsi="Calibri" w:cs="Calibri"/>
+                <w:color w:val="000000"/>
+              </w:rPr>
+            </w:pPr>
+            <w:r>
+              <w:rPr>
+                <w:rFonts w:ascii="Calibri" w:eastAsia="Times New Roman" w:hAnsi="Calibri" w:cs="Calibri"/>
+                <w:color w:val="000000"/>
+              </w:rPr>
+              <w:t>6.4</w:t>
+            </w:r>
+          </w:p>
+        </w:tc>
+        <w:tc>
+          <w:tcPr>
+            <w:tcW w:w="718" w:type="dxa"/>
+            <w:shd w:val="clear" w:color="auto" w:fill="auto"/>
+            <w:noWrap/>
+            <w:vAlign w:val="bottom"/>
+            <w:hideMark/>
+          </w:tcPr>
+          <w:p>
+            <w:pPr>
+              <w:spacing w:after="0" w:line="240" w:lineRule="auto"/>
+              <w:jc w:val="right"/>
+              <w:rPr>
+                <w:rFonts w:ascii="Calibri" w:eastAsia="Times New Roman" w:hAnsi="Calibri" w:cs="Calibri"/>
+                <w:color w:val="000000"/>
+              </w:rPr>
+            </w:pPr>
+            <w:r>
+              <w:rPr>
+                <w:rFonts w:ascii="Calibri" w:eastAsia="Times New Roman" w:hAnsi="Calibri" w:cs="Calibri"/>
+                <w:color w:val="000000"/>
+              </w:rPr>
+              <w:t>6.69</w:t>
+            </w:r>
+          </w:p>
+        </w:tc>
+        <w:tc>
+          <w:tcPr>
+            <w:tcW w:w="718" w:type="dxa"/>
+            <w:shd w:val="clear" w:color="auto" w:fill="auto"/>
+            <w:noWrap/>
+            <w:vAlign w:val="bottom"/>
+            <w:hideMark/>
+          </w:tcPr>
+          <w:p>
+            <w:pPr>
+              <w:spacing w:after="0" w:line="240" w:lineRule="auto"/>
+              <w:jc w:val="right"/>
+              <w:rPr>
+                <w:rFonts w:ascii="Calibri" w:eastAsia="Times New Roman" w:hAnsi="Calibri" w:cs="Calibri"/>
+                <w:color w:val="000000"/>
+              </w:rPr>
+            </w:pPr>
+            <w:r>
+              <w:rPr>
+                <w:rFonts w:ascii="Calibri" w:eastAsia="Times New Roman" w:hAnsi="Calibri" w:cs="Calibri"/>
+                <w:color w:val="000000"/>
+              </w:rPr>
+              <w:t>7.78</w:t>
+            </w:r>
+          </w:p>
+        </w:tc>
+        <w:tc>
+          <w:tcPr>
+            <w:tcW w:w="718" w:type="dxa"/>
+            <w:shd w:val="clear" w:color="auto" w:fill="auto"/>
+            <w:noWrap/>
+            <w:vAlign w:val="bottom"/>
+            <w:hideMark/>
+          </w:tcPr>
+          <w:p>
+            <w:pPr>
+              <w:spacing w:after="0" w:line="240" w:lineRule="auto"/>
+              <w:jc w:val="right"/>
+              <w:rPr>
+                <w:rFonts w:ascii="Calibri" w:eastAsia="Times New Roman" w:hAnsi="Calibri" w:cs="Calibri"/>
+                <w:color w:val="000000"/>
+              </w:rPr>
+            </w:pPr>
+            <w:r>
+              <w:rPr>
+                <w:rFonts w:ascii="Calibri" w:eastAsia="Times New Roman" w:hAnsi="Calibri" w:cs="Calibri"/>
+                <w:color w:val="000000"/>
+              </w:rPr>
+              <w:t>10.7</w:t>
+            </w:r>
+          </w:p>
+        </w:tc>
+        <w:tc>
+          <w:tcPr>
+            <w:tcW w:w="941" w:type="dxa"/>
+            <w:shd w:val="clear" w:color="auto" w:fill="auto"/>
+            <w:noWrap/>
+            <w:vAlign w:val="bottom"/>
+            <w:hideMark/>
+          </w:tcPr>
+          <w:p>
+            <w:pPr>
+              <w:spacing w:after="0" w:line="240" w:lineRule="auto"/>
+              <w:jc w:val="right"/>
+              <w:rPr>
+                <w:rFonts w:ascii="Calibri" w:eastAsia="Times New Roman" w:hAnsi="Calibri" w:cs="Calibri"/>
+                <w:color w:val="000000"/>
+              </w:rPr>
+            </w:pPr>
+            <w:r>
+              <w:rPr>
+                <w:rFonts w:ascii="Calibri" w:eastAsia="Times New Roman" w:hAnsi="Calibri" w:cs="Calibri"/>
+                <w:color w:val="000000"/>
+              </w:rPr>
+              <w:t>0.0864</w:t>
+            </w:r>
+          </w:p>
+        </w:tc>
+        <w:tc>
+          <w:tcPr>
+            <w:tcW w:w="1053" w:type="dxa"/>
+            <w:shd w:val="clear" w:color="auto" w:fill="auto"/>
+            <w:noWrap/>
+            <w:vAlign w:val="bottom"/>
+            <w:hideMark/>
+          </w:tcPr>
+          <w:p>
+            <w:pPr>
+              <w:spacing w:after="0" w:line="240" w:lineRule="auto"/>
+              <w:jc w:val="right"/>
+              <w:rPr>
+                <w:rFonts w:ascii="Calibri" w:eastAsia="Times New Roman" w:hAnsi="Calibri" w:cs="Calibri"/>
+                <w:color w:val="000000"/>
+              </w:rPr>
+            </w:pPr>
+            <w:r>
+              <w:rPr>
+                <w:rFonts w:ascii="Calibri" w:eastAsia="Times New Roman" w:hAnsi="Calibri" w:cs="Calibri"/>
+                <w:color w:val="000000"/>
+              </w:rPr>
+              <w:t>313.7117</w:t>
+            </w:r>
+          </w:p>
+        </w:tc>
+        <w:tc>
+          <w:tcPr>
+            <w:tcW w:w="607" w:type="dxa"/>
+            <w:shd w:val="clear" w:color="auto" w:fill="auto"/>
+            <w:noWrap/>
+            <w:vAlign w:val="bottom"/>
+            <w:hideMark/>
+          </w:tcPr>
+          <w:p>
+            <w:pPr>
+              <w:spacing w:after="0" w:line="240" w:lineRule="auto"/>
+              <w:jc w:val="right"/>
+              <w:rPr>
+                <w:rFonts w:ascii="Calibri" w:eastAsia="Times New Roman" w:hAnsi="Calibri" w:cs="Calibri"/>
+                <w:color w:val="000000"/>
+              </w:rPr>
+            </w:pPr>
+            <w:r>
+              <w:rPr>
+                <w:rFonts w:ascii="Calibri" w:eastAsia="Times New Roman" w:hAnsi="Calibri" w:cs="Calibri"/>
+                <w:color w:val="000000"/>
+              </w:rPr>
+              <w:t>31.9</w:t>
+            </w:r>
+          </w:p>
+        </w:tc>
+        <w:tc>
+          <w:tcPr>
+            <w:tcW w:w="1110" w:type="dxa"/>
+            <w:shd w:val="clear" w:color="auto" w:fill="auto"/>
+            <w:noWrap/>
+            <w:vAlign w:val="bottom"/>
+            <w:hideMark/>
+          </w:tcPr>
+          <w:p>
+            <w:pPr>
+              <w:spacing w:after="0" w:line="240" w:lineRule="auto"/>
+              <w:jc w:val="right"/>
+              <w:rPr>
+                <w:rFonts w:ascii="Calibri" w:eastAsia="Times New Roman" w:hAnsi="Calibri" w:cs="Calibri"/>
+                <w:color w:val="000000"/>
+              </w:rPr>
+            </w:pPr>
+            <w:r>
+              <w:rPr>
+                <w:rFonts w:ascii="Calibri" w:eastAsia="Times New Roman" w:hAnsi="Calibri" w:cs="Calibri"/>
+                <w:color w:val="000000"/>
+              </w:rPr>
+              <w:t>4</w:t>
+            </w:r>
+          </w:p>
+        </w:tc>
+        <w:tc>
+          <w:tcPr>
+            <w:tcW w:w="1077" w:type="dxa"/>
+            <w:shd w:val="clear" w:color="auto" w:fill="auto"/>
+            <w:noWrap/>
+            <w:vAlign w:val="bottom"/>
+            <w:hideMark/>
+          </w:tcPr>
+          <w:p>
+            <w:pPr>
+              <w:spacing w:after="0" w:line="240" w:lineRule="auto"/>
+              <w:jc w:val="right"/>
+              <w:rPr>
+                <w:rFonts w:ascii="Calibri" w:eastAsia="Times New Roman" w:hAnsi="Calibri" w:cs="Calibri"/>
+                <w:color w:val="000000"/>
+              </w:rPr>
+            </w:pPr>
+            <w:r>
+              <w:rPr>
+                <w:rFonts w:ascii="Calibri" w:eastAsia="Times New Roman" w:hAnsi="Calibri" w:cs="Calibri"/>
+                <w:color w:val="000000"/>
+              </w:rPr>
+              <w:t>5</w:t>
+            </w:r>
+          </w:p>
+        </w:tc>
+        <w:tc>
+          <w:tcPr>
+            <w:tcW w:w="863" w:type="dxa"/>
+            <w:shd w:val="clear" w:color="auto" w:fill="auto"/>
+            <w:noWrap/>
+            <w:vAlign w:val="bottom"/>
+            <w:hideMark/>
+          </w:tcPr>
+          <w:p>
+            <w:pPr>
+              <w:spacing w:after="0" w:line="240" w:lineRule="auto"/>
+              <w:jc w:val="right"/>
+              <w:rPr>
+                <w:rFonts w:ascii="Calibri" w:eastAsia="Times New Roman" w:hAnsi="Calibri" w:cs="Calibri"/>
+                <w:color w:val="000000"/>
+              </w:rPr>
+            </w:pPr>
+            <w:r>
+              <w:rPr>
+                <w:rFonts w:ascii="Calibri" w:eastAsia="Times New Roman" w:hAnsi="Calibri" w:cs="Calibri"/>
+                <w:color w:val="000000"/>
+              </w:rPr>
+              <w:t>6</w:t>
+            </w:r>
+          </w:p>
+        </w:tc>
+        <w:tc>
+          <w:tcPr>
+            <w:tcW w:w="1402" w:type="dxa"/>
+            <w:shd w:val="clear" w:color="auto" w:fill="auto"/>
+            <w:noWrap/>
+            <w:vAlign w:val="bottom"/>
+            <w:hideMark/>
+          </w:tcPr>
+          <w:p>
+            <w:pPr>
+              <w:spacing w:after="0" w:line="240" w:lineRule="auto"/>
+              <w:jc w:val="right"/>
+              <w:rPr>
+                <w:rFonts w:ascii="Calibri" w:eastAsia="Times New Roman" w:hAnsi="Calibri" w:cs="Calibri"/>
+                <w:color w:val="000000"/>
+              </w:rPr>
+            </w:pPr>
+            <w:r>
+              <w:rPr>
+                <w:rFonts w:ascii="Calibri" w:eastAsia="Times New Roman" w:hAnsi="Calibri" w:cs="Calibri"/>
+                <w:color w:val="000000"/>
+              </w:rPr>
+              <w:t>134</w:t>
+            </w:r>
+          </w:p>
+        </w:tc>
+      </w:tr>
+      <w:tr>
+        <w:trPr>
+          <w:trHeight w:val="312"/>
+        </w:trPr>
+        <w:tc>
+          <w:tcPr>
+            <w:tcW w:w="506" w:type="dxa"/>
+            <w:shd w:val="clear" w:color="auto" w:fill="auto"/>
+            <w:noWrap/>
+            <w:vAlign w:val="bottom"/>
+            <w:hideMark/>
+          </w:tcPr>
+          <w:p>
+            <w:pPr>
+              <w:spacing w:after="0" w:line="240" w:lineRule="auto"/>
+              <w:jc w:val="right"/>
+              <w:rPr>
+                <w:rFonts w:ascii="Calibri" w:eastAsia="Times New Roman" w:hAnsi="Calibri" w:cs="Calibri"/>
+                <w:color w:val="000000"/>
+              </w:rPr>
+            </w:pPr>
+            <w:r>
+              <w:rPr>
+                <w:rFonts w:ascii="Calibri" w:eastAsia="Times New Roman" w:hAnsi="Calibri" w:cs="Calibri"/>
+                <w:color w:val="000000"/>
+              </w:rPr>
+              <w:t>2</w:t>
+            </w:r>
+          </w:p>
+        </w:tc>
+        <w:tc>
+          <w:tcPr>
+            <w:tcW w:w="506" w:type="dxa"/>
+            <w:shd w:val="clear" w:color="auto" w:fill="auto"/>
+            <w:noWrap/>
+            <w:vAlign w:val="bottom"/>
+            <w:hideMark/>
+          </w:tcPr>
+          <w:p>
+            <w:pPr>
+              <w:spacing w:after="0" w:line="240" w:lineRule="auto"/>
+              <w:jc w:val="right"/>
+              <w:rPr>
+                <w:rFonts w:ascii="Calibri" w:eastAsia="Times New Roman" w:hAnsi="Calibri" w:cs="Calibri"/>
+                <w:color w:val="000000"/>
+              </w:rPr>
+            </w:pPr>
+            <w:r>
+              <w:rPr>
+                <w:rFonts w:ascii="Calibri" w:eastAsia="Times New Roman" w:hAnsi="Calibri" w:cs="Calibri"/>
+                <w:color w:val="000000"/>
+              </w:rPr>
+              <w:t>3</w:t>
+            </w:r>
+          </w:p>
+        </w:tc>
+        <w:tc>
+          <w:tcPr>
+            <w:tcW w:w="506" w:type="dxa"/>
+            <w:shd w:val="clear" w:color="auto" w:fill="auto"/>
+            <w:noWrap/>
+            <w:vAlign w:val="bottom"/>
+            <w:hideMark/>
+          </w:tcPr>
+          <w:p>
+            <w:pPr>
+              <w:spacing w:after="0" w:line="240" w:lineRule="auto"/>
+              <w:jc w:val="right"/>
+              <w:rPr>
+                <w:rFonts w:ascii="Calibri" w:eastAsia="Times New Roman" w:hAnsi="Calibri" w:cs="Calibri"/>
+                <w:color w:val="000000"/>
+              </w:rPr>
+            </w:pPr>
+            <w:r>
+              <w:rPr>
+                <w:rFonts w:ascii="Calibri" w:eastAsia="Times New Roman" w:hAnsi="Calibri" w:cs="Calibri"/>
+                <w:color w:val="000000"/>
+              </w:rPr>
+              <w:t>1</w:t>
+            </w:r>
+          </w:p>
+        </w:tc>
+        <w:tc>
+          <w:tcPr>
+            <w:tcW w:w="607" w:type="dxa"/>
+            <w:shd w:val="clear" w:color="auto" w:fill="auto"/>
+            <w:noWrap/>
+            <w:vAlign w:val="bottom"/>
+            <w:hideMark/>
+          </w:tcPr>
+          <w:p>
+            <w:pPr>
+              <w:spacing w:after="0" w:line="240" w:lineRule="auto"/>
+              <w:jc w:val="right"/>
+              <w:rPr>
+                <w:rFonts w:ascii="Calibri" w:eastAsia="Times New Roman" w:hAnsi="Calibri" w:cs="Calibri"/>
+                <w:color w:val="000000"/>
+              </w:rPr>
+            </w:pPr>
+            <w:r>
+              <w:rPr>
+                <w:rFonts w:ascii="Calibri" w:eastAsia="Times New Roman" w:hAnsi="Calibri" w:cs="Calibri"/>
+                <w:color w:val="000000"/>
+              </w:rPr>
+              <w:t>7.4</w:t>
+            </w:r>
+          </w:p>
+        </w:tc>
+        <w:tc>
+          <w:tcPr>
+            <w:tcW w:w="718" w:type="dxa"/>
+            <w:shd w:val="clear" w:color="auto" w:fill="auto"/>
+            <w:noWrap/>
+            <w:vAlign w:val="bottom"/>
+            <w:hideMark/>
+          </w:tcPr>
+          <w:p>
+            <w:pPr>
+              <w:spacing w:after="0" w:line="240" w:lineRule="auto"/>
+              <w:jc w:val="right"/>
+              <w:rPr>
+                <w:rFonts w:ascii="Calibri" w:eastAsia="Times New Roman" w:hAnsi="Calibri" w:cs="Calibri"/>
+                <w:color w:val="000000"/>
+              </w:rPr>
+            </w:pPr>
+            <w:r>
+              <w:rPr>
+                <w:rFonts w:ascii="Calibri" w:eastAsia="Times New Roman" w:hAnsi="Calibri" w:cs="Calibri"/>
+                <w:color w:val="000000"/>
+              </w:rPr>
+              <w:t>12.27</w:t>
+            </w:r>
+          </w:p>
+        </w:tc>
+        <w:tc>
+          <w:tcPr>
+            <w:tcW w:w="718" w:type="dxa"/>
+            <w:shd w:val="clear" w:color="auto" w:fill="auto"/>
+            <w:noWrap/>
+            <w:vAlign w:val="bottom"/>
+            <w:hideMark/>
+          </w:tcPr>
+          <w:p>
+            <w:pPr>
+              <w:spacing w:after="0" w:line="240" w:lineRule="auto"/>
+              <w:jc w:val="right"/>
+              <w:rPr>
+                <w:rFonts w:ascii="Calibri" w:eastAsia="Times New Roman" w:hAnsi="Calibri" w:cs="Calibri"/>
+                <w:color w:val="000000"/>
+              </w:rPr>
+            </w:pPr>
+            <w:r>
+              <w:rPr>
+                <w:rFonts w:ascii="Calibri" w:eastAsia="Times New Roman" w:hAnsi="Calibri" w:cs="Calibri"/>
+                <w:color w:val="000000"/>
+              </w:rPr>
+              <w:t>16.13</w:t>
+            </w:r>
+          </w:p>
+        </w:tc>
+        <w:tc>
+          <w:tcPr>
+            <w:tcW w:w="718" w:type="dxa"/>
+            <w:shd w:val="clear" w:color="auto" w:fill="auto"/>
+            <w:noWrap/>
+            <w:vAlign w:val="bottom"/>
+            <w:hideMark/>
+          </w:tcPr>
+          <w:p>
+            <w:pPr>
+              <w:spacing w:after="0" w:line="240" w:lineRule="auto"/>
+              <w:jc w:val="right"/>
+              <w:rPr>
+                <w:rFonts w:ascii="Calibri" w:eastAsia="Times New Roman" w:hAnsi="Calibri" w:cs="Calibri"/>
+                <w:color w:val="000000"/>
+              </w:rPr>
+            </w:pPr>
+            <w:r>
+              <w:rPr>
+                <w:rFonts w:ascii="Calibri" w:eastAsia="Times New Roman" w:hAnsi="Calibri" w:cs="Calibri"/>
+                <w:color w:val="000000"/>
+              </w:rPr>
+              <w:t>19.86</w:t>
+            </w:r>
+          </w:p>
+        </w:tc>
+        <w:tc>
+          <w:tcPr>
+            <w:tcW w:w="941" w:type="dxa"/>
+            <w:shd w:val="clear" w:color="auto" w:fill="auto"/>
+            <w:noWrap/>
+            <w:vAlign w:val="bottom"/>
+            <w:hideMark/>
+          </w:tcPr>
+          <w:p>
+            <w:pPr>
+              <w:spacing w:after="0" w:line="240" w:lineRule="auto"/>
+              <w:jc w:val="right"/>
+              <w:rPr>
+                <w:rFonts w:ascii="Calibri" w:eastAsia="Times New Roman" w:hAnsi="Calibri" w:cs="Calibri"/>
+                <w:color w:val="000000"/>
+              </w:rPr>
+            </w:pPr>
+            <w:r>
+              <w:rPr>
+                <w:rFonts w:ascii="Calibri" w:eastAsia="Times New Roman" w:hAnsi="Calibri" w:cs="Calibri"/>
+                <w:color w:val="000000"/>
+              </w:rPr>
+              <w:t>0.1365</w:t>
+            </w:r>
+          </w:p>
+        </w:tc>
+        <w:tc>
+          <w:tcPr>
+            <w:tcW w:w="1053" w:type="dxa"/>
+            <w:shd w:val="clear" w:color="auto" w:fill="auto"/>
+            <w:noWrap/>
+            <w:vAlign w:val="bottom"/>
+            <w:hideMark/>
+          </w:tcPr>
+          <w:p>
+            <w:pPr>
+              <w:spacing w:after="0" w:line="240" w:lineRule="auto"/>
+              <w:jc w:val="right"/>
+              <w:rPr>
+                <w:rFonts w:ascii="Calibri" w:eastAsia="Times New Roman" w:hAnsi="Calibri" w:cs="Calibri"/>
+                <w:color w:val="000000"/>
+              </w:rPr>
+            </w:pPr>
+            <w:r>
+              <w:rPr>
+                <w:rFonts w:ascii="Calibri" w:eastAsia="Times New Roman" w:hAnsi="Calibri" w:cs="Calibri"/>
+                <w:color w:val="000000"/>
+              </w:rPr>
+              <w:t>365.2655</w:t>
+            </w:r>
+          </w:p>
+        </w:tc>
+        <w:tc>
+          <w:tcPr>
+            <w:tcW w:w="607" w:type="dxa"/>
+            <w:shd w:val="clear" w:color="auto" w:fill="auto"/>
+            <w:noWrap/>
+            <w:vAlign w:val="bottom"/>
+            <w:hideMark/>
+          </w:tcPr>
+          <w:p>
+            <w:pPr>
+              <w:spacing w:after="0" w:line="240" w:lineRule="auto"/>
+              <w:jc w:val="right"/>
+              <w:rPr>
+                <w:rFonts w:ascii="Calibri" w:eastAsia="Times New Roman" w:hAnsi="Calibri" w:cs="Calibri"/>
+                <w:color w:val="000000"/>
+              </w:rPr>
+            </w:pPr>
+            <w:r>
+              <w:rPr>
+                <w:rFonts w:ascii="Calibri" w:eastAsia="Times New Roman" w:hAnsi="Calibri" w:cs="Calibri"/>
+                <w:color w:val="000000"/>
+              </w:rPr>
+              <w:t>33.2</w:t>
+            </w:r>
+          </w:p>
+        </w:tc>
+        <w:tc>
+          <w:tcPr>
+            <w:tcW w:w="1110" w:type="dxa"/>
+            <w:shd w:val="clear" w:color="auto" w:fill="auto"/>
+            <w:noWrap/>
+            <w:vAlign w:val="bottom"/>
+            <w:hideMark/>
+          </w:tcPr>
+          <w:p>
+            <w:pPr>
+              <w:spacing w:after="0" w:line="240" w:lineRule="auto"/>
+              <w:jc w:val="right"/>
+              <w:rPr>
+                <w:rFonts w:ascii="Calibri" w:eastAsia="Times New Roman" w:hAnsi="Calibri" w:cs="Calibri"/>
+                <w:color w:val="000000"/>
+              </w:rPr>
+            </w:pPr>
+            <w:r>
+              <w:rPr>
+                <w:rFonts w:ascii="Calibri" w:eastAsia="Times New Roman" w:hAnsi="Calibri" w:cs="Calibri"/>
+                <w:color w:val="000000"/>
+              </w:rPr>
+              <w:t>2</w:t>
+            </w:r>
+          </w:p>
+        </w:tc>
+        <w:tc>
+          <w:tcPr>
+            <w:tcW w:w="1077" w:type="dxa"/>
+            <w:shd w:val="clear" w:color="auto" w:fill="auto"/>
+            <w:noWrap/>
+            <w:vAlign w:val="bottom"/>
+            <w:hideMark/>
+          </w:tcPr>
+          <w:p>
+            <w:pPr>
+              <w:spacing w:after="0" w:line="240" w:lineRule="auto"/>
+              <w:jc w:val="right"/>
+              <w:rPr>
+                <w:rFonts w:ascii="Calibri" w:eastAsia="Times New Roman" w:hAnsi="Calibri" w:cs="Calibri"/>
+                <w:color w:val="000000"/>
+              </w:rPr>
+            </w:pPr>
+            <w:r>
+              <w:rPr>
+                <w:rFonts w:ascii="Calibri" w:eastAsia="Times New Roman" w:hAnsi="Calibri" w:cs="Calibri"/>
+                <w:color w:val="000000"/>
+              </w:rPr>
+              <w:t>3</w:t>
+            </w:r>
+          </w:p>
+        </w:tc>
+        <w:tc>
+          <w:tcPr>
+            <w:tcW w:w="863" w:type="dxa"/>
+            <w:shd w:val="clear" w:color="auto" w:fill="auto"/>
+            <w:noWrap/>
+            <w:vAlign w:val="bottom"/>
+            <w:hideMark/>
+          </w:tcPr>
+          <w:p>
+            <w:pPr>
+              <w:spacing w:after="0" w:line="240" w:lineRule="auto"/>
+              <w:jc w:val="right"/>
+              <w:rPr>
+                <w:rFonts w:ascii="Calibri" w:eastAsia="Times New Roman" w:hAnsi="Calibri" w:cs="Calibri"/>
+                <w:color w:val="000000"/>
+              </w:rPr>
+            </w:pPr>
+            <w:r>
+              <w:rPr>
+                <w:rFonts w:ascii="Calibri" w:eastAsia="Times New Roman" w:hAnsi="Calibri" w:cs="Calibri"/>
+                <w:color w:val="000000"/>
+              </w:rPr>
+              <w:t>4</w:t>
+            </w:r>
+          </w:p>
+        </w:tc>
+        <w:tc>
+          <w:tcPr>
+            <w:tcW w:w="1402" w:type="dxa"/>
+            <w:shd w:val="clear" w:color="auto" w:fill="auto"/>
+            <w:noWrap/>
+            <w:vAlign w:val="bottom"/>
+            <w:hideMark/>
+          </w:tcPr>
+          <w:p>
+            <w:pPr>
+              <w:spacing w:after="0" w:line="240" w:lineRule="auto"/>
+              <w:jc w:val="right"/>
+              <w:rPr>
+                <w:rFonts w:ascii="Calibri" w:eastAsia="Times New Roman" w:hAnsi="Calibri" w:cs="Calibri"/>
+                <w:color w:val="000000"/>
+              </w:rPr>
+            </w:pPr>
+            <w:r>
+              <w:rPr>
+                <w:rFonts w:ascii="Calibri" w:eastAsia="Times New Roman" w:hAnsi="Calibri" w:cs="Calibri"/>
+                <w:color w:val="000000"/>
+              </w:rPr>
+              <w:t>48</w:t>
+            </w:r>
+          </w:p>
+        </w:tc>
+      </w:tr>
+      <w:tr>
+        <w:trPr>
+          <w:trHeight w:val="312"/>
+        </w:trPr>
+        <w:tc>
+          <w:tcPr>
+            <w:tcW w:w="506" w:type="dxa"/>
+            <w:shd w:val="clear" w:color="auto" w:fill="auto"/>
+            <w:noWrap/>
+            <w:vAlign w:val="bottom"/>
+            <w:hideMark/>
+          </w:tcPr>
+          <w:p>
+            <w:pPr>
+              <w:spacing w:after="0" w:line="240" w:lineRule="auto"/>
+              <w:jc w:val="right"/>
+              <w:rPr>
+                <w:rFonts w:ascii="Calibri" w:eastAsia="Times New Roman" w:hAnsi="Calibri" w:cs="Calibri"/>
+                <w:color w:val="000000"/>
+              </w:rPr>
+            </w:pPr>
+            <w:r>
+              <w:rPr>
+                <w:rFonts w:ascii="Calibri" w:eastAsia="Times New Roman" w:hAnsi="Calibri" w:cs="Calibri"/>
+                <w:color w:val="000000"/>
+              </w:rPr>
+              <w:t>2</w:t>
+            </w:r>
+          </w:p>
+        </w:tc>
+        <w:tc>
+          <w:tcPr>
+            <w:tcW w:w="506" w:type="dxa"/>
+            <w:shd w:val="clear" w:color="auto" w:fill="auto"/>
+            <w:noWrap/>
+            <w:vAlign w:val="bottom"/>
+            <w:hideMark/>
+          </w:tcPr>
+          <w:p>
+            <w:pPr>
+              <w:spacing w:after="0" w:line="240" w:lineRule="auto"/>
+              <w:jc w:val="right"/>
+              <w:rPr>
+                <w:rFonts w:ascii="Calibri" w:eastAsia="Times New Roman" w:hAnsi="Calibri" w:cs="Calibri"/>
+                <w:color w:val="000000"/>
+              </w:rPr>
+            </w:pPr>
+            <w:r>
+              <w:rPr>
+                <w:rFonts w:ascii="Calibri" w:eastAsia="Times New Roman" w:hAnsi="Calibri" w:cs="Calibri"/>
+                <w:color w:val="000000"/>
+              </w:rPr>
+              <w:t>3</w:t>
+            </w:r>
+          </w:p>
+        </w:tc>
+        <w:tc>
+          <w:tcPr>
+            <w:tcW w:w="506" w:type="dxa"/>
+            <w:shd w:val="clear" w:color="auto" w:fill="auto"/>
+            <w:noWrap/>
+            <w:vAlign w:val="bottom"/>
+            <w:hideMark/>
+          </w:tcPr>
+          <w:p>
+            <w:pPr>
+              <w:spacing w:after="0" w:line="240" w:lineRule="auto"/>
+              <w:jc w:val="right"/>
+              <w:rPr>
+                <w:rFonts w:ascii="Calibri" w:eastAsia="Times New Roman" w:hAnsi="Calibri" w:cs="Calibri"/>
+                <w:color w:val="000000"/>
+              </w:rPr>
+            </w:pPr>
+            <w:r>
+              <w:rPr>
+                <w:rFonts w:ascii="Calibri" w:eastAsia="Times New Roman" w:hAnsi="Calibri" w:cs="Calibri"/>
+                <w:color w:val="000000"/>
+              </w:rPr>
+              <w:t>2</w:t>
+            </w:r>
+          </w:p>
+        </w:tc>
+        <w:tc>
+          <w:tcPr>
+            <w:tcW w:w="607" w:type="dxa"/>
+            <w:shd w:val="clear" w:color="auto" w:fill="auto"/>
+            <w:noWrap/>
+            <w:vAlign w:val="bottom"/>
+            <w:hideMark/>
+          </w:tcPr>
+          <w:p>
+            <w:pPr>
+              <w:spacing w:after="0" w:line="240" w:lineRule="auto"/>
+              <w:jc w:val="right"/>
+              <w:rPr>
+                <w:rFonts w:ascii="Calibri" w:eastAsia="Times New Roman" w:hAnsi="Calibri" w:cs="Calibri"/>
+                <w:color w:val="000000"/>
+              </w:rPr>
+            </w:pPr>
+            <w:r>
+              <w:rPr>
+                <w:rFonts w:ascii="Calibri" w:eastAsia="Times New Roman" w:hAnsi="Calibri" w:cs="Calibri"/>
+                <w:color w:val="000000"/>
+              </w:rPr>
+              <w:t>7.21</w:t>
+            </w:r>
+          </w:p>
+        </w:tc>
+        <w:tc>
+          <w:tcPr>
+            <w:tcW w:w="718" w:type="dxa"/>
+            <w:shd w:val="clear" w:color="auto" w:fill="auto"/>
+            <w:noWrap/>
+            <w:vAlign w:val="bottom"/>
+            <w:hideMark/>
+          </w:tcPr>
+          <w:p>
+            <w:pPr>
+              <w:spacing w:after="0" w:line="240" w:lineRule="auto"/>
+              <w:jc w:val="right"/>
+              <w:rPr>
+                <w:rFonts w:ascii="Calibri" w:eastAsia="Times New Roman" w:hAnsi="Calibri" w:cs="Calibri"/>
+                <w:color w:val="000000"/>
+              </w:rPr>
+            </w:pPr>
+            <w:r>
+              <w:rPr>
+                <w:rFonts w:ascii="Calibri" w:eastAsia="Times New Roman" w:hAnsi="Calibri" w:cs="Calibri"/>
+                <w:color w:val="000000"/>
+              </w:rPr>
+              <w:t>11.68</w:t>
+            </w:r>
+          </w:p>
+        </w:tc>
+        <w:tc>
+          <w:tcPr>
+            <w:tcW w:w="718" w:type="dxa"/>
+            <w:shd w:val="clear" w:color="auto" w:fill="auto"/>
+            <w:noWrap/>
+            <w:vAlign w:val="bottom"/>
+            <w:hideMark/>
+          </w:tcPr>
+          <w:p>
+            <w:pPr>
+              <w:spacing w:after="0" w:line="240" w:lineRule="auto"/>
+              <w:jc w:val="right"/>
+              <w:rPr>
+                <w:rFonts w:ascii="Calibri" w:eastAsia="Times New Roman" w:hAnsi="Calibri" w:cs="Calibri"/>
+                <w:color w:val="000000"/>
+              </w:rPr>
+            </w:pPr>
+            <w:r>
+              <w:rPr>
+                <w:rFonts w:ascii="Calibri" w:eastAsia="Times New Roman" w:hAnsi="Calibri" w:cs="Calibri"/>
+                <w:color w:val="000000"/>
+              </w:rPr>
+              <w:t>15.71</w:t>
+            </w:r>
+          </w:p>
+        </w:tc>
+        <w:tc>
+          <w:tcPr>
+            <w:tcW w:w="718" w:type="dxa"/>
+            <w:shd w:val="clear" w:color="auto" w:fill="auto"/>
+            <w:noWrap/>
+            <w:vAlign w:val="bottom"/>
+            <w:hideMark/>
+          </w:tcPr>
+          <w:p>
+            <w:pPr>
+              <w:spacing w:after="0" w:line="240" w:lineRule="auto"/>
+              <w:jc w:val="right"/>
+              <w:rPr>
+                <w:rFonts w:ascii="Calibri" w:eastAsia="Times New Roman" w:hAnsi="Calibri" w:cs="Calibri"/>
+                <w:color w:val="000000"/>
+              </w:rPr>
+            </w:pPr>
+            <w:r>
+              <w:rPr>
+                <w:rFonts w:ascii="Calibri" w:eastAsia="Times New Roman" w:hAnsi="Calibri" w:cs="Calibri"/>
+                <w:color w:val="000000"/>
+              </w:rPr>
+              <w:t>18.42</w:t>
+            </w:r>
+          </w:p>
+        </w:tc>
+        <w:tc>
+          <w:tcPr>
+            <w:tcW w:w="941" w:type="dxa"/>
+            <w:shd w:val="clear" w:color="auto" w:fill="auto"/>
+            <w:noWrap/>
+            <w:vAlign w:val="bottom"/>
+            <w:hideMark/>
+          </w:tcPr>
+          <w:p>
+            <w:pPr>
+              <w:spacing w:after="0" w:line="240" w:lineRule="auto"/>
+              <w:jc w:val="right"/>
+              <w:rPr>
+                <w:rFonts w:ascii="Calibri" w:eastAsia="Times New Roman" w:hAnsi="Calibri" w:cs="Calibri"/>
+                <w:color w:val="000000"/>
+              </w:rPr>
+            </w:pPr>
+            <w:r>
+              <w:rPr>
+                <w:rFonts w:ascii="Calibri" w:eastAsia="Times New Roman" w:hAnsi="Calibri" w:cs="Calibri"/>
+                <w:color w:val="000000"/>
+              </w:rPr>
+              <w:t>0.1158</w:t>
+            </w:r>
+          </w:p>
+        </w:tc>
+        <w:tc>
+          <w:tcPr>
+            <w:tcW w:w="1053" w:type="dxa"/>
+            <w:shd w:val="clear" w:color="auto" w:fill="auto"/>
+            <w:noWrap/>
+            <w:vAlign w:val="bottom"/>
+            <w:hideMark/>
+          </w:tcPr>
+          <w:p>
+            <w:pPr>
+              <w:spacing w:after="0" w:line="240" w:lineRule="auto"/>
+              <w:jc w:val="right"/>
+              <w:rPr>
+                <w:rFonts w:ascii="Calibri" w:eastAsia="Times New Roman" w:hAnsi="Calibri" w:cs="Calibri"/>
+                <w:color w:val="000000"/>
+              </w:rPr>
+            </w:pPr>
+            <w:r>
+              <w:rPr>
+                <w:rFonts w:ascii="Calibri" w:eastAsia="Times New Roman" w:hAnsi="Calibri" w:cs="Calibri"/>
+                <w:color w:val="000000"/>
+              </w:rPr>
+              <w:t>341.7057</w:t>
+            </w:r>
+          </w:p>
+        </w:tc>
+        <w:tc>
+          <w:tcPr>
+            <w:tcW w:w="607" w:type="dxa"/>
+            <w:shd w:val="clear" w:color="auto" w:fill="auto"/>
+            <w:noWrap/>
+            <w:vAlign w:val="bottom"/>
+            <w:hideMark/>
+          </w:tcPr>
+          <w:p>
+            <w:pPr>
+              <w:spacing w:after="0" w:line="240" w:lineRule="auto"/>
+              <w:jc w:val="right"/>
+              <w:rPr>
+                <w:rFonts w:ascii="Calibri" w:eastAsia="Times New Roman" w:hAnsi="Calibri" w:cs="Calibri"/>
+                <w:color w:val="000000"/>
+              </w:rPr>
+            </w:pPr>
+            <w:r>
+              <w:rPr>
+                <w:rFonts w:ascii="Calibri" w:eastAsia="Times New Roman" w:hAnsi="Calibri" w:cs="Calibri"/>
+                <w:color w:val="000000"/>
+              </w:rPr>
+              <w:t>33</w:t>
+            </w:r>
+          </w:p>
+        </w:tc>
+        <w:tc>
+          <w:tcPr>
+            <w:tcW w:w="1110" w:type="dxa"/>
+            <w:shd w:val="clear" w:color="auto" w:fill="auto"/>
+            <w:noWrap/>
+            <w:vAlign w:val="bottom"/>
+            <w:hideMark/>
+          </w:tcPr>
+          <w:p>
+            <w:pPr>
+              <w:spacing w:after="0" w:line="240" w:lineRule="auto"/>
+              <w:jc w:val="right"/>
+              <w:rPr>
+                <w:rFonts w:ascii="Calibri" w:eastAsia="Times New Roman" w:hAnsi="Calibri" w:cs="Calibri"/>
+                <w:color w:val="000000"/>
+              </w:rPr>
+            </w:pPr>
+            <w:r>
+              <w:rPr>
+                <w:rFonts w:ascii="Calibri" w:eastAsia="Times New Roman" w:hAnsi="Calibri" w:cs="Calibri"/>
+                <w:color w:val="000000"/>
+              </w:rPr>
+              <w:t>3</w:t>
+            </w:r>
+          </w:p>
+        </w:tc>
+        <w:tc>
+          <w:tcPr>
+            <w:tcW w:w="1077" w:type="dxa"/>
+            <w:shd w:val="clear" w:color="auto" w:fill="auto"/>
+            <w:noWrap/>
+            <w:vAlign w:val="bottom"/>
+            <w:hideMark/>
+          </w:tcPr>
+          <w:p>
+            <w:pPr>
+              <w:spacing w:after="0" w:line="240" w:lineRule="auto"/>
+              <w:jc w:val="right"/>
+              <w:rPr>
+                <w:rFonts w:ascii="Calibri" w:eastAsia="Times New Roman" w:hAnsi="Calibri" w:cs="Calibri"/>
+                <w:color w:val="000000"/>
+              </w:rPr>
+            </w:pPr>
+            <w:r>
+              <w:rPr>
+                <w:rFonts w:ascii="Calibri" w:eastAsia="Times New Roman" w:hAnsi="Calibri" w:cs="Calibri"/>
+                <w:color w:val="000000"/>
+              </w:rPr>
+              <w:t>3</w:t>
+            </w:r>
+          </w:p>
+        </w:tc>
+        <w:tc>
+          <w:tcPr>
+            <w:tcW w:w="863" w:type="dxa"/>
+            <w:shd w:val="clear" w:color="auto" w:fill="auto"/>
+            <w:noWrap/>
+            <w:vAlign w:val="bottom"/>
+            <w:hideMark/>
+          </w:tcPr>
+          <w:p>
+            <w:pPr>
+              <w:spacing w:after="0" w:line="240" w:lineRule="auto"/>
+              <w:jc w:val="right"/>
+              <w:rPr>
+                <w:rFonts w:ascii="Calibri" w:eastAsia="Times New Roman" w:hAnsi="Calibri" w:cs="Calibri"/>
+                <w:color w:val="000000"/>
+              </w:rPr>
+            </w:pPr>
+            <w:r>
+              <w:rPr>
+                <w:rFonts w:ascii="Calibri" w:eastAsia="Times New Roman" w:hAnsi="Calibri" w:cs="Calibri"/>
+                <w:color w:val="000000"/>
+              </w:rPr>
+              <w:t>5</w:t>
+            </w:r>
+          </w:p>
+        </w:tc>
+        <w:tc>
+          <w:tcPr>
+            <w:tcW w:w="1402" w:type="dxa"/>
+            <w:shd w:val="clear" w:color="auto" w:fill="auto"/>
+            <w:noWrap/>
+            <w:vAlign w:val="bottom"/>
+            <w:hideMark/>
+          </w:tcPr>
+          <w:p>
+            <w:pPr>
+              <w:spacing w:after="0" w:line="240" w:lineRule="auto"/>
+              <w:jc w:val="right"/>
+              <w:rPr>
+                <w:rFonts w:ascii="Calibri" w:eastAsia="Times New Roman" w:hAnsi="Calibri" w:cs="Calibri"/>
+                <w:color w:val="000000"/>
+              </w:rPr>
+            </w:pPr>
+            <w:r>
+              <w:rPr>
+                <w:rFonts w:ascii="Calibri" w:eastAsia="Times New Roman" w:hAnsi="Calibri" w:cs="Calibri"/>
+                <w:color w:val="000000"/>
+              </w:rPr>
+              <w:t>63</w:t>
+            </w:r>
+          </w:p>
+        </w:tc>
+      </w:tr>
+      <w:tr>
+        <w:trPr>
+          <w:trHeight w:val="288"/>
+        </w:trPr>
+        <w:tc>
+          <w:tcPr>
+            <w:tcW w:w="506" w:type="dxa"/>
+            <w:shd w:val="clear" w:color="auto" w:fill="auto"/>
+            <w:noWrap/>
+            <w:vAlign w:val="bottom"/>
+            <w:hideMark/>
+          </w:tcPr>
+          <w:p>
+            <w:pPr>
+              <w:spacing w:after="0" w:line="240" w:lineRule="auto"/>
+              <w:jc w:val="right"/>
+              <w:rPr>
+                <w:rFonts w:ascii="Calibri" w:eastAsia="Times New Roman" w:hAnsi="Calibri" w:cs="Calibri"/>
+                <w:color w:val="000000"/>
+              </w:rPr>
+            </w:pPr>
+            <w:r>
+              <w:rPr>
+                <w:rFonts w:ascii="Calibri" w:eastAsia="Times New Roman" w:hAnsi="Calibri" w:cs="Calibri"/>
+                <w:color w:val="000000"/>
+              </w:rPr>
+              <w:t>2</w:t>
+            </w:r>
+          </w:p>
+        </w:tc>
+        <w:tc>
+          <w:tcPr>
+            <w:tcW w:w="506" w:type="dxa"/>
+            <w:shd w:val="clear" w:color="auto" w:fill="auto"/>
+            <w:noWrap/>
+            <w:vAlign w:val="bottom"/>
+            <w:hideMark/>
+          </w:tcPr>
+          <w:p>
+            <w:pPr>
+              <w:spacing w:after="0" w:line="240" w:lineRule="auto"/>
+              <w:jc w:val="right"/>
+              <w:rPr>
+                <w:rFonts w:ascii="Calibri" w:eastAsia="Times New Roman" w:hAnsi="Calibri" w:cs="Calibri"/>
+                <w:color w:val="000000"/>
+              </w:rPr>
+            </w:pPr>
+            <w:r>
+              <w:rPr>
+                <w:rFonts w:ascii="Calibri" w:eastAsia="Times New Roman" w:hAnsi="Calibri" w:cs="Calibri"/>
+                <w:color w:val="000000"/>
+              </w:rPr>
+              <w:t>3</w:t>
+            </w:r>
+          </w:p>
+        </w:tc>
+        <w:tc>
+          <w:tcPr>
+            <w:tcW w:w="506" w:type="dxa"/>
+            <w:shd w:val="clear" w:color="auto" w:fill="auto"/>
+            <w:noWrap/>
+            <w:vAlign w:val="bottom"/>
+            <w:hideMark/>
+          </w:tcPr>
+          <w:p>
+            <w:pPr>
+              <w:spacing w:after="0" w:line="240" w:lineRule="auto"/>
+              <w:jc w:val="right"/>
+              <w:rPr>
+                <w:rFonts w:ascii="Calibri" w:eastAsia="Times New Roman" w:hAnsi="Calibri" w:cs="Calibri"/>
+                <w:color w:val="000000"/>
+              </w:rPr>
+            </w:pPr>
+            <w:r>
+              <w:rPr>
+                <w:rFonts w:ascii="Calibri" w:eastAsia="Times New Roman" w:hAnsi="Calibri" w:cs="Calibri"/>
+                <w:color w:val="000000"/>
+              </w:rPr>
+              <w:t>3</w:t>
+            </w:r>
+          </w:p>
+        </w:tc>
+        <w:tc>
+          <w:tcPr>
+            <w:tcW w:w="607" w:type="dxa"/>
+            <w:shd w:val="clear" w:color="auto" w:fill="auto"/>
+            <w:noWrap/>
+            <w:vAlign w:val="bottom"/>
+            <w:hideMark/>
+          </w:tcPr>
+          <w:p>
+            <w:pPr>
+              <w:spacing w:after="0" w:line="240" w:lineRule="auto"/>
+              <w:jc w:val="right"/>
+              <w:rPr>
+                <w:rFonts w:ascii="Calibri" w:eastAsia="Times New Roman" w:hAnsi="Calibri" w:cs="Calibri"/>
+                <w:color w:val="000000"/>
+              </w:rPr>
+            </w:pPr>
+            <w:r>
+              <w:rPr>
+                <w:rFonts w:ascii="Calibri" w:eastAsia="Times New Roman" w:hAnsi="Calibri" w:cs="Calibri"/>
+                <w:color w:val="000000"/>
+              </w:rPr>
+              <w:t>6.49</w:t>
+            </w:r>
+          </w:p>
+        </w:tc>
+        <w:tc>
+          <w:tcPr>
+            <w:tcW w:w="718" w:type="dxa"/>
+            <w:shd w:val="clear" w:color="auto" w:fill="auto"/>
+            <w:noWrap/>
+            <w:vAlign w:val="bottom"/>
+            <w:hideMark/>
+          </w:tcPr>
+          <w:p>
+            <w:pPr>
+              <w:spacing w:after="0" w:line="240" w:lineRule="auto"/>
+              <w:jc w:val="right"/>
+              <w:rPr>
+                <w:rFonts w:ascii="Calibri" w:eastAsia="Times New Roman" w:hAnsi="Calibri" w:cs="Calibri"/>
+                <w:color w:val="000000"/>
+              </w:rPr>
+            </w:pPr>
+            <w:r>
+              <w:rPr>
+                <w:rFonts w:ascii="Calibri" w:eastAsia="Times New Roman" w:hAnsi="Calibri" w:cs="Calibri"/>
+                <w:color w:val="000000"/>
+              </w:rPr>
+              <w:t>9.29</w:t>
+            </w:r>
+          </w:p>
+        </w:tc>
+        <w:tc>
+          <w:tcPr>
+            <w:tcW w:w="718" w:type="dxa"/>
+            <w:shd w:val="clear" w:color="auto" w:fill="auto"/>
+            <w:noWrap/>
+            <w:vAlign w:val="bottom"/>
+            <w:hideMark/>
+          </w:tcPr>
+          <w:p>
+            <w:pPr>
+              <w:spacing w:after="0" w:line="240" w:lineRule="auto"/>
+              <w:jc w:val="right"/>
+              <w:rPr>
+                <w:rFonts w:ascii="Calibri" w:eastAsia="Times New Roman" w:hAnsi="Calibri" w:cs="Calibri"/>
+                <w:color w:val="000000"/>
+              </w:rPr>
+            </w:pPr>
+            <w:r>
+              <w:rPr>
+                <w:rFonts w:ascii="Calibri" w:eastAsia="Times New Roman" w:hAnsi="Calibri" w:cs="Calibri"/>
+                <w:color w:val="000000"/>
+              </w:rPr>
+              <w:t>12.1</w:t>
+            </w:r>
+          </w:p>
+        </w:tc>
+        <w:tc>
+          <w:tcPr>
+            <w:tcW w:w="718" w:type="dxa"/>
+            <w:shd w:val="clear" w:color="auto" w:fill="auto"/>
+            <w:noWrap/>
+            <w:vAlign w:val="bottom"/>
+            <w:hideMark/>
+          </w:tcPr>
+          <w:p>
+            <w:pPr>
+              <w:spacing w:after="0" w:line="240" w:lineRule="auto"/>
+              <w:jc w:val="right"/>
+              <w:rPr>
+                <w:rFonts w:ascii="Calibri" w:eastAsia="Times New Roman" w:hAnsi="Calibri" w:cs="Calibri"/>
+                <w:color w:val="000000"/>
+              </w:rPr>
+            </w:pPr>
+            <w:r>
+              <w:rPr>
+                <w:rFonts w:ascii="Calibri" w:eastAsia="Times New Roman" w:hAnsi="Calibri" w:cs="Calibri"/>
+                <w:color w:val="000000"/>
+              </w:rPr>
+              <w:t>15.74</w:t>
+            </w:r>
+          </w:p>
+        </w:tc>
+        <w:tc>
+          <w:tcPr>
+            <w:tcW w:w="941" w:type="dxa"/>
+            <w:shd w:val="clear" w:color="auto" w:fill="auto"/>
+            <w:noWrap/>
+            <w:vAlign w:val="bottom"/>
+            <w:hideMark/>
+          </w:tcPr>
+          <w:p>
+            <w:pPr>
+              <w:spacing w:after="0" w:line="240" w:lineRule="auto"/>
+              <w:jc w:val="right"/>
+              <w:rPr>
+                <w:rFonts w:ascii="Calibri" w:eastAsia="Times New Roman" w:hAnsi="Calibri" w:cs="Calibri"/>
+                <w:color w:val="000000"/>
+              </w:rPr>
+            </w:pPr>
+            <w:r>
+              <w:rPr>
+                <w:rFonts w:ascii="Calibri" w:eastAsia="Times New Roman" w:hAnsi="Calibri" w:cs="Calibri"/>
+                <w:color w:val="000000"/>
+              </w:rPr>
+              <w:t>0.104</w:t>
+            </w:r>
+          </w:p>
+        </w:tc>
+        <w:tc>
+          <w:tcPr>
+            <w:tcW w:w="1053" w:type="dxa"/>
+            <w:shd w:val="clear" w:color="auto" w:fill="auto"/>
+            <w:noWrap/>
+            <w:vAlign w:val="bottom"/>
+            <w:hideMark/>
+          </w:tcPr>
+          <w:p>
+            <w:pPr>
+              <w:spacing w:after="0" w:line="240" w:lineRule="auto"/>
+              <w:jc w:val="right"/>
+              <w:rPr>
+                <w:rFonts w:ascii="Calibri" w:eastAsia="Times New Roman" w:hAnsi="Calibri" w:cs="Calibri"/>
+                <w:color w:val="000000"/>
+              </w:rPr>
+            </w:pPr>
+            <w:r>
+              <w:rPr>
+                <w:rFonts w:ascii="Calibri" w:eastAsia="Times New Roman" w:hAnsi="Calibri" w:cs="Calibri"/>
+                <w:color w:val="000000"/>
+              </w:rPr>
+              <w:t>332.6848</w:t>
+            </w:r>
+          </w:p>
+        </w:tc>
+        <w:tc>
+          <w:tcPr>
+            <w:tcW w:w="607" w:type="dxa"/>
+            <w:shd w:val="clear" w:color="auto" w:fill="auto"/>
+            <w:noWrap/>
+            <w:vAlign w:val="bottom"/>
+            <w:hideMark/>
+          </w:tcPr>
+          <w:p>
+            <w:pPr>
+              <w:spacing w:after="0" w:line="240" w:lineRule="auto"/>
+              <w:jc w:val="right"/>
+              <w:rPr>
+                <w:rFonts w:ascii="Calibri" w:eastAsia="Times New Roman" w:hAnsi="Calibri" w:cs="Calibri"/>
+                <w:color w:val="000000"/>
+              </w:rPr>
+            </w:pPr>
+            <w:r>
+              <w:rPr>
+                <w:rFonts w:ascii="Calibri" w:eastAsia="Times New Roman" w:hAnsi="Calibri" w:cs="Calibri"/>
+                <w:color w:val="000000"/>
+              </w:rPr>
+              <w:t>29.5</w:t>
+            </w:r>
+          </w:p>
+        </w:tc>
+        <w:tc>
+          <w:tcPr>
+            <w:tcW w:w="1110" w:type="dxa"/>
+            <w:shd w:val="clear" w:color="auto" w:fill="auto"/>
+            <w:noWrap/>
+            <w:vAlign w:val="bottom"/>
+            <w:hideMark/>
+          </w:tcPr>
+          <w:p>
+            <w:pPr>
+              <w:spacing w:after="0" w:line="240" w:lineRule="auto"/>
+              <w:jc w:val="right"/>
+              <w:rPr>
+                <w:rFonts w:ascii="Calibri" w:eastAsia="Times New Roman" w:hAnsi="Calibri" w:cs="Calibri"/>
+                <w:color w:val="000000"/>
+              </w:rPr>
+            </w:pPr>
+            <w:r>
+              <w:rPr>
+                <w:rFonts w:ascii="Calibri" w:eastAsia="Times New Roman" w:hAnsi="Calibri" w:cs="Calibri"/>
+                <w:color w:val="000000"/>
+              </w:rPr>
+              <w:t>3</w:t>
+            </w:r>
+          </w:p>
+        </w:tc>
+        <w:tc>
+          <w:tcPr>
+            <w:tcW w:w="1077" w:type="dxa"/>
+            <w:shd w:val="clear" w:color="auto" w:fill="auto"/>
+            <w:noWrap/>
+            <w:vAlign w:val="bottom"/>
+            <w:hideMark/>
+          </w:tcPr>
+          <w:p>
+            <w:pPr>
+              <w:spacing w:after="0" w:line="240" w:lineRule="auto"/>
+              <w:jc w:val="right"/>
+              <w:rPr>
+                <w:rFonts w:ascii="Calibri" w:eastAsia="Times New Roman" w:hAnsi="Calibri" w:cs="Calibri"/>
+                <w:color w:val="000000"/>
+              </w:rPr>
+            </w:pPr>
+            <w:r>
+              <w:rPr>
+                <w:rFonts w:ascii="Calibri" w:eastAsia="Times New Roman" w:hAnsi="Calibri" w:cs="Calibri"/>
+                <w:color w:val="000000"/>
+              </w:rPr>
+              <w:t>4</w:t>
+            </w:r>
+          </w:p>
+        </w:tc>
+        <w:tc>
+          <w:tcPr>
+            <w:tcW w:w="863" w:type="dxa"/>
+            <w:shd w:val="clear" w:color="auto" w:fill="auto"/>
+            <w:noWrap/>
+            <w:vAlign w:val="bottom"/>
+            <w:hideMark/>
+          </w:tcPr>
+          <w:p>
+            <w:pPr>
+              <w:spacing w:after="0" w:line="240" w:lineRule="auto"/>
+              <w:jc w:val="right"/>
+              <w:rPr>
+                <w:rFonts w:ascii="Calibri" w:eastAsia="Times New Roman" w:hAnsi="Calibri" w:cs="Calibri"/>
+                <w:color w:val="000000"/>
+              </w:rPr>
+            </w:pPr>
+            <w:r>
+              <w:rPr>
+                <w:rFonts w:ascii="Calibri" w:eastAsia="Times New Roman" w:hAnsi="Calibri" w:cs="Calibri"/>
+                <w:color w:val="000000"/>
+              </w:rPr>
+              <w:t>5</w:t>
+            </w:r>
+          </w:p>
+        </w:tc>
+        <w:tc>
+          <w:tcPr>
+            <w:tcW w:w="1402" w:type="dxa"/>
+            <w:shd w:val="clear" w:color="auto" w:fill="auto"/>
+            <w:noWrap/>
+            <w:vAlign w:val="bottom"/>
+            <w:hideMark/>
+          </w:tcPr>
+          <w:p>
+            <w:pPr>
+              <w:spacing w:after="0" w:line="240" w:lineRule="auto"/>
+              <w:jc w:val="right"/>
+              <w:rPr>
+                <w:rFonts w:ascii="Calibri" w:eastAsia="Times New Roman" w:hAnsi="Calibri" w:cs="Calibri"/>
+                <w:color w:val="000000"/>
+              </w:rPr>
+            </w:pPr>
+            <w:r>
+              <w:rPr>
+                <w:rFonts w:ascii="Calibri" w:eastAsia="Times New Roman" w:hAnsi="Calibri" w:cs="Calibri"/>
+                <w:color w:val="000000"/>
+              </w:rPr>
+              <w:t>102</w:t>
+            </w:r>
+          </w:p>
+        </w:tc>
+      </w:tr>
+      <w:tr>
+        <w:trPr>
+          <w:trHeight w:val="288"/>
+        </w:trPr>
+        <w:tc>
+          <w:tcPr>
+            <w:tcW w:w="506" w:type="dxa"/>
+            <w:shd w:val="clear" w:color="auto" w:fill="auto"/>
+            <w:noWrap/>
+            <w:vAlign w:val="bottom"/>
+            <w:hideMark/>
+          </w:tcPr>
+          <w:p>
+            <w:pPr>
+              <w:spacing w:after="0" w:line="240" w:lineRule="auto"/>
+              <w:jc w:val="right"/>
+              <w:rPr>
+                <w:rFonts w:ascii="Calibri" w:eastAsia="Times New Roman" w:hAnsi="Calibri" w:cs="Calibri"/>
+                <w:color w:val="000000"/>
+              </w:rPr>
+            </w:pPr>
+            <w:r>
+              <w:rPr>
+                <w:rFonts w:ascii="Calibri" w:eastAsia="Times New Roman" w:hAnsi="Calibri" w:cs="Calibri"/>
+                <w:color w:val="000000"/>
+              </w:rPr>
+              <w:t>2</w:t>
+            </w:r>
+          </w:p>
+        </w:tc>
+        <w:tc>
+          <w:tcPr>
+            <w:tcW w:w="506" w:type="dxa"/>
+            <w:shd w:val="clear" w:color="auto" w:fill="auto"/>
+            <w:noWrap/>
+            <w:vAlign w:val="bottom"/>
+            <w:hideMark/>
+          </w:tcPr>
+          <w:p>
+            <w:pPr>
+              <w:spacing w:after="0" w:line="240" w:lineRule="auto"/>
+              <w:jc w:val="right"/>
+              <w:rPr>
+                <w:rFonts w:ascii="Calibri" w:eastAsia="Times New Roman" w:hAnsi="Calibri" w:cs="Calibri"/>
+                <w:color w:val="000000"/>
+              </w:rPr>
+            </w:pPr>
+            <w:r>
+              <w:rPr>
+                <w:rFonts w:ascii="Calibri" w:eastAsia="Times New Roman" w:hAnsi="Calibri" w:cs="Calibri"/>
+                <w:color w:val="000000"/>
+              </w:rPr>
+              <w:t>3</w:t>
+            </w:r>
+          </w:p>
+        </w:tc>
+        <w:tc>
+          <w:tcPr>
+            <w:tcW w:w="506" w:type="dxa"/>
+            <w:shd w:val="clear" w:color="auto" w:fill="auto"/>
+            <w:noWrap/>
+            <w:vAlign w:val="bottom"/>
+            <w:hideMark/>
+          </w:tcPr>
+          <w:p>
+            <w:pPr>
+              <w:spacing w:after="0" w:line="240" w:lineRule="auto"/>
+              <w:jc w:val="right"/>
+              <w:rPr>
+                <w:rFonts w:ascii="Calibri" w:eastAsia="Times New Roman" w:hAnsi="Calibri" w:cs="Calibri"/>
+                <w:color w:val="000000"/>
+              </w:rPr>
+            </w:pPr>
+            <w:r>
+              <w:rPr>
+                <w:rFonts w:ascii="Calibri" w:eastAsia="Times New Roman" w:hAnsi="Calibri" w:cs="Calibri"/>
+                <w:color w:val="000000"/>
+              </w:rPr>
+              <w:t>4</w:t>
+            </w:r>
+          </w:p>
+        </w:tc>
+        <w:tc>
+          <w:tcPr>
+            <w:tcW w:w="607" w:type="dxa"/>
+            <w:shd w:val="clear" w:color="auto" w:fill="auto"/>
+            <w:noWrap/>
+            <w:vAlign w:val="bottom"/>
+            <w:hideMark/>
+          </w:tcPr>
+          <w:p>
+            <w:pPr>
+              <w:spacing w:after="0" w:line="240" w:lineRule="auto"/>
+              <w:jc w:val="right"/>
+              <w:rPr>
+                <w:rFonts w:ascii="Calibri" w:eastAsia="Times New Roman" w:hAnsi="Calibri" w:cs="Calibri"/>
+                <w:color w:val="000000"/>
+              </w:rPr>
+            </w:pPr>
+            <w:r>
+              <w:rPr>
+                <w:rFonts w:ascii="Calibri" w:eastAsia="Times New Roman" w:hAnsi="Calibri" w:cs="Calibri"/>
+                <w:color w:val="000000"/>
+              </w:rPr>
+              <w:t>6.4</w:t>
+            </w:r>
+          </w:p>
+        </w:tc>
+        <w:tc>
+          <w:tcPr>
+            <w:tcW w:w="718" w:type="dxa"/>
+            <w:shd w:val="clear" w:color="auto" w:fill="auto"/>
+            <w:noWrap/>
+            <w:vAlign w:val="bottom"/>
+            <w:hideMark/>
+          </w:tcPr>
+          <w:p>
+            <w:pPr>
+              <w:spacing w:after="0" w:line="240" w:lineRule="auto"/>
+              <w:jc w:val="right"/>
+              <w:rPr>
+                <w:rFonts w:ascii="Calibri" w:eastAsia="Times New Roman" w:hAnsi="Calibri" w:cs="Calibri"/>
+                <w:color w:val="000000"/>
+              </w:rPr>
+            </w:pPr>
+            <w:r>
+              <w:rPr>
+                <w:rFonts w:ascii="Calibri" w:eastAsia="Times New Roman" w:hAnsi="Calibri" w:cs="Calibri"/>
+                <w:color w:val="000000"/>
+              </w:rPr>
+              <w:t>6.74</w:t>
+            </w:r>
+          </w:p>
+        </w:tc>
+        <w:tc>
+          <w:tcPr>
+            <w:tcW w:w="718" w:type="dxa"/>
+            <w:shd w:val="clear" w:color="auto" w:fill="auto"/>
+            <w:noWrap/>
+            <w:vAlign w:val="bottom"/>
+            <w:hideMark/>
+          </w:tcPr>
+          <w:p>
+            <w:pPr>
+              <w:spacing w:after="0" w:line="240" w:lineRule="auto"/>
+              <w:jc w:val="right"/>
+              <w:rPr>
+                <w:rFonts w:ascii="Calibri" w:eastAsia="Times New Roman" w:hAnsi="Calibri" w:cs="Calibri"/>
+                <w:color w:val="000000"/>
+              </w:rPr>
+            </w:pPr>
+            <w:r>
+              <w:rPr>
+                <w:rFonts w:ascii="Calibri" w:eastAsia="Times New Roman" w:hAnsi="Calibri" w:cs="Calibri"/>
+                <w:color w:val="000000"/>
+              </w:rPr>
+              <w:t>7.79</w:t>
+            </w:r>
+          </w:p>
+        </w:tc>
+        <w:tc>
+          <w:tcPr>
+            <w:tcW w:w="718" w:type="dxa"/>
+            <w:shd w:val="clear" w:color="auto" w:fill="auto"/>
+            <w:noWrap/>
+            <w:vAlign w:val="bottom"/>
+            <w:hideMark/>
+          </w:tcPr>
+          <w:p>
+            <w:pPr>
+              <w:spacing w:after="0" w:line="240" w:lineRule="auto"/>
+              <w:jc w:val="right"/>
+              <w:rPr>
+                <w:rFonts w:ascii="Calibri" w:eastAsia="Times New Roman" w:hAnsi="Calibri" w:cs="Calibri"/>
+                <w:color w:val="000000"/>
+              </w:rPr>
+            </w:pPr>
+            <w:r>
+              <w:rPr>
+                <w:rFonts w:ascii="Calibri" w:eastAsia="Times New Roman" w:hAnsi="Calibri" w:cs="Calibri"/>
+                <w:color w:val="000000"/>
+              </w:rPr>
+              <w:t>10.41</w:t>
+            </w:r>
+          </w:p>
+        </w:tc>
+        <w:tc>
+          <w:tcPr>
+            <w:tcW w:w="941" w:type="dxa"/>
+            <w:shd w:val="clear" w:color="auto" w:fill="auto"/>
+            <w:noWrap/>
+            <w:vAlign w:val="bottom"/>
+            <w:hideMark/>
+          </w:tcPr>
+          <w:p>
+            <w:pPr>
+              <w:spacing w:after="0" w:line="240" w:lineRule="auto"/>
+              <w:jc w:val="right"/>
+              <w:rPr>
+                <w:rFonts w:ascii="Calibri" w:eastAsia="Times New Roman" w:hAnsi="Calibri" w:cs="Calibri"/>
+                <w:color w:val="000000"/>
+              </w:rPr>
+            </w:pPr>
+            <w:r>
+              <w:rPr>
+                <w:rFonts w:ascii="Calibri" w:eastAsia="Times New Roman" w:hAnsi="Calibri" w:cs="Calibri"/>
+                <w:color w:val="000000"/>
+              </w:rPr>
+              <w:t>0.09069</w:t>
+            </w:r>
+          </w:p>
+        </w:tc>
+        <w:tc>
+          <w:tcPr>
+            <w:tcW w:w="1053" w:type="dxa"/>
+            <w:shd w:val="clear" w:color="auto" w:fill="auto"/>
+            <w:noWrap/>
+            <w:vAlign w:val="bottom"/>
+            <w:hideMark/>
+          </w:tcPr>
+          <w:p>
+            <w:pPr>
+              <w:spacing w:after="0" w:line="240" w:lineRule="auto"/>
+              <w:jc w:val="right"/>
+              <w:rPr>
+                <w:rFonts w:ascii="Calibri" w:eastAsia="Times New Roman" w:hAnsi="Calibri" w:cs="Calibri"/>
+                <w:color w:val="000000"/>
+              </w:rPr>
+            </w:pPr>
+            <w:r>
+              <w:rPr>
+                <w:rFonts w:ascii="Calibri" w:eastAsia="Times New Roman" w:hAnsi="Calibri" w:cs="Calibri"/>
+                <w:color w:val="000000"/>
+              </w:rPr>
+              <w:t>304.026</w:t>
+            </w:r>
+          </w:p>
+        </w:tc>
+        <w:tc>
+          <w:tcPr>
+            <w:tcW w:w="607" w:type="dxa"/>
+            <w:shd w:val="clear" w:color="auto" w:fill="auto"/>
+            <w:noWrap/>
+            <w:vAlign w:val="bottom"/>
+            <w:hideMark/>
+          </w:tcPr>
+          <w:p>
+            <w:pPr>
+              <w:spacing w:after="0" w:line="240" w:lineRule="auto"/>
+              <w:jc w:val="right"/>
+              <w:rPr>
+                <w:rFonts w:ascii="Calibri" w:eastAsia="Times New Roman" w:hAnsi="Calibri" w:cs="Calibri"/>
+                <w:color w:val="000000"/>
+              </w:rPr>
+            </w:pPr>
+            <w:r>
+              <w:rPr>
+                <w:rFonts w:ascii="Calibri" w:eastAsia="Times New Roman" w:hAnsi="Calibri" w:cs="Calibri"/>
+                <w:color w:val="000000"/>
+              </w:rPr>
+              <w:t>35.7</w:t>
+            </w:r>
+          </w:p>
+        </w:tc>
+        <w:tc>
+          <w:tcPr>
+            <w:tcW w:w="1110" w:type="dxa"/>
+            <w:shd w:val="clear" w:color="auto" w:fill="auto"/>
+            <w:noWrap/>
+            <w:vAlign w:val="bottom"/>
+            <w:hideMark/>
+          </w:tcPr>
+          <w:p>
+            <w:pPr>
+              <w:spacing w:after="0" w:line="240" w:lineRule="auto"/>
+              <w:jc w:val="right"/>
+              <w:rPr>
+                <w:rFonts w:ascii="Calibri" w:eastAsia="Times New Roman" w:hAnsi="Calibri" w:cs="Calibri"/>
+                <w:color w:val="000000"/>
+              </w:rPr>
+            </w:pPr>
+            <w:r>
+              <w:rPr>
+                <w:rFonts w:ascii="Calibri" w:eastAsia="Times New Roman" w:hAnsi="Calibri" w:cs="Calibri"/>
+                <w:color w:val="000000"/>
+              </w:rPr>
+              <w:t>4</w:t>
+            </w:r>
+          </w:p>
+        </w:tc>
+        <w:tc>
+          <w:tcPr>
+            <w:tcW w:w="1077" w:type="dxa"/>
+            <w:shd w:val="clear" w:color="auto" w:fill="auto"/>
+            <w:noWrap/>
+            <w:vAlign w:val="bottom"/>
+            <w:hideMark/>
+          </w:tcPr>
+          <w:p>
+            <w:pPr>
+              <w:spacing w:after="0" w:line="240" w:lineRule="auto"/>
+              <w:jc w:val="right"/>
+              <w:rPr>
+                <w:rFonts w:ascii="Calibri" w:eastAsia="Times New Roman" w:hAnsi="Calibri" w:cs="Calibri"/>
+                <w:color w:val="000000"/>
+              </w:rPr>
+            </w:pPr>
+            <w:r>
+              <w:rPr>
+                <w:rFonts w:ascii="Calibri" w:eastAsia="Times New Roman" w:hAnsi="Calibri" w:cs="Calibri"/>
+                <w:color w:val="000000"/>
+              </w:rPr>
+              <w:t>5</w:t>
+            </w:r>
+          </w:p>
+        </w:tc>
+        <w:tc>
+          <w:tcPr>
+            <w:tcW w:w="863" w:type="dxa"/>
+            <w:shd w:val="clear" w:color="auto" w:fill="auto"/>
+            <w:noWrap/>
+            <w:vAlign w:val="bottom"/>
+            <w:hideMark/>
+          </w:tcPr>
+          <w:p>
+            <w:pPr>
+              <w:spacing w:after="0" w:line="240" w:lineRule="auto"/>
+              <w:jc w:val="right"/>
+              <w:rPr>
+                <w:rFonts w:ascii="Calibri" w:eastAsia="Times New Roman" w:hAnsi="Calibri" w:cs="Calibri"/>
+                <w:color w:val="000000"/>
+              </w:rPr>
+            </w:pPr>
+            <w:r>
+              <w:rPr>
+                <w:rFonts w:ascii="Calibri" w:eastAsia="Times New Roman" w:hAnsi="Calibri" w:cs="Calibri"/>
+                <w:color w:val="000000"/>
+              </w:rPr>
+              <w:t>6</w:t>
+            </w:r>
+          </w:p>
+        </w:tc>
+        <w:tc>
+          <w:tcPr>
+            <w:tcW w:w="1402" w:type="dxa"/>
+            <w:shd w:val="clear" w:color="auto" w:fill="auto"/>
+            <w:noWrap/>
+            <w:vAlign w:val="bottom"/>
+            <w:hideMark/>
+          </w:tcPr>
+          <w:p>
+            <w:pPr>
+              <w:spacing w:after="0" w:line="240" w:lineRule="auto"/>
+              <w:jc w:val="right"/>
+              <w:rPr>
+                <w:rFonts w:ascii="Calibri" w:eastAsia="Times New Roman" w:hAnsi="Calibri" w:cs="Calibri"/>
+                <w:color w:val="000000"/>
+              </w:rPr>
+            </w:pPr>
+            <w:r>
+              <w:rPr>
+                <w:rFonts w:ascii="Calibri" w:eastAsia="Times New Roman" w:hAnsi="Calibri" w:cs="Calibri"/>
+                <w:color w:val="000000"/>
+              </w:rPr>
+              <w:t>120</w:t>
+            </w:r>
+          </w:p>
+        </w:tc>
+      </w:tr>
+    </w:tbl>
+    <w:p/>
+    <w:p/>
+    <w:p/>
+    <w:p/>
     <w:p>
       <w:r>
         <w:rPr>
           <w:noProof/>
         </w:rPr>
+        <w:lastRenderedPageBreak/>
         <w:drawing>
-          <wp:anchor distT="0" distB="0" distL="114300" distR="114300" simplePos="0" relativeHeight="251661312" behindDoc="0" locked="0" layoutInCell="1" allowOverlap="1" wp14:anchorId="437EB1C9" wp14:editId="61AAA64D">
+          <wp:anchor distT="0" distB="0" distL="114300" distR="114300" simplePos="0" relativeHeight="251664384" behindDoc="0" locked="0" layoutInCell="1" allowOverlap="1" wp14:anchorId="0F08B237" wp14:editId="1C769693">
             <wp:simplePos x="0" y="0"/>
             <wp:positionH relativeFrom="margin">
-              <wp:posOffset>133350</wp:posOffset>
+              <wp:posOffset>57150</wp:posOffset>
             </wp:positionH>
             <wp:positionV relativeFrom="paragraph">
-              <wp:posOffset>142875</wp:posOffset>
+              <wp:posOffset>0</wp:posOffset>
             </wp:positionV>
             <wp:extent cx="5585460" cy="4222750"/>
             <wp:effectExtent l="0" t="0" r="15240" b="6350"/>
@@ -41,11 +9831,14 @@
           </wp:anchor>
         </w:drawing>
       </w:r>
-    </w:p>
-    <w:p/>
-    <w:p/>
-    <w:p/>
-    <w:p>
+      <w:r>
+        <w:rPr>
+          <w:noProof/>
+        </w:rPr>
+        <w:t xml:space="preserve"> </w:t>
+      </w:r>
+      <w:bookmarkStart w:id="0" w:name="_GoBack"/>
+      <w:bookmarkEnd w:id="0"/>
       <w:r>
         <w:rPr>
           <w:noProof/>
@@ -1880,17 +11673,7 @@
           <w:szCs w:val="24"/>
           <w:highlight w:val="yellow"/>
         </w:rPr>
-        <w:t>Core relation for Core relation for V</w:t>
-      </w:r>
-      <w:r>
-        <w:rPr>
-          <w:rFonts w:ascii="Times New Roman" w:hAnsi="Times New Roman" w:cs="Times New Roman"/>
-          <w:b/>
-          <w:sz w:val="24"/>
-          <w:szCs w:val="24"/>
-          <w:highlight w:val="yellow"/>
-        </w:rPr>
-        <w:t>2</w:t>
+        <w:t>Core relation for Core relation for V2</w:t>
       </w:r>
     </w:p>
     <w:p>
@@ -27794,8 +37577,6 @@
         </w:rPr>
         <w:t>v2</w:t>
       </w:r>
-      <w:bookmarkStart w:id="0" w:name="_GoBack"/>
-      <w:bookmarkEnd w:id="0"/>
     </w:p>
     <w:p>
       <w:pPr>
@@ -30197,7 +39978,7 @@
           <c:smooth val="0"/>
           <c:extLst>
             <c:ext xmlns:c16="http://schemas.microsoft.com/office/drawing/2014/chart" uri="{C3380CC4-5D6E-409C-BE32-E72D297353CC}">
-              <c16:uniqueId val="{00000001-5625-4EE0-B5FC-8B1C134836B2}"/>
+              <c16:uniqueId val="{00000001-550C-4F89-9919-685D3808B688}"/>
             </c:ext>
           </c:extLst>
         </c:ser>

--- a/Data annalysiz dapo seed rate/Data annyziz dapog seed rate.docx
+++ b/Data annalysiz dapo seed rate/Data annyziz dapog seed rate.docx
@@ -2,10 +2,7 @@
 <file path=word/document.xml><?xml version="1.0" encoding="utf-8"?>
 <w:document xmlns:wpc="http://schemas.microsoft.com/office/word/2010/wordprocessingCanvas" xmlns:cx="http://schemas.microsoft.com/office/drawing/2014/chartex" xmlns:cx1="http://schemas.microsoft.com/office/drawing/2015/9/8/chartex" xmlns:cx2="http://schemas.microsoft.com/office/drawing/2015/10/21/chartex" xmlns:cx3="http://schemas.microsoft.com/office/drawing/2016/5/9/chartex" xmlns:cx4="http://schemas.microsoft.com/office/drawing/2016/5/10/chartex" xmlns:cx5="http://schemas.microsoft.com/office/drawing/2016/5/11/chartex" xmlns:cx6="http://schemas.microsoft.com/office/drawing/2016/5/12/chartex" xmlns:cx7="http://schemas.microsoft.com/office/drawing/2016/5/13/chartex" xmlns:cx8="http://schemas.microsoft.com/office/drawing/2016/5/14/chartex" xmlns:mc="http://schemas.openxmlformats.org/markup-compatibility/2006" xmlns:aink="http://schemas.microsoft.com/office/drawing/2016/ink" xmlns:am3d="http://schemas.microsoft.com/office/drawing/2017/model3d" xmlns:o="urn:schemas-microsoft-com:office:office" xmlns:r="http://schemas.openxmlformats.org/officeDocument/2006/relationships" xmlns:m="http://schemas.openxmlformats.org/officeDocument/2006/math" xmlns:v="urn:schemas-microsoft-com:vml" xmlns:wp14="http://schemas.microsoft.com/office/word/2010/wordprocessingDrawing" xmlns:wp="http://schemas.openxmlformats.org/drawingml/2006/wordprocessingDrawing" xmlns:w10="urn:schemas-microsoft-com:office:word" xmlns:w="http://schemas.openxmlformats.org/wordprocessingml/2006/main" xmlns:w14="http://schemas.microsoft.com/office/word/2010/wordml" xmlns:w15="http://schemas.microsoft.com/office/word/2012/wordml" xmlns:w16cid="http://schemas.microsoft.com/office/word/2016/wordml/cid" xmlns:w16se="http://schemas.microsoft.com/office/word/2015/wordml/symex" xmlns:wpg="http://schemas.microsoft.com/office/word/2010/wordprocessingGroup" xmlns:wpi="http://schemas.microsoft.com/office/word/2010/wordprocessingInk" xmlns:wne="http://schemas.microsoft.com/office/word/2006/wordml" xmlns:wps="http://schemas.microsoft.com/office/word/2010/wordprocessingShape" mc:Ignorable="w14 w15 w16se w16cid wp14">
   <w:body>
-    <w:p>
-      <w:bookmarkStart w:id="0" w:name="_GoBack"/>
-      <w:bookmarkEnd w:id="0"/>
-    </w:p>
+    <w:p/>
     <w:p>
       <w:pPr>
         <w:widowControl w:val="0"/>
@@ -949,7 +946,23 @@
           <w:sz w:val="20"/>
           <w:szCs w:val="20"/>
         </w:rPr>
-        <w:t xml:space="preserve">        -0.99045       1.00000       0.94475        0.85458       0.25014       -0.98792</w:t>
+        <w:t xml:space="preserve">        -0.99045       1.00000       0.94475        0.85458       0.25014       </w:t>
+      </w:r>
+      <w:r>
+        <w:rPr>
+          <w:rFonts w:ascii="Consolas" w:hAnsi="Consolas" w:cs="Consolas"/>
+          <w:sz w:val="20"/>
+          <w:szCs w:val="20"/>
+        </w:rPr>
+        <w:t xml:space="preserve">     </w:t>
+      </w:r>
+      <w:r>
+        <w:rPr>
+          <w:rFonts w:ascii="Consolas" w:hAnsi="Consolas" w:cs="Consolas"/>
+          <w:sz w:val="20"/>
+          <w:szCs w:val="20"/>
+        </w:rPr>
+        <w:t>-0.98792</w:t>
       </w:r>
     </w:p>
     <w:p>
@@ -1025,7 +1038,23 @@
           <w:sz w:val="20"/>
           <w:szCs w:val="20"/>
         </w:rPr>
-        <w:t xml:space="preserve">        -0.90536       0.94475       1.00000        0.87115       0.29898       -0.90598</w:t>
+        <w:t xml:space="preserve">        -0.90536       0.94475       1.00000        0.87115       0.29898       </w:t>
+      </w:r>
+      <w:r>
+        <w:rPr>
+          <w:rFonts w:ascii="Consolas" w:hAnsi="Consolas" w:cs="Consolas"/>
+          <w:sz w:val="20"/>
+          <w:szCs w:val="20"/>
+        </w:rPr>
+        <w:t xml:space="preserve">     </w:t>
+      </w:r>
+      <w:r>
+        <w:rPr>
+          <w:rFonts w:ascii="Consolas" w:hAnsi="Consolas" w:cs="Consolas"/>
+          <w:sz w:val="20"/>
+          <w:szCs w:val="20"/>
+        </w:rPr>
+        <w:t>-0.90598</w:t>
       </w:r>
     </w:p>
     <w:p>
@@ -1047,7 +1076,16 @@
           <w:sz w:val="20"/>
           <w:szCs w:val="20"/>
         </w:rPr>
-        <w:t xml:space="preserve">                    &lt;.0001        &lt;.0001                       0.0002        0.3452         &lt;.0001</w:t>
+        <w:t xml:space="preserve">                    &lt;.0001        &lt;.0001                       0.0002        </w:t>
+      </w:r>
+      <w:r>
+        <w:rPr>
+          <w:rFonts w:ascii="Consolas" w:hAnsi="Consolas" w:cs="Consolas"/>
+          <w:sz w:val="20"/>
+          <w:szCs w:val="20"/>
+        </w:rPr>
+        <w:lastRenderedPageBreak/>
+        <w:t>0.3452         &lt;.0001</w:t>
       </w:r>
     </w:p>
     <w:p>
@@ -1101,16 +1139,23 @@
           <w:sz w:val="20"/>
           <w:szCs w:val="20"/>
         </w:rPr>
-        <w:t xml:space="preserve">      -0.83578       0.85458       0.87115        1.00000       0.21893       -</w:t>
-      </w:r>
-      <w:r>
-        <w:rPr>
-          <w:rFonts w:ascii="Consolas" w:hAnsi="Consolas" w:cs="Consolas"/>
-          <w:sz w:val="20"/>
-          <w:szCs w:val="20"/>
-        </w:rPr>
-        <w:lastRenderedPageBreak/>
-        <w:t>0.85723</w:t>
+        <w:t xml:space="preserve">      -0.83578       0.85458       0.87115        1.00000       0.21893       </w:t>
+      </w:r>
+      <w:r>
+        <w:rPr>
+          <w:rFonts w:ascii="Consolas" w:hAnsi="Consolas" w:cs="Consolas"/>
+          <w:sz w:val="20"/>
+          <w:szCs w:val="20"/>
+        </w:rPr>
+        <w:t xml:space="preserve">     </w:t>
+      </w:r>
+      <w:r>
+        <w:rPr>
+          <w:rFonts w:ascii="Consolas" w:hAnsi="Consolas" w:cs="Consolas"/>
+          <w:sz w:val="20"/>
+          <w:szCs w:val="20"/>
+        </w:rPr>
+        <w:t>-0.85723</w:t>
       </w:r>
     </w:p>
     <w:p>
@@ -1186,7 +1231,23 @@
           <w:sz w:val="20"/>
           <w:szCs w:val="20"/>
         </w:rPr>
-        <w:t xml:space="preserve">       -0.23244       0.25014       0.29898        0.21893       1.00000       -0.20292</w:t>
+        <w:t xml:space="preserve">       -0.23244       0.25014       0.29898        0.21893       1.00000       </w:t>
+      </w:r>
+      <w:r>
+        <w:rPr>
+          <w:rFonts w:ascii="Consolas" w:hAnsi="Consolas" w:cs="Consolas"/>
+          <w:sz w:val="20"/>
+          <w:szCs w:val="20"/>
+        </w:rPr>
+        <w:t xml:space="preserve">     </w:t>
+      </w:r>
+      <w:r>
+        <w:rPr>
+          <w:rFonts w:ascii="Consolas" w:hAnsi="Consolas" w:cs="Consolas"/>
+          <w:sz w:val="20"/>
+          <w:szCs w:val="20"/>
+        </w:rPr>
+        <w:t>-0.20292</w:t>
       </w:r>
     </w:p>
     <w:p>
@@ -1262,7 +1323,23 @@
           <w:sz w:val="20"/>
           <w:szCs w:val="20"/>
         </w:rPr>
-        <w:t xml:space="preserve">       0.99373      -0.98792      -0.90598       -0.85723      -0.20292        1.00000</w:t>
+        <w:t xml:space="preserve">       0.99373      -0.98792      -0.90598       -0.85723      </w:t>
+      </w:r>
+      <w:r>
+        <w:rPr>
+          <w:rFonts w:ascii="Consolas" w:hAnsi="Consolas" w:cs="Consolas"/>
+          <w:sz w:val="20"/>
+          <w:szCs w:val="20"/>
+        </w:rPr>
+        <w:t xml:space="preserve">     </w:t>
+      </w:r>
+      <w:r>
+        <w:rPr>
+          <w:rFonts w:ascii="Consolas" w:hAnsi="Consolas" w:cs="Consolas"/>
+          <w:sz w:val="20"/>
+          <w:szCs w:val="20"/>
+        </w:rPr>
+        <w:t>-0.20292        1.00000</w:t>
       </w:r>
     </w:p>
     <w:p>
@@ -2257,7 +2334,40 @@
           <w:sz w:val="20"/>
           <w:szCs w:val="20"/>
         </w:rPr>
-        <w:t xml:space="preserve">        -0.95804       1.00000       0.85279        0.92113      -0.32246       -0.94388</w:t>
+        <w:t xml:space="preserve">        -0.95804       1.00000       0.85279        0.92113      </w:t>
+      </w:r>
+      <w:r>
+        <w:rPr>
+          <w:rFonts w:ascii="Consolas" w:hAnsi="Consolas" w:cs="Consolas"/>
+          <w:sz w:val="20"/>
+          <w:szCs w:val="20"/>
+        </w:rPr>
+        <w:t xml:space="preserve">    </w:t>
+      </w:r>
+      <w:r>
+        <w:rPr>
+          <w:rFonts w:ascii="Consolas" w:hAnsi="Consolas" w:cs="Consolas"/>
+          <w:sz w:val="20"/>
+          <w:szCs w:val="20"/>
+        </w:rPr>
+        <w:lastRenderedPageBreak/>
+        <w:t xml:space="preserve">-0.32246       </w:t>
+      </w:r>
+      <w:r>
+        <w:rPr>
+          <w:rFonts w:ascii="Consolas" w:hAnsi="Consolas" w:cs="Consolas"/>
+          <w:sz w:val="20"/>
+          <w:szCs w:val="20"/>
+        </w:rPr>
+        <w:t xml:space="preserve">      </w:t>
+      </w:r>
+      <w:r>
+        <w:rPr>
+          <w:rFonts w:ascii="Consolas" w:hAnsi="Consolas" w:cs="Consolas"/>
+          <w:sz w:val="20"/>
+          <w:szCs w:val="20"/>
+        </w:rPr>
+        <w:t>-0.94388</w:t>
       </w:r>
     </w:p>
     <w:p>
@@ -2333,38 +2443,61 @@
           <w:sz w:val="20"/>
           <w:szCs w:val="20"/>
         </w:rPr>
-        <w:t xml:space="preserve">        -0.85149       0.85279       1.00000        0.88298      -0.13187       -0.80957</w:t>
-      </w:r>
-    </w:p>
-    <w:p>
-      <w:pPr>
-        <w:widowControl w:val="0"/>
-        <w:autoSpaceDE w:val="0"/>
-        <w:autoSpaceDN w:val="0"/>
-        <w:adjustRightInd w:val="0"/>
-        <w:spacing w:after="0" w:line="240" w:lineRule="auto"/>
-        <w:rPr>
-          <w:rFonts w:ascii="Consolas" w:hAnsi="Consolas" w:cs="Consolas"/>
-          <w:sz w:val="20"/>
-          <w:szCs w:val="20"/>
-        </w:rPr>
-      </w:pPr>
-      <w:r>
-        <w:rPr>
-          <w:rFonts w:ascii="Consolas" w:hAnsi="Consolas" w:cs="Consolas"/>
-          <w:sz w:val="20"/>
-          <w:szCs w:val="20"/>
-        </w:rPr>
-        <w:t xml:space="preserve">                    0.0004        0.0004                       0.0001        0.6829         </w:t>
-      </w:r>
-      <w:r>
-        <w:rPr>
-          <w:rFonts w:ascii="Consolas" w:hAnsi="Consolas" w:cs="Consolas"/>
-          <w:sz w:val="20"/>
-          <w:szCs w:val="20"/>
-        </w:rPr>
-        <w:lastRenderedPageBreak/>
-        <w:t>0.0014</w:t>
+        <w:t xml:space="preserve">        -0.85149       0.85279       1.00000        0.88298      </w:t>
+      </w:r>
+      <w:r>
+        <w:rPr>
+          <w:rFonts w:ascii="Consolas" w:hAnsi="Consolas" w:cs="Consolas"/>
+          <w:sz w:val="20"/>
+          <w:szCs w:val="20"/>
+        </w:rPr>
+        <w:t xml:space="preserve">     </w:t>
+      </w:r>
+      <w:r>
+        <w:rPr>
+          <w:rFonts w:ascii="Consolas" w:hAnsi="Consolas" w:cs="Consolas"/>
+          <w:sz w:val="20"/>
+          <w:szCs w:val="20"/>
+        </w:rPr>
+        <w:t xml:space="preserve">-0.13187       </w:t>
+      </w:r>
+      <w:r>
+        <w:rPr>
+          <w:rFonts w:ascii="Consolas" w:hAnsi="Consolas" w:cs="Consolas"/>
+          <w:sz w:val="20"/>
+          <w:szCs w:val="20"/>
+        </w:rPr>
+        <w:t xml:space="preserve">      </w:t>
+      </w:r>
+      <w:r>
+        <w:rPr>
+          <w:rFonts w:ascii="Consolas" w:hAnsi="Consolas" w:cs="Consolas"/>
+          <w:sz w:val="20"/>
+          <w:szCs w:val="20"/>
+        </w:rPr>
+        <w:t>-0.80957</w:t>
+      </w:r>
+    </w:p>
+    <w:p>
+      <w:pPr>
+        <w:widowControl w:val="0"/>
+        <w:autoSpaceDE w:val="0"/>
+        <w:autoSpaceDN w:val="0"/>
+        <w:adjustRightInd w:val="0"/>
+        <w:spacing w:after="0" w:line="240" w:lineRule="auto"/>
+        <w:rPr>
+          <w:rFonts w:ascii="Consolas" w:hAnsi="Consolas" w:cs="Consolas"/>
+          <w:sz w:val="20"/>
+          <w:szCs w:val="20"/>
+        </w:rPr>
+      </w:pPr>
+      <w:r>
+        <w:rPr>
+          <w:rFonts w:ascii="Consolas" w:hAnsi="Consolas" w:cs="Consolas"/>
+          <w:sz w:val="20"/>
+          <w:szCs w:val="20"/>
+        </w:rPr>
+        <w:t xml:space="preserve">                    0.0004        0.0004                       0.0001        0.6829         0.0014</w:t>
       </w:r>
     </w:p>
     <w:p>
@@ -2418,7 +2551,25 @@
           <w:sz w:val="20"/>
           <w:szCs w:val="20"/>
         </w:rPr>
-        <w:t xml:space="preserve">      -0.96519       0.92113       0.88298        1.00000      -0.20182       -0.91934</w:t>
+        <w:t xml:space="preserve">      -0.96519       0.92113       0.88298        1.00000      </w:t>
+      </w:r>
+      <w:r>
+        <w:rPr>
+          <w:rFonts w:ascii="Consolas" w:hAnsi="Consolas" w:cs="Consolas"/>
+          <w:sz w:val="20"/>
+          <w:szCs w:val="20"/>
+        </w:rPr>
+        <w:t xml:space="preserve">     </w:t>
+      </w:r>
+      <w:bookmarkStart w:id="0" w:name="_GoBack"/>
+      <w:bookmarkEnd w:id="0"/>
+      <w:r>
+        <w:rPr>
+          <w:rFonts w:ascii="Consolas" w:hAnsi="Consolas" w:cs="Consolas"/>
+          <w:sz w:val="20"/>
+          <w:szCs w:val="20"/>
+        </w:rPr>
+        <w:t>-0.20182       -0.91934</w:t>
       </w:r>
     </w:p>
     <w:p>
@@ -4298,6 +4449,7 @@
           <w:szCs w:val="24"/>
           <w:highlight w:val="yellow"/>
         </w:rPr>
+        <w:lastRenderedPageBreak/>
         <w:t>Seedling height 2 V1</w:t>
       </w:r>
     </w:p>
@@ -4556,731 +4708,731 @@
           <w:sz w:val="20"/>
           <w:szCs w:val="20"/>
         </w:rPr>
+        <w:t xml:space="preserve">                               Number of Observations Read          12</w:t>
+      </w:r>
+    </w:p>
+    <w:p>
+      <w:pPr>
+        <w:widowControl w:val="0"/>
+        <w:autoSpaceDE w:val="0"/>
+        <w:autoSpaceDN w:val="0"/>
+        <w:adjustRightInd w:val="0"/>
+        <w:spacing w:after="0" w:line="240" w:lineRule="auto"/>
+        <w:rPr>
+          <w:rFonts w:ascii="Consolas" w:hAnsi="Consolas" w:cs="Consolas"/>
+          <w:sz w:val="20"/>
+          <w:szCs w:val="20"/>
+        </w:rPr>
+      </w:pPr>
+      <w:r>
+        <w:rPr>
+          <w:rFonts w:ascii="Consolas" w:hAnsi="Consolas" w:cs="Consolas"/>
+          <w:sz w:val="20"/>
+          <w:szCs w:val="20"/>
+        </w:rPr>
+        <w:t xml:space="preserve">                               Number of Observations Used          12</w:t>
+      </w:r>
+    </w:p>
+    <w:p>
+      <w:pPr>
+        <w:widowControl w:val="0"/>
+        <w:autoSpaceDE w:val="0"/>
+        <w:autoSpaceDN w:val="0"/>
+        <w:adjustRightInd w:val="0"/>
+        <w:spacing w:after="0" w:line="240" w:lineRule="auto"/>
+        <w:rPr>
+          <w:rFonts w:ascii="Consolas" w:hAnsi="Consolas" w:cs="Consolas"/>
+          <w:sz w:val="20"/>
+          <w:szCs w:val="20"/>
+        </w:rPr>
+      </w:pPr>
+    </w:p>
+    <w:p>
+      <w:pPr>
+        <w:widowControl w:val="0"/>
+        <w:autoSpaceDE w:val="0"/>
+        <w:autoSpaceDN w:val="0"/>
+        <w:adjustRightInd w:val="0"/>
+        <w:spacing w:after="0" w:line="240" w:lineRule="auto"/>
+        <w:rPr>
+          <w:rFonts w:ascii="Consolas" w:hAnsi="Consolas" w:cs="Consolas"/>
+          <w:sz w:val="20"/>
+          <w:szCs w:val="20"/>
+        </w:rPr>
+      </w:pPr>
+    </w:p>
+    <w:p>
+      <w:pPr>
+        <w:widowControl w:val="0"/>
+        <w:autoSpaceDE w:val="0"/>
+        <w:autoSpaceDN w:val="0"/>
+        <w:adjustRightInd w:val="0"/>
+        <w:spacing w:after="0" w:line="240" w:lineRule="auto"/>
+        <w:rPr>
+          <w:rFonts w:ascii="Consolas" w:hAnsi="Consolas" w:cs="Consolas"/>
+          <w:sz w:val="20"/>
+          <w:szCs w:val="20"/>
+        </w:rPr>
+      </w:pPr>
+    </w:p>
+    <w:p>
+      <w:pPr>
+        <w:widowControl w:val="0"/>
+        <w:autoSpaceDE w:val="0"/>
+        <w:autoSpaceDN w:val="0"/>
+        <w:adjustRightInd w:val="0"/>
+        <w:spacing w:after="0" w:line="240" w:lineRule="auto"/>
+        <w:rPr>
+          <w:rFonts w:ascii="Consolas" w:hAnsi="Consolas" w:cs="Consolas"/>
+          <w:sz w:val="20"/>
+          <w:szCs w:val="20"/>
+        </w:rPr>
+      </w:pPr>
+      <w:r>
+        <w:rPr>
+          <w:rFonts w:ascii="Consolas" w:hAnsi="Consolas" w:cs="Consolas"/>
+          <w:sz w:val="20"/>
+          <w:szCs w:val="20"/>
+        </w:rPr>
+        <w:t xml:space="preserve">                         The SAS System       05:18 Thursday, December 15, 2018   5</w:t>
+      </w:r>
+    </w:p>
+    <w:p>
+      <w:pPr>
+        <w:widowControl w:val="0"/>
+        <w:autoSpaceDE w:val="0"/>
+        <w:autoSpaceDN w:val="0"/>
+        <w:adjustRightInd w:val="0"/>
+        <w:spacing w:after="0" w:line="240" w:lineRule="auto"/>
+        <w:rPr>
+          <w:rFonts w:ascii="Consolas" w:hAnsi="Consolas" w:cs="Consolas"/>
+          <w:sz w:val="20"/>
+          <w:szCs w:val="20"/>
+        </w:rPr>
+      </w:pPr>
+    </w:p>
+    <w:p>
+      <w:pPr>
+        <w:widowControl w:val="0"/>
+        <w:autoSpaceDE w:val="0"/>
+        <w:autoSpaceDN w:val="0"/>
+        <w:adjustRightInd w:val="0"/>
+        <w:spacing w:after="0" w:line="240" w:lineRule="auto"/>
+        <w:rPr>
+          <w:rFonts w:ascii="Consolas" w:hAnsi="Consolas" w:cs="Consolas"/>
+          <w:sz w:val="20"/>
+          <w:szCs w:val="20"/>
+        </w:rPr>
+      </w:pPr>
+      <w:r>
+        <w:rPr>
+          <w:rFonts w:ascii="Consolas" w:hAnsi="Consolas" w:cs="Consolas"/>
+          <w:sz w:val="20"/>
+          <w:szCs w:val="20"/>
+        </w:rPr>
+        <w:t xml:space="preserve">                                         The ANOVA Procedure</w:t>
+      </w:r>
+    </w:p>
+    <w:p>
+      <w:pPr>
+        <w:widowControl w:val="0"/>
+        <w:autoSpaceDE w:val="0"/>
+        <w:autoSpaceDN w:val="0"/>
+        <w:adjustRightInd w:val="0"/>
+        <w:spacing w:after="0" w:line="240" w:lineRule="auto"/>
+        <w:rPr>
+          <w:rFonts w:ascii="Consolas" w:hAnsi="Consolas" w:cs="Consolas"/>
+          <w:sz w:val="20"/>
+          <w:szCs w:val="20"/>
+        </w:rPr>
+      </w:pPr>
+    </w:p>
+    <w:p>
+      <w:pPr>
+        <w:widowControl w:val="0"/>
+        <w:autoSpaceDE w:val="0"/>
+        <w:autoSpaceDN w:val="0"/>
+        <w:adjustRightInd w:val="0"/>
+        <w:spacing w:after="0" w:line="240" w:lineRule="auto"/>
+        <w:rPr>
+          <w:rFonts w:ascii="Consolas" w:hAnsi="Consolas" w:cs="Consolas"/>
+          <w:sz w:val="20"/>
+          <w:szCs w:val="20"/>
+        </w:rPr>
+      </w:pPr>
+      <w:r>
+        <w:rPr>
+          <w:rFonts w:ascii="Consolas" w:hAnsi="Consolas" w:cs="Consolas"/>
+          <w:sz w:val="20"/>
+          <w:szCs w:val="20"/>
+        </w:rPr>
+        <w:t>Dependent Variable: hieght2</w:t>
+      </w:r>
+    </w:p>
+    <w:p>
+      <w:pPr>
+        <w:widowControl w:val="0"/>
+        <w:autoSpaceDE w:val="0"/>
+        <w:autoSpaceDN w:val="0"/>
+        <w:adjustRightInd w:val="0"/>
+        <w:spacing w:after="0" w:line="240" w:lineRule="auto"/>
+        <w:rPr>
+          <w:rFonts w:ascii="Consolas" w:hAnsi="Consolas" w:cs="Consolas"/>
+          <w:sz w:val="20"/>
+          <w:szCs w:val="20"/>
+        </w:rPr>
+      </w:pPr>
+    </w:p>
+    <w:p>
+      <w:pPr>
+        <w:widowControl w:val="0"/>
+        <w:autoSpaceDE w:val="0"/>
+        <w:autoSpaceDN w:val="0"/>
+        <w:adjustRightInd w:val="0"/>
+        <w:spacing w:after="0" w:line="240" w:lineRule="auto"/>
+        <w:rPr>
+          <w:rFonts w:ascii="Consolas" w:hAnsi="Consolas" w:cs="Consolas"/>
+          <w:sz w:val="20"/>
+          <w:szCs w:val="20"/>
+        </w:rPr>
+      </w:pPr>
+      <w:r>
+        <w:rPr>
+          <w:rFonts w:ascii="Consolas" w:hAnsi="Consolas" w:cs="Consolas"/>
+          <w:sz w:val="20"/>
+          <w:szCs w:val="20"/>
+        </w:rPr>
+        <w:t xml:space="preserve">                                                 Sum of</w:t>
+      </w:r>
+    </w:p>
+    <w:p>
+      <w:pPr>
+        <w:widowControl w:val="0"/>
+        <w:autoSpaceDE w:val="0"/>
+        <w:autoSpaceDN w:val="0"/>
+        <w:adjustRightInd w:val="0"/>
+        <w:spacing w:after="0" w:line="240" w:lineRule="auto"/>
+        <w:rPr>
+          <w:rFonts w:ascii="Consolas" w:hAnsi="Consolas" w:cs="Consolas"/>
+          <w:sz w:val="20"/>
+          <w:szCs w:val="20"/>
+        </w:rPr>
+      </w:pPr>
+      <w:r>
+        <w:rPr>
+          <w:rFonts w:ascii="Consolas" w:hAnsi="Consolas" w:cs="Consolas"/>
+          <w:sz w:val="20"/>
+          <w:szCs w:val="20"/>
+        </w:rPr>
+        <w:t xml:space="preserve">         Source                      DF         Squares     Mean Square    F Value    Pr &gt; F</w:t>
+      </w:r>
+    </w:p>
+    <w:p>
+      <w:pPr>
+        <w:widowControl w:val="0"/>
+        <w:autoSpaceDE w:val="0"/>
+        <w:autoSpaceDN w:val="0"/>
+        <w:adjustRightInd w:val="0"/>
+        <w:spacing w:after="0" w:line="240" w:lineRule="auto"/>
+        <w:rPr>
+          <w:rFonts w:ascii="Consolas" w:hAnsi="Consolas" w:cs="Consolas"/>
+          <w:sz w:val="20"/>
+          <w:szCs w:val="20"/>
+        </w:rPr>
+      </w:pPr>
+    </w:p>
+    <w:p>
+      <w:pPr>
+        <w:widowControl w:val="0"/>
+        <w:autoSpaceDE w:val="0"/>
+        <w:autoSpaceDN w:val="0"/>
+        <w:adjustRightInd w:val="0"/>
+        <w:spacing w:after="0" w:line="240" w:lineRule="auto"/>
+        <w:rPr>
+          <w:rFonts w:ascii="Consolas" w:hAnsi="Consolas" w:cs="Consolas"/>
+          <w:sz w:val="20"/>
+          <w:szCs w:val="20"/>
+        </w:rPr>
+      </w:pPr>
+      <w:r>
+        <w:rPr>
+          <w:rFonts w:ascii="Consolas" w:hAnsi="Consolas" w:cs="Consolas"/>
+          <w:sz w:val="20"/>
+          <w:szCs w:val="20"/>
+        </w:rPr>
+        <w:t xml:space="preserve">         Model                        3     40.16669167     13.38889722    11727.5    &lt;.0001</w:t>
+      </w:r>
+    </w:p>
+    <w:p>
+      <w:pPr>
+        <w:widowControl w:val="0"/>
+        <w:autoSpaceDE w:val="0"/>
+        <w:autoSpaceDN w:val="0"/>
+        <w:adjustRightInd w:val="0"/>
+        <w:spacing w:after="0" w:line="240" w:lineRule="auto"/>
+        <w:rPr>
+          <w:rFonts w:ascii="Consolas" w:hAnsi="Consolas" w:cs="Consolas"/>
+          <w:sz w:val="20"/>
+          <w:szCs w:val="20"/>
+        </w:rPr>
+      </w:pPr>
+    </w:p>
+    <w:p>
+      <w:pPr>
+        <w:widowControl w:val="0"/>
+        <w:autoSpaceDE w:val="0"/>
+        <w:autoSpaceDN w:val="0"/>
+        <w:adjustRightInd w:val="0"/>
+        <w:spacing w:after="0" w:line="240" w:lineRule="auto"/>
+        <w:rPr>
+          <w:rFonts w:ascii="Consolas" w:hAnsi="Consolas" w:cs="Consolas"/>
+          <w:sz w:val="20"/>
+          <w:szCs w:val="20"/>
+        </w:rPr>
+      </w:pPr>
+      <w:r>
+        <w:rPr>
+          <w:rFonts w:ascii="Consolas" w:hAnsi="Consolas" w:cs="Consolas"/>
+          <w:sz w:val="20"/>
+          <w:szCs w:val="20"/>
+        </w:rPr>
+        <w:t xml:space="preserve">         Error                        8      0.00913333      0.00114167</w:t>
+      </w:r>
+    </w:p>
+    <w:p>
+      <w:pPr>
+        <w:widowControl w:val="0"/>
+        <w:autoSpaceDE w:val="0"/>
+        <w:autoSpaceDN w:val="0"/>
+        <w:adjustRightInd w:val="0"/>
+        <w:spacing w:after="0" w:line="240" w:lineRule="auto"/>
+        <w:rPr>
+          <w:rFonts w:ascii="Consolas" w:hAnsi="Consolas" w:cs="Consolas"/>
+          <w:sz w:val="20"/>
+          <w:szCs w:val="20"/>
+        </w:rPr>
+      </w:pPr>
+    </w:p>
+    <w:p>
+      <w:pPr>
+        <w:widowControl w:val="0"/>
+        <w:autoSpaceDE w:val="0"/>
+        <w:autoSpaceDN w:val="0"/>
+        <w:adjustRightInd w:val="0"/>
+        <w:spacing w:after="0" w:line="240" w:lineRule="auto"/>
+        <w:rPr>
+          <w:rFonts w:ascii="Consolas" w:hAnsi="Consolas" w:cs="Consolas"/>
+          <w:sz w:val="20"/>
+          <w:szCs w:val="20"/>
+        </w:rPr>
+      </w:pPr>
+      <w:r>
+        <w:rPr>
+          <w:rFonts w:ascii="Consolas" w:hAnsi="Consolas" w:cs="Consolas"/>
+          <w:sz w:val="20"/>
+          <w:szCs w:val="20"/>
+        </w:rPr>
+        <w:t xml:space="preserve">         Corrected Total             11     40.17582500</w:t>
+      </w:r>
+    </w:p>
+    <w:p>
+      <w:pPr>
+        <w:widowControl w:val="0"/>
+        <w:autoSpaceDE w:val="0"/>
+        <w:autoSpaceDN w:val="0"/>
+        <w:adjustRightInd w:val="0"/>
+        <w:spacing w:after="0" w:line="240" w:lineRule="auto"/>
+        <w:rPr>
+          <w:rFonts w:ascii="Consolas" w:hAnsi="Consolas" w:cs="Consolas"/>
+          <w:sz w:val="20"/>
+          <w:szCs w:val="20"/>
+        </w:rPr>
+      </w:pPr>
+    </w:p>
+    <w:p>
+      <w:pPr>
+        <w:widowControl w:val="0"/>
+        <w:autoSpaceDE w:val="0"/>
+        <w:autoSpaceDN w:val="0"/>
+        <w:adjustRightInd w:val="0"/>
+        <w:spacing w:after="0" w:line="240" w:lineRule="auto"/>
+        <w:rPr>
+          <w:rFonts w:ascii="Consolas" w:hAnsi="Consolas" w:cs="Consolas"/>
+          <w:sz w:val="20"/>
+          <w:szCs w:val="20"/>
+        </w:rPr>
+      </w:pPr>
+    </w:p>
+    <w:p>
+      <w:pPr>
+        <w:widowControl w:val="0"/>
+        <w:autoSpaceDE w:val="0"/>
+        <w:autoSpaceDN w:val="0"/>
+        <w:adjustRightInd w:val="0"/>
+        <w:spacing w:after="0" w:line="240" w:lineRule="auto"/>
+        <w:rPr>
+          <w:rFonts w:ascii="Consolas" w:hAnsi="Consolas" w:cs="Consolas"/>
+          <w:sz w:val="20"/>
+          <w:szCs w:val="20"/>
+        </w:rPr>
+      </w:pPr>
+      <w:r>
+        <w:rPr>
+          <w:rFonts w:ascii="Consolas" w:hAnsi="Consolas" w:cs="Consolas"/>
+          <w:sz w:val="20"/>
+          <w:szCs w:val="20"/>
+        </w:rPr>
+        <w:t xml:space="preserve">                         R-Square     Coeff Var      Root MSE    hieght2 Mean</w:t>
+      </w:r>
+    </w:p>
+    <w:p>
+      <w:pPr>
+        <w:widowControl w:val="0"/>
+        <w:autoSpaceDE w:val="0"/>
+        <w:autoSpaceDN w:val="0"/>
+        <w:adjustRightInd w:val="0"/>
+        <w:spacing w:after="0" w:line="240" w:lineRule="auto"/>
+        <w:rPr>
+          <w:rFonts w:ascii="Consolas" w:hAnsi="Consolas" w:cs="Consolas"/>
+          <w:sz w:val="20"/>
+          <w:szCs w:val="20"/>
+        </w:rPr>
+      </w:pPr>
+    </w:p>
+    <w:p>
+      <w:pPr>
+        <w:widowControl w:val="0"/>
+        <w:autoSpaceDE w:val="0"/>
+        <w:autoSpaceDN w:val="0"/>
+        <w:adjustRightInd w:val="0"/>
+        <w:spacing w:after="0" w:line="240" w:lineRule="auto"/>
+        <w:rPr>
+          <w:rFonts w:ascii="Consolas" w:hAnsi="Consolas" w:cs="Consolas"/>
+          <w:sz w:val="20"/>
+          <w:szCs w:val="20"/>
+        </w:rPr>
+      </w:pPr>
+      <w:r>
+        <w:rPr>
+          <w:rFonts w:ascii="Consolas" w:hAnsi="Consolas" w:cs="Consolas"/>
+          <w:sz w:val="20"/>
+          <w:szCs w:val="20"/>
+        </w:rPr>
+        <w:t xml:space="preserve">                         0.999773      0.424080      0.033789        7.967500</w:t>
+      </w:r>
+    </w:p>
+    <w:p>
+      <w:pPr>
+        <w:widowControl w:val="0"/>
+        <w:autoSpaceDE w:val="0"/>
+        <w:autoSpaceDN w:val="0"/>
+        <w:adjustRightInd w:val="0"/>
+        <w:spacing w:after="0" w:line="240" w:lineRule="auto"/>
+        <w:rPr>
+          <w:rFonts w:ascii="Consolas" w:hAnsi="Consolas" w:cs="Consolas"/>
+          <w:sz w:val="20"/>
+          <w:szCs w:val="20"/>
+        </w:rPr>
+      </w:pPr>
+    </w:p>
+    <w:p>
+      <w:pPr>
+        <w:widowControl w:val="0"/>
+        <w:autoSpaceDE w:val="0"/>
+        <w:autoSpaceDN w:val="0"/>
+        <w:adjustRightInd w:val="0"/>
+        <w:spacing w:after="0" w:line="240" w:lineRule="auto"/>
+        <w:rPr>
+          <w:rFonts w:ascii="Consolas" w:hAnsi="Consolas" w:cs="Consolas"/>
+          <w:sz w:val="20"/>
+          <w:szCs w:val="20"/>
+        </w:rPr>
+      </w:pPr>
+    </w:p>
+    <w:p>
+      <w:pPr>
+        <w:widowControl w:val="0"/>
+        <w:autoSpaceDE w:val="0"/>
+        <w:autoSpaceDN w:val="0"/>
+        <w:adjustRightInd w:val="0"/>
+        <w:spacing w:after="0" w:line="240" w:lineRule="auto"/>
+        <w:rPr>
+          <w:rFonts w:ascii="Consolas" w:hAnsi="Consolas" w:cs="Consolas"/>
+          <w:sz w:val="20"/>
+          <w:szCs w:val="20"/>
+        </w:rPr>
+      </w:pPr>
+      <w:r>
+        <w:rPr>
+          <w:rFonts w:ascii="Consolas" w:hAnsi="Consolas" w:cs="Consolas"/>
+          <w:sz w:val="20"/>
+          <w:szCs w:val="20"/>
+        </w:rPr>
+        <w:t xml:space="preserve">         Source                      DF        Anova SS     Mean Square    F Value    Pr &gt; F</w:t>
+      </w:r>
+    </w:p>
+    <w:p>
+      <w:pPr>
+        <w:widowControl w:val="0"/>
+        <w:autoSpaceDE w:val="0"/>
+        <w:autoSpaceDN w:val="0"/>
+        <w:adjustRightInd w:val="0"/>
+        <w:spacing w:after="0" w:line="240" w:lineRule="auto"/>
+        <w:rPr>
+          <w:rFonts w:ascii="Consolas" w:hAnsi="Consolas" w:cs="Consolas"/>
+          <w:sz w:val="20"/>
+          <w:szCs w:val="20"/>
+        </w:rPr>
+      </w:pPr>
+    </w:p>
+    <w:p>
+      <w:pPr>
+        <w:widowControl w:val="0"/>
+        <w:autoSpaceDE w:val="0"/>
+        <w:autoSpaceDN w:val="0"/>
+        <w:adjustRightInd w:val="0"/>
+        <w:spacing w:after="0" w:line="240" w:lineRule="auto"/>
+        <w:rPr>
+          <w:rFonts w:ascii="Consolas" w:hAnsi="Consolas" w:cs="Consolas"/>
+          <w:sz w:val="20"/>
+          <w:szCs w:val="20"/>
+        </w:rPr>
+      </w:pPr>
+      <w:r>
+        <w:rPr>
+          <w:rFonts w:ascii="Consolas" w:hAnsi="Consolas" w:cs="Consolas"/>
+          <w:sz w:val="20"/>
+          <w:szCs w:val="20"/>
+        </w:rPr>
+        <w:t xml:space="preserve">         Trt                          3     40.16669167     13.38889722    11727.5    &lt;.0001</w:t>
+      </w:r>
+    </w:p>
+    <w:p>
+      <w:pPr>
+        <w:widowControl w:val="0"/>
+        <w:autoSpaceDE w:val="0"/>
+        <w:autoSpaceDN w:val="0"/>
+        <w:adjustRightInd w:val="0"/>
+        <w:spacing w:after="0" w:line="240" w:lineRule="auto"/>
+        <w:rPr>
+          <w:rFonts w:ascii="Consolas" w:hAnsi="Consolas" w:cs="Consolas"/>
+          <w:sz w:val="20"/>
+          <w:szCs w:val="20"/>
+        </w:rPr>
+      </w:pPr>
+    </w:p>
+    <w:p>
+      <w:pPr>
+        <w:widowControl w:val="0"/>
+        <w:autoSpaceDE w:val="0"/>
+        <w:autoSpaceDN w:val="0"/>
+        <w:adjustRightInd w:val="0"/>
+        <w:spacing w:after="0" w:line="240" w:lineRule="auto"/>
+        <w:rPr>
+          <w:rFonts w:ascii="Consolas" w:hAnsi="Consolas" w:cs="Consolas"/>
+          <w:sz w:val="20"/>
+          <w:szCs w:val="20"/>
+        </w:rPr>
+      </w:pPr>
+    </w:p>
+    <w:p>
+      <w:pPr>
+        <w:widowControl w:val="0"/>
+        <w:autoSpaceDE w:val="0"/>
+        <w:autoSpaceDN w:val="0"/>
+        <w:adjustRightInd w:val="0"/>
+        <w:spacing w:after="0" w:line="240" w:lineRule="auto"/>
+        <w:rPr>
+          <w:rFonts w:ascii="Consolas" w:hAnsi="Consolas" w:cs="Consolas"/>
+          <w:sz w:val="20"/>
+          <w:szCs w:val="20"/>
+        </w:rPr>
+      </w:pPr>
+    </w:p>
+    <w:p>
+      <w:pPr>
+        <w:widowControl w:val="0"/>
+        <w:autoSpaceDE w:val="0"/>
+        <w:autoSpaceDN w:val="0"/>
+        <w:adjustRightInd w:val="0"/>
+        <w:spacing w:after="0" w:line="240" w:lineRule="auto"/>
+        <w:rPr>
+          <w:rFonts w:ascii="Consolas" w:hAnsi="Consolas" w:cs="Consolas"/>
+          <w:sz w:val="20"/>
+          <w:szCs w:val="20"/>
+        </w:rPr>
+      </w:pPr>
+    </w:p>
+    <w:p>
+      <w:pPr>
+        <w:widowControl w:val="0"/>
+        <w:autoSpaceDE w:val="0"/>
+        <w:autoSpaceDN w:val="0"/>
+        <w:adjustRightInd w:val="0"/>
+        <w:spacing w:after="0" w:line="240" w:lineRule="auto"/>
+        <w:rPr>
+          <w:rFonts w:ascii="Consolas" w:hAnsi="Consolas" w:cs="Consolas"/>
+          <w:sz w:val="20"/>
+          <w:szCs w:val="20"/>
+        </w:rPr>
+      </w:pPr>
+    </w:p>
+    <w:p>
+      <w:pPr>
+        <w:widowControl w:val="0"/>
+        <w:autoSpaceDE w:val="0"/>
+        <w:autoSpaceDN w:val="0"/>
+        <w:adjustRightInd w:val="0"/>
+        <w:spacing w:after="0" w:line="240" w:lineRule="auto"/>
+        <w:rPr>
+          <w:rFonts w:ascii="Consolas" w:hAnsi="Consolas" w:cs="Consolas"/>
+          <w:sz w:val="20"/>
+          <w:szCs w:val="20"/>
+        </w:rPr>
+      </w:pPr>
+    </w:p>
+    <w:p>
+      <w:pPr>
+        <w:widowControl w:val="0"/>
+        <w:autoSpaceDE w:val="0"/>
+        <w:autoSpaceDN w:val="0"/>
+        <w:adjustRightInd w:val="0"/>
+        <w:spacing w:after="0" w:line="240" w:lineRule="auto"/>
+        <w:rPr>
+          <w:rFonts w:ascii="Consolas" w:hAnsi="Consolas" w:cs="Consolas"/>
+          <w:sz w:val="20"/>
+          <w:szCs w:val="20"/>
+        </w:rPr>
+      </w:pPr>
+    </w:p>
+    <w:p>
+      <w:pPr>
+        <w:widowControl w:val="0"/>
+        <w:autoSpaceDE w:val="0"/>
+        <w:autoSpaceDN w:val="0"/>
+        <w:adjustRightInd w:val="0"/>
+        <w:spacing w:after="0" w:line="240" w:lineRule="auto"/>
+        <w:rPr>
+          <w:rFonts w:ascii="Consolas" w:hAnsi="Consolas" w:cs="Consolas"/>
+          <w:sz w:val="20"/>
+          <w:szCs w:val="20"/>
+        </w:rPr>
+      </w:pPr>
+      <w:r>
+        <w:rPr>
+          <w:rFonts w:ascii="Consolas" w:hAnsi="Consolas" w:cs="Consolas"/>
+          <w:sz w:val="20"/>
+          <w:szCs w:val="20"/>
+        </w:rPr>
+        <w:t xml:space="preserve">                                        The SAS System       05:18 Thursday, December 15, 2018   6</w:t>
+      </w:r>
+    </w:p>
+    <w:p>
+      <w:pPr>
+        <w:widowControl w:val="0"/>
+        <w:autoSpaceDE w:val="0"/>
+        <w:autoSpaceDN w:val="0"/>
+        <w:adjustRightInd w:val="0"/>
+        <w:spacing w:after="0" w:line="240" w:lineRule="auto"/>
+        <w:rPr>
+          <w:rFonts w:ascii="Consolas" w:hAnsi="Consolas" w:cs="Consolas"/>
+          <w:sz w:val="20"/>
+          <w:szCs w:val="20"/>
+        </w:rPr>
+      </w:pPr>
+    </w:p>
+    <w:p>
+      <w:pPr>
+        <w:widowControl w:val="0"/>
+        <w:autoSpaceDE w:val="0"/>
+        <w:autoSpaceDN w:val="0"/>
+        <w:adjustRightInd w:val="0"/>
+        <w:spacing w:after="0" w:line="240" w:lineRule="auto"/>
+        <w:rPr>
+          <w:rFonts w:ascii="Consolas" w:hAnsi="Consolas" w:cs="Consolas"/>
+          <w:sz w:val="20"/>
+          <w:szCs w:val="20"/>
+        </w:rPr>
+      </w:pPr>
+      <w:r>
+        <w:rPr>
+          <w:rFonts w:ascii="Consolas" w:hAnsi="Consolas" w:cs="Consolas"/>
+          <w:sz w:val="20"/>
+          <w:szCs w:val="20"/>
+        </w:rPr>
+        <w:t xml:space="preserve">                                         The ANOVA Procedure</w:t>
+      </w:r>
+    </w:p>
+    <w:p>
+      <w:pPr>
+        <w:widowControl w:val="0"/>
+        <w:autoSpaceDE w:val="0"/>
+        <w:autoSpaceDN w:val="0"/>
+        <w:adjustRightInd w:val="0"/>
+        <w:spacing w:after="0" w:line="240" w:lineRule="auto"/>
+        <w:rPr>
+          <w:rFonts w:ascii="Consolas" w:hAnsi="Consolas" w:cs="Consolas"/>
+          <w:sz w:val="20"/>
+          <w:szCs w:val="20"/>
+        </w:rPr>
+      </w:pPr>
+    </w:p>
+    <w:p>
+      <w:pPr>
+        <w:widowControl w:val="0"/>
+        <w:autoSpaceDE w:val="0"/>
+        <w:autoSpaceDN w:val="0"/>
+        <w:adjustRightInd w:val="0"/>
+        <w:spacing w:after="0" w:line="240" w:lineRule="auto"/>
+        <w:rPr>
+          <w:rFonts w:ascii="Consolas" w:hAnsi="Consolas" w:cs="Consolas"/>
+          <w:sz w:val="20"/>
+          <w:szCs w:val="20"/>
+        </w:rPr>
+      </w:pPr>
+      <w:r>
+        <w:rPr>
+          <w:rFonts w:ascii="Consolas" w:hAnsi="Consolas" w:cs="Consolas"/>
+          <w:sz w:val="20"/>
+          <w:szCs w:val="20"/>
+        </w:rPr>
+        <w:t xml:space="preserve">                                      t Tests (LSD) for hieght2</w:t>
+      </w:r>
+    </w:p>
+    <w:p>
+      <w:pPr>
+        <w:widowControl w:val="0"/>
+        <w:autoSpaceDE w:val="0"/>
+        <w:autoSpaceDN w:val="0"/>
+        <w:adjustRightInd w:val="0"/>
+        <w:spacing w:after="0" w:line="240" w:lineRule="auto"/>
+        <w:rPr>
+          <w:rFonts w:ascii="Consolas" w:hAnsi="Consolas" w:cs="Consolas"/>
+          <w:sz w:val="20"/>
+          <w:szCs w:val="20"/>
+        </w:rPr>
+      </w:pPr>
+    </w:p>
+    <w:p>
+      <w:pPr>
+        <w:widowControl w:val="0"/>
+        <w:autoSpaceDE w:val="0"/>
+        <w:autoSpaceDN w:val="0"/>
+        <w:adjustRightInd w:val="0"/>
+        <w:spacing w:after="0" w:line="240" w:lineRule="auto"/>
+        <w:rPr>
+          <w:rFonts w:ascii="Consolas" w:hAnsi="Consolas" w:cs="Consolas"/>
+          <w:sz w:val="20"/>
+          <w:szCs w:val="20"/>
+        </w:rPr>
+      </w:pPr>
+      <w:r>
+        <w:rPr>
+          <w:rFonts w:ascii="Consolas" w:hAnsi="Consolas" w:cs="Consolas"/>
+          <w:sz w:val="20"/>
+          <w:szCs w:val="20"/>
+        </w:rPr>
         <w:lastRenderedPageBreak/>
-        <w:t xml:space="preserve">                               Number of Observations Read          12</w:t>
-      </w:r>
-    </w:p>
-    <w:p>
-      <w:pPr>
-        <w:widowControl w:val="0"/>
-        <w:autoSpaceDE w:val="0"/>
-        <w:autoSpaceDN w:val="0"/>
-        <w:adjustRightInd w:val="0"/>
-        <w:spacing w:after="0" w:line="240" w:lineRule="auto"/>
-        <w:rPr>
-          <w:rFonts w:ascii="Consolas" w:hAnsi="Consolas" w:cs="Consolas"/>
-          <w:sz w:val="20"/>
-          <w:szCs w:val="20"/>
-        </w:rPr>
-      </w:pPr>
-      <w:r>
-        <w:rPr>
-          <w:rFonts w:ascii="Consolas" w:hAnsi="Consolas" w:cs="Consolas"/>
-          <w:sz w:val="20"/>
-          <w:szCs w:val="20"/>
-        </w:rPr>
-        <w:t xml:space="preserve">                               Number of Observations Used          12</w:t>
-      </w:r>
-    </w:p>
-    <w:p>
-      <w:pPr>
-        <w:widowControl w:val="0"/>
-        <w:autoSpaceDE w:val="0"/>
-        <w:autoSpaceDN w:val="0"/>
-        <w:adjustRightInd w:val="0"/>
-        <w:spacing w:after="0" w:line="240" w:lineRule="auto"/>
-        <w:rPr>
-          <w:rFonts w:ascii="Consolas" w:hAnsi="Consolas" w:cs="Consolas"/>
-          <w:sz w:val="20"/>
-          <w:szCs w:val="20"/>
-        </w:rPr>
-      </w:pPr>
-    </w:p>
-    <w:p>
-      <w:pPr>
-        <w:widowControl w:val="0"/>
-        <w:autoSpaceDE w:val="0"/>
-        <w:autoSpaceDN w:val="0"/>
-        <w:adjustRightInd w:val="0"/>
-        <w:spacing w:after="0" w:line="240" w:lineRule="auto"/>
-        <w:rPr>
-          <w:rFonts w:ascii="Consolas" w:hAnsi="Consolas" w:cs="Consolas"/>
-          <w:sz w:val="20"/>
-          <w:szCs w:val="20"/>
-        </w:rPr>
-      </w:pPr>
-    </w:p>
-    <w:p>
-      <w:pPr>
-        <w:widowControl w:val="0"/>
-        <w:autoSpaceDE w:val="0"/>
-        <w:autoSpaceDN w:val="0"/>
-        <w:adjustRightInd w:val="0"/>
-        <w:spacing w:after="0" w:line="240" w:lineRule="auto"/>
-        <w:rPr>
-          <w:rFonts w:ascii="Consolas" w:hAnsi="Consolas" w:cs="Consolas"/>
-          <w:sz w:val="20"/>
-          <w:szCs w:val="20"/>
-        </w:rPr>
-      </w:pPr>
-    </w:p>
-    <w:p>
-      <w:pPr>
-        <w:widowControl w:val="0"/>
-        <w:autoSpaceDE w:val="0"/>
-        <w:autoSpaceDN w:val="0"/>
-        <w:adjustRightInd w:val="0"/>
-        <w:spacing w:after="0" w:line="240" w:lineRule="auto"/>
-        <w:rPr>
-          <w:rFonts w:ascii="Consolas" w:hAnsi="Consolas" w:cs="Consolas"/>
-          <w:sz w:val="20"/>
-          <w:szCs w:val="20"/>
-        </w:rPr>
-      </w:pPr>
-      <w:r>
-        <w:rPr>
-          <w:rFonts w:ascii="Consolas" w:hAnsi="Consolas" w:cs="Consolas"/>
-          <w:sz w:val="20"/>
-          <w:szCs w:val="20"/>
-        </w:rPr>
-        <w:t xml:space="preserve">                         The SAS System       05:18 Thursday, December 15, 2018   5</w:t>
-      </w:r>
-    </w:p>
-    <w:p>
-      <w:pPr>
-        <w:widowControl w:val="0"/>
-        <w:autoSpaceDE w:val="0"/>
-        <w:autoSpaceDN w:val="0"/>
-        <w:adjustRightInd w:val="0"/>
-        <w:spacing w:after="0" w:line="240" w:lineRule="auto"/>
-        <w:rPr>
-          <w:rFonts w:ascii="Consolas" w:hAnsi="Consolas" w:cs="Consolas"/>
-          <w:sz w:val="20"/>
-          <w:szCs w:val="20"/>
-        </w:rPr>
-      </w:pPr>
-    </w:p>
-    <w:p>
-      <w:pPr>
-        <w:widowControl w:val="0"/>
-        <w:autoSpaceDE w:val="0"/>
-        <w:autoSpaceDN w:val="0"/>
-        <w:adjustRightInd w:val="0"/>
-        <w:spacing w:after="0" w:line="240" w:lineRule="auto"/>
-        <w:rPr>
-          <w:rFonts w:ascii="Consolas" w:hAnsi="Consolas" w:cs="Consolas"/>
-          <w:sz w:val="20"/>
-          <w:szCs w:val="20"/>
-        </w:rPr>
-      </w:pPr>
-      <w:r>
-        <w:rPr>
-          <w:rFonts w:ascii="Consolas" w:hAnsi="Consolas" w:cs="Consolas"/>
-          <w:sz w:val="20"/>
-          <w:szCs w:val="20"/>
-        </w:rPr>
-        <w:t xml:space="preserve">                                         The ANOVA Procedure</w:t>
-      </w:r>
-    </w:p>
-    <w:p>
-      <w:pPr>
-        <w:widowControl w:val="0"/>
-        <w:autoSpaceDE w:val="0"/>
-        <w:autoSpaceDN w:val="0"/>
-        <w:adjustRightInd w:val="0"/>
-        <w:spacing w:after="0" w:line="240" w:lineRule="auto"/>
-        <w:rPr>
-          <w:rFonts w:ascii="Consolas" w:hAnsi="Consolas" w:cs="Consolas"/>
-          <w:sz w:val="20"/>
-          <w:szCs w:val="20"/>
-        </w:rPr>
-      </w:pPr>
-    </w:p>
-    <w:p>
-      <w:pPr>
-        <w:widowControl w:val="0"/>
-        <w:autoSpaceDE w:val="0"/>
-        <w:autoSpaceDN w:val="0"/>
-        <w:adjustRightInd w:val="0"/>
-        <w:spacing w:after="0" w:line="240" w:lineRule="auto"/>
-        <w:rPr>
-          <w:rFonts w:ascii="Consolas" w:hAnsi="Consolas" w:cs="Consolas"/>
-          <w:sz w:val="20"/>
-          <w:szCs w:val="20"/>
-        </w:rPr>
-      </w:pPr>
-      <w:r>
-        <w:rPr>
-          <w:rFonts w:ascii="Consolas" w:hAnsi="Consolas" w:cs="Consolas"/>
-          <w:sz w:val="20"/>
-          <w:szCs w:val="20"/>
-        </w:rPr>
-        <w:t>Dependent Variable: hieght2</w:t>
-      </w:r>
-    </w:p>
-    <w:p>
-      <w:pPr>
-        <w:widowControl w:val="0"/>
-        <w:autoSpaceDE w:val="0"/>
-        <w:autoSpaceDN w:val="0"/>
-        <w:adjustRightInd w:val="0"/>
-        <w:spacing w:after="0" w:line="240" w:lineRule="auto"/>
-        <w:rPr>
-          <w:rFonts w:ascii="Consolas" w:hAnsi="Consolas" w:cs="Consolas"/>
-          <w:sz w:val="20"/>
-          <w:szCs w:val="20"/>
-        </w:rPr>
-      </w:pPr>
-    </w:p>
-    <w:p>
-      <w:pPr>
-        <w:widowControl w:val="0"/>
-        <w:autoSpaceDE w:val="0"/>
-        <w:autoSpaceDN w:val="0"/>
-        <w:adjustRightInd w:val="0"/>
-        <w:spacing w:after="0" w:line="240" w:lineRule="auto"/>
-        <w:rPr>
-          <w:rFonts w:ascii="Consolas" w:hAnsi="Consolas" w:cs="Consolas"/>
-          <w:sz w:val="20"/>
-          <w:szCs w:val="20"/>
-        </w:rPr>
-      </w:pPr>
-      <w:r>
-        <w:rPr>
-          <w:rFonts w:ascii="Consolas" w:hAnsi="Consolas" w:cs="Consolas"/>
-          <w:sz w:val="20"/>
-          <w:szCs w:val="20"/>
-        </w:rPr>
-        <w:t xml:space="preserve">                                                 Sum of</w:t>
-      </w:r>
-    </w:p>
-    <w:p>
-      <w:pPr>
-        <w:widowControl w:val="0"/>
-        <w:autoSpaceDE w:val="0"/>
-        <w:autoSpaceDN w:val="0"/>
-        <w:adjustRightInd w:val="0"/>
-        <w:spacing w:after="0" w:line="240" w:lineRule="auto"/>
-        <w:rPr>
-          <w:rFonts w:ascii="Consolas" w:hAnsi="Consolas" w:cs="Consolas"/>
-          <w:sz w:val="20"/>
-          <w:szCs w:val="20"/>
-        </w:rPr>
-      </w:pPr>
-      <w:r>
-        <w:rPr>
-          <w:rFonts w:ascii="Consolas" w:hAnsi="Consolas" w:cs="Consolas"/>
-          <w:sz w:val="20"/>
-          <w:szCs w:val="20"/>
-        </w:rPr>
-        <w:t xml:space="preserve">         Source                      DF         Squares     Mean Square    F Value    Pr &gt; F</w:t>
-      </w:r>
-    </w:p>
-    <w:p>
-      <w:pPr>
-        <w:widowControl w:val="0"/>
-        <w:autoSpaceDE w:val="0"/>
-        <w:autoSpaceDN w:val="0"/>
-        <w:adjustRightInd w:val="0"/>
-        <w:spacing w:after="0" w:line="240" w:lineRule="auto"/>
-        <w:rPr>
-          <w:rFonts w:ascii="Consolas" w:hAnsi="Consolas" w:cs="Consolas"/>
-          <w:sz w:val="20"/>
-          <w:szCs w:val="20"/>
-        </w:rPr>
-      </w:pPr>
-    </w:p>
-    <w:p>
-      <w:pPr>
-        <w:widowControl w:val="0"/>
-        <w:autoSpaceDE w:val="0"/>
-        <w:autoSpaceDN w:val="0"/>
-        <w:adjustRightInd w:val="0"/>
-        <w:spacing w:after="0" w:line="240" w:lineRule="auto"/>
-        <w:rPr>
-          <w:rFonts w:ascii="Consolas" w:hAnsi="Consolas" w:cs="Consolas"/>
-          <w:sz w:val="20"/>
-          <w:szCs w:val="20"/>
-        </w:rPr>
-      </w:pPr>
-      <w:r>
-        <w:rPr>
-          <w:rFonts w:ascii="Consolas" w:hAnsi="Consolas" w:cs="Consolas"/>
-          <w:sz w:val="20"/>
-          <w:szCs w:val="20"/>
-        </w:rPr>
-        <w:t xml:space="preserve">         Model                        3     40.16669167     13.38889722    11727.5    &lt;.0001</w:t>
-      </w:r>
-    </w:p>
-    <w:p>
-      <w:pPr>
-        <w:widowControl w:val="0"/>
-        <w:autoSpaceDE w:val="0"/>
-        <w:autoSpaceDN w:val="0"/>
-        <w:adjustRightInd w:val="0"/>
-        <w:spacing w:after="0" w:line="240" w:lineRule="auto"/>
-        <w:rPr>
-          <w:rFonts w:ascii="Consolas" w:hAnsi="Consolas" w:cs="Consolas"/>
-          <w:sz w:val="20"/>
-          <w:szCs w:val="20"/>
-        </w:rPr>
-      </w:pPr>
-    </w:p>
-    <w:p>
-      <w:pPr>
-        <w:widowControl w:val="0"/>
-        <w:autoSpaceDE w:val="0"/>
-        <w:autoSpaceDN w:val="0"/>
-        <w:adjustRightInd w:val="0"/>
-        <w:spacing w:after="0" w:line="240" w:lineRule="auto"/>
-        <w:rPr>
-          <w:rFonts w:ascii="Consolas" w:hAnsi="Consolas" w:cs="Consolas"/>
-          <w:sz w:val="20"/>
-          <w:szCs w:val="20"/>
-        </w:rPr>
-      </w:pPr>
-      <w:r>
-        <w:rPr>
-          <w:rFonts w:ascii="Consolas" w:hAnsi="Consolas" w:cs="Consolas"/>
-          <w:sz w:val="20"/>
-          <w:szCs w:val="20"/>
-        </w:rPr>
-        <w:t xml:space="preserve">         Error                        8      0.00913333      0.00114167</w:t>
-      </w:r>
-    </w:p>
-    <w:p>
-      <w:pPr>
-        <w:widowControl w:val="0"/>
-        <w:autoSpaceDE w:val="0"/>
-        <w:autoSpaceDN w:val="0"/>
-        <w:adjustRightInd w:val="0"/>
-        <w:spacing w:after="0" w:line="240" w:lineRule="auto"/>
-        <w:rPr>
-          <w:rFonts w:ascii="Consolas" w:hAnsi="Consolas" w:cs="Consolas"/>
-          <w:sz w:val="20"/>
-          <w:szCs w:val="20"/>
-        </w:rPr>
-      </w:pPr>
-    </w:p>
-    <w:p>
-      <w:pPr>
-        <w:widowControl w:val="0"/>
-        <w:autoSpaceDE w:val="0"/>
-        <w:autoSpaceDN w:val="0"/>
-        <w:adjustRightInd w:val="0"/>
-        <w:spacing w:after="0" w:line="240" w:lineRule="auto"/>
-        <w:rPr>
-          <w:rFonts w:ascii="Consolas" w:hAnsi="Consolas" w:cs="Consolas"/>
-          <w:sz w:val="20"/>
-          <w:szCs w:val="20"/>
-        </w:rPr>
-      </w:pPr>
-      <w:r>
-        <w:rPr>
-          <w:rFonts w:ascii="Consolas" w:hAnsi="Consolas" w:cs="Consolas"/>
-          <w:sz w:val="20"/>
-          <w:szCs w:val="20"/>
-        </w:rPr>
-        <w:t xml:space="preserve">         Corrected Total             11     40.17582500</w:t>
-      </w:r>
-    </w:p>
-    <w:p>
-      <w:pPr>
-        <w:widowControl w:val="0"/>
-        <w:autoSpaceDE w:val="0"/>
-        <w:autoSpaceDN w:val="0"/>
-        <w:adjustRightInd w:val="0"/>
-        <w:spacing w:after="0" w:line="240" w:lineRule="auto"/>
-        <w:rPr>
-          <w:rFonts w:ascii="Consolas" w:hAnsi="Consolas" w:cs="Consolas"/>
-          <w:sz w:val="20"/>
-          <w:szCs w:val="20"/>
-        </w:rPr>
-      </w:pPr>
-    </w:p>
-    <w:p>
-      <w:pPr>
-        <w:widowControl w:val="0"/>
-        <w:autoSpaceDE w:val="0"/>
-        <w:autoSpaceDN w:val="0"/>
-        <w:adjustRightInd w:val="0"/>
-        <w:spacing w:after="0" w:line="240" w:lineRule="auto"/>
-        <w:rPr>
-          <w:rFonts w:ascii="Consolas" w:hAnsi="Consolas" w:cs="Consolas"/>
-          <w:sz w:val="20"/>
-          <w:szCs w:val="20"/>
-        </w:rPr>
-      </w:pPr>
-    </w:p>
-    <w:p>
-      <w:pPr>
-        <w:widowControl w:val="0"/>
-        <w:autoSpaceDE w:val="0"/>
-        <w:autoSpaceDN w:val="0"/>
-        <w:adjustRightInd w:val="0"/>
-        <w:spacing w:after="0" w:line="240" w:lineRule="auto"/>
-        <w:rPr>
-          <w:rFonts w:ascii="Consolas" w:hAnsi="Consolas" w:cs="Consolas"/>
-          <w:sz w:val="20"/>
-          <w:szCs w:val="20"/>
-        </w:rPr>
-      </w:pPr>
-      <w:r>
-        <w:rPr>
-          <w:rFonts w:ascii="Consolas" w:hAnsi="Consolas" w:cs="Consolas"/>
-          <w:sz w:val="20"/>
-          <w:szCs w:val="20"/>
-        </w:rPr>
-        <w:t xml:space="preserve">                         R-Square     Coeff Var      Root MSE    hieght2 Mean</w:t>
-      </w:r>
-    </w:p>
-    <w:p>
-      <w:pPr>
-        <w:widowControl w:val="0"/>
-        <w:autoSpaceDE w:val="0"/>
-        <w:autoSpaceDN w:val="0"/>
-        <w:adjustRightInd w:val="0"/>
-        <w:spacing w:after="0" w:line="240" w:lineRule="auto"/>
-        <w:rPr>
-          <w:rFonts w:ascii="Consolas" w:hAnsi="Consolas" w:cs="Consolas"/>
-          <w:sz w:val="20"/>
-          <w:szCs w:val="20"/>
-        </w:rPr>
-      </w:pPr>
-    </w:p>
-    <w:p>
-      <w:pPr>
-        <w:widowControl w:val="0"/>
-        <w:autoSpaceDE w:val="0"/>
-        <w:autoSpaceDN w:val="0"/>
-        <w:adjustRightInd w:val="0"/>
-        <w:spacing w:after="0" w:line="240" w:lineRule="auto"/>
-        <w:rPr>
-          <w:rFonts w:ascii="Consolas" w:hAnsi="Consolas" w:cs="Consolas"/>
-          <w:sz w:val="20"/>
-          <w:szCs w:val="20"/>
-        </w:rPr>
-      </w:pPr>
-      <w:r>
-        <w:rPr>
-          <w:rFonts w:ascii="Consolas" w:hAnsi="Consolas" w:cs="Consolas"/>
-          <w:sz w:val="20"/>
-          <w:szCs w:val="20"/>
-        </w:rPr>
-        <w:t xml:space="preserve">                         0.999773      0.424080      0.033789        7.967500</w:t>
-      </w:r>
-    </w:p>
-    <w:p>
-      <w:pPr>
-        <w:widowControl w:val="0"/>
-        <w:autoSpaceDE w:val="0"/>
-        <w:autoSpaceDN w:val="0"/>
-        <w:adjustRightInd w:val="0"/>
-        <w:spacing w:after="0" w:line="240" w:lineRule="auto"/>
-        <w:rPr>
-          <w:rFonts w:ascii="Consolas" w:hAnsi="Consolas" w:cs="Consolas"/>
-          <w:sz w:val="20"/>
-          <w:szCs w:val="20"/>
-        </w:rPr>
-      </w:pPr>
-    </w:p>
-    <w:p>
-      <w:pPr>
-        <w:widowControl w:val="0"/>
-        <w:autoSpaceDE w:val="0"/>
-        <w:autoSpaceDN w:val="0"/>
-        <w:adjustRightInd w:val="0"/>
-        <w:spacing w:after="0" w:line="240" w:lineRule="auto"/>
-        <w:rPr>
-          <w:rFonts w:ascii="Consolas" w:hAnsi="Consolas" w:cs="Consolas"/>
-          <w:sz w:val="20"/>
-          <w:szCs w:val="20"/>
-        </w:rPr>
-      </w:pPr>
-    </w:p>
-    <w:p>
-      <w:pPr>
-        <w:widowControl w:val="0"/>
-        <w:autoSpaceDE w:val="0"/>
-        <w:autoSpaceDN w:val="0"/>
-        <w:adjustRightInd w:val="0"/>
-        <w:spacing w:after="0" w:line="240" w:lineRule="auto"/>
-        <w:rPr>
-          <w:rFonts w:ascii="Consolas" w:hAnsi="Consolas" w:cs="Consolas"/>
-          <w:sz w:val="20"/>
-          <w:szCs w:val="20"/>
-        </w:rPr>
-      </w:pPr>
-      <w:r>
-        <w:rPr>
-          <w:rFonts w:ascii="Consolas" w:hAnsi="Consolas" w:cs="Consolas"/>
-          <w:sz w:val="20"/>
-          <w:szCs w:val="20"/>
-        </w:rPr>
-        <w:t xml:space="preserve">         Source                      DF        Anova SS     Mean Square    F Value    Pr &gt; F</w:t>
-      </w:r>
-    </w:p>
-    <w:p>
-      <w:pPr>
-        <w:widowControl w:val="0"/>
-        <w:autoSpaceDE w:val="0"/>
-        <w:autoSpaceDN w:val="0"/>
-        <w:adjustRightInd w:val="0"/>
-        <w:spacing w:after="0" w:line="240" w:lineRule="auto"/>
-        <w:rPr>
-          <w:rFonts w:ascii="Consolas" w:hAnsi="Consolas" w:cs="Consolas"/>
-          <w:sz w:val="20"/>
-          <w:szCs w:val="20"/>
-        </w:rPr>
-      </w:pPr>
-    </w:p>
-    <w:p>
-      <w:pPr>
-        <w:widowControl w:val="0"/>
-        <w:autoSpaceDE w:val="0"/>
-        <w:autoSpaceDN w:val="0"/>
-        <w:adjustRightInd w:val="0"/>
-        <w:spacing w:after="0" w:line="240" w:lineRule="auto"/>
-        <w:rPr>
-          <w:rFonts w:ascii="Consolas" w:hAnsi="Consolas" w:cs="Consolas"/>
-          <w:sz w:val="20"/>
-          <w:szCs w:val="20"/>
-        </w:rPr>
-      </w:pPr>
-      <w:r>
-        <w:rPr>
-          <w:rFonts w:ascii="Consolas" w:hAnsi="Consolas" w:cs="Consolas"/>
-          <w:sz w:val="20"/>
-          <w:szCs w:val="20"/>
-        </w:rPr>
-        <w:t xml:space="preserve">         Trt                          3     40.16669167     13.38889722    11727.5    &lt;.0001</w:t>
-      </w:r>
-    </w:p>
-    <w:p>
-      <w:pPr>
-        <w:widowControl w:val="0"/>
-        <w:autoSpaceDE w:val="0"/>
-        <w:autoSpaceDN w:val="0"/>
-        <w:adjustRightInd w:val="0"/>
-        <w:spacing w:after="0" w:line="240" w:lineRule="auto"/>
-        <w:rPr>
-          <w:rFonts w:ascii="Consolas" w:hAnsi="Consolas" w:cs="Consolas"/>
-          <w:sz w:val="20"/>
-          <w:szCs w:val="20"/>
-        </w:rPr>
-      </w:pPr>
-    </w:p>
-    <w:p>
-      <w:pPr>
-        <w:widowControl w:val="0"/>
-        <w:autoSpaceDE w:val="0"/>
-        <w:autoSpaceDN w:val="0"/>
-        <w:adjustRightInd w:val="0"/>
-        <w:spacing w:after="0" w:line="240" w:lineRule="auto"/>
-        <w:rPr>
-          <w:rFonts w:ascii="Consolas" w:hAnsi="Consolas" w:cs="Consolas"/>
-          <w:sz w:val="20"/>
-          <w:szCs w:val="20"/>
-        </w:rPr>
-      </w:pPr>
-    </w:p>
-    <w:p>
-      <w:pPr>
-        <w:widowControl w:val="0"/>
-        <w:autoSpaceDE w:val="0"/>
-        <w:autoSpaceDN w:val="0"/>
-        <w:adjustRightInd w:val="0"/>
-        <w:spacing w:after="0" w:line="240" w:lineRule="auto"/>
-        <w:rPr>
-          <w:rFonts w:ascii="Consolas" w:hAnsi="Consolas" w:cs="Consolas"/>
-          <w:sz w:val="20"/>
-          <w:szCs w:val="20"/>
-        </w:rPr>
-      </w:pPr>
-    </w:p>
-    <w:p>
-      <w:pPr>
-        <w:widowControl w:val="0"/>
-        <w:autoSpaceDE w:val="0"/>
-        <w:autoSpaceDN w:val="0"/>
-        <w:adjustRightInd w:val="0"/>
-        <w:spacing w:after="0" w:line="240" w:lineRule="auto"/>
-        <w:rPr>
-          <w:rFonts w:ascii="Consolas" w:hAnsi="Consolas" w:cs="Consolas"/>
-          <w:sz w:val="20"/>
-          <w:szCs w:val="20"/>
-        </w:rPr>
-      </w:pPr>
-    </w:p>
-    <w:p>
-      <w:pPr>
-        <w:widowControl w:val="0"/>
-        <w:autoSpaceDE w:val="0"/>
-        <w:autoSpaceDN w:val="0"/>
-        <w:adjustRightInd w:val="0"/>
-        <w:spacing w:after="0" w:line="240" w:lineRule="auto"/>
-        <w:rPr>
-          <w:rFonts w:ascii="Consolas" w:hAnsi="Consolas" w:cs="Consolas"/>
-          <w:sz w:val="20"/>
-          <w:szCs w:val="20"/>
-        </w:rPr>
-      </w:pPr>
-    </w:p>
-    <w:p>
-      <w:pPr>
-        <w:widowControl w:val="0"/>
-        <w:autoSpaceDE w:val="0"/>
-        <w:autoSpaceDN w:val="0"/>
-        <w:adjustRightInd w:val="0"/>
-        <w:spacing w:after="0" w:line="240" w:lineRule="auto"/>
-        <w:rPr>
-          <w:rFonts w:ascii="Consolas" w:hAnsi="Consolas" w:cs="Consolas"/>
-          <w:sz w:val="20"/>
-          <w:szCs w:val="20"/>
-        </w:rPr>
-      </w:pPr>
-    </w:p>
-    <w:p>
-      <w:pPr>
-        <w:widowControl w:val="0"/>
-        <w:autoSpaceDE w:val="0"/>
-        <w:autoSpaceDN w:val="0"/>
-        <w:adjustRightInd w:val="0"/>
-        <w:spacing w:after="0" w:line="240" w:lineRule="auto"/>
-        <w:rPr>
-          <w:rFonts w:ascii="Consolas" w:hAnsi="Consolas" w:cs="Consolas"/>
-          <w:sz w:val="20"/>
-          <w:szCs w:val="20"/>
-        </w:rPr>
-      </w:pPr>
-    </w:p>
-    <w:p>
-      <w:pPr>
-        <w:widowControl w:val="0"/>
-        <w:autoSpaceDE w:val="0"/>
-        <w:autoSpaceDN w:val="0"/>
-        <w:adjustRightInd w:val="0"/>
-        <w:spacing w:after="0" w:line="240" w:lineRule="auto"/>
-        <w:rPr>
-          <w:rFonts w:ascii="Consolas" w:hAnsi="Consolas" w:cs="Consolas"/>
-          <w:sz w:val="20"/>
-          <w:szCs w:val="20"/>
-        </w:rPr>
-      </w:pPr>
-      <w:r>
-        <w:rPr>
-          <w:rFonts w:ascii="Consolas" w:hAnsi="Consolas" w:cs="Consolas"/>
-          <w:sz w:val="20"/>
-          <w:szCs w:val="20"/>
-        </w:rPr>
-        <w:t xml:space="preserve">                                        The SAS System       05:18 Thursday, December 15, 2018   6</w:t>
-      </w:r>
-    </w:p>
-    <w:p>
-      <w:pPr>
-        <w:widowControl w:val="0"/>
-        <w:autoSpaceDE w:val="0"/>
-        <w:autoSpaceDN w:val="0"/>
-        <w:adjustRightInd w:val="0"/>
-        <w:spacing w:after="0" w:line="240" w:lineRule="auto"/>
-        <w:rPr>
-          <w:rFonts w:ascii="Consolas" w:hAnsi="Consolas" w:cs="Consolas"/>
-          <w:sz w:val="20"/>
-          <w:szCs w:val="20"/>
-        </w:rPr>
-      </w:pPr>
-    </w:p>
-    <w:p>
-      <w:pPr>
-        <w:widowControl w:val="0"/>
-        <w:autoSpaceDE w:val="0"/>
-        <w:autoSpaceDN w:val="0"/>
-        <w:adjustRightInd w:val="0"/>
-        <w:spacing w:after="0" w:line="240" w:lineRule="auto"/>
-        <w:rPr>
-          <w:rFonts w:ascii="Consolas" w:hAnsi="Consolas" w:cs="Consolas"/>
-          <w:sz w:val="20"/>
-          <w:szCs w:val="20"/>
-        </w:rPr>
-      </w:pPr>
-      <w:r>
-        <w:rPr>
-          <w:rFonts w:ascii="Consolas" w:hAnsi="Consolas" w:cs="Consolas"/>
-          <w:sz w:val="20"/>
-          <w:szCs w:val="20"/>
-        </w:rPr>
-        <w:t xml:space="preserve">                                         The ANOVA Procedure</w:t>
-      </w:r>
-    </w:p>
-    <w:p>
-      <w:pPr>
-        <w:widowControl w:val="0"/>
-        <w:autoSpaceDE w:val="0"/>
-        <w:autoSpaceDN w:val="0"/>
-        <w:adjustRightInd w:val="0"/>
-        <w:spacing w:after="0" w:line="240" w:lineRule="auto"/>
-        <w:rPr>
-          <w:rFonts w:ascii="Consolas" w:hAnsi="Consolas" w:cs="Consolas"/>
-          <w:sz w:val="20"/>
-          <w:szCs w:val="20"/>
-        </w:rPr>
-      </w:pPr>
-    </w:p>
-    <w:p>
-      <w:pPr>
-        <w:widowControl w:val="0"/>
-        <w:autoSpaceDE w:val="0"/>
-        <w:autoSpaceDN w:val="0"/>
-        <w:adjustRightInd w:val="0"/>
-        <w:spacing w:after="0" w:line="240" w:lineRule="auto"/>
-        <w:rPr>
-          <w:rFonts w:ascii="Consolas" w:hAnsi="Consolas" w:cs="Consolas"/>
-          <w:sz w:val="20"/>
-          <w:szCs w:val="20"/>
-        </w:rPr>
-      </w:pPr>
-      <w:r>
-        <w:rPr>
-          <w:rFonts w:ascii="Consolas" w:hAnsi="Consolas" w:cs="Consolas"/>
-          <w:sz w:val="20"/>
-          <w:szCs w:val="20"/>
-        </w:rPr>
-        <w:t xml:space="preserve">                                      t Tests (LSD) for hieght2</w:t>
-      </w:r>
-    </w:p>
-    <w:p>
-      <w:pPr>
-        <w:widowControl w:val="0"/>
-        <w:autoSpaceDE w:val="0"/>
-        <w:autoSpaceDN w:val="0"/>
-        <w:adjustRightInd w:val="0"/>
-        <w:spacing w:after="0" w:line="240" w:lineRule="auto"/>
-        <w:rPr>
-          <w:rFonts w:ascii="Consolas" w:hAnsi="Consolas" w:cs="Consolas"/>
-          <w:sz w:val="20"/>
-          <w:szCs w:val="20"/>
-        </w:rPr>
-      </w:pPr>
-    </w:p>
-    <w:p>
-      <w:pPr>
-        <w:widowControl w:val="0"/>
-        <w:autoSpaceDE w:val="0"/>
-        <w:autoSpaceDN w:val="0"/>
-        <w:adjustRightInd w:val="0"/>
-        <w:spacing w:after="0" w:line="240" w:lineRule="auto"/>
-        <w:rPr>
-          <w:rFonts w:ascii="Consolas" w:hAnsi="Consolas" w:cs="Consolas"/>
-          <w:sz w:val="20"/>
-          <w:szCs w:val="20"/>
-        </w:rPr>
-      </w:pPr>
-      <w:r>
-        <w:rPr>
-          <w:rFonts w:ascii="Consolas" w:hAnsi="Consolas" w:cs="Consolas"/>
-          <w:sz w:val="20"/>
-          <w:szCs w:val="20"/>
-        </w:rPr>
         <w:t xml:space="preserve">  NOTE: This test controls the Type I </w:t>
       </w:r>
       <w:r>
@@ -5690,7 +5842,6 @@
           <w:sz w:val="20"/>
           <w:szCs w:val="20"/>
         </w:rPr>
-        <w:lastRenderedPageBreak/>
         <w:t xml:space="preserve">                                    D       5.67667      3    4</w:t>
       </w:r>
     </w:p>
@@ -6321,6 +6472,7 @@
           <w:sz w:val="20"/>
           <w:szCs w:val="20"/>
         </w:rPr>
+        <w:lastRenderedPageBreak/>
         <w:t xml:space="preserve">         Error                        8       0.0244667       0.0030583</w:t>
       </w:r>
     </w:p>
@@ -7855,7 +8007,6 @@
           <w:sz w:val="20"/>
           <w:szCs w:val="20"/>
         </w:rPr>
-        <w:lastRenderedPageBreak/>
         <w:t xml:space="preserve">                                                 Sum of</w:t>
       </w:r>
     </w:p>
@@ -10406,6 +10557,7 @@
           <w:sz w:val="20"/>
           <w:szCs w:val="20"/>
         </w:rPr>
+        <w:lastRenderedPageBreak/>
         <w:t xml:space="preserve">                     Means with the same letter are not significantly different.</w:t>
       </w:r>
     </w:p>
@@ -13369,7 +13521,16 @@
           <w:sz w:val="20"/>
           <w:szCs w:val="20"/>
         </w:rPr>
-        <w:t xml:space="preserve">         Source                      DF         Squares     Mean Square    F Value    Pr &gt; F</w:t>
+        <w:t xml:space="preserve">         Source                      DF         Squares     Mean Square    F </w:t>
+      </w:r>
+      <w:r>
+        <w:rPr>
+          <w:rFonts w:ascii="Consolas" w:hAnsi="Consolas" w:cs="Consolas"/>
+          <w:sz w:val="20"/>
+          <w:szCs w:val="20"/>
+        </w:rPr>
+        <w:lastRenderedPageBreak/>
+        <w:t>Value    Pr &gt; F</w:t>
       </w:r>
     </w:p>
     <w:p>
@@ -15366,43 +15527,43 @@
           <w:sz w:val="20"/>
           <w:szCs w:val="20"/>
         </w:rPr>
+        <w:t xml:space="preserve">         Source                      DF        Anova SS     Mean Square    F Value    Pr &gt; F</w:t>
+      </w:r>
+    </w:p>
+    <w:p>
+      <w:pPr>
+        <w:widowControl w:val="0"/>
+        <w:autoSpaceDE w:val="0"/>
+        <w:autoSpaceDN w:val="0"/>
+        <w:adjustRightInd w:val="0"/>
+        <w:spacing w:after="0" w:line="240" w:lineRule="auto"/>
+        <w:rPr>
+          <w:rFonts w:ascii="Consolas" w:hAnsi="Consolas" w:cs="Consolas"/>
+          <w:sz w:val="20"/>
+          <w:szCs w:val="20"/>
+        </w:rPr>
+      </w:pPr>
+    </w:p>
+    <w:p>
+      <w:pPr>
+        <w:widowControl w:val="0"/>
+        <w:autoSpaceDE w:val="0"/>
+        <w:autoSpaceDN w:val="0"/>
+        <w:adjustRightInd w:val="0"/>
+        <w:spacing w:after="0" w:line="240" w:lineRule="auto"/>
+        <w:rPr>
+          <w:rFonts w:ascii="Consolas" w:hAnsi="Consolas" w:cs="Consolas"/>
+          <w:sz w:val="20"/>
+          <w:szCs w:val="20"/>
+        </w:rPr>
+      </w:pPr>
+      <w:r>
+        <w:rPr>
+          <w:rFonts w:ascii="Consolas" w:hAnsi="Consolas" w:cs="Consolas"/>
+          <w:sz w:val="20"/>
+          <w:szCs w:val="20"/>
+        </w:rPr>
         <w:lastRenderedPageBreak/>
-        <w:t xml:space="preserve">         Source                      DF        Anova SS     Mean Square    F Value    Pr &gt; F</w:t>
-      </w:r>
-    </w:p>
-    <w:p>
-      <w:pPr>
-        <w:widowControl w:val="0"/>
-        <w:autoSpaceDE w:val="0"/>
-        <w:autoSpaceDN w:val="0"/>
-        <w:adjustRightInd w:val="0"/>
-        <w:spacing w:after="0" w:line="240" w:lineRule="auto"/>
-        <w:rPr>
-          <w:rFonts w:ascii="Consolas" w:hAnsi="Consolas" w:cs="Consolas"/>
-          <w:sz w:val="20"/>
-          <w:szCs w:val="20"/>
-        </w:rPr>
-      </w:pPr>
-    </w:p>
-    <w:p>
-      <w:pPr>
-        <w:widowControl w:val="0"/>
-        <w:autoSpaceDE w:val="0"/>
-        <w:autoSpaceDN w:val="0"/>
-        <w:adjustRightInd w:val="0"/>
-        <w:spacing w:after="0" w:line="240" w:lineRule="auto"/>
-        <w:rPr>
-          <w:rFonts w:ascii="Consolas" w:hAnsi="Consolas" w:cs="Consolas"/>
-          <w:sz w:val="20"/>
-          <w:szCs w:val="20"/>
-        </w:rPr>
-      </w:pPr>
-      <w:r>
-        <w:rPr>
-          <w:rFonts w:ascii="Consolas" w:hAnsi="Consolas" w:cs="Consolas"/>
-          <w:sz w:val="20"/>
-          <w:szCs w:val="20"/>
-        </w:rPr>
         <w:t xml:space="preserve">         Trt                          3     148.4019667      49.4673222    2091.64    &lt;.0001</w:t>
       </w:r>
     </w:p>
@@ -17364,6 +17525,7 @@
           <w:sz w:val="20"/>
           <w:szCs w:val="20"/>
         </w:rPr>
+        <w:lastRenderedPageBreak/>
         <w:t xml:space="preserve">         Trt                          3      0.00436798      0.00145599      69.07    &lt;.0001</w:t>
       </w:r>
     </w:p>
@@ -18958,6 +19120,7 @@
           <w:sz w:val="20"/>
           <w:szCs w:val="20"/>
         </w:rPr>
+        <w:lastRenderedPageBreak/>
         <w:t xml:space="preserve">         Trt                          3      0.00468366      0.00156122      10.76    0.0035</w:t>
       </w:r>
     </w:p>
@@ -21346,6 +21509,7 @@
           <w:sz w:val="20"/>
           <w:szCs w:val="20"/>
         </w:rPr>
+        <w:lastRenderedPageBreak/>
         <w:t>Dependent Variable: Chrphl</w:t>
       </w:r>
     </w:p>
@@ -23236,7 +23400,16 @@
           <w:sz w:val="20"/>
           <w:szCs w:val="20"/>
         </w:rPr>
-        <w:t xml:space="preserve">                     Means with the same letter are not significantly different.</w:t>
+        <w:t xml:space="preserve">                     Means with the same letter are not significantly </w:t>
+      </w:r>
+      <w:r>
+        <w:rPr>
+          <w:rFonts w:ascii="Consolas" w:hAnsi="Consolas" w:cs="Consolas"/>
+          <w:sz w:val="20"/>
+          <w:szCs w:val="20"/>
+        </w:rPr>
+        <w:lastRenderedPageBreak/>
+        <w:t>different.</w:t>
       </w:r>
     </w:p>
     <w:p>
@@ -26453,151 +26626,151 @@
           <w:sz w:val="20"/>
           <w:szCs w:val="20"/>
         </w:rPr>
+        <w:t xml:space="preserve">                                         The ANOVA Procedure</w:t>
+      </w:r>
+    </w:p>
+    <w:p>
+      <w:pPr>
+        <w:widowControl w:val="0"/>
+        <w:autoSpaceDE w:val="0"/>
+        <w:autoSpaceDN w:val="0"/>
+        <w:adjustRightInd w:val="0"/>
+        <w:spacing w:after="0" w:line="240" w:lineRule="auto"/>
+        <w:rPr>
+          <w:rFonts w:ascii="Consolas" w:hAnsi="Consolas" w:cs="Consolas"/>
+          <w:sz w:val="20"/>
+          <w:szCs w:val="20"/>
+        </w:rPr>
+      </w:pPr>
+    </w:p>
+    <w:p>
+      <w:pPr>
+        <w:widowControl w:val="0"/>
+        <w:autoSpaceDE w:val="0"/>
+        <w:autoSpaceDN w:val="0"/>
+        <w:adjustRightInd w:val="0"/>
+        <w:spacing w:after="0" w:line="240" w:lineRule="auto"/>
+        <w:rPr>
+          <w:rFonts w:ascii="Consolas" w:hAnsi="Consolas" w:cs="Consolas"/>
+          <w:sz w:val="20"/>
+          <w:szCs w:val="20"/>
+        </w:rPr>
+      </w:pPr>
+      <w:r>
+        <w:rPr>
+          <w:rFonts w:ascii="Consolas" w:hAnsi="Consolas" w:cs="Consolas"/>
+          <w:sz w:val="20"/>
+          <w:szCs w:val="20"/>
+        </w:rPr>
+        <w:t xml:space="preserve">                                 t Tests (LSD) for numberofseedlings</w:t>
+      </w:r>
+    </w:p>
+    <w:p>
+      <w:pPr>
+        <w:widowControl w:val="0"/>
+        <w:autoSpaceDE w:val="0"/>
+        <w:autoSpaceDN w:val="0"/>
+        <w:adjustRightInd w:val="0"/>
+        <w:spacing w:after="0" w:line="240" w:lineRule="auto"/>
+        <w:rPr>
+          <w:rFonts w:ascii="Consolas" w:hAnsi="Consolas" w:cs="Consolas"/>
+          <w:sz w:val="20"/>
+          <w:szCs w:val="20"/>
+        </w:rPr>
+      </w:pPr>
+    </w:p>
+    <w:p>
+      <w:pPr>
+        <w:widowControl w:val="0"/>
+        <w:autoSpaceDE w:val="0"/>
+        <w:autoSpaceDN w:val="0"/>
+        <w:adjustRightInd w:val="0"/>
+        <w:spacing w:after="0" w:line="240" w:lineRule="auto"/>
+        <w:rPr>
+          <w:rFonts w:ascii="Consolas" w:hAnsi="Consolas" w:cs="Consolas"/>
+          <w:sz w:val="20"/>
+          <w:szCs w:val="20"/>
+        </w:rPr>
+      </w:pPr>
+      <w:r>
+        <w:rPr>
+          <w:rFonts w:ascii="Consolas" w:hAnsi="Consolas" w:cs="Consolas"/>
+          <w:sz w:val="20"/>
+          <w:szCs w:val="20"/>
+        </w:rPr>
+        <w:t xml:space="preserve">  NOTE: This test controls the Type I comparison wise error rate, not the experiment wise error rate.</w:t>
+      </w:r>
+    </w:p>
+    <w:p>
+      <w:pPr>
+        <w:widowControl w:val="0"/>
+        <w:autoSpaceDE w:val="0"/>
+        <w:autoSpaceDN w:val="0"/>
+        <w:adjustRightInd w:val="0"/>
+        <w:spacing w:after="0" w:line="240" w:lineRule="auto"/>
+        <w:rPr>
+          <w:rFonts w:ascii="Consolas" w:hAnsi="Consolas" w:cs="Consolas"/>
+          <w:sz w:val="20"/>
+          <w:szCs w:val="20"/>
+        </w:rPr>
+      </w:pPr>
+    </w:p>
+    <w:p>
+      <w:pPr>
+        <w:widowControl w:val="0"/>
+        <w:autoSpaceDE w:val="0"/>
+        <w:autoSpaceDN w:val="0"/>
+        <w:adjustRightInd w:val="0"/>
+        <w:spacing w:after="0" w:line="240" w:lineRule="auto"/>
+        <w:rPr>
+          <w:rFonts w:ascii="Consolas" w:hAnsi="Consolas" w:cs="Consolas"/>
+          <w:sz w:val="20"/>
+          <w:szCs w:val="20"/>
+        </w:rPr>
+      </w:pPr>
+    </w:p>
+    <w:p>
+      <w:pPr>
+        <w:widowControl w:val="0"/>
+        <w:autoSpaceDE w:val="0"/>
+        <w:autoSpaceDN w:val="0"/>
+        <w:adjustRightInd w:val="0"/>
+        <w:spacing w:after="0" w:line="240" w:lineRule="auto"/>
+        <w:rPr>
+          <w:rFonts w:ascii="Consolas" w:hAnsi="Consolas" w:cs="Consolas"/>
+          <w:sz w:val="20"/>
+          <w:szCs w:val="20"/>
+        </w:rPr>
+      </w:pPr>
+      <w:r>
+        <w:rPr>
+          <w:rFonts w:ascii="Consolas" w:hAnsi="Consolas" w:cs="Consolas"/>
+          <w:sz w:val="20"/>
+          <w:szCs w:val="20"/>
+        </w:rPr>
+        <w:t xml:space="preserve">                                Alpha                            0.05</w:t>
+      </w:r>
+    </w:p>
+    <w:p>
+      <w:pPr>
+        <w:widowControl w:val="0"/>
+        <w:autoSpaceDE w:val="0"/>
+        <w:autoSpaceDN w:val="0"/>
+        <w:adjustRightInd w:val="0"/>
+        <w:spacing w:after="0" w:line="240" w:lineRule="auto"/>
+        <w:rPr>
+          <w:rFonts w:ascii="Consolas" w:hAnsi="Consolas" w:cs="Consolas"/>
+          <w:sz w:val="20"/>
+          <w:szCs w:val="20"/>
+        </w:rPr>
+      </w:pPr>
+      <w:r>
+        <w:rPr>
+          <w:rFonts w:ascii="Consolas" w:hAnsi="Consolas" w:cs="Consolas"/>
+          <w:sz w:val="20"/>
+          <w:szCs w:val="20"/>
+        </w:rPr>
         <w:lastRenderedPageBreak/>
-        <w:t xml:space="preserve">                                         The ANOVA Procedure</w:t>
-      </w:r>
-    </w:p>
-    <w:p>
-      <w:pPr>
-        <w:widowControl w:val="0"/>
-        <w:autoSpaceDE w:val="0"/>
-        <w:autoSpaceDN w:val="0"/>
-        <w:adjustRightInd w:val="0"/>
-        <w:spacing w:after="0" w:line="240" w:lineRule="auto"/>
-        <w:rPr>
-          <w:rFonts w:ascii="Consolas" w:hAnsi="Consolas" w:cs="Consolas"/>
-          <w:sz w:val="20"/>
-          <w:szCs w:val="20"/>
-        </w:rPr>
-      </w:pPr>
-    </w:p>
-    <w:p>
-      <w:pPr>
-        <w:widowControl w:val="0"/>
-        <w:autoSpaceDE w:val="0"/>
-        <w:autoSpaceDN w:val="0"/>
-        <w:adjustRightInd w:val="0"/>
-        <w:spacing w:after="0" w:line="240" w:lineRule="auto"/>
-        <w:rPr>
-          <w:rFonts w:ascii="Consolas" w:hAnsi="Consolas" w:cs="Consolas"/>
-          <w:sz w:val="20"/>
-          <w:szCs w:val="20"/>
-        </w:rPr>
-      </w:pPr>
-      <w:r>
-        <w:rPr>
-          <w:rFonts w:ascii="Consolas" w:hAnsi="Consolas" w:cs="Consolas"/>
-          <w:sz w:val="20"/>
-          <w:szCs w:val="20"/>
-        </w:rPr>
-        <w:t xml:space="preserve">                                 t Tests (LSD) for numberofseedlings</w:t>
-      </w:r>
-    </w:p>
-    <w:p>
-      <w:pPr>
-        <w:widowControl w:val="0"/>
-        <w:autoSpaceDE w:val="0"/>
-        <w:autoSpaceDN w:val="0"/>
-        <w:adjustRightInd w:val="0"/>
-        <w:spacing w:after="0" w:line="240" w:lineRule="auto"/>
-        <w:rPr>
-          <w:rFonts w:ascii="Consolas" w:hAnsi="Consolas" w:cs="Consolas"/>
-          <w:sz w:val="20"/>
-          <w:szCs w:val="20"/>
-        </w:rPr>
-      </w:pPr>
-    </w:p>
-    <w:p>
-      <w:pPr>
-        <w:widowControl w:val="0"/>
-        <w:autoSpaceDE w:val="0"/>
-        <w:autoSpaceDN w:val="0"/>
-        <w:adjustRightInd w:val="0"/>
-        <w:spacing w:after="0" w:line="240" w:lineRule="auto"/>
-        <w:rPr>
-          <w:rFonts w:ascii="Consolas" w:hAnsi="Consolas" w:cs="Consolas"/>
-          <w:sz w:val="20"/>
-          <w:szCs w:val="20"/>
-        </w:rPr>
-      </w:pPr>
-      <w:r>
-        <w:rPr>
-          <w:rFonts w:ascii="Consolas" w:hAnsi="Consolas" w:cs="Consolas"/>
-          <w:sz w:val="20"/>
-          <w:szCs w:val="20"/>
-        </w:rPr>
-        <w:t xml:space="preserve">  NOTE: This test controls the Type I comparison wise error rate, not the experiment wise error rate.</w:t>
-      </w:r>
-    </w:p>
-    <w:p>
-      <w:pPr>
-        <w:widowControl w:val="0"/>
-        <w:autoSpaceDE w:val="0"/>
-        <w:autoSpaceDN w:val="0"/>
-        <w:adjustRightInd w:val="0"/>
-        <w:spacing w:after="0" w:line="240" w:lineRule="auto"/>
-        <w:rPr>
-          <w:rFonts w:ascii="Consolas" w:hAnsi="Consolas" w:cs="Consolas"/>
-          <w:sz w:val="20"/>
-          <w:szCs w:val="20"/>
-        </w:rPr>
-      </w:pPr>
-    </w:p>
-    <w:p>
-      <w:pPr>
-        <w:widowControl w:val="0"/>
-        <w:autoSpaceDE w:val="0"/>
-        <w:autoSpaceDN w:val="0"/>
-        <w:adjustRightInd w:val="0"/>
-        <w:spacing w:after="0" w:line="240" w:lineRule="auto"/>
-        <w:rPr>
-          <w:rFonts w:ascii="Consolas" w:hAnsi="Consolas" w:cs="Consolas"/>
-          <w:sz w:val="20"/>
-          <w:szCs w:val="20"/>
-        </w:rPr>
-      </w:pPr>
-    </w:p>
-    <w:p>
-      <w:pPr>
-        <w:widowControl w:val="0"/>
-        <w:autoSpaceDE w:val="0"/>
-        <w:autoSpaceDN w:val="0"/>
-        <w:adjustRightInd w:val="0"/>
-        <w:spacing w:after="0" w:line="240" w:lineRule="auto"/>
-        <w:rPr>
-          <w:rFonts w:ascii="Consolas" w:hAnsi="Consolas" w:cs="Consolas"/>
-          <w:sz w:val="20"/>
-          <w:szCs w:val="20"/>
-        </w:rPr>
-      </w:pPr>
-      <w:r>
-        <w:rPr>
-          <w:rFonts w:ascii="Consolas" w:hAnsi="Consolas" w:cs="Consolas"/>
-          <w:sz w:val="20"/>
-          <w:szCs w:val="20"/>
-        </w:rPr>
-        <w:t xml:space="preserve">                                Alpha                            0.05</w:t>
-      </w:r>
-    </w:p>
-    <w:p>
-      <w:pPr>
-        <w:widowControl w:val="0"/>
-        <w:autoSpaceDE w:val="0"/>
-        <w:autoSpaceDN w:val="0"/>
-        <w:adjustRightInd w:val="0"/>
-        <w:spacing w:after="0" w:line="240" w:lineRule="auto"/>
-        <w:rPr>
-          <w:rFonts w:ascii="Consolas" w:hAnsi="Consolas" w:cs="Consolas"/>
-          <w:sz w:val="20"/>
-          <w:szCs w:val="20"/>
-        </w:rPr>
-      </w:pPr>
-      <w:r>
-        <w:rPr>
-          <w:rFonts w:ascii="Consolas" w:hAnsi="Consolas" w:cs="Consolas"/>
-          <w:sz w:val="20"/>
-          <w:szCs w:val="20"/>
-        </w:rPr>
         <w:t xml:space="preserve">                                Error Degrees of Freedom            8</w:t>
       </w:r>
     </w:p>
@@ -28918,7 +29091,7 @@
     </w:p>
     <w:sectPr>
       <w:pgSz w:w="11906" w:h="16838" w:code="9"/>
-      <w:pgMar w:top="720" w:right="720" w:bottom="720" w:left="720" w:header="720" w:footer="720" w:gutter="0"/>
+      <w:pgMar w:top="850" w:right="1411" w:bottom="850" w:left="1699" w:header="720" w:footer="720" w:gutter="0"/>
       <w:cols w:space="720"/>
       <w:docGrid w:linePitch="360"/>
     </w:sectPr>

--- a/Data annalysiz dapo seed rate/Data annyziz dapog seed rate.docx
+++ b/Data annalysiz dapo seed rate/Data annyziz dapog seed rate.docx
@@ -1076,7 +1076,69 @@
           <w:sz w:val="20"/>
           <w:szCs w:val="20"/>
         </w:rPr>
-        <w:t xml:space="preserve">                    &lt;.0001        &lt;.0001                       0.0002        </w:t>
+        <w:t xml:space="preserve">                    &lt;.0001        &lt;.0001                       0.0002        0.3452         &lt;.0001</w:t>
+      </w:r>
+    </w:p>
+    <w:p>
+      <w:pPr>
+        <w:widowControl w:val="0"/>
+        <w:autoSpaceDE w:val="0"/>
+        <w:autoSpaceDN w:val="0"/>
+        <w:adjustRightInd w:val="0"/>
+        <w:spacing w:after="0" w:line="276" w:lineRule="auto"/>
+        <w:rPr>
+          <w:rFonts w:ascii="Consolas" w:hAnsi="Consolas" w:cs="Consolas"/>
+          <w:sz w:val="20"/>
+          <w:szCs w:val="20"/>
+        </w:rPr>
+      </w:pPr>
+    </w:p>
+    <w:p>
+      <w:pPr>
+        <w:widowControl w:val="0"/>
+        <w:autoSpaceDE w:val="0"/>
+        <w:autoSpaceDN w:val="0"/>
+        <w:adjustRightInd w:val="0"/>
+        <w:spacing w:after="0" w:line="276" w:lineRule="auto"/>
+        <w:rPr>
+          <w:rFonts w:ascii="Consolas" w:hAnsi="Consolas" w:cs="Consolas"/>
+          <w:sz w:val="20"/>
+          <w:szCs w:val="20"/>
+        </w:rPr>
+      </w:pPr>
+      <w:r>
+        <w:rPr>
+          <w:rFonts w:ascii="Consolas" w:hAnsi="Consolas" w:cs="Consolas"/>
+          <w:sz w:val="20"/>
+          <w:szCs w:val="20"/>
+        </w:rPr>
+        <w:t xml:space="preserve">   </w:t>
+      </w:r>
+      <w:proofErr w:type="spellStart"/>
+      <w:r>
+        <w:rPr>
+          <w:rFonts w:ascii="Consolas" w:hAnsi="Consolas" w:cs="Consolas"/>
+          <w:sz w:val="20"/>
+          <w:szCs w:val="20"/>
+        </w:rPr>
+        <w:t>totalrtln</w:t>
+      </w:r>
+      <w:proofErr w:type="spellEnd"/>
+      <w:r>
+        <w:rPr>
+          <w:rFonts w:ascii="Consolas" w:hAnsi="Consolas" w:cs="Consolas"/>
+          <w:sz w:val="20"/>
+          <w:szCs w:val="20"/>
+        </w:rPr>
+        <w:t xml:space="preserve">      -0.83578       0.85458       0.87115        1.00000       0.21893       </w:t>
+      </w:r>
+      <w:r>
+        <w:rPr>
+          <w:rFonts w:ascii="Consolas" w:hAnsi="Consolas" w:cs="Consolas"/>
+          <w:sz w:val="20"/>
+          <w:szCs w:val="20"/>
+        </w:rPr>
+        <w:t xml:space="preserve">     </w:t>
       </w:r>
       <w:r>
         <w:rPr>
@@ -1085,76 +1147,6 @@
           <w:szCs w:val="20"/>
         </w:rPr>
         <w:lastRenderedPageBreak/>
-        <w:t>0.3452         &lt;.0001</w:t>
-      </w:r>
-    </w:p>
-    <w:p>
-      <w:pPr>
-        <w:widowControl w:val="0"/>
-        <w:autoSpaceDE w:val="0"/>
-        <w:autoSpaceDN w:val="0"/>
-        <w:adjustRightInd w:val="0"/>
-        <w:spacing w:after="0" w:line="276" w:lineRule="auto"/>
-        <w:rPr>
-          <w:rFonts w:ascii="Consolas" w:hAnsi="Consolas" w:cs="Consolas"/>
-          <w:sz w:val="20"/>
-          <w:szCs w:val="20"/>
-        </w:rPr>
-      </w:pPr>
-    </w:p>
-    <w:p>
-      <w:pPr>
-        <w:widowControl w:val="0"/>
-        <w:autoSpaceDE w:val="0"/>
-        <w:autoSpaceDN w:val="0"/>
-        <w:adjustRightInd w:val="0"/>
-        <w:spacing w:after="0" w:line="276" w:lineRule="auto"/>
-        <w:rPr>
-          <w:rFonts w:ascii="Consolas" w:hAnsi="Consolas" w:cs="Consolas"/>
-          <w:sz w:val="20"/>
-          <w:szCs w:val="20"/>
-        </w:rPr>
-      </w:pPr>
-      <w:r>
-        <w:rPr>
-          <w:rFonts w:ascii="Consolas" w:hAnsi="Consolas" w:cs="Consolas"/>
-          <w:sz w:val="20"/>
-          <w:szCs w:val="20"/>
-        </w:rPr>
-        <w:t xml:space="preserve">   </w:t>
-      </w:r>
-      <w:proofErr w:type="spellStart"/>
-      <w:r>
-        <w:rPr>
-          <w:rFonts w:ascii="Consolas" w:hAnsi="Consolas" w:cs="Consolas"/>
-          <w:sz w:val="20"/>
-          <w:szCs w:val="20"/>
-        </w:rPr>
-        <w:t>totalrtln</w:t>
-      </w:r>
-      <w:proofErr w:type="spellEnd"/>
-      <w:r>
-        <w:rPr>
-          <w:rFonts w:ascii="Consolas" w:hAnsi="Consolas" w:cs="Consolas"/>
-          <w:sz w:val="20"/>
-          <w:szCs w:val="20"/>
-        </w:rPr>
-        <w:t xml:space="preserve">      -0.83578       0.85458       0.87115        1.00000       0.21893       </w:t>
-      </w:r>
-      <w:r>
-        <w:rPr>
-          <w:rFonts w:ascii="Consolas" w:hAnsi="Consolas" w:cs="Consolas"/>
-          <w:sz w:val="20"/>
-          <w:szCs w:val="20"/>
-        </w:rPr>
-        <w:t xml:space="preserve">     </w:t>
-      </w:r>
-      <w:r>
-        <w:rPr>
-          <w:rFonts w:ascii="Consolas" w:hAnsi="Consolas" w:cs="Consolas"/>
-          <w:sz w:val="20"/>
-          <w:szCs w:val="20"/>
-        </w:rPr>
         <w:t>-0.85723</w:t>
       </w:r>
     </w:p>
@@ -2046,7 +2038,282 @@
           <w:sz w:val="20"/>
           <w:szCs w:val="20"/>
         </w:rPr>
-        <w:t xml:space="preserve">                              Pearson Correlation Coefficients, N = 12</w:t>
+        <w:t xml:space="preserve">                             </w:t>
+      </w:r>
+    </w:p>
+    <w:p>
+      <w:pPr>
+        <w:widowControl w:val="0"/>
+        <w:autoSpaceDE w:val="0"/>
+        <w:autoSpaceDN w:val="0"/>
+        <w:adjustRightInd w:val="0"/>
+        <w:spacing w:after="0" w:line="240" w:lineRule="auto"/>
+        <w:rPr>
+          <w:rFonts w:ascii="Consolas" w:hAnsi="Consolas" w:cs="Consolas"/>
+          <w:sz w:val="20"/>
+          <w:szCs w:val="20"/>
+        </w:rPr>
+      </w:pPr>
+    </w:p>
+    <w:p>
+      <w:pPr>
+        <w:widowControl w:val="0"/>
+        <w:autoSpaceDE w:val="0"/>
+        <w:autoSpaceDN w:val="0"/>
+        <w:adjustRightInd w:val="0"/>
+        <w:spacing w:after="0" w:line="240" w:lineRule="auto"/>
+        <w:rPr>
+          <w:rFonts w:ascii="Consolas" w:hAnsi="Consolas" w:cs="Consolas"/>
+          <w:sz w:val="20"/>
+          <w:szCs w:val="20"/>
+        </w:rPr>
+      </w:pPr>
+    </w:p>
+    <w:p>
+      <w:pPr>
+        <w:widowControl w:val="0"/>
+        <w:autoSpaceDE w:val="0"/>
+        <w:autoSpaceDN w:val="0"/>
+        <w:adjustRightInd w:val="0"/>
+        <w:spacing w:after="0" w:line="240" w:lineRule="auto"/>
+        <w:rPr>
+          <w:rFonts w:ascii="Consolas" w:hAnsi="Consolas" w:cs="Consolas"/>
+          <w:sz w:val="20"/>
+          <w:szCs w:val="20"/>
+        </w:rPr>
+      </w:pPr>
+    </w:p>
+    <w:p>
+      <w:pPr>
+        <w:widowControl w:val="0"/>
+        <w:autoSpaceDE w:val="0"/>
+        <w:autoSpaceDN w:val="0"/>
+        <w:adjustRightInd w:val="0"/>
+        <w:spacing w:after="0" w:line="240" w:lineRule="auto"/>
+        <w:rPr>
+          <w:rFonts w:ascii="Consolas" w:hAnsi="Consolas" w:cs="Consolas"/>
+          <w:sz w:val="20"/>
+          <w:szCs w:val="20"/>
+        </w:rPr>
+      </w:pPr>
+    </w:p>
+    <w:p>
+      <w:pPr>
+        <w:widowControl w:val="0"/>
+        <w:autoSpaceDE w:val="0"/>
+        <w:autoSpaceDN w:val="0"/>
+        <w:adjustRightInd w:val="0"/>
+        <w:spacing w:after="0" w:line="240" w:lineRule="auto"/>
+        <w:rPr>
+          <w:rFonts w:ascii="Consolas" w:hAnsi="Consolas" w:cs="Consolas"/>
+          <w:sz w:val="20"/>
+          <w:szCs w:val="20"/>
+        </w:rPr>
+      </w:pPr>
+    </w:p>
+    <w:p>
+      <w:pPr>
+        <w:widowControl w:val="0"/>
+        <w:autoSpaceDE w:val="0"/>
+        <w:autoSpaceDN w:val="0"/>
+        <w:adjustRightInd w:val="0"/>
+        <w:spacing w:after="0" w:line="240" w:lineRule="auto"/>
+        <w:rPr>
+          <w:rFonts w:ascii="Consolas" w:hAnsi="Consolas" w:cs="Consolas"/>
+          <w:sz w:val="20"/>
+          <w:szCs w:val="20"/>
+        </w:rPr>
+      </w:pPr>
+    </w:p>
+    <w:p>
+      <w:pPr>
+        <w:widowControl w:val="0"/>
+        <w:autoSpaceDE w:val="0"/>
+        <w:autoSpaceDN w:val="0"/>
+        <w:adjustRightInd w:val="0"/>
+        <w:spacing w:after="0" w:line="240" w:lineRule="auto"/>
+        <w:rPr>
+          <w:rFonts w:ascii="Consolas" w:hAnsi="Consolas" w:cs="Consolas"/>
+          <w:sz w:val="20"/>
+          <w:szCs w:val="20"/>
+        </w:rPr>
+      </w:pPr>
+    </w:p>
+    <w:p>
+      <w:pPr>
+        <w:widowControl w:val="0"/>
+        <w:autoSpaceDE w:val="0"/>
+        <w:autoSpaceDN w:val="0"/>
+        <w:adjustRightInd w:val="0"/>
+        <w:spacing w:after="0" w:line="240" w:lineRule="auto"/>
+        <w:rPr>
+          <w:rFonts w:ascii="Consolas" w:hAnsi="Consolas" w:cs="Consolas"/>
+          <w:sz w:val="20"/>
+          <w:szCs w:val="20"/>
+        </w:rPr>
+      </w:pPr>
+    </w:p>
+    <w:p>
+      <w:pPr>
+        <w:widowControl w:val="0"/>
+        <w:autoSpaceDE w:val="0"/>
+        <w:autoSpaceDN w:val="0"/>
+        <w:adjustRightInd w:val="0"/>
+        <w:spacing w:after="0" w:line="240" w:lineRule="auto"/>
+        <w:rPr>
+          <w:rFonts w:ascii="Consolas" w:hAnsi="Consolas" w:cs="Consolas"/>
+          <w:sz w:val="20"/>
+          <w:szCs w:val="20"/>
+        </w:rPr>
+      </w:pPr>
+    </w:p>
+    <w:p>
+      <w:pPr>
+        <w:widowControl w:val="0"/>
+        <w:autoSpaceDE w:val="0"/>
+        <w:autoSpaceDN w:val="0"/>
+        <w:adjustRightInd w:val="0"/>
+        <w:spacing w:after="0" w:line="240" w:lineRule="auto"/>
+        <w:rPr>
+          <w:rFonts w:ascii="Consolas" w:hAnsi="Consolas" w:cs="Consolas"/>
+          <w:sz w:val="20"/>
+          <w:szCs w:val="20"/>
+        </w:rPr>
+      </w:pPr>
+    </w:p>
+    <w:p>
+      <w:pPr>
+        <w:widowControl w:val="0"/>
+        <w:autoSpaceDE w:val="0"/>
+        <w:autoSpaceDN w:val="0"/>
+        <w:adjustRightInd w:val="0"/>
+        <w:spacing w:after="0" w:line="240" w:lineRule="auto"/>
+        <w:rPr>
+          <w:rFonts w:ascii="Consolas" w:hAnsi="Consolas" w:cs="Consolas"/>
+          <w:sz w:val="20"/>
+          <w:szCs w:val="20"/>
+        </w:rPr>
+      </w:pPr>
+    </w:p>
+    <w:p>
+      <w:pPr>
+        <w:widowControl w:val="0"/>
+        <w:autoSpaceDE w:val="0"/>
+        <w:autoSpaceDN w:val="0"/>
+        <w:adjustRightInd w:val="0"/>
+        <w:spacing w:after="0" w:line="240" w:lineRule="auto"/>
+        <w:rPr>
+          <w:rFonts w:ascii="Consolas" w:hAnsi="Consolas" w:cs="Consolas"/>
+          <w:sz w:val="20"/>
+          <w:szCs w:val="20"/>
+        </w:rPr>
+      </w:pPr>
+    </w:p>
+    <w:p>
+      <w:pPr>
+        <w:widowControl w:val="0"/>
+        <w:autoSpaceDE w:val="0"/>
+        <w:autoSpaceDN w:val="0"/>
+        <w:adjustRightInd w:val="0"/>
+        <w:spacing w:after="0" w:line="240" w:lineRule="auto"/>
+        <w:rPr>
+          <w:rFonts w:ascii="Consolas" w:hAnsi="Consolas" w:cs="Consolas"/>
+          <w:sz w:val="20"/>
+          <w:szCs w:val="20"/>
+        </w:rPr>
+      </w:pPr>
+    </w:p>
+    <w:p>
+      <w:pPr>
+        <w:widowControl w:val="0"/>
+        <w:autoSpaceDE w:val="0"/>
+        <w:autoSpaceDN w:val="0"/>
+        <w:adjustRightInd w:val="0"/>
+        <w:spacing w:after="0" w:line="240" w:lineRule="auto"/>
+        <w:rPr>
+          <w:rFonts w:ascii="Consolas" w:hAnsi="Consolas" w:cs="Consolas"/>
+          <w:sz w:val="20"/>
+          <w:szCs w:val="20"/>
+        </w:rPr>
+      </w:pPr>
+    </w:p>
+    <w:p>
+      <w:pPr>
+        <w:widowControl w:val="0"/>
+        <w:autoSpaceDE w:val="0"/>
+        <w:autoSpaceDN w:val="0"/>
+        <w:adjustRightInd w:val="0"/>
+        <w:spacing w:after="0" w:line="240" w:lineRule="auto"/>
+        <w:rPr>
+          <w:rFonts w:ascii="Consolas" w:hAnsi="Consolas" w:cs="Consolas"/>
+          <w:sz w:val="20"/>
+          <w:szCs w:val="20"/>
+        </w:rPr>
+      </w:pPr>
+    </w:p>
+    <w:p>
+      <w:pPr>
+        <w:widowControl w:val="0"/>
+        <w:autoSpaceDE w:val="0"/>
+        <w:autoSpaceDN w:val="0"/>
+        <w:adjustRightInd w:val="0"/>
+        <w:spacing w:after="0" w:line="240" w:lineRule="auto"/>
+        <w:rPr>
+          <w:rFonts w:ascii="Consolas" w:hAnsi="Consolas" w:cs="Consolas"/>
+          <w:sz w:val="20"/>
+          <w:szCs w:val="20"/>
+        </w:rPr>
+      </w:pPr>
+    </w:p>
+    <w:p>
+      <w:pPr>
+        <w:widowControl w:val="0"/>
+        <w:autoSpaceDE w:val="0"/>
+        <w:autoSpaceDN w:val="0"/>
+        <w:adjustRightInd w:val="0"/>
+        <w:spacing w:after="0" w:line="240" w:lineRule="auto"/>
+        <w:rPr>
+          <w:rFonts w:ascii="Consolas" w:hAnsi="Consolas" w:cs="Consolas"/>
+          <w:sz w:val="20"/>
+          <w:szCs w:val="20"/>
+        </w:rPr>
+      </w:pPr>
+    </w:p>
+    <w:p>
+      <w:pPr>
+        <w:widowControl w:val="0"/>
+        <w:autoSpaceDE w:val="0"/>
+        <w:autoSpaceDN w:val="0"/>
+        <w:adjustRightInd w:val="0"/>
+        <w:spacing w:after="0" w:line="240" w:lineRule="auto"/>
+        <w:rPr>
+          <w:rFonts w:ascii="Consolas" w:hAnsi="Consolas" w:cs="Consolas"/>
+          <w:sz w:val="20"/>
+          <w:szCs w:val="20"/>
+        </w:rPr>
+      </w:pPr>
+    </w:p>
+    <w:p>
+      <w:pPr>
+        <w:widowControl w:val="0"/>
+        <w:autoSpaceDE w:val="0"/>
+        <w:autoSpaceDN w:val="0"/>
+        <w:adjustRightInd w:val="0"/>
+        <w:spacing w:after="0" w:line="240" w:lineRule="auto"/>
+        <w:rPr>
+          <w:rFonts w:ascii="Consolas" w:hAnsi="Consolas" w:cs="Consolas"/>
+          <w:sz w:val="20"/>
+          <w:szCs w:val="20"/>
+        </w:rPr>
+      </w:pPr>
+      <w:r>
+        <w:rPr>
+          <w:rFonts w:ascii="Consolas" w:hAnsi="Consolas" w:cs="Consolas"/>
+          <w:sz w:val="20"/>
+          <w:szCs w:val="20"/>
+        </w:rPr>
+        <w:lastRenderedPageBreak/>
+        <w:t xml:space="preserve"> Pearson Correlation Coefficients, N = 12</w:t>
       </w:r>
     </w:p>
     <w:p>
@@ -2350,7 +2617,6 @@
           <w:sz w:val="20"/>
           <w:szCs w:val="20"/>
         </w:rPr>
-        <w:lastRenderedPageBreak/>
         <w:t xml:space="preserve">-0.32246       </w:t>
       </w:r>
       <w:r>
@@ -2561,8 +2827,6 @@
         </w:rPr>
         <w:t xml:space="preserve">     </w:t>
       </w:r>
-      <w:bookmarkStart w:id="0" w:name="_GoBack"/>
-      <w:bookmarkEnd w:id="0"/>
       <w:r>
         <w:rPr>
           <w:rFonts w:ascii="Consolas" w:hAnsi="Consolas" w:cs="Consolas"/>
@@ -4366,6 +4630,8 @@
         </w:rPr>
         <w:t xml:space="preserve">                                    D       5.17667      3    4</w:t>
       </w:r>
+      <w:bookmarkStart w:id="0" w:name="_GoBack"/>
+      <w:bookmarkEnd w:id="0"/>
     </w:p>
     <w:p>
       <w:pPr>
@@ -4449,1072 +4715,1071 @@
           <w:szCs w:val="24"/>
           <w:highlight w:val="yellow"/>
         </w:rPr>
+        <w:t>Seedling height 2 V1</w:t>
+      </w:r>
+    </w:p>
+    <w:p>
+      <w:pPr>
+        <w:widowControl w:val="0"/>
+        <w:autoSpaceDE w:val="0"/>
+        <w:autoSpaceDN w:val="0"/>
+        <w:adjustRightInd w:val="0"/>
+        <w:spacing w:after="0" w:line="240" w:lineRule="auto"/>
+        <w:rPr>
+          <w:rFonts w:ascii="Consolas" w:hAnsi="Consolas" w:cs="Consolas"/>
+          <w:sz w:val="20"/>
+          <w:szCs w:val="20"/>
+        </w:rPr>
+      </w:pPr>
+    </w:p>
+    <w:p>
+      <w:pPr>
+        <w:widowControl w:val="0"/>
+        <w:autoSpaceDE w:val="0"/>
+        <w:autoSpaceDN w:val="0"/>
+        <w:adjustRightInd w:val="0"/>
+        <w:spacing w:after="0" w:line="240" w:lineRule="auto"/>
+        <w:rPr>
+          <w:rFonts w:ascii="Consolas" w:hAnsi="Consolas" w:cs="Consolas"/>
+          <w:sz w:val="20"/>
+          <w:szCs w:val="20"/>
+        </w:rPr>
+      </w:pPr>
+    </w:p>
+    <w:p>
+      <w:pPr>
+        <w:widowControl w:val="0"/>
+        <w:autoSpaceDE w:val="0"/>
+        <w:autoSpaceDN w:val="0"/>
+        <w:adjustRightInd w:val="0"/>
+        <w:spacing w:after="0" w:line="240" w:lineRule="auto"/>
+        <w:rPr>
+          <w:rFonts w:ascii="Consolas" w:hAnsi="Consolas" w:cs="Consolas"/>
+          <w:sz w:val="20"/>
+          <w:szCs w:val="20"/>
+        </w:rPr>
+      </w:pPr>
+    </w:p>
+    <w:p>
+      <w:pPr>
+        <w:widowControl w:val="0"/>
+        <w:autoSpaceDE w:val="0"/>
+        <w:autoSpaceDN w:val="0"/>
+        <w:adjustRightInd w:val="0"/>
+        <w:spacing w:after="0" w:line="240" w:lineRule="auto"/>
+        <w:rPr>
+          <w:rFonts w:ascii="Consolas" w:hAnsi="Consolas" w:cs="Consolas"/>
+          <w:sz w:val="20"/>
+          <w:szCs w:val="20"/>
+        </w:rPr>
+      </w:pPr>
+      <w:r>
+        <w:rPr>
+          <w:rFonts w:ascii="Consolas" w:hAnsi="Consolas" w:cs="Consolas"/>
+          <w:sz w:val="20"/>
+          <w:szCs w:val="20"/>
+        </w:rPr>
+        <w:t xml:space="preserve">                                    The SAS System       05:18 Thursday, December 15, 2018   4</w:t>
+      </w:r>
+    </w:p>
+    <w:p>
+      <w:pPr>
+        <w:widowControl w:val="0"/>
+        <w:autoSpaceDE w:val="0"/>
+        <w:autoSpaceDN w:val="0"/>
+        <w:adjustRightInd w:val="0"/>
+        <w:spacing w:after="0" w:line="240" w:lineRule="auto"/>
+        <w:rPr>
+          <w:rFonts w:ascii="Consolas" w:hAnsi="Consolas" w:cs="Consolas"/>
+          <w:sz w:val="20"/>
+          <w:szCs w:val="20"/>
+        </w:rPr>
+      </w:pPr>
+    </w:p>
+    <w:p>
+      <w:pPr>
+        <w:widowControl w:val="0"/>
+        <w:autoSpaceDE w:val="0"/>
+        <w:autoSpaceDN w:val="0"/>
+        <w:adjustRightInd w:val="0"/>
+        <w:spacing w:after="0" w:line="240" w:lineRule="auto"/>
+        <w:rPr>
+          <w:rFonts w:ascii="Consolas" w:hAnsi="Consolas" w:cs="Consolas"/>
+          <w:sz w:val="20"/>
+          <w:szCs w:val="20"/>
+        </w:rPr>
+      </w:pPr>
+      <w:r>
+        <w:rPr>
+          <w:rFonts w:ascii="Consolas" w:hAnsi="Consolas" w:cs="Consolas"/>
+          <w:sz w:val="20"/>
+          <w:szCs w:val="20"/>
+        </w:rPr>
+        <w:t xml:space="preserve">                                         The ANOVA Procedure</w:t>
+      </w:r>
+    </w:p>
+    <w:p>
+      <w:pPr>
+        <w:widowControl w:val="0"/>
+        <w:autoSpaceDE w:val="0"/>
+        <w:autoSpaceDN w:val="0"/>
+        <w:adjustRightInd w:val="0"/>
+        <w:spacing w:after="0" w:line="240" w:lineRule="auto"/>
+        <w:rPr>
+          <w:rFonts w:ascii="Consolas" w:hAnsi="Consolas" w:cs="Consolas"/>
+          <w:sz w:val="20"/>
+          <w:szCs w:val="20"/>
+        </w:rPr>
+      </w:pPr>
+    </w:p>
+    <w:p>
+      <w:pPr>
+        <w:widowControl w:val="0"/>
+        <w:autoSpaceDE w:val="0"/>
+        <w:autoSpaceDN w:val="0"/>
+        <w:adjustRightInd w:val="0"/>
+        <w:spacing w:after="0" w:line="240" w:lineRule="auto"/>
+        <w:rPr>
+          <w:rFonts w:ascii="Consolas" w:hAnsi="Consolas" w:cs="Consolas"/>
+          <w:sz w:val="20"/>
+          <w:szCs w:val="20"/>
+        </w:rPr>
+      </w:pPr>
+      <w:r>
+        <w:rPr>
+          <w:rFonts w:ascii="Consolas" w:hAnsi="Consolas" w:cs="Consolas"/>
+          <w:sz w:val="20"/>
+          <w:szCs w:val="20"/>
+        </w:rPr>
+        <w:t xml:space="preserve">                                       Class Level Information</w:t>
+      </w:r>
+    </w:p>
+    <w:p>
+      <w:pPr>
+        <w:widowControl w:val="0"/>
+        <w:autoSpaceDE w:val="0"/>
+        <w:autoSpaceDN w:val="0"/>
+        <w:adjustRightInd w:val="0"/>
+        <w:spacing w:after="0" w:line="240" w:lineRule="auto"/>
+        <w:rPr>
+          <w:rFonts w:ascii="Consolas" w:hAnsi="Consolas" w:cs="Consolas"/>
+          <w:sz w:val="20"/>
+          <w:szCs w:val="20"/>
+        </w:rPr>
+      </w:pPr>
+    </w:p>
+    <w:p>
+      <w:pPr>
+        <w:widowControl w:val="0"/>
+        <w:autoSpaceDE w:val="0"/>
+        <w:autoSpaceDN w:val="0"/>
+        <w:adjustRightInd w:val="0"/>
+        <w:spacing w:after="0" w:line="240" w:lineRule="auto"/>
+        <w:rPr>
+          <w:rFonts w:ascii="Consolas" w:hAnsi="Consolas" w:cs="Consolas"/>
+          <w:sz w:val="20"/>
+          <w:szCs w:val="20"/>
+        </w:rPr>
+      </w:pPr>
+      <w:r>
+        <w:rPr>
+          <w:rFonts w:ascii="Consolas" w:hAnsi="Consolas" w:cs="Consolas"/>
+          <w:sz w:val="20"/>
+          <w:szCs w:val="20"/>
+        </w:rPr>
+        <w:t xml:space="preserve">                                   Class         Levels    Values</w:t>
+      </w:r>
+    </w:p>
+    <w:p>
+      <w:pPr>
+        <w:widowControl w:val="0"/>
+        <w:autoSpaceDE w:val="0"/>
+        <w:autoSpaceDN w:val="0"/>
+        <w:adjustRightInd w:val="0"/>
+        <w:spacing w:after="0" w:line="240" w:lineRule="auto"/>
+        <w:rPr>
+          <w:rFonts w:ascii="Consolas" w:hAnsi="Consolas" w:cs="Consolas"/>
+          <w:sz w:val="20"/>
+          <w:szCs w:val="20"/>
+        </w:rPr>
+      </w:pPr>
+    </w:p>
+    <w:p>
+      <w:pPr>
+        <w:widowControl w:val="0"/>
+        <w:autoSpaceDE w:val="0"/>
+        <w:autoSpaceDN w:val="0"/>
+        <w:adjustRightInd w:val="0"/>
+        <w:spacing w:after="0" w:line="240" w:lineRule="auto"/>
+        <w:rPr>
+          <w:rFonts w:ascii="Consolas" w:hAnsi="Consolas" w:cs="Consolas"/>
+          <w:sz w:val="20"/>
+          <w:szCs w:val="20"/>
+        </w:rPr>
+      </w:pPr>
+      <w:r>
+        <w:rPr>
+          <w:rFonts w:ascii="Consolas" w:hAnsi="Consolas" w:cs="Consolas"/>
+          <w:sz w:val="20"/>
+          <w:szCs w:val="20"/>
+        </w:rPr>
+        <w:t xml:space="preserve">                                   Trt                4    1 2 3 4</w:t>
+      </w:r>
+    </w:p>
+    <w:p>
+      <w:pPr>
+        <w:widowControl w:val="0"/>
+        <w:autoSpaceDE w:val="0"/>
+        <w:autoSpaceDN w:val="0"/>
+        <w:adjustRightInd w:val="0"/>
+        <w:spacing w:after="0" w:line="240" w:lineRule="auto"/>
+        <w:rPr>
+          <w:rFonts w:ascii="Consolas" w:hAnsi="Consolas" w:cs="Consolas"/>
+          <w:sz w:val="20"/>
+          <w:szCs w:val="20"/>
+        </w:rPr>
+      </w:pPr>
+    </w:p>
+    <w:p>
+      <w:pPr>
+        <w:widowControl w:val="0"/>
+        <w:autoSpaceDE w:val="0"/>
+        <w:autoSpaceDN w:val="0"/>
+        <w:adjustRightInd w:val="0"/>
+        <w:spacing w:after="0" w:line="240" w:lineRule="auto"/>
+        <w:rPr>
+          <w:rFonts w:ascii="Consolas" w:hAnsi="Consolas" w:cs="Consolas"/>
+          <w:sz w:val="20"/>
+          <w:szCs w:val="20"/>
+        </w:rPr>
+      </w:pPr>
+    </w:p>
+    <w:p>
+      <w:pPr>
+        <w:widowControl w:val="0"/>
+        <w:autoSpaceDE w:val="0"/>
+        <w:autoSpaceDN w:val="0"/>
+        <w:adjustRightInd w:val="0"/>
+        <w:spacing w:after="0" w:line="240" w:lineRule="auto"/>
+        <w:rPr>
+          <w:rFonts w:ascii="Consolas" w:hAnsi="Consolas" w:cs="Consolas"/>
+          <w:sz w:val="20"/>
+          <w:szCs w:val="20"/>
+        </w:rPr>
+      </w:pPr>
+      <w:r>
+        <w:rPr>
+          <w:rFonts w:ascii="Consolas" w:hAnsi="Consolas" w:cs="Consolas"/>
+          <w:sz w:val="20"/>
+          <w:szCs w:val="20"/>
+        </w:rPr>
+        <w:t xml:space="preserve">                               Number of Observations Read          12</w:t>
+      </w:r>
+    </w:p>
+    <w:p>
+      <w:pPr>
+        <w:widowControl w:val="0"/>
+        <w:autoSpaceDE w:val="0"/>
+        <w:autoSpaceDN w:val="0"/>
+        <w:adjustRightInd w:val="0"/>
+        <w:spacing w:after="0" w:line="240" w:lineRule="auto"/>
+        <w:rPr>
+          <w:rFonts w:ascii="Consolas" w:hAnsi="Consolas" w:cs="Consolas"/>
+          <w:sz w:val="20"/>
+          <w:szCs w:val="20"/>
+        </w:rPr>
+      </w:pPr>
+      <w:r>
+        <w:rPr>
+          <w:rFonts w:ascii="Consolas" w:hAnsi="Consolas" w:cs="Consolas"/>
+          <w:sz w:val="20"/>
+          <w:szCs w:val="20"/>
+        </w:rPr>
+        <w:t xml:space="preserve">                               Number of Observations Used          12</w:t>
+      </w:r>
+    </w:p>
+    <w:p>
+      <w:pPr>
+        <w:widowControl w:val="0"/>
+        <w:autoSpaceDE w:val="0"/>
+        <w:autoSpaceDN w:val="0"/>
+        <w:adjustRightInd w:val="0"/>
+        <w:spacing w:after="0" w:line="240" w:lineRule="auto"/>
+        <w:rPr>
+          <w:rFonts w:ascii="Consolas" w:hAnsi="Consolas" w:cs="Consolas"/>
+          <w:sz w:val="20"/>
+          <w:szCs w:val="20"/>
+        </w:rPr>
+      </w:pPr>
+    </w:p>
+    <w:p>
+      <w:pPr>
+        <w:widowControl w:val="0"/>
+        <w:autoSpaceDE w:val="0"/>
+        <w:autoSpaceDN w:val="0"/>
+        <w:adjustRightInd w:val="0"/>
+        <w:spacing w:after="0" w:line="240" w:lineRule="auto"/>
+        <w:rPr>
+          <w:rFonts w:ascii="Consolas" w:hAnsi="Consolas" w:cs="Consolas"/>
+          <w:sz w:val="20"/>
+          <w:szCs w:val="20"/>
+        </w:rPr>
+      </w:pPr>
+    </w:p>
+    <w:p>
+      <w:pPr>
+        <w:widowControl w:val="0"/>
+        <w:autoSpaceDE w:val="0"/>
+        <w:autoSpaceDN w:val="0"/>
+        <w:adjustRightInd w:val="0"/>
+        <w:spacing w:after="0" w:line="240" w:lineRule="auto"/>
+        <w:rPr>
+          <w:rFonts w:ascii="Consolas" w:hAnsi="Consolas" w:cs="Consolas"/>
+          <w:sz w:val="20"/>
+          <w:szCs w:val="20"/>
+        </w:rPr>
+      </w:pPr>
+    </w:p>
+    <w:p>
+      <w:pPr>
+        <w:widowControl w:val="0"/>
+        <w:autoSpaceDE w:val="0"/>
+        <w:autoSpaceDN w:val="0"/>
+        <w:adjustRightInd w:val="0"/>
+        <w:spacing w:after="0" w:line="240" w:lineRule="auto"/>
+        <w:rPr>
+          <w:rFonts w:ascii="Consolas" w:hAnsi="Consolas" w:cs="Consolas"/>
+          <w:sz w:val="20"/>
+          <w:szCs w:val="20"/>
+        </w:rPr>
+      </w:pPr>
+      <w:r>
+        <w:rPr>
+          <w:rFonts w:ascii="Consolas" w:hAnsi="Consolas" w:cs="Consolas"/>
+          <w:sz w:val="20"/>
+          <w:szCs w:val="20"/>
+        </w:rPr>
+        <w:t xml:space="preserve">                         The SAS System       05:18 Thursday, December 15, 2018   5</w:t>
+      </w:r>
+    </w:p>
+    <w:p>
+      <w:pPr>
+        <w:widowControl w:val="0"/>
+        <w:autoSpaceDE w:val="0"/>
+        <w:autoSpaceDN w:val="0"/>
+        <w:adjustRightInd w:val="0"/>
+        <w:spacing w:after="0" w:line="240" w:lineRule="auto"/>
+        <w:rPr>
+          <w:rFonts w:ascii="Consolas" w:hAnsi="Consolas" w:cs="Consolas"/>
+          <w:sz w:val="20"/>
+          <w:szCs w:val="20"/>
+        </w:rPr>
+      </w:pPr>
+    </w:p>
+    <w:p>
+      <w:pPr>
+        <w:widowControl w:val="0"/>
+        <w:autoSpaceDE w:val="0"/>
+        <w:autoSpaceDN w:val="0"/>
+        <w:adjustRightInd w:val="0"/>
+        <w:spacing w:after="0" w:line="240" w:lineRule="auto"/>
+        <w:rPr>
+          <w:rFonts w:ascii="Consolas" w:hAnsi="Consolas" w:cs="Consolas"/>
+          <w:sz w:val="20"/>
+          <w:szCs w:val="20"/>
+        </w:rPr>
+      </w:pPr>
+      <w:r>
+        <w:rPr>
+          <w:rFonts w:ascii="Consolas" w:hAnsi="Consolas" w:cs="Consolas"/>
+          <w:sz w:val="20"/>
+          <w:szCs w:val="20"/>
+        </w:rPr>
+        <w:t xml:space="preserve">                                         The ANOVA Procedure</w:t>
+      </w:r>
+    </w:p>
+    <w:p>
+      <w:pPr>
+        <w:widowControl w:val="0"/>
+        <w:autoSpaceDE w:val="0"/>
+        <w:autoSpaceDN w:val="0"/>
+        <w:adjustRightInd w:val="0"/>
+        <w:spacing w:after="0" w:line="240" w:lineRule="auto"/>
+        <w:rPr>
+          <w:rFonts w:ascii="Consolas" w:hAnsi="Consolas" w:cs="Consolas"/>
+          <w:sz w:val="20"/>
+          <w:szCs w:val="20"/>
+        </w:rPr>
+      </w:pPr>
+    </w:p>
+    <w:p>
+      <w:pPr>
+        <w:widowControl w:val="0"/>
+        <w:autoSpaceDE w:val="0"/>
+        <w:autoSpaceDN w:val="0"/>
+        <w:adjustRightInd w:val="0"/>
+        <w:spacing w:after="0" w:line="240" w:lineRule="auto"/>
+        <w:rPr>
+          <w:rFonts w:ascii="Consolas" w:hAnsi="Consolas" w:cs="Consolas"/>
+          <w:sz w:val="20"/>
+          <w:szCs w:val="20"/>
+        </w:rPr>
+      </w:pPr>
+      <w:r>
+        <w:rPr>
+          <w:rFonts w:ascii="Consolas" w:hAnsi="Consolas" w:cs="Consolas"/>
+          <w:sz w:val="20"/>
+          <w:szCs w:val="20"/>
+        </w:rPr>
+        <w:t>Dependent Variable: hieght2</w:t>
+      </w:r>
+    </w:p>
+    <w:p>
+      <w:pPr>
+        <w:widowControl w:val="0"/>
+        <w:autoSpaceDE w:val="0"/>
+        <w:autoSpaceDN w:val="0"/>
+        <w:adjustRightInd w:val="0"/>
+        <w:spacing w:after="0" w:line="240" w:lineRule="auto"/>
+        <w:rPr>
+          <w:rFonts w:ascii="Consolas" w:hAnsi="Consolas" w:cs="Consolas"/>
+          <w:sz w:val="20"/>
+          <w:szCs w:val="20"/>
+        </w:rPr>
+      </w:pPr>
+    </w:p>
+    <w:p>
+      <w:pPr>
+        <w:widowControl w:val="0"/>
+        <w:autoSpaceDE w:val="0"/>
+        <w:autoSpaceDN w:val="0"/>
+        <w:adjustRightInd w:val="0"/>
+        <w:spacing w:after="0" w:line="240" w:lineRule="auto"/>
+        <w:rPr>
+          <w:rFonts w:ascii="Consolas" w:hAnsi="Consolas" w:cs="Consolas"/>
+          <w:sz w:val="20"/>
+          <w:szCs w:val="20"/>
+        </w:rPr>
+      </w:pPr>
+      <w:r>
+        <w:rPr>
+          <w:rFonts w:ascii="Consolas" w:hAnsi="Consolas" w:cs="Consolas"/>
+          <w:sz w:val="20"/>
+          <w:szCs w:val="20"/>
+        </w:rPr>
+        <w:t xml:space="preserve">                                                 Sum of</w:t>
+      </w:r>
+    </w:p>
+    <w:p>
+      <w:pPr>
+        <w:widowControl w:val="0"/>
+        <w:autoSpaceDE w:val="0"/>
+        <w:autoSpaceDN w:val="0"/>
+        <w:adjustRightInd w:val="0"/>
+        <w:spacing w:after="0" w:line="240" w:lineRule="auto"/>
+        <w:rPr>
+          <w:rFonts w:ascii="Consolas" w:hAnsi="Consolas" w:cs="Consolas"/>
+          <w:sz w:val="20"/>
+          <w:szCs w:val="20"/>
+        </w:rPr>
+      </w:pPr>
+      <w:r>
+        <w:rPr>
+          <w:rFonts w:ascii="Consolas" w:hAnsi="Consolas" w:cs="Consolas"/>
+          <w:sz w:val="20"/>
+          <w:szCs w:val="20"/>
+        </w:rPr>
+        <w:t xml:space="preserve">         Source                      DF         Squares     Mean Square    F Value    Pr &gt; F</w:t>
+      </w:r>
+    </w:p>
+    <w:p>
+      <w:pPr>
+        <w:widowControl w:val="0"/>
+        <w:autoSpaceDE w:val="0"/>
+        <w:autoSpaceDN w:val="0"/>
+        <w:adjustRightInd w:val="0"/>
+        <w:spacing w:after="0" w:line="240" w:lineRule="auto"/>
+        <w:rPr>
+          <w:rFonts w:ascii="Consolas" w:hAnsi="Consolas" w:cs="Consolas"/>
+          <w:sz w:val="20"/>
+          <w:szCs w:val="20"/>
+        </w:rPr>
+      </w:pPr>
+    </w:p>
+    <w:p>
+      <w:pPr>
+        <w:widowControl w:val="0"/>
+        <w:autoSpaceDE w:val="0"/>
+        <w:autoSpaceDN w:val="0"/>
+        <w:adjustRightInd w:val="0"/>
+        <w:spacing w:after="0" w:line="240" w:lineRule="auto"/>
+        <w:rPr>
+          <w:rFonts w:ascii="Consolas" w:hAnsi="Consolas" w:cs="Consolas"/>
+          <w:sz w:val="20"/>
+          <w:szCs w:val="20"/>
+        </w:rPr>
+      </w:pPr>
+      <w:r>
+        <w:rPr>
+          <w:rFonts w:ascii="Consolas" w:hAnsi="Consolas" w:cs="Consolas"/>
+          <w:sz w:val="20"/>
+          <w:szCs w:val="20"/>
+        </w:rPr>
+        <w:t xml:space="preserve">         Model                        3     40.16669167     13.38889722    11727.5    &lt;.0001</w:t>
+      </w:r>
+    </w:p>
+    <w:p>
+      <w:pPr>
+        <w:widowControl w:val="0"/>
+        <w:autoSpaceDE w:val="0"/>
+        <w:autoSpaceDN w:val="0"/>
+        <w:adjustRightInd w:val="0"/>
+        <w:spacing w:after="0" w:line="240" w:lineRule="auto"/>
+        <w:rPr>
+          <w:rFonts w:ascii="Consolas" w:hAnsi="Consolas" w:cs="Consolas"/>
+          <w:sz w:val="20"/>
+          <w:szCs w:val="20"/>
+        </w:rPr>
+      </w:pPr>
+    </w:p>
+    <w:p>
+      <w:pPr>
+        <w:widowControl w:val="0"/>
+        <w:autoSpaceDE w:val="0"/>
+        <w:autoSpaceDN w:val="0"/>
+        <w:adjustRightInd w:val="0"/>
+        <w:spacing w:after="0" w:line="240" w:lineRule="auto"/>
+        <w:rPr>
+          <w:rFonts w:ascii="Consolas" w:hAnsi="Consolas" w:cs="Consolas"/>
+          <w:sz w:val="20"/>
+          <w:szCs w:val="20"/>
+        </w:rPr>
+      </w:pPr>
+      <w:r>
+        <w:rPr>
+          <w:rFonts w:ascii="Consolas" w:hAnsi="Consolas" w:cs="Consolas"/>
+          <w:sz w:val="20"/>
+          <w:szCs w:val="20"/>
+        </w:rPr>
+        <w:t xml:space="preserve">         Error                        8      0.00913333      0.00114167</w:t>
+      </w:r>
+    </w:p>
+    <w:p>
+      <w:pPr>
+        <w:widowControl w:val="0"/>
+        <w:autoSpaceDE w:val="0"/>
+        <w:autoSpaceDN w:val="0"/>
+        <w:adjustRightInd w:val="0"/>
+        <w:spacing w:after="0" w:line="240" w:lineRule="auto"/>
+        <w:rPr>
+          <w:rFonts w:ascii="Consolas" w:hAnsi="Consolas" w:cs="Consolas"/>
+          <w:sz w:val="20"/>
+          <w:szCs w:val="20"/>
+        </w:rPr>
+      </w:pPr>
+    </w:p>
+    <w:p>
+      <w:pPr>
+        <w:widowControl w:val="0"/>
+        <w:autoSpaceDE w:val="0"/>
+        <w:autoSpaceDN w:val="0"/>
+        <w:adjustRightInd w:val="0"/>
+        <w:spacing w:after="0" w:line="240" w:lineRule="auto"/>
+        <w:rPr>
+          <w:rFonts w:ascii="Consolas" w:hAnsi="Consolas" w:cs="Consolas"/>
+          <w:sz w:val="20"/>
+          <w:szCs w:val="20"/>
+        </w:rPr>
+      </w:pPr>
+      <w:r>
+        <w:rPr>
+          <w:rFonts w:ascii="Consolas" w:hAnsi="Consolas" w:cs="Consolas"/>
+          <w:sz w:val="20"/>
+          <w:szCs w:val="20"/>
+        </w:rPr>
+        <w:t xml:space="preserve">         Corrected Total             11     40.17582500</w:t>
+      </w:r>
+    </w:p>
+    <w:p>
+      <w:pPr>
+        <w:widowControl w:val="0"/>
+        <w:autoSpaceDE w:val="0"/>
+        <w:autoSpaceDN w:val="0"/>
+        <w:adjustRightInd w:val="0"/>
+        <w:spacing w:after="0" w:line="240" w:lineRule="auto"/>
+        <w:rPr>
+          <w:rFonts w:ascii="Consolas" w:hAnsi="Consolas" w:cs="Consolas"/>
+          <w:sz w:val="20"/>
+          <w:szCs w:val="20"/>
+        </w:rPr>
+      </w:pPr>
+    </w:p>
+    <w:p>
+      <w:pPr>
+        <w:widowControl w:val="0"/>
+        <w:autoSpaceDE w:val="0"/>
+        <w:autoSpaceDN w:val="0"/>
+        <w:adjustRightInd w:val="0"/>
+        <w:spacing w:after="0" w:line="240" w:lineRule="auto"/>
+        <w:rPr>
+          <w:rFonts w:ascii="Consolas" w:hAnsi="Consolas" w:cs="Consolas"/>
+          <w:sz w:val="20"/>
+          <w:szCs w:val="20"/>
+        </w:rPr>
+      </w:pPr>
+    </w:p>
+    <w:p>
+      <w:pPr>
+        <w:widowControl w:val="0"/>
+        <w:autoSpaceDE w:val="0"/>
+        <w:autoSpaceDN w:val="0"/>
+        <w:adjustRightInd w:val="0"/>
+        <w:spacing w:after="0" w:line="240" w:lineRule="auto"/>
+        <w:rPr>
+          <w:rFonts w:ascii="Consolas" w:hAnsi="Consolas" w:cs="Consolas"/>
+          <w:sz w:val="20"/>
+          <w:szCs w:val="20"/>
+        </w:rPr>
+      </w:pPr>
+      <w:r>
+        <w:rPr>
+          <w:rFonts w:ascii="Consolas" w:hAnsi="Consolas" w:cs="Consolas"/>
+          <w:sz w:val="20"/>
+          <w:szCs w:val="20"/>
+        </w:rPr>
+        <w:t xml:space="preserve">                         R-Square     Coeff Var      Root MSE    hieght2 Mean</w:t>
+      </w:r>
+    </w:p>
+    <w:p>
+      <w:pPr>
+        <w:widowControl w:val="0"/>
+        <w:autoSpaceDE w:val="0"/>
+        <w:autoSpaceDN w:val="0"/>
+        <w:adjustRightInd w:val="0"/>
+        <w:spacing w:after="0" w:line="240" w:lineRule="auto"/>
+        <w:rPr>
+          <w:rFonts w:ascii="Consolas" w:hAnsi="Consolas" w:cs="Consolas"/>
+          <w:sz w:val="20"/>
+          <w:szCs w:val="20"/>
+        </w:rPr>
+      </w:pPr>
+    </w:p>
+    <w:p>
+      <w:pPr>
+        <w:widowControl w:val="0"/>
+        <w:autoSpaceDE w:val="0"/>
+        <w:autoSpaceDN w:val="0"/>
+        <w:adjustRightInd w:val="0"/>
+        <w:spacing w:after="0" w:line="240" w:lineRule="auto"/>
+        <w:rPr>
+          <w:rFonts w:ascii="Consolas" w:hAnsi="Consolas" w:cs="Consolas"/>
+          <w:sz w:val="20"/>
+          <w:szCs w:val="20"/>
+        </w:rPr>
+      </w:pPr>
+      <w:r>
+        <w:rPr>
+          <w:rFonts w:ascii="Consolas" w:hAnsi="Consolas" w:cs="Consolas"/>
+          <w:sz w:val="20"/>
+          <w:szCs w:val="20"/>
+        </w:rPr>
+        <w:t xml:space="preserve">                         0.999773      0.424080      0.033789        7.967500</w:t>
+      </w:r>
+    </w:p>
+    <w:p>
+      <w:pPr>
+        <w:widowControl w:val="0"/>
+        <w:autoSpaceDE w:val="0"/>
+        <w:autoSpaceDN w:val="0"/>
+        <w:adjustRightInd w:val="0"/>
+        <w:spacing w:after="0" w:line="240" w:lineRule="auto"/>
+        <w:rPr>
+          <w:rFonts w:ascii="Consolas" w:hAnsi="Consolas" w:cs="Consolas"/>
+          <w:sz w:val="20"/>
+          <w:szCs w:val="20"/>
+        </w:rPr>
+      </w:pPr>
+    </w:p>
+    <w:p>
+      <w:pPr>
+        <w:widowControl w:val="0"/>
+        <w:autoSpaceDE w:val="0"/>
+        <w:autoSpaceDN w:val="0"/>
+        <w:adjustRightInd w:val="0"/>
+        <w:spacing w:after="0" w:line="240" w:lineRule="auto"/>
+        <w:rPr>
+          <w:rFonts w:ascii="Consolas" w:hAnsi="Consolas" w:cs="Consolas"/>
+          <w:sz w:val="20"/>
+          <w:szCs w:val="20"/>
+        </w:rPr>
+      </w:pPr>
+    </w:p>
+    <w:p>
+      <w:pPr>
+        <w:widowControl w:val="0"/>
+        <w:autoSpaceDE w:val="0"/>
+        <w:autoSpaceDN w:val="0"/>
+        <w:adjustRightInd w:val="0"/>
+        <w:spacing w:after="0" w:line="240" w:lineRule="auto"/>
+        <w:rPr>
+          <w:rFonts w:ascii="Consolas" w:hAnsi="Consolas" w:cs="Consolas"/>
+          <w:sz w:val="20"/>
+          <w:szCs w:val="20"/>
+        </w:rPr>
+      </w:pPr>
+      <w:r>
+        <w:rPr>
+          <w:rFonts w:ascii="Consolas" w:hAnsi="Consolas" w:cs="Consolas"/>
+          <w:sz w:val="20"/>
+          <w:szCs w:val="20"/>
+        </w:rPr>
+        <w:t xml:space="preserve">         Source                      DF        Anova SS     Mean Square    F Value    Pr &gt; F</w:t>
+      </w:r>
+    </w:p>
+    <w:p>
+      <w:pPr>
+        <w:widowControl w:val="0"/>
+        <w:autoSpaceDE w:val="0"/>
+        <w:autoSpaceDN w:val="0"/>
+        <w:adjustRightInd w:val="0"/>
+        <w:spacing w:after="0" w:line="240" w:lineRule="auto"/>
+        <w:rPr>
+          <w:rFonts w:ascii="Consolas" w:hAnsi="Consolas" w:cs="Consolas"/>
+          <w:sz w:val="20"/>
+          <w:szCs w:val="20"/>
+        </w:rPr>
+      </w:pPr>
+    </w:p>
+    <w:p>
+      <w:pPr>
+        <w:widowControl w:val="0"/>
+        <w:autoSpaceDE w:val="0"/>
+        <w:autoSpaceDN w:val="0"/>
+        <w:adjustRightInd w:val="0"/>
+        <w:spacing w:after="0" w:line="240" w:lineRule="auto"/>
+        <w:rPr>
+          <w:rFonts w:ascii="Consolas" w:hAnsi="Consolas" w:cs="Consolas"/>
+          <w:sz w:val="20"/>
+          <w:szCs w:val="20"/>
+        </w:rPr>
+      </w:pPr>
+      <w:r>
+        <w:rPr>
+          <w:rFonts w:ascii="Consolas" w:hAnsi="Consolas" w:cs="Consolas"/>
+          <w:sz w:val="20"/>
+          <w:szCs w:val="20"/>
+        </w:rPr>
+        <w:t xml:space="preserve">         Trt                          3     40.16669167     13.38889722    11727.5    &lt;.0001</w:t>
+      </w:r>
+    </w:p>
+    <w:p>
+      <w:pPr>
+        <w:widowControl w:val="0"/>
+        <w:autoSpaceDE w:val="0"/>
+        <w:autoSpaceDN w:val="0"/>
+        <w:adjustRightInd w:val="0"/>
+        <w:spacing w:after="0" w:line="240" w:lineRule="auto"/>
+        <w:rPr>
+          <w:rFonts w:ascii="Consolas" w:hAnsi="Consolas" w:cs="Consolas"/>
+          <w:sz w:val="20"/>
+          <w:szCs w:val="20"/>
+        </w:rPr>
+      </w:pPr>
+    </w:p>
+    <w:p>
+      <w:pPr>
+        <w:widowControl w:val="0"/>
+        <w:autoSpaceDE w:val="0"/>
+        <w:autoSpaceDN w:val="0"/>
+        <w:adjustRightInd w:val="0"/>
+        <w:spacing w:after="0" w:line="240" w:lineRule="auto"/>
+        <w:rPr>
+          <w:rFonts w:ascii="Consolas" w:hAnsi="Consolas" w:cs="Consolas"/>
+          <w:sz w:val="20"/>
+          <w:szCs w:val="20"/>
+        </w:rPr>
+      </w:pPr>
+    </w:p>
+    <w:p>
+      <w:pPr>
+        <w:widowControl w:val="0"/>
+        <w:autoSpaceDE w:val="0"/>
+        <w:autoSpaceDN w:val="0"/>
+        <w:adjustRightInd w:val="0"/>
+        <w:spacing w:after="0" w:line="240" w:lineRule="auto"/>
+        <w:rPr>
+          <w:rFonts w:ascii="Consolas" w:hAnsi="Consolas" w:cs="Consolas"/>
+          <w:sz w:val="20"/>
+          <w:szCs w:val="20"/>
+        </w:rPr>
+      </w:pPr>
+    </w:p>
+    <w:p>
+      <w:pPr>
+        <w:widowControl w:val="0"/>
+        <w:autoSpaceDE w:val="0"/>
+        <w:autoSpaceDN w:val="0"/>
+        <w:adjustRightInd w:val="0"/>
+        <w:spacing w:after="0" w:line="240" w:lineRule="auto"/>
+        <w:rPr>
+          <w:rFonts w:ascii="Consolas" w:hAnsi="Consolas" w:cs="Consolas"/>
+          <w:sz w:val="20"/>
+          <w:szCs w:val="20"/>
+        </w:rPr>
+      </w:pPr>
+    </w:p>
+    <w:p>
+      <w:pPr>
+        <w:widowControl w:val="0"/>
+        <w:autoSpaceDE w:val="0"/>
+        <w:autoSpaceDN w:val="0"/>
+        <w:adjustRightInd w:val="0"/>
+        <w:spacing w:after="0" w:line="240" w:lineRule="auto"/>
+        <w:rPr>
+          <w:rFonts w:ascii="Consolas" w:hAnsi="Consolas" w:cs="Consolas"/>
+          <w:sz w:val="20"/>
+          <w:szCs w:val="20"/>
+        </w:rPr>
+      </w:pPr>
+    </w:p>
+    <w:p>
+      <w:pPr>
+        <w:widowControl w:val="0"/>
+        <w:autoSpaceDE w:val="0"/>
+        <w:autoSpaceDN w:val="0"/>
+        <w:adjustRightInd w:val="0"/>
+        <w:spacing w:after="0" w:line="240" w:lineRule="auto"/>
+        <w:rPr>
+          <w:rFonts w:ascii="Consolas" w:hAnsi="Consolas" w:cs="Consolas"/>
+          <w:sz w:val="20"/>
+          <w:szCs w:val="20"/>
+        </w:rPr>
+      </w:pPr>
+    </w:p>
+    <w:p>
+      <w:pPr>
+        <w:widowControl w:val="0"/>
+        <w:autoSpaceDE w:val="0"/>
+        <w:autoSpaceDN w:val="0"/>
+        <w:adjustRightInd w:val="0"/>
+        <w:spacing w:after="0" w:line="240" w:lineRule="auto"/>
+        <w:rPr>
+          <w:rFonts w:ascii="Consolas" w:hAnsi="Consolas" w:cs="Consolas"/>
+          <w:sz w:val="20"/>
+          <w:szCs w:val="20"/>
+        </w:rPr>
+      </w:pPr>
+    </w:p>
+    <w:p>
+      <w:pPr>
+        <w:widowControl w:val="0"/>
+        <w:autoSpaceDE w:val="0"/>
+        <w:autoSpaceDN w:val="0"/>
+        <w:adjustRightInd w:val="0"/>
+        <w:spacing w:after="0" w:line="240" w:lineRule="auto"/>
+        <w:rPr>
+          <w:rFonts w:ascii="Consolas" w:hAnsi="Consolas" w:cs="Consolas"/>
+          <w:sz w:val="20"/>
+          <w:szCs w:val="20"/>
+        </w:rPr>
+      </w:pPr>
+      <w:r>
+        <w:rPr>
+          <w:rFonts w:ascii="Consolas" w:hAnsi="Consolas" w:cs="Consolas"/>
+          <w:sz w:val="20"/>
+          <w:szCs w:val="20"/>
+        </w:rPr>
+        <w:t xml:space="preserve">                                        The SAS System       05:18 Thursday, December 15, 2018   6</w:t>
+      </w:r>
+    </w:p>
+    <w:p>
+      <w:pPr>
+        <w:widowControl w:val="0"/>
+        <w:autoSpaceDE w:val="0"/>
+        <w:autoSpaceDN w:val="0"/>
+        <w:adjustRightInd w:val="0"/>
+        <w:spacing w:after="0" w:line="240" w:lineRule="auto"/>
+        <w:rPr>
+          <w:rFonts w:ascii="Consolas" w:hAnsi="Consolas" w:cs="Consolas"/>
+          <w:sz w:val="20"/>
+          <w:szCs w:val="20"/>
+        </w:rPr>
+      </w:pPr>
+    </w:p>
+    <w:p>
+      <w:pPr>
+        <w:widowControl w:val="0"/>
+        <w:autoSpaceDE w:val="0"/>
+        <w:autoSpaceDN w:val="0"/>
+        <w:adjustRightInd w:val="0"/>
+        <w:spacing w:after="0" w:line="240" w:lineRule="auto"/>
+        <w:rPr>
+          <w:rFonts w:ascii="Consolas" w:hAnsi="Consolas" w:cs="Consolas"/>
+          <w:sz w:val="20"/>
+          <w:szCs w:val="20"/>
+        </w:rPr>
+      </w:pPr>
+      <w:r>
+        <w:rPr>
+          <w:rFonts w:ascii="Consolas" w:hAnsi="Consolas" w:cs="Consolas"/>
+          <w:sz w:val="20"/>
+          <w:szCs w:val="20"/>
+        </w:rPr>
+        <w:t xml:space="preserve">                                         The ANOVA Procedure</w:t>
+      </w:r>
+    </w:p>
+    <w:p>
+      <w:pPr>
+        <w:widowControl w:val="0"/>
+        <w:autoSpaceDE w:val="0"/>
+        <w:autoSpaceDN w:val="0"/>
+        <w:adjustRightInd w:val="0"/>
+        <w:spacing w:after="0" w:line="240" w:lineRule="auto"/>
+        <w:rPr>
+          <w:rFonts w:ascii="Consolas" w:hAnsi="Consolas" w:cs="Consolas"/>
+          <w:sz w:val="20"/>
+          <w:szCs w:val="20"/>
+        </w:rPr>
+      </w:pPr>
+    </w:p>
+    <w:p>
+      <w:pPr>
+        <w:widowControl w:val="0"/>
+        <w:autoSpaceDE w:val="0"/>
+        <w:autoSpaceDN w:val="0"/>
+        <w:adjustRightInd w:val="0"/>
+        <w:spacing w:after="0" w:line="240" w:lineRule="auto"/>
+        <w:rPr>
+          <w:rFonts w:ascii="Consolas" w:hAnsi="Consolas" w:cs="Consolas"/>
+          <w:sz w:val="20"/>
+          <w:szCs w:val="20"/>
+        </w:rPr>
+      </w:pPr>
+      <w:r>
+        <w:rPr>
+          <w:rFonts w:ascii="Consolas" w:hAnsi="Consolas" w:cs="Consolas"/>
+          <w:sz w:val="20"/>
+          <w:szCs w:val="20"/>
+        </w:rPr>
+        <w:t xml:space="preserve">                                      t Tests (LSD) for hieght2</w:t>
+      </w:r>
+    </w:p>
+    <w:p>
+      <w:pPr>
+        <w:widowControl w:val="0"/>
+        <w:autoSpaceDE w:val="0"/>
+        <w:autoSpaceDN w:val="0"/>
+        <w:adjustRightInd w:val="0"/>
+        <w:spacing w:after="0" w:line="240" w:lineRule="auto"/>
+        <w:rPr>
+          <w:rFonts w:ascii="Consolas" w:hAnsi="Consolas" w:cs="Consolas"/>
+          <w:sz w:val="20"/>
+          <w:szCs w:val="20"/>
+        </w:rPr>
+      </w:pPr>
+    </w:p>
+    <w:p>
+      <w:pPr>
+        <w:widowControl w:val="0"/>
+        <w:autoSpaceDE w:val="0"/>
+        <w:autoSpaceDN w:val="0"/>
+        <w:adjustRightInd w:val="0"/>
+        <w:spacing w:after="0" w:line="240" w:lineRule="auto"/>
+        <w:rPr>
+          <w:rFonts w:ascii="Consolas" w:hAnsi="Consolas" w:cs="Consolas"/>
+          <w:sz w:val="20"/>
+          <w:szCs w:val="20"/>
+        </w:rPr>
+      </w:pPr>
+      <w:r>
+        <w:rPr>
+          <w:rFonts w:ascii="Consolas" w:hAnsi="Consolas" w:cs="Consolas"/>
+          <w:sz w:val="20"/>
+          <w:szCs w:val="20"/>
+        </w:rPr>
+        <w:t xml:space="preserve">  NOTE: This test controls the Type I </w:t>
+      </w:r>
+      <w:r>
+        <w:rPr>
+          <w:rFonts w:ascii="Consolas" w:hAnsi="Consolas" w:cs="Consolas"/>
+          <w:sz w:val="20"/>
+          <w:szCs w:val="20"/>
+        </w:rPr>
+        <w:t>comparison wise</w:t>
+      </w:r>
+      <w:r>
+        <w:rPr>
+          <w:rFonts w:ascii="Consolas" w:hAnsi="Consolas" w:cs="Consolas"/>
+          <w:sz w:val="20"/>
+          <w:szCs w:val="20"/>
+        </w:rPr>
+        <w:t xml:space="preserve"> error rate, not the </w:t>
+      </w:r>
+      <w:r>
+        <w:rPr>
+          <w:rFonts w:ascii="Consolas" w:hAnsi="Consolas" w:cs="Consolas"/>
+          <w:sz w:val="20"/>
+          <w:szCs w:val="20"/>
+        </w:rPr>
+        <w:t>experiment wise</w:t>
+      </w:r>
+      <w:r>
+        <w:rPr>
+          <w:rFonts w:ascii="Consolas" w:hAnsi="Consolas" w:cs="Consolas"/>
+          <w:sz w:val="20"/>
+          <w:szCs w:val="20"/>
+        </w:rPr>
+        <w:t xml:space="preserve"> error rate.</w:t>
+      </w:r>
+    </w:p>
+    <w:p>
+      <w:pPr>
+        <w:widowControl w:val="0"/>
+        <w:autoSpaceDE w:val="0"/>
+        <w:autoSpaceDN w:val="0"/>
+        <w:adjustRightInd w:val="0"/>
+        <w:spacing w:after="0" w:line="240" w:lineRule="auto"/>
+        <w:rPr>
+          <w:rFonts w:ascii="Consolas" w:hAnsi="Consolas" w:cs="Consolas"/>
+          <w:sz w:val="20"/>
+          <w:szCs w:val="20"/>
+        </w:rPr>
+      </w:pPr>
+    </w:p>
+    <w:p>
+      <w:pPr>
+        <w:widowControl w:val="0"/>
+        <w:autoSpaceDE w:val="0"/>
+        <w:autoSpaceDN w:val="0"/>
+        <w:adjustRightInd w:val="0"/>
+        <w:spacing w:after="0" w:line="240" w:lineRule="auto"/>
+        <w:rPr>
+          <w:rFonts w:ascii="Consolas" w:hAnsi="Consolas" w:cs="Consolas"/>
+          <w:sz w:val="20"/>
+          <w:szCs w:val="20"/>
+        </w:rPr>
+      </w:pPr>
+    </w:p>
+    <w:p>
+      <w:pPr>
+        <w:widowControl w:val="0"/>
+        <w:autoSpaceDE w:val="0"/>
+        <w:autoSpaceDN w:val="0"/>
+        <w:adjustRightInd w:val="0"/>
+        <w:spacing w:after="0" w:line="240" w:lineRule="auto"/>
+        <w:rPr>
+          <w:rFonts w:ascii="Consolas" w:hAnsi="Consolas" w:cs="Consolas"/>
+          <w:sz w:val="20"/>
+          <w:szCs w:val="20"/>
+        </w:rPr>
+      </w:pPr>
+      <w:r>
+        <w:rPr>
+          <w:rFonts w:ascii="Consolas" w:hAnsi="Consolas" w:cs="Consolas"/>
+          <w:sz w:val="20"/>
+          <w:szCs w:val="20"/>
+        </w:rPr>
         <w:lastRenderedPageBreak/>
-        <w:t>Seedling height 2 V1</w:t>
-      </w:r>
-    </w:p>
-    <w:p>
-      <w:pPr>
-        <w:widowControl w:val="0"/>
-        <w:autoSpaceDE w:val="0"/>
-        <w:autoSpaceDN w:val="0"/>
-        <w:adjustRightInd w:val="0"/>
-        <w:spacing w:after="0" w:line="240" w:lineRule="auto"/>
-        <w:rPr>
-          <w:rFonts w:ascii="Consolas" w:hAnsi="Consolas" w:cs="Consolas"/>
-          <w:sz w:val="20"/>
-          <w:szCs w:val="20"/>
-        </w:rPr>
-      </w:pPr>
-    </w:p>
-    <w:p>
-      <w:pPr>
-        <w:widowControl w:val="0"/>
-        <w:autoSpaceDE w:val="0"/>
-        <w:autoSpaceDN w:val="0"/>
-        <w:adjustRightInd w:val="0"/>
-        <w:spacing w:after="0" w:line="240" w:lineRule="auto"/>
-        <w:rPr>
-          <w:rFonts w:ascii="Consolas" w:hAnsi="Consolas" w:cs="Consolas"/>
-          <w:sz w:val="20"/>
-          <w:szCs w:val="20"/>
-        </w:rPr>
-      </w:pPr>
-    </w:p>
-    <w:p>
-      <w:pPr>
-        <w:widowControl w:val="0"/>
-        <w:autoSpaceDE w:val="0"/>
-        <w:autoSpaceDN w:val="0"/>
-        <w:adjustRightInd w:val="0"/>
-        <w:spacing w:after="0" w:line="240" w:lineRule="auto"/>
-        <w:rPr>
-          <w:rFonts w:ascii="Consolas" w:hAnsi="Consolas" w:cs="Consolas"/>
-          <w:sz w:val="20"/>
-          <w:szCs w:val="20"/>
-        </w:rPr>
-      </w:pPr>
-    </w:p>
-    <w:p>
-      <w:pPr>
-        <w:widowControl w:val="0"/>
-        <w:autoSpaceDE w:val="0"/>
-        <w:autoSpaceDN w:val="0"/>
-        <w:adjustRightInd w:val="0"/>
-        <w:spacing w:after="0" w:line="240" w:lineRule="auto"/>
-        <w:rPr>
-          <w:rFonts w:ascii="Consolas" w:hAnsi="Consolas" w:cs="Consolas"/>
-          <w:sz w:val="20"/>
-          <w:szCs w:val="20"/>
-        </w:rPr>
-      </w:pPr>
-      <w:r>
-        <w:rPr>
-          <w:rFonts w:ascii="Consolas" w:hAnsi="Consolas" w:cs="Consolas"/>
-          <w:sz w:val="20"/>
-          <w:szCs w:val="20"/>
-        </w:rPr>
-        <w:t xml:space="preserve">                                    The SAS System       05:18 Thursday, December 15, 2018   4</w:t>
-      </w:r>
-    </w:p>
-    <w:p>
-      <w:pPr>
-        <w:widowControl w:val="0"/>
-        <w:autoSpaceDE w:val="0"/>
-        <w:autoSpaceDN w:val="0"/>
-        <w:adjustRightInd w:val="0"/>
-        <w:spacing w:after="0" w:line="240" w:lineRule="auto"/>
-        <w:rPr>
-          <w:rFonts w:ascii="Consolas" w:hAnsi="Consolas" w:cs="Consolas"/>
-          <w:sz w:val="20"/>
-          <w:szCs w:val="20"/>
-        </w:rPr>
-      </w:pPr>
-    </w:p>
-    <w:p>
-      <w:pPr>
-        <w:widowControl w:val="0"/>
-        <w:autoSpaceDE w:val="0"/>
-        <w:autoSpaceDN w:val="0"/>
-        <w:adjustRightInd w:val="0"/>
-        <w:spacing w:after="0" w:line="240" w:lineRule="auto"/>
-        <w:rPr>
-          <w:rFonts w:ascii="Consolas" w:hAnsi="Consolas" w:cs="Consolas"/>
-          <w:sz w:val="20"/>
-          <w:szCs w:val="20"/>
-        </w:rPr>
-      </w:pPr>
-      <w:r>
-        <w:rPr>
-          <w:rFonts w:ascii="Consolas" w:hAnsi="Consolas" w:cs="Consolas"/>
-          <w:sz w:val="20"/>
-          <w:szCs w:val="20"/>
-        </w:rPr>
-        <w:t xml:space="preserve">                                         The ANOVA Procedure</w:t>
-      </w:r>
-    </w:p>
-    <w:p>
-      <w:pPr>
-        <w:widowControl w:val="0"/>
-        <w:autoSpaceDE w:val="0"/>
-        <w:autoSpaceDN w:val="0"/>
-        <w:adjustRightInd w:val="0"/>
-        <w:spacing w:after="0" w:line="240" w:lineRule="auto"/>
-        <w:rPr>
-          <w:rFonts w:ascii="Consolas" w:hAnsi="Consolas" w:cs="Consolas"/>
-          <w:sz w:val="20"/>
-          <w:szCs w:val="20"/>
-        </w:rPr>
-      </w:pPr>
-    </w:p>
-    <w:p>
-      <w:pPr>
-        <w:widowControl w:val="0"/>
-        <w:autoSpaceDE w:val="0"/>
-        <w:autoSpaceDN w:val="0"/>
-        <w:adjustRightInd w:val="0"/>
-        <w:spacing w:after="0" w:line="240" w:lineRule="auto"/>
-        <w:rPr>
-          <w:rFonts w:ascii="Consolas" w:hAnsi="Consolas" w:cs="Consolas"/>
-          <w:sz w:val="20"/>
-          <w:szCs w:val="20"/>
-        </w:rPr>
-      </w:pPr>
-      <w:r>
-        <w:rPr>
-          <w:rFonts w:ascii="Consolas" w:hAnsi="Consolas" w:cs="Consolas"/>
-          <w:sz w:val="20"/>
-          <w:szCs w:val="20"/>
-        </w:rPr>
-        <w:t xml:space="preserve">                                       Class Level Information</w:t>
-      </w:r>
-    </w:p>
-    <w:p>
-      <w:pPr>
-        <w:widowControl w:val="0"/>
-        <w:autoSpaceDE w:val="0"/>
-        <w:autoSpaceDN w:val="0"/>
-        <w:adjustRightInd w:val="0"/>
-        <w:spacing w:after="0" w:line="240" w:lineRule="auto"/>
-        <w:rPr>
-          <w:rFonts w:ascii="Consolas" w:hAnsi="Consolas" w:cs="Consolas"/>
-          <w:sz w:val="20"/>
-          <w:szCs w:val="20"/>
-        </w:rPr>
-      </w:pPr>
-    </w:p>
-    <w:p>
-      <w:pPr>
-        <w:widowControl w:val="0"/>
-        <w:autoSpaceDE w:val="0"/>
-        <w:autoSpaceDN w:val="0"/>
-        <w:adjustRightInd w:val="0"/>
-        <w:spacing w:after="0" w:line="240" w:lineRule="auto"/>
-        <w:rPr>
-          <w:rFonts w:ascii="Consolas" w:hAnsi="Consolas" w:cs="Consolas"/>
-          <w:sz w:val="20"/>
-          <w:szCs w:val="20"/>
-        </w:rPr>
-      </w:pPr>
-      <w:r>
-        <w:rPr>
-          <w:rFonts w:ascii="Consolas" w:hAnsi="Consolas" w:cs="Consolas"/>
-          <w:sz w:val="20"/>
-          <w:szCs w:val="20"/>
-        </w:rPr>
-        <w:t xml:space="preserve">                                   Class         Levels    Values</w:t>
-      </w:r>
-    </w:p>
-    <w:p>
-      <w:pPr>
-        <w:widowControl w:val="0"/>
-        <w:autoSpaceDE w:val="0"/>
-        <w:autoSpaceDN w:val="0"/>
-        <w:adjustRightInd w:val="0"/>
-        <w:spacing w:after="0" w:line="240" w:lineRule="auto"/>
-        <w:rPr>
-          <w:rFonts w:ascii="Consolas" w:hAnsi="Consolas" w:cs="Consolas"/>
-          <w:sz w:val="20"/>
-          <w:szCs w:val="20"/>
-        </w:rPr>
-      </w:pPr>
-    </w:p>
-    <w:p>
-      <w:pPr>
-        <w:widowControl w:val="0"/>
-        <w:autoSpaceDE w:val="0"/>
-        <w:autoSpaceDN w:val="0"/>
-        <w:adjustRightInd w:val="0"/>
-        <w:spacing w:after="0" w:line="240" w:lineRule="auto"/>
-        <w:rPr>
-          <w:rFonts w:ascii="Consolas" w:hAnsi="Consolas" w:cs="Consolas"/>
-          <w:sz w:val="20"/>
-          <w:szCs w:val="20"/>
-        </w:rPr>
-      </w:pPr>
-      <w:r>
-        <w:rPr>
-          <w:rFonts w:ascii="Consolas" w:hAnsi="Consolas" w:cs="Consolas"/>
-          <w:sz w:val="20"/>
-          <w:szCs w:val="20"/>
-        </w:rPr>
-        <w:t xml:space="preserve">                                   Trt                4    1 2 3 4</w:t>
-      </w:r>
-    </w:p>
-    <w:p>
-      <w:pPr>
-        <w:widowControl w:val="0"/>
-        <w:autoSpaceDE w:val="0"/>
-        <w:autoSpaceDN w:val="0"/>
-        <w:adjustRightInd w:val="0"/>
-        <w:spacing w:after="0" w:line="240" w:lineRule="auto"/>
-        <w:rPr>
-          <w:rFonts w:ascii="Consolas" w:hAnsi="Consolas" w:cs="Consolas"/>
-          <w:sz w:val="20"/>
-          <w:szCs w:val="20"/>
-        </w:rPr>
-      </w:pPr>
-    </w:p>
-    <w:p>
-      <w:pPr>
-        <w:widowControl w:val="0"/>
-        <w:autoSpaceDE w:val="0"/>
-        <w:autoSpaceDN w:val="0"/>
-        <w:adjustRightInd w:val="0"/>
-        <w:spacing w:after="0" w:line="240" w:lineRule="auto"/>
-        <w:rPr>
-          <w:rFonts w:ascii="Consolas" w:hAnsi="Consolas" w:cs="Consolas"/>
-          <w:sz w:val="20"/>
-          <w:szCs w:val="20"/>
-        </w:rPr>
-      </w:pPr>
-    </w:p>
-    <w:p>
-      <w:pPr>
-        <w:widowControl w:val="0"/>
-        <w:autoSpaceDE w:val="0"/>
-        <w:autoSpaceDN w:val="0"/>
-        <w:adjustRightInd w:val="0"/>
-        <w:spacing w:after="0" w:line="240" w:lineRule="auto"/>
-        <w:rPr>
-          <w:rFonts w:ascii="Consolas" w:hAnsi="Consolas" w:cs="Consolas"/>
-          <w:sz w:val="20"/>
-          <w:szCs w:val="20"/>
-        </w:rPr>
-      </w:pPr>
-      <w:r>
-        <w:rPr>
-          <w:rFonts w:ascii="Consolas" w:hAnsi="Consolas" w:cs="Consolas"/>
-          <w:sz w:val="20"/>
-          <w:szCs w:val="20"/>
-        </w:rPr>
-        <w:t xml:space="preserve">                               Number of Observations Read          12</w:t>
-      </w:r>
-    </w:p>
-    <w:p>
-      <w:pPr>
-        <w:widowControl w:val="0"/>
-        <w:autoSpaceDE w:val="0"/>
-        <w:autoSpaceDN w:val="0"/>
-        <w:adjustRightInd w:val="0"/>
-        <w:spacing w:after="0" w:line="240" w:lineRule="auto"/>
-        <w:rPr>
-          <w:rFonts w:ascii="Consolas" w:hAnsi="Consolas" w:cs="Consolas"/>
-          <w:sz w:val="20"/>
-          <w:szCs w:val="20"/>
-        </w:rPr>
-      </w:pPr>
-      <w:r>
-        <w:rPr>
-          <w:rFonts w:ascii="Consolas" w:hAnsi="Consolas" w:cs="Consolas"/>
-          <w:sz w:val="20"/>
-          <w:szCs w:val="20"/>
-        </w:rPr>
-        <w:t xml:space="preserve">                               Number of Observations Used          12</w:t>
-      </w:r>
-    </w:p>
-    <w:p>
-      <w:pPr>
-        <w:widowControl w:val="0"/>
-        <w:autoSpaceDE w:val="0"/>
-        <w:autoSpaceDN w:val="0"/>
-        <w:adjustRightInd w:val="0"/>
-        <w:spacing w:after="0" w:line="240" w:lineRule="auto"/>
-        <w:rPr>
-          <w:rFonts w:ascii="Consolas" w:hAnsi="Consolas" w:cs="Consolas"/>
-          <w:sz w:val="20"/>
-          <w:szCs w:val="20"/>
-        </w:rPr>
-      </w:pPr>
-    </w:p>
-    <w:p>
-      <w:pPr>
-        <w:widowControl w:val="0"/>
-        <w:autoSpaceDE w:val="0"/>
-        <w:autoSpaceDN w:val="0"/>
-        <w:adjustRightInd w:val="0"/>
-        <w:spacing w:after="0" w:line="240" w:lineRule="auto"/>
-        <w:rPr>
-          <w:rFonts w:ascii="Consolas" w:hAnsi="Consolas" w:cs="Consolas"/>
-          <w:sz w:val="20"/>
-          <w:szCs w:val="20"/>
-        </w:rPr>
-      </w:pPr>
-    </w:p>
-    <w:p>
-      <w:pPr>
-        <w:widowControl w:val="0"/>
-        <w:autoSpaceDE w:val="0"/>
-        <w:autoSpaceDN w:val="0"/>
-        <w:adjustRightInd w:val="0"/>
-        <w:spacing w:after="0" w:line="240" w:lineRule="auto"/>
-        <w:rPr>
-          <w:rFonts w:ascii="Consolas" w:hAnsi="Consolas" w:cs="Consolas"/>
-          <w:sz w:val="20"/>
-          <w:szCs w:val="20"/>
-        </w:rPr>
-      </w:pPr>
-    </w:p>
-    <w:p>
-      <w:pPr>
-        <w:widowControl w:val="0"/>
-        <w:autoSpaceDE w:val="0"/>
-        <w:autoSpaceDN w:val="0"/>
-        <w:adjustRightInd w:val="0"/>
-        <w:spacing w:after="0" w:line="240" w:lineRule="auto"/>
-        <w:rPr>
-          <w:rFonts w:ascii="Consolas" w:hAnsi="Consolas" w:cs="Consolas"/>
-          <w:sz w:val="20"/>
-          <w:szCs w:val="20"/>
-        </w:rPr>
-      </w:pPr>
-      <w:r>
-        <w:rPr>
-          <w:rFonts w:ascii="Consolas" w:hAnsi="Consolas" w:cs="Consolas"/>
-          <w:sz w:val="20"/>
-          <w:szCs w:val="20"/>
-        </w:rPr>
-        <w:t xml:space="preserve">                         The SAS System       05:18 Thursday, December 15, 2018   5</w:t>
-      </w:r>
-    </w:p>
-    <w:p>
-      <w:pPr>
-        <w:widowControl w:val="0"/>
-        <w:autoSpaceDE w:val="0"/>
-        <w:autoSpaceDN w:val="0"/>
-        <w:adjustRightInd w:val="0"/>
-        <w:spacing w:after="0" w:line="240" w:lineRule="auto"/>
-        <w:rPr>
-          <w:rFonts w:ascii="Consolas" w:hAnsi="Consolas" w:cs="Consolas"/>
-          <w:sz w:val="20"/>
-          <w:szCs w:val="20"/>
-        </w:rPr>
-      </w:pPr>
-    </w:p>
-    <w:p>
-      <w:pPr>
-        <w:widowControl w:val="0"/>
-        <w:autoSpaceDE w:val="0"/>
-        <w:autoSpaceDN w:val="0"/>
-        <w:adjustRightInd w:val="0"/>
-        <w:spacing w:after="0" w:line="240" w:lineRule="auto"/>
-        <w:rPr>
-          <w:rFonts w:ascii="Consolas" w:hAnsi="Consolas" w:cs="Consolas"/>
-          <w:sz w:val="20"/>
-          <w:szCs w:val="20"/>
-        </w:rPr>
-      </w:pPr>
-      <w:r>
-        <w:rPr>
-          <w:rFonts w:ascii="Consolas" w:hAnsi="Consolas" w:cs="Consolas"/>
-          <w:sz w:val="20"/>
-          <w:szCs w:val="20"/>
-        </w:rPr>
-        <w:t xml:space="preserve">                                         The ANOVA Procedure</w:t>
-      </w:r>
-    </w:p>
-    <w:p>
-      <w:pPr>
-        <w:widowControl w:val="0"/>
-        <w:autoSpaceDE w:val="0"/>
-        <w:autoSpaceDN w:val="0"/>
-        <w:adjustRightInd w:val="0"/>
-        <w:spacing w:after="0" w:line="240" w:lineRule="auto"/>
-        <w:rPr>
-          <w:rFonts w:ascii="Consolas" w:hAnsi="Consolas" w:cs="Consolas"/>
-          <w:sz w:val="20"/>
-          <w:szCs w:val="20"/>
-        </w:rPr>
-      </w:pPr>
-    </w:p>
-    <w:p>
-      <w:pPr>
-        <w:widowControl w:val="0"/>
-        <w:autoSpaceDE w:val="0"/>
-        <w:autoSpaceDN w:val="0"/>
-        <w:adjustRightInd w:val="0"/>
-        <w:spacing w:after="0" w:line="240" w:lineRule="auto"/>
-        <w:rPr>
-          <w:rFonts w:ascii="Consolas" w:hAnsi="Consolas" w:cs="Consolas"/>
-          <w:sz w:val="20"/>
-          <w:szCs w:val="20"/>
-        </w:rPr>
-      </w:pPr>
-      <w:r>
-        <w:rPr>
-          <w:rFonts w:ascii="Consolas" w:hAnsi="Consolas" w:cs="Consolas"/>
-          <w:sz w:val="20"/>
-          <w:szCs w:val="20"/>
-        </w:rPr>
-        <w:t>Dependent Variable: hieght2</w:t>
-      </w:r>
-    </w:p>
-    <w:p>
-      <w:pPr>
-        <w:widowControl w:val="0"/>
-        <w:autoSpaceDE w:val="0"/>
-        <w:autoSpaceDN w:val="0"/>
-        <w:adjustRightInd w:val="0"/>
-        <w:spacing w:after="0" w:line="240" w:lineRule="auto"/>
-        <w:rPr>
-          <w:rFonts w:ascii="Consolas" w:hAnsi="Consolas" w:cs="Consolas"/>
-          <w:sz w:val="20"/>
-          <w:szCs w:val="20"/>
-        </w:rPr>
-      </w:pPr>
-    </w:p>
-    <w:p>
-      <w:pPr>
-        <w:widowControl w:val="0"/>
-        <w:autoSpaceDE w:val="0"/>
-        <w:autoSpaceDN w:val="0"/>
-        <w:adjustRightInd w:val="0"/>
-        <w:spacing w:after="0" w:line="240" w:lineRule="auto"/>
-        <w:rPr>
-          <w:rFonts w:ascii="Consolas" w:hAnsi="Consolas" w:cs="Consolas"/>
-          <w:sz w:val="20"/>
-          <w:szCs w:val="20"/>
-        </w:rPr>
-      </w:pPr>
-      <w:r>
-        <w:rPr>
-          <w:rFonts w:ascii="Consolas" w:hAnsi="Consolas" w:cs="Consolas"/>
-          <w:sz w:val="20"/>
-          <w:szCs w:val="20"/>
-        </w:rPr>
-        <w:t xml:space="preserve">                                                 Sum of</w:t>
-      </w:r>
-    </w:p>
-    <w:p>
-      <w:pPr>
-        <w:widowControl w:val="0"/>
-        <w:autoSpaceDE w:val="0"/>
-        <w:autoSpaceDN w:val="0"/>
-        <w:adjustRightInd w:val="0"/>
-        <w:spacing w:after="0" w:line="240" w:lineRule="auto"/>
-        <w:rPr>
-          <w:rFonts w:ascii="Consolas" w:hAnsi="Consolas" w:cs="Consolas"/>
-          <w:sz w:val="20"/>
-          <w:szCs w:val="20"/>
-        </w:rPr>
-      </w:pPr>
-      <w:r>
-        <w:rPr>
-          <w:rFonts w:ascii="Consolas" w:hAnsi="Consolas" w:cs="Consolas"/>
-          <w:sz w:val="20"/>
-          <w:szCs w:val="20"/>
-        </w:rPr>
-        <w:t xml:space="preserve">         Source                      DF         Squares     Mean Square    F Value    Pr &gt; F</w:t>
-      </w:r>
-    </w:p>
-    <w:p>
-      <w:pPr>
-        <w:widowControl w:val="0"/>
-        <w:autoSpaceDE w:val="0"/>
-        <w:autoSpaceDN w:val="0"/>
-        <w:adjustRightInd w:val="0"/>
-        <w:spacing w:after="0" w:line="240" w:lineRule="auto"/>
-        <w:rPr>
-          <w:rFonts w:ascii="Consolas" w:hAnsi="Consolas" w:cs="Consolas"/>
-          <w:sz w:val="20"/>
-          <w:szCs w:val="20"/>
-        </w:rPr>
-      </w:pPr>
-    </w:p>
-    <w:p>
-      <w:pPr>
-        <w:widowControl w:val="0"/>
-        <w:autoSpaceDE w:val="0"/>
-        <w:autoSpaceDN w:val="0"/>
-        <w:adjustRightInd w:val="0"/>
-        <w:spacing w:after="0" w:line="240" w:lineRule="auto"/>
-        <w:rPr>
-          <w:rFonts w:ascii="Consolas" w:hAnsi="Consolas" w:cs="Consolas"/>
-          <w:sz w:val="20"/>
-          <w:szCs w:val="20"/>
-        </w:rPr>
-      </w:pPr>
-      <w:r>
-        <w:rPr>
-          <w:rFonts w:ascii="Consolas" w:hAnsi="Consolas" w:cs="Consolas"/>
-          <w:sz w:val="20"/>
-          <w:szCs w:val="20"/>
-        </w:rPr>
-        <w:t xml:space="preserve">         Model                        3     40.16669167     13.38889722    11727.5    &lt;.0001</w:t>
-      </w:r>
-    </w:p>
-    <w:p>
-      <w:pPr>
-        <w:widowControl w:val="0"/>
-        <w:autoSpaceDE w:val="0"/>
-        <w:autoSpaceDN w:val="0"/>
-        <w:adjustRightInd w:val="0"/>
-        <w:spacing w:after="0" w:line="240" w:lineRule="auto"/>
-        <w:rPr>
-          <w:rFonts w:ascii="Consolas" w:hAnsi="Consolas" w:cs="Consolas"/>
-          <w:sz w:val="20"/>
-          <w:szCs w:val="20"/>
-        </w:rPr>
-      </w:pPr>
-    </w:p>
-    <w:p>
-      <w:pPr>
-        <w:widowControl w:val="0"/>
-        <w:autoSpaceDE w:val="0"/>
-        <w:autoSpaceDN w:val="0"/>
-        <w:adjustRightInd w:val="0"/>
-        <w:spacing w:after="0" w:line="240" w:lineRule="auto"/>
-        <w:rPr>
-          <w:rFonts w:ascii="Consolas" w:hAnsi="Consolas" w:cs="Consolas"/>
-          <w:sz w:val="20"/>
-          <w:szCs w:val="20"/>
-        </w:rPr>
-      </w:pPr>
-      <w:r>
-        <w:rPr>
-          <w:rFonts w:ascii="Consolas" w:hAnsi="Consolas" w:cs="Consolas"/>
-          <w:sz w:val="20"/>
-          <w:szCs w:val="20"/>
-        </w:rPr>
-        <w:t xml:space="preserve">         Error                        8      0.00913333      0.00114167</w:t>
-      </w:r>
-    </w:p>
-    <w:p>
-      <w:pPr>
-        <w:widowControl w:val="0"/>
-        <w:autoSpaceDE w:val="0"/>
-        <w:autoSpaceDN w:val="0"/>
-        <w:adjustRightInd w:val="0"/>
-        <w:spacing w:after="0" w:line="240" w:lineRule="auto"/>
-        <w:rPr>
-          <w:rFonts w:ascii="Consolas" w:hAnsi="Consolas" w:cs="Consolas"/>
-          <w:sz w:val="20"/>
-          <w:szCs w:val="20"/>
-        </w:rPr>
-      </w:pPr>
-    </w:p>
-    <w:p>
-      <w:pPr>
-        <w:widowControl w:val="0"/>
-        <w:autoSpaceDE w:val="0"/>
-        <w:autoSpaceDN w:val="0"/>
-        <w:adjustRightInd w:val="0"/>
-        <w:spacing w:after="0" w:line="240" w:lineRule="auto"/>
-        <w:rPr>
-          <w:rFonts w:ascii="Consolas" w:hAnsi="Consolas" w:cs="Consolas"/>
-          <w:sz w:val="20"/>
-          <w:szCs w:val="20"/>
-        </w:rPr>
-      </w:pPr>
-      <w:r>
-        <w:rPr>
-          <w:rFonts w:ascii="Consolas" w:hAnsi="Consolas" w:cs="Consolas"/>
-          <w:sz w:val="20"/>
-          <w:szCs w:val="20"/>
-        </w:rPr>
-        <w:t xml:space="preserve">         Corrected Total             11     40.17582500</w:t>
-      </w:r>
-    </w:p>
-    <w:p>
-      <w:pPr>
-        <w:widowControl w:val="0"/>
-        <w:autoSpaceDE w:val="0"/>
-        <w:autoSpaceDN w:val="0"/>
-        <w:adjustRightInd w:val="0"/>
-        <w:spacing w:after="0" w:line="240" w:lineRule="auto"/>
-        <w:rPr>
-          <w:rFonts w:ascii="Consolas" w:hAnsi="Consolas" w:cs="Consolas"/>
-          <w:sz w:val="20"/>
-          <w:szCs w:val="20"/>
-        </w:rPr>
-      </w:pPr>
-    </w:p>
-    <w:p>
-      <w:pPr>
-        <w:widowControl w:val="0"/>
-        <w:autoSpaceDE w:val="0"/>
-        <w:autoSpaceDN w:val="0"/>
-        <w:adjustRightInd w:val="0"/>
-        <w:spacing w:after="0" w:line="240" w:lineRule="auto"/>
-        <w:rPr>
-          <w:rFonts w:ascii="Consolas" w:hAnsi="Consolas" w:cs="Consolas"/>
-          <w:sz w:val="20"/>
-          <w:szCs w:val="20"/>
-        </w:rPr>
-      </w:pPr>
-    </w:p>
-    <w:p>
-      <w:pPr>
-        <w:widowControl w:val="0"/>
-        <w:autoSpaceDE w:val="0"/>
-        <w:autoSpaceDN w:val="0"/>
-        <w:adjustRightInd w:val="0"/>
-        <w:spacing w:after="0" w:line="240" w:lineRule="auto"/>
-        <w:rPr>
-          <w:rFonts w:ascii="Consolas" w:hAnsi="Consolas" w:cs="Consolas"/>
-          <w:sz w:val="20"/>
-          <w:szCs w:val="20"/>
-        </w:rPr>
-      </w:pPr>
-      <w:r>
-        <w:rPr>
-          <w:rFonts w:ascii="Consolas" w:hAnsi="Consolas" w:cs="Consolas"/>
-          <w:sz w:val="20"/>
-          <w:szCs w:val="20"/>
-        </w:rPr>
-        <w:t xml:space="preserve">                         R-Square     Coeff Var      Root MSE    hieght2 Mean</w:t>
-      </w:r>
-    </w:p>
-    <w:p>
-      <w:pPr>
-        <w:widowControl w:val="0"/>
-        <w:autoSpaceDE w:val="0"/>
-        <w:autoSpaceDN w:val="0"/>
-        <w:adjustRightInd w:val="0"/>
-        <w:spacing w:after="0" w:line="240" w:lineRule="auto"/>
-        <w:rPr>
-          <w:rFonts w:ascii="Consolas" w:hAnsi="Consolas" w:cs="Consolas"/>
-          <w:sz w:val="20"/>
-          <w:szCs w:val="20"/>
-        </w:rPr>
-      </w:pPr>
-    </w:p>
-    <w:p>
-      <w:pPr>
-        <w:widowControl w:val="0"/>
-        <w:autoSpaceDE w:val="0"/>
-        <w:autoSpaceDN w:val="0"/>
-        <w:adjustRightInd w:val="0"/>
-        <w:spacing w:after="0" w:line="240" w:lineRule="auto"/>
-        <w:rPr>
-          <w:rFonts w:ascii="Consolas" w:hAnsi="Consolas" w:cs="Consolas"/>
-          <w:sz w:val="20"/>
-          <w:szCs w:val="20"/>
-        </w:rPr>
-      </w:pPr>
-      <w:r>
-        <w:rPr>
-          <w:rFonts w:ascii="Consolas" w:hAnsi="Consolas" w:cs="Consolas"/>
-          <w:sz w:val="20"/>
-          <w:szCs w:val="20"/>
-        </w:rPr>
-        <w:t xml:space="preserve">                         0.999773      0.424080      0.033789        7.967500</w:t>
-      </w:r>
-    </w:p>
-    <w:p>
-      <w:pPr>
-        <w:widowControl w:val="0"/>
-        <w:autoSpaceDE w:val="0"/>
-        <w:autoSpaceDN w:val="0"/>
-        <w:adjustRightInd w:val="0"/>
-        <w:spacing w:after="0" w:line="240" w:lineRule="auto"/>
-        <w:rPr>
-          <w:rFonts w:ascii="Consolas" w:hAnsi="Consolas" w:cs="Consolas"/>
-          <w:sz w:val="20"/>
-          <w:szCs w:val="20"/>
-        </w:rPr>
-      </w:pPr>
-    </w:p>
-    <w:p>
-      <w:pPr>
-        <w:widowControl w:val="0"/>
-        <w:autoSpaceDE w:val="0"/>
-        <w:autoSpaceDN w:val="0"/>
-        <w:adjustRightInd w:val="0"/>
-        <w:spacing w:after="0" w:line="240" w:lineRule="auto"/>
-        <w:rPr>
-          <w:rFonts w:ascii="Consolas" w:hAnsi="Consolas" w:cs="Consolas"/>
-          <w:sz w:val="20"/>
-          <w:szCs w:val="20"/>
-        </w:rPr>
-      </w:pPr>
-    </w:p>
-    <w:p>
-      <w:pPr>
-        <w:widowControl w:val="0"/>
-        <w:autoSpaceDE w:val="0"/>
-        <w:autoSpaceDN w:val="0"/>
-        <w:adjustRightInd w:val="0"/>
-        <w:spacing w:after="0" w:line="240" w:lineRule="auto"/>
-        <w:rPr>
-          <w:rFonts w:ascii="Consolas" w:hAnsi="Consolas" w:cs="Consolas"/>
-          <w:sz w:val="20"/>
-          <w:szCs w:val="20"/>
-        </w:rPr>
-      </w:pPr>
-      <w:r>
-        <w:rPr>
-          <w:rFonts w:ascii="Consolas" w:hAnsi="Consolas" w:cs="Consolas"/>
-          <w:sz w:val="20"/>
-          <w:szCs w:val="20"/>
-        </w:rPr>
-        <w:t xml:space="preserve">         Source                      DF        Anova SS     Mean Square    F Value    Pr &gt; F</w:t>
-      </w:r>
-    </w:p>
-    <w:p>
-      <w:pPr>
-        <w:widowControl w:val="0"/>
-        <w:autoSpaceDE w:val="0"/>
-        <w:autoSpaceDN w:val="0"/>
-        <w:adjustRightInd w:val="0"/>
-        <w:spacing w:after="0" w:line="240" w:lineRule="auto"/>
-        <w:rPr>
-          <w:rFonts w:ascii="Consolas" w:hAnsi="Consolas" w:cs="Consolas"/>
-          <w:sz w:val="20"/>
-          <w:szCs w:val="20"/>
-        </w:rPr>
-      </w:pPr>
-    </w:p>
-    <w:p>
-      <w:pPr>
-        <w:widowControl w:val="0"/>
-        <w:autoSpaceDE w:val="0"/>
-        <w:autoSpaceDN w:val="0"/>
-        <w:adjustRightInd w:val="0"/>
-        <w:spacing w:after="0" w:line="240" w:lineRule="auto"/>
-        <w:rPr>
-          <w:rFonts w:ascii="Consolas" w:hAnsi="Consolas" w:cs="Consolas"/>
-          <w:sz w:val="20"/>
-          <w:szCs w:val="20"/>
-        </w:rPr>
-      </w:pPr>
-      <w:r>
-        <w:rPr>
-          <w:rFonts w:ascii="Consolas" w:hAnsi="Consolas" w:cs="Consolas"/>
-          <w:sz w:val="20"/>
-          <w:szCs w:val="20"/>
-        </w:rPr>
-        <w:t xml:space="preserve">         Trt                          3     40.16669167     13.38889722    11727.5    &lt;.0001</w:t>
-      </w:r>
-    </w:p>
-    <w:p>
-      <w:pPr>
-        <w:widowControl w:val="0"/>
-        <w:autoSpaceDE w:val="0"/>
-        <w:autoSpaceDN w:val="0"/>
-        <w:adjustRightInd w:val="0"/>
-        <w:spacing w:after="0" w:line="240" w:lineRule="auto"/>
-        <w:rPr>
-          <w:rFonts w:ascii="Consolas" w:hAnsi="Consolas" w:cs="Consolas"/>
-          <w:sz w:val="20"/>
-          <w:szCs w:val="20"/>
-        </w:rPr>
-      </w:pPr>
-    </w:p>
-    <w:p>
-      <w:pPr>
-        <w:widowControl w:val="0"/>
-        <w:autoSpaceDE w:val="0"/>
-        <w:autoSpaceDN w:val="0"/>
-        <w:adjustRightInd w:val="0"/>
-        <w:spacing w:after="0" w:line="240" w:lineRule="auto"/>
-        <w:rPr>
-          <w:rFonts w:ascii="Consolas" w:hAnsi="Consolas" w:cs="Consolas"/>
-          <w:sz w:val="20"/>
-          <w:szCs w:val="20"/>
-        </w:rPr>
-      </w:pPr>
-    </w:p>
-    <w:p>
-      <w:pPr>
-        <w:widowControl w:val="0"/>
-        <w:autoSpaceDE w:val="0"/>
-        <w:autoSpaceDN w:val="0"/>
-        <w:adjustRightInd w:val="0"/>
-        <w:spacing w:after="0" w:line="240" w:lineRule="auto"/>
-        <w:rPr>
-          <w:rFonts w:ascii="Consolas" w:hAnsi="Consolas" w:cs="Consolas"/>
-          <w:sz w:val="20"/>
-          <w:szCs w:val="20"/>
-        </w:rPr>
-      </w:pPr>
-    </w:p>
-    <w:p>
-      <w:pPr>
-        <w:widowControl w:val="0"/>
-        <w:autoSpaceDE w:val="0"/>
-        <w:autoSpaceDN w:val="0"/>
-        <w:adjustRightInd w:val="0"/>
-        <w:spacing w:after="0" w:line="240" w:lineRule="auto"/>
-        <w:rPr>
-          <w:rFonts w:ascii="Consolas" w:hAnsi="Consolas" w:cs="Consolas"/>
-          <w:sz w:val="20"/>
-          <w:szCs w:val="20"/>
-        </w:rPr>
-      </w:pPr>
-    </w:p>
-    <w:p>
-      <w:pPr>
-        <w:widowControl w:val="0"/>
-        <w:autoSpaceDE w:val="0"/>
-        <w:autoSpaceDN w:val="0"/>
-        <w:adjustRightInd w:val="0"/>
-        <w:spacing w:after="0" w:line="240" w:lineRule="auto"/>
-        <w:rPr>
-          <w:rFonts w:ascii="Consolas" w:hAnsi="Consolas" w:cs="Consolas"/>
-          <w:sz w:val="20"/>
-          <w:szCs w:val="20"/>
-        </w:rPr>
-      </w:pPr>
-    </w:p>
-    <w:p>
-      <w:pPr>
-        <w:widowControl w:val="0"/>
-        <w:autoSpaceDE w:val="0"/>
-        <w:autoSpaceDN w:val="0"/>
-        <w:adjustRightInd w:val="0"/>
-        <w:spacing w:after="0" w:line="240" w:lineRule="auto"/>
-        <w:rPr>
-          <w:rFonts w:ascii="Consolas" w:hAnsi="Consolas" w:cs="Consolas"/>
-          <w:sz w:val="20"/>
-          <w:szCs w:val="20"/>
-        </w:rPr>
-      </w:pPr>
-    </w:p>
-    <w:p>
-      <w:pPr>
-        <w:widowControl w:val="0"/>
-        <w:autoSpaceDE w:val="0"/>
-        <w:autoSpaceDN w:val="0"/>
-        <w:adjustRightInd w:val="0"/>
-        <w:spacing w:after="0" w:line="240" w:lineRule="auto"/>
-        <w:rPr>
-          <w:rFonts w:ascii="Consolas" w:hAnsi="Consolas" w:cs="Consolas"/>
-          <w:sz w:val="20"/>
-          <w:szCs w:val="20"/>
-        </w:rPr>
-      </w:pPr>
-    </w:p>
-    <w:p>
-      <w:pPr>
-        <w:widowControl w:val="0"/>
-        <w:autoSpaceDE w:val="0"/>
-        <w:autoSpaceDN w:val="0"/>
-        <w:adjustRightInd w:val="0"/>
-        <w:spacing w:after="0" w:line="240" w:lineRule="auto"/>
-        <w:rPr>
-          <w:rFonts w:ascii="Consolas" w:hAnsi="Consolas" w:cs="Consolas"/>
-          <w:sz w:val="20"/>
-          <w:szCs w:val="20"/>
-        </w:rPr>
-      </w:pPr>
-      <w:r>
-        <w:rPr>
-          <w:rFonts w:ascii="Consolas" w:hAnsi="Consolas" w:cs="Consolas"/>
-          <w:sz w:val="20"/>
-          <w:szCs w:val="20"/>
-        </w:rPr>
-        <w:t xml:space="preserve">                                        The SAS System       05:18 Thursday, December 15, 2018   6</w:t>
-      </w:r>
-    </w:p>
-    <w:p>
-      <w:pPr>
-        <w:widowControl w:val="0"/>
-        <w:autoSpaceDE w:val="0"/>
-        <w:autoSpaceDN w:val="0"/>
-        <w:adjustRightInd w:val="0"/>
-        <w:spacing w:after="0" w:line="240" w:lineRule="auto"/>
-        <w:rPr>
-          <w:rFonts w:ascii="Consolas" w:hAnsi="Consolas" w:cs="Consolas"/>
-          <w:sz w:val="20"/>
-          <w:szCs w:val="20"/>
-        </w:rPr>
-      </w:pPr>
-    </w:p>
-    <w:p>
-      <w:pPr>
-        <w:widowControl w:val="0"/>
-        <w:autoSpaceDE w:val="0"/>
-        <w:autoSpaceDN w:val="0"/>
-        <w:adjustRightInd w:val="0"/>
-        <w:spacing w:after="0" w:line="240" w:lineRule="auto"/>
-        <w:rPr>
-          <w:rFonts w:ascii="Consolas" w:hAnsi="Consolas" w:cs="Consolas"/>
-          <w:sz w:val="20"/>
-          <w:szCs w:val="20"/>
-        </w:rPr>
-      </w:pPr>
-      <w:r>
-        <w:rPr>
-          <w:rFonts w:ascii="Consolas" w:hAnsi="Consolas" w:cs="Consolas"/>
-          <w:sz w:val="20"/>
-          <w:szCs w:val="20"/>
-        </w:rPr>
-        <w:t xml:space="preserve">                                         The ANOVA Procedure</w:t>
-      </w:r>
-    </w:p>
-    <w:p>
-      <w:pPr>
-        <w:widowControl w:val="0"/>
-        <w:autoSpaceDE w:val="0"/>
-        <w:autoSpaceDN w:val="0"/>
-        <w:adjustRightInd w:val="0"/>
-        <w:spacing w:after="0" w:line="240" w:lineRule="auto"/>
-        <w:rPr>
-          <w:rFonts w:ascii="Consolas" w:hAnsi="Consolas" w:cs="Consolas"/>
-          <w:sz w:val="20"/>
-          <w:szCs w:val="20"/>
-        </w:rPr>
-      </w:pPr>
-    </w:p>
-    <w:p>
-      <w:pPr>
-        <w:widowControl w:val="0"/>
-        <w:autoSpaceDE w:val="0"/>
-        <w:autoSpaceDN w:val="0"/>
-        <w:adjustRightInd w:val="0"/>
-        <w:spacing w:after="0" w:line="240" w:lineRule="auto"/>
-        <w:rPr>
-          <w:rFonts w:ascii="Consolas" w:hAnsi="Consolas" w:cs="Consolas"/>
-          <w:sz w:val="20"/>
-          <w:szCs w:val="20"/>
-        </w:rPr>
-      </w:pPr>
-      <w:r>
-        <w:rPr>
-          <w:rFonts w:ascii="Consolas" w:hAnsi="Consolas" w:cs="Consolas"/>
-          <w:sz w:val="20"/>
-          <w:szCs w:val="20"/>
-        </w:rPr>
-        <w:t xml:space="preserve">                                      t Tests (LSD) for hieght2</w:t>
-      </w:r>
-    </w:p>
-    <w:p>
-      <w:pPr>
-        <w:widowControl w:val="0"/>
-        <w:autoSpaceDE w:val="0"/>
-        <w:autoSpaceDN w:val="0"/>
-        <w:adjustRightInd w:val="0"/>
-        <w:spacing w:after="0" w:line="240" w:lineRule="auto"/>
-        <w:rPr>
-          <w:rFonts w:ascii="Consolas" w:hAnsi="Consolas" w:cs="Consolas"/>
-          <w:sz w:val="20"/>
-          <w:szCs w:val="20"/>
-        </w:rPr>
-      </w:pPr>
-    </w:p>
-    <w:p>
-      <w:pPr>
-        <w:widowControl w:val="0"/>
-        <w:autoSpaceDE w:val="0"/>
-        <w:autoSpaceDN w:val="0"/>
-        <w:adjustRightInd w:val="0"/>
-        <w:spacing w:after="0" w:line="240" w:lineRule="auto"/>
-        <w:rPr>
-          <w:rFonts w:ascii="Consolas" w:hAnsi="Consolas" w:cs="Consolas"/>
-          <w:sz w:val="20"/>
-          <w:szCs w:val="20"/>
-        </w:rPr>
-      </w:pPr>
-      <w:r>
-        <w:rPr>
-          <w:rFonts w:ascii="Consolas" w:hAnsi="Consolas" w:cs="Consolas"/>
-          <w:sz w:val="20"/>
-          <w:szCs w:val="20"/>
-        </w:rPr>
-        <w:lastRenderedPageBreak/>
-        <w:t xml:space="preserve">  NOTE: This test controls the Type I </w:t>
-      </w:r>
-      <w:r>
-        <w:rPr>
-          <w:rFonts w:ascii="Consolas" w:hAnsi="Consolas" w:cs="Consolas"/>
-          <w:sz w:val="20"/>
-          <w:szCs w:val="20"/>
-        </w:rPr>
-        <w:t>comparison wise</w:t>
-      </w:r>
-      <w:r>
-        <w:rPr>
-          <w:rFonts w:ascii="Consolas" w:hAnsi="Consolas" w:cs="Consolas"/>
-          <w:sz w:val="20"/>
-          <w:szCs w:val="20"/>
-        </w:rPr>
-        <w:t xml:space="preserve"> error rate, not the </w:t>
-      </w:r>
-      <w:r>
-        <w:rPr>
-          <w:rFonts w:ascii="Consolas" w:hAnsi="Consolas" w:cs="Consolas"/>
-          <w:sz w:val="20"/>
-          <w:szCs w:val="20"/>
-        </w:rPr>
-        <w:t>experiment wise</w:t>
-      </w:r>
-      <w:r>
-        <w:rPr>
-          <w:rFonts w:ascii="Consolas" w:hAnsi="Consolas" w:cs="Consolas"/>
-          <w:sz w:val="20"/>
-          <w:szCs w:val="20"/>
-        </w:rPr>
-        <w:t xml:space="preserve"> error rate.</w:t>
-      </w:r>
-    </w:p>
-    <w:p>
-      <w:pPr>
-        <w:widowControl w:val="0"/>
-        <w:autoSpaceDE w:val="0"/>
-        <w:autoSpaceDN w:val="0"/>
-        <w:adjustRightInd w:val="0"/>
-        <w:spacing w:after="0" w:line="240" w:lineRule="auto"/>
-        <w:rPr>
-          <w:rFonts w:ascii="Consolas" w:hAnsi="Consolas" w:cs="Consolas"/>
-          <w:sz w:val="20"/>
-          <w:szCs w:val="20"/>
-        </w:rPr>
-      </w:pPr>
-    </w:p>
-    <w:p>
-      <w:pPr>
-        <w:widowControl w:val="0"/>
-        <w:autoSpaceDE w:val="0"/>
-        <w:autoSpaceDN w:val="0"/>
-        <w:adjustRightInd w:val="0"/>
-        <w:spacing w:after="0" w:line="240" w:lineRule="auto"/>
-        <w:rPr>
-          <w:rFonts w:ascii="Consolas" w:hAnsi="Consolas" w:cs="Consolas"/>
-          <w:sz w:val="20"/>
-          <w:szCs w:val="20"/>
-        </w:rPr>
-      </w:pPr>
-    </w:p>
-    <w:p>
-      <w:pPr>
-        <w:widowControl w:val="0"/>
-        <w:autoSpaceDE w:val="0"/>
-        <w:autoSpaceDN w:val="0"/>
-        <w:adjustRightInd w:val="0"/>
-        <w:spacing w:after="0" w:line="240" w:lineRule="auto"/>
-        <w:rPr>
-          <w:rFonts w:ascii="Consolas" w:hAnsi="Consolas" w:cs="Consolas"/>
-          <w:sz w:val="20"/>
-          <w:szCs w:val="20"/>
-        </w:rPr>
-      </w:pPr>
-      <w:r>
-        <w:rPr>
-          <w:rFonts w:ascii="Consolas" w:hAnsi="Consolas" w:cs="Consolas"/>
-          <w:sz w:val="20"/>
-          <w:szCs w:val="20"/>
-        </w:rPr>
         <w:t xml:space="preserve">                                Alpha                            0.05</w:t>
       </w:r>
     </w:p>
@@ -6472,7 +6737,6 @@
           <w:sz w:val="20"/>
           <w:szCs w:val="20"/>
         </w:rPr>
-        <w:lastRenderedPageBreak/>
         <w:t xml:space="preserve">         Error                        8       0.0244667       0.0030583</w:t>
       </w:r>
     </w:p>
@@ -7727,6 +7991,7 @@
           <w:sz w:val="20"/>
           <w:szCs w:val="20"/>
         </w:rPr>
+        <w:lastRenderedPageBreak/>
         <w:t xml:space="preserve">                               Number of Observations Used          12</w:t>
       </w:r>
     </w:p>
@@ -8829,6 +9094,7 @@
           <w:sz w:val="20"/>
           <w:szCs w:val="20"/>
         </w:rPr>
+        <w:lastRenderedPageBreak/>
         <w:t xml:space="preserve">                           t Grouping          Mean      N    Trt</w:t>
       </w:r>
     </w:p>
@@ -10557,7 +10823,6 @@
           <w:sz w:val="20"/>
           <w:szCs w:val="20"/>
         </w:rPr>
-        <w:lastRenderedPageBreak/>
         <w:t xml:space="preserve">                     Means with the same letter are not significantly different.</w:t>
       </w:r>
     </w:p>
@@ -13521,8 +13786,586 @@
           <w:sz w:val="20"/>
           <w:szCs w:val="20"/>
         </w:rPr>
-        <w:t xml:space="preserve">         Source                      DF         Squares     Mean Square    F </w:t>
-      </w:r>
+        <w:t xml:space="preserve">         Source                      DF         Squares     Mean Square    F Value    Pr &gt; F</w:t>
+      </w:r>
+    </w:p>
+    <w:p>
+      <w:pPr>
+        <w:widowControl w:val="0"/>
+        <w:autoSpaceDE w:val="0"/>
+        <w:autoSpaceDN w:val="0"/>
+        <w:adjustRightInd w:val="0"/>
+        <w:spacing w:after="0" w:line="240" w:lineRule="auto"/>
+        <w:rPr>
+          <w:rFonts w:ascii="Consolas" w:hAnsi="Consolas" w:cs="Consolas"/>
+          <w:sz w:val="20"/>
+          <w:szCs w:val="20"/>
+        </w:rPr>
+      </w:pPr>
+    </w:p>
+    <w:p>
+      <w:pPr>
+        <w:widowControl w:val="0"/>
+        <w:autoSpaceDE w:val="0"/>
+        <w:autoSpaceDN w:val="0"/>
+        <w:adjustRightInd w:val="0"/>
+        <w:spacing w:after="0" w:line="240" w:lineRule="auto"/>
+        <w:rPr>
+          <w:rFonts w:ascii="Consolas" w:hAnsi="Consolas" w:cs="Consolas"/>
+          <w:sz w:val="20"/>
+          <w:szCs w:val="20"/>
+        </w:rPr>
+      </w:pPr>
+      <w:r>
+        <w:rPr>
+          <w:rFonts w:ascii="Consolas" w:hAnsi="Consolas" w:cs="Consolas"/>
+          <w:sz w:val="20"/>
+          <w:szCs w:val="20"/>
+        </w:rPr>
+        <w:t xml:space="preserve">         Model                        3     134.4644917      44.8214972    1238.16    &lt;.0001</w:t>
+      </w:r>
+    </w:p>
+    <w:p>
+      <w:pPr>
+        <w:widowControl w:val="0"/>
+        <w:autoSpaceDE w:val="0"/>
+        <w:autoSpaceDN w:val="0"/>
+        <w:adjustRightInd w:val="0"/>
+        <w:spacing w:after="0" w:line="240" w:lineRule="auto"/>
+        <w:rPr>
+          <w:rFonts w:ascii="Consolas" w:hAnsi="Consolas" w:cs="Consolas"/>
+          <w:sz w:val="20"/>
+          <w:szCs w:val="20"/>
+        </w:rPr>
+      </w:pPr>
+    </w:p>
+    <w:p>
+      <w:pPr>
+        <w:widowControl w:val="0"/>
+        <w:autoSpaceDE w:val="0"/>
+        <w:autoSpaceDN w:val="0"/>
+        <w:adjustRightInd w:val="0"/>
+        <w:spacing w:after="0" w:line="240" w:lineRule="auto"/>
+        <w:rPr>
+          <w:rFonts w:ascii="Consolas" w:hAnsi="Consolas" w:cs="Consolas"/>
+          <w:sz w:val="20"/>
+          <w:szCs w:val="20"/>
+        </w:rPr>
+      </w:pPr>
+      <w:r>
+        <w:rPr>
+          <w:rFonts w:ascii="Consolas" w:hAnsi="Consolas" w:cs="Consolas"/>
+          <w:sz w:val="20"/>
+          <w:szCs w:val="20"/>
+        </w:rPr>
+        <w:t xml:space="preserve">         Error                        8       0.2896000       0.0362000</w:t>
+      </w:r>
+    </w:p>
+    <w:p>
+      <w:pPr>
+        <w:widowControl w:val="0"/>
+        <w:autoSpaceDE w:val="0"/>
+        <w:autoSpaceDN w:val="0"/>
+        <w:adjustRightInd w:val="0"/>
+        <w:spacing w:after="0" w:line="240" w:lineRule="auto"/>
+        <w:rPr>
+          <w:rFonts w:ascii="Consolas" w:hAnsi="Consolas" w:cs="Consolas"/>
+          <w:sz w:val="20"/>
+          <w:szCs w:val="20"/>
+        </w:rPr>
+      </w:pPr>
+    </w:p>
+    <w:p>
+      <w:pPr>
+        <w:widowControl w:val="0"/>
+        <w:autoSpaceDE w:val="0"/>
+        <w:autoSpaceDN w:val="0"/>
+        <w:adjustRightInd w:val="0"/>
+        <w:spacing w:after="0" w:line="240" w:lineRule="auto"/>
+        <w:rPr>
+          <w:rFonts w:ascii="Consolas" w:hAnsi="Consolas" w:cs="Consolas"/>
+          <w:sz w:val="20"/>
+          <w:szCs w:val="20"/>
+        </w:rPr>
+      </w:pPr>
+      <w:r>
+        <w:rPr>
+          <w:rFonts w:ascii="Consolas" w:hAnsi="Consolas" w:cs="Consolas"/>
+          <w:sz w:val="20"/>
+          <w:szCs w:val="20"/>
+        </w:rPr>
+        <w:t xml:space="preserve">         Corrected Total             11     134.7540917</w:t>
+      </w:r>
+    </w:p>
+    <w:p>
+      <w:pPr>
+        <w:widowControl w:val="0"/>
+        <w:autoSpaceDE w:val="0"/>
+        <w:autoSpaceDN w:val="0"/>
+        <w:adjustRightInd w:val="0"/>
+        <w:spacing w:after="0" w:line="240" w:lineRule="auto"/>
+        <w:rPr>
+          <w:rFonts w:ascii="Consolas" w:hAnsi="Consolas" w:cs="Consolas"/>
+          <w:sz w:val="20"/>
+          <w:szCs w:val="20"/>
+        </w:rPr>
+      </w:pPr>
+    </w:p>
+    <w:p>
+      <w:pPr>
+        <w:widowControl w:val="0"/>
+        <w:autoSpaceDE w:val="0"/>
+        <w:autoSpaceDN w:val="0"/>
+        <w:adjustRightInd w:val="0"/>
+        <w:spacing w:after="0" w:line="240" w:lineRule="auto"/>
+        <w:rPr>
+          <w:rFonts w:ascii="Consolas" w:hAnsi="Consolas" w:cs="Consolas"/>
+          <w:sz w:val="20"/>
+          <w:szCs w:val="20"/>
+        </w:rPr>
+      </w:pPr>
+    </w:p>
+    <w:p>
+      <w:pPr>
+        <w:widowControl w:val="0"/>
+        <w:autoSpaceDE w:val="0"/>
+        <w:autoSpaceDN w:val="0"/>
+        <w:adjustRightInd w:val="0"/>
+        <w:spacing w:after="0" w:line="240" w:lineRule="auto"/>
+        <w:rPr>
+          <w:rFonts w:ascii="Consolas" w:hAnsi="Consolas" w:cs="Consolas"/>
+          <w:sz w:val="20"/>
+          <w:szCs w:val="20"/>
+        </w:rPr>
+      </w:pPr>
+      <w:r>
+        <w:rPr>
+          <w:rFonts w:ascii="Consolas" w:hAnsi="Consolas" w:cs="Consolas"/>
+          <w:sz w:val="20"/>
+          <w:szCs w:val="20"/>
+        </w:rPr>
+        <w:t xml:space="preserve">                         R-Square     Coeff Var      Root MSE    hieght3 Mean</w:t>
+      </w:r>
+    </w:p>
+    <w:p>
+      <w:pPr>
+        <w:widowControl w:val="0"/>
+        <w:autoSpaceDE w:val="0"/>
+        <w:autoSpaceDN w:val="0"/>
+        <w:adjustRightInd w:val="0"/>
+        <w:spacing w:after="0" w:line="240" w:lineRule="auto"/>
+        <w:rPr>
+          <w:rFonts w:ascii="Consolas" w:hAnsi="Consolas" w:cs="Consolas"/>
+          <w:sz w:val="20"/>
+          <w:szCs w:val="20"/>
+        </w:rPr>
+      </w:pPr>
+    </w:p>
+    <w:p>
+      <w:pPr>
+        <w:widowControl w:val="0"/>
+        <w:autoSpaceDE w:val="0"/>
+        <w:autoSpaceDN w:val="0"/>
+        <w:adjustRightInd w:val="0"/>
+        <w:spacing w:after="0" w:line="240" w:lineRule="auto"/>
+        <w:rPr>
+          <w:rFonts w:ascii="Consolas" w:hAnsi="Consolas" w:cs="Consolas"/>
+          <w:sz w:val="20"/>
+          <w:szCs w:val="20"/>
+        </w:rPr>
+      </w:pPr>
+      <w:r>
+        <w:rPr>
+          <w:rFonts w:ascii="Consolas" w:hAnsi="Consolas" w:cs="Consolas"/>
+          <w:sz w:val="20"/>
+          <w:szCs w:val="20"/>
+        </w:rPr>
+        <w:t xml:space="preserve">                         0.997851      1.457861      0.190263        13.05083</w:t>
+      </w:r>
+    </w:p>
+    <w:p>
+      <w:pPr>
+        <w:widowControl w:val="0"/>
+        <w:autoSpaceDE w:val="0"/>
+        <w:autoSpaceDN w:val="0"/>
+        <w:adjustRightInd w:val="0"/>
+        <w:spacing w:after="0" w:line="240" w:lineRule="auto"/>
+        <w:rPr>
+          <w:rFonts w:ascii="Consolas" w:hAnsi="Consolas" w:cs="Consolas"/>
+          <w:sz w:val="20"/>
+          <w:szCs w:val="20"/>
+        </w:rPr>
+      </w:pPr>
+    </w:p>
+    <w:p>
+      <w:pPr>
+        <w:widowControl w:val="0"/>
+        <w:autoSpaceDE w:val="0"/>
+        <w:autoSpaceDN w:val="0"/>
+        <w:adjustRightInd w:val="0"/>
+        <w:spacing w:after="0" w:line="240" w:lineRule="auto"/>
+        <w:rPr>
+          <w:rFonts w:ascii="Consolas" w:hAnsi="Consolas" w:cs="Consolas"/>
+          <w:sz w:val="20"/>
+          <w:szCs w:val="20"/>
+        </w:rPr>
+      </w:pPr>
+    </w:p>
+    <w:p>
+      <w:pPr>
+        <w:widowControl w:val="0"/>
+        <w:autoSpaceDE w:val="0"/>
+        <w:autoSpaceDN w:val="0"/>
+        <w:adjustRightInd w:val="0"/>
+        <w:spacing w:after="0" w:line="240" w:lineRule="auto"/>
+        <w:rPr>
+          <w:rFonts w:ascii="Consolas" w:hAnsi="Consolas" w:cs="Consolas"/>
+          <w:sz w:val="20"/>
+          <w:szCs w:val="20"/>
+        </w:rPr>
+      </w:pPr>
+      <w:r>
+        <w:rPr>
+          <w:rFonts w:ascii="Consolas" w:hAnsi="Consolas" w:cs="Consolas"/>
+          <w:sz w:val="20"/>
+          <w:szCs w:val="20"/>
+        </w:rPr>
+        <w:t xml:space="preserve">         Source                      DF        Anova SS     Mean Square    F Value    Pr &gt; F</w:t>
+      </w:r>
+    </w:p>
+    <w:p>
+      <w:pPr>
+        <w:widowControl w:val="0"/>
+        <w:autoSpaceDE w:val="0"/>
+        <w:autoSpaceDN w:val="0"/>
+        <w:adjustRightInd w:val="0"/>
+        <w:spacing w:after="0" w:line="240" w:lineRule="auto"/>
+        <w:rPr>
+          <w:rFonts w:ascii="Consolas" w:hAnsi="Consolas" w:cs="Consolas"/>
+          <w:sz w:val="20"/>
+          <w:szCs w:val="20"/>
+        </w:rPr>
+      </w:pPr>
+    </w:p>
+    <w:p>
+      <w:pPr>
+        <w:widowControl w:val="0"/>
+        <w:autoSpaceDE w:val="0"/>
+        <w:autoSpaceDN w:val="0"/>
+        <w:adjustRightInd w:val="0"/>
+        <w:spacing w:after="0" w:line="240" w:lineRule="auto"/>
+        <w:rPr>
+          <w:rFonts w:ascii="Consolas" w:hAnsi="Consolas" w:cs="Consolas"/>
+          <w:sz w:val="20"/>
+          <w:szCs w:val="20"/>
+        </w:rPr>
+      </w:pPr>
+      <w:r>
+        <w:rPr>
+          <w:rFonts w:ascii="Consolas" w:hAnsi="Consolas" w:cs="Consolas"/>
+          <w:sz w:val="20"/>
+          <w:szCs w:val="20"/>
+        </w:rPr>
+        <w:t xml:space="preserve">         Trt                          3     134.4644917      44.8214972    1238.16    &lt;.0001</w:t>
+      </w:r>
+    </w:p>
+    <w:p>
+      <w:pPr>
+        <w:widowControl w:val="0"/>
+        <w:autoSpaceDE w:val="0"/>
+        <w:autoSpaceDN w:val="0"/>
+        <w:adjustRightInd w:val="0"/>
+        <w:spacing w:after="0" w:line="240" w:lineRule="auto"/>
+        <w:rPr>
+          <w:rFonts w:ascii="Consolas" w:hAnsi="Consolas" w:cs="Consolas"/>
+          <w:sz w:val="20"/>
+          <w:szCs w:val="20"/>
+        </w:rPr>
+      </w:pPr>
+    </w:p>
+    <w:p>
+      <w:pPr>
+        <w:widowControl w:val="0"/>
+        <w:autoSpaceDE w:val="0"/>
+        <w:autoSpaceDN w:val="0"/>
+        <w:adjustRightInd w:val="0"/>
+        <w:spacing w:after="0" w:line="240" w:lineRule="auto"/>
+        <w:rPr>
+          <w:rFonts w:ascii="Consolas" w:hAnsi="Consolas" w:cs="Consolas"/>
+          <w:sz w:val="20"/>
+          <w:szCs w:val="20"/>
+        </w:rPr>
+      </w:pPr>
+    </w:p>
+    <w:p>
+      <w:pPr>
+        <w:widowControl w:val="0"/>
+        <w:autoSpaceDE w:val="0"/>
+        <w:autoSpaceDN w:val="0"/>
+        <w:adjustRightInd w:val="0"/>
+        <w:spacing w:after="0" w:line="240" w:lineRule="auto"/>
+        <w:rPr>
+          <w:rFonts w:ascii="Consolas" w:hAnsi="Consolas" w:cs="Consolas"/>
+          <w:sz w:val="20"/>
+          <w:szCs w:val="20"/>
+        </w:rPr>
+      </w:pPr>
+    </w:p>
+    <w:p>
+      <w:pPr>
+        <w:widowControl w:val="0"/>
+        <w:autoSpaceDE w:val="0"/>
+        <w:autoSpaceDN w:val="0"/>
+        <w:adjustRightInd w:val="0"/>
+        <w:spacing w:after="0" w:line="240" w:lineRule="auto"/>
+        <w:rPr>
+          <w:rFonts w:ascii="Consolas" w:hAnsi="Consolas" w:cs="Consolas"/>
+          <w:sz w:val="20"/>
+          <w:szCs w:val="20"/>
+        </w:rPr>
+      </w:pPr>
+    </w:p>
+    <w:p>
+      <w:pPr>
+        <w:widowControl w:val="0"/>
+        <w:autoSpaceDE w:val="0"/>
+        <w:autoSpaceDN w:val="0"/>
+        <w:adjustRightInd w:val="0"/>
+        <w:spacing w:after="0" w:line="240" w:lineRule="auto"/>
+        <w:rPr>
+          <w:rFonts w:ascii="Consolas" w:hAnsi="Consolas" w:cs="Consolas"/>
+          <w:sz w:val="20"/>
+          <w:szCs w:val="20"/>
+        </w:rPr>
+      </w:pPr>
+    </w:p>
+    <w:p>
+      <w:pPr>
+        <w:widowControl w:val="0"/>
+        <w:autoSpaceDE w:val="0"/>
+        <w:autoSpaceDN w:val="0"/>
+        <w:adjustRightInd w:val="0"/>
+        <w:spacing w:after="0" w:line="240" w:lineRule="auto"/>
+        <w:rPr>
+          <w:rFonts w:ascii="Consolas" w:hAnsi="Consolas" w:cs="Consolas"/>
+          <w:sz w:val="20"/>
+          <w:szCs w:val="20"/>
+        </w:rPr>
+      </w:pPr>
+    </w:p>
+    <w:p>
+      <w:pPr>
+        <w:widowControl w:val="0"/>
+        <w:autoSpaceDE w:val="0"/>
+        <w:autoSpaceDN w:val="0"/>
+        <w:adjustRightInd w:val="0"/>
+        <w:spacing w:after="0" w:line="240" w:lineRule="auto"/>
+        <w:rPr>
+          <w:rFonts w:ascii="Consolas" w:hAnsi="Consolas" w:cs="Consolas"/>
+          <w:sz w:val="20"/>
+          <w:szCs w:val="20"/>
+        </w:rPr>
+      </w:pPr>
+    </w:p>
+    <w:p>
+      <w:pPr>
+        <w:widowControl w:val="0"/>
+        <w:autoSpaceDE w:val="0"/>
+        <w:autoSpaceDN w:val="0"/>
+        <w:adjustRightInd w:val="0"/>
+        <w:spacing w:after="0" w:line="240" w:lineRule="auto"/>
+        <w:rPr>
+          <w:rFonts w:ascii="Consolas" w:hAnsi="Consolas" w:cs="Consolas"/>
+          <w:sz w:val="20"/>
+          <w:szCs w:val="20"/>
+        </w:rPr>
+      </w:pPr>
+    </w:p>
+    <w:p>
+      <w:pPr>
+        <w:widowControl w:val="0"/>
+        <w:autoSpaceDE w:val="0"/>
+        <w:autoSpaceDN w:val="0"/>
+        <w:adjustRightInd w:val="0"/>
+        <w:spacing w:after="0" w:line="240" w:lineRule="auto"/>
+        <w:rPr>
+          <w:rFonts w:ascii="Consolas" w:hAnsi="Consolas" w:cs="Consolas"/>
+          <w:sz w:val="20"/>
+          <w:szCs w:val="20"/>
+        </w:rPr>
+      </w:pPr>
+    </w:p>
+    <w:p>
+      <w:pPr>
+        <w:widowControl w:val="0"/>
+        <w:autoSpaceDE w:val="0"/>
+        <w:autoSpaceDN w:val="0"/>
+        <w:adjustRightInd w:val="0"/>
+        <w:spacing w:after="0" w:line="240" w:lineRule="auto"/>
+        <w:rPr>
+          <w:rFonts w:ascii="Consolas" w:hAnsi="Consolas" w:cs="Consolas"/>
+          <w:sz w:val="20"/>
+          <w:szCs w:val="20"/>
+        </w:rPr>
+      </w:pPr>
+    </w:p>
+    <w:p>
+      <w:pPr>
+        <w:widowControl w:val="0"/>
+        <w:autoSpaceDE w:val="0"/>
+        <w:autoSpaceDN w:val="0"/>
+        <w:adjustRightInd w:val="0"/>
+        <w:spacing w:after="0" w:line="240" w:lineRule="auto"/>
+        <w:rPr>
+          <w:rFonts w:ascii="Consolas" w:hAnsi="Consolas" w:cs="Consolas"/>
+          <w:sz w:val="20"/>
+          <w:szCs w:val="20"/>
+        </w:rPr>
+      </w:pPr>
+    </w:p>
+    <w:p>
+      <w:pPr>
+        <w:widowControl w:val="0"/>
+        <w:autoSpaceDE w:val="0"/>
+        <w:autoSpaceDN w:val="0"/>
+        <w:adjustRightInd w:val="0"/>
+        <w:spacing w:after="0" w:line="240" w:lineRule="auto"/>
+        <w:rPr>
+          <w:rFonts w:ascii="Consolas" w:hAnsi="Consolas" w:cs="Consolas"/>
+          <w:sz w:val="20"/>
+          <w:szCs w:val="20"/>
+        </w:rPr>
+      </w:pPr>
+    </w:p>
+    <w:p>
+      <w:pPr>
+        <w:widowControl w:val="0"/>
+        <w:autoSpaceDE w:val="0"/>
+        <w:autoSpaceDN w:val="0"/>
+        <w:adjustRightInd w:val="0"/>
+        <w:spacing w:after="0" w:line="240" w:lineRule="auto"/>
+        <w:rPr>
+          <w:rFonts w:ascii="Consolas" w:hAnsi="Consolas" w:cs="Consolas"/>
+          <w:sz w:val="20"/>
+          <w:szCs w:val="20"/>
+        </w:rPr>
+      </w:pPr>
+    </w:p>
+    <w:p>
+      <w:pPr>
+        <w:widowControl w:val="0"/>
+        <w:autoSpaceDE w:val="0"/>
+        <w:autoSpaceDN w:val="0"/>
+        <w:adjustRightInd w:val="0"/>
+        <w:spacing w:after="0" w:line="240" w:lineRule="auto"/>
+        <w:rPr>
+          <w:rFonts w:ascii="Consolas" w:hAnsi="Consolas" w:cs="Consolas"/>
+          <w:sz w:val="20"/>
+          <w:szCs w:val="20"/>
+        </w:rPr>
+      </w:pPr>
+    </w:p>
+    <w:p>
+      <w:pPr>
+        <w:widowControl w:val="0"/>
+        <w:autoSpaceDE w:val="0"/>
+        <w:autoSpaceDN w:val="0"/>
+        <w:adjustRightInd w:val="0"/>
+        <w:spacing w:after="0" w:line="240" w:lineRule="auto"/>
+        <w:rPr>
+          <w:rFonts w:ascii="Consolas" w:hAnsi="Consolas" w:cs="Consolas"/>
+          <w:sz w:val="20"/>
+          <w:szCs w:val="20"/>
+        </w:rPr>
+      </w:pPr>
+    </w:p>
+    <w:p>
+      <w:pPr>
+        <w:widowControl w:val="0"/>
+        <w:autoSpaceDE w:val="0"/>
+        <w:autoSpaceDN w:val="0"/>
+        <w:adjustRightInd w:val="0"/>
+        <w:spacing w:after="0" w:line="240" w:lineRule="auto"/>
+        <w:rPr>
+          <w:rFonts w:ascii="Consolas" w:hAnsi="Consolas" w:cs="Consolas"/>
+          <w:sz w:val="20"/>
+          <w:szCs w:val="20"/>
+        </w:rPr>
+      </w:pPr>
+    </w:p>
+    <w:p>
+      <w:pPr>
+        <w:widowControl w:val="0"/>
+        <w:autoSpaceDE w:val="0"/>
+        <w:autoSpaceDN w:val="0"/>
+        <w:adjustRightInd w:val="0"/>
+        <w:spacing w:after="0" w:line="240" w:lineRule="auto"/>
+        <w:rPr>
+          <w:rFonts w:ascii="Consolas" w:hAnsi="Consolas" w:cs="Consolas"/>
+          <w:sz w:val="20"/>
+          <w:szCs w:val="20"/>
+        </w:rPr>
+      </w:pPr>
+    </w:p>
+    <w:p>
+      <w:pPr>
+        <w:widowControl w:val="0"/>
+        <w:autoSpaceDE w:val="0"/>
+        <w:autoSpaceDN w:val="0"/>
+        <w:adjustRightInd w:val="0"/>
+        <w:spacing w:after="0" w:line="240" w:lineRule="auto"/>
+        <w:rPr>
+          <w:rFonts w:ascii="Consolas" w:hAnsi="Consolas" w:cs="Consolas"/>
+          <w:sz w:val="20"/>
+          <w:szCs w:val="20"/>
+        </w:rPr>
+      </w:pPr>
+      <w:r>
+        <w:rPr>
+          <w:rFonts w:ascii="Consolas" w:hAnsi="Consolas" w:cs="Consolas"/>
+          <w:sz w:val="20"/>
+          <w:szCs w:val="20"/>
+        </w:rPr>
+        <w:t xml:space="preserve">                                        The SAS System       05:18 Thursday, December 15, </w:t>
+      </w:r>
+      <w:proofErr w:type="gramStart"/>
+      <w:r>
+        <w:rPr>
+          <w:rFonts w:ascii="Consolas" w:hAnsi="Consolas" w:cs="Consolas"/>
+          <w:sz w:val="20"/>
+          <w:szCs w:val="20"/>
+        </w:rPr>
+        <w:t>2018  24</w:t>
+      </w:r>
+      <w:proofErr w:type="gramEnd"/>
+    </w:p>
+    <w:p>
+      <w:pPr>
+        <w:widowControl w:val="0"/>
+        <w:autoSpaceDE w:val="0"/>
+        <w:autoSpaceDN w:val="0"/>
+        <w:adjustRightInd w:val="0"/>
+        <w:spacing w:after="0" w:line="240" w:lineRule="auto"/>
+        <w:rPr>
+          <w:rFonts w:ascii="Consolas" w:hAnsi="Consolas" w:cs="Consolas"/>
+          <w:sz w:val="20"/>
+          <w:szCs w:val="20"/>
+        </w:rPr>
+      </w:pPr>
+    </w:p>
+    <w:p>
+      <w:pPr>
+        <w:widowControl w:val="0"/>
+        <w:autoSpaceDE w:val="0"/>
+        <w:autoSpaceDN w:val="0"/>
+        <w:adjustRightInd w:val="0"/>
+        <w:spacing w:after="0" w:line="240" w:lineRule="auto"/>
+        <w:rPr>
+          <w:rFonts w:ascii="Consolas" w:hAnsi="Consolas" w:cs="Consolas"/>
+          <w:sz w:val="20"/>
+          <w:szCs w:val="20"/>
+        </w:rPr>
+      </w:pPr>
       <w:r>
         <w:rPr>
           <w:rFonts w:ascii="Consolas" w:hAnsi="Consolas" w:cs="Consolas"/>
@@ -13530,592 +14373,6 @@
           <w:szCs w:val="20"/>
         </w:rPr>
         <w:lastRenderedPageBreak/>
-        <w:t>Value    Pr &gt; F</w:t>
-      </w:r>
-    </w:p>
-    <w:p>
-      <w:pPr>
-        <w:widowControl w:val="0"/>
-        <w:autoSpaceDE w:val="0"/>
-        <w:autoSpaceDN w:val="0"/>
-        <w:adjustRightInd w:val="0"/>
-        <w:spacing w:after="0" w:line="240" w:lineRule="auto"/>
-        <w:rPr>
-          <w:rFonts w:ascii="Consolas" w:hAnsi="Consolas" w:cs="Consolas"/>
-          <w:sz w:val="20"/>
-          <w:szCs w:val="20"/>
-        </w:rPr>
-      </w:pPr>
-    </w:p>
-    <w:p>
-      <w:pPr>
-        <w:widowControl w:val="0"/>
-        <w:autoSpaceDE w:val="0"/>
-        <w:autoSpaceDN w:val="0"/>
-        <w:adjustRightInd w:val="0"/>
-        <w:spacing w:after="0" w:line="240" w:lineRule="auto"/>
-        <w:rPr>
-          <w:rFonts w:ascii="Consolas" w:hAnsi="Consolas" w:cs="Consolas"/>
-          <w:sz w:val="20"/>
-          <w:szCs w:val="20"/>
-        </w:rPr>
-      </w:pPr>
-      <w:r>
-        <w:rPr>
-          <w:rFonts w:ascii="Consolas" w:hAnsi="Consolas" w:cs="Consolas"/>
-          <w:sz w:val="20"/>
-          <w:szCs w:val="20"/>
-        </w:rPr>
-        <w:t xml:space="preserve">         Model                        3     134.4644917      44.8214972    1238.16    &lt;.0001</w:t>
-      </w:r>
-    </w:p>
-    <w:p>
-      <w:pPr>
-        <w:widowControl w:val="0"/>
-        <w:autoSpaceDE w:val="0"/>
-        <w:autoSpaceDN w:val="0"/>
-        <w:adjustRightInd w:val="0"/>
-        <w:spacing w:after="0" w:line="240" w:lineRule="auto"/>
-        <w:rPr>
-          <w:rFonts w:ascii="Consolas" w:hAnsi="Consolas" w:cs="Consolas"/>
-          <w:sz w:val="20"/>
-          <w:szCs w:val="20"/>
-        </w:rPr>
-      </w:pPr>
-    </w:p>
-    <w:p>
-      <w:pPr>
-        <w:widowControl w:val="0"/>
-        <w:autoSpaceDE w:val="0"/>
-        <w:autoSpaceDN w:val="0"/>
-        <w:adjustRightInd w:val="0"/>
-        <w:spacing w:after="0" w:line="240" w:lineRule="auto"/>
-        <w:rPr>
-          <w:rFonts w:ascii="Consolas" w:hAnsi="Consolas" w:cs="Consolas"/>
-          <w:sz w:val="20"/>
-          <w:szCs w:val="20"/>
-        </w:rPr>
-      </w:pPr>
-      <w:r>
-        <w:rPr>
-          <w:rFonts w:ascii="Consolas" w:hAnsi="Consolas" w:cs="Consolas"/>
-          <w:sz w:val="20"/>
-          <w:szCs w:val="20"/>
-        </w:rPr>
-        <w:t xml:space="preserve">         Error                        8       0.2896000       0.0362000</w:t>
-      </w:r>
-    </w:p>
-    <w:p>
-      <w:pPr>
-        <w:widowControl w:val="0"/>
-        <w:autoSpaceDE w:val="0"/>
-        <w:autoSpaceDN w:val="0"/>
-        <w:adjustRightInd w:val="0"/>
-        <w:spacing w:after="0" w:line="240" w:lineRule="auto"/>
-        <w:rPr>
-          <w:rFonts w:ascii="Consolas" w:hAnsi="Consolas" w:cs="Consolas"/>
-          <w:sz w:val="20"/>
-          <w:szCs w:val="20"/>
-        </w:rPr>
-      </w:pPr>
-    </w:p>
-    <w:p>
-      <w:pPr>
-        <w:widowControl w:val="0"/>
-        <w:autoSpaceDE w:val="0"/>
-        <w:autoSpaceDN w:val="0"/>
-        <w:adjustRightInd w:val="0"/>
-        <w:spacing w:after="0" w:line="240" w:lineRule="auto"/>
-        <w:rPr>
-          <w:rFonts w:ascii="Consolas" w:hAnsi="Consolas" w:cs="Consolas"/>
-          <w:sz w:val="20"/>
-          <w:szCs w:val="20"/>
-        </w:rPr>
-      </w:pPr>
-      <w:r>
-        <w:rPr>
-          <w:rFonts w:ascii="Consolas" w:hAnsi="Consolas" w:cs="Consolas"/>
-          <w:sz w:val="20"/>
-          <w:szCs w:val="20"/>
-        </w:rPr>
-        <w:t xml:space="preserve">         Corrected Total             11     134.7540917</w:t>
-      </w:r>
-    </w:p>
-    <w:p>
-      <w:pPr>
-        <w:widowControl w:val="0"/>
-        <w:autoSpaceDE w:val="0"/>
-        <w:autoSpaceDN w:val="0"/>
-        <w:adjustRightInd w:val="0"/>
-        <w:spacing w:after="0" w:line="240" w:lineRule="auto"/>
-        <w:rPr>
-          <w:rFonts w:ascii="Consolas" w:hAnsi="Consolas" w:cs="Consolas"/>
-          <w:sz w:val="20"/>
-          <w:szCs w:val="20"/>
-        </w:rPr>
-      </w:pPr>
-    </w:p>
-    <w:p>
-      <w:pPr>
-        <w:widowControl w:val="0"/>
-        <w:autoSpaceDE w:val="0"/>
-        <w:autoSpaceDN w:val="0"/>
-        <w:adjustRightInd w:val="0"/>
-        <w:spacing w:after="0" w:line="240" w:lineRule="auto"/>
-        <w:rPr>
-          <w:rFonts w:ascii="Consolas" w:hAnsi="Consolas" w:cs="Consolas"/>
-          <w:sz w:val="20"/>
-          <w:szCs w:val="20"/>
-        </w:rPr>
-      </w:pPr>
-    </w:p>
-    <w:p>
-      <w:pPr>
-        <w:widowControl w:val="0"/>
-        <w:autoSpaceDE w:val="0"/>
-        <w:autoSpaceDN w:val="0"/>
-        <w:adjustRightInd w:val="0"/>
-        <w:spacing w:after="0" w:line="240" w:lineRule="auto"/>
-        <w:rPr>
-          <w:rFonts w:ascii="Consolas" w:hAnsi="Consolas" w:cs="Consolas"/>
-          <w:sz w:val="20"/>
-          <w:szCs w:val="20"/>
-        </w:rPr>
-      </w:pPr>
-      <w:r>
-        <w:rPr>
-          <w:rFonts w:ascii="Consolas" w:hAnsi="Consolas" w:cs="Consolas"/>
-          <w:sz w:val="20"/>
-          <w:szCs w:val="20"/>
-        </w:rPr>
-        <w:t xml:space="preserve">                         R-Square     Coeff Var      Root MSE    hieght3 Mean</w:t>
-      </w:r>
-    </w:p>
-    <w:p>
-      <w:pPr>
-        <w:widowControl w:val="0"/>
-        <w:autoSpaceDE w:val="0"/>
-        <w:autoSpaceDN w:val="0"/>
-        <w:adjustRightInd w:val="0"/>
-        <w:spacing w:after="0" w:line="240" w:lineRule="auto"/>
-        <w:rPr>
-          <w:rFonts w:ascii="Consolas" w:hAnsi="Consolas" w:cs="Consolas"/>
-          <w:sz w:val="20"/>
-          <w:szCs w:val="20"/>
-        </w:rPr>
-      </w:pPr>
-    </w:p>
-    <w:p>
-      <w:pPr>
-        <w:widowControl w:val="0"/>
-        <w:autoSpaceDE w:val="0"/>
-        <w:autoSpaceDN w:val="0"/>
-        <w:adjustRightInd w:val="0"/>
-        <w:spacing w:after="0" w:line="240" w:lineRule="auto"/>
-        <w:rPr>
-          <w:rFonts w:ascii="Consolas" w:hAnsi="Consolas" w:cs="Consolas"/>
-          <w:sz w:val="20"/>
-          <w:szCs w:val="20"/>
-        </w:rPr>
-      </w:pPr>
-      <w:r>
-        <w:rPr>
-          <w:rFonts w:ascii="Consolas" w:hAnsi="Consolas" w:cs="Consolas"/>
-          <w:sz w:val="20"/>
-          <w:szCs w:val="20"/>
-        </w:rPr>
-        <w:t xml:space="preserve">                         0.997851      1.457861      0.190263        13.05083</w:t>
-      </w:r>
-    </w:p>
-    <w:p>
-      <w:pPr>
-        <w:widowControl w:val="0"/>
-        <w:autoSpaceDE w:val="0"/>
-        <w:autoSpaceDN w:val="0"/>
-        <w:adjustRightInd w:val="0"/>
-        <w:spacing w:after="0" w:line="240" w:lineRule="auto"/>
-        <w:rPr>
-          <w:rFonts w:ascii="Consolas" w:hAnsi="Consolas" w:cs="Consolas"/>
-          <w:sz w:val="20"/>
-          <w:szCs w:val="20"/>
-        </w:rPr>
-      </w:pPr>
-    </w:p>
-    <w:p>
-      <w:pPr>
-        <w:widowControl w:val="0"/>
-        <w:autoSpaceDE w:val="0"/>
-        <w:autoSpaceDN w:val="0"/>
-        <w:adjustRightInd w:val="0"/>
-        <w:spacing w:after="0" w:line="240" w:lineRule="auto"/>
-        <w:rPr>
-          <w:rFonts w:ascii="Consolas" w:hAnsi="Consolas" w:cs="Consolas"/>
-          <w:sz w:val="20"/>
-          <w:szCs w:val="20"/>
-        </w:rPr>
-      </w:pPr>
-    </w:p>
-    <w:p>
-      <w:pPr>
-        <w:widowControl w:val="0"/>
-        <w:autoSpaceDE w:val="0"/>
-        <w:autoSpaceDN w:val="0"/>
-        <w:adjustRightInd w:val="0"/>
-        <w:spacing w:after="0" w:line="240" w:lineRule="auto"/>
-        <w:rPr>
-          <w:rFonts w:ascii="Consolas" w:hAnsi="Consolas" w:cs="Consolas"/>
-          <w:sz w:val="20"/>
-          <w:szCs w:val="20"/>
-        </w:rPr>
-      </w:pPr>
-      <w:r>
-        <w:rPr>
-          <w:rFonts w:ascii="Consolas" w:hAnsi="Consolas" w:cs="Consolas"/>
-          <w:sz w:val="20"/>
-          <w:szCs w:val="20"/>
-        </w:rPr>
-        <w:t xml:space="preserve">         Source                      DF        Anova SS     Mean Square    F Value    Pr &gt; F</w:t>
-      </w:r>
-    </w:p>
-    <w:p>
-      <w:pPr>
-        <w:widowControl w:val="0"/>
-        <w:autoSpaceDE w:val="0"/>
-        <w:autoSpaceDN w:val="0"/>
-        <w:adjustRightInd w:val="0"/>
-        <w:spacing w:after="0" w:line="240" w:lineRule="auto"/>
-        <w:rPr>
-          <w:rFonts w:ascii="Consolas" w:hAnsi="Consolas" w:cs="Consolas"/>
-          <w:sz w:val="20"/>
-          <w:szCs w:val="20"/>
-        </w:rPr>
-      </w:pPr>
-    </w:p>
-    <w:p>
-      <w:pPr>
-        <w:widowControl w:val="0"/>
-        <w:autoSpaceDE w:val="0"/>
-        <w:autoSpaceDN w:val="0"/>
-        <w:adjustRightInd w:val="0"/>
-        <w:spacing w:after="0" w:line="240" w:lineRule="auto"/>
-        <w:rPr>
-          <w:rFonts w:ascii="Consolas" w:hAnsi="Consolas" w:cs="Consolas"/>
-          <w:sz w:val="20"/>
-          <w:szCs w:val="20"/>
-        </w:rPr>
-      </w:pPr>
-      <w:r>
-        <w:rPr>
-          <w:rFonts w:ascii="Consolas" w:hAnsi="Consolas" w:cs="Consolas"/>
-          <w:sz w:val="20"/>
-          <w:szCs w:val="20"/>
-        </w:rPr>
-        <w:t xml:space="preserve">         Trt                          3     134.4644917      44.8214972    1238.16    &lt;.0001</w:t>
-      </w:r>
-    </w:p>
-    <w:p>
-      <w:pPr>
-        <w:widowControl w:val="0"/>
-        <w:autoSpaceDE w:val="0"/>
-        <w:autoSpaceDN w:val="0"/>
-        <w:adjustRightInd w:val="0"/>
-        <w:spacing w:after="0" w:line="240" w:lineRule="auto"/>
-        <w:rPr>
-          <w:rFonts w:ascii="Consolas" w:hAnsi="Consolas" w:cs="Consolas"/>
-          <w:sz w:val="20"/>
-          <w:szCs w:val="20"/>
-        </w:rPr>
-      </w:pPr>
-    </w:p>
-    <w:p>
-      <w:pPr>
-        <w:widowControl w:val="0"/>
-        <w:autoSpaceDE w:val="0"/>
-        <w:autoSpaceDN w:val="0"/>
-        <w:adjustRightInd w:val="0"/>
-        <w:spacing w:after="0" w:line="240" w:lineRule="auto"/>
-        <w:rPr>
-          <w:rFonts w:ascii="Consolas" w:hAnsi="Consolas" w:cs="Consolas"/>
-          <w:sz w:val="20"/>
-          <w:szCs w:val="20"/>
-        </w:rPr>
-      </w:pPr>
-    </w:p>
-    <w:p>
-      <w:pPr>
-        <w:widowControl w:val="0"/>
-        <w:autoSpaceDE w:val="0"/>
-        <w:autoSpaceDN w:val="0"/>
-        <w:adjustRightInd w:val="0"/>
-        <w:spacing w:after="0" w:line="240" w:lineRule="auto"/>
-        <w:rPr>
-          <w:rFonts w:ascii="Consolas" w:hAnsi="Consolas" w:cs="Consolas"/>
-          <w:sz w:val="20"/>
-          <w:szCs w:val="20"/>
-        </w:rPr>
-      </w:pPr>
-    </w:p>
-    <w:p>
-      <w:pPr>
-        <w:widowControl w:val="0"/>
-        <w:autoSpaceDE w:val="0"/>
-        <w:autoSpaceDN w:val="0"/>
-        <w:adjustRightInd w:val="0"/>
-        <w:spacing w:after="0" w:line="240" w:lineRule="auto"/>
-        <w:rPr>
-          <w:rFonts w:ascii="Consolas" w:hAnsi="Consolas" w:cs="Consolas"/>
-          <w:sz w:val="20"/>
-          <w:szCs w:val="20"/>
-        </w:rPr>
-      </w:pPr>
-    </w:p>
-    <w:p>
-      <w:pPr>
-        <w:widowControl w:val="0"/>
-        <w:autoSpaceDE w:val="0"/>
-        <w:autoSpaceDN w:val="0"/>
-        <w:adjustRightInd w:val="0"/>
-        <w:spacing w:after="0" w:line="240" w:lineRule="auto"/>
-        <w:rPr>
-          <w:rFonts w:ascii="Consolas" w:hAnsi="Consolas" w:cs="Consolas"/>
-          <w:sz w:val="20"/>
-          <w:szCs w:val="20"/>
-        </w:rPr>
-      </w:pPr>
-    </w:p>
-    <w:p>
-      <w:pPr>
-        <w:widowControl w:val="0"/>
-        <w:autoSpaceDE w:val="0"/>
-        <w:autoSpaceDN w:val="0"/>
-        <w:adjustRightInd w:val="0"/>
-        <w:spacing w:after="0" w:line="240" w:lineRule="auto"/>
-        <w:rPr>
-          <w:rFonts w:ascii="Consolas" w:hAnsi="Consolas" w:cs="Consolas"/>
-          <w:sz w:val="20"/>
-          <w:szCs w:val="20"/>
-        </w:rPr>
-      </w:pPr>
-    </w:p>
-    <w:p>
-      <w:pPr>
-        <w:widowControl w:val="0"/>
-        <w:autoSpaceDE w:val="0"/>
-        <w:autoSpaceDN w:val="0"/>
-        <w:adjustRightInd w:val="0"/>
-        <w:spacing w:after="0" w:line="240" w:lineRule="auto"/>
-        <w:rPr>
-          <w:rFonts w:ascii="Consolas" w:hAnsi="Consolas" w:cs="Consolas"/>
-          <w:sz w:val="20"/>
-          <w:szCs w:val="20"/>
-        </w:rPr>
-      </w:pPr>
-    </w:p>
-    <w:p>
-      <w:pPr>
-        <w:widowControl w:val="0"/>
-        <w:autoSpaceDE w:val="0"/>
-        <w:autoSpaceDN w:val="0"/>
-        <w:adjustRightInd w:val="0"/>
-        <w:spacing w:after="0" w:line="240" w:lineRule="auto"/>
-        <w:rPr>
-          <w:rFonts w:ascii="Consolas" w:hAnsi="Consolas" w:cs="Consolas"/>
-          <w:sz w:val="20"/>
-          <w:szCs w:val="20"/>
-        </w:rPr>
-      </w:pPr>
-    </w:p>
-    <w:p>
-      <w:pPr>
-        <w:widowControl w:val="0"/>
-        <w:autoSpaceDE w:val="0"/>
-        <w:autoSpaceDN w:val="0"/>
-        <w:adjustRightInd w:val="0"/>
-        <w:spacing w:after="0" w:line="240" w:lineRule="auto"/>
-        <w:rPr>
-          <w:rFonts w:ascii="Consolas" w:hAnsi="Consolas" w:cs="Consolas"/>
-          <w:sz w:val="20"/>
-          <w:szCs w:val="20"/>
-        </w:rPr>
-      </w:pPr>
-    </w:p>
-    <w:p>
-      <w:pPr>
-        <w:widowControl w:val="0"/>
-        <w:autoSpaceDE w:val="0"/>
-        <w:autoSpaceDN w:val="0"/>
-        <w:adjustRightInd w:val="0"/>
-        <w:spacing w:after="0" w:line="240" w:lineRule="auto"/>
-        <w:rPr>
-          <w:rFonts w:ascii="Consolas" w:hAnsi="Consolas" w:cs="Consolas"/>
-          <w:sz w:val="20"/>
-          <w:szCs w:val="20"/>
-        </w:rPr>
-      </w:pPr>
-    </w:p>
-    <w:p>
-      <w:pPr>
-        <w:widowControl w:val="0"/>
-        <w:autoSpaceDE w:val="0"/>
-        <w:autoSpaceDN w:val="0"/>
-        <w:adjustRightInd w:val="0"/>
-        <w:spacing w:after="0" w:line="240" w:lineRule="auto"/>
-        <w:rPr>
-          <w:rFonts w:ascii="Consolas" w:hAnsi="Consolas" w:cs="Consolas"/>
-          <w:sz w:val="20"/>
-          <w:szCs w:val="20"/>
-        </w:rPr>
-      </w:pPr>
-    </w:p>
-    <w:p>
-      <w:pPr>
-        <w:widowControl w:val="0"/>
-        <w:autoSpaceDE w:val="0"/>
-        <w:autoSpaceDN w:val="0"/>
-        <w:adjustRightInd w:val="0"/>
-        <w:spacing w:after="0" w:line="240" w:lineRule="auto"/>
-        <w:rPr>
-          <w:rFonts w:ascii="Consolas" w:hAnsi="Consolas" w:cs="Consolas"/>
-          <w:sz w:val="20"/>
-          <w:szCs w:val="20"/>
-        </w:rPr>
-      </w:pPr>
-    </w:p>
-    <w:p>
-      <w:pPr>
-        <w:widowControl w:val="0"/>
-        <w:autoSpaceDE w:val="0"/>
-        <w:autoSpaceDN w:val="0"/>
-        <w:adjustRightInd w:val="0"/>
-        <w:spacing w:after="0" w:line="240" w:lineRule="auto"/>
-        <w:rPr>
-          <w:rFonts w:ascii="Consolas" w:hAnsi="Consolas" w:cs="Consolas"/>
-          <w:sz w:val="20"/>
-          <w:szCs w:val="20"/>
-        </w:rPr>
-      </w:pPr>
-    </w:p>
-    <w:p>
-      <w:pPr>
-        <w:widowControl w:val="0"/>
-        <w:autoSpaceDE w:val="0"/>
-        <w:autoSpaceDN w:val="0"/>
-        <w:adjustRightInd w:val="0"/>
-        <w:spacing w:after="0" w:line="240" w:lineRule="auto"/>
-        <w:rPr>
-          <w:rFonts w:ascii="Consolas" w:hAnsi="Consolas" w:cs="Consolas"/>
-          <w:sz w:val="20"/>
-          <w:szCs w:val="20"/>
-        </w:rPr>
-      </w:pPr>
-    </w:p>
-    <w:p>
-      <w:pPr>
-        <w:widowControl w:val="0"/>
-        <w:autoSpaceDE w:val="0"/>
-        <w:autoSpaceDN w:val="0"/>
-        <w:adjustRightInd w:val="0"/>
-        <w:spacing w:after="0" w:line="240" w:lineRule="auto"/>
-        <w:rPr>
-          <w:rFonts w:ascii="Consolas" w:hAnsi="Consolas" w:cs="Consolas"/>
-          <w:sz w:val="20"/>
-          <w:szCs w:val="20"/>
-        </w:rPr>
-      </w:pPr>
-    </w:p>
-    <w:p>
-      <w:pPr>
-        <w:widowControl w:val="0"/>
-        <w:autoSpaceDE w:val="0"/>
-        <w:autoSpaceDN w:val="0"/>
-        <w:adjustRightInd w:val="0"/>
-        <w:spacing w:after="0" w:line="240" w:lineRule="auto"/>
-        <w:rPr>
-          <w:rFonts w:ascii="Consolas" w:hAnsi="Consolas" w:cs="Consolas"/>
-          <w:sz w:val="20"/>
-          <w:szCs w:val="20"/>
-        </w:rPr>
-      </w:pPr>
-    </w:p>
-    <w:p>
-      <w:pPr>
-        <w:widowControl w:val="0"/>
-        <w:autoSpaceDE w:val="0"/>
-        <w:autoSpaceDN w:val="0"/>
-        <w:adjustRightInd w:val="0"/>
-        <w:spacing w:after="0" w:line="240" w:lineRule="auto"/>
-        <w:rPr>
-          <w:rFonts w:ascii="Consolas" w:hAnsi="Consolas" w:cs="Consolas"/>
-          <w:sz w:val="20"/>
-          <w:szCs w:val="20"/>
-        </w:rPr>
-      </w:pPr>
-    </w:p>
-    <w:p>
-      <w:pPr>
-        <w:widowControl w:val="0"/>
-        <w:autoSpaceDE w:val="0"/>
-        <w:autoSpaceDN w:val="0"/>
-        <w:adjustRightInd w:val="0"/>
-        <w:spacing w:after="0" w:line="240" w:lineRule="auto"/>
-        <w:rPr>
-          <w:rFonts w:ascii="Consolas" w:hAnsi="Consolas" w:cs="Consolas"/>
-          <w:sz w:val="20"/>
-          <w:szCs w:val="20"/>
-        </w:rPr>
-      </w:pPr>
-      <w:r>
-        <w:rPr>
-          <w:rFonts w:ascii="Consolas" w:hAnsi="Consolas" w:cs="Consolas"/>
-          <w:sz w:val="20"/>
-          <w:szCs w:val="20"/>
-        </w:rPr>
-        <w:t xml:space="preserve">                                        The SAS System       05:18 Thursday, December 15, </w:t>
-      </w:r>
-      <w:proofErr w:type="gramStart"/>
-      <w:r>
-        <w:rPr>
-          <w:rFonts w:ascii="Consolas" w:hAnsi="Consolas" w:cs="Consolas"/>
-          <w:sz w:val="20"/>
-          <w:szCs w:val="20"/>
-        </w:rPr>
-        <w:t>2018  24</w:t>
-      </w:r>
-      <w:proofErr w:type="gramEnd"/>
-    </w:p>
-    <w:p>
-      <w:pPr>
-        <w:widowControl w:val="0"/>
-        <w:autoSpaceDE w:val="0"/>
-        <w:autoSpaceDN w:val="0"/>
-        <w:adjustRightInd w:val="0"/>
-        <w:spacing w:after="0" w:line="240" w:lineRule="auto"/>
-        <w:rPr>
-          <w:rFonts w:ascii="Consolas" w:hAnsi="Consolas" w:cs="Consolas"/>
-          <w:sz w:val="20"/>
-          <w:szCs w:val="20"/>
-        </w:rPr>
-      </w:pPr>
-    </w:p>
-    <w:p>
-      <w:pPr>
-        <w:widowControl w:val="0"/>
-        <w:autoSpaceDE w:val="0"/>
-        <w:autoSpaceDN w:val="0"/>
-        <w:adjustRightInd w:val="0"/>
-        <w:spacing w:after="0" w:line="240" w:lineRule="auto"/>
-        <w:rPr>
-          <w:rFonts w:ascii="Consolas" w:hAnsi="Consolas" w:cs="Consolas"/>
-          <w:sz w:val="20"/>
-          <w:szCs w:val="20"/>
-        </w:rPr>
-      </w:pPr>
-      <w:r>
-        <w:rPr>
-          <w:rFonts w:ascii="Consolas" w:hAnsi="Consolas" w:cs="Consolas"/>
-          <w:sz w:val="20"/>
-          <w:szCs w:val="20"/>
-        </w:rPr>
         <w:t xml:space="preserve">                                         The ANOVA Procedure</w:t>
       </w:r>
     </w:p>
@@ -15225,6 +15482,7 @@
           <w:sz w:val="20"/>
           <w:szCs w:val="20"/>
         </w:rPr>
+        <w:lastRenderedPageBreak/>
         <w:t>Dependent Variable: hieght4</w:t>
       </w:r>
     </w:p>
@@ -15563,7 +15821,6 @@
           <w:sz w:val="20"/>
           <w:szCs w:val="20"/>
         </w:rPr>
-        <w:lastRenderedPageBreak/>
         <w:t xml:space="preserve">         Trt                          3     148.4019667      49.4673222    2091.64    &lt;.0001</w:t>
       </w:r>
     </w:p>
@@ -17525,7 +17782,6 @@
           <w:sz w:val="20"/>
           <w:szCs w:val="20"/>
         </w:rPr>
-        <w:lastRenderedPageBreak/>
         <w:t xml:space="preserve">         Trt                          3      0.00436798      0.00145599      69.07    &lt;.0001</w:t>
       </w:r>
     </w:p>
@@ -19084,6 +19340,7 @@
           <w:sz w:val="20"/>
           <w:szCs w:val="20"/>
         </w:rPr>
+        <w:lastRenderedPageBreak/>
         <w:t xml:space="preserve">         Source                      DF        Anova SS     Mean Square    F Value    Pr &gt; F</w:t>
       </w:r>
     </w:p>
@@ -19120,7 +19377,6 @@
           <w:sz w:val="20"/>
           <w:szCs w:val="20"/>
         </w:rPr>
-        <w:lastRenderedPageBreak/>
         <w:t xml:space="preserve">         Trt                          3      0.00468366      0.00156122      10.76    0.0035</w:t>
       </w:r>
     </w:p>
@@ -20680,6 +20936,7 @@
           <w:sz w:val="20"/>
           <w:szCs w:val="20"/>
         </w:rPr>
+        <w:lastRenderedPageBreak/>
         <w:t xml:space="preserve">                         0.084833      5.869189      1.840969       31.36667</w:t>
       </w:r>
     </w:p>
@@ -21509,173 +21766,173 @@
           <w:sz w:val="20"/>
           <w:szCs w:val="20"/>
         </w:rPr>
+        <w:t>Dependent Variable: Chrphl</w:t>
+      </w:r>
+    </w:p>
+    <w:p>
+      <w:pPr>
+        <w:widowControl w:val="0"/>
+        <w:autoSpaceDE w:val="0"/>
+        <w:autoSpaceDN w:val="0"/>
+        <w:adjustRightInd w:val="0"/>
+        <w:spacing w:after="0" w:line="240" w:lineRule="auto"/>
+        <w:rPr>
+          <w:rFonts w:ascii="Consolas" w:hAnsi="Consolas" w:cs="Consolas"/>
+          <w:sz w:val="20"/>
+          <w:szCs w:val="20"/>
+        </w:rPr>
+      </w:pPr>
+    </w:p>
+    <w:p>
+      <w:pPr>
+        <w:widowControl w:val="0"/>
+        <w:autoSpaceDE w:val="0"/>
+        <w:autoSpaceDN w:val="0"/>
+        <w:adjustRightInd w:val="0"/>
+        <w:spacing w:after="0" w:line="240" w:lineRule="auto"/>
+        <w:rPr>
+          <w:rFonts w:ascii="Consolas" w:hAnsi="Consolas" w:cs="Consolas"/>
+          <w:sz w:val="20"/>
+          <w:szCs w:val="20"/>
+        </w:rPr>
+      </w:pPr>
+      <w:r>
+        <w:rPr>
+          <w:rFonts w:ascii="Consolas" w:hAnsi="Consolas" w:cs="Consolas"/>
+          <w:sz w:val="20"/>
+          <w:szCs w:val="20"/>
+        </w:rPr>
+        <w:t xml:space="preserve">                                                 Sum of</w:t>
+      </w:r>
+    </w:p>
+    <w:p>
+      <w:pPr>
+        <w:widowControl w:val="0"/>
+        <w:autoSpaceDE w:val="0"/>
+        <w:autoSpaceDN w:val="0"/>
+        <w:adjustRightInd w:val="0"/>
+        <w:spacing w:after="0" w:line="240" w:lineRule="auto"/>
+        <w:rPr>
+          <w:rFonts w:ascii="Consolas" w:hAnsi="Consolas" w:cs="Consolas"/>
+          <w:sz w:val="20"/>
+          <w:szCs w:val="20"/>
+        </w:rPr>
+      </w:pPr>
+      <w:r>
+        <w:rPr>
+          <w:rFonts w:ascii="Consolas" w:hAnsi="Consolas" w:cs="Consolas"/>
+          <w:sz w:val="20"/>
+          <w:szCs w:val="20"/>
+        </w:rPr>
+        <w:t xml:space="preserve">         Source                      DF         Squares     Mean Square    F Value    Pr &gt; F</w:t>
+      </w:r>
+    </w:p>
+    <w:p>
+      <w:pPr>
+        <w:widowControl w:val="0"/>
+        <w:autoSpaceDE w:val="0"/>
+        <w:autoSpaceDN w:val="0"/>
+        <w:adjustRightInd w:val="0"/>
+        <w:spacing w:after="0" w:line="240" w:lineRule="auto"/>
+        <w:rPr>
+          <w:rFonts w:ascii="Consolas" w:hAnsi="Consolas" w:cs="Consolas"/>
+          <w:sz w:val="20"/>
+          <w:szCs w:val="20"/>
+        </w:rPr>
+      </w:pPr>
+    </w:p>
+    <w:p>
+      <w:pPr>
+        <w:widowControl w:val="0"/>
+        <w:autoSpaceDE w:val="0"/>
+        <w:autoSpaceDN w:val="0"/>
+        <w:adjustRightInd w:val="0"/>
+        <w:spacing w:after="0" w:line="240" w:lineRule="auto"/>
+        <w:rPr>
+          <w:rFonts w:ascii="Consolas" w:hAnsi="Consolas" w:cs="Consolas"/>
+          <w:sz w:val="20"/>
+          <w:szCs w:val="20"/>
+        </w:rPr>
+      </w:pPr>
+      <w:r>
+        <w:rPr>
+          <w:rFonts w:ascii="Consolas" w:hAnsi="Consolas" w:cs="Consolas"/>
+          <w:sz w:val="20"/>
+          <w:szCs w:val="20"/>
+        </w:rPr>
+        <w:t xml:space="preserve">         Model                        3     17.01583333      5.67194444       2.47    0.1364</w:t>
+      </w:r>
+    </w:p>
+    <w:p>
+      <w:pPr>
+        <w:widowControl w:val="0"/>
+        <w:autoSpaceDE w:val="0"/>
+        <w:autoSpaceDN w:val="0"/>
+        <w:adjustRightInd w:val="0"/>
+        <w:spacing w:after="0" w:line="240" w:lineRule="auto"/>
+        <w:rPr>
+          <w:rFonts w:ascii="Consolas" w:hAnsi="Consolas" w:cs="Consolas"/>
+          <w:sz w:val="20"/>
+          <w:szCs w:val="20"/>
+        </w:rPr>
+      </w:pPr>
+    </w:p>
+    <w:p>
+      <w:pPr>
+        <w:widowControl w:val="0"/>
+        <w:autoSpaceDE w:val="0"/>
+        <w:autoSpaceDN w:val="0"/>
+        <w:adjustRightInd w:val="0"/>
+        <w:spacing w:after="0" w:line="240" w:lineRule="auto"/>
+        <w:rPr>
+          <w:rFonts w:ascii="Consolas" w:hAnsi="Consolas" w:cs="Consolas"/>
+          <w:sz w:val="20"/>
+          <w:szCs w:val="20"/>
+        </w:rPr>
+      </w:pPr>
+      <w:r>
+        <w:rPr>
+          <w:rFonts w:ascii="Consolas" w:hAnsi="Consolas" w:cs="Consolas"/>
+          <w:sz w:val="20"/>
+          <w:szCs w:val="20"/>
+        </w:rPr>
+        <w:t xml:space="preserve">         Error                        8     18.37333333      2.29666667</w:t>
+      </w:r>
+    </w:p>
+    <w:p>
+      <w:pPr>
+        <w:widowControl w:val="0"/>
+        <w:autoSpaceDE w:val="0"/>
+        <w:autoSpaceDN w:val="0"/>
+        <w:adjustRightInd w:val="0"/>
+        <w:spacing w:after="0" w:line="240" w:lineRule="auto"/>
+        <w:rPr>
+          <w:rFonts w:ascii="Consolas" w:hAnsi="Consolas" w:cs="Consolas"/>
+          <w:sz w:val="20"/>
+          <w:szCs w:val="20"/>
+        </w:rPr>
+      </w:pPr>
+    </w:p>
+    <w:p>
+      <w:pPr>
+        <w:widowControl w:val="0"/>
+        <w:autoSpaceDE w:val="0"/>
+        <w:autoSpaceDN w:val="0"/>
+        <w:adjustRightInd w:val="0"/>
+        <w:spacing w:after="0" w:line="240" w:lineRule="auto"/>
+        <w:rPr>
+          <w:rFonts w:ascii="Consolas" w:hAnsi="Consolas" w:cs="Consolas"/>
+          <w:sz w:val="20"/>
+          <w:szCs w:val="20"/>
+        </w:rPr>
+      </w:pPr>
+      <w:r>
+        <w:rPr>
+          <w:rFonts w:ascii="Consolas" w:hAnsi="Consolas" w:cs="Consolas"/>
+          <w:sz w:val="20"/>
+          <w:szCs w:val="20"/>
+        </w:rPr>
         <w:lastRenderedPageBreak/>
-        <w:t>Dependent Variable: Chrphl</w:t>
-      </w:r>
-    </w:p>
-    <w:p>
-      <w:pPr>
-        <w:widowControl w:val="0"/>
-        <w:autoSpaceDE w:val="0"/>
-        <w:autoSpaceDN w:val="0"/>
-        <w:adjustRightInd w:val="0"/>
-        <w:spacing w:after="0" w:line="240" w:lineRule="auto"/>
-        <w:rPr>
-          <w:rFonts w:ascii="Consolas" w:hAnsi="Consolas" w:cs="Consolas"/>
-          <w:sz w:val="20"/>
-          <w:szCs w:val="20"/>
-        </w:rPr>
-      </w:pPr>
-    </w:p>
-    <w:p>
-      <w:pPr>
-        <w:widowControl w:val="0"/>
-        <w:autoSpaceDE w:val="0"/>
-        <w:autoSpaceDN w:val="0"/>
-        <w:adjustRightInd w:val="0"/>
-        <w:spacing w:after="0" w:line="240" w:lineRule="auto"/>
-        <w:rPr>
-          <w:rFonts w:ascii="Consolas" w:hAnsi="Consolas" w:cs="Consolas"/>
-          <w:sz w:val="20"/>
-          <w:szCs w:val="20"/>
-        </w:rPr>
-      </w:pPr>
-      <w:r>
-        <w:rPr>
-          <w:rFonts w:ascii="Consolas" w:hAnsi="Consolas" w:cs="Consolas"/>
-          <w:sz w:val="20"/>
-          <w:szCs w:val="20"/>
-        </w:rPr>
-        <w:t xml:space="preserve">                                                 Sum of</w:t>
-      </w:r>
-    </w:p>
-    <w:p>
-      <w:pPr>
-        <w:widowControl w:val="0"/>
-        <w:autoSpaceDE w:val="0"/>
-        <w:autoSpaceDN w:val="0"/>
-        <w:adjustRightInd w:val="0"/>
-        <w:spacing w:after="0" w:line="240" w:lineRule="auto"/>
-        <w:rPr>
-          <w:rFonts w:ascii="Consolas" w:hAnsi="Consolas" w:cs="Consolas"/>
-          <w:sz w:val="20"/>
-          <w:szCs w:val="20"/>
-        </w:rPr>
-      </w:pPr>
-      <w:r>
-        <w:rPr>
-          <w:rFonts w:ascii="Consolas" w:hAnsi="Consolas" w:cs="Consolas"/>
-          <w:sz w:val="20"/>
-          <w:szCs w:val="20"/>
-        </w:rPr>
-        <w:t xml:space="preserve">         Source                      DF         Squares     Mean Square    F Value    Pr &gt; F</w:t>
-      </w:r>
-    </w:p>
-    <w:p>
-      <w:pPr>
-        <w:widowControl w:val="0"/>
-        <w:autoSpaceDE w:val="0"/>
-        <w:autoSpaceDN w:val="0"/>
-        <w:adjustRightInd w:val="0"/>
-        <w:spacing w:after="0" w:line="240" w:lineRule="auto"/>
-        <w:rPr>
-          <w:rFonts w:ascii="Consolas" w:hAnsi="Consolas" w:cs="Consolas"/>
-          <w:sz w:val="20"/>
-          <w:szCs w:val="20"/>
-        </w:rPr>
-      </w:pPr>
-    </w:p>
-    <w:p>
-      <w:pPr>
-        <w:widowControl w:val="0"/>
-        <w:autoSpaceDE w:val="0"/>
-        <w:autoSpaceDN w:val="0"/>
-        <w:adjustRightInd w:val="0"/>
-        <w:spacing w:after="0" w:line="240" w:lineRule="auto"/>
-        <w:rPr>
-          <w:rFonts w:ascii="Consolas" w:hAnsi="Consolas" w:cs="Consolas"/>
-          <w:sz w:val="20"/>
-          <w:szCs w:val="20"/>
-        </w:rPr>
-      </w:pPr>
-      <w:r>
-        <w:rPr>
-          <w:rFonts w:ascii="Consolas" w:hAnsi="Consolas" w:cs="Consolas"/>
-          <w:sz w:val="20"/>
-          <w:szCs w:val="20"/>
-        </w:rPr>
-        <w:t xml:space="preserve">         Model                        3     17.01583333      5.67194444       2.47    0.1364</w:t>
-      </w:r>
-    </w:p>
-    <w:p>
-      <w:pPr>
-        <w:widowControl w:val="0"/>
-        <w:autoSpaceDE w:val="0"/>
-        <w:autoSpaceDN w:val="0"/>
-        <w:adjustRightInd w:val="0"/>
-        <w:spacing w:after="0" w:line="240" w:lineRule="auto"/>
-        <w:rPr>
-          <w:rFonts w:ascii="Consolas" w:hAnsi="Consolas" w:cs="Consolas"/>
-          <w:sz w:val="20"/>
-          <w:szCs w:val="20"/>
-        </w:rPr>
-      </w:pPr>
-    </w:p>
-    <w:p>
-      <w:pPr>
-        <w:widowControl w:val="0"/>
-        <w:autoSpaceDE w:val="0"/>
-        <w:autoSpaceDN w:val="0"/>
-        <w:adjustRightInd w:val="0"/>
-        <w:spacing w:after="0" w:line="240" w:lineRule="auto"/>
-        <w:rPr>
-          <w:rFonts w:ascii="Consolas" w:hAnsi="Consolas" w:cs="Consolas"/>
-          <w:sz w:val="20"/>
-          <w:szCs w:val="20"/>
-        </w:rPr>
-      </w:pPr>
-      <w:r>
-        <w:rPr>
-          <w:rFonts w:ascii="Consolas" w:hAnsi="Consolas" w:cs="Consolas"/>
-          <w:sz w:val="20"/>
-          <w:szCs w:val="20"/>
-        </w:rPr>
-        <w:t xml:space="preserve">         Error                        8     18.37333333      2.29666667</w:t>
-      </w:r>
-    </w:p>
-    <w:p>
-      <w:pPr>
-        <w:widowControl w:val="0"/>
-        <w:autoSpaceDE w:val="0"/>
-        <w:autoSpaceDN w:val="0"/>
-        <w:adjustRightInd w:val="0"/>
-        <w:spacing w:after="0" w:line="240" w:lineRule="auto"/>
-        <w:rPr>
-          <w:rFonts w:ascii="Consolas" w:hAnsi="Consolas" w:cs="Consolas"/>
-          <w:sz w:val="20"/>
-          <w:szCs w:val="20"/>
-        </w:rPr>
-      </w:pPr>
-    </w:p>
-    <w:p>
-      <w:pPr>
-        <w:widowControl w:val="0"/>
-        <w:autoSpaceDE w:val="0"/>
-        <w:autoSpaceDN w:val="0"/>
-        <w:adjustRightInd w:val="0"/>
-        <w:spacing w:after="0" w:line="240" w:lineRule="auto"/>
-        <w:rPr>
-          <w:rFonts w:ascii="Consolas" w:hAnsi="Consolas" w:cs="Consolas"/>
-          <w:sz w:val="20"/>
-          <w:szCs w:val="20"/>
-        </w:rPr>
-      </w:pPr>
-      <w:r>
-        <w:rPr>
-          <w:rFonts w:ascii="Consolas" w:hAnsi="Consolas" w:cs="Consolas"/>
-          <w:sz w:val="20"/>
-          <w:szCs w:val="20"/>
-        </w:rPr>
         <w:t xml:space="preserve">         Corrected Total             11     35.38916667</w:t>
       </w:r>
     </w:p>
@@ -23400,16 +23657,7 @@
           <w:sz w:val="20"/>
           <w:szCs w:val="20"/>
         </w:rPr>
-        <w:t xml:space="preserve">                     Means with the same letter are not significantly </w:t>
-      </w:r>
-      <w:r>
-        <w:rPr>
-          <w:rFonts w:ascii="Consolas" w:hAnsi="Consolas" w:cs="Consolas"/>
-          <w:sz w:val="20"/>
-          <w:szCs w:val="20"/>
-        </w:rPr>
-        <w:lastRenderedPageBreak/>
-        <w:t>different.</w:t>
+        <w:t xml:space="preserve">                     Means with the same letter are not significantly different.</w:t>
       </w:r>
     </w:p>
     <w:p>
@@ -26320,6 +26568,7 @@
           <w:sz w:val="20"/>
           <w:szCs w:val="20"/>
         </w:rPr>
+        <w:lastRenderedPageBreak/>
         <w:t xml:space="preserve">                    R-Square     Coeff Var      Root MSE    numberofseedlings Mean</w:t>
       </w:r>
     </w:p>
@@ -26770,7 +27019,6 @@
           <w:sz w:val="20"/>
           <w:szCs w:val="20"/>
         </w:rPr>
-        <w:lastRenderedPageBreak/>
         <w:t xml:space="preserve">                                Error Degrees of Freedom            8</w:t>
       </w:r>
     </w:p>
@@ -29091,7 +29339,7 @@
     </w:p>
     <w:sectPr>
       <w:pgSz w:w="11906" w:h="16838" w:code="9"/>
-      <w:pgMar w:top="850" w:right="1411" w:bottom="850" w:left="1699" w:header="720" w:footer="720" w:gutter="0"/>
+      <w:pgMar w:top="720" w:right="720" w:bottom="720" w:left="720" w:header="720" w:footer="720" w:gutter="0"/>
       <w:cols w:space="720"/>
       <w:docGrid w:linePitch="360"/>
     </w:sectPr>

--- a/Data annalysiz dapo seed rate/Data annyziz dapog seed rate.docx
+++ b/Data annalysiz dapo seed rate/Data annyziz dapog seed rate.docx
@@ -3138,6 +3138,7 @@
           <w:szCs w:val="24"/>
         </w:rPr>
       </w:pPr>
+      <w:bookmarkStart w:id="0" w:name="_Hlk533529619"/>
       <w:r>
         <w:rPr>
           <w:rFonts w:ascii="Times New Roman" w:hAnsi="Times New Roman" w:cs="Times New Roman"/>
@@ -3217,7 +3218,7 @@
           <w:sz w:val="20"/>
           <w:szCs w:val="20"/>
         </w:rPr>
-        <w:t xml:space="preserve">                                            The SAS System       05:18 Thursday, December 15, 2018   1</w:t>
+        <w:t xml:space="preserve">                                     The SAS System       05:18 Thursday, December 15, 2018   1</w:t>
       </w:r>
     </w:p>
     <w:p>
@@ -3553,6 +3554,7 @@
           <w:sz w:val="20"/>
           <w:szCs w:val="20"/>
         </w:rPr>
+        <w:lastRenderedPageBreak/>
         <w:t xml:space="preserve">                                         The SAS System       05:18 Thursday, December 15, 2018   2</w:t>
       </w:r>
     </w:p>
@@ -4630,8 +4632,6 @@
         </w:rPr>
         <w:t xml:space="preserve">                                    D       5.17667      3    4</w:t>
       </w:r>
-      <w:bookmarkStart w:id="0" w:name="_GoBack"/>
-      <w:bookmarkEnd w:id="0"/>
     </w:p>
     <w:p>
       <w:pPr>
@@ -4663,6 +4663,7 @@
         </w:rPr>
       </w:pPr>
     </w:p>
+    <w:bookmarkEnd w:id="0"/>
     <w:p>
       <w:pPr>
         <w:widowControl w:val="0"/>
@@ -4707,6 +4708,8 @@
           <w:szCs w:val="24"/>
         </w:rPr>
       </w:pPr>
+      <w:bookmarkStart w:id="1" w:name="_Hlk533529837"/>
+      <w:bookmarkStart w:id="2" w:name="_GoBack"/>
       <w:r>
         <w:rPr>
           <w:rFonts w:ascii="Times New Roman" w:hAnsi="Times New Roman" w:cs="Times New Roman"/>
@@ -5779,29 +5782,29 @@
           <w:sz w:val="20"/>
           <w:szCs w:val="20"/>
         </w:rPr>
+        <w:t xml:space="preserve">                                Alpha                            0.05</w:t>
+      </w:r>
+    </w:p>
+    <w:p>
+      <w:pPr>
+        <w:widowControl w:val="0"/>
+        <w:autoSpaceDE w:val="0"/>
+        <w:autoSpaceDN w:val="0"/>
+        <w:adjustRightInd w:val="0"/>
+        <w:spacing w:after="0" w:line="240" w:lineRule="auto"/>
+        <w:rPr>
+          <w:rFonts w:ascii="Consolas" w:hAnsi="Consolas" w:cs="Consolas"/>
+          <w:sz w:val="20"/>
+          <w:szCs w:val="20"/>
+        </w:rPr>
+      </w:pPr>
+      <w:r>
+        <w:rPr>
+          <w:rFonts w:ascii="Consolas" w:hAnsi="Consolas" w:cs="Consolas"/>
+          <w:sz w:val="20"/>
+          <w:szCs w:val="20"/>
+        </w:rPr>
         <w:lastRenderedPageBreak/>
-        <w:t xml:space="preserve">                                Alpha                            0.05</w:t>
-      </w:r>
-    </w:p>
-    <w:p>
-      <w:pPr>
-        <w:widowControl w:val="0"/>
-        <w:autoSpaceDE w:val="0"/>
-        <w:autoSpaceDN w:val="0"/>
-        <w:adjustRightInd w:val="0"/>
-        <w:spacing w:after="0" w:line="240" w:lineRule="auto"/>
-        <w:rPr>
-          <w:rFonts w:ascii="Consolas" w:hAnsi="Consolas" w:cs="Consolas"/>
-          <w:sz w:val="20"/>
-          <w:szCs w:val="20"/>
-        </w:rPr>
-      </w:pPr>
-      <w:r>
-        <w:rPr>
-          <w:rFonts w:ascii="Consolas" w:hAnsi="Consolas" w:cs="Consolas"/>
-          <w:sz w:val="20"/>
-          <w:szCs w:val="20"/>
-        </w:rPr>
         <w:t xml:space="preserve">                                Error Degrees of Freedom            8</w:t>
       </w:r>
     </w:p>
@@ -6909,6 +6912,7 @@
           <w:sz w:val="20"/>
           <w:szCs w:val="20"/>
         </w:rPr>
+        <w:lastRenderedPageBreak/>
         <w:t xml:space="preserve">         Source                      DF        Anova SS     Mean Square    F Value    Pr &gt; F</w:t>
       </w:r>
     </w:p>
@@ -7991,7 +7995,6 @@
           <w:sz w:val="20"/>
           <w:szCs w:val="20"/>
         </w:rPr>
-        <w:lastRenderedPageBreak/>
         <w:t xml:space="preserve">                               Number of Observations Used          12</w:t>
       </w:r>
     </w:p>
@@ -9094,7 +9097,6 @@
           <w:sz w:val="20"/>
           <w:szCs w:val="20"/>
         </w:rPr>
-        <w:lastRenderedPageBreak/>
         <w:t xml:space="preserve">                           t Grouping          Mean      N    Trt</w:t>
       </w:r>
     </w:p>
@@ -12265,6 +12267,7 @@
           <w:sz w:val="20"/>
           <w:szCs w:val="20"/>
         </w:rPr>
+        <w:lastRenderedPageBreak/>
         <w:t xml:space="preserve">                         0.999728      0.448222      0.044721        9.977500</w:t>
       </w:r>
     </w:p>
@@ -14372,7 +14375,6 @@
           <w:sz w:val="20"/>
           <w:szCs w:val="20"/>
         </w:rPr>
-        <w:lastRenderedPageBreak/>
         <w:t xml:space="preserve">                                         The ANOVA Procedure</w:t>
       </w:r>
     </w:p>
@@ -15482,7 +15484,6 @@
           <w:sz w:val="20"/>
           <w:szCs w:val="20"/>
         </w:rPr>
-        <w:lastRenderedPageBreak/>
         <w:t>Dependent Variable: hieght4</w:t>
       </w:r>
     </w:p>
@@ -17610,6 +17611,7 @@
           <w:sz w:val="20"/>
           <w:szCs w:val="20"/>
         </w:rPr>
+        <w:lastRenderedPageBreak/>
         <w:t xml:space="preserve">         Corrected Total             11      0.00453663</w:t>
       </w:r>
     </w:p>
@@ -20308,36 +20310,38 @@
           <w:szCs w:val="20"/>
         </w:rPr>
       </w:pPr>
-      <w:r>
-        <w:rPr>
-          <w:rFonts w:ascii="Consolas" w:hAnsi="Consolas" w:cs="Consolas"/>
-          <w:sz w:val="20"/>
-          <w:szCs w:val="20"/>
-        </w:rPr>
-        <w:t xml:space="preserve">                                         The SAS System       20:26 Wednesday, December 8, 2018  </w:t>
-      </w:r>
-    </w:p>
-    <w:p>
-      <w:pPr>
-        <w:widowControl w:val="0"/>
-        <w:autoSpaceDE w:val="0"/>
-        <w:autoSpaceDN w:val="0"/>
-        <w:adjustRightInd w:val="0"/>
-        <w:spacing w:after="0" w:line="240" w:lineRule="auto"/>
-        <w:rPr>
-          <w:rFonts w:ascii="Consolas" w:hAnsi="Consolas" w:cs="Consolas"/>
-          <w:sz w:val="20"/>
-          <w:szCs w:val="20"/>
-        </w:rPr>
-      </w:pPr>
-      <w:r>
-        <w:rPr>
-          <w:rFonts w:ascii="Consolas" w:hAnsi="Consolas" w:cs="Consolas"/>
-          <w:sz w:val="20"/>
-          <w:szCs w:val="20"/>
-        </w:rPr>
-        <w:t>88</w:t>
-      </w:r>
+    </w:p>
+    <w:p>
+      <w:pPr>
+        <w:widowControl w:val="0"/>
+        <w:autoSpaceDE w:val="0"/>
+        <w:autoSpaceDN w:val="0"/>
+        <w:adjustRightInd w:val="0"/>
+        <w:spacing w:after="0" w:line="240" w:lineRule="auto"/>
+        <w:rPr>
+          <w:rFonts w:ascii="Consolas" w:hAnsi="Consolas" w:cs="Consolas"/>
+          <w:sz w:val="20"/>
+          <w:szCs w:val="20"/>
+        </w:rPr>
+      </w:pPr>
+      <w:r>
+        <w:rPr>
+          <w:rFonts w:ascii="Consolas" w:hAnsi="Consolas" w:cs="Consolas"/>
+          <w:sz w:val="20"/>
+          <w:szCs w:val="20"/>
+        </w:rPr>
+        <w:t xml:space="preserve">                                            The SAS System      19:15 Wednesday, December 24, </w:t>
+      </w:r>
+      <w:proofErr w:type="gramStart"/>
+      <w:r>
+        <w:rPr>
+          <w:rFonts w:ascii="Consolas" w:hAnsi="Consolas" w:cs="Consolas"/>
+          <w:sz w:val="20"/>
+          <w:szCs w:val="20"/>
+        </w:rPr>
+        <w:t>2018  29</w:t>
+      </w:r>
+      <w:proofErr w:type="gramEnd"/>
     </w:p>
     <w:p>
       <w:pPr>
@@ -20582,27 +20586,13 @@
           <w:szCs w:val="20"/>
         </w:rPr>
       </w:pPr>
-    </w:p>
-    <w:p>
-      <w:pPr>
-        <w:widowControl w:val="0"/>
-        <w:autoSpaceDE w:val="0"/>
-        <w:autoSpaceDN w:val="0"/>
-        <w:adjustRightInd w:val="0"/>
-        <w:spacing w:after="0" w:line="240" w:lineRule="auto"/>
-        <w:rPr>
-          <w:rFonts w:ascii="Consolas" w:hAnsi="Consolas" w:cs="Consolas"/>
-          <w:sz w:val="20"/>
-          <w:szCs w:val="20"/>
-        </w:rPr>
-      </w:pPr>
-      <w:r>
-        <w:rPr>
-          <w:rFonts w:ascii="Consolas" w:hAnsi="Consolas" w:cs="Consolas"/>
-          <w:sz w:val="20"/>
-          <w:szCs w:val="20"/>
-        </w:rPr>
-        <w:t xml:space="preserve">                                         The SAS System       20:26 Wednesday, December 8, </w:t>
+      <w:r>
+        <w:rPr>
+          <w:rFonts w:ascii="Consolas" w:hAnsi="Consolas" w:cs="Consolas"/>
+          <w:sz w:val="20"/>
+          <w:szCs w:val="20"/>
+        </w:rPr>
+        <w:t xml:space="preserve">                                            The SAS System      19:15 Wednesday, December 24, </w:t>
       </w:r>
       <w:proofErr w:type="gramStart"/>
       <w:r>
@@ -20611,7 +20601,7 @@
           <w:sz w:val="20"/>
           <w:szCs w:val="20"/>
         </w:rPr>
-        <w:t>2018  89</w:t>
+        <w:t>2018  30</w:t>
       </w:r>
       <w:proofErr w:type="gramEnd"/>
     </w:p>
@@ -20684,8 +20674,18 @@
           <w:sz w:val="20"/>
           <w:szCs w:val="20"/>
         </w:rPr>
-        <w:t>Dependent Variable: Chrphl</w:t>
-      </w:r>
+        <w:t xml:space="preserve">Dependent Variable: </w:t>
+      </w:r>
+      <w:proofErr w:type="spellStart"/>
+      <w:r>
+        <w:rPr>
+          <w:rFonts w:ascii="Consolas" w:hAnsi="Consolas" w:cs="Consolas"/>
+          <w:sz w:val="20"/>
+          <w:szCs w:val="20"/>
+        </w:rPr>
+        <w:t>Chrlcont</w:t>
+      </w:r>
+      <w:proofErr w:type="spellEnd"/>
     </w:p>
     <w:p>
       <w:pPr>
@@ -20778,129 +20778,165 @@
           <w:sz w:val="20"/>
           <w:szCs w:val="20"/>
         </w:rPr>
-        <w:t xml:space="preserve">         Model                        3      2.51333333      0.83777778       0.25    0.8611</w:t>
-      </w:r>
-    </w:p>
-    <w:p>
-      <w:pPr>
-        <w:widowControl w:val="0"/>
-        <w:autoSpaceDE w:val="0"/>
-        <w:autoSpaceDN w:val="0"/>
-        <w:adjustRightInd w:val="0"/>
-        <w:spacing w:after="0" w:line="240" w:lineRule="auto"/>
-        <w:rPr>
-          <w:rFonts w:ascii="Consolas" w:hAnsi="Consolas" w:cs="Consolas"/>
-          <w:sz w:val="20"/>
-          <w:szCs w:val="20"/>
-        </w:rPr>
-      </w:pPr>
-    </w:p>
-    <w:p>
-      <w:pPr>
-        <w:widowControl w:val="0"/>
-        <w:autoSpaceDE w:val="0"/>
-        <w:autoSpaceDN w:val="0"/>
-        <w:adjustRightInd w:val="0"/>
-        <w:spacing w:after="0" w:line="240" w:lineRule="auto"/>
-        <w:rPr>
-          <w:rFonts w:ascii="Consolas" w:hAnsi="Consolas" w:cs="Consolas"/>
-          <w:sz w:val="20"/>
-          <w:szCs w:val="20"/>
-        </w:rPr>
-      </w:pPr>
-      <w:r>
-        <w:rPr>
-          <w:rFonts w:ascii="Consolas" w:hAnsi="Consolas" w:cs="Consolas"/>
-          <w:sz w:val="20"/>
-          <w:szCs w:val="20"/>
-        </w:rPr>
-        <w:t xml:space="preserve">         Error                        8     27.11333333      3.38916667</w:t>
-      </w:r>
-    </w:p>
-    <w:p>
-      <w:pPr>
-        <w:widowControl w:val="0"/>
-        <w:autoSpaceDE w:val="0"/>
-        <w:autoSpaceDN w:val="0"/>
-        <w:adjustRightInd w:val="0"/>
-        <w:spacing w:after="0" w:line="240" w:lineRule="auto"/>
-        <w:rPr>
-          <w:rFonts w:ascii="Consolas" w:hAnsi="Consolas" w:cs="Consolas"/>
-          <w:sz w:val="20"/>
-          <w:szCs w:val="20"/>
-        </w:rPr>
-      </w:pPr>
-    </w:p>
-    <w:p>
-      <w:pPr>
-        <w:widowControl w:val="0"/>
-        <w:autoSpaceDE w:val="0"/>
-        <w:autoSpaceDN w:val="0"/>
-        <w:adjustRightInd w:val="0"/>
-        <w:spacing w:after="0" w:line="240" w:lineRule="auto"/>
-        <w:rPr>
-          <w:rFonts w:ascii="Consolas" w:hAnsi="Consolas" w:cs="Consolas"/>
-          <w:sz w:val="20"/>
-          <w:szCs w:val="20"/>
-        </w:rPr>
-      </w:pPr>
-      <w:r>
-        <w:rPr>
-          <w:rFonts w:ascii="Consolas" w:hAnsi="Consolas" w:cs="Consolas"/>
-          <w:sz w:val="20"/>
-          <w:szCs w:val="20"/>
-        </w:rPr>
-        <w:t xml:space="preserve">         Corrected Total             11     29.62666667</w:t>
-      </w:r>
-    </w:p>
-    <w:p>
-      <w:pPr>
-        <w:widowControl w:val="0"/>
-        <w:autoSpaceDE w:val="0"/>
-        <w:autoSpaceDN w:val="0"/>
-        <w:adjustRightInd w:val="0"/>
-        <w:spacing w:after="0" w:line="240" w:lineRule="auto"/>
-        <w:rPr>
-          <w:rFonts w:ascii="Consolas" w:hAnsi="Consolas" w:cs="Consolas"/>
-          <w:sz w:val="20"/>
-          <w:szCs w:val="20"/>
-        </w:rPr>
-      </w:pPr>
-    </w:p>
-    <w:p>
-      <w:pPr>
-        <w:widowControl w:val="0"/>
-        <w:autoSpaceDE w:val="0"/>
-        <w:autoSpaceDN w:val="0"/>
-        <w:adjustRightInd w:val="0"/>
-        <w:spacing w:after="0" w:line="240" w:lineRule="auto"/>
-        <w:rPr>
-          <w:rFonts w:ascii="Consolas" w:hAnsi="Consolas" w:cs="Consolas"/>
-          <w:sz w:val="20"/>
-          <w:szCs w:val="20"/>
-        </w:rPr>
-      </w:pPr>
-    </w:p>
-    <w:p>
-      <w:pPr>
-        <w:widowControl w:val="0"/>
-        <w:autoSpaceDE w:val="0"/>
-        <w:autoSpaceDN w:val="0"/>
-        <w:adjustRightInd w:val="0"/>
-        <w:spacing w:after="0" w:line="240" w:lineRule="auto"/>
-        <w:rPr>
-          <w:rFonts w:ascii="Consolas" w:hAnsi="Consolas" w:cs="Consolas"/>
-          <w:sz w:val="20"/>
-          <w:szCs w:val="20"/>
-        </w:rPr>
-      </w:pPr>
-      <w:r>
-        <w:rPr>
-          <w:rFonts w:ascii="Consolas" w:hAnsi="Consolas" w:cs="Consolas"/>
-          <w:sz w:val="20"/>
-          <w:szCs w:val="20"/>
-        </w:rPr>
-        <w:t xml:space="preserve">                         R-Square     Coeff Var      Root MSE    Chrphl Mean</w:t>
+        <w:t xml:space="preserve">         Model                        3      1.69666667      0.56555556       0.18    0.9049</w:t>
+      </w:r>
+    </w:p>
+    <w:p>
+      <w:pPr>
+        <w:widowControl w:val="0"/>
+        <w:autoSpaceDE w:val="0"/>
+        <w:autoSpaceDN w:val="0"/>
+        <w:adjustRightInd w:val="0"/>
+        <w:spacing w:after="0" w:line="240" w:lineRule="auto"/>
+        <w:rPr>
+          <w:rFonts w:ascii="Consolas" w:hAnsi="Consolas" w:cs="Consolas"/>
+          <w:sz w:val="20"/>
+          <w:szCs w:val="20"/>
+        </w:rPr>
+      </w:pPr>
+    </w:p>
+    <w:p>
+      <w:pPr>
+        <w:widowControl w:val="0"/>
+        <w:autoSpaceDE w:val="0"/>
+        <w:autoSpaceDN w:val="0"/>
+        <w:adjustRightInd w:val="0"/>
+        <w:spacing w:after="0" w:line="240" w:lineRule="auto"/>
+        <w:rPr>
+          <w:rFonts w:ascii="Consolas" w:hAnsi="Consolas" w:cs="Consolas"/>
+          <w:sz w:val="20"/>
+          <w:szCs w:val="20"/>
+        </w:rPr>
+      </w:pPr>
+      <w:r>
+        <w:rPr>
+          <w:rFonts w:ascii="Consolas" w:hAnsi="Consolas" w:cs="Consolas"/>
+          <w:sz w:val="20"/>
+          <w:szCs w:val="20"/>
+        </w:rPr>
+        <w:t xml:space="preserve">         Error                        8     24.71333333      3.08916667</w:t>
+      </w:r>
+    </w:p>
+    <w:p>
+      <w:pPr>
+        <w:widowControl w:val="0"/>
+        <w:autoSpaceDE w:val="0"/>
+        <w:autoSpaceDN w:val="0"/>
+        <w:adjustRightInd w:val="0"/>
+        <w:spacing w:after="0" w:line="240" w:lineRule="auto"/>
+        <w:rPr>
+          <w:rFonts w:ascii="Consolas" w:hAnsi="Consolas" w:cs="Consolas"/>
+          <w:sz w:val="20"/>
+          <w:szCs w:val="20"/>
+        </w:rPr>
+      </w:pPr>
+    </w:p>
+    <w:p>
+      <w:pPr>
+        <w:widowControl w:val="0"/>
+        <w:autoSpaceDE w:val="0"/>
+        <w:autoSpaceDN w:val="0"/>
+        <w:adjustRightInd w:val="0"/>
+        <w:spacing w:after="0" w:line="240" w:lineRule="auto"/>
+        <w:rPr>
+          <w:rFonts w:ascii="Consolas" w:hAnsi="Consolas" w:cs="Consolas"/>
+          <w:sz w:val="20"/>
+          <w:szCs w:val="20"/>
+        </w:rPr>
+      </w:pPr>
+      <w:r>
+        <w:rPr>
+          <w:rFonts w:ascii="Consolas" w:hAnsi="Consolas" w:cs="Consolas"/>
+          <w:sz w:val="20"/>
+          <w:szCs w:val="20"/>
+        </w:rPr>
+        <w:t xml:space="preserve">         Corrected Total             11     26.41000000</w:t>
+      </w:r>
+    </w:p>
+    <w:p>
+      <w:pPr>
+        <w:widowControl w:val="0"/>
+        <w:autoSpaceDE w:val="0"/>
+        <w:autoSpaceDN w:val="0"/>
+        <w:adjustRightInd w:val="0"/>
+        <w:spacing w:after="0" w:line="240" w:lineRule="auto"/>
+        <w:rPr>
+          <w:rFonts w:ascii="Consolas" w:hAnsi="Consolas" w:cs="Consolas"/>
+          <w:sz w:val="20"/>
+          <w:szCs w:val="20"/>
+        </w:rPr>
+      </w:pPr>
+    </w:p>
+    <w:p>
+      <w:pPr>
+        <w:widowControl w:val="0"/>
+        <w:autoSpaceDE w:val="0"/>
+        <w:autoSpaceDN w:val="0"/>
+        <w:adjustRightInd w:val="0"/>
+        <w:spacing w:after="0" w:line="240" w:lineRule="auto"/>
+        <w:rPr>
+          <w:rFonts w:ascii="Consolas" w:hAnsi="Consolas" w:cs="Consolas"/>
+          <w:sz w:val="20"/>
+          <w:szCs w:val="20"/>
+        </w:rPr>
+      </w:pPr>
+    </w:p>
+    <w:p>
+      <w:pPr>
+        <w:widowControl w:val="0"/>
+        <w:autoSpaceDE w:val="0"/>
+        <w:autoSpaceDN w:val="0"/>
+        <w:adjustRightInd w:val="0"/>
+        <w:spacing w:after="0" w:line="240" w:lineRule="auto"/>
+        <w:rPr>
+          <w:rFonts w:ascii="Consolas" w:hAnsi="Consolas" w:cs="Consolas"/>
+          <w:sz w:val="20"/>
+          <w:szCs w:val="20"/>
+        </w:rPr>
+      </w:pPr>
+      <w:r>
+        <w:rPr>
+          <w:rFonts w:ascii="Consolas" w:hAnsi="Consolas" w:cs="Consolas"/>
+          <w:sz w:val="20"/>
+          <w:szCs w:val="20"/>
+        </w:rPr>
+        <w:t xml:space="preserve">                        R-Square     </w:t>
+      </w:r>
+      <w:proofErr w:type="spellStart"/>
+      <w:r>
+        <w:rPr>
+          <w:rFonts w:ascii="Consolas" w:hAnsi="Consolas" w:cs="Consolas"/>
+          <w:sz w:val="20"/>
+          <w:szCs w:val="20"/>
+        </w:rPr>
+        <w:t>Coeff</w:t>
+      </w:r>
+      <w:proofErr w:type="spellEnd"/>
+      <w:r>
+        <w:rPr>
+          <w:rFonts w:ascii="Consolas" w:hAnsi="Consolas" w:cs="Consolas"/>
+          <w:sz w:val="20"/>
+          <w:szCs w:val="20"/>
+        </w:rPr>
+        <w:t xml:space="preserve"> Var      Root MSE    </w:t>
+      </w:r>
+      <w:proofErr w:type="spellStart"/>
+      <w:r>
+        <w:rPr>
+          <w:rFonts w:ascii="Consolas" w:hAnsi="Consolas" w:cs="Consolas"/>
+          <w:sz w:val="20"/>
+          <w:szCs w:val="20"/>
+        </w:rPr>
+        <w:t>Chrlcont</w:t>
+      </w:r>
+      <w:proofErr w:type="spellEnd"/>
+      <w:r>
+        <w:rPr>
+          <w:rFonts w:ascii="Consolas" w:hAnsi="Consolas" w:cs="Consolas"/>
+          <w:sz w:val="20"/>
+          <w:szCs w:val="20"/>
+        </w:rPr>
+        <w:t xml:space="preserve"> Mean</w:t>
       </w:r>
     </w:p>
     <w:p>
@@ -20937,7 +20973,7 @@
           <w:szCs w:val="20"/>
         </w:rPr>
         <w:lastRenderedPageBreak/>
-        <w:t xml:space="preserve">                         0.084833      5.869189      1.840969       31.36667</w:t>
+        <w:t xml:space="preserve">                        0.064243      5.588561      1.757603         31.45000</w:t>
       </w:r>
     </w:p>
     <w:p>
@@ -21023,232 +21059,39 @@
           <w:sz w:val="20"/>
           <w:szCs w:val="20"/>
         </w:rPr>
-        <w:t xml:space="preserve">         Trt                          3      2.51333333      0.83777778       0.25    0.8611</w:t>
-      </w:r>
-    </w:p>
-    <w:p>
-      <w:pPr>
-        <w:widowControl w:val="0"/>
-        <w:autoSpaceDE w:val="0"/>
-        <w:autoSpaceDN w:val="0"/>
-        <w:adjustRightInd w:val="0"/>
-        <w:spacing w:after="0" w:line="240" w:lineRule="auto"/>
-        <w:rPr>
-          <w:rFonts w:ascii="Consolas" w:hAnsi="Consolas" w:cs="Consolas"/>
-          <w:sz w:val="20"/>
-          <w:szCs w:val="20"/>
-        </w:rPr>
-      </w:pPr>
-    </w:p>
-    <w:p>
-      <w:pPr>
-        <w:widowControl w:val="0"/>
-        <w:autoSpaceDE w:val="0"/>
-        <w:autoSpaceDN w:val="0"/>
-        <w:adjustRightInd w:val="0"/>
-        <w:spacing w:after="0" w:line="240" w:lineRule="auto"/>
-        <w:rPr>
-          <w:rFonts w:ascii="Consolas" w:hAnsi="Consolas" w:cs="Consolas"/>
-          <w:sz w:val="20"/>
-          <w:szCs w:val="20"/>
-        </w:rPr>
-      </w:pPr>
-    </w:p>
-    <w:p>
-      <w:pPr>
-        <w:widowControl w:val="0"/>
-        <w:autoSpaceDE w:val="0"/>
-        <w:autoSpaceDN w:val="0"/>
-        <w:adjustRightInd w:val="0"/>
-        <w:spacing w:after="0" w:line="240" w:lineRule="auto"/>
-        <w:rPr>
-          <w:rFonts w:ascii="Consolas" w:hAnsi="Consolas" w:cs="Consolas"/>
-          <w:sz w:val="20"/>
-          <w:szCs w:val="20"/>
-        </w:rPr>
-      </w:pPr>
-    </w:p>
-    <w:p>
-      <w:pPr>
-        <w:widowControl w:val="0"/>
-        <w:autoSpaceDE w:val="0"/>
-        <w:autoSpaceDN w:val="0"/>
-        <w:adjustRightInd w:val="0"/>
-        <w:spacing w:after="0" w:line="240" w:lineRule="auto"/>
-        <w:rPr>
-          <w:rFonts w:ascii="Consolas" w:hAnsi="Consolas" w:cs="Consolas"/>
-          <w:sz w:val="20"/>
-          <w:szCs w:val="20"/>
-        </w:rPr>
-      </w:pPr>
-    </w:p>
-    <w:p>
-      <w:pPr>
-        <w:widowControl w:val="0"/>
-        <w:autoSpaceDE w:val="0"/>
-        <w:autoSpaceDN w:val="0"/>
-        <w:adjustRightInd w:val="0"/>
-        <w:spacing w:after="0" w:line="240" w:lineRule="auto"/>
-        <w:rPr>
-          <w:rFonts w:ascii="Consolas" w:hAnsi="Consolas" w:cs="Consolas"/>
-          <w:sz w:val="20"/>
-          <w:szCs w:val="20"/>
-        </w:rPr>
-      </w:pPr>
-    </w:p>
-    <w:p>
-      <w:pPr>
-        <w:widowControl w:val="0"/>
-        <w:autoSpaceDE w:val="0"/>
-        <w:autoSpaceDN w:val="0"/>
-        <w:adjustRightInd w:val="0"/>
-        <w:spacing w:after="0" w:line="240" w:lineRule="auto"/>
-        <w:rPr>
-          <w:rFonts w:ascii="Consolas" w:hAnsi="Consolas" w:cs="Consolas"/>
-          <w:sz w:val="20"/>
-          <w:szCs w:val="20"/>
-        </w:rPr>
-      </w:pPr>
-    </w:p>
-    <w:p>
-      <w:pPr>
-        <w:widowControl w:val="0"/>
-        <w:autoSpaceDE w:val="0"/>
-        <w:autoSpaceDN w:val="0"/>
-        <w:adjustRightInd w:val="0"/>
-        <w:spacing w:after="0" w:line="240" w:lineRule="auto"/>
-        <w:rPr>
-          <w:rFonts w:ascii="Consolas" w:hAnsi="Consolas" w:cs="Consolas"/>
-          <w:sz w:val="20"/>
-          <w:szCs w:val="20"/>
-        </w:rPr>
-      </w:pPr>
-    </w:p>
-    <w:p>
-      <w:pPr>
-        <w:widowControl w:val="0"/>
-        <w:autoSpaceDE w:val="0"/>
-        <w:autoSpaceDN w:val="0"/>
-        <w:adjustRightInd w:val="0"/>
-        <w:spacing w:after="0" w:line="240" w:lineRule="auto"/>
-        <w:rPr>
-          <w:rFonts w:ascii="Consolas" w:hAnsi="Consolas" w:cs="Consolas"/>
-          <w:sz w:val="20"/>
-          <w:szCs w:val="20"/>
-        </w:rPr>
-      </w:pPr>
-    </w:p>
-    <w:p>
-      <w:pPr>
-        <w:widowControl w:val="0"/>
-        <w:autoSpaceDE w:val="0"/>
-        <w:autoSpaceDN w:val="0"/>
-        <w:adjustRightInd w:val="0"/>
-        <w:spacing w:after="0" w:line="240" w:lineRule="auto"/>
-        <w:rPr>
-          <w:rFonts w:ascii="Consolas" w:hAnsi="Consolas" w:cs="Consolas"/>
-          <w:sz w:val="20"/>
-          <w:szCs w:val="20"/>
-        </w:rPr>
-      </w:pPr>
-    </w:p>
-    <w:p>
-      <w:pPr>
-        <w:widowControl w:val="0"/>
-        <w:autoSpaceDE w:val="0"/>
-        <w:autoSpaceDN w:val="0"/>
-        <w:adjustRightInd w:val="0"/>
-        <w:spacing w:after="0" w:line="240" w:lineRule="auto"/>
-        <w:rPr>
-          <w:rFonts w:ascii="Consolas" w:hAnsi="Consolas" w:cs="Consolas"/>
-          <w:sz w:val="20"/>
-          <w:szCs w:val="20"/>
-        </w:rPr>
-      </w:pPr>
-    </w:p>
-    <w:p>
-      <w:pPr>
-        <w:widowControl w:val="0"/>
-        <w:autoSpaceDE w:val="0"/>
-        <w:autoSpaceDN w:val="0"/>
-        <w:adjustRightInd w:val="0"/>
-        <w:spacing w:after="0" w:line="240" w:lineRule="auto"/>
-        <w:rPr>
-          <w:rFonts w:ascii="Consolas" w:hAnsi="Consolas" w:cs="Consolas"/>
-          <w:sz w:val="20"/>
-          <w:szCs w:val="20"/>
-        </w:rPr>
-      </w:pPr>
-    </w:p>
-    <w:p>
-      <w:pPr>
-        <w:widowControl w:val="0"/>
-        <w:autoSpaceDE w:val="0"/>
-        <w:autoSpaceDN w:val="0"/>
-        <w:adjustRightInd w:val="0"/>
-        <w:spacing w:after="0" w:line="240" w:lineRule="auto"/>
-        <w:rPr>
-          <w:rFonts w:ascii="Consolas" w:hAnsi="Consolas" w:cs="Consolas"/>
-          <w:sz w:val="20"/>
-          <w:szCs w:val="20"/>
-        </w:rPr>
-      </w:pPr>
-    </w:p>
-    <w:p>
-      <w:pPr>
-        <w:widowControl w:val="0"/>
-        <w:autoSpaceDE w:val="0"/>
-        <w:autoSpaceDN w:val="0"/>
-        <w:adjustRightInd w:val="0"/>
-        <w:spacing w:after="0" w:line="240" w:lineRule="auto"/>
-        <w:rPr>
-          <w:rFonts w:ascii="Consolas" w:hAnsi="Consolas" w:cs="Consolas"/>
-          <w:sz w:val="20"/>
-          <w:szCs w:val="20"/>
-        </w:rPr>
-      </w:pPr>
-    </w:p>
-    <w:p>
-      <w:pPr>
-        <w:widowControl w:val="0"/>
-        <w:autoSpaceDE w:val="0"/>
-        <w:autoSpaceDN w:val="0"/>
-        <w:adjustRightInd w:val="0"/>
-        <w:spacing w:after="0" w:line="240" w:lineRule="auto"/>
-        <w:rPr>
-          <w:rFonts w:ascii="Consolas" w:hAnsi="Consolas" w:cs="Consolas"/>
-          <w:sz w:val="20"/>
-          <w:szCs w:val="20"/>
-        </w:rPr>
-      </w:pPr>
-    </w:p>
-    <w:p>
-      <w:pPr>
-        <w:widowControl w:val="0"/>
-        <w:autoSpaceDE w:val="0"/>
-        <w:autoSpaceDN w:val="0"/>
-        <w:adjustRightInd w:val="0"/>
-        <w:spacing w:after="0" w:line="240" w:lineRule="auto"/>
-        <w:rPr>
-          <w:rFonts w:ascii="Consolas" w:hAnsi="Consolas" w:cs="Consolas"/>
-          <w:sz w:val="20"/>
-          <w:szCs w:val="20"/>
-        </w:rPr>
-      </w:pPr>
-    </w:p>
-    <w:p>
-      <w:pPr>
-        <w:widowControl w:val="0"/>
-        <w:autoSpaceDE w:val="0"/>
-        <w:autoSpaceDN w:val="0"/>
-        <w:adjustRightInd w:val="0"/>
-        <w:spacing w:after="0" w:line="240" w:lineRule="auto"/>
-        <w:rPr>
-          <w:rFonts w:ascii="Consolas" w:hAnsi="Consolas" w:cs="Consolas"/>
-          <w:sz w:val="20"/>
-          <w:szCs w:val="20"/>
-        </w:rPr>
-      </w:pPr>
+        <w:t xml:space="preserve">         Trt                          3      1.69666667      0.56555556       0.18    0.9049</w:t>
+      </w:r>
+    </w:p>
+    <w:p>
+      <w:pPr>
+        <w:widowControl w:val="0"/>
+        <w:autoSpaceDE w:val="0"/>
+        <w:autoSpaceDN w:val="0"/>
+        <w:adjustRightInd w:val="0"/>
+        <w:spacing w:after="0" w:line="240" w:lineRule="auto"/>
+        <w:rPr>
+          <w:rFonts w:ascii="Consolas" w:hAnsi="Consolas" w:cs="Consolas"/>
+          <w:sz w:val="20"/>
+          <w:szCs w:val="20"/>
+        </w:rPr>
+      </w:pPr>
+    </w:p>
+    <w:p>
+      <w:pPr>
+        <w:widowControl w:val="0"/>
+        <w:autoSpaceDE w:val="0"/>
+        <w:autoSpaceDN w:val="0"/>
+        <w:adjustRightInd w:val="0"/>
+        <w:spacing w:after="0" w:line="240" w:lineRule="auto"/>
+      </w:pPr>
+      <w:r>
+        <w:rPr>
+          <w:rFonts w:ascii="Consolas" w:hAnsi="Consolas" w:cs="Consolas"/>
+          <w:sz w:val="20"/>
+          <w:szCs w:val="20"/>
+        </w:rPr>
+        <w:t xml:space="preserve">                                 </w:t>
+      </w:r>
     </w:p>
     <w:p>
       <w:pPr>
@@ -21664,27 +21507,469 @@
           <w:szCs w:val="20"/>
         </w:rPr>
       </w:pPr>
-    </w:p>
-    <w:p>
-      <w:pPr>
-        <w:widowControl w:val="0"/>
-        <w:autoSpaceDE w:val="0"/>
-        <w:autoSpaceDN w:val="0"/>
-        <w:adjustRightInd w:val="0"/>
-        <w:spacing w:after="0" w:line="240" w:lineRule="auto"/>
-        <w:rPr>
-          <w:rFonts w:ascii="Consolas" w:hAnsi="Consolas" w:cs="Consolas"/>
-          <w:sz w:val="20"/>
-          <w:szCs w:val="20"/>
-        </w:rPr>
-      </w:pPr>
-      <w:r>
-        <w:rPr>
-          <w:rFonts w:ascii="Consolas" w:hAnsi="Consolas" w:cs="Consolas"/>
-          <w:sz w:val="20"/>
-          <w:szCs w:val="20"/>
-        </w:rPr>
-        <w:t xml:space="preserve">                                        The SAS System       20:26 Wednesday, December 8, </w:t>
+      <w:r>
+        <w:rPr>
+          <w:rFonts w:ascii="Consolas" w:hAnsi="Consolas" w:cs="Consolas"/>
+          <w:sz w:val="20"/>
+          <w:szCs w:val="20"/>
+        </w:rPr>
+        <w:t xml:space="preserve">                                    The SAS System      19:15 Wednesday, December 24, 2018  32</w:t>
+      </w:r>
+    </w:p>
+    <w:p>
+      <w:pPr>
+        <w:widowControl w:val="0"/>
+        <w:autoSpaceDE w:val="0"/>
+        <w:autoSpaceDN w:val="0"/>
+        <w:adjustRightInd w:val="0"/>
+        <w:spacing w:after="0" w:line="240" w:lineRule="auto"/>
+        <w:rPr>
+          <w:rFonts w:ascii="Consolas" w:hAnsi="Consolas" w:cs="Consolas"/>
+          <w:sz w:val="20"/>
+          <w:szCs w:val="20"/>
+        </w:rPr>
+      </w:pPr>
+    </w:p>
+    <w:p>
+      <w:pPr>
+        <w:widowControl w:val="0"/>
+        <w:autoSpaceDE w:val="0"/>
+        <w:autoSpaceDN w:val="0"/>
+        <w:adjustRightInd w:val="0"/>
+        <w:spacing w:after="0" w:line="240" w:lineRule="auto"/>
+        <w:rPr>
+          <w:rFonts w:ascii="Consolas" w:hAnsi="Consolas" w:cs="Consolas"/>
+          <w:sz w:val="20"/>
+          <w:szCs w:val="20"/>
+        </w:rPr>
+      </w:pPr>
+      <w:r>
+        <w:rPr>
+          <w:rFonts w:ascii="Consolas" w:hAnsi="Consolas" w:cs="Consolas"/>
+          <w:sz w:val="20"/>
+          <w:szCs w:val="20"/>
+        </w:rPr>
+        <w:t xml:space="preserve">                                         The ANOVA Procedure</w:t>
+      </w:r>
+    </w:p>
+    <w:p>
+      <w:pPr>
+        <w:widowControl w:val="0"/>
+        <w:autoSpaceDE w:val="0"/>
+        <w:autoSpaceDN w:val="0"/>
+        <w:adjustRightInd w:val="0"/>
+        <w:spacing w:after="0" w:line="240" w:lineRule="auto"/>
+        <w:rPr>
+          <w:rFonts w:ascii="Consolas" w:hAnsi="Consolas" w:cs="Consolas"/>
+          <w:sz w:val="20"/>
+          <w:szCs w:val="20"/>
+        </w:rPr>
+      </w:pPr>
+    </w:p>
+    <w:p>
+      <w:pPr>
+        <w:widowControl w:val="0"/>
+        <w:autoSpaceDE w:val="0"/>
+        <w:autoSpaceDN w:val="0"/>
+        <w:adjustRightInd w:val="0"/>
+        <w:spacing w:after="0" w:line="240" w:lineRule="auto"/>
+        <w:rPr>
+          <w:rFonts w:ascii="Consolas" w:hAnsi="Consolas" w:cs="Consolas"/>
+          <w:sz w:val="20"/>
+          <w:szCs w:val="20"/>
+        </w:rPr>
+      </w:pPr>
+      <w:r>
+        <w:rPr>
+          <w:rFonts w:ascii="Consolas" w:hAnsi="Consolas" w:cs="Consolas"/>
+          <w:sz w:val="20"/>
+          <w:szCs w:val="20"/>
+        </w:rPr>
+        <w:t xml:space="preserve">                                       Class Level Information</w:t>
+      </w:r>
+    </w:p>
+    <w:p>
+      <w:pPr>
+        <w:widowControl w:val="0"/>
+        <w:autoSpaceDE w:val="0"/>
+        <w:autoSpaceDN w:val="0"/>
+        <w:adjustRightInd w:val="0"/>
+        <w:spacing w:after="0" w:line="240" w:lineRule="auto"/>
+        <w:rPr>
+          <w:rFonts w:ascii="Consolas" w:hAnsi="Consolas" w:cs="Consolas"/>
+          <w:sz w:val="20"/>
+          <w:szCs w:val="20"/>
+        </w:rPr>
+      </w:pPr>
+    </w:p>
+    <w:p>
+      <w:pPr>
+        <w:widowControl w:val="0"/>
+        <w:autoSpaceDE w:val="0"/>
+        <w:autoSpaceDN w:val="0"/>
+        <w:adjustRightInd w:val="0"/>
+        <w:spacing w:after="0" w:line="240" w:lineRule="auto"/>
+        <w:rPr>
+          <w:rFonts w:ascii="Consolas" w:hAnsi="Consolas" w:cs="Consolas"/>
+          <w:sz w:val="20"/>
+          <w:szCs w:val="20"/>
+        </w:rPr>
+      </w:pPr>
+      <w:r>
+        <w:rPr>
+          <w:rFonts w:ascii="Consolas" w:hAnsi="Consolas" w:cs="Consolas"/>
+          <w:sz w:val="20"/>
+          <w:szCs w:val="20"/>
+        </w:rPr>
+        <w:t xml:space="preserve">                                   Class         Levels    Values</w:t>
+      </w:r>
+    </w:p>
+    <w:p>
+      <w:pPr>
+        <w:widowControl w:val="0"/>
+        <w:autoSpaceDE w:val="0"/>
+        <w:autoSpaceDN w:val="0"/>
+        <w:adjustRightInd w:val="0"/>
+        <w:spacing w:after="0" w:line="240" w:lineRule="auto"/>
+        <w:rPr>
+          <w:rFonts w:ascii="Consolas" w:hAnsi="Consolas" w:cs="Consolas"/>
+          <w:sz w:val="20"/>
+          <w:szCs w:val="20"/>
+        </w:rPr>
+      </w:pPr>
+    </w:p>
+    <w:p>
+      <w:pPr>
+        <w:widowControl w:val="0"/>
+        <w:autoSpaceDE w:val="0"/>
+        <w:autoSpaceDN w:val="0"/>
+        <w:adjustRightInd w:val="0"/>
+        <w:spacing w:after="0" w:line="240" w:lineRule="auto"/>
+        <w:rPr>
+          <w:rFonts w:ascii="Consolas" w:hAnsi="Consolas" w:cs="Consolas"/>
+          <w:sz w:val="20"/>
+          <w:szCs w:val="20"/>
+        </w:rPr>
+      </w:pPr>
+      <w:r>
+        <w:rPr>
+          <w:rFonts w:ascii="Consolas" w:hAnsi="Consolas" w:cs="Consolas"/>
+          <w:sz w:val="20"/>
+          <w:szCs w:val="20"/>
+        </w:rPr>
+        <w:t xml:space="preserve">                                   Trt                4    1 2 3 4</w:t>
+      </w:r>
+    </w:p>
+    <w:p>
+      <w:pPr>
+        <w:widowControl w:val="0"/>
+        <w:autoSpaceDE w:val="0"/>
+        <w:autoSpaceDN w:val="0"/>
+        <w:adjustRightInd w:val="0"/>
+        <w:spacing w:after="0" w:line="240" w:lineRule="auto"/>
+        <w:rPr>
+          <w:rFonts w:ascii="Consolas" w:hAnsi="Consolas" w:cs="Consolas"/>
+          <w:sz w:val="20"/>
+          <w:szCs w:val="20"/>
+        </w:rPr>
+      </w:pPr>
+    </w:p>
+    <w:p>
+      <w:pPr>
+        <w:widowControl w:val="0"/>
+        <w:autoSpaceDE w:val="0"/>
+        <w:autoSpaceDN w:val="0"/>
+        <w:adjustRightInd w:val="0"/>
+        <w:spacing w:after="0" w:line="240" w:lineRule="auto"/>
+        <w:rPr>
+          <w:rFonts w:ascii="Consolas" w:hAnsi="Consolas" w:cs="Consolas"/>
+          <w:sz w:val="20"/>
+          <w:szCs w:val="20"/>
+        </w:rPr>
+      </w:pPr>
+    </w:p>
+    <w:p>
+      <w:pPr>
+        <w:widowControl w:val="0"/>
+        <w:autoSpaceDE w:val="0"/>
+        <w:autoSpaceDN w:val="0"/>
+        <w:adjustRightInd w:val="0"/>
+        <w:spacing w:after="0" w:line="240" w:lineRule="auto"/>
+        <w:rPr>
+          <w:rFonts w:ascii="Consolas" w:hAnsi="Consolas" w:cs="Consolas"/>
+          <w:sz w:val="20"/>
+          <w:szCs w:val="20"/>
+        </w:rPr>
+      </w:pPr>
+      <w:r>
+        <w:rPr>
+          <w:rFonts w:ascii="Consolas" w:hAnsi="Consolas" w:cs="Consolas"/>
+          <w:sz w:val="20"/>
+          <w:szCs w:val="20"/>
+        </w:rPr>
+        <w:t xml:space="preserve">                               Number of Observations Read          12</w:t>
+      </w:r>
+    </w:p>
+    <w:p>
+      <w:pPr>
+        <w:widowControl w:val="0"/>
+        <w:autoSpaceDE w:val="0"/>
+        <w:autoSpaceDN w:val="0"/>
+        <w:adjustRightInd w:val="0"/>
+        <w:spacing w:after="0" w:line="240" w:lineRule="auto"/>
+        <w:rPr>
+          <w:rFonts w:ascii="Consolas" w:hAnsi="Consolas" w:cs="Consolas"/>
+          <w:sz w:val="20"/>
+          <w:szCs w:val="20"/>
+        </w:rPr>
+      </w:pPr>
+      <w:r>
+        <w:rPr>
+          <w:rFonts w:ascii="Consolas" w:hAnsi="Consolas" w:cs="Consolas"/>
+          <w:sz w:val="20"/>
+          <w:szCs w:val="20"/>
+        </w:rPr>
+        <w:t xml:space="preserve">                               Number of Observations Used          12</w:t>
+      </w:r>
+    </w:p>
+    <w:p>
+      <w:pPr>
+        <w:widowControl w:val="0"/>
+        <w:autoSpaceDE w:val="0"/>
+        <w:autoSpaceDN w:val="0"/>
+        <w:adjustRightInd w:val="0"/>
+        <w:spacing w:after="0" w:line="240" w:lineRule="auto"/>
+        <w:rPr>
+          <w:rFonts w:ascii="Consolas" w:hAnsi="Consolas" w:cs="Consolas"/>
+          <w:sz w:val="20"/>
+          <w:szCs w:val="20"/>
+        </w:rPr>
+      </w:pPr>
+    </w:p>
+    <w:p>
+      <w:pPr>
+        <w:widowControl w:val="0"/>
+        <w:autoSpaceDE w:val="0"/>
+        <w:autoSpaceDN w:val="0"/>
+        <w:adjustRightInd w:val="0"/>
+        <w:spacing w:after="0" w:line="240" w:lineRule="auto"/>
+        <w:rPr>
+          <w:rFonts w:ascii="Consolas" w:hAnsi="Consolas" w:cs="Consolas"/>
+          <w:sz w:val="20"/>
+          <w:szCs w:val="20"/>
+        </w:rPr>
+      </w:pPr>
+      <w:r>
+        <w:rPr>
+          <w:rFonts w:ascii="Consolas" w:hAnsi="Consolas" w:cs="Consolas"/>
+          <w:sz w:val="20"/>
+          <w:szCs w:val="20"/>
+        </w:rPr>
+        <w:t xml:space="preserve">                                     </w:t>
+      </w:r>
+    </w:p>
+    <w:p>
+      <w:pPr>
+        <w:widowControl w:val="0"/>
+        <w:autoSpaceDE w:val="0"/>
+        <w:autoSpaceDN w:val="0"/>
+        <w:adjustRightInd w:val="0"/>
+        <w:spacing w:after="0" w:line="240" w:lineRule="auto"/>
+        <w:rPr>
+          <w:rFonts w:ascii="Consolas" w:hAnsi="Consolas" w:cs="Consolas"/>
+          <w:sz w:val="20"/>
+          <w:szCs w:val="20"/>
+        </w:rPr>
+      </w:pPr>
+    </w:p>
+    <w:p>
+      <w:pPr>
+        <w:widowControl w:val="0"/>
+        <w:autoSpaceDE w:val="0"/>
+        <w:autoSpaceDN w:val="0"/>
+        <w:adjustRightInd w:val="0"/>
+        <w:spacing w:after="0" w:line="240" w:lineRule="auto"/>
+        <w:rPr>
+          <w:rFonts w:ascii="Consolas" w:hAnsi="Consolas" w:cs="Consolas"/>
+          <w:sz w:val="20"/>
+          <w:szCs w:val="20"/>
+        </w:rPr>
+      </w:pPr>
+    </w:p>
+    <w:p>
+      <w:pPr>
+        <w:widowControl w:val="0"/>
+        <w:autoSpaceDE w:val="0"/>
+        <w:autoSpaceDN w:val="0"/>
+        <w:adjustRightInd w:val="0"/>
+        <w:spacing w:after="0" w:line="240" w:lineRule="auto"/>
+        <w:rPr>
+          <w:rFonts w:ascii="Consolas" w:hAnsi="Consolas" w:cs="Consolas"/>
+          <w:sz w:val="20"/>
+          <w:szCs w:val="20"/>
+        </w:rPr>
+      </w:pPr>
+    </w:p>
+    <w:p>
+      <w:pPr>
+        <w:widowControl w:val="0"/>
+        <w:autoSpaceDE w:val="0"/>
+        <w:autoSpaceDN w:val="0"/>
+        <w:adjustRightInd w:val="0"/>
+        <w:spacing w:after="0" w:line="240" w:lineRule="auto"/>
+        <w:rPr>
+          <w:rFonts w:ascii="Consolas" w:hAnsi="Consolas" w:cs="Consolas"/>
+          <w:sz w:val="20"/>
+          <w:szCs w:val="20"/>
+        </w:rPr>
+      </w:pPr>
+    </w:p>
+    <w:p>
+      <w:pPr>
+        <w:widowControl w:val="0"/>
+        <w:autoSpaceDE w:val="0"/>
+        <w:autoSpaceDN w:val="0"/>
+        <w:adjustRightInd w:val="0"/>
+        <w:spacing w:after="0" w:line="240" w:lineRule="auto"/>
+        <w:rPr>
+          <w:rFonts w:ascii="Consolas" w:hAnsi="Consolas" w:cs="Consolas"/>
+          <w:sz w:val="20"/>
+          <w:szCs w:val="20"/>
+        </w:rPr>
+      </w:pPr>
+    </w:p>
+    <w:p>
+      <w:pPr>
+        <w:widowControl w:val="0"/>
+        <w:autoSpaceDE w:val="0"/>
+        <w:autoSpaceDN w:val="0"/>
+        <w:adjustRightInd w:val="0"/>
+        <w:spacing w:after="0" w:line="240" w:lineRule="auto"/>
+        <w:rPr>
+          <w:rFonts w:ascii="Consolas" w:hAnsi="Consolas" w:cs="Consolas"/>
+          <w:sz w:val="20"/>
+          <w:szCs w:val="20"/>
+        </w:rPr>
+      </w:pPr>
+    </w:p>
+    <w:p>
+      <w:pPr>
+        <w:widowControl w:val="0"/>
+        <w:autoSpaceDE w:val="0"/>
+        <w:autoSpaceDN w:val="0"/>
+        <w:adjustRightInd w:val="0"/>
+        <w:spacing w:after="0" w:line="240" w:lineRule="auto"/>
+        <w:rPr>
+          <w:rFonts w:ascii="Consolas" w:hAnsi="Consolas" w:cs="Consolas"/>
+          <w:sz w:val="20"/>
+          <w:szCs w:val="20"/>
+        </w:rPr>
+      </w:pPr>
+    </w:p>
+    <w:p>
+      <w:pPr>
+        <w:widowControl w:val="0"/>
+        <w:autoSpaceDE w:val="0"/>
+        <w:autoSpaceDN w:val="0"/>
+        <w:adjustRightInd w:val="0"/>
+        <w:spacing w:after="0" w:line="240" w:lineRule="auto"/>
+        <w:rPr>
+          <w:rFonts w:ascii="Consolas" w:hAnsi="Consolas" w:cs="Consolas"/>
+          <w:sz w:val="20"/>
+          <w:szCs w:val="20"/>
+        </w:rPr>
+      </w:pPr>
+    </w:p>
+    <w:p>
+      <w:pPr>
+        <w:widowControl w:val="0"/>
+        <w:autoSpaceDE w:val="0"/>
+        <w:autoSpaceDN w:val="0"/>
+        <w:adjustRightInd w:val="0"/>
+        <w:spacing w:after="0" w:line="240" w:lineRule="auto"/>
+        <w:rPr>
+          <w:rFonts w:ascii="Consolas" w:hAnsi="Consolas" w:cs="Consolas"/>
+          <w:sz w:val="20"/>
+          <w:szCs w:val="20"/>
+        </w:rPr>
+      </w:pPr>
+    </w:p>
+    <w:p>
+      <w:pPr>
+        <w:widowControl w:val="0"/>
+        <w:autoSpaceDE w:val="0"/>
+        <w:autoSpaceDN w:val="0"/>
+        <w:adjustRightInd w:val="0"/>
+        <w:spacing w:after="0" w:line="240" w:lineRule="auto"/>
+        <w:rPr>
+          <w:rFonts w:ascii="Consolas" w:hAnsi="Consolas" w:cs="Consolas"/>
+          <w:sz w:val="20"/>
+          <w:szCs w:val="20"/>
+        </w:rPr>
+      </w:pPr>
+    </w:p>
+    <w:p>
+      <w:pPr>
+        <w:widowControl w:val="0"/>
+        <w:autoSpaceDE w:val="0"/>
+        <w:autoSpaceDN w:val="0"/>
+        <w:adjustRightInd w:val="0"/>
+        <w:spacing w:after="0" w:line="240" w:lineRule="auto"/>
+        <w:rPr>
+          <w:rFonts w:ascii="Consolas" w:hAnsi="Consolas" w:cs="Consolas"/>
+          <w:sz w:val="20"/>
+          <w:szCs w:val="20"/>
+        </w:rPr>
+      </w:pPr>
+    </w:p>
+    <w:p>
+      <w:pPr>
+        <w:widowControl w:val="0"/>
+        <w:autoSpaceDE w:val="0"/>
+        <w:autoSpaceDN w:val="0"/>
+        <w:adjustRightInd w:val="0"/>
+        <w:spacing w:after="0" w:line="240" w:lineRule="auto"/>
+        <w:rPr>
+          <w:rFonts w:ascii="Consolas" w:hAnsi="Consolas" w:cs="Consolas"/>
+          <w:sz w:val="20"/>
+          <w:szCs w:val="20"/>
+        </w:rPr>
+      </w:pPr>
+    </w:p>
+    <w:p>
+      <w:pPr>
+        <w:widowControl w:val="0"/>
+        <w:autoSpaceDE w:val="0"/>
+        <w:autoSpaceDN w:val="0"/>
+        <w:adjustRightInd w:val="0"/>
+        <w:spacing w:after="0" w:line="240" w:lineRule="auto"/>
+        <w:rPr>
+          <w:rFonts w:ascii="Consolas" w:hAnsi="Consolas" w:cs="Consolas"/>
+          <w:sz w:val="20"/>
+          <w:szCs w:val="20"/>
+        </w:rPr>
+      </w:pPr>
+    </w:p>
+    <w:p>
+      <w:pPr>
+        <w:widowControl w:val="0"/>
+        <w:autoSpaceDE w:val="0"/>
+        <w:autoSpaceDN w:val="0"/>
+        <w:adjustRightInd w:val="0"/>
+        <w:spacing w:after="0" w:line="240" w:lineRule="auto"/>
+        <w:rPr>
+          <w:rFonts w:ascii="Consolas" w:hAnsi="Consolas" w:cs="Consolas"/>
+          <w:sz w:val="20"/>
+          <w:szCs w:val="20"/>
+        </w:rPr>
+      </w:pPr>
+      <w:r>
+        <w:rPr>
+          <w:rFonts w:ascii="Consolas" w:hAnsi="Consolas" w:cs="Consolas"/>
+          <w:sz w:val="20"/>
+          <w:szCs w:val="20"/>
+        </w:rPr>
+        <w:t xml:space="preserve">                        The SAS System      19:15 Wednesday, December 24, </w:t>
       </w:r>
       <w:proofErr w:type="gramStart"/>
       <w:r>
@@ -21693,7 +21978,7 @@
           <w:sz w:val="20"/>
           <w:szCs w:val="20"/>
         </w:rPr>
-        <w:t>2018  92</w:t>
+        <w:t>2018  33</w:t>
       </w:r>
       <w:proofErr w:type="gramEnd"/>
     </w:p>
@@ -21766,8 +22051,18 @@
           <w:sz w:val="20"/>
           <w:szCs w:val="20"/>
         </w:rPr>
-        <w:t>Dependent Variable: Chrphl</w:t>
-      </w:r>
+        <w:t xml:space="preserve">Dependent Variable: </w:t>
+      </w:r>
+      <w:proofErr w:type="spellStart"/>
+      <w:r>
+        <w:rPr>
+          <w:rFonts w:ascii="Consolas" w:hAnsi="Consolas" w:cs="Consolas"/>
+          <w:sz w:val="20"/>
+          <w:szCs w:val="20"/>
+        </w:rPr>
+        <w:t>Chrlcont</w:t>
+      </w:r>
+      <w:proofErr w:type="spellEnd"/>
     </w:p>
     <w:p>
       <w:pPr>
@@ -21860,166 +22155,201 @@
           <w:sz w:val="20"/>
           <w:szCs w:val="20"/>
         </w:rPr>
-        <w:t xml:space="preserve">         Model                        3     17.01583333      5.67194444       2.47    0.1364</w:t>
-      </w:r>
-    </w:p>
-    <w:p>
-      <w:pPr>
-        <w:widowControl w:val="0"/>
-        <w:autoSpaceDE w:val="0"/>
-        <w:autoSpaceDN w:val="0"/>
-        <w:adjustRightInd w:val="0"/>
-        <w:spacing w:after="0" w:line="240" w:lineRule="auto"/>
-        <w:rPr>
-          <w:rFonts w:ascii="Consolas" w:hAnsi="Consolas" w:cs="Consolas"/>
-          <w:sz w:val="20"/>
-          <w:szCs w:val="20"/>
-        </w:rPr>
-      </w:pPr>
-    </w:p>
-    <w:p>
-      <w:pPr>
-        <w:widowControl w:val="0"/>
-        <w:autoSpaceDE w:val="0"/>
-        <w:autoSpaceDN w:val="0"/>
-        <w:adjustRightInd w:val="0"/>
-        <w:spacing w:after="0" w:line="240" w:lineRule="auto"/>
-        <w:rPr>
-          <w:rFonts w:ascii="Consolas" w:hAnsi="Consolas" w:cs="Consolas"/>
-          <w:sz w:val="20"/>
-          <w:szCs w:val="20"/>
-        </w:rPr>
-      </w:pPr>
-      <w:r>
-        <w:rPr>
-          <w:rFonts w:ascii="Consolas" w:hAnsi="Consolas" w:cs="Consolas"/>
-          <w:sz w:val="20"/>
-          <w:szCs w:val="20"/>
-        </w:rPr>
-        <w:t xml:space="preserve">         Error                        8     18.37333333      2.29666667</w:t>
-      </w:r>
-    </w:p>
-    <w:p>
-      <w:pPr>
-        <w:widowControl w:val="0"/>
-        <w:autoSpaceDE w:val="0"/>
-        <w:autoSpaceDN w:val="0"/>
-        <w:adjustRightInd w:val="0"/>
-        <w:spacing w:after="0" w:line="240" w:lineRule="auto"/>
-        <w:rPr>
-          <w:rFonts w:ascii="Consolas" w:hAnsi="Consolas" w:cs="Consolas"/>
-          <w:sz w:val="20"/>
-          <w:szCs w:val="20"/>
-        </w:rPr>
-      </w:pPr>
-    </w:p>
-    <w:p>
-      <w:pPr>
-        <w:widowControl w:val="0"/>
-        <w:autoSpaceDE w:val="0"/>
-        <w:autoSpaceDN w:val="0"/>
-        <w:adjustRightInd w:val="0"/>
-        <w:spacing w:after="0" w:line="240" w:lineRule="auto"/>
-        <w:rPr>
-          <w:rFonts w:ascii="Consolas" w:hAnsi="Consolas" w:cs="Consolas"/>
-          <w:sz w:val="20"/>
-          <w:szCs w:val="20"/>
-        </w:rPr>
-      </w:pPr>
-      <w:r>
-        <w:rPr>
-          <w:rFonts w:ascii="Consolas" w:hAnsi="Consolas" w:cs="Consolas"/>
-          <w:sz w:val="20"/>
-          <w:szCs w:val="20"/>
-        </w:rPr>
-        <w:lastRenderedPageBreak/>
-        <w:t xml:space="preserve">         Corrected Total             11     35.38916667</w:t>
-      </w:r>
-    </w:p>
-    <w:p>
-      <w:pPr>
-        <w:widowControl w:val="0"/>
-        <w:autoSpaceDE w:val="0"/>
-        <w:autoSpaceDN w:val="0"/>
-        <w:adjustRightInd w:val="0"/>
-        <w:spacing w:after="0" w:line="240" w:lineRule="auto"/>
-        <w:rPr>
-          <w:rFonts w:ascii="Consolas" w:hAnsi="Consolas" w:cs="Consolas"/>
-          <w:sz w:val="20"/>
-          <w:szCs w:val="20"/>
-        </w:rPr>
-      </w:pPr>
-    </w:p>
-    <w:p>
-      <w:pPr>
-        <w:widowControl w:val="0"/>
-        <w:autoSpaceDE w:val="0"/>
-        <w:autoSpaceDN w:val="0"/>
-        <w:adjustRightInd w:val="0"/>
-        <w:spacing w:after="0" w:line="240" w:lineRule="auto"/>
-        <w:rPr>
-          <w:rFonts w:ascii="Consolas" w:hAnsi="Consolas" w:cs="Consolas"/>
-          <w:sz w:val="20"/>
-          <w:szCs w:val="20"/>
-        </w:rPr>
-      </w:pPr>
-    </w:p>
-    <w:p>
-      <w:pPr>
-        <w:widowControl w:val="0"/>
-        <w:autoSpaceDE w:val="0"/>
-        <w:autoSpaceDN w:val="0"/>
-        <w:adjustRightInd w:val="0"/>
-        <w:spacing w:after="0" w:line="240" w:lineRule="auto"/>
-        <w:rPr>
-          <w:rFonts w:ascii="Consolas" w:hAnsi="Consolas" w:cs="Consolas"/>
-          <w:sz w:val="20"/>
-          <w:szCs w:val="20"/>
-        </w:rPr>
-      </w:pPr>
-      <w:r>
-        <w:rPr>
-          <w:rFonts w:ascii="Consolas" w:hAnsi="Consolas" w:cs="Consolas"/>
-          <w:sz w:val="20"/>
-          <w:szCs w:val="20"/>
-        </w:rPr>
-        <w:t xml:space="preserve">                         R-Square     Coeff Var      Root MSE    Chrphl Mean</w:t>
-      </w:r>
-    </w:p>
-    <w:p>
-      <w:pPr>
-        <w:widowControl w:val="0"/>
-        <w:autoSpaceDE w:val="0"/>
-        <w:autoSpaceDN w:val="0"/>
-        <w:adjustRightInd w:val="0"/>
-        <w:spacing w:after="0" w:line="240" w:lineRule="auto"/>
-        <w:rPr>
-          <w:rFonts w:ascii="Consolas" w:hAnsi="Consolas" w:cs="Consolas"/>
-          <w:sz w:val="20"/>
-          <w:szCs w:val="20"/>
-        </w:rPr>
-      </w:pPr>
-    </w:p>
-    <w:p>
-      <w:pPr>
-        <w:widowControl w:val="0"/>
-        <w:autoSpaceDE w:val="0"/>
-        <w:autoSpaceDN w:val="0"/>
-        <w:adjustRightInd w:val="0"/>
-        <w:spacing w:after="0" w:line="240" w:lineRule="auto"/>
-        <w:rPr>
-          <w:rFonts w:ascii="Consolas" w:hAnsi="Consolas" w:cs="Consolas"/>
-          <w:sz w:val="20"/>
-          <w:szCs w:val="20"/>
-        </w:rPr>
-      </w:pPr>
-      <w:r>
-        <w:rPr>
-          <w:rFonts w:ascii="Consolas" w:hAnsi="Consolas" w:cs="Consolas"/>
-          <w:sz w:val="20"/>
-          <w:szCs w:val="20"/>
-        </w:rPr>
-        <w:t xml:space="preserve">                         0.480820      4.774405      1.515476       31.74167</w:t>
+        <w:t xml:space="preserve">         Model                        3      0.66916667      0.22305556       0.15    0.9257</w:t>
+      </w:r>
+    </w:p>
+    <w:p>
+      <w:pPr>
+        <w:widowControl w:val="0"/>
+        <w:autoSpaceDE w:val="0"/>
+        <w:autoSpaceDN w:val="0"/>
+        <w:adjustRightInd w:val="0"/>
+        <w:spacing w:after="0" w:line="240" w:lineRule="auto"/>
+        <w:rPr>
+          <w:rFonts w:ascii="Consolas" w:hAnsi="Consolas" w:cs="Consolas"/>
+          <w:sz w:val="20"/>
+          <w:szCs w:val="20"/>
+        </w:rPr>
+      </w:pPr>
+    </w:p>
+    <w:p>
+      <w:pPr>
+        <w:widowControl w:val="0"/>
+        <w:autoSpaceDE w:val="0"/>
+        <w:autoSpaceDN w:val="0"/>
+        <w:adjustRightInd w:val="0"/>
+        <w:spacing w:after="0" w:line="240" w:lineRule="auto"/>
+        <w:rPr>
+          <w:rFonts w:ascii="Consolas" w:hAnsi="Consolas" w:cs="Consolas"/>
+          <w:sz w:val="20"/>
+          <w:szCs w:val="20"/>
+        </w:rPr>
+      </w:pPr>
+      <w:r>
+        <w:rPr>
+          <w:rFonts w:ascii="Consolas" w:hAnsi="Consolas" w:cs="Consolas"/>
+          <w:sz w:val="20"/>
+          <w:szCs w:val="20"/>
+        </w:rPr>
+        <w:t xml:space="preserve">         Error                        8     11.76000000      1.47000000</w:t>
+      </w:r>
+    </w:p>
+    <w:p>
+      <w:pPr>
+        <w:widowControl w:val="0"/>
+        <w:autoSpaceDE w:val="0"/>
+        <w:autoSpaceDN w:val="0"/>
+        <w:adjustRightInd w:val="0"/>
+        <w:spacing w:after="0" w:line="240" w:lineRule="auto"/>
+        <w:rPr>
+          <w:rFonts w:ascii="Consolas" w:hAnsi="Consolas" w:cs="Consolas"/>
+          <w:sz w:val="20"/>
+          <w:szCs w:val="20"/>
+        </w:rPr>
+      </w:pPr>
+    </w:p>
+    <w:p>
+      <w:pPr>
+        <w:widowControl w:val="0"/>
+        <w:autoSpaceDE w:val="0"/>
+        <w:autoSpaceDN w:val="0"/>
+        <w:adjustRightInd w:val="0"/>
+        <w:spacing w:after="0" w:line="240" w:lineRule="auto"/>
+        <w:rPr>
+          <w:rFonts w:ascii="Consolas" w:hAnsi="Consolas" w:cs="Consolas"/>
+          <w:sz w:val="20"/>
+          <w:szCs w:val="20"/>
+        </w:rPr>
+      </w:pPr>
+      <w:r>
+        <w:rPr>
+          <w:rFonts w:ascii="Consolas" w:hAnsi="Consolas" w:cs="Consolas"/>
+          <w:sz w:val="20"/>
+          <w:szCs w:val="20"/>
+        </w:rPr>
+        <w:t xml:space="preserve">         Corrected Total             11     12.42916667</w:t>
+      </w:r>
+    </w:p>
+    <w:p>
+      <w:pPr>
+        <w:widowControl w:val="0"/>
+        <w:autoSpaceDE w:val="0"/>
+        <w:autoSpaceDN w:val="0"/>
+        <w:adjustRightInd w:val="0"/>
+        <w:spacing w:after="0" w:line="240" w:lineRule="auto"/>
+        <w:rPr>
+          <w:rFonts w:ascii="Consolas" w:hAnsi="Consolas" w:cs="Consolas"/>
+          <w:sz w:val="20"/>
+          <w:szCs w:val="20"/>
+        </w:rPr>
+      </w:pPr>
+    </w:p>
+    <w:p>
+      <w:pPr>
+        <w:widowControl w:val="0"/>
+        <w:autoSpaceDE w:val="0"/>
+        <w:autoSpaceDN w:val="0"/>
+        <w:adjustRightInd w:val="0"/>
+        <w:spacing w:after="0" w:line="240" w:lineRule="auto"/>
+        <w:rPr>
+          <w:rFonts w:ascii="Consolas" w:hAnsi="Consolas" w:cs="Consolas"/>
+          <w:sz w:val="20"/>
+          <w:szCs w:val="20"/>
+        </w:rPr>
+      </w:pPr>
+    </w:p>
+    <w:p>
+      <w:pPr>
+        <w:widowControl w:val="0"/>
+        <w:autoSpaceDE w:val="0"/>
+        <w:autoSpaceDN w:val="0"/>
+        <w:adjustRightInd w:val="0"/>
+        <w:spacing w:after="0" w:line="240" w:lineRule="auto"/>
+        <w:rPr>
+          <w:rFonts w:ascii="Consolas" w:hAnsi="Consolas" w:cs="Consolas"/>
+          <w:sz w:val="20"/>
+          <w:szCs w:val="20"/>
+        </w:rPr>
+      </w:pPr>
+      <w:r>
+        <w:rPr>
+          <w:rFonts w:ascii="Consolas" w:hAnsi="Consolas" w:cs="Consolas"/>
+          <w:sz w:val="20"/>
+          <w:szCs w:val="20"/>
+        </w:rPr>
+        <w:t xml:space="preserve">                        R-Square     </w:t>
+      </w:r>
+      <w:proofErr w:type="spellStart"/>
+      <w:r>
+        <w:rPr>
+          <w:rFonts w:ascii="Consolas" w:hAnsi="Consolas" w:cs="Consolas"/>
+          <w:sz w:val="20"/>
+          <w:szCs w:val="20"/>
+        </w:rPr>
+        <w:t>Coeff</w:t>
+      </w:r>
+      <w:proofErr w:type="spellEnd"/>
+      <w:r>
+        <w:rPr>
+          <w:rFonts w:ascii="Consolas" w:hAnsi="Consolas" w:cs="Consolas"/>
+          <w:sz w:val="20"/>
+          <w:szCs w:val="20"/>
+        </w:rPr>
+        <w:t xml:space="preserve"> Var      Root MSE    </w:t>
+      </w:r>
+      <w:proofErr w:type="spellStart"/>
+      <w:r>
+        <w:rPr>
+          <w:rFonts w:ascii="Consolas" w:hAnsi="Consolas" w:cs="Consolas"/>
+          <w:sz w:val="20"/>
+          <w:szCs w:val="20"/>
+        </w:rPr>
+        <w:t>Chrlcont</w:t>
+      </w:r>
+      <w:proofErr w:type="spellEnd"/>
+      <w:r>
+        <w:rPr>
+          <w:rFonts w:ascii="Consolas" w:hAnsi="Consolas" w:cs="Consolas"/>
+          <w:sz w:val="20"/>
+          <w:szCs w:val="20"/>
+        </w:rPr>
+        <w:t xml:space="preserve"> Mean</w:t>
+      </w:r>
+    </w:p>
+    <w:p>
+      <w:pPr>
+        <w:widowControl w:val="0"/>
+        <w:autoSpaceDE w:val="0"/>
+        <w:autoSpaceDN w:val="0"/>
+        <w:adjustRightInd w:val="0"/>
+        <w:spacing w:after="0" w:line="240" w:lineRule="auto"/>
+        <w:rPr>
+          <w:rFonts w:ascii="Consolas" w:hAnsi="Consolas" w:cs="Consolas"/>
+          <w:sz w:val="20"/>
+          <w:szCs w:val="20"/>
+        </w:rPr>
+      </w:pPr>
+    </w:p>
+    <w:p>
+      <w:pPr>
+        <w:widowControl w:val="0"/>
+        <w:autoSpaceDE w:val="0"/>
+        <w:autoSpaceDN w:val="0"/>
+        <w:adjustRightInd w:val="0"/>
+        <w:spacing w:after="0" w:line="240" w:lineRule="auto"/>
+        <w:rPr>
+          <w:rFonts w:ascii="Consolas" w:hAnsi="Consolas" w:cs="Consolas"/>
+          <w:sz w:val="20"/>
+          <w:szCs w:val="20"/>
+        </w:rPr>
+      </w:pPr>
+      <w:r>
+        <w:rPr>
+          <w:rFonts w:ascii="Consolas" w:hAnsi="Consolas" w:cs="Consolas"/>
+          <w:sz w:val="20"/>
+          <w:szCs w:val="20"/>
+        </w:rPr>
+        <w:t xml:space="preserve">                        0.053838      3.764354      1.212436         32.20833</w:t>
       </w:r>
     </w:p>
     <w:p>
@@ -22105,36 +22435,8 @@
           <w:sz w:val="20"/>
           <w:szCs w:val="20"/>
         </w:rPr>
-        <w:t xml:space="preserve">         Trt                          3     17.01583333      5.67194444       2.47    0.1364</w:t>
-      </w:r>
-    </w:p>
-    <w:p>
-      <w:pPr>
-        <w:widowControl w:val="0"/>
-        <w:autoSpaceDE w:val="0"/>
-        <w:autoSpaceDN w:val="0"/>
-        <w:adjustRightInd w:val="0"/>
-        <w:spacing w:after="0" w:line="240" w:lineRule="auto"/>
-        <w:rPr>
-          <w:rFonts w:ascii="Consolas" w:hAnsi="Consolas" w:cs="Consolas"/>
-          <w:sz w:val="20"/>
-          <w:szCs w:val="20"/>
-        </w:rPr>
-      </w:pPr>
-    </w:p>
-    <w:p>
-      <w:pPr>
-        <w:widowControl w:val="0"/>
-        <w:autoSpaceDE w:val="0"/>
-        <w:autoSpaceDN w:val="0"/>
-        <w:adjustRightInd w:val="0"/>
-        <w:spacing w:after="0" w:line="240" w:lineRule="auto"/>
-        <w:rPr>
-          <w:rFonts w:ascii="Consolas" w:hAnsi="Consolas" w:cs="Consolas"/>
-          <w:sz w:val="20"/>
-          <w:szCs w:val="20"/>
-        </w:rPr>
-      </w:pPr>
+        <w:t xml:space="preserve">         Trt                          3      0.66916667      0.22305556       0.15    0.9257</w:t>
+      </w:r>
     </w:p>
     <w:p>
       <w:pPr>
@@ -22747,6 +23049,7 @@
           <w:sz w:val="20"/>
           <w:szCs w:val="20"/>
         </w:rPr>
+        <w:lastRenderedPageBreak/>
         <w:t xml:space="preserve">         Source                      DF         Squares     Mean Square    F Value    Pr &gt; F</w:t>
       </w:r>
     </w:p>
@@ -23867,6 +24170,7 @@
           <w:sz w:val="20"/>
           <w:szCs w:val="20"/>
         </w:rPr>
+        <w:lastRenderedPageBreak/>
         <w:t xml:space="preserve">                                    B        167.72      3    4</w:t>
       </w:r>
     </w:p>
@@ -24630,6 +24934,7 @@
           <w:sz w:val="20"/>
           <w:szCs w:val="20"/>
         </w:rPr>
+        <w:lastRenderedPageBreak/>
         <w:t xml:space="preserve">         Source                      DF         Squares     Mean Square    F Value    Pr &gt; F</w:t>
       </w:r>
     </w:p>
@@ -25720,6 +26025,7 @@
           <w:sz w:val="20"/>
           <w:szCs w:val="20"/>
         </w:rPr>
+        <w:lastRenderedPageBreak/>
         <w:t xml:space="preserve">                                    A</w:t>
       </w:r>
     </w:p>
@@ -25874,6 +26180,8 @@
         </w:rPr>
       </w:pPr>
     </w:p>
+    <w:bookmarkEnd w:id="1"/>
+    <w:bookmarkEnd w:id="2"/>
     <w:p>
       <w:pPr>
         <w:rPr>
@@ -26410,6 +26718,7 @@
           <w:sz w:val="20"/>
           <w:szCs w:val="20"/>
         </w:rPr>
+        <w:lastRenderedPageBreak/>
         <w:t xml:space="preserve">         Source                      DF         Squares     Mean Square    F Value    Pr &gt; F</w:t>
       </w:r>
     </w:p>
@@ -26568,7 +26877,6 @@
           <w:sz w:val="20"/>
           <w:szCs w:val="20"/>
         </w:rPr>
-        <w:lastRenderedPageBreak/>
         <w:t xml:space="preserve">                    R-Square     Coeff Var      Root MSE    numberofseedlings Mean</w:t>
       </w:r>
     </w:p>
@@ -28165,6 +28473,7 @@
           <w:sz w:val="20"/>
           <w:szCs w:val="20"/>
         </w:rPr>
+        <w:lastRenderedPageBreak/>
         <w:t xml:space="preserve">                                                 Sum of</w:t>
       </w:r>
     </w:p>

--- a/Data annalysiz dapo seed rate/Data annyziz dapog seed rate.docx
+++ b/Data annalysiz dapo seed rate/Data annyziz dapog seed rate.docx
@@ -4709,7 +4709,6 @@
         </w:rPr>
       </w:pPr>
       <w:bookmarkStart w:id="1" w:name="_Hlk533529837"/>
-      <w:bookmarkStart w:id="2" w:name="_GoBack"/>
       <w:r>
         <w:rPr>
           <w:rFonts w:ascii="Times New Roman" w:hAnsi="Times New Roman" w:cs="Times New Roman"/>
@@ -7590,111 +7589,6 @@
           <w:szCs w:val="24"/>
         </w:rPr>
       </w:pPr>
-    </w:p>
-    <w:p>
-      <w:pPr>
-        <w:widowControl w:val="0"/>
-        <w:autoSpaceDE w:val="0"/>
-        <w:autoSpaceDN w:val="0"/>
-        <w:adjustRightInd w:val="0"/>
-        <w:spacing w:after="0" w:line="240" w:lineRule="auto"/>
-        <w:rPr>
-          <w:rFonts w:ascii="Times New Roman" w:hAnsi="Times New Roman" w:cs="Times New Roman"/>
-          <w:b/>
-          <w:sz w:val="24"/>
-          <w:szCs w:val="24"/>
-        </w:rPr>
-      </w:pPr>
-    </w:p>
-    <w:p>
-      <w:pPr>
-        <w:widowControl w:val="0"/>
-        <w:autoSpaceDE w:val="0"/>
-        <w:autoSpaceDN w:val="0"/>
-        <w:adjustRightInd w:val="0"/>
-        <w:spacing w:after="0" w:line="240" w:lineRule="auto"/>
-        <w:rPr>
-          <w:rFonts w:ascii="Times New Roman" w:hAnsi="Times New Roman" w:cs="Times New Roman"/>
-          <w:b/>
-          <w:sz w:val="24"/>
-          <w:szCs w:val="24"/>
-        </w:rPr>
-      </w:pPr>
-    </w:p>
-    <w:p>
-      <w:pPr>
-        <w:widowControl w:val="0"/>
-        <w:autoSpaceDE w:val="0"/>
-        <w:autoSpaceDN w:val="0"/>
-        <w:adjustRightInd w:val="0"/>
-        <w:spacing w:after="0" w:line="240" w:lineRule="auto"/>
-        <w:rPr>
-          <w:rFonts w:ascii="Times New Roman" w:hAnsi="Times New Roman" w:cs="Times New Roman"/>
-          <w:b/>
-          <w:sz w:val="24"/>
-          <w:szCs w:val="24"/>
-        </w:rPr>
-      </w:pPr>
-    </w:p>
-    <w:p>
-      <w:pPr>
-        <w:widowControl w:val="0"/>
-        <w:autoSpaceDE w:val="0"/>
-        <w:autoSpaceDN w:val="0"/>
-        <w:adjustRightInd w:val="0"/>
-        <w:spacing w:after="0" w:line="240" w:lineRule="auto"/>
-        <w:rPr>
-          <w:rFonts w:ascii="Times New Roman" w:hAnsi="Times New Roman" w:cs="Times New Roman"/>
-          <w:b/>
-          <w:sz w:val="24"/>
-          <w:szCs w:val="24"/>
-        </w:rPr>
-      </w:pPr>
-    </w:p>
-    <w:p>
-      <w:pPr>
-        <w:widowControl w:val="0"/>
-        <w:autoSpaceDE w:val="0"/>
-        <w:autoSpaceDN w:val="0"/>
-        <w:adjustRightInd w:val="0"/>
-        <w:spacing w:after="0" w:line="240" w:lineRule="auto"/>
-        <w:rPr>
-          <w:rFonts w:ascii="Times New Roman" w:hAnsi="Times New Roman" w:cs="Times New Roman"/>
-          <w:b/>
-          <w:sz w:val="24"/>
-          <w:szCs w:val="24"/>
-        </w:rPr>
-      </w:pPr>
-    </w:p>
-    <w:p>
-      <w:pPr>
-        <w:widowControl w:val="0"/>
-        <w:autoSpaceDE w:val="0"/>
-        <w:autoSpaceDN w:val="0"/>
-        <w:adjustRightInd w:val="0"/>
-        <w:spacing w:after="0" w:line="240" w:lineRule="auto"/>
-        <w:rPr>
-          <w:rFonts w:ascii="Times New Roman" w:hAnsi="Times New Roman" w:cs="Times New Roman"/>
-          <w:b/>
-          <w:sz w:val="24"/>
-          <w:szCs w:val="24"/>
-        </w:rPr>
-      </w:pPr>
-    </w:p>
-    <w:p>
-      <w:pPr>
-        <w:widowControl w:val="0"/>
-        <w:autoSpaceDE w:val="0"/>
-        <w:autoSpaceDN w:val="0"/>
-        <w:adjustRightInd w:val="0"/>
-        <w:spacing w:after="0" w:line="240" w:lineRule="auto"/>
-        <w:rPr>
-          <w:rFonts w:ascii="Times New Roman" w:hAnsi="Times New Roman" w:cs="Times New Roman"/>
-          <w:b/>
-          <w:sz w:val="24"/>
-          <w:szCs w:val="24"/>
-        </w:rPr>
-      </w:pPr>
       <w:r>
         <w:rPr>
           <w:rFonts w:ascii="Times New Roman" w:hAnsi="Times New Roman" w:cs="Times New Roman"/>
@@ -12267,7 +12161,6 @@
           <w:sz w:val="20"/>
           <w:szCs w:val="20"/>
         </w:rPr>
-        <w:lastRenderedPageBreak/>
         <w:t xml:space="preserve">                         0.999728      0.448222      0.044721        9.977500</w:t>
       </w:r>
     </w:p>
@@ -14573,6 +14466,7 @@
           <w:sz w:val="20"/>
           <w:szCs w:val="20"/>
         </w:rPr>
+        <w:lastRenderedPageBreak/>
         <w:t xml:space="preserve">                                Error Mean Square              0.0362</w:t>
       </w:r>
     </w:p>
@@ -17611,179 +17505,179 @@
           <w:sz w:val="20"/>
           <w:szCs w:val="20"/>
         </w:rPr>
+        <w:t xml:space="preserve">         Corrected Total             11      0.00453663</w:t>
+      </w:r>
+    </w:p>
+    <w:p>
+      <w:pPr>
+        <w:widowControl w:val="0"/>
+        <w:autoSpaceDE w:val="0"/>
+        <w:autoSpaceDN w:val="0"/>
+        <w:adjustRightInd w:val="0"/>
+        <w:spacing w:after="0" w:line="240" w:lineRule="auto"/>
+        <w:rPr>
+          <w:rFonts w:ascii="Consolas" w:hAnsi="Consolas" w:cs="Consolas"/>
+          <w:sz w:val="20"/>
+          <w:szCs w:val="20"/>
+        </w:rPr>
+      </w:pPr>
+    </w:p>
+    <w:p>
+      <w:pPr>
+        <w:widowControl w:val="0"/>
+        <w:autoSpaceDE w:val="0"/>
+        <w:autoSpaceDN w:val="0"/>
+        <w:adjustRightInd w:val="0"/>
+        <w:spacing w:after="0" w:line="240" w:lineRule="auto"/>
+        <w:rPr>
+          <w:rFonts w:ascii="Consolas" w:hAnsi="Consolas" w:cs="Consolas"/>
+          <w:sz w:val="20"/>
+          <w:szCs w:val="20"/>
+        </w:rPr>
+      </w:pPr>
+    </w:p>
+    <w:p>
+      <w:pPr>
+        <w:widowControl w:val="0"/>
+        <w:autoSpaceDE w:val="0"/>
+        <w:autoSpaceDN w:val="0"/>
+        <w:adjustRightInd w:val="0"/>
+        <w:spacing w:after="0" w:line="240" w:lineRule="auto"/>
+        <w:rPr>
+          <w:rFonts w:ascii="Consolas" w:hAnsi="Consolas" w:cs="Consolas"/>
+          <w:sz w:val="20"/>
+          <w:szCs w:val="20"/>
+        </w:rPr>
+      </w:pPr>
+      <w:r>
+        <w:rPr>
+          <w:rFonts w:ascii="Consolas" w:hAnsi="Consolas" w:cs="Consolas"/>
+          <w:sz w:val="20"/>
+          <w:szCs w:val="20"/>
+        </w:rPr>
+        <w:t xml:space="preserve">                         R-Square     Coeff Var      Root MSE    Drywgt Mean</w:t>
+      </w:r>
+    </w:p>
+    <w:p>
+      <w:pPr>
+        <w:widowControl w:val="0"/>
+        <w:autoSpaceDE w:val="0"/>
+        <w:autoSpaceDN w:val="0"/>
+        <w:adjustRightInd w:val="0"/>
+        <w:spacing w:after="0" w:line="240" w:lineRule="auto"/>
+        <w:rPr>
+          <w:rFonts w:ascii="Consolas" w:hAnsi="Consolas" w:cs="Consolas"/>
+          <w:sz w:val="20"/>
+          <w:szCs w:val="20"/>
+        </w:rPr>
+      </w:pPr>
+    </w:p>
+    <w:p>
+      <w:pPr>
+        <w:widowControl w:val="0"/>
+        <w:autoSpaceDE w:val="0"/>
+        <w:autoSpaceDN w:val="0"/>
+        <w:adjustRightInd w:val="0"/>
+        <w:spacing w:after="0" w:line="240" w:lineRule="auto"/>
+        <w:rPr>
+          <w:rFonts w:ascii="Consolas" w:hAnsi="Consolas" w:cs="Consolas"/>
+          <w:sz w:val="20"/>
+          <w:szCs w:val="20"/>
+        </w:rPr>
+      </w:pPr>
+      <w:r>
+        <w:rPr>
+          <w:rFonts w:ascii="Consolas" w:hAnsi="Consolas" w:cs="Consolas"/>
+          <w:sz w:val="20"/>
+          <w:szCs w:val="20"/>
+        </w:rPr>
+        <w:t xml:space="preserve">                         0.962824      5.557260      0.004591       0.082621</w:t>
+      </w:r>
+    </w:p>
+    <w:p>
+      <w:pPr>
+        <w:widowControl w:val="0"/>
+        <w:autoSpaceDE w:val="0"/>
+        <w:autoSpaceDN w:val="0"/>
+        <w:adjustRightInd w:val="0"/>
+        <w:spacing w:after="0" w:line="240" w:lineRule="auto"/>
+        <w:rPr>
+          <w:rFonts w:ascii="Consolas" w:hAnsi="Consolas" w:cs="Consolas"/>
+          <w:sz w:val="20"/>
+          <w:szCs w:val="20"/>
+        </w:rPr>
+      </w:pPr>
+    </w:p>
+    <w:p>
+      <w:pPr>
+        <w:widowControl w:val="0"/>
+        <w:autoSpaceDE w:val="0"/>
+        <w:autoSpaceDN w:val="0"/>
+        <w:adjustRightInd w:val="0"/>
+        <w:spacing w:after="0" w:line="240" w:lineRule="auto"/>
+        <w:rPr>
+          <w:rFonts w:ascii="Consolas" w:hAnsi="Consolas" w:cs="Consolas"/>
+          <w:sz w:val="20"/>
+          <w:szCs w:val="20"/>
+        </w:rPr>
+      </w:pPr>
+    </w:p>
+    <w:p>
+      <w:pPr>
+        <w:widowControl w:val="0"/>
+        <w:autoSpaceDE w:val="0"/>
+        <w:autoSpaceDN w:val="0"/>
+        <w:adjustRightInd w:val="0"/>
+        <w:spacing w:after="0" w:line="240" w:lineRule="auto"/>
+        <w:rPr>
+          <w:rFonts w:ascii="Consolas" w:hAnsi="Consolas" w:cs="Consolas"/>
+          <w:sz w:val="20"/>
+          <w:szCs w:val="20"/>
+        </w:rPr>
+      </w:pPr>
+      <w:r>
+        <w:rPr>
+          <w:rFonts w:ascii="Consolas" w:hAnsi="Consolas" w:cs="Consolas"/>
+          <w:sz w:val="20"/>
+          <w:szCs w:val="20"/>
+        </w:rPr>
+        <w:t xml:space="preserve">         Source                      DF        Anova SS     Mean Square    F Value    Pr &gt; F</w:t>
+      </w:r>
+    </w:p>
+    <w:p>
+      <w:pPr>
+        <w:widowControl w:val="0"/>
+        <w:autoSpaceDE w:val="0"/>
+        <w:autoSpaceDN w:val="0"/>
+        <w:adjustRightInd w:val="0"/>
+        <w:spacing w:after="0" w:line="240" w:lineRule="auto"/>
+        <w:rPr>
+          <w:rFonts w:ascii="Consolas" w:hAnsi="Consolas" w:cs="Consolas"/>
+          <w:sz w:val="20"/>
+          <w:szCs w:val="20"/>
+        </w:rPr>
+      </w:pPr>
+    </w:p>
+    <w:p>
+      <w:pPr>
+        <w:widowControl w:val="0"/>
+        <w:autoSpaceDE w:val="0"/>
+        <w:autoSpaceDN w:val="0"/>
+        <w:adjustRightInd w:val="0"/>
+        <w:spacing w:after="0" w:line="240" w:lineRule="auto"/>
+        <w:rPr>
+          <w:rFonts w:ascii="Consolas" w:hAnsi="Consolas" w:cs="Consolas"/>
+          <w:sz w:val="20"/>
+          <w:szCs w:val="20"/>
+        </w:rPr>
+      </w:pPr>
+      <w:r>
+        <w:rPr>
+          <w:rFonts w:ascii="Consolas" w:hAnsi="Consolas" w:cs="Consolas"/>
+          <w:sz w:val="20"/>
+          <w:szCs w:val="20"/>
+        </w:rPr>
         <w:lastRenderedPageBreak/>
-        <w:t xml:space="preserve">         Corrected Total             11      0.00453663</w:t>
-      </w:r>
-    </w:p>
-    <w:p>
-      <w:pPr>
-        <w:widowControl w:val="0"/>
-        <w:autoSpaceDE w:val="0"/>
-        <w:autoSpaceDN w:val="0"/>
-        <w:adjustRightInd w:val="0"/>
-        <w:spacing w:after="0" w:line="240" w:lineRule="auto"/>
-        <w:rPr>
-          <w:rFonts w:ascii="Consolas" w:hAnsi="Consolas" w:cs="Consolas"/>
-          <w:sz w:val="20"/>
-          <w:szCs w:val="20"/>
-        </w:rPr>
-      </w:pPr>
-    </w:p>
-    <w:p>
-      <w:pPr>
-        <w:widowControl w:val="0"/>
-        <w:autoSpaceDE w:val="0"/>
-        <w:autoSpaceDN w:val="0"/>
-        <w:adjustRightInd w:val="0"/>
-        <w:spacing w:after="0" w:line="240" w:lineRule="auto"/>
-        <w:rPr>
-          <w:rFonts w:ascii="Consolas" w:hAnsi="Consolas" w:cs="Consolas"/>
-          <w:sz w:val="20"/>
-          <w:szCs w:val="20"/>
-        </w:rPr>
-      </w:pPr>
-    </w:p>
-    <w:p>
-      <w:pPr>
-        <w:widowControl w:val="0"/>
-        <w:autoSpaceDE w:val="0"/>
-        <w:autoSpaceDN w:val="0"/>
-        <w:adjustRightInd w:val="0"/>
-        <w:spacing w:after="0" w:line="240" w:lineRule="auto"/>
-        <w:rPr>
-          <w:rFonts w:ascii="Consolas" w:hAnsi="Consolas" w:cs="Consolas"/>
-          <w:sz w:val="20"/>
-          <w:szCs w:val="20"/>
-        </w:rPr>
-      </w:pPr>
-      <w:r>
-        <w:rPr>
-          <w:rFonts w:ascii="Consolas" w:hAnsi="Consolas" w:cs="Consolas"/>
-          <w:sz w:val="20"/>
-          <w:szCs w:val="20"/>
-        </w:rPr>
-        <w:t xml:space="preserve">                         R-Square     Coeff Var      Root MSE    Drywgt Mean</w:t>
-      </w:r>
-    </w:p>
-    <w:p>
-      <w:pPr>
-        <w:widowControl w:val="0"/>
-        <w:autoSpaceDE w:val="0"/>
-        <w:autoSpaceDN w:val="0"/>
-        <w:adjustRightInd w:val="0"/>
-        <w:spacing w:after="0" w:line="240" w:lineRule="auto"/>
-        <w:rPr>
-          <w:rFonts w:ascii="Consolas" w:hAnsi="Consolas" w:cs="Consolas"/>
-          <w:sz w:val="20"/>
-          <w:szCs w:val="20"/>
-        </w:rPr>
-      </w:pPr>
-    </w:p>
-    <w:p>
-      <w:pPr>
-        <w:widowControl w:val="0"/>
-        <w:autoSpaceDE w:val="0"/>
-        <w:autoSpaceDN w:val="0"/>
-        <w:adjustRightInd w:val="0"/>
-        <w:spacing w:after="0" w:line="240" w:lineRule="auto"/>
-        <w:rPr>
-          <w:rFonts w:ascii="Consolas" w:hAnsi="Consolas" w:cs="Consolas"/>
-          <w:sz w:val="20"/>
-          <w:szCs w:val="20"/>
-        </w:rPr>
-      </w:pPr>
-      <w:r>
-        <w:rPr>
-          <w:rFonts w:ascii="Consolas" w:hAnsi="Consolas" w:cs="Consolas"/>
-          <w:sz w:val="20"/>
-          <w:szCs w:val="20"/>
-        </w:rPr>
-        <w:t xml:space="preserve">                         0.962824      5.557260      0.004591       0.082621</w:t>
-      </w:r>
-    </w:p>
-    <w:p>
-      <w:pPr>
-        <w:widowControl w:val="0"/>
-        <w:autoSpaceDE w:val="0"/>
-        <w:autoSpaceDN w:val="0"/>
-        <w:adjustRightInd w:val="0"/>
-        <w:spacing w:after="0" w:line="240" w:lineRule="auto"/>
-        <w:rPr>
-          <w:rFonts w:ascii="Consolas" w:hAnsi="Consolas" w:cs="Consolas"/>
-          <w:sz w:val="20"/>
-          <w:szCs w:val="20"/>
-        </w:rPr>
-      </w:pPr>
-    </w:p>
-    <w:p>
-      <w:pPr>
-        <w:widowControl w:val="0"/>
-        <w:autoSpaceDE w:val="0"/>
-        <w:autoSpaceDN w:val="0"/>
-        <w:adjustRightInd w:val="0"/>
-        <w:spacing w:after="0" w:line="240" w:lineRule="auto"/>
-        <w:rPr>
-          <w:rFonts w:ascii="Consolas" w:hAnsi="Consolas" w:cs="Consolas"/>
-          <w:sz w:val="20"/>
-          <w:szCs w:val="20"/>
-        </w:rPr>
-      </w:pPr>
-    </w:p>
-    <w:p>
-      <w:pPr>
-        <w:widowControl w:val="0"/>
-        <w:autoSpaceDE w:val="0"/>
-        <w:autoSpaceDN w:val="0"/>
-        <w:adjustRightInd w:val="0"/>
-        <w:spacing w:after="0" w:line="240" w:lineRule="auto"/>
-        <w:rPr>
-          <w:rFonts w:ascii="Consolas" w:hAnsi="Consolas" w:cs="Consolas"/>
-          <w:sz w:val="20"/>
-          <w:szCs w:val="20"/>
-        </w:rPr>
-      </w:pPr>
-      <w:r>
-        <w:rPr>
-          <w:rFonts w:ascii="Consolas" w:hAnsi="Consolas" w:cs="Consolas"/>
-          <w:sz w:val="20"/>
-          <w:szCs w:val="20"/>
-        </w:rPr>
-        <w:t xml:space="preserve">         Source                      DF        Anova SS     Mean Square    F Value    Pr &gt; F</w:t>
-      </w:r>
-    </w:p>
-    <w:p>
-      <w:pPr>
-        <w:widowControl w:val="0"/>
-        <w:autoSpaceDE w:val="0"/>
-        <w:autoSpaceDN w:val="0"/>
-        <w:adjustRightInd w:val="0"/>
-        <w:spacing w:after="0" w:line="240" w:lineRule="auto"/>
-        <w:rPr>
-          <w:rFonts w:ascii="Consolas" w:hAnsi="Consolas" w:cs="Consolas"/>
-          <w:sz w:val="20"/>
-          <w:szCs w:val="20"/>
-        </w:rPr>
-      </w:pPr>
-    </w:p>
-    <w:p>
-      <w:pPr>
-        <w:widowControl w:val="0"/>
-        <w:autoSpaceDE w:val="0"/>
-        <w:autoSpaceDN w:val="0"/>
-        <w:adjustRightInd w:val="0"/>
-        <w:spacing w:after="0" w:line="240" w:lineRule="auto"/>
-        <w:rPr>
-          <w:rFonts w:ascii="Consolas" w:hAnsi="Consolas" w:cs="Consolas"/>
-          <w:sz w:val="20"/>
-          <w:szCs w:val="20"/>
-        </w:rPr>
-      </w:pPr>
-      <w:r>
-        <w:rPr>
-          <w:rFonts w:ascii="Consolas" w:hAnsi="Consolas" w:cs="Consolas"/>
-          <w:sz w:val="20"/>
-          <w:szCs w:val="20"/>
-        </w:rPr>
         <w:t xml:space="preserve">         Trt                          3      0.00436798      0.00145599      69.07    &lt;.0001</w:t>
       </w:r>
     </w:p>
@@ -19342,7 +19236,6 @@
           <w:sz w:val="20"/>
           <w:szCs w:val="20"/>
         </w:rPr>
-        <w:lastRenderedPageBreak/>
         <w:t xml:space="preserve">         Source                      DF        Anova SS     Mean Square    F Value    Pr &gt; F</w:t>
       </w:r>
     </w:p>
@@ -20972,7 +20865,6 @@
           <w:sz w:val="20"/>
           <w:szCs w:val="20"/>
         </w:rPr>
-        <w:lastRenderedPageBreak/>
         <w:t xml:space="preserve">                        0.064243      5.588561      1.757603         31.45000</w:t>
       </w:r>
     </w:p>
@@ -21155,6 +21047,7 @@
           <w:sz w:val="20"/>
           <w:szCs w:val="20"/>
         </w:rPr>
+        <w:lastRenderedPageBreak/>
         <w:t xml:space="preserve">                                         The SAS System       20:26 Wednesday, December 8, </w:t>
       </w:r>
       <w:r>
@@ -23049,251 +22942,251 @@
           <w:sz w:val="20"/>
           <w:szCs w:val="20"/>
         </w:rPr>
+        <w:t xml:space="preserve">         Source                      DF         Squares     Mean Square    F Value    Pr &gt; F</w:t>
+      </w:r>
+    </w:p>
+    <w:p>
+      <w:pPr>
+        <w:widowControl w:val="0"/>
+        <w:autoSpaceDE w:val="0"/>
+        <w:autoSpaceDN w:val="0"/>
+        <w:adjustRightInd w:val="0"/>
+        <w:spacing w:after="0" w:line="240" w:lineRule="auto"/>
+        <w:rPr>
+          <w:rFonts w:ascii="Consolas" w:hAnsi="Consolas" w:cs="Consolas"/>
+          <w:sz w:val="20"/>
+          <w:szCs w:val="20"/>
+        </w:rPr>
+      </w:pPr>
+    </w:p>
+    <w:p>
+      <w:pPr>
+        <w:widowControl w:val="0"/>
+        <w:autoSpaceDE w:val="0"/>
+        <w:autoSpaceDN w:val="0"/>
+        <w:adjustRightInd w:val="0"/>
+        <w:spacing w:after="0" w:line="240" w:lineRule="auto"/>
+        <w:rPr>
+          <w:rFonts w:ascii="Consolas" w:hAnsi="Consolas" w:cs="Consolas"/>
+          <w:sz w:val="20"/>
+          <w:szCs w:val="20"/>
+        </w:rPr>
+      </w:pPr>
+      <w:r>
+        <w:rPr>
+          <w:rFonts w:ascii="Consolas" w:hAnsi="Consolas" w:cs="Consolas"/>
+          <w:sz w:val="20"/>
+          <w:szCs w:val="20"/>
+        </w:rPr>
+        <w:t xml:space="preserve">         Model                        3     26294.51752      8764.83917       5.98    0.0193</w:t>
+      </w:r>
+    </w:p>
+    <w:p>
+      <w:pPr>
+        <w:widowControl w:val="0"/>
+        <w:autoSpaceDE w:val="0"/>
+        <w:autoSpaceDN w:val="0"/>
+        <w:adjustRightInd w:val="0"/>
+        <w:spacing w:after="0" w:line="240" w:lineRule="auto"/>
+        <w:rPr>
+          <w:rFonts w:ascii="Consolas" w:hAnsi="Consolas" w:cs="Consolas"/>
+          <w:sz w:val="20"/>
+          <w:szCs w:val="20"/>
+        </w:rPr>
+      </w:pPr>
+    </w:p>
+    <w:p>
+      <w:pPr>
+        <w:widowControl w:val="0"/>
+        <w:autoSpaceDE w:val="0"/>
+        <w:autoSpaceDN w:val="0"/>
+        <w:adjustRightInd w:val="0"/>
+        <w:spacing w:after="0" w:line="240" w:lineRule="auto"/>
+        <w:rPr>
+          <w:rFonts w:ascii="Consolas" w:hAnsi="Consolas" w:cs="Consolas"/>
+          <w:sz w:val="20"/>
+          <w:szCs w:val="20"/>
+        </w:rPr>
+      </w:pPr>
+      <w:r>
+        <w:rPr>
+          <w:rFonts w:ascii="Consolas" w:hAnsi="Consolas" w:cs="Consolas"/>
+          <w:sz w:val="20"/>
+          <w:szCs w:val="20"/>
+        </w:rPr>
+        <w:t xml:space="preserve">         Error                        8     11717.38520      1464.67315</w:t>
+      </w:r>
+    </w:p>
+    <w:p>
+      <w:pPr>
+        <w:widowControl w:val="0"/>
+        <w:autoSpaceDE w:val="0"/>
+        <w:autoSpaceDN w:val="0"/>
+        <w:adjustRightInd w:val="0"/>
+        <w:spacing w:after="0" w:line="240" w:lineRule="auto"/>
+        <w:rPr>
+          <w:rFonts w:ascii="Consolas" w:hAnsi="Consolas" w:cs="Consolas"/>
+          <w:sz w:val="20"/>
+          <w:szCs w:val="20"/>
+        </w:rPr>
+      </w:pPr>
+    </w:p>
+    <w:p>
+      <w:pPr>
+        <w:widowControl w:val="0"/>
+        <w:autoSpaceDE w:val="0"/>
+        <w:autoSpaceDN w:val="0"/>
+        <w:adjustRightInd w:val="0"/>
+        <w:spacing w:after="0" w:line="240" w:lineRule="auto"/>
+        <w:rPr>
+          <w:rFonts w:ascii="Consolas" w:hAnsi="Consolas" w:cs="Consolas"/>
+          <w:sz w:val="20"/>
+          <w:szCs w:val="20"/>
+        </w:rPr>
+      </w:pPr>
+      <w:r>
+        <w:rPr>
+          <w:rFonts w:ascii="Consolas" w:hAnsi="Consolas" w:cs="Consolas"/>
+          <w:sz w:val="20"/>
+          <w:szCs w:val="20"/>
+        </w:rPr>
+        <w:t xml:space="preserve">         Corrected Total             11     38011.90271</w:t>
+      </w:r>
+    </w:p>
+    <w:p>
+      <w:pPr>
+        <w:widowControl w:val="0"/>
+        <w:autoSpaceDE w:val="0"/>
+        <w:autoSpaceDN w:val="0"/>
+        <w:adjustRightInd w:val="0"/>
+        <w:spacing w:after="0" w:line="240" w:lineRule="auto"/>
+        <w:rPr>
+          <w:rFonts w:ascii="Consolas" w:hAnsi="Consolas" w:cs="Consolas"/>
+          <w:sz w:val="20"/>
+          <w:szCs w:val="20"/>
+        </w:rPr>
+      </w:pPr>
+    </w:p>
+    <w:p>
+      <w:pPr>
+        <w:widowControl w:val="0"/>
+        <w:autoSpaceDE w:val="0"/>
+        <w:autoSpaceDN w:val="0"/>
+        <w:adjustRightInd w:val="0"/>
+        <w:spacing w:after="0" w:line="240" w:lineRule="auto"/>
+        <w:rPr>
+          <w:rFonts w:ascii="Consolas" w:hAnsi="Consolas" w:cs="Consolas"/>
+          <w:sz w:val="20"/>
+          <w:szCs w:val="20"/>
+        </w:rPr>
+      </w:pPr>
+    </w:p>
+    <w:p>
+      <w:pPr>
+        <w:widowControl w:val="0"/>
+        <w:autoSpaceDE w:val="0"/>
+        <w:autoSpaceDN w:val="0"/>
+        <w:adjustRightInd w:val="0"/>
+        <w:spacing w:after="0" w:line="240" w:lineRule="auto"/>
+        <w:rPr>
+          <w:rFonts w:ascii="Consolas" w:hAnsi="Consolas" w:cs="Consolas"/>
+          <w:sz w:val="20"/>
+          <w:szCs w:val="20"/>
+        </w:rPr>
+      </w:pPr>
+      <w:r>
+        <w:rPr>
+          <w:rFonts w:ascii="Consolas" w:hAnsi="Consolas" w:cs="Consolas"/>
+          <w:sz w:val="20"/>
+          <w:szCs w:val="20"/>
+        </w:rPr>
+        <w:t xml:space="preserve">                       R-Square     Coeff Var      Root MSE    Rootlength Mean</w:t>
+      </w:r>
+    </w:p>
+    <w:p>
+      <w:pPr>
+        <w:widowControl w:val="0"/>
+        <w:autoSpaceDE w:val="0"/>
+        <w:autoSpaceDN w:val="0"/>
+        <w:adjustRightInd w:val="0"/>
+        <w:spacing w:after="0" w:line="240" w:lineRule="auto"/>
+        <w:rPr>
+          <w:rFonts w:ascii="Consolas" w:hAnsi="Consolas" w:cs="Consolas"/>
+          <w:sz w:val="20"/>
+          <w:szCs w:val="20"/>
+        </w:rPr>
+      </w:pPr>
+    </w:p>
+    <w:p>
+      <w:pPr>
+        <w:widowControl w:val="0"/>
+        <w:autoSpaceDE w:val="0"/>
+        <w:autoSpaceDN w:val="0"/>
+        <w:adjustRightInd w:val="0"/>
+        <w:spacing w:after="0" w:line="240" w:lineRule="auto"/>
+        <w:rPr>
+          <w:rFonts w:ascii="Consolas" w:hAnsi="Consolas" w:cs="Consolas"/>
+          <w:sz w:val="20"/>
+          <w:szCs w:val="20"/>
+        </w:rPr>
+      </w:pPr>
+      <w:r>
+        <w:rPr>
+          <w:rFonts w:ascii="Consolas" w:hAnsi="Consolas" w:cs="Consolas"/>
+          <w:sz w:val="20"/>
+          <w:szCs w:val="20"/>
+        </w:rPr>
+        <w:t xml:space="preserve">                       0.691744      6.77760      38.27105           228.1080</w:t>
+      </w:r>
+    </w:p>
+    <w:p>
+      <w:pPr>
+        <w:widowControl w:val="0"/>
+        <w:autoSpaceDE w:val="0"/>
+        <w:autoSpaceDN w:val="0"/>
+        <w:adjustRightInd w:val="0"/>
+        <w:spacing w:after="0" w:line="240" w:lineRule="auto"/>
+        <w:rPr>
+          <w:rFonts w:ascii="Consolas" w:hAnsi="Consolas" w:cs="Consolas"/>
+          <w:sz w:val="20"/>
+          <w:szCs w:val="20"/>
+        </w:rPr>
+      </w:pPr>
+    </w:p>
+    <w:p>
+      <w:pPr>
+        <w:widowControl w:val="0"/>
+        <w:autoSpaceDE w:val="0"/>
+        <w:autoSpaceDN w:val="0"/>
+        <w:adjustRightInd w:val="0"/>
+        <w:spacing w:after="0" w:line="240" w:lineRule="auto"/>
+        <w:rPr>
+          <w:rFonts w:ascii="Consolas" w:hAnsi="Consolas" w:cs="Consolas"/>
+          <w:sz w:val="20"/>
+          <w:szCs w:val="20"/>
+        </w:rPr>
+      </w:pPr>
+    </w:p>
+    <w:p>
+      <w:pPr>
+        <w:widowControl w:val="0"/>
+        <w:autoSpaceDE w:val="0"/>
+        <w:autoSpaceDN w:val="0"/>
+        <w:adjustRightInd w:val="0"/>
+        <w:spacing w:after="0" w:line="240" w:lineRule="auto"/>
+        <w:rPr>
+          <w:rFonts w:ascii="Consolas" w:hAnsi="Consolas" w:cs="Consolas"/>
+          <w:sz w:val="20"/>
+          <w:szCs w:val="20"/>
+        </w:rPr>
+      </w:pPr>
+      <w:r>
+        <w:rPr>
+          <w:rFonts w:ascii="Consolas" w:hAnsi="Consolas" w:cs="Consolas"/>
+          <w:sz w:val="20"/>
+          <w:szCs w:val="20"/>
+        </w:rPr>
         <w:lastRenderedPageBreak/>
-        <w:t xml:space="preserve">         Source                      DF         Squares     Mean Square    F Value    Pr &gt; F</w:t>
-      </w:r>
-    </w:p>
-    <w:p>
-      <w:pPr>
-        <w:widowControl w:val="0"/>
-        <w:autoSpaceDE w:val="0"/>
-        <w:autoSpaceDN w:val="0"/>
-        <w:adjustRightInd w:val="0"/>
-        <w:spacing w:after="0" w:line="240" w:lineRule="auto"/>
-        <w:rPr>
-          <w:rFonts w:ascii="Consolas" w:hAnsi="Consolas" w:cs="Consolas"/>
-          <w:sz w:val="20"/>
-          <w:szCs w:val="20"/>
-        </w:rPr>
-      </w:pPr>
-    </w:p>
-    <w:p>
-      <w:pPr>
-        <w:widowControl w:val="0"/>
-        <w:autoSpaceDE w:val="0"/>
-        <w:autoSpaceDN w:val="0"/>
-        <w:adjustRightInd w:val="0"/>
-        <w:spacing w:after="0" w:line="240" w:lineRule="auto"/>
-        <w:rPr>
-          <w:rFonts w:ascii="Consolas" w:hAnsi="Consolas" w:cs="Consolas"/>
-          <w:sz w:val="20"/>
-          <w:szCs w:val="20"/>
-        </w:rPr>
-      </w:pPr>
-      <w:r>
-        <w:rPr>
-          <w:rFonts w:ascii="Consolas" w:hAnsi="Consolas" w:cs="Consolas"/>
-          <w:sz w:val="20"/>
-          <w:szCs w:val="20"/>
-        </w:rPr>
-        <w:t xml:space="preserve">         Model                        3     26294.51752      8764.83917       5.98    0.0193</w:t>
-      </w:r>
-    </w:p>
-    <w:p>
-      <w:pPr>
-        <w:widowControl w:val="0"/>
-        <w:autoSpaceDE w:val="0"/>
-        <w:autoSpaceDN w:val="0"/>
-        <w:adjustRightInd w:val="0"/>
-        <w:spacing w:after="0" w:line="240" w:lineRule="auto"/>
-        <w:rPr>
-          <w:rFonts w:ascii="Consolas" w:hAnsi="Consolas" w:cs="Consolas"/>
-          <w:sz w:val="20"/>
-          <w:szCs w:val="20"/>
-        </w:rPr>
-      </w:pPr>
-    </w:p>
-    <w:p>
-      <w:pPr>
-        <w:widowControl w:val="0"/>
-        <w:autoSpaceDE w:val="0"/>
-        <w:autoSpaceDN w:val="0"/>
-        <w:adjustRightInd w:val="0"/>
-        <w:spacing w:after="0" w:line="240" w:lineRule="auto"/>
-        <w:rPr>
-          <w:rFonts w:ascii="Consolas" w:hAnsi="Consolas" w:cs="Consolas"/>
-          <w:sz w:val="20"/>
-          <w:szCs w:val="20"/>
-        </w:rPr>
-      </w:pPr>
-      <w:r>
-        <w:rPr>
-          <w:rFonts w:ascii="Consolas" w:hAnsi="Consolas" w:cs="Consolas"/>
-          <w:sz w:val="20"/>
-          <w:szCs w:val="20"/>
-        </w:rPr>
-        <w:t xml:space="preserve">         Error                        8     11717.38520      1464.67315</w:t>
-      </w:r>
-    </w:p>
-    <w:p>
-      <w:pPr>
-        <w:widowControl w:val="0"/>
-        <w:autoSpaceDE w:val="0"/>
-        <w:autoSpaceDN w:val="0"/>
-        <w:adjustRightInd w:val="0"/>
-        <w:spacing w:after="0" w:line="240" w:lineRule="auto"/>
-        <w:rPr>
-          <w:rFonts w:ascii="Consolas" w:hAnsi="Consolas" w:cs="Consolas"/>
-          <w:sz w:val="20"/>
-          <w:szCs w:val="20"/>
-        </w:rPr>
-      </w:pPr>
-    </w:p>
-    <w:p>
-      <w:pPr>
-        <w:widowControl w:val="0"/>
-        <w:autoSpaceDE w:val="0"/>
-        <w:autoSpaceDN w:val="0"/>
-        <w:adjustRightInd w:val="0"/>
-        <w:spacing w:after="0" w:line="240" w:lineRule="auto"/>
-        <w:rPr>
-          <w:rFonts w:ascii="Consolas" w:hAnsi="Consolas" w:cs="Consolas"/>
-          <w:sz w:val="20"/>
-          <w:szCs w:val="20"/>
-        </w:rPr>
-      </w:pPr>
-      <w:r>
-        <w:rPr>
-          <w:rFonts w:ascii="Consolas" w:hAnsi="Consolas" w:cs="Consolas"/>
-          <w:sz w:val="20"/>
-          <w:szCs w:val="20"/>
-        </w:rPr>
-        <w:t xml:space="preserve">         Corrected Total             11     38011.90271</w:t>
-      </w:r>
-    </w:p>
-    <w:p>
-      <w:pPr>
-        <w:widowControl w:val="0"/>
-        <w:autoSpaceDE w:val="0"/>
-        <w:autoSpaceDN w:val="0"/>
-        <w:adjustRightInd w:val="0"/>
-        <w:spacing w:after="0" w:line="240" w:lineRule="auto"/>
-        <w:rPr>
-          <w:rFonts w:ascii="Consolas" w:hAnsi="Consolas" w:cs="Consolas"/>
-          <w:sz w:val="20"/>
-          <w:szCs w:val="20"/>
-        </w:rPr>
-      </w:pPr>
-    </w:p>
-    <w:p>
-      <w:pPr>
-        <w:widowControl w:val="0"/>
-        <w:autoSpaceDE w:val="0"/>
-        <w:autoSpaceDN w:val="0"/>
-        <w:adjustRightInd w:val="0"/>
-        <w:spacing w:after="0" w:line="240" w:lineRule="auto"/>
-        <w:rPr>
-          <w:rFonts w:ascii="Consolas" w:hAnsi="Consolas" w:cs="Consolas"/>
-          <w:sz w:val="20"/>
-          <w:szCs w:val="20"/>
-        </w:rPr>
-      </w:pPr>
-    </w:p>
-    <w:p>
-      <w:pPr>
-        <w:widowControl w:val="0"/>
-        <w:autoSpaceDE w:val="0"/>
-        <w:autoSpaceDN w:val="0"/>
-        <w:adjustRightInd w:val="0"/>
-        <w:spacing w:after="0" w:line="240" w:lineRule="auto"/>
-        <w:rPr>
-          <w:rFonts w:ascii="Consolas" w:hAnsi="Consolas" w:cs="Consolas"/>
-          <w:sz w:val="20"/>
-          <w:szCs w:val="20"/>
-        </w:rPr>
-      </w:pPr>
-      <w:r>
-        <w:rPr>
-          <w:rFonts w:ascii="Consolas" w:hAnsi="Consolas" w:cs="Consolas"/>
-          <w:sz w:val="20"/>
-          <w:szCs w:val="20"/>
-        </w:rPr>
-        <w:t xml:space="preserve">                       R-Square     Coeff Var      Root MSE    Rootlength Mean</w:t>
-      </w:r>
-    </w:p>
-    <w:p>
-      <w:pPr>
-        <w:widowControl w:val="0"/>
-        <w:autoSpaceDE w:val="0"/>
-        <w:autoSpaceDN w:val="0"/>
-        <w:adjustRightInd w:val="0"/>
-        <w:spacing w:after="0" w:line="240" w:lineRule="auto"/>
-        <w:rPr>
-          <w:rFonts w:ascii="Consolas" w:hAnsi="Consolas" w:cs="Consolas"/>
-          <w:sz w:val="20"/>
-          <w:szCs w:val="20"/>
-        </w:rPr>
-      </w:pPr>
-    </w:p>
-    <w:p>
-      <w:pPr>
-        <w:widowControl w:val="0"/>
-        <w:autoSpaceDE w:val="0"/>
-        <w:autoSpaceDN w:val="0"/>
-        <w:adjustRightInd w:val="0"/>
-        <w:spacing w:after="0" w:line="240" w:lineRule="auto"/>
-        <w:rPr>
-          <w:rFonts w:ascii="Consolas" w:hAnsi="Consolas" w:cs="Consolas"/>
-          <w:sz w:val="20"/>
-          <w:szCs w:val="20"/>
-        </w:rPr>
-      </w:pPr>
-      <w:r>
-        <w:rPr>
-          <w:rFonts w:ascii="Consolas" w:hAnsi="Consolas" w:cs="Consolas"/>
-          <w:sz w:val="20"/>
-          <w:szCs w:val="20"/>
-        </w:rPr>
-        <w:t xml:space="preserve">                       0.691744      16.77760      38.27105           228.1080</w:t>
-      </w:r>
-    </w:p>
-    <w:p>
-      <w:pPr>
-        <w:widowControl w:val="0"/>
-        <w:autoSpaceDE w:val="0"/>
-        <w:autoSpaceDN w:val="0"/>
-        <w:adjustRightInd w:val="0"/>
-        <w:spacing w:after="0" w:line="240" w:lineRule="auto"/>
-        <w:rPr>
-          <w:rFonts w:ascii="Consolas" w:hAnsi="Consolas" w:cs="Consolas"/>
-          <w:sz w:val="20"/>
-          <w:szCs w:val="20"/>
-        </w:rPr>
-      </w:pPr>
-    </w:p>
-    <w:p>
-      <w:pPr>
-        <w:widowControl w:val="0"/>
-        <w:autoSpaceDE w:val="0"/>
-        <w:autoSpaceDN w:val="0"/>
-        <w:adjustRightInd w:val="0"/>
-        <w:spacing w:after="0" w:line="240" w:lineRule="auto"/>
-        <w:rPr>
-          <w:rFonts w:ascii="Consolas" w:hAnsi="Consolas" w:cs="Consolas"/>
-          <w:sz w:val="20"/>
-          <w:szCs w:val="20"/>
-        </w:rPr>
-      </w:pPr>
-    </w:p>
-    <w:p>
-      <w:pPr>
-        <w:widowControl w:val="0"/>
-        <w:autoSpaceDE w:val="0"/>
-        <w:autoSpaceDN w:val="0"/>
-        <w:adjustRightInd w:val="0"/>
-        <w:spacing w:after="0" w:line="240" w:lineRule="auto"/>
-        <w:rPr>
-          <w:rFonts w:ascii="Consolas" w:hAnsi="Consolas" w:cs="Consolas"/>
-          <w:sz w:val="20"/>
-          <w:szCs w:val="20"/>
-        </w:rPr>
-      </w:pPr>
-      <w:r>
-        <w:rPr>
-          <w:rFonts w:ascii="Consolas" w:hAnsi="Consolas" w:cs="Consolas"/>
-          <w:sz w:val="20"/>
-          <w:szCs w:val="20"/>
-        </w:rPr>
         <w:t xml:space="preserve">         Source                      DF        Anova SS     Mean Square    F Value    Pr &gt; F</w:t>
       </w:r>
     </w:p>
@@ -24170,7 +24063,6 @@
           <w:sz w:val="20"/>
           <w:szCs w:val="20"/>
         </w:rPr>
-        <w:lastRenderedPageBreak/>
         <w:t xml:space="preserve">                                    B        167.72      3    4</w:t>
       </w:r>
     </w:p>
@@ -24934,251 +24826,251 @@
           <w:sz w:val="20"/>
           <w:szCs w:val="20"/>
         </w:rPr>
+        <w:t xml:space="preserve">         Source                      DF         Squares     Mean Square    F Value    Pr &gt; F</w:t>
+      </w:r>
+    </w:p>
+    <w:p>
+      <w:pPr>
+        <w:widowControl w:val="0"/>
+        <w:autoSpaceDE w:val="0"/>
+        <w:autoSpaceDN w:val="0"/>
+        <w:adjustRightInd w:val="0"/>
+        <w:spacing w:after="0" w:line="240" w:lineRule="auto"/>
+        <w:rPr>
+          <w:rFonts w:ascii="Consolas" w:hAnsi="Consolas" w:cs="Consolas"/>
+          <w:sz w:val="20"/>
+          <w:szCs w:val="20"/>
+        </w:rPr>
+      </w:pPr>
+    </w:p>
+    <w:p>
+      <w:pPr>
+        <w:widowControl w:val="0"/>
+        <w:autoSpaceDE w:val="0"/>
+        <w:autoSpaceDN w:val="0"/>
+        <w:adjustRightInd w:val="0"/>
+        <w:spacing w:after="0" w:line="240" w:lineRule="auto"/>
+        <w:rPr>
+          <w:rFonts w:ascii="Consolas" w:hAnsi="Consolas" w:cs="Consolas"/>
+          <w:sz w:val="20"/>
+          <w:szCs w:val="20"/>
+        </w:rPr>
+      </w:pPr>
+      <w:r>
+        <w:rPr>
+          <w:rFonts w:ascii="Consolas" w:hAnsi="Consolas" w:cs="Consolas"/>
+          <w:sz w:val="20"/>
+          <w:szCs w:val="20"/>
+        </w:rPr>
+        <w:t xml:space="preserve">         Model                        3      8795.56212      2931.85404       6.11    0.0182</w:t>
+      </w:r>
+    </w:p>
+    <w:p>
+      <w:pPr>
+        <w:widowControl w:val="0"/>
+        <w:autoSpaceDE w:val="0"/>
+        <w:autoSpaceDN w:val="0"/>
+        <w:adjustRightInd w:val="0"/>
+        <w:spacing w:after="0" w:line="240" w:lineRule="auto"/>
+        <w:rPr>
+          <w:rFonts w:ascii="Consolas" w:hAnsi="Consolas" w:cs="Consolas"/>
+          <w:sz w:val="20"/>
+          <w:szCs w:val="20"/>
+        </w:rPr>
+      </w:pPr>
+    </w:p>
+    <w:p>
+      <w:pPr>
+        <w:widowControl w:val="0"/>
+        <w:autoSpaceDE w:val="0"/>
+        <w:autoSpaceDN w:val="0"/>
+        <w:adjustRightInd w:val="0"/>
+        <w:spacing w:after="0" w:line="240" w:lineRule="auto"/>
+        <w:rPr>
+          <w:rFonts w:ascii="Consolas" w:hAnsi="Consolas" w:cs="Consolas"/>
+          <w:sz w:val="20"/>
+          <w:szCs w:val="20"/>
+        </w:rPr>
+      </w:pPr>
+      <w:r>
+        <w:rPr>
+          <w:rFonts w:ascii="Consolas" w:hAnsi="Consolas" w:cs="Consolas"/>
+          <w:sz w:val="20"/>
+          <w:szCs w:val="20"/>
+        </w:rPr>
+        <w:t xml:space="preserve">         Error                        8      3837.02239       479.62780</w:t>
+      </w:r>
+    </w:p>
+    <w:p>
+      <w:pPr>
+        <w:widowControl w:val="0"/>
+        <w:autoSpaceDE w:val="0"/>
+        <w:autoSpaceDN w:val="0"/>
+        <w:adjustRightInd w:val="0"/>
+        <w:spacing w:after="0" w:line="240" w:lineRule="auto"/>
+        <w:rPr>
+          <w:rFonts w:ascii="Consolas" w:hAnsi="Consolas" w:cs="Consolas"/>
+          <w:sz w:val="20"/>
+          <w:szCs w:val="20"/>
+        </w:rPr>
+      </w:pPr>
+    </w:p>
+    <w:p>
+      <w:pPr>
+        <w:widowControl w:val="0"/>
+        <w:autoSpaceDE w:val="0"/>
+        <w:autoSpaceDN w:val="0"/>
+        <w:adjustRightInd w:val="0"/>
+        <w:spacing w:after="0" w:line="240" w:lineRule="auto"/>
+        <w:rPr>
+          <w:rFonts w:ascii="Consolas" w:hAnsi="Consolas" w:cs="Consolas"/>
+          <w:sz w:val="20"/>
+          <w:szCs w:val="20"/>
+        </w:rPr>
+      </w:pPr>
+      <w:r>
+        <w:rPr>
+          <w:rFonts w:ascii="Consolas" w:hAnsi="Consolas" w:cs="Consolas"/>
+          <w:sz w:val="20"/>
+          <w:szCs w:val="20"/>
+        </w:rPr>
+        <w:t xml:space="preserve">         Corrected Total             11     12632.58451</w:t>
+      </w:r>
+    </w:p>
+    <w:p>
+      <w:pPr>
+        <w:widowControl w:val="0"/>
+        <w:autoSpaceDE w:val="0"/>
+        <w:autoSpaceDN w:val="0"/>
+        <w:adjustRightInd w:val="0"/>
+        <w:spacing w:after="0" w:line="240" w:lineRule="auto"/>
+        <w:rPr>
+          <w:rFonts w:ascii="Consolas" w:hAnsi="Consolas" w:cs="Consolas"/>
+          <w:sz w:val="20"/>
+          <w:szCs w:val="20"/>
+        </w:rPr>
+      </w:pPr>
+    </w:p>
+    <w:p>
+      <w:pPr>
+        <w:widowControl w:val="0"/>
+        <w:autoSpaceDE w:val="0"/>
+        <w:autoSpaceDN w:val="0"/>
+        <w:adjustRightInd w:val="0"/>
+        <w:spacing w:after="0" w:line="240" w:lineRule="auto"/>
+        <w:rPr>
+          <w:rFonts w:ascii="Consolas" w:hAnsi="Consolas" w:cs="Consolas"/>
+          <w:sz w:val="20"/>
+          <w:szCs w:val="20"/>
+        </w:rPr>
+      </w:pPr>
+    </w:p>
+    <w:p>
+      <w:pPr>
+        <w:widowControl w:val="0"/>
+        <w:autoSpaceDE w:val="0"/>
+        <w:autoSpaceDN w:val="0"/>
+        <w:adjustRightInd w:val="0"/>
+        <w:spacing w:after="0" w:line="240" w:lineRule="auto"/>
+        <w:rPr>
+          <w:rFonts w:ascii="Consolas" w:hAnsi="Consolas" w:cs="Consolas"/>
+          <w:sz w:val="20"/>
+          <w:szCs w:val="20"/>
+        </w:rPr>
+      </w:pPr>
+      <w:r>
+        <w:rPr>
+          <w:rFonts w:ascii="Consolas" w:hAnsi="Consolas" w:cs="Consolas"/>
+          <w:sz w:val="20"/>
+          <w:szCs w:val="20"/>
+        </w:rPr>
+        <w:t xml:space="preserve">                       R-Square     Coeff Var      Root MSE    Rootlength Mean</w:t>
+      </w:r>
+    </w:p>
+    <w:p>
+      <w:pPr>
+        <w:widowControl w:val="0"/>
+        <w:autoSpaceDE w:val="0"/>
+        <w:autoSpaceDN w:val="0"/>
+        <w:adjustRightInd w:val="0"/>
+        <w:spacing w:after="0" w:line="240" w:lineRule="auto"/>
+        <w:rPr>
+          <w:rFonts w:ascii="Consolas" w:hAnsi="Consolas" w:cs="Consolas"/>
+          <w:sz w:val="20"/>
+          <w:szCs w:val="20"/>
+        </w:rPr>
+      </w:pPr>
+    </w:p>
+    <w:p>
+      <w:pPr>
+        <w:widowControl w:val="0"/>
+        <w:autoSpaceDE w:val="0"/>
+        <w:autoSpaceDN w:val="0"/>
+        <w:adjustRightInd w:val="0"/>
+        <w:spacing w:after="0" w:line="240" w:lineRule="auto"/>
+        <w:rPr>
+          <w:rFonts w:ascii="Consolas" w:hAnsi="Consolas" w:cs="Consolas"/>
+          <w:sz w:val="20"/>
+          <w:szCs w:val="20"/>
+        </w:rPr>
+      </w:pPr>
+      <w:r>
+        <w:rPr>
+          <w:rFonts w:ascii="Consolas" w:hAnsi="Consolas" w:cs="Consolas"/>
+          <w:sz w:val="20"/>
+          <w:szCs w:val="20"/>
+        </w:rPr>
+        <w:t xml:space="preserve">                       0.696260      6.552229      21.90041           334.2436</w:t>
+      </w:r>
+    </w:p>
+    <w:p>
+      <w:pPr>
+        <w:widowControl w:val="0"/>
+        <w:autoSpaceDE w:val="0"/>
+        <w:autoSpaceDN w:val="0"/>
+        <w:adjustRightInd w:val="0"/>
+        <w:spacing w:after="0" w:line="240" w:lineRule="auto"/>
+        <w:rPr>
+          <w:rFonts w:ascii="Consolas" w:hAnsi="Consolas" w:cs="Consolas"/>
+          <w:sz w:val="20"/>
+          <w:szCs w:val="20"/>
+        </w:rPr>
+      </w:pPr>
+    </w:p>
+    <w:p>
+      <w:pPr>
+        <w:widowControl w:val="0"/>
+        <w:autoSpaceDE w:val="0"/>
+        <w:autoSpaceDN w:val="0"/>
+        <w:adjustRightInd w:val="0"/>
+        <w:spacing w:after="0" w:line="240" w:lineRule="auto"/>
+        <w:rPr>
+          <w:rFonts w:ascii="Consolas" w:hAnsi="Consolas" w:cs="Consolas"/>
+          <w:sz w:val="20"/>
+          <w:szCs w:val="20"/>
+        </w:rPr>
+      </w:pPr>
+    </w:p>
+    <w:p>
+      <w:pPr>
+        <w:widowControl w:val="0"/>
+        <w:autoSpaceDE w:val="0"/>
+        <w:autoSpaceDN w:val="0"/>
+        <w:adjustRightInd w:val="0"/>
+        <w:spacing w:after="0" w:line="240" w:lineRule="auto"/>
+        <w:rPr>
+          <w:rFonts w:ascii="Consolas" w:hAnsi="Consolas" w:cs="Consolas"/>
+          <w:sz w:val="20"/>
+          <w:szCs w:val="20"/>
+        </w:rPr>
+      </w:pPr>
+      <w:r>
+        <w:rPr>
+          <w:rFonts w:ascii="Consolas" w:hAnsi="Consolas" w:cs="Consolas"/>
+          <w:sz w:val="20"/>
+          <w:szCs w:val="20"/>
+        </w:rPr>
         <w:lastRenderedPageBreak/>
-        <w:t xml:space="preserve">         Source                      DF         Squares     Mean Square    F Value    Pr &gt; F</w:t>
-      </w:r>
-    </w:p>
-    <w:p>
-      <w:pPr>
-        <w:widowControl w:val="0"/>
-        <w:autoSpaceDE w:val="0"/>
-        <w:autoSpaceDN w:val="0"/>
-        <w:adjustRightInd w:val="0"/>
-        <w:spacing w:after="0" w:line="240" w:lineRule="auto"/>
-        <w:rPr>
-          <w:rFonts w:ascii="Consolas" w:hAnsi="Consolas" w:cs="Consolas"/>
-          <w:sz w:val="20"/>
-          <w:szCs w:val="20"/>
-        </w:rPr>
-      </w:pPr>
-    </w:p>
-    <w:p>
-      <w:pPr>
-        <w:widowControl w:val="0"/>
-        <w:autoSpaceDE w:val="0"/>
-        <w:autoSpaceDN w:val="0"/>
-        <w:adjustRightInd w:val="0"/>
-        <w:spacing w:after="0" w:line="240" w:lineRule="auto"/>
-        <w:rPr>
-          <w:rFonts w:ascii="Consolas" w:hAnsi="Consolas" w:cs="Consolas"/>
-          <w:sz w:val="20"/>
-          <w:szCs w:val="20"/>
-        </w:rPr>
-      </w:pPr>
-      <w:r>
-        <w:rPr>
-          <w:rFonts w:ascii="Consolas" w:hAnsi="Consolas" w:cs="Consolas"/>
-          <w:sz w:val="20"/>
-          <w:szCs w:val="20"/>
-        </w:rPr>
-        <w:t xml:space="preserve">         Model                        3      8795.56212      2931.85404       6.11    0.0182</w:t>
-      </w:r>
-    </w:p>
-    <w:p>
-      <w:pPr>
-        <w:widowControl w:val="0"/>
-        <w:autoSpaceDE w:val="0"/>
-        <w:autoSpaceDN w:val="0"/>
-        <w:adjustRightInd w:val="0"/>
-        <w:spacing w:after="0" w:line="240" w:lineRule="auto"/>
-        <w:rPr>
-          <w:rFonts w:ascii="Consolas" w:hAnsi="Consolas" w:cs="Consolas"/>
-          <w:sz w:val="20"/>
-          <w:szCs w:val="20"/>
-        </w:rPr>
-      </w:pPr>
-    </w:p>
-    <w:p>
-      <w:pPr>
-        <w:widowControl w:val="0"/>
-        <w:autoSpaceDE w:val="0"/>
-        <w:autoSpaceDN w:val="0"/>
-        <w:adjustRightInd w:val="0"/>
-        <w:spacing w:after="0" w:line="240" w:lineRule="auto"/>
-        <w:rPr>
-          <w:rFonts w:ascii="Consolas" w:hAnsi="Consolas" w:cs="Consolas"/>
-          <w:sz w:val="20"/>
-          <w:szCs w:val="20"/>
-        </w:rPr>
-      </w:pPr>
-      <w:r>
-        <w:rPr>
-          <w:rFonts w:ascii="Consolas" w:hAnsi="Consolas" w:cs="Consolas"/>
-          <w:sz w:val="20"/>
-          <w:szCs w:val="20"/>
-        </w:rPr>
-        <w:t xml:space="preserve">         Error                        8      3837.02239       479.62780</w:t>
-      </w:r>
-    </w:p>
-    <w:p>
-      <w:pPr>
-        <w:widowControl w:val="0"/>
-        <w:autoSpaceDE w:val="0"/>
-        <w:autoSpaceDN w:val="0"/>
-        <w:adjustRightInd w:val="0"/>
-        <w:spacing w:after="0" w:line="240" w:lineRule="auto"/>
-        <w:rPr>
-          <w:rFonts w:ascii="Consolas" w:hAnsi="Consolas" w:cs="Consolas"/>
-          <w:sz w:val="20"/>
-          <w:szCs w:val="20"/>
-        </w:rPr>
-      </w:pPr>
-    </w:p>
-    <w:p>
-      <w:pPr>
-        <w:widowControl w:val="0"/>
-        <w:autoSpaceDE w:val="0"/>
-        <w:autoSpaceDN w:val="0"/>
-        <w:adjustRightInd w:val="0"/>
-        <w:spacing w:after="0" w:line="240" w:lineRule="auto"/>
-        <w:rPr>
-          <w:rFonts w:ascii="Consolas" w:hAnsi="Consolas" w:cs="Consolas"/>
-          <w:sz w:val="20"/>
-          <w:szCs w:val="20"/>
-        </w:rPr>
-      </w:pPr>
-      <w:r>
-        <w:rPr>
-          <w:rFonts w:ascii="Consolas" w:hAnsi="Consolas" w:cs="Consolas"/>
-          <w:sz w:val="20"/>
-          <w:szCs w:val="20"/>
-        </w:rPr>
-        <w:t xml:space="preserve">         Corrected Total             11     12632.58451</w:t>
-      </w:r>
-    </w:p>
-    <w:p>
-      <w:pPr>
-        <w:widowControl w:val="0"/>
-        <w:autoSpaceDE w:val="0"/>
-        <w:autoSpaceDN w:val="0"/>
-        <w:adjustRightInd w:val="0"/>
-        <w:spacing w:after="0" w:line="240" w:lineRule="auto"/>
-        <w:rPr>
-          <w:rFonts w:ascii="Consolas" w:hAnsi="Consolas" w:cs="Consolas"/>
-          <w:sz w:val="20"/>
-          <w:szCs w:val="20"/>
-        </w:rPr>
-      </w:pPr>
-    </w:p>
-    <w:p>
-      <w:pPr>
-        <w:widowControl w:val="0"/>
-        <w:autoSpaceDE w:val="0"/>
-        <w:autoSpaceDN w:val="0"/>
-        <w:adjustRightInd w:val="0"/>
-        <w:spacing w:after="0" w:line="240" w:lineRule="auto"/>
-        <w:rPr>
-          <w:rFonts w:ascii="Consolas" w:hAnsi="Consolas" w:cs="Consolas"/>
-          <w:sz w:val="20"/>
-          <w:szCs w:val="20"/>
-        </w:rPr>
-      </w:pPr>
-    </w:p>
-    <w:p>
-      <w:pPr>
-        <w:widowControl w:val="0"/>
-        <w:autoSpaceDE w:val="0"/>
-        <w:autoSpaceDN w:val="0"/>
-        <w:adjustRightInd w:val="0"/>
-        <w:spacing w:after="0" w:line="240" w:lineRule="auto"/>
-        <w:rPr>
-          <w:rFonts w:ascii="Consolas" w:hAnsi="Consolas" w:cs="Consolas"/>
-          <w:sz w:val="20"/>
-          <w:szCs w:val="20"/>
-        </w:rPr>
-      </w:pPr>
-      <w:r>
-        <w:rPr>
-          <w:rFonts w:ascii="Consolas" w:hAnsi="Consolas" w:cs="Consolas"/>
-          <w:sz w:val="20"/>
-          <w:szCs w:val="20"/>
-        </w:rPr>
-        <w:t xml:space="preserve">                       R-Square     Coeff Var      Root MSE    Rootlength Mean</w:t>
-      </w:r>
-    </w:p>
-    <w:p>
-      <w:pPr>
-        <w:widowControl w:val="0"/>
-        <w:autoSpaceDE w:val="0"/>
-        <w:autoSpaceDN w:val="0"/>
-        <w:adjustRightInd w:val="0"/>
-        <w:spacing w:after="0" w:line="240" w:lineRule="auto"/>
-        <w:rPr>
-          <w:rFonts w:ascii="Consolas" w:hAnsi="Consolas" w:cs="Consolas"/>
-          <w:sz w:val="20"/>
-          <w:szCs w:val="20"/>
-        </w:rPr>
-      </w:pPr>
-    </w:p>
-    <w:p>
-      <w:pPr>
-        <w:widowControl w:val="0"/>
-        <w:autoSpaceDE w:val="0"/>
-        <w:autoSpaceDN w:val="0"/>
-        <w:adjustRightInd w:val="0"/>
-        <w:spacing w:after="0" w:line="240" w:lineRule="auto"/>
-        <w:rPr>
-          <w:rFonts w:ascii="Consolas" w:hAnsi="Consolas" w:cs="Consolas"/>
-          <w:sz w:val="20"/>
-          <w:szCs w:val="20"/>
-        </w:rPr>
-      </w:pPr>
-      <w:r>
-        <w:rPr>
-          <w:rFonts w:ascii="Consolas" w:hAnsi="Consolas" w:cs="Consolas"/>
-          <w:sz w:val="20"/>
-          <w:szCs w:val="20"/>
-        </w:rPr>
-        <w:t xml:space="preserve">                       0.696260      6.552229      21.90041           334.2436</w:t>
-      </w:r>
-    </w:p>
-    <w:p>
-      <w:pPr>
-        <w:widowControl w:val="0"/>
-        <w:autoSpaceDE w:val="0"/>
-        <w:autoSpaceDN w:val="0"/>
-        <w:adjustRightInd w:val="0"/>
-        <w:spacing w:after="0" w:line="240" w:lineRule="auto"/>
-        <w:rPr>
-          <w:rFonts w:ascii="Consolas" w:hAnsi="Consolas" w:cs="Consolas"/>
-          <w:sz w:val="20"/>
-          <w:szCs w:val="20"/>
-        </w:rPr>
-      </w:pPr>
-    </w:p>
-    <w:p>
-      <w:pPr>
-        <w:widowControl w:val="0"/>
-        <w:autoSpaceDE w:val="0"/>
-        <w:autoSpaceDN w:val="0"/>
-        <w:adjustRightInd w:val="0"/>
-        <w:spacing w:after="0" w:line="240" w:lineRule="auto"/>
-        <w:rPr>
-          <w:rFonts w:ascii="Consolas" w:hAnsi="Consolas" w:cs="Consolas"/>
-          <w:sz w:val="20"/>
-          <w:szCs w:val="20"/>
-        </w:rPr>
-      </w:pPr>
-    </w:p>
-    <w:p>
-      <w:pPr>
-        <w:widowControl w:val="0"/>
-        <w:autoSpaceDE w:val="0"/>
-        <w:autoSpaceDN w:val="0"/>
-        <w:adjustRightInd w:val="0"/>
-        <w:spacing w:after="0" w:line="240" w:lineRule="auto"/>
-        <w:rPr>
-          <w:rFonts w:ascii="Consolas" w:hAnsi="Consolas" w:cs="Consolas"/>
-          <w:sz w:val="20"/>
-          <w:szCs w:val="20"/>
-        </w:rPr>
-      </w:pPr>
-      <w:r>
-        <w:rPr>
-          <w:rFonts w:ascii="Consolas" w:hAnsi="Consolas" w:cs="Consolas"/>
-          <w:sz w:val="20"/>
-          <w:szCs w:val="20"/>
-        </w:rPr>
         <w:t xml:space="preserve">         Source                      DF        Anova SS     Mean Square    F Value    Pr &gt; F</w:t>
       </w:r>
     </w:p>
@@ -25939,6 +25831,8 @@
           <w:szCs w:val="20"/>
         </w:rPr>
       </w:pPr>
+      <w:bookmarkStart w:id="2" w:name="_GoBack"/>
+      <w:bookmarkEnd w:id="2"/>
     </w:p>
     <w:p>
       <w:pPr>
@@ -26025,7 +25919,6 @@
           <w:sz w:val="20"/>
           <w:szCs w:val="20"/>
         </w:rPr>
-        <w:lastRenderedPageBreak/>
         <w:t xml:space="preserve">                                    A</w:t>
       </w:r>
     </w:p>
@@ -26181,7 +26074,6 @@
       </w:pPr>
     </w:p>
     <w:bookmarkEnd w:id="1"/>
-    <w:bookmarkEnd w:id="2"/>
     <w:p>
       <w:pPr>
         <w:rPr>
@@ -26718,7 +26610,6 @@
           <w:sz w:val="20"/>
           <w:szCs w:val="20"/>
         </w:rPr>
-        <w:lastRenderedPageBreak/>
         <w:t xml:space="preserve">         Source                      DF         Squares     Mean Square    F Value    Pr &gt; F</w:t>
       </w:r>
     </w:p>
@@ -28473,273 +28364,273 @@
           <w:sz w:val="20"/>
           <w:szCs w:val="20"/>
         </w:rPr>
+        <w:t xml:space="preserve">                                                 Sum of</w:t>
+      </w:r>
+    </w:p>
+    <w:p>
+      <w:pPr>
+        <w:widowControl w:val="0"/>
+        <w:autoSpaceDE w:val="0"/>
+        <w:autoSpaceDN w:val="0"/>
+        <w:adjustRightInd w:val="0"/>
+        <w:spacing w:after="0" w:line="240" w:lineRule="auto"/>
+        <w:rPr>
+          <w:rFonts w:ascii="Consolas" w:hAnsi="Consolas" w:cs="Consolas"/>
+          <w:sz w:val="20"/>
+          <w:szCs w:val="20"/>
+        </w:rPr>
+      </w:pPr>
+      <w:r>
+        <w:rPr>
+          <w:rFonts w:ascii="Consolas" w:hAnsi="Consolas" w:cs="Consolas"/>
+          <w:sz w:val="20"/>
+          <w:szCs w:val="20"/>
+        </w:rPr>
+        <w:t xml:space="preserve">         Source                      DF         Squares     Mean Square    F Value    Pr &gt; F</w:t>
+      </w:r>
+    </w:p>
+    <w:p>
+      <w:pPr>
+        <w:widowControl w:val="0"/>
+        <w:autoSpaceDE w:val="0"/>
+        <w:autoSpaceDN w:val="0"/>
+        <w:adjustRightInd w:val="0"/>
+        <w:spacing w:after="0" w:line="240" w:lineRule="auto"/>
+        <w:rPr>
+          <w:rFonts w:ascii="Consolas" w:hAnsi="Consolas" w:cs="Consolas"/>
+          <w:sz w:val="20"/>
+          <w:szCs w:val="20"/>
+        </w:rPr>
+      </w:pPr>
+    </w:p>
+    <w:p>
+      <w:pPr>
+        <w:widowControl w:val="0"/>
+        <w:autoSpaceDE w:val="0"/>
+        <w:autoSpaceDN w:val="0"/>
+        <w:adjustRightInd w:val="0"/>
+        <w:spacing w:after="0" w:line="240" w:lineRule="auto"/>
+        <w:rPr>
+          <w:rFonts w:ascii="Consolas" w:hAnsi="Consolas" w:cs="Consolas"/>
+          <w:sz w:val="20"/>
+          <w:szCs w:val="20"/>
+        </w:rPr>
+      </w:pPr>
+      <w:r>
+        <w:rPr>
+          <w:rFonts w:ascii="Consolas" w:hAnsi="Consolas" w:cs="Consolas"/>
+          <w:sz w:val="20"/>
+          <w:szCs w:val="20"/>
+        </w:rPr>
+        <w:t xml:space="preserve">         Model                        3     32.90740560     10.96913520     257.02    &lt;.0001</w:t>
+      </w:r>
+    </w:p>
+    <w:p>
+      <w:pPr>
+        <w:widowControl w:val="0"/>
+        <w:autoSpaceDE w:val="0"/>
+        <w:autoSpaceDN w:val="0"/>
+        <w:adjustRightInd w:val="0"/>
+        <w:spacing w:after="0" w:line="240" w:lineRule="auto"/>
+        <w:rPr>
+          <w:rFonts w:ascii="Consolas" w:hAnsi="Consolas" w:cs="Consolas"/>
+          <w:sz w:val="20"/>
+          <w:szCs w:val="20"/>
+        </w:rPr>
+      </w:pPr>
+    </w:p>
+    <w:p>
+      <w:pPr>
+        <w:widowControl w:val="0"/>
+        <w:autoSpaceDE w:val="0"/>
+        <w:autoSpaceDN w:val="0"/>
+        <w:adjustRightInd w:val="0"/>
+        <w:spacing w:after="0" w:line="240" w:lineRule="auto"/>
+        <w:rPr>
+          <w:rFonts w:ascii="Consolas" w:hAnsi="Consolas" w:cs="Consolas"/>
+          <w:sz w:val="20"/>
+          <w:szCs w:val="20"/>
+        </w:rPr>
+      </w:pPr>
+      <w:r>
+        <w:rPr>
+          <w:rFonts w:ascii="Consolas" w:hAnsi="Consolas" w:cs="Consolas"/>
+          <w:sz w:val="20"/>
+          <w:szCs w:val="20"/>
+        </w:rPr>
+        <w:t xml:space="preserve">         Error                        8      0.34142260      0.04267783</w:t>
+      </w:r>
+    </w:p>
+    <w:p>
+      <w:pPr>
+        <w:widowControl w:val="0"/>
+        <w:autoSpaceDE w:val="0"/>
+        <w:autoSpaceDN w:val="0"/>
+        <w:adjustRightInd w:val="0"/>
+        <w:spacing w:after="0" w:line="240" w:lineRule="auto"/>
+        <w:rPr>
+          <w:rFonts w:ascii="Consolas" w:hAnsi="Consolas" w:cs="Consolas"/>
+          <w:sz w:val="20"/>
+          <w:szCs w:val="20"/>
+        </w:rPr>
+      </w:pPr>
+    </w:p>
+    <w:p>
+      <w:pPr>
+        <w:widowControl w:val="0"/>
+        <w:autoSpaceDE w:val="0"/>
+        <w:autoSpaceDN w:val="0"/>
+        <w:adjustRightInd w:val="0"/>
+        <w:spacing w:after="0" w:line="240" w:lineRule="auto"/>
+        <w:rPr>
+          <w:rFonts w:ascii="Consolas" w:hAnsi="Consolas" w:cs="Consolas"/>
+          <w:sz w:val="20"/>
+          <w:szCs w:val="20"/>
+        </w:rPr>
+      </w:pPr>
+      <w:r>
+        <w:rPr>
+          <w:rFonts w:ascii="Consolas" w:hAnsi="Consolas" w:cs="Consolas"/>
+          <w:sz w:val="20"/>
+          <w:szCs w:val="20"/>
+        </w:rPr>
+        <w:t xml:space="preserve">         Corrected Total             11     33.24882820</w:t>
+      </w:r>
+    </w:p>
+    <w:p>
+      <w:pPr>
+        <w:widowControl w:val="0"/>
+        <w:autoSpaceDE w:val="0"/>
+        <w:autoSpaceDN w:val="0"/>
+        <w:adjustRightInd w:val="0"/>
+        <w:spacing w:after="0" w:line="240" w:lineRule="auto"/>
+        <w:rPr>
+          <w:rFonts w:ascii="Consolas" w:hAnsi="Consolas" w:cs="Consolas"/>
+          <w:sz w:val="20"/>
+          <w:szCs w:val="20"/>
+        </w:rPr>
+      </w:pPr>
+    </w:p>
+    <w:p>
+      <w:pPr>
+        <w:widowControl w:val="0"/>
+        <w:autoSpaceDE w:val="0"/>
+        <w:autoSpaceDN w:val="0"/>
+        <w:adjustRightInd w:val="0"/>
+        <w:spacing w:after="0" w:line="240" w:lineRule="auto"/>
+        <w:rPr>
+          <w:rFonts w:ascii="Consolas" w:hAnsi="Consolas" w:cs="Consolas"/>
+          <w:sz w:val="20"/>
+          <w:szCs w:val="20"/>
+        </w:rPr>
+      </w:pPr>
+    </w:p>
+    <w:p>
+      <w:pPr>
+        <w:widowControl w:val="0"/>
+        <w:autoSpaceDE w:val="0"/>
+        <w:autoSpaceDN w:val="0"/>
+        <w:adjustRightInd w:val="0"/>
+        <w:spacing w:after="0" w:line="240" w:lineRule="auto"/>
+        <w:rPr>
+          <w:rFonts w:ascii="Consolas" w:hAnsi="Consolas" w:cs="Consolas"/>
+          <w:sz w:val="20"/>
+          <w:szCs w:val="20"/>
+        </w:rPr>
+      </w:pPr>
+      <w:r>
+        <w:rPr>
+          <w:rFonts w:ascii="Consolas" w:hAnsi="Consolas" w:cs="Consolas"/>
+          <w:sz w:val="20"/>
+          <w:szCs w:val="20"/>
+        </w:rPr>
+        <w:t xml:space="preserve">                    R-Square     Coeff Var      Root MSE    numberofseedlings Mean</w:t>
+      </w:r>
+    </w:p>
+    <w:p>
+      <w:pPr>
+        <w:widowControl w:val="0"/>
+        <w:autoSpaceDE w:val="0"/>
+        <w:autoSpaceDN w:val="0"/>
+        <w:adjustRightInd w:val="0"/>
+        <w:spacing w:after="0" w:line="240" w:lineRule="auto"/>
+        <w:rPr>
+          <w:rFonts w:ascii="Consolas" w:hAnsi="Consolas" w:cs="Consolas"/>
+          <w:sz w:val="20"/>
+          <w:szCs w:val="20"/>
+        </w:rPr>
+      </w:pPr>
+    </w:p>
+    <w:p>
+      <w:pPr>
+        <w:widowControl w:val="0"/>
+        <w:autoSpaceDE w:val="0"/>
+        <w:autoSpaceDN w:val="0"/>
+        <w:adjustRightInd w:val="0"/>
+        <w:spacing w:after="0" w:line="240" w:lineRule="auto"/>
+        <w:rPr>
+          <w:rFonts w:ascii="Consolas" w:hAnsi="Consolas" w:cs="Consolas"/>
+          <w:sz w:val="20"/>
+          <w:szCs w:val="20"/>
+        </w:rPr>
+      </w:pPr>
+      <w:r>
+        <w:rPr>
+          <w:rFonts w:ascii="Consolas" w:hAnsi="Consolas" w:cs="Consolas"/>
+          <w:sz w:val="20"/>
+          <w:szCs w:val="20"/>
+        </w:rPr>
+        <w:t xml:space="preserve">                    0.989731      2.255437      0.206586                  9.159472</w:t>
+      </w:r>
+    </w:p>
+    <w:p>
+      <w:pPr>
+        <w:widowControl w:val="0"/>
+        <w:autoSpaceDE w:val="0"/>
+        <w:autoSpaceDN w:val="0"/>
+        <w:adjustRightInd w:val="0"/>
+        <w:spacing w:after="0" w:line="240" w:lineRule="auto"/>
+        <w:rPr>
+          <w:rFonts w:ascii="Consolas" w:hAnsi="Consolas" w:cs="Consolas"/>
+          <w:sz w:val="20"/>
+          <w:szCs w:val="20"/>
+        </w:rPr>
+      </w:pPr>
+    </w:p>
+    <w:p>
+      <w:pPr>
+        <w:widowControl w:val="0"/>
+        <w:autoSpaceDE w:val="0"/>
+        <w:autoSpaceDN w:val="0"/>
+        <w:adjustRightInd w:val="0"/>
+        <w:spacing w:after="0" w:line="240" w:lineRule="auto"/>
+        <w:rPr>
+          <w:rFonts w:ascii="Consolas" w:hAnsi="Consolas" w:cs="Consolas"/>
+          <w:sz w:val="20"/>
+          <w:szCs w:val="20"/>
+        </w:rPr>
+      </w:pPr>
+    </w:p>
+    <w:p>
+      <w:pPr>
+        <w:widowControl w:val="0"/>
+        <w:autoSpaceDE w:val="0"/>
+        <w:autoSpaceDN w:val="0"/>
+        <w:adjustRightInd w:val="0"/>
+        <w:spacing w:after="0" w:line="240" w:lineRule="auto"/>
+        <w:rPr>
+          <w:rFonts w:ascii="Consolas" w:hAnsi="Consolas" w:cs="Consolas"/>
+          <w:sz w:val="20"/>
+          <w:szCs w:val="20"/>
+        </w:rPr>
+      </w:pPr>
+      <w:r>
+        <w:rPr>
+          <w:rFonts w:ascii="Consolas" w:hAnsi="Consolas" w:cs="Consolas"/>
+          <w:sz w:val="20"/>
+          <w:szCs w:val="20"/>
+        </w:rPr>
         <w:lastRenderedPageBreak/>
-        <w:t xml:space="preserve">                                                 Sum of</w:t>
-      </w:r>
-    </w:p>
-    <w:p>
-      <w:pPr>
-        <w:widowControl w:val="0"/>
-        <w:autoSpaceDE w:val="0"/>
-        <w:autoSpaceDN w:val="0"/>
-        <w:adjustRightInd w:val="0"/>
-        <w:spacing w:after="0" w:line="240" w:lineRule="auto"/>
-        <w:rPr>
-          <w:rFonts w:ascii="Consolas" w:hAnsi="Consolas" w:cs="Consolas"/>
-          <w:sz w:val="20"/>
-          <w:szCs w:val="20"/>
-        </w:rPr>
-      </w:pPr>
-      <w:r>
-        <w:rPr>
-          <w:rFonts w:ascii="Consolas" w:hAnsi="Consolas" w:cs="Consolas"/>
-          <w:sz w:val="20"/>
-          <w:szCs w:val="20"/>
-        </w:rPr>
-        <w:t xml:space="preserve">         Source                      DF         Squares     Mean Square    F Value    Pr &gt; F</w:t>
-      </w:r>
-    </w:p>
-    <w:p>
-      <w:pPr>
-        <w:widowControl w:val="0"/>
-        <w:autoSpaceDE w:val="0"/>
-        <w:autoSpaceDN w:val="0"/>
-        <w:adjustRightInd w:val="0"/>
-        <w:spacing w:after="0" w:line="240" w:lineRule="auto"/>
-        <w:rPr>
-          <w:rFonts w:ascii="Consolas" w:hAnsi="Consolas" w:cs="Consolas"/>
-          <w:sz w:val="20"/>
-          <w:szCs w:val="20"/>
-        </w:rPr>
-      </w:pPr>
-    </w:p>
-    <w:p>
-      <w:pPr>
-        <w:widowControl w:val="0"/>
-        <w:autoSpaceDE w:val="0"/>
-        <w:autoSpaceDN w:val="0"/>
-        <w:adjustRightInd w:val="0"/>
-        <w:spacing w:after="0" w:line="240" w:lineRule="auto"/>
-        <w:rPr>
-          <w:rFonts w:ascii="Consolas" w:hAnsi="Consolas" w:cs="Consolas"/>
-          <w:sz w:val="20"/>
-          <w:szCs w:val="20"/>
-        </w:rPr>
-      </w:pPr>
-      <w:r>
-        <w:rPr>
-          <w:rFonts w:ascii="Consolas" w:hAnsi="Consolas" w:cs="Consolas"/>
-          <w:sz w:val="20"/>
-          <w:szCs w:val="20"/>
-        </w:rPr>
-        <w:t xml:space="preserve">         Model                        3     32.90740560     10.96913520     257.02    &lt;.0001</w:t>
-      </w:r>
-    </w:p>
-    <w:p>
-      <w:pPr>
-        <w:widowControl w:val="0"/>
-        <w:autoSpaceDE w:val="0"/>
-        <w:autoSpaceDN w:val="0"/>
-        <w:adjustRightInd w:val="0"/>
-        <w:spacing w:after="0" w:line="240" w:lineRule="auto"/>
-        <w:rPr>
-          <w:rFonts w:ascii="Consolas" w:hAnsi="Consolas" w:cs="Consolas"/>
-          <w:sz w:val="20"/>
-          <w:szCs w:val="20"/>
-        </w:rPr>
-      </w:pPr>
-    </w:p>
-    <w:p>
-      <w:pPr>
-        <w:widowControl w:val="0"/>
-        <w:autoSpaceDE w:val="0"/>
-        <w:autoSpaceDN w:val="0"/>
-        <w:adjustRightInd w:val="0"/>
-        <w:spacing w:after="0" w:line="240" w:lineRule="auto"/>
-        <w:rPr>
-          <w:rFonts w:ascii="Consolas" w:hAnsi="Consolas" w:cs="Consolas"/>
-          <w:sz w:val="20"/>
-          <w:szCs w:val="20"/>
-        </w:rPr>
-      </w:pPr>
-      <w:r>
-        <w:rPr>
-          <w:rFonts w:ascii="Consolas" w:hAnsi="Consolas" w:cs="Consolas"/>
-          <w:sz w:val="20"/>
-          <w:szCs w:val="20"/>
-        </w:rPr>
-        <w:t xml:space="preserve">         Error                        8      0.34142260      0.04267783</w:t>
-      </w:r>
-    </w:p>
-    <w:p>
-      <w:pPr>
-        <w:widowControl w:val="0"/>
-        <w:autoSpaceDE w:val="0"/>
-        <w:autoSpaceDN w:val="0"/>
-        <w:adjustRightInd w:val="0"/>
-        <w:spacing w:after="0" w:line="240" w:lineRule="auto"/>
-        <w:rPr>
-          <w:rFonts w:ascii="Consolas" w:hAnsi="Consolas" w:cs="Consolas"/>
-          <w:sz w:val="20"/>
-          <w:szCs w:val="20"/>
-        </w:rPr>
-      </w:pPr>
-    </w:p>
-    <w:p>
-      <w:pPr>
-        <w:widowControl w:val="0"/>
-        <w:autoSpaceDE w:val="0"/>
-        <w:autoSpaceDN w:val="0"/>
-        <w:adjustRightInd w:val="0"/>
-        <w:spacing w:after="0" w:line="240" w:lineRule="auto"/>
-        <w:rPr>
-          <w:rFonts w:ascii="Consolas" w:hAnsi="Consolas" w:cs="Consolas"/>
-          <w:sz w:val="20"/>
-          <w:szCs w:val="20"/>
-        </w:rPr>
-      </w:pPr>
-      <w:r>
-        <w:rPr>
-          <w:rFonts w:ascii="Consolas" w:hAnsi="Consolas" w:cs="Consolas"/>
-          <w:sz w:val="20"/>
-          <w:szCs w:val="20"/>
-        </w:rPr>
-        <w:t xml:space="preserve">         Corrected Total             11     33.24882820</w:t>
-      </w:r>
-    </w:p>
-    <w:p>
-      <w:pPr>
-        <w:widowControl w:val="0"/>
-        <w:autoSpaceDE w:val="0"/>
-        <w:autoSpaceDN w:val="0"/>
-        <w:adjustRightInd w:val="0"/>
-        <w:spacing w:after="0" w:line="240" w:lineRule="auto"/>
-        <w:rPr>
-          <w:rFonts w:ascii="Consolas" w:hAnsi="Consolas" w:cs="Consolas"/>
-          <w:sz w:val="20"/>
-          <w:szCs w:val="20"/>
-        </w:rPr>
-      </w:pPr>
-    </w:p>
-    <w:p>
-      <w:pPr>
-        <w:widowControl w:val="0"/>
-        <w:autoSpaceDE w:val="0"/>
-        <w:autoSpaceDN w:val="0"/>
-        <w:adjustRightInd w:val="0"/>
-        <w:spacing w:after="0" w:line="240" w:lineRule="auto"/>
-        <w:rPr>
-          <w:rFonts w:ascii="Consolas" w:hAnsi="Consolas" w:cs="Consolas"/>
-          <w:sz w:val="20"/>
-          <w:szCs w:val="20"/>
-        </w:rPr>
-      </w:pPr>
-    </w:p>
-    <w:p>
-      <w:pPr>
-        <w:widowControl w:val="0"/>
-        <w:autoSpaceDE w:val="0"/>
-        <w:autoSpaceDN w:val="0"/>
-        <w:adjustRightInd w:val="0"/>
-        <w:spacing w:after="0" w:line="240" w:lineRule="auto"/>
-        <w:rPr>
-          <w:rFonts w:ascii="Consolas" w:hAnsi="Consolas" w:cs="Consolas"/>
-          <w:sz w:val="20"/>
-          <w:szCs w:val="20"/>
-        </w:rPr>
-      </w:pPr>
-      <w:r>
-        <w:rPr>
-          <w:rFonts w:ascii="Consolas" w:hAnsi="Consolas" w:cs="Consolas"/>
-          <w:sz w:val="20"/>
-          <w:szCs w:val="20"/>
-        </w:rPr>
-        <w:t xml:space="preserve">                    R-Square     Coeff Var      Root MSE    numberofseedlings Mean</w:t>
-      </w:r>
-    </w:p>
-    <w:p>
-      <w:pPr>
-        <w:widowControl w:val="0"/>
-        <w:autoSpaceDE w:val="0"/>
-        <w:autoSpaceDN w:val="0"/>
-        <w:adjustRightInd w:val="0"/>
-        <w:spacing w:after="0" w:line="240" w:lineRule="auto"/>
-        <w:rPr>
-          <w:rFonts w:ascii="Consolas" w:hAnsi="Consolas" w:cs="Consolas"/>
-          <w:sz w:val="20"/>
-          <w:szCs w:val="20"/>
-        </w:rPr>
-      </w:pPr>
-    </w:p>
-    <w:p>
-      <w:pPr>
-        <w:widowControl w:val="0"/>
-        <w:autoSpaceDE w:val="0"/>
-        <w:autoSpaceDN w:val="0"/>
-        <w:adjustRightInd w:val="0"/>
-        <w:spacing w:after="0" w:line="240" w:lineRule="auto"/>
-        <w:rPr>
-          <w:rFonts w:ascii="Consolas" w:hAnsi="Consolas" w:cs="Consolas"/>
-          <w:sz w:val="20"/>
-          <w:szCs w:val="20"/>
-        </w:rPr>
-      </w:pPr>
-      <w:r>
-        <w:rPr>
-          <w:rFonts w:ascii="Consolas" w:hAnsi="Consolas" w:cs="Consolas"/>
-          <w:sz w:val="20"/>
-          <w:szCs w:val="20"/>
-        </w:rPr>
-        <w:t xml:space="preserve">                    0.989731      2.255437      0.206586                  9.159472</w:t>
-      </w:r>
-    </w:p>
-    <w:p>
-      <w:pPr>
-        <w:widowControl w:val="0"/>
-        <w:autoSpaceDE w:val="0"/>
-        <w:autoSpaceDN w:val="0"/>
-        <w:adjustRightInd w:val="0"/>
-        <w:spacing w:after="0" w:line="240" w:lineRule="auto"/>
-        <w:rPr>
-          <w:rFonts w:ascii="Consolas" w:hAnsi="Consolas" w:cs="Consolas"/>
-          <w:sz w:val="20"/>
-          <w:szCs w:val="20"/>
-        </w:rPr>
-      </w:pPr>
-    </w:p>
-    <w:p>
-      <w:pPr>
-        <w:widowControl w:val="0"/>
-        <w:autoSpaceDE w:val="0"/>
-        <w:autoSpaceDN w:val="0"/>
-        <w:adjustRightInd w:val="0"/>
-        <w:spacing w:after="0" w:line="240" w:lineRule="auto"/>
-        <w:rPr>
-          <w:rFonts w:ascii="Consolas" w:hAnsi="Consolas" w:cs="Consolas"/>
-          <w:sz w:val="20"/>
-          <w:szCs w:val="20"/>
-        </w:rPr>
-      </w:pPr>
-    </w:p>
-    <w:p>
-      <w:pPr>
-        <w:widowControl w:val="0"/>
-        <w:autoSpaceDE w:val="0"/>
-        <w:autoSpaceDN w:val="0"/>
-        <w:adjustRightInd w:val="0"/>
-        <w:spacing w:after="0" w:line="240" w:lineRule="auto"/>
-        <w:rPr>
-          <w:rFonts w:ascii="Consolas" w:hAnsi="Consolas" w:cs="Consolas"/>
-          <w:sz w:val="20"/>
-          <w:szCs w:val="20"/>
-        </w:rPr>
-      </w:pPr>
-      <w:r>
-        <w:rPr>
-          <w:rFonts w:ascii="Consolas" w:hAnsi="Consolas" w:cs="Consolas"/>
-          <w:sz w:val="20"/>
-          <w:szCs w:val="20"/>
-        </w:rPr>
         <w:t xml:space="preserve">         Source                      DF        Anova SS     Mean Square    F Value    Pr &gt; F</w:t>
       </w:r>
     </w:p>
